--- a/fuentes/contenidos/grado08/guion08/MA_08_08_CO.docx
+++ b/fuentes/contenidos/grado08/guion08/MA_08_08_CO.docx
@@ -27,8 +27,6 @@
                 <w:rFonts w:ascii="Times New Roman" w:hAnsi="Times New Roman" w:cs="Times New Roman"/>
               </w:rPr>
             </w:pPr>
-            <w:bookmarkStart w:id="0" w:name="_GoBack"/>
-            <w:bookmarkEnd w:id="0"/>
             <w:r>
               <w:rPr>
                 <w:rFonts w:ascii="Times New Roman" w:hAnsi="Times New Roman" w:cs="Times New Roman"/>
@@ -57,7 +55,7 @@
                 <w:sz w:val="22"/>
                 <w:szCs w:val="22"/>
               </w:rPr>
-              <w:t>Los triángulos y los cuadriláteros</w:t>
+              <w:t>Métodos de razonamiento</w:t>
             </w:r>
           </w:p>
         </w:tc>
@@ -212,19 +210,26 @@
           <w:rFonts w:ascii="Times" w:hAnsi="Times"/>
           <w:b/>
         </w:rPr>
-        <w:t>Razonamiento inductivo</w:t>
-      </w:r>
-    </w:p>
-    <w:p>
-      <w:pPr>
-        <w:tabs>
-          <w:tab w:val="right" w:pos="8498"/>
-        </w:tabs>
-        <w:spacing w:after="0"/>
+        <w:t>El r</w:t>
+      </w:r>
+      <w:r>
         <w:rPr>
           <w:rFonts w:ascii="Times" w:hAnsi="Times"/>
           <w:b/>
         </w:rPr>
+        <w:t>azonamiento inductivo</w:t>
+      </w:r>
+    </w:p>
+    <w:p>
+      <w:pPr>
+        <w:tabs>
+          <w:tab w:val="right" w:pos="8498"/>
+        </w:tabs>
+        <w:spacing w:after="0"/>
+        <w:rPr>
+          <w:rFonts w:ascii="Times" w:hAnsi="Times"/>
+          <w:b/>
+        </w:rPr>
       </w:pPr>
     </w:p>
     <w:p>
@@ -242,13 +247,55 @@
         <w:rPr>
           <w:rFonts w:ascii="Times" w:hAnsi="Times"/>
         </w:rPr>
-        <w:t xml:space="preserve">¿Qué es el razonamiento inductivo? </w:t>
-      </w:r>
-      <w:r>
-        <w:rPr>
-          <w:rFonts w:ascii="Times" w:hAnsi="Times"/>
-        </w:rPr>
-        <w:t xml:space="preserve">El razonamiento inductivo se define como una forma de pensamiento matemático en el que a través de la observación de casos particulares se puede llegar concluir o generalizar el comportamiento de una </w:t>
+        <w:t xml:space="preserve">El razonamiento inductivo </w:t>
+      </w:r>
+      <w:r>
+        <w:rPr>
+          <w:rFonts w:ascii="Times" w:hAnsi="Times"/>
+        </w:rPr>
+        <w:t xml:space="preserve">es un proceso </w:t>
+      </w:r>
+      <w:r>
+        <w:rPr>
+          <w:rFonts w:ascii="Times" w:hAnsi="Times"/>
+        </w:rPr>
+        <w:t>en el que a través de la observación</w:t>
+      </w:r>
+      <w:r>
+        <w:rPr>
+          <w:rFonts w:ascii="Times" w:hAnsi="Times"/>
+        </w:rPr>
+        <w:t>, el análisis y el reconocimiento de patrones o regularidades en situaciones</w:t>
+      </w:r>
+      <w:r>
+        <w:rPr>
+          <w:rFonts w:ascii="Times" w:hAnsi="Times"/>
+        </w:rPr>
+        <w:t xml:space="preserve"> particulares se puede</w:t>
+      </w:r>
+      <w:r>
+        <w:rPr>
+          <w:rFonts w:ascii="Times" w:hAnsi="Times"/>
+        </w:rPr>
+        <w:t>n</w:t>
+      </w:r>
+      <w:r>
+        <w:rPr>
+          <w:rFonts w:ascii="Times" w:hAnsi="Times"/>
+        </w:rPr>
+        <w:t xml:space="preserve"> </w:t>
+      </w:r>
+      <w:r>
+        <w:rPr>
+          <w:rFonts w:ascii="Times" w:hAnsi="Times"/>
+        </w:rPr>
+        <w:t xml:space="preserve">extraer conclusiones </w:t>
+      </w:r>
+      <w:r>
+        <w:rPr>
+          <w:rFonts w:ascii="Times" w:hAnsi="Times"/>
+        </w:rPr>
+        <w:t xml:space="preserve">o generalizar el comportamiento de una </w:t>
       </w:r>
       <w:r>
         <w:rPr>
@@ -286,17 +333,49 @@
           <w:rFonts w:ascii="Times" w:hAnsi="Times"/>
         </w:rPr>
       </w:pPr>
-      <w:r>
-        <w:rPr>
-          <w:rFonts w:ascii="Times" w:hAnsi="Times"/>
-        </w:rPr>
-        <w:t>Por ejemplo observa la siguiente secuencia numérica</w:t>
-      </w:r>
-      <w:r>
-        <w:rPr>
-          <w:rFonts w:ascii="Times" w:hAnsi="Times"/>
-        </w:rPr>
-        <w:t>.</w:t>
+    </w:p>
+    <w:p>
+      <w:pPr>
+        <w:tabs>
+          <w:tab w:val="right" w:pos="8498"/>
+        </w:tabs>
+        <w:spacing w:after="0"/>
+        <w:jc w:val="both"/>
+        <w:rPr>
+          <w:rFonts w:ascii="Times" w:hAnsi="Times"/>
+        </w:rPr>
+      </w:pPr>
+    </w:p>
+    <w:p>
+      <w:pPr>
+        <w:tabs>
+          <w:tab w:val="right" w:pos="8498"/>
+        </w:tabs>
+        <w:spacing w:after="0"/>
+        <w:jc w:val="both"/>
+        <w:rPr>
+          <w:rFonts w:ascii="Times" w:hAnsi="Times"/>
+        </w:rPr>
+      </w:pPr>
+      <w:bookmarkStart w:id="0" w:name="_GoBack"/>
+      <w:bookmarkEnd w:id="0"/>
+      <w:r>
+        <w:rPr>
+          <w:rFonts w:ascii="Times" w:hAnsi="Times"/>
+        </w:rPr>
+        <w:t xml:space="preserve">Por ejemplo </w:t>
+      </w:r>
+      <w:r>
+        <w:rPr>
+          <w:rFonts w:ascii="Times" w:hAnsi="Times"/>
+        </w:rPr>
+        <w:t xml:space="preserve">en </w:t>
+      </w:r>
+      <w:r>
+        <w:rPr>
+          <w:rFonts w:ascii="Times" w:hAnsi="Times"/>
+        </w:rPr>
+        <w:t>la siguiente secuencia numérica</w:t>
       </w:r>
       <w:r>
         <w:rPr>
@@ -304,71 +383,23 @@
         </w:rPr>
         <w:t xml:space="preserve"> </w:t>
       </w:r>
-    </w:p>
-    <w:p>
-      <w:pPr>
-        <w:tabs>
-          <w:tab w:val="right" w:pos="8498"/>
-        </w:tabs>
-        <w:spacing w:after="0"/>
-        <w:jc w:val="both"/>
-        <w:rPr>
-          <w:rFonts w:ascii="Times" w:hAnsi="Times"/>
-        </w:rPr>
-      </w:pPr>
-    </w:p>
-    <w:p>
-      <w:pPr>
-        <w:tabs>
-          <w:tab w:val="right" w:pos="8498"/>
-        </w:tabs>
-        <w:spacing w:after="0"/>
-        <w:jc w:val="center"/>
-        <w:rPr>
-          <w:rFonts w:ascii="Times" w:hAnsi="Times"/>
-        </w:rPr>
-      </w:pPr>
-      <w:r>
-        <w:rPr>
-          <w:rFonts w:ascii="Times" w:hAnsi="Times"/>
-        </w:rPr>
-        <w:t>3 – 6 – 9 – 12 – 15…</w:t>
-      </w:r>
-    </w:p>
-    <w:p>
-      <w:pPr>
-        <w:tabs>
-          <w:tab w:val="right" w:pos="8498"/>
-        </w:tabs>
-        <w:spacing w:after="0"/>
-        <w:jc w:val="both"/>
-        <w:rPr>
-          <w:rFonts w:ascii="Times" w:hAnsi="Times"/>
-        </w:rPr>
-      </w:pPr>
-      <w:r>
-        <w:rPr>
-          <w:rFonts w:ascii="Times" w:hAnsi="Times"/>
-        </w:rPr>
-        <w:t xml:space="preserve"> </w:t>
-      </w:r>
-    </w:p>
-    <w:p>
-      <w:pPr>
-        <w:tabs>
-          <w:tab w:val="right" w:pos="8498"/>
-        </w:tabs>
-        <w:spacing w:after="0"/>
-        <w:jc w:val="both"/>
-        <w:rPr>
-          <w:rFonts w:ascii="Times" w:hAnsi="Times"/>
-        </w:rPr>
-      </w:pPr>
-      <w:r>
-        <w:rPr>
-          <w:rFonts w:ascii="Times" w:hAnsi="Times"/>
-        </w:rPr>
-        <w:t xml:space="preserve">¿Qué número ocupa la posición 10? ¿Cómo puedes saber qué número </w:t>
+      <w:r>
+        <w:rPr>
+          <w:rFonts w:ascii="Times" w:hAnsi="Times"/>
+        </w:rPr>
+        <w:t>3 – 6 – 9 – 12 – 15</w:t>
+      </w:r>
+      <w:r>
+        <w:rPr>
+          <w:rFonts w:ascii="Times" w:hAnsi="Times"/>
+        </w:rPr>
+        <w:t>… ¿qué</w:t>
+      </w:r>
+      <w:r>
+        <w:rPr>
+          <w:rFonts w:ascii="Times" w:hAnsi="Times"/>
+        </w:rPr>
+        <w:t xml:space="preserve"> número ocupa la posición 10? ¿Cómo puedes saber qué número </w:t>
       </w:r>
       <w:r>
         <w:rPr>
@@ -602,6 +633,7 @@
           <w:i/>
         </w:rPr>
       </w:pPr>
+      <w:proofErr w:type="gramStart"/>
       <w:r>
         <w:rPr>
           <w:rFonts w:ascii="Times New Roman" w:hAnsi="Times New Roman" w:cs="Times New Roman"/>
@@ -613,7 +645,14 @@
         <w:rPr>
           <w:rFonts w:ascii="Times New Roman" w:hAnsi="Times New Roman" w:cs="Times New Roman"/>
         </w:rPr>
-        <w:t>(35)</w:t>
+        <w:t>(</w:t>
+      </w:r>
+      <w:proofErr w:type="gramEnd"/>
+      <w:r>
+        <w:rPr>
+          <w:rFonts w:ascii="Times New Roman" w:hAnsi="Times New Roman" w:cs="Times New Roman"/>
+        </w:rPr>
+        <w:t>35)</w:t>
       </w:r>
       <w:r>
         <w:rPr>
@@ -652,6 +691,7 @@
           <w:i/>
         </w:rPr>
       </w:pPr>
+      <w:proofErr w:type="gramStart"/>
       <w:r>
         <w:rPr>
           <w:rFonts w:ascii="Times New Roman" w:hAnsi="Times New Roman" w:cs="Times New Roman"/>
@@ -663,7 +703,14 @@
         <w:rPr>
           <w:rFonts w:ascii="Times New Roman" w:hAnsi="Times New Roman" w:cs="Times New Roman"/>
         </w:rPr>
-        <w:t>(35)</w:t>
+        <w:t>(</w:t>
+      </w:r>
+      <w:proofErr w:type="gramEnd"/>
+      <w:r>
+        <w:rPr>
+          <w:rFonts w:ascii="Times New Roman" w:hAnsi="Times New Roman" w:cs="Times New Roman"/>
+        </w:rPr>
+        <w:t>35)</w:t>
       </w:r>
       <w:r>
         <w:rPr>
@@ -864,7 +911,6 @@
                 <w:sz w:val="18"/>
                 <w:szCs w:val="18"/>
               </w:rPr>
-              <w:lastRenderedPageBreak/>
               <w:t>Código</w:t>
             </w:r>
           </w:p>
@@ -913,6 +959,7 @@
                 <w:sz w:val="18"/>
                 <w:szCs w:val="18"/>
               </w:rPr>
+              <w:lastRenderedPageBreak/>
               <w:t>Descripción</w:t>
             </w:r>
           </w:p>
@@ -953,7 +1000,7 @@
                 <v:shape id="_x0000_i1025" type="#_x0000_t75" style="width:217.5pt;height:65.25pt" o:ole="">
                   <v:imagedata r:id="rId7" o:title=""/>
                 </v:shape>
-                <o:OLEObject Type="Embed" ProgID="PBrush" ShapeID="_x0000_i1025" DrawAspect="Content" ObjectID="_1514604144" r:id="rId8"/>
+                <o:OLEObject Type="Embed" ProgID="PBrush" ShapeID="_x0000_i1025" DrawAspect="Content" ObjectID="_1514717741" r:id="rId8"/>
               </w:object>
             </w:r>
           </w:p>
@@ -979,18 +1026,52 @@
                 <w:sz w:val="18"/>
                 <w:szCs w:val="18"/>
               </w:rPr>
-              <w:t>Código Shutterstock (o URL</w:t>
-            </w:r>
-            <w:r>
-              <w:rPr>
-                <w:rFonts w:ascii="Times New Roman" w:hAnsi="Times New Roman" w:cs="Times New Roman"/>
-                <w:b/>
-                <w:color w:val="000000"/>
-                <w:sz w:val="18"/>
-                <w:szCs w:val="18"/>
-              </w:rPr>
-              <w:t xml:space="preserve"> o la ruta en AulaPlaneta</w:t>
-            </w:r>
+              <w:t xml:space="preserve">Código </w:t>
+            </w:r>
+            <w:proofErr w:type="spellStart"/>
+            <w:r>
+              <w:rPr>
+                <w:rFonts w:ascii="Times New Roman" w:hAnsi="Times New Roman" w:cs="Times New Roman"/>
+                <w:b/>
+                <w:color w:val="000000"/>
+                <w:sz w:val="18"/>
+                <w:szCs w:val="18"/>
+              </w:rPr>
+              <w:t>Shutterstock</w:t>
+            </w:r>
+            <w:proofErr w:type="spellEnd"/>
+            <w:r>
+              <w:rPr>
+                <w:rFonts w:ascii="Times New Roman" w:hAnsi="Times New Roman" w:cs="Times New Roman"/>
+                <w:b/>
+                <w:color w:val="000000"/>
+                <w:sz w:val="18"/>
+                <w:szCs w:val="18"/>
+              </w:rPr>
+              <w:t xml:space="preserve"> (o URL</w:t>
+            </w:r>
+            <w:r>
+              <w:rPr>
+                <w:rFonts w:ascii="Times New Roman" w:hAnsi="Times New Roman" w:cs="Times New Roman"/>
+                <w:b/>
+                <w:color w:val="000000"/>
+                <w:sz w:val="18"/>
+                <w:szCs w:val="18"/>
+              </w:rPr>
+              <w:t xml:space="preserve"> o la ruta en </w:t>
+            </w:r>
+            <w:proofErr w:type="spellStart"/>
+            <w:r>
+              <w:rPr>
+                <w:rFonts w:ascii="Times New Roman" w:hAnsi="Times New Roman" w:cs="Times New Roman"/>
+                <w:b/>
+                <w:color w:val="000000"/>
+                <w:sz w:val="18"/>
+                <w:szCs w:val="18"/>
+              </w:rPr>
+              <w:t>AulaPlaneta</w:t>
+            </w:r>
+            <w:proofErr w:type="spellEnd"/>
             <w:r>
               <w:rPr>
                 <w:rFonts w:ascii="Times New Roman" w:hAnsi="Times New Roman" w:cs="Times New Roman"/>
@@ -1326,11 +1407,19 @@
           <w:rFonts w:ascii="Times" w:hAnsi="Times"/>
         </w:rPr>
       </w:pPr>
-      <w:r>
-        <w:rPr>
-          <w:rFonts w:ascii="Times" w:hAnsi="Times"/>
-        </w:rPr>
-        <w:t>f(1) = 2(1) + 1 = 3</w:t>
+      <w:proofErr w:type="gramStart"/>
+      <w:r>
+        <w:rPr>
+          <w:rFonts w:ascii="Times" w:hAnsi="Times"/>
+        </w:rPr>
+        <w:t>f(</w:t>
+      </w:r>
+      <w:proofErr w:type="gramEnd"/>
+      <w:r>
+        <w:rPr>
+          <w:rFonts w:ascii="Times" w:hAnsi="Times"/>
+        </w:rPr>
+        <w:t>1) = 2(1) + 1 = 3</w:t>
       </w:r>
     </w:p>
     <w:p>
@@ -1344,12 +1433,14 @@
           <w:rFonts w:ascii="Times" w:hAnsi="Times"/>
         </w:rPr>
       </w:pPr>
+      <w:proofErr w:type="gramStart"/>
       <w:r>
         <w:rPr>
           <w:rFonts w:ascii="Times" w:hAnsi="Times"/>
         </w:rPr>
         <w:t>f(</w:t>
       </w:r>
+      <w:proofErr w:type="gramEnd"/>
       <w:r>
         <w:rPr>
           <w:rFonts w:ascii="Times" w:hAnsi="Times"/>
@@ -1392,12 +1483,14 @@
           <w:rFonts w:ascii="Times" w:hAnsi="Times"/>
         </w:rPr>
       </w:pPr>
+      <w:proofErr w:type="gramStart"/>
       <w:r>
         <w:rPr>
           <w:rFonts w:ascii="Times" w:hAnsi="Times"/>
         </w:rPr>
         <w:t>f(</w:t>
       </w:r>
+      <w:proofErr w:type="gramEnd"/>
       <w:r>
         <w:rPr>
           <w:rFonts w:ascii="Times" w:hAnsi="Times"/>
@@ -1440,12 +1533,14 @@
           <w:rFonts w:ascii="Times" w:hAnsi="Times"/>
         </w:rPr>
       </w:pPr>
+      <w:proofErr w:type="gramStart"/>
       <w:r>
         <w:rPr>
           <w:rFonts w:ascii="Times" w:hAnsi="Times"/>
         </w:rPr>
         <w:t>f(</w:t>
       </w:r>
+      <w:proofErr w:type="gramEnd"/>
       <w:r>
         <w:rPr>
           <w:rFonts w:ascii="Times" w:hAnsi="Times"/>
@@ -1551,6 +1646,7 @@
           <w:b/>
         </w:rPr>
       </w:pPr>
+      <w:proofErr w:type="gramStart"/>
       <w:r>
         <w:rPr>
           <w:rFonts w:ascii="Times" w:hAnsi="Times"/>
@@ -1566,6 +1662,7 @@
         </w:rPr>
         <w:t>(</w:t>
       </w:r>
+      <w:proofErr w:type="gramEnd"/>
       <w:r>
         <w:rPr>
           <w:rFonts w:ascii="Times" w:hAnsi="Times"/>
@@ -1644,12 +1741,50 @@
           <w:rFonts w:ascii="Times" w:hAnsi="Times"/>
         </w:rPr>
       </w:pPr>
+      <w:proofErr w:type="gramStart"/>
+      <w:r>
+        <w:rPr>
+          <w:rFonts w:ascii="Times" w:hAnsi="Times"/>
+        </w:rPr>
+        <w:t>f(</w:t>
+      </w:r>
+      <w:proofErr w:type="gramEnd"/>
+      <w:r>
+        <w:rPr>
+          <w:rFonts w:ascii="Times" w:hAnsi="Times"/>
+        </w:rPr>
+        <w:t>123) = 2(123) + 1 = 247</w:t>
+      </w:r>
+    </w:p>
+    <w:p>
+      <w:pPr>
+        <w:tabs>
+          <w:tab w:val="right" w:pos="8498"/>
+        </w:tabs>
+        <w:spacing w:after="0"/>
+        <w:jc w:val="both"/>
+        <w:rPr>
+          <w:rFonts w:ascii="Times" w:hAnsi="Times"/>
+        </w:rPr>
+      </w:pPr>
+    </w:p>
+    <w:p>
+      <w:pPr>
+        <w:tabs>
+          <w:tab w:val="right" w:pos="8498"/>
+        </w:tabs>
+        <w:spacing w:after="0"/>
+        <w:jc w:val="both"/>
+        <w:rPr>
+          <w:rFonts w:ascii="Times" w:hAnsi="Times"/>
+        </w:rPr>
+      </w:pPr>
       <w:r>
         <w:rPr>
           <w:rFonts w:ascii="Times" w:hAnsi="Times"/>
         </w:rPr>
         <w:lastRenderedPageBreak/>
-        <w:t>f(123) = 2(123) + 1 = 247</w:t>
+        <w:t>247 palitos componen la figura 123.</w:t>
       </w:r>
     </w:p>
     <w:p>
@@ -1679,7 +1814,20 @@
         <w:rPr>
           <w:rFonts w:ascii="Times" w:hAnsi="Times"/>
         </w:rPr>
-        <w:t>247 palitos componen la figura 123.</w:t>
+        <w:t xml:space="preserve">Este ejemplo también se inició con la observación de casos particulares hasta llegar a un caso general que representa la situación que se propone y es lo que denominamos </w:t>
+      </w:r>
+      <w:r>
+        <w:rPr>
+          <w:rFonts w:ascii="Times" w:hAnsi="Times"/>
+          <w:b/>
+        </w:rPr>
+        <w:t>razonamiento inductivo</w:t>
+      </w:r>
+      <w:r>
+        <w:rPr>
+          <w:rFonts w:ascii="Times" w:hAnsi="Times"/>
+        </w:rPr>
+        <w:t>.</w:t>
       </w:r>
     </w:p>
     <w:p>
@@ -1700,173 +1848,121 @@
           <w:tab w:val="right" w:pos="8498"/>
         </w:tabs>
         <w:spacing w:after="0"/>
+        <w:rPr>
+          <w:rFonts w:ascii="Times" w:hAnsi="Times"/>
+          <w:b/>
+        </w:rPr>
+      </w:pPr>
+      <w:r>
+        <w:rPr>
+          <w:rFonts w:ascii="Times" w:hAnsi="Times"/>
+          <w:highlight w:val="yellow"/>
+        </w:rPr>
+        <w:t>[SECCIÓN 2</w:t>
+      </w:r>
+      <w:r>
+        <w:rPr>
+          <w:rFonts w:ascii="Times" w:hAnsi="Times"/>
+          <w:highlight w:val="yellow"/>
+        </w:rPr>
+        <w:t>]</w:t>
+      </w:r>
+      <w:r>
+        <w:rPr>
+          <w:rFonts w:ascii="Times" w:hAnsi="Times"/>
+        </w:rPr>
+        <w:t xml:space="preserve"> </w:t>
+      </w:r>
+      <w:r>
+        <w:rPr>
+          <w:rFonts w:ascii="Times" w:hAnsi="Times"/>
+          <w:b/>
+        </w:rPr>
+        <w:t>1</w:t>
+      </w:r>
+      <w:r>
+        <w:rPr>
+          <w:rFonts w:ascii="Times" w:hAnsi="Times"/>
+          <w:b/>
+        </w:rPr>
+        <w:t>.1</w:t>
+      </w:r>
+      <w:r>
+        <w:rPr>
+          <w:rFonts w:ascii="Times" w:hAnsi="Times"/>
+          <w:b/>
+        </w:rPr>
+        <w:t xml:space="preserve"> </w:t>
+      </w:r>
+      <w:r>
+        <w:rPr>
+          <w:rFonts w:ascii="Times" w:hAnsi="Times"/>
+          <w:b/>
+        </w:rPr>
+        <w:t>Consolidación</w:t>
+      </w:r>
+    </w:p>
+    <w:p>
+      <w:pPr>
+        <w:tabs>
+          <w:tab w:val="right" w:pos="8498"/>
+        </w:tabs>
+        <w:spacing w:after="0"/>
+        <w:rPr>
+          <w:rFonts w:ascii="Times" w:hAnsi="Times"/>
+          <w:b/>
+        </w:rPr>
+      </w:pPr>
+    </w:p>
+    <w:p>
+      <w:pPr>
+        <w:tabs>
+          <w:tab w:val="right" w:pos="8498"/>
+        </w:tabs>
+        <w:spacing w:after="0"/>
+        <w:rPr>
+          <w:rFonts w:ascii="Times" w:hAnsi="Times"/>
+        </w:rPr>
+      </w:pPr>
+      <w:r>
+        <w:rPr>
+          <w:rFonts w:ascii="Times" w:hAnsi="Times"/>
+        </w:rPr>
+        <w:t>Actividades para consolidar lo que has aprendido en esta sección.</w:t>
+      </w:r>
+    </w:p>
+    <w:p>
+      <w:pPr>
+        <w:spacing w:after="160" w:line="259" w:lineRule="auto"/>
+        <w:rPr>
+          <w:rFonts w:ascii="Times" w:hAnsi="Times"/>
+        </w:rPr>
+      </w:pPr>
+      <w:r>
+        <w:rPr>
+          <w:rFonts w:ascii="Times" w:hAnsi="Times"/>
+        </w:rPr>
+        <w:br w:type="page"/>
+      </w:r>
+    </w:p>
+    <w:p>
+      <w:pPr>
+        <w:tabs>
+          <w:tab w:val="right" w:pos="8498"/>
+        </w:tabs>
+        <w:spacing w:after="0"/>
         <w:jc w:val="both"/>
         <w:rPr>
           <w:rFonts w:ascii="Times" w:hAnsi="Times"/>
-        </w:rPr>
-      </w:pPr>
-      <w:r>
-        <w:rPr>
-          <w:rFonts w:ascii="Times" w:hAnsi="Times"/>
-        </w:rPr>
-        <w:t xml:space="preserve">Este ejemplo también se inició con la observación de casos particulares hasta llegar a un caso general que representa la situación que se propone y es lo que denominamos </w:t>
-      </w:r>
-      <w:r>
-        <w:rPr>
-          <w:rFonts w:ascii="Times" w:hAnsi="Times"/>
           <w:b/>
         </w:rPr>
-        <w:t>razonamiento inductivo</w:t>
-      </w:r>
-      <w:r>
-        <w:rPr>
-          <w:rFonts w:ascii="Times" w:hAnsi="Times"/>
-        </w:rPr>
-        <w:t>.</w:t>
-      </w:r>
-    </w:p>
-    <w:p>
-      <w:pPr>
-        <w:tabs>
-          <w:tab w:val="right" w:pos="8498"/>
-        </w:tabs>
-        <w:spacing w:after="0"/>
-        <w:jc w:val="both"/>
-        <w:rPr>
-          <w:rFonts w:ascii="Times" w:hAnsi="Times"/>
-        </w:rPr>
-      </w:pPr>
-    </w:p>
-    <w:p>
-      <w:pPr>
-        <w:tabs>
-          <w:tab w:val="right" w:pos="8498"/>
-        </w:tabs>
-        <w:spacing w:after="0"/>
-        <w:rPr>
-          <w:rFonts w:ascii="Times" w:hAnsi="Times"/>
-          <w:b/>
-        </w:rPr>
       </w:pPr>
       <w:r>
         <w:rPr>
           <w:rFonts w:ascii="Times" w:hAnsi="Times"/>
           <w:highlight w:val="yellow"/>
         </w:rPr>
-        <w:t>[SECCIÓN 2</w:t>
-      </w:r>
-      <w:r>
-        <w:rPr>
-          <w:rFonts w:ascii="Times" w:hAnsi="Times"/>
-          <w:highlight w:val="yellow"/>
-        </w:rPr>
-        <w:t>]</w:t>
-      </w:r>
-      <w:r>
-        <w:rPr>
-          <w:rFonts w:ascii="Times" w:hAnsi="Times"/>
-        </w:rPr>
-        <w:t xml:space="preserve"> </w:t>
-      </w:r>
-      <w:r>
-        <w:rPr>
-          <w:rFonts w:ascii="Times" w:hAnsi="Times"/>
-          <w:b/>
-        </w:rPr>
-        <w:t>1</w:t>
-      </w:r>
-      <w:r>
-        <w:rPr>
-          <w:rFonts w:ascii="Times" w:hAnsi="Times"/>
-          <w:b/>
-        </w:rPr>
-        <w:t>.1</w:t>
-      </w:r>
-      <w:r>
-        <w:rPr>
-          <w:rFonts w:ascii="Times" w:hAnsi="Times"/>
-          <w:b/>
-        </w:rPr>
-        <w:t xml:space="preserve"> </w:t>
-      </w:r>
-      <w:r>
-        <w:rPr>
-          <w:rFonts w:ascii="Times" w:hAnsi="Times"/>
-          <w:b/>
-        </w:rPr>
-        <w:t>Consolidación</w:t>
-      </w:r>
-    </w:p>
-    <w:p>
-      <w:pPr>
-        <w:tabs>
-          <w:tab w:val="right" w:pos="8498"/>
-        </w:tabs>
-        <w:spacing w:after="0"/>
-        <w:rPr>
-          <w:rFonts w:ascii="Times" w:hAnsi="Times"/>
-          <w:b/>
-        </w:rPr>
-      </w:pPr>
-    </w:p>
-    <w:p>
-      <w:pPr>
-        <w:tabs>
-          <w:tab w:val="right" w:pos="8498"/>
-        </w:tabs>
-        <w:spacing w:after="0"/>
-        <w:rPr>
-          <w:rFonts w:ascii="Times" w:hAnsi="Times"/>
-        </w:rPr>
-      </w:pPr>
-      <w:r>
-        <w:rPr>
-          <w:rFonts w:ascii="Times" w:hAnsi="Times"/>
-        </w:rPr>
-        <w:t>Actividades para consolidar lo que has aprendido en esta sección.</w:t>
-      </w:r>
-    </w:p>
-    <w:p>
-      <w:pPr>
-        <w:tabs>
-          <w:tab w:val="right" w:pos="8498"/>
-        </w:tabs>
-        <w:spacing w:after="0"/>
-        <w:jc w:val="both"/>
-        <w:rPr>
-          <w:rFonts w:ascii="Times" w:hAnsi="Times"/>
-        </w:rPr>
-      </w:pPr>
-    </w:p>
-    <w:p>
-      <w:pPr>
-        <w:tabs>
-          <w:tab w:val="right" w:pos="8498"/>
-        </w:tabs>
-        <w:spacing w:after="0"/>
-        <w:jc w:val="both"/>
-        <w:rPr>
-          <w:rFonts w:ascii="Times" w:hAnsi="Times"/>
-        </w:rPr>
-      </w:pPr>
-    </w:p>
-    <w:p>
-      <w:pPr>
-        <w:tabs>
-          <w:tab w:val="right" w:pos="8498"/>
-        </w:tabs>
-        <w:spacing w:after="0"/>
-        <w:jc w:val="both"/>
-        <w:rPr>
-          <w:rFonts w:ascii="Times" w:hAnsi="Times"/>
-          <w:b/>
-        </w:rPr>
-      </w:pPr>
-      <w:r>
-        <w:rPr>
-          <w:rFonts w:ascii="Times" w:hAnsi="Times"/>
-          <w:highlight w:val="yellow"/>
-        </w:rPr>
+        <w:lastRenderedPageBreak/>
         <w:t>[SECCIÓN 1]</w:t>
       </w:r>
       <w:r>
@@ -2225,7 +2321,21 @@
         <w:rPr>
           <w:rFonts w:ascii="Times" w:hAnsi="Times"/>
         </w:rPr>
-        <w:t>que a través de una serie de pasos justificados llegamos de una tesis A a una conclusión B</w:t>
+        <w:t xml:space="preserve">que a través de una serie de pasos justificados llegamos de una tesis A </w:t>
+      </w:r>
+      <w:proofErr w:type="spellStart"/>
+      <w:r>
+        <w:rPr>
+          <w:rFonts w:ascii="Times" w:hAnsi="Times"/>
+        </w:rPr>
+        <w:t>a</w:t>
+      </w:r>
+      <w:proofErr w:type="spellEnd"/>
+      <w:r>
+        <w:rPr>
+          <w:rFonts w:ascii="Times" w:hAnsi="Times"/>
+        </w:rPr>
+        <w:t xml:space="preserve"> una conclusión B</w:t>
       </w:r>
       <w:r>
         <w:rPr>
@@ -2316,27 +2426,17 @@
     </w:p>
     <w:p>
       <w:pPr>
-        <w:tabs>
-          <w:tab w:val="right" w:pos="8498"/>
-        </w:tabs>
-        <w:spacing w:after="0"/>
-        <w:jc w:val="both"/>
-        <w:rPr>
-          <w:rFonts w:ascii="Times" w:hAnsi="Times"/>
-        </w:rPr>
-      </w:pPr>
-    </w:p>
-    <w:p>
-      <w:pPr>
-        <w:tabs>
-          <w:tab w:val="right" w:pos="8498"/>
-        </w:tabs>
-        <w:spacing w:after="0"/>
-        <w:jc w:val="both"/>
-        <w:rPr>
-          <w:rFonts w:ascii="Times" w:hAnsi="Times"/>
-        </w:rPr>
-      </w:pPr>
+        <w:spacing w:after="160" w:line="259" w:lineRule="auto"/>
+        <w:rPr>
+          <w:rFonts w:ascii="Times" w:hAnsi="Times"/>
+        </w:rPr>
+      </w:pPr>
+      <w:r>
+        <w:rPr>
+          <w:rFonts w:ascii="Times" w:hAnsi="Times"/>
+        </w:rPr>
+        <w:br w:type="page"/>
+      </w:r>
     </w:p>
     <w:p>
       <w:pPr>
@@ -2354,6 +2454,7 @@
           <w:rFonts w:ascii="Times" w:hAnsi="Times"/>
           <w:highlight w:val="yellow"/>
         </w:rPr>
+        <w:lastRenderedPageBreak/>
         <w:t>[SECCIÓN 1]</w:t>
       </w:r>
       <w:r>
@@ -2581,7 +2682,6 @@
                 <w:b/>
                 <w:color w:val="FFFFFF" w:themeColor="background1"/>
               </w:rPr>
-              <w:lastRenderedPageBreak/>
               <w:t>Imagen (fotografía, gráfica o ilustración)</w:t>
             </w:r>
           </w:p>
@@ -2710,18 +2810,52 @@
                 <w:sz w:val="18"/>
                 <w:szCs w:val="18"/>
               </w:rPr>
-              <w:t>Código Shutterstock (o URL</w:t>
-            </w:r>
-            <w:r>
-              <w:rPr>
-                <w:rFonts w:ascii="Times New Roman" w:hAnsi="Times New Roman" w:cs="Times New Roman"/>
-                <w:b/>
-                <w:color w:val="000000"/>
-                <w:sz w:val="18"/>
-                <w:szCs w:val="18"/>
-              </w:rPr>
-              <w:t xml:space="preserve"> o la ruta en AulaPlaneta</w:t>
-            </w:r>
+              <w:t xml:space="preserve">Código </w:t>
+            </w:r>
+            <w:proofErr w:type="spellStart"/>
+            <w:r>
+              <w:rPr>
+                <w:rFonts w:ascii="Times New Roman" w:hAnsi="Times New Roman" w:cs="Times New Roman"/>
+                <w:b/>
+                <w:color w:val="000000"/>
+                <w:sz w:val="18"/>
+                <w:szCs w:val="18"/>
+              </w:rPr>
+              <w:t>Shutterstock</w:t>
+            </w:r>
+            <w:proofErr w:type="spellEnd"/>
+            <w:r>
+              <w:rPr>
+                <w:rFonts w:ascii="Times New Roman" w:hAnsi="Times New Roman" w:cs="Times New Roman"/>
+                <w:b/>
+                <w:color w:val="000000"/>
+                <w:sz w:val="18"/>
+                <w:szCs w:val="18"/>
+              </w:rPr>
+              <w:t xml:space="preserve"> (o URL</w:t>
+            </w:r>
+            <w:r>
+              <w:rPr>
+                <w:rFonts w:ascii="Times New Roman" w:hAnsi="Times New Roman" w:cs="Times New Roman"/>
+                <w:b/>
+                <w:color w:val="000000"/>
+                <w:sz w:val="18"/>
+                <w:szCs w:val="18"/>
+              </w:rPr>
+              <w:t xml:space="preserve"> o la ruta en </w:t>
+            </w:r>
+            <w:proofErr w:type="spellStart"/>
+            <w:r>
+              <w:rPr>
+                <w:rFonts w:ascii="Times New Roman" w:hAnsi="Times New Roman" w:cs="Times New Roman"/>
+                <w:b/>
+                <w:color w:val="000000"/>
+                <w:sz w:val="18"/>
+                <w:szCs w:val="18"/>
+              </w:rPr>
+              <w:t>AulaPlaneta</w:t>
+            </w:r>
+            <w:proofErr w:type="spellEnd"/>
             <w:r>
               <w:rPr>
                 <w:rFonts w:ascii="Times New Roman" w:hAnsi="Times New Roman" w:cs="Times New Roman"/>
@@ -2795,7 +2929,53 @@
                 <w:rFonts w:ascii="Times New Roman" w:hAnsi="Times New Roman" w:cs="Times New Roman"/>
                 <w:color w:val="000000"/>
               </w:rPr>
-              <w:t>de Alejandria 325 a.C – 265 a.C aproximadamente</w:t>
+              <w:t xml:space="preserve">de </w:t>
+            </w:r>
+            <w:r>
+              <w:rPr>
+                <w:rFonts w:ascii="Times New Roman" w:hAnsi="Times New Roman" w:cs="Times New Roman"/>
+                <w:color w:val="000000"/>
+              </w:rPr>
+              <w:t>Alejandría</w:t>
+            </w:r>
+            <w:r>
+              <w:rPr>
+                <w:rFonts w:ascii="Times New Roman" w:hAnsi="Times New Roman" w:cs="Times New Roman"/>
+                <w:color w:val="000000"/>
+              </w:rPr>
+              <w:t xml:space="preserve"> 325 </w:t>
+            </w:r>
+            <w:proofErr w:type="spellStart"/>
+            <w:r>
+              <w:rPr>
+                <w:rFonts w:ascii="Times New Roman" w:hAnsi="Times New Roman" w:cs="Times New Roman"/>
+                <w:color w:val="000000"/>
+              </w:rPr>
+              <w:t>a.C</w:t>
+            </w:r>
+            <w:proofErr w:type="spellEnd"/>
+            <w:r>
+              <w:rPr>
+                <w:rFonts w:ascii="Times New Roman" w:hAnsi="Times New Roman" w:cs="Times New Roman"/>
+                <w:color w:val="000000"/>
+              </w:rPr>
+              <w:t xml:space="preserve"> – 265 </w:t>
+            </w:r>
+            <w:proofErr w:type="spellStart"/>
+            <w:r>
+              <w:rPr>
+                <w:rFonts w:ascii="Times New Roman" w:hAnsi="Times New Roman" w:cs="Times New Roman"/>
+                <w:color w:val="000000"/>
+              </w:rPr>
+              <w:t>a.C</w:t>
+            </w:r>
+            <w:proofErr w:type="spellEnd"/>
+            <w:r>
+              <w:rPr>
+                <w:rFonts w:ascii="Times New Roman" w:hAnsi="Times New Roman" w:cs="Times New Roman"/>
+                <w:color w:val="000000"/>
+              </w:rPr>
+              <w:t xml:space="preserve"> aproximadamente</w:t>
             </w:r>
           </w:p>
         </w:tc>
@@ -3142,7 +3322,7 @@
                 <v:shape id="_x0000_i1026" type="#_x0000_t75" style="width:154.5pt;height:151.5pt" o:ole="">
                   <v:imagedata r:id="rId9" o:title=""/>
                 </v:shape>
-                <o:OLEObject Type="Embed" ProgID="PBrush" ShapeID="_x0000_i1026" DrawAspect="Content" ObjectID="_1514604145" r:id="rId10"/>
+                <o:OLEObject Type="Embed" ProgID="PBrush" ShapeID="_x0000_i1026" DrawAspect="Content" ObjectID="_1514717742" r:id="rId10"/>
               </w:object>
             </w:r>
           </w:p>
@@ -3168,18 +3348,53 @@
                 <w:sz w:val="18"/>
                 <w:szCs w:val="18"/>
               </w:rPr>
-              <w:t>Código Shutterstock (o URL</w:t>
-            </w:r>
-            <w:r>
-              <w:rPr>
-                <w:rFonts w:ascii="Times New Roman" w:hAnsi="Times New Roman" w:cs="Times New Roman"/>
-                <w:b/>
-                <w:color w:val="000000"/>
-                <w:sz w:val="18"/>
-                <w:szCs w:val="18"/>
-              </w:rPr>
-              <w:t xml:space="preserve"> o la ruta en AulaPlaneta</w:t>
-            </w:r>
+              <w:lastRenderedPageBreak/>
+              <w:t xml:space="preserve">Código </w:t>
+            </w:r>
+            <w:proofErr w:type="spellStart"/>
+            <w:r>
+              <w:rPr>
+                <w:rFonts w:ascii="Times New Roman" w:hAnsi="Times New Roman" w:cs="Times New Roman"/>
+                <w:b/>
+                <w:color w:val="000000"/>
+                <w:sz w:val="18"/>
+                <w:szCs w:val="18"/>
+              </w:rPr>
+              <w:t>Shutterstock</w:t>
+            </w:r>
+            <w:proofErr w:type="spellEnd"/>
+            <w:r>
+              <w:rPr>
+                <w:rFonts w:ascii="Times New Roman" w:hAnsi="Times New Roman" w:cs="Times New Roman"/>
+                <w:b/>
+                <w:color w:val="000000"/>
+                <w:sz w:val="18"/>
+                <w:szCs w:val="18"/>
+              </w:rPr>
+              <w:t xml:space="preserve"> (o URL</w:t>
+            </w:r>
+            <w:r>
+              <w:rPr>
+                <w:rFonts w:ascii="Times New Roman" w:hAnsi="Times New Roman" w:cs="Times New Roman"/>
+                <w:b/>
+                <w:color w:val="000000"/>
+                <w:sz w:val="18"/>
+                <w:szCs w:val="18"/>
+              </w:rPr>
+              <w:t xml:space="preserve"> o la ruta en </w:t>
+            </w:r>
+            <w:proofErr w:type="spellStart"/>
+            <w:r>
+              <w:rPr>
+                <w:rFonts w:ascii="Times New Roman" w:hAnsi="Times New Roman" w:cs="Times New Roman"/>
+                <w:b/>
+                <w:color w:val="000000"/>
+                <w:sz w:val="18"/>
+                <w:szCs w:val="18"/>
+              </w:rPr>
+              <w:t>AulaPlaneta</w:t>
+            </w:r>
+            <w:proofErr w:type="spellEnd"/>
             <w:r>
               <w:rPr>
                 <w:rFonts w:ascii="Times New Roman" w:hAnsi="Times New Roman" w:cs="Times New Roman"/>
@@ -3635,7 +3850,23 @@
           <w:rFonts w:ascii="Times" w:hAnsi="Times"/>
           <w:lang w:val="es-CO"/>
         </w:rPr>
-        <w:t>Tres puntos A, B y C no son colineales si no están contenidos en una única recta.</w:t>
+        <w:t xml:space="preserve">Tres puntos A, B y C no son </w:t>
+      </w:r>
+      <w:proofErr w:type="spellStart"/>
+      <w:r>
+        <w:rPr>
+          <w:rFonts w:ascii="Times" w:hAnsi="Times"/>
+          <w:lang w:val="es-CO"/>
+        </w:rPr>
+        <w:t>colineales</w:t>
+      </w:r>
+      <w:proofErr w:type="spellEnd"/>
+      <w:r>
+        <w:rPr>
+          <w:rFonts w:ascii="Times" w:hAnsi="Times"/>
+          <w:lang w:val="es-CO"/>
+        </w:rPr>
+        <w:t xml:space="preserve"> si no están contenidos en una única recta.</w:t>
       </w:r>
     </w:p>
     <w:p>
@@ -3960,18 +4191,52 @@
                 <w:sz w:val="18"/>
                 <w:szCs w:val="18"/>
               </w:rPr>
-              <w:t>Código Shutterstock (o URL</w:t>
-            </w:r>
-            <w:r>
-              <w:rPr>
-                <w:rFonts w:ascii="Times New Roman" w:hAnsi="Times New Roman" w:cs="Times New Roman"/>
-                <w:b/>
-                <w:color w:val="000000"/>
-                <w:sz w:val="18"/>
-                <w:szCs w:val="18"/>
-              </w:rPr>
-              <w:t xml:space="preserve"> o la ruta en AulaPlaneta</w:t>
-            </w:r>
+              <w:t xml:space="preserve">Código </w:t>
+            </w:r>
+            <w:proofErr w:type="spellStart"/>
+            <w:r>
+              <w:rPr>
+                <w:rFonts w:ascii="Times New Roman" w:hAnsi="Times New Roman" w:cs="Times New Roman"/>
+                <w:b/>
+                <w:color w:val="000000"/>
+                <w:sz w:val="18"/>
+                <w:szCs w:val="18"/>
+              </w:rPr>
+              <w:t>Shutterstock</w:t>
+            </w:r>
+            <w:proofErr w:type="spellEnd"/>
+            <w:r>
+              <w:rPr>
+                <w:rFonts w:ascii="Times New Roman" w:hAnsi="Times New Roman" w:cs="Times New Roman"/>
+                <w:b/>
+                <w:color w:val="000000"/>
+                <w:sz w:val="18"/>
+                <w:szCs w:val="18"/>
+              </w:rPr>
+              <w:t xml:space="preserve"> (o URL</w:t>
+            </w:r>
+            <w:r>
+              <w:rPr>
+                <w:rFonts w:ascii="Times New Roman" w:hAnsi="Times New Roman" w:cs="Times New Roman"/>
+                <w:b/>
+                <w:color w:val="000000"/>
+                <w:sz w:val="18"/>
+                <w:szCs w:val="18"/>
+              </w:rPr>
+              <w:t xml:space="preserve"> o la ruta en </w:t>
+            </w:r>
+            <w:proofErr w:type="spellStart"/>
+            <w:r>
+              <w:rPr>
+                <w:rFonts w:ascii="Times New Roman" w:hAnsi="Times New Roman" w:cs="Times New Roman"/>
+                <w:b/>
+                <w:color w:val="000000"/>
+                <w:sz w:val="18"/>
+                <w:szCs w:val="18"/>
+              </w:rPr>
+              <w:t>AulaPlaneta</w:t>
+            </w:r>
+            <w:proofErr w:type="spellEnd"/>
             <w:r>
               <w:rPr>
                 <w:rFonts w:ascii="Times New Roman" w:hAnsi="Times New Roman" w:cs="Times New Roman"/>
@@ -4018,6 +4283,7 @@
                 <w:sz w:val="18"/>
                 <w:szCs w:val="18"/>
               </w:rPr>
+              <w:lastRenderedPageBreak/>
               <w:t>Pie de imagen</w:t>
             </w:r>
           </w:p>
@@ -4281,8 +4547,16 @@
               <w:rPr>
                 <w:rFonts w:ascii="Times" w:hAnsi="Times"/>
               </w:rPr>
-              <w:t>A, B y P no son colineales</w:t>
-            </w:r>
+              <w:t xml:space="preserve">A, B y P no son </w:t>
+            </w:r>
+            <w:proofErr w:type="spellStart"/>
+            <w:r>
+              <w:rPr>
+                <w:rFonts w:ascii="Times" w:hAnsi="Times"/>
+              </w:rPr>
+              <w:t>colineales</w:t>
+            </w:r>
+            <w:proofErr w:type="spellEnd"/>
             <w:r>
               <w:rPr>
                 <w:rFonts w:ascii="Times" w:hAnsi="Times"/>
@@ -4311,7 +4585,6 @@
                 <w:rFonts w:ascii="Cambria Math" w:hAnsi="Cambria Math" w:cs="Cambria Math"/>
                 <w:i/>
               </w:rPr>
-              <w:lastRenderedPageBreak/>
               <w:t xml:space="preserve">l </w:t>
             </w:r>
             <w:r>
@@ -4421,7 +4694,6 @@
               <w:rPr>
                 <w:rFonts w:ascii="Times" w:hAnsi="Times"/>
               </w:rPr>
-              <w:lastRenderedPageBreak/>
               <w:t>Definición de plano</w:t>
             </w:r>
             <w:r>
@@ -4502,8 +4774,16 @@
               <w:rPr>
                 <w:rFonts w:ascii="Times" w:hAnsi="Times"/>
               </w:rPr>
-              <w:t>Por definición de puntos no colineales</w:t>
-            </w:r>
+              <w:t xml:space="preserve">Por definición de puntos no </w:t>
+            </w:r>
+            <w:proofErr w:type="spellStart"/>
+            <w:r>
+              <w:rPr>
+                <w:rFonts w:ascii="Times" w:hAnsi="Times"/>
+              </w:rPr>
+              <w:t>colineales</w:t>
+            </w:r>
+            <w:proofErr w:type="spellEnd"/>
             <w:r>
               <w:rPr>
                 <w:rFonts w:ascii="Times" w:hAnsi="Times"/>
@@ -4525,7 +4805,6 @@
               <w:rPr>
                 <w:rFonts w:ascii="Times" w:hAnsi="Times"/>
               </w:rPr>
-              <w:lastRenderedPageBreak/>
               <w:t>Por axioma “Si dos puntos están en un plano, la recta que los contiene está en el mismo plano”</w:t>
             </w:r>
             <w:r>
@@ -4945,18 +5224,52 @@
                 <w:sz w:val="18"/>
                 <w:szCs w:val="18"/>
               </w:rPr>
-              <w:t>Código Shutterstock (o URL</w:t>
-            </w:r>
-            <w:r>
-              <w:rPr>
-                <w:rFonts w:ascii="Times New Roman" w:hAnsi="Times New Roman" w:cs="Times New Roman"/>
-                <w:b/>
-                <w:color w:val="000000"/>
-                <w:sz w:val="18"/>
-                <w:szCs w:val="18"/>
-              </w:rPr>
-              <w:t xml:space="preserve"> o la ruta en AulaPlaneta</w:t>
-            </w:r>
+              <w:t xml:space="preserve">Código </w:t>
+            </w:r>
+            <w:proofErr w:type="spellStart"/>
+            <w:r>
+              <w:rPr>
+                <w:rFonts w:ascii="Times New Roman" w:hAnsi="Times New Roman" w:cs="Times New Roman"/>
+                <w:b/>
+                <w:color w:val="000000"/>
+                <w:sz w:val="18"/>
+                <w:szCs w:val="18"/>
+              </w:rPr>
+              <w:t>Shutterstock</w:t>
+            </w:r>
+            <w:proofErr w:type="spellEnd"/>
+            <w:r>
+              <w:rPr>
+                <w:rFonts w:ascii="Times New Roman" w:hAnsi="Times New Roman" w:cs="Times New Roman"/>
+                <w:b/>
+                <w:color w:val="000000"/>
+                <w:sz w:val="18"/>
+                <w:szCs w:val="18"/>
+              </w:rPr>
+              <w:t xml:space="preserve"> (o URL</w:t>
+            </w:r>
+            <w:r>
+              <w:rPr>
+                <w:rFonts w:ascii="Times New Roman" w:hAnsi="Times New Roman" w:cs="Times New Roman"/>
+                <w:b/>
+                <w:color w:val="000000"/>
+                <w:sz w:val="18"/>
+                <w:szCs w:val="18"/>
+              </w:rPr>
+              <w:t xml:space="preserve"> o la ruta en </w:t>
+            </w:r>
+            <w:proofErr w:type="spellStart"/>
+            <w:r>
+              <w:rPr>
+                <w:rFonts w:ascii="Times New Roman" w:hAnsi="Times New Roman" w:cs="Times New Roman"/>
+                <w:b/>
+                <w:color w:val="000000"/>
+                <w:sz w:val="18"/>
+                <w:szCs w:val="18"/>
+              </w:rPr>
+              <w:t>AulaPlaneta</w:t>
+            </w:r>
+            <w:proofErr w:type="spellEnd"/>
             <w:r>
               <w:rPr>
                 <w:rFonts w:ascii="Times New Roman" w:hAnsi="Times New Roman" w:cs="Times New Roman"/>
@@ -5016,6 +5329,7 @@
                 <w:sz w:val="18"/>
                 <w:szCs w:val="18"/>
               </w:rPr>
+              <w:lastRenderedPageBreak/>
               <w:t>Pie de imagen</w:t>
             </w:r>
           </w:p>
@@ -5190,7 +5504,6 @@
                 <w:sz w:val="18"/>
                 <w:szCs w:val="18"/>
               </w:rPr>
-              <w:lastRenderedPageBreak/>
               <w:t>Descripción</w:t>
             </w:r>
           </w:p>
@@ -5286,18 +5599,52 @@
                 <w:sz w:val="18"/>
                 <w:szCs w:val="18"/>
               </w:rPr>
-              <w:t>Código Shutterstock (o URL</w:t>
-            </w:r>
-            <w:r>
-              <w:rPr>
-                <w:rFonts w:ascii="Times New Roman" w:hAnsi="Times New Roman" w:cs="Times New Roman"/>
-                <w:b/>
-                <w:color w:val="000000"/>
-                <w:sz w:val="18"/>
-                <w:szCs w:val="18"/>
-              </w:rPr>
-              <w:t xml:space="preserve"> o la ruta en AulaPlaneta</w:t>
-            </w:r>
+              <w:t xml:space="preserve">Código </w:t>
+            </w:r>
+            <w:proofErr w:type="spellStart"/>
+            <w:r>
+              <w:rPr>
+                <w:rFonts w:ascii="Times New Roman" w:hAnsi="Times New Roman" w:cs="Times New Roman"/>
+                <w:b/>
+                <w:color w:val="000000"/>
+                <w:sz w:val="18"/>
+                <w:szCs w:val="18"/>
+              </w:rPr>
+              <w:t>Shutterstock</w:t>
+            </w:r>
+            <w:proofErr w:type="spellEnd"/>
+            <w:r>
+              <w:rPr>
+                <w:rFonts w:ascii="Times New Roman" w:hAnsi="Times New Roman" w:cs="Times New Roman"/>
+                <w:b/>
+                <w:color w:val="000000"/>
+                <w:sz w:val="18"/>
+                <w:szCs w:val="18"/>
+              </w:rPr>
+              <w:t xml:space="preserve"> (o URL</w:t>
+            </w:r>
+            <w:r>
+              <w:rPr>
+                <w:rFonts w:ascii="Times New Roman" w:hAnsi="Times New Roman" w:cs="Times New Roman"/>
+                <w:b/>
+                <w:color w:val="000000"/>
+                <w:sz w:val="18"/>
+                <w:szCs w:val="18"/>
+              </w:rPr>
+              <w:t xml:space="preserve"> o la ruta en </w:t>
+            </w:r>
+            <w:proofErr w:type="spellStart"/>
+            <w:r>
+              <w:rPr>
+                <w:rFonts w:ascii="Times New Roman" w:hAnsi="Times New Roman" w:cs="Times New Roman"/>
+                <w:b/>
+                <w:color w:val="000000"/>
+                <w:sz w:val="18"/>
+                <w:szCs w:val="18"/>
+              </w:rPr>
+              <w:t>AulaPlaneta</w:t>
+            </w:r>
+            <w:proofErr w:type="spellEnd"/>
             <w:r>
               <w:rPr>
                 <w:rFonts w:ascii="Times New Roman" w:hAnsi="Times New Roman" w:cs="Times New Roman"/>
@@ -5585,7 +5932,21 @@
               <w:rPr>
                 <w:rFonts w:ascii="Times" w:hAnsi="Times"/>
               </w:rPr>
-              <w:t>(a+b)</w:t>
+              <w:t>(</w:t>
+            </w:r>
+            <w:proofErr w:type="spellStart"/>
+            <w:r>
+              <w:rPr>
+                <w:rFonts w:ascii="Times" w:hAnsi="Times"/>
+              </w:rPr>
+              <w:t>a+b</w:t>
+            </w:r>
+            <w:proofErr w:type="spellEnd"/>
+            <w:r>
+              <w:rPr>
+                <w:rFonts w:ascii="Times" w:hAnsi="Times"/>
+              </w:rPr>
+              <w:t>)</w:t>
             </w:r>
             <w:r>
               <w:rPr>
@@ -5633,7 +5994,21 @@
               <w:rPr>
                 <w:rFonts w:ascii="Times" w:hAnsi="Times"/>
               </w:rPr>
-              <w:t>(a+b)</w:t>
+              <w:t>(</w:t>
+            </w:r>
+            <w:proofErr w:type="spellStart"/>
+            <w:r>
+              <w:rPr>
+                <w:rFonts w:ascii="Times" w:hAnsi="Times"/>
+              </w:rPr>
+              <w:t>a+b</w:t>
+            </w:r>
+            <w:proofErr w:type="spellEnd"/>
+            <w:r>
+              <w:rPr>
+                <w:rFonts w:ascii="Times" w:hAnsi="Times"/>
+              </w:rPr>
+              <w:t>)</w:t>
             </w:r>
             <w:r>
               <w:rPr>
@@ -5873,6 +6248,7 @@
               <w:rPr>
                 <w:rFonts w:ascii="Times" w:hAnsi="Times"/>
               </w:rPr>
+              <w:lastRenderedPageBreak/>
               <w:t>a</w:t>
             </w:r>
             <w:r>
@@ -6017,6 +6393,7 @@
               <w:rPr>
                 <w:rFonts w:ascii="Times" w:hAnsi="Times"/>
               </w:rPr>
+              <w:lastRenderedPageBreak/>
               <w:t>Por construcción</w:t>
             </w:r>
             <w:r>
@@ -6303,6 +6680,7 @@
               <w:rPr>
                 <w:rFonts w:ascii="Times" w:hAnsi="Times"/>
               </w:rPr>
+              <w:lastRenderedPageBreak/>
               <w:t>Por propiedad uniforme de la igualdad</w:t>
             </w:r>
             <w:r>
@@ -6395,7 +6773,6 @@
         <w:rPr>
           <w:rFonts w:ascii="Times" w:hAnsi="Times"/>
         </w:rPr>
-        <w:lastRenderedPageBreak/>
         <w:t>Ahora revisemos otro método de demostración también conocido como demostración por contradicción, en este caso se niega la hipótesis y se debe llegar a la tesis.</w:t>
       </w:r>
     </w:p>
@@ -6557,12 +6934,14 @@
           <w:rFonts w:ascii="Times" w:hAnsi="Times"/>
         </w:rPr>
       </w:pPr>
+      <w:proofErr w:type="gramStart"/>
       <w:r>
         <w:rPr>
           <w:rFonts w:ascii="Times" w:hAnsi="Times"/>
         </w:rPr>
         <w:t>m</w:t>
       </w:r>
+      <w:proofErr w:type="gramEnd"/>
       <w:r>
         <w:rPr>
           <w:rFonts w:ascii="Times" w:hAnsi="Times"/>
@@ -6633,12 +7012,14 @@
           <w:rFonts w:ascii="Times" w:hAnsi="Times"/>
         </w:rPr>
       </w:pPr>
+      <w:proofErr w:type="gramStart"/>
       <w:r>
         <w:rPr>
           <w:rFonts w:ascii="Times" w:hAnsi="Times"/>
         </w:rPr>
         <w:t>m</w:t>
       </w:r>
+      <w:proofErr w:type="gramEnd"/>
       <w:r>
         <w:rPr>
           <w:rFonts w:ascii="Times" w:hAnsi="Times"/>
@@ -7191,6 +7572,7 @@
                 <w:sz w:val="18"/>
                 <w:szCs w:val="18"/>
               </w:rPr>
+              <w:lastRenderedPageBreak/>
               <w:t>Descripción</w:t>
             </w:r>
           </w:p>
@@ -7286,19 +7668,52 @@
                 <w:sz w:val="18"/>
                 <w:szCs w:val="18"/>
               </w:rPr>
-              <w:lastRenderedPageBreak/>
-              <w:t>Código Shutterstock (o URL</w:t>
-            </w:r>
-            <w:r>
-              <w:rPr>
-                <w:rFonts w:ascii="Times New Roman" w:hAnsi="Times New Roman" w:cs="Times New Roman"/>
-                <w:b/>
-                <w:color w:val="000000"/>
-                <w:sz w:val="18"/>
-                <w:szCs w:val="18"/>
-              </w:rPr>
-              <w:t xml:space="preserve"> o la ruta en AulaPlaneta</w:t>
-            </w:r>
+              <w:t xml:space="preserve">Código </w:t>
+            </w:r>
+            <w:proofErr w:type="spellStart"/>
+            <w:r>
+              <w:rPr>
+                <w:rFonts w:ascii="Times New Roman" w:hAnsi="Times New Roman" w:cs="Times New Roman"/>
+                <w:b/>
+                <w:color w:val="000000"/>
+                <w:sz w:val="18"/>
+                <w:szCs w:val="18"/>
+              </w:rPr>
+              <w:t>Shutterstock</w:t>
+            </w:r>
+            <w:proofErr w:type="spellEnd"/>
+            <w:r>
+              <w:rPr>
+                <w:rFonts w:ascii="Times New Roman" w:hAnsi="Times New Roman" w:cs="Times New Roman"/>
+                <w:b/>
+                <w:color w:val="000000"/>
+                <w:sz w:val="18"/>
+                <w:szCs w:val="18"/>
+              </w:rPr>
+              <w:t xml:space="preserve"> (o URL</w:t>
+            </w:r>
+            <w:r>
+              <w:rPr>
+                <w:rFonts w:ascii="Times New Roman" w:hAnsi="Times New Roman" w:cs="Times New Roman"/>
+                <w:b/>
+                <w:color w:val="000000"/>
+                <w:sz w:val="18"/>
+                <w:szCs w:val="18"/>
+              </w:rPr>
+              <w:t xml:space="preserve"> o la ruta en </w:t>
+            </w:r>
+            <w:proofErr w:type="spellStart"/>
+            <w:r>
+              <w:rPr>
+                <w:rFonts w:ascii="Times New Roman" w:hAnsi="Times New Roman" w:cs="Times New Roman"/>
+                <w:b/>
+                <w:color w:val="000000"/>
+                <w:sz w:val="18"/>
+                <w:szCs w:val="18"/>
+              </w:rPr>
+              <w:t>AulaPlaneta</w:t>
+            </w:r>
+            <w:proofErr w:type="spellEnd"/>
             <w:r>
               <w:rPr>
                 <w:rFonts w:ascii="Times New Roman" w:hAnsi="Times New Roman" w:cs="Times New Roman"/>
@@ -7714,18 +8129,52 @@
                 <w:sz w:val="18"/>
                 <w:szCs w:val="18"/>
               </w:rPr>
-              <w:t>Código Shutterstock (o URL</w:t>
-            </w:r>
-            <w:r>
-              <w:rPr>
-                <w:rFonts w:ascii="Times New Roman" w:hAnsi="Times New Roman" w:cs="Times New Roman"/>
-                <w:b/>
-                <w:color w:val="000000"/>
-                <w:sz w:val="18"/>
-                <w:szCs w:val="18"/>
-              </w:rPr>
-              <w:t xml:space="preserve"> o la ruta en AulaPlaneta</w:t>
-            </w:r>
+              <w:t xml:space="preserve">Código </w:t>
+            </w:r>
+            <w:proofErr w:type="spellStart"/>
+            <w:r>
+              <w:rPr>
+                <w:rFonts w:ascii="Times New Roman" w:hAnsi="Times New Roman" w:cs="Times New Roman"/>
+                <w:b/>
+                <w:color w:val="000000"/>
+                <w:sz w:val="18"/>
+                <w:szCs w:val="18"/>
+              </w:rPr>
+              <w:t>Shutterstock</w:t>
+            </w:r>
+            <w:proofErr w:type="spellEnd"/>
+            <w:r>
+              <w:rPr>
+                <w:rFonts w:ascii="Times New Roman" w:hAnsi="Times New Roman" w:cs="Times New Roman"/>
+                <w:b/>
+                <w:color w:val="000000"/>
+                <w:sz w:val="18"/>
+                <w:szCs w:val="18"/>
+              </w:rPr>
+              <w:t xml:space="preserve"> (o URL</w:t>
+            </w:r>
+            <w:r>
+              <w:rPr>
+                <w:rFonts w:ascii="Times New Roman" w:hAnsi="Times New Roman" w:cs="Times New Roman"/>
+                <w:b/>
+                <w:color w:val="000000"/>
+                <w:sz w:val="18"/>
+                <w:szCs w:val="18"/>
+              </w:rPr>
+              <w:t xml:space="preserve"> o la ruta en </w:t>
+            </w:r>
+            <w:proofErr w:type="spellStart"/>
+            <w:r>
+              <w:rPr>
+                <w:rFonts w:ascii="Times New Roman" w:hAnsi="Times New Roman" w:cs="Times New Roman"/>
+                <w:b/>
+                <w:color w:val="000000"/>
+                <w:sz w:val="18"/>
+                <w:szCs w:val="18"/>
+              </w:rPr>
+              <w:t>AulaPlaneta</w:t>
+            </w:r>
+            <w:proofErr w:type="spellEnd"/>
             <w:r>
               <w:rPr>
                 <w:rFonts w:ascii="Times New Roman" w:hAnsi="Times New Roman" w:cs="Times New Roman"/>
@@ -7935,37 +8384,43 @@
         <w:rPr>
           <w:rFonts w:ascii="Times" w:hAnsi="Times"/>
         </w:rPr>
+        <w:lastRenderedPageBreak/>
         <w:t>Actividades para consolidar lo que has aprendido en esta sección.</w:t>
       </w:r>
     </w:p>
     <w:p>
       <w:pPr>
-        <w:tabs>
-          <w:tab w:val="right" w:pos="8498"/>
-        </w:tabs>
-        <w:spacing w:after="0"/>
+        <w:spacing w:after="160" w:line="259" w:lineRule="auto"/>
         <w:rPr>
           <w:rFonts w:ascii="Times" w:hAnsi="Times"/>
           <w:b/>
         </w:rPr>
       </w:pPr>
-    </w:p>
-    <w:p>
-      <w:pPr>
-        <w:tabs>
-          <w:tab w:val="right" w:pos="8498"/>
-        </w:tabs>
-        <w:spacing w:after="0"/>
+      <w:r>
         <w:rPr>
           <w:rFonts w:ascii="Times" w:hAnsi="Times"/>
           <w:b/>
         </w:rPr>
+        <w:br w:type="page"/>
+      </w:r>
+    </w:p>
+    <w:p>
+      <w:pPr>
+        <w:tabs>
+          <w:tab w:val="right" w:pos="8498"/>
+        </w:tabs>
+        <w:spacing w:after="0"/>
+        <w:rPr>
+          <w:rFonts w:ascii="Times" w:hAnsi="Times"/>
+          <w:b/>
+        </w:rPr>
       </w:pPr>
       <w:r>
         <w:rPr>
           <w:rFonts w:ascii="Times" w:hAnsi="Times"/>
           <w:highlight w:val="yellow"/>
         </w:rPr>
+        <w:lastRenderedPageBreak/>
         <w:t>[SECCIÓN 1]</w:t>
       </w:r>
       <w:r>
@@ -8072,18 +8527,7 @@
           <w:color w:val="000000" w:themeColor="text1"/>
           <w:lang w:val="es-CO" w:eastAsia="es-CO"/>
         </w:rPr>
-        <w:t xml:space="preserve">ángulos que se forman entre </w:t>
-      </w:r>
-      <w:r>
-        <w:rPr>
-          <w:rFonts w:ascii="Times New Roman" w:eastAsia="Times New Roman" w:hAnsi="Times New Roman" w:cs="Times New Roman"/>
-          <w:b/>
-          <w:bCs/>
-          <w:color w:val="000000" w:themeColor="text1"/>
-          <w:lang w:val="es-CO" w:eastAsia="es-CO"/>
-        </w:rPr>
-        <w:lastRenderedPageBreak/>
-        <w:t>ellas</w:t>
+        <w:t>ángulos que se forman entre ellas</w:t>
       </w:r>
       <w:r>
         <w:rPr>
@@ -8352,18 +8796,52 @@
                 <w:sz w:val="18"/>
                 <w:szCs w:val="18"/>
               </w:rPr>
-              <w:t>Código Shutterstock (o URL</w:t>
-            </w:r>
-            <w:r>
-              <w:rPr>
-                <w:rFonts w:ascii="Times New Roman" w:hAnsi="Times New Roman" w:cs="Times New Roman"/>
-                <w:b/>
-                <w:color w:val="000000"/>
-                <w:sz w:val="18"/>
-                <w:szCs w:val="18"/>
-              </w:rPr>
-              <w:t xml:space="preserve"> o la ruta en AulaPlaneta</w:t>
-            </w:r>
+              <w:t xml:space="preserve">Código </w:t>
+            </w:r>
+            <w:proofErr w:type="spellStart"/>
+            <w:r>
+              <w:rPr>
+                <w:rFonts w:ascii="Times New Roman" w:hAnsi="Times New Roman" w:cs="Times New Roman"/>
+                <w:b/>
+                <w:color w:val="000000"/>
+                <w:sz w:val="18"/>
+                <w:szCs w:val="18"/>
+              </w:rPr>
+              <w:t>Shutterstock</w:t>
+            </w:r>
+            <w:proofErr w:type="spellEnd"/>
+            <w:r>
+              <w:rPr>
+                <w:rFonts w:ascii="Times New Roman" w:hAnsi="Times New Roman" w:cs="Times New Roman"/>
+                <w:b/>
+                <w:color w:val="000000"/>
+                <w:sz w:val="18"/>
+                <w:szCs w:val="18"/>
+              </w:rPr>
+              <w:t xml:space="preserve"> (o URL</w:t>
+            </w:r>
+            <w:r>
+              <w:rPr>
+                <w:rFonts w:ascii="Times New Roman" w:hAnsi="Times New Roman" w:cs="Times New Roman"/>
+                <w:b/>
+                <w:color w:val="000000"/>
+                <w:sz w:val="18"/>
+                <w:szCs w:val="18"/>
+              </w:rPr>
+              <w:t xml:space="preserve"> o la ruta en </w:t>
+            </w:r>
+            <w:proofErr w:type="spellStart"/>
+            <w:r>
+              <w:rPr>
+                <w:rFonts w:ascii="Times New Roman" w:hAnsi="Times New Roman" w:cs="Times New Roman"/>
+                <w:b/>
+                <w:color w:val="000000"/>
+                <w:sz w:val="18"/>
+                <w:szCs w:val="18"/>
+              </w:rPr>
+              <w:t>AulaPlaneta</w:t>
+            </w:r>
+            <w:proofErr w:type="spellEnd"/>
             <w:r>
               <w:rPr>
                 <w:rFonts w:ascii="Times New Roman" w:hAnsi="Times New Roman" w:cs="Times New Roman"/>
@@ -8641,6 +9119,7 @@
                 <w:rFonts w:ascii="Times" w:hAnsi="Times"/>
                 <w:b/>
               </w:rPr>
+              <w:lastRenderedPageBreak/>
               <w:t xml:space="preserve">Semirrecta: </w:t>
             </w:r>
             <w:r>
@@ -8661,7 +9140,6 @@
                 <w:rFonts w:ascii="Times" w:hAnsi="Times"/>
                 <w:b/>
               </w:rPr>
-              <w:lastRenderedPageBreak/>
               <w:t>Ángulo</w:t>
             </w:r>
             <w:r>
@@ -8945,18 +9423,52 @@
                 <w:sz w:val="18"/>
                 <w:szCs w:val="18"/>
               </w:rPr>
-              <w:t>Código Shutterstock (o URL</w:t>
-            </w:r>
-            <w:r>
-              <w:rPr>
-                <w:rFonts w:ascii="Times New Roman" w:hAnsi="Times New Roman" w:cs="Times New Roman"/>
-                <w:b/>
-                <w:color w:val="000000"/>
-                <w:sz w:val="18"/>
-                <w:szCs w:val="18"/>
-              </w:rPr>
-              <w:t xml:space="preserve"> o la ruta en AulaPlaneta</w:t>
-            </w:r>
+              <w:t xml:space="preserve">Código </w:t>
+            </w:r>
+            <w:proofErr w:type="spellStart"/>
+            <w:r>
+              <w:rPr>
+                <w:rFonts w:ascii="Times New Roman" w:hAnsi="Times New Roman" w:cs="Times New Roman"/>
+                <w:b/>
+                <w:color w:val="000000"/>
+                <w:sz w:val="18"/>
+                <w:szCs w:val="18"/>
+              </w:rPr>
+              <w:t>Shutterstock</w:t>
+            </w:r>
+            <w:proofErr w:type="spellEnd"/>
+            <w:r>
+              <w:rPr>
+                <w:rFonts w:ascii="Times New Roman" w:hAnsi="Times New Roman" w:cs="Times New Roman"/>
+                <w:b/>
+                <w:color w:val="000000"/>
+                <w:sz w:val="18"/>
+                <w:szCs w:val="18"/>
+              </w:rPr>
+              <w:t xml:space="preserve"> (o URL</w:t>
+            </w:r>
+            <w:r>
+              <w:rPr>
+                <w:rFonts w:ascii="Times New Roman" w:hAnsi="Times New Roman" w:cs="Times New Roman"/>
+                <w:b/>
+                <w:color w:val="000000"/>
+                <w:sz w:val="18"/>
+                <w:szCs w:val="18"/>
+              </w:rPr>
+              <w:t xml:space="preserve"> o la ruta en </w:t>
+            </w:r>
+            <w:proofErr w:type="spellStart"/>
+            <w:r>
+              <w:rPr>
+                <w:rFonts w:ascii="Times New Roman" w:hAnsi="Times New Roman" w:cs="Times New Roman"/>
+                <w:b/>
+                <w:color w:val="000000"/>
+                <w:sz w:val="18"/>
+                <w:szCs w:val="18"/>
+              </w:rPr>
+              <w:t>AulaPlaneta</w:t>
+            </w:r>
+            <w:proofErr w:type="spellEnd"/>
             <w:r>
               <w:rPr>
                 <w:rFonts w:ascii="Times New Roman" w:hAnsi="Times New Roman" w:cs="Times New Roman"/>
@@ -9101,7 +9613,21 @@
           <w:rFonts w:ascii="Times" w:hAnsi="Times"/>
           <w:b/>
         </w:rPr>
-        <w:t>4.1 Los ángulos entre rectas perpendiculares</w:t>
+        <w:t xml:space="preserve">4.1 Los ángulos </w:t>
+      </w:r>
+      <w:r>
+        <w:rPr>
+          <w:rFonts w:ascii="Times" w:hAnsi="Times"/>
+          <w:b/>
+        </w:rPr>
+        <w:t xml:space="preserve">formados </w:t>
+      </w:r>
+      <w:r>
+        <w:rPr>
+          <w:rFonts w:ascii="Times" w:hAnsi="Times"/>
+          <w:b/>
+        </w:rPr>
+        <w:t>entre rectas perpendiculares</w:t>
       </w:r>
     </w:p>
     <w:p>
@@ -9290,6 +9816,7 @@
                 <w:b/>
                 <w:i/>
               </w:rPr>
+              <w:lastRenderedPageBreak/>
               <w:t>l</w:t>
             </w:r>
             <w:r>
@@ -9566,18 +10093,52 @@
                 <w:sz w:val="18"/>
                 <w:szCs w:val="18"/>
               </w:rPr>
-              <w:t>Código Shutterstock (o URL</w:t>
-            </w:r>
-            <w:r>
-              <w:rPr>
-                <w:rFonts w:ascii="Times New Roman" w:hAnsi="Times New Roman" w:cs="Times New Roman"/>
-                <w:b/>
-                <w:color w:val="000000"/>
-                <w:sz w:val="18"/>
-                <w:szCs w:val="18"/>
-              </w:rPr>
-              <w:t xml:space="preserve"> o la ruta en AulaPlaneta</w:t>
-            </w:r>
+              <w:t xml:space="preserve">Código </w:t>
+            </w:r>
+            <w:proofErr w:type="spellStart"/>
+            <w:r>
+              <w:rPr>
+                <w:rFonts w:ascii="Times New Roman" w:hAnsi="Times New Roman" w:cs="Times New Roman"/>
+                <w:b/>
+                <w:color w:val="000000"/>
+                <w:sz w:val="18"/>
+                <w:szCs w:val="18"/>
+              </w:rPr>
+              <w:t>Shutterstock</w:t>
+            </w:r>
+            <w:proofErr w:type="spellEnd"/>
+            <w:r>
+              <w:rPr>
+                <w:rFonts w:ascii="Times New Roman" w:hAnsi="Times New Roman" w:cs="Times New Roman"/>
+                <w:b/>
+                <w:color w:val="000000"/>
+                <w:sz w:val="18"/>
+                <w:szCs w:val="18"/>
+              </w:rPr>
+              <w:t xml:space="preserve"> (o URL</w:t>
+            </w:r>
+            <w:r>
+              <w:rPr>
+                <w:rFonts w:ascii="Times New Roman" w:hAnsi="Times New Roman" w:cs="Times New Roman"/>
+                <w:b/>
+                <w:color w:val="000000"/>
+                <w:sz w:val="18"/>
+                <w:szCs w:val="18"/>
+              </w:rPr>
+              <w:t xml:space="preserve"> o la ruta en </w:t>
+            </w:r>
+            <w:proofErr w:type="spellStart"/>
+            <w:r>
+              <w:rPr>
+                <w:rFonts w:ascii="Times New Roman" w:hAnsi="Times New Roman" w:cs="Times New Roman"/>
+                <w:b/>
+                <w:color w:val="000000"/>
+                <w:sz w:val="18"/>
+                <w:szCs w:val="18"/>
+              </w:rPr>
+              <w:t>AulaPlaneta</w:t>
+            </w:r>
+            <w:proofErr w:type="spellEnd"/>
             <w:r>
               <w:rPr>
                 <w:rFonts w:ascii="Times New Roman" w:hAnsi="Times New Roman" w:cs="Times New Roman"/>
@@ -9770,7 +10331,21 @@
           <w:rFonts w:ascii="Times" w:hAnsi="Times"/>
           <w:b/>
         </w:rPr>
-        <w:t>4.2 Los ángulos entre rectas paralelas</w:t>
+        <w:t xml:space="preserve">4.2 Los ángulos </w:t>
+      </w:r>
+      <w:r>
+        <w:rPr>
+          <w:rFonts w:ascii="Times" w:hAnsi="Times"/>
+          <w:b/>
+        </w:rPr>
+        <w:t xml:space="preserve">formados </w:t>
+      </w:r>
+      <w:r>
+        <w:rPr>
+          <w:rFonts w:ascii="Times" w:hAnsi="Times"/>
+          <w:b/>
+        </w:rPr>
+        <w:t>entre rectas paralelas</w:t>
       </w:r>
     </w:p>
     <w:p>
@@ -10073,6 +10648,7 @@
                 <w:sz w:val="18"/>
                 <w:szCs w:val="18"/>
               </w:rPr>
+              <w:lastRenderedPageBreak/>
               <w:t>Código</w:t>
             </w:r>
           </w:p>
@@ -10121,7 +10697,6 @@
                 <w:sz w:val="18"/>
                 <w:szCs w:val="18"/>
               </w:rPr>
-              <w:lastRenderedPageBreak/>
               <w:t>Descripción</w:t>
             </w:r>
           </w:p>
@@ -10217,18 +10792,52 @@
                 <w:sz w:val="18"/>
                 <w:szCs w:val="18"/>
               </w:rPr>
-              <w:t>Código Shutterstock (o URL</w:t>
-            </w:r>
-            <w:r>
-              <w:rPr>
-                <w:rFonts w:ascii="Times New Roman" w:hAnsi="Times New Roman" w:cs="Times New Roman"/>
-                <w:b/>
-                <w:color w:val="000000"/>
-                <w:sz w:val="18"/>
-                <w:szCs w:val="18"/>
-              </w:rPr>
-              <w:t xml:space="preserve"> o la ruta en AulaPlaneta</w:t>
-            </w:r>
+              <w:t xml:space="preserve">Código </w:t>
+            </w:r>
+            <w:proofErr w:type="spellStart"/>
+            <w:r>
+              <w:rPr>
+                <w:rFonts w:ascii="Times New Roman" w:hAnsi="Times New Roman" w:cs="Times New Roman"/>
+                <w:b/>
+                <w:color w:val="000000"/>
+                <w:sz w:val="18"/>
+                <w:szCs w:val="18"/>
+              </w:rPr>
+              <w:t>Shutterstock</w:t>
+            </w:r>
+            <w:proofErr w:type="spellEnd"/>
+            <w:r>
+              <w:rPr>
+                <w:rFonts w:ascii="Times New Roman" w:hAnsi="Times New Roman" w:cs="Times New Roman"/>
+                <w:b/>
+                <w:color w:val="000000"/>
+                <w:sz w:val="18"/>
+                <w:szCs w:val="18"/>
+              </w:rPr>
+              <w:t xml:space="preserve"> (o URL</w:t>
+            </w:r>
+            <w:r>
+              <w:rPr>
+                <w:rFonts w:ascii="Times New Roman" w:hAnsi="Times New Roman" w:cs="Times New Roman"/>
+                <w:b/>
+                <w:color w:val="000000"/>
+                <w:sz w:val="18"/>
+                <w:szCs w:val="18"/>
+              </w:rPr>
+              <w:t xml:space="preserve"> o la ruta en </w:t>
+            </w:r>
+            <w:proofErr w:type="spellStart"/>
+            <w:r>
+              <w:rPr>
+                <w:rFonts w:ascii="Times New Roman" w:hAnsi="Times New Roman" w:cs="Times New Roman"/>
+                <w:b/>
+                <w:color w:val="000000"/>
+                <w:sz w:val="18"/>
+                <w:szCs w:val="18"/>
+              </w:rPr>
+              <w:t>AulaPlaneta</w:t>
+            </w:r>
+            <w:proofErr w:type="spellEnd"/>
             <w:r>
               <w:rPr>
                 <w:rFonts w:ascii="Times New Roman" w:hAnsi="Times New Roman" w:cs="Times New Roman"/>
@@ -10668,18 +11277,53 @@
                 <w:sz w:val="18"/>
                 <w:szCs w:val="18"/>
               </w:rPr>
-              <w:t>Código Shutterstock (o URL</w:t>
-            </w:r>
-            <w:r>
-              <w:rPr>
-                <w:rFonts w:ascii="Times New Roman" w:hAnsi="Times New Roman" w:cs="Times New Roman"/>
-                <w:b/>
-                <w:color w:val="000000"/>
-                <w:sz w:val="18"/>
-                <w:szCs w:val="18"/>
-              </w:rPr>
-              <w:t xml:space="preserve"> o la ruta en AulaPlaneta</w:t>
-            </w:r>
+              <w:t xml:space="preserve">Código </w:t>
+            </w:r>
+            <w:proofErr w:type="spellStart"/>
+            <w:r>
+              <w:rPr>
+                <w:rFonts w:ascii="Times New Roman" w:hAnsi="Times New Roman" w:cs="Times New Roman"/>
+                <w:b/>
+                <w:color w:val="000000"/>
+                <w:sz w:val="18"/>
+                <w:szCs w:val="18"/>
+              </w:rPr>
+              <w:t>Shutterstock</w:t>
+            </w:r>
+            <w:proofErr w:type="spellEnd"/>
+            <w:r>
+              <w:rPr>
+                <w:rFonts w:ascii="Times New Roman" w:hAnsi="Times New Roman" w:cs="Times New Roman"/>
+                <w:b/>
+                <w:color w:val="000000"/>
+                <w:sz w:val="18"/>
+                <w:szCs w:val="18"/>
+              </w:rPr>
+              <w:t xml:space="preserve"> (o URL</w:t>
+            </w:r>
+            <w:r>
+              <w:rPr>
+                <w:rFonts w:ascii="Times New Roman" w:hAnsi="Times New Roman" w:cs="Times New Roman"/>
+                <w:b/>
+                <w:color w:val="000000"/>
+                <w:sz w:val="18"/>
+                <w:szCs w:val="18"/>
+              </w:rPr>
+              <w:t xml:space="preserve"> o la ruta en </w:t>
+            </w:r>
+            <w:proofErr w:type="spellStart"/>
+            <w:r>
+              <w:rPr>
+                <w:rFonts w:ascii="Times New Roman" w:hAnsi="Times New Roman" w:cs="Times New Roman"/>
+                <w:b/>
+                <w:color w:val="000000"/>
+                <w:sz w:val="18"/>
+                <w:szCs w:val="18"/>
+              </w:rPr>
+              <w:lastRenderedPageBreak/>
+              <w:t>AulaPlaneta</w:t>
+            </w:r>
+            <w:proofErr w:type="spellEnd"/>
             <w:r>
               <w:rPr>
                 <w:rFonts w:ascii="Times New Roman" w:hAnsi="Times New Roman" w:cs="Times New Roman"/>
@@ -10708,6 +11352,7 @@
                 <w:rFonts w:ascii="Times New Roman" w:hAnsi="Times New Roman" w:cs="Times New Roman"/>
                 <w:color w:val="000000"/>
               </w:rPr>
+              <w:lastRenderedPageBreak/>
               <w:t>https://upload.wikimedia.org/wikipedia/commons/thumb/5/50/Theorem_11.svg/450px-Theorem_11.svg.png</w:t>
             </w:r>
           </w:p>
@@ -12272,7 +12917,7 @@
                 <v:shape id="_x0000_i1027" type="#_x0000_t75" style="width:169.5pt;height:144.75pt" o:ole="">
                   <v:imagedata r:id="rId24" o:title=""/>
                 </v:shape>
-                <o:OLEObject Type="Embed" ProgID="PBrush" ShapeID="_x0000_i1027" DrawAspect="Content" ObjectID="_1514604146" r:id="rId25"/>
+                <o:OLEObject Type="Embed" ProgID="PBrush" ShapeID="_x0000_i1027" DrawAspect="Content" ObjectID="_1514717743" r:id="rId25"/>
               </w:object>
             </w:r>
           </w:p>
@@ -12298,18 +12943,53 @@
                 <w:sz w:val="18"/>
                 <w:szCs w:val="18"/>
               </w:rPr>
-              <w:t>Código Shutterstock (o URL</w:t>
-            </w:r>
-            <w:r>
-              <w:rPr>
-                <w:rFonts w:ascii="Times New Roman" w:hAnsi="Times New Roman" w:cs="Times New Roman"/>
-                <w:b/>
-                <w:color w:val="000000"/>
-                <w:sz w:val="18"/>
-                <w:szCs w:val="18"/>
-              </w:rPr>
-              <w:t xml:space="preserve"> o la ruta en AulaPlaneta</w:t>
-            </w:r>
+              <w:lastRenderedPageBreak/>
+              <w:t xml:space="preserve">Código </w:t>
+            </w:r>
+            <w:proofErr w:type="spellStart"/>
+            <w:r>
+              <w:rPr>
+                <w:rFonts w:ascii="Times New Roman" w:hAnsi="Times New Roman" w:cs="Times New Roman"/>
+                <w:b/>
+                <w:color w:val="000000"/>
+                <w:sz w:val="18"/>
+                <w:szCs w:val="18"/>
+              </w:rPr>
+              <w:t>Shutterstock</w:t>
+            </w:r>
+            <w:proofErr w:type="spellEnd"/>
+            <w:r>
+              <w:rPr>
+                <w:rFonts w:ascii="Times New Roman" w:hAnsi="Times New Roman" w:cs="Times New Roman"/>
+                <w:b/>
+                <w:color w:val="000000"/>
+                <w:sz w:val="18"/>
+                <w:szCs w:val="18"/>
+              </w:rPr>
+              <w:t xml:space="preserve"> (o URL</w:t>
+            </w:r>
+            <w:r>
+              <w:rPr>
+                <w:rFonts w:ascii="Times New Roman" w:hAnsi="Times New Roman" w:cs="Times New Roman"/>
+                <w:b/>
+                <w:color w:val="000000"/>
+                <w:sz w:val="18"/>
+                <w:szCs w:val="18"/>
+              </w:rPr>
+              <w:t xml:space="preserve"> o la ruta en </w:t>
+            </w:r>
+            <w:proofErr w:type="spellStart"/>
+            <w:r>
+              <w:rPr>
+                <w:rFonts w:ascii="Times New Roman" w:hAnsi="Times New Roman" w:cs="Times New Roman"/>
+                <w:b/>
+                <w:color w:val="000000"/>
+                <w:sz w:val="18"/>
+                <w:szCs w:val="18"/>
+              </w:rPr>
+              <w:t>AulaPlaneta</w:t>
+            </w:r>
+            <w:proofErr w:type="spellEnd"/>
             <w:r>
               <w:rPr>
                 <w:rFonts w:ascii="Times New Roman" w:hAnsi="Times New Roman" w:cs="Times New Roman"/>
@@ -12356,7 +13036,6 @@
                 <w:sz w:val="18"/>
                 <w:szCs w:val="18"/>
               </w:rPr>
-              <w:lastRenderedPageBreak/>
               <w:t>Pie de imagen</w:t>
             </w:r>
           </w:p>
@@ -12785,18 +13464,52 @@
                 <w:sz w:val="18"/>
                 <w:szCs w:val="18"/>
               </w:rPr>
-              <w:t>Código Shutterstock (o URL</w:t>
-            </w:r>
-            <w:r>
-              <w:rPr>
-                <w:rFonts w:ascii="Times New Roman" w:hAnsi="Times New Roman" w:cs="Times New Roman"/>
-                <w:b/>
-                <w:color w:val="000000"/>
-                <w:sz w:val="18"/>
-                <w:szCs w:val="18"/>
-              </w:rPr>
-              <w:t xml:space="preserve"> o la ruta en AulaPlaneta</w:t>
-            </w:r>
+              <w:t xml:space="preserve">Código </w:t>
+            </w:r>
+            <w:proofErr w:type="spellStart"/>
+            <w:r>
+              <w:rPr>
+                <w:rFonts w:ascii="Times New Roman" w:hAnsi="Times New Roman" w:cs="Times New Roman"/>
+                <w:b/>
+                <w:color w:val="000000"/>
+                <w:sz w:val="18"/>
+                <w:szCs w:val="18"/>
+              </w:rPr>
+              <w:t>Shutterstock</w:t>
+            </w:r>
+            <w:proofErr w:type="spellEnd"/>
+            <w:r>
+              <w:rPr>
+                <w:rFonts w:ascii="Times New Roman" w:hAnsi="Times New Roman" w:cs="Times New Roman"/>
+                <w:b/>
+                <w:color w:val="000000"/>
+                <w:sz w:val="18"/>
+                <w:szCs w:val="18"/>
+              </w:rPr>
+              <w:t xml:space="preserve"> (o URL</w:t>
+            </w:r>
+            <w:r>
+              <w:rPr>
+                <w:rFonts w:ascii="Times New Roman" w:hAnsi="Times New Roman" w:cs="Times New Roman"/>
+                <w:b/>
+                <w:color w:val="000000"/>
+                <w:sz w:val="18"/>
+                <w:szCs w:val="18"/>
+              </w:rPr>
+              <w:t xml:space="preserve"> o la ruta en </w:t>
+            </w:r>
+            <w:proofErr w:type="spellStart"/>
+            <w:r>
+              <w:rPr>
+                <w:rFonts w:ascii="Times New Roman" w:hAnsi="Times New Roman" w:cs="Times New Roman"/>
+                <w:b/>
+                <w:color w:val="000000"/>
+                <w:sz w:val="18"/>
+                <w:szCs w:val="18"/>
+              </w:rPr>
+              <w:t>AulaPlaneta</w:t>
+            </w:r>
+            <w:proofErr w:type="spellEnd"/>
             <w:r>
               <w:rPr>
                 <w:rFonts w:ascii="Times New Roman" w:hAnsi="Times New Roman" w:cs="Times New Roman"/>
@@ -13495,6 +14208,7 @@
                 <w:rFonts w:ascii="Times New Roman" w:hAnsi="Times New Roman" w:cs="Times New Roman"/>
                 <w:color w:val="000000"/>
               </w:rPr>
+              <w:lastRenderedPageBreak/>
               <w:t>m</w:t>
             </w:r>
             <w:r>
@@ -13643,6 +14357,7 @@
               <w:rPr>
                 <w:rFonts w:ascii="Times" w:hAnsi="Times"/>
               </w:rPr>
+              <w:lastRenderedPageBreak/>
               <w:t>Postulado de la recta paralela</w:t>
             </w:r>
             <w:r>
@@ -13737,6 +14452,7 @@
               <w:rPr>
                 <w:rFonts w:ascii="Times" w:hAnsi="Times"/>
               </w:rPr>
+              <w:lastRenderedPageBreak/>
               <w:t>Definición de par lineal.</w:t>
             </w:r>
           </w:p>
@@ -13852,7 +14568,6 @@
                 <w:rFonts w:ascii="Times New Roman" w:hAnsi="Times New Roman" w:cs="Times New Roman"/>
                 <w:color w:val="000000"/>
               </w:rPr>
-              <w:lastRenderedPageBreak/>
               <w:t>Porque m</w:t>
             </w:r>
             <w:r>
@@ -13896,6 +14611,7 @@
                 <w:rFonts w:ascii="Times" w:hAnsi="Times"/>
               </w:rPr>
             </w:pPr>
+            <w:proofErr w:type="gramStart"/>
             <w:r>
               <w:rPr>
                 <w:rFonts w:ascii="Times New Roman" w:hAnsi="Times New Roman" w:cs="Times New Roman"/>
@@ -13903,6 +14619,7 @@
               </w:rPr>
               <w:t>m</w:t>
             </w:r>
+            <w:proofErr w:type="gramEnd"/>
             <w:r>
               <w:rPr>
                 <w:rFonts w:ascii="Times New Roman" w:hAnsi="Times New Roman" w:cs="Times New Roman"/>
@@ -14332,18 +15049,52 @@
                 <w:sz w:val="18"/>
                 <w:szCs w:val="18"/>
               </w:rPr>
-              <w:t>Código Shutterstock (o URL</w:t>
-            </w:r>
-            <w:r>
-              <w:rPr>
-                <w:rFonts w:ascii="Times New Roman" w:hAnsi="Times New Roman" w:cs="Times New Roman"/>
-                <w:b/>
-                <w:color w:val="000000"/>
-                <w:sz w:val="18"/>
-                <w:szCs w:val="18"/>
-              </w:rPr>
-              <w:t xml:space="preserve"> o la ruta en AulaPlaneta</w:t>
-            </w:r>
+              <w:t xml:space="preserve">Código </w:t>
+            </w:r>
+            <w:proofErr w:type="spellStart"/>
+            <w:r>
+              <w:rPr>
+                <w:rFonts w:ascii="Times New Roman" w:hAnsi="Times New Roman" w:cs="Times New Roman"/>
+                <w:b/>
+                <w:color w:val="000000"/>
+                <w:sz w:val="18"/>
+                <w:szCs w:val="18"/>
+              </w:rPr>
+              <w:t>Shutterstock</w:t>
+            </w:r>
+            <w:proofErr w:type="spellEnd"/>
+            <w:r>
+              <w:rPr>
+                <w:rFonts w:ascii="Times New Roman" w:hAnsi="Times New Roman" w:cs="Times New Roman"/>
+                <w:b/>
+                <w:color w:val="000000"/>
+                <w:sz w:val="18"/>
+                <w:szCs w:val="18"/>
+              </w:rPr>
+              <w:t xml:space="preserve"> (o URL</w:t>
+            </w:r>
+            <w:r>
+              <w:rPr>
+                <w:rFonts w:ascii="Times New Roman" w:hAnsi="Times New Roman" w:cs="Times New Roman"/>
+                <w:b/>
+                <w:color w:val="000000"/>
+                <w:sz w:val="18"/>
+                <w:szCs w:val="18"/>
+              </w:rPr>
+              <w:t xml:space="preserve"> o la ruta en </w:t>
+            </w:r>
+            <w:proofErr w:type="spellStart"/>
+            <w:r>
+              <w:rPr>
+                <w:rFonts w:ascii="Times New Roman" w:hAnsi="Times New Roman" w:cs="Times New Roman"/>
+                <w:b/>
+                <w:color w:val="000000"/>
+                <w:sz w:val="18"/>
+                <w:szCs w:val="18"/>
+              </w:rPr>
+              <w:t>AulaPlaneta</w:t>
+            </w:r>
+            <w:proofErr w:type="spellEnd"/>
             <w:r>
               <w:rPr>
                 <w:rFonts w:ascii="Times New Roman" w:hAnsi="Times New Roman" w:cs="Times New Roman"/>
@@ -14515,32 +15266,37 @@
     </w:p>
     <w:p>
       <w:pPr>
-        <w:tabs>
-          <w:tab w:val="right" w:pos="8498"/>
-        </w:tabs>
-        <w:spacing w:after="0"/>
+        <w:spacing w:after="160" w:line="259" w:lineRule="auto"/>
         <w:rPr>
           <w:rFonts w:ascii="Times" w:hAnsi="Times"/>
           <w:b/>
         </w:rPr>
       </w:pPr>
-    </w:p>
-    <w:p>
-      <w:pPr>
-        <w:tabs>
-          <w:tab w:val="right" w:pos="8498"/>
-        </w:tabs>
-        <w:spacing w:after="0"/>
+      <w:r>
         <w:rPr>
           <w:rFonts w:ascii="Times" w:hAnsi="Times"/>
           <w:b/>
         </w:rPr>
+        <w:br w:type="page"/>
+      </w:r>
+    </w:p>
+    <w:p>
+      <w:pPr>
+        <w:tabs>
+          <w:tab w:val="right" w:pos="8498"/>
+        </w:tabs>
+        <w:spacing w:after="0"/>
+        <w:rPr>
+          <w:rFonts w:ascii="Times" w:hAnsi="Times"/>
+          <w:b/>
+        </w:rPr>
       </w:pPr>
       <w:r>
         <w:rPr>
           <w:rFonts w:ascii="Times" w:hAnsi="Times"/>
           <w:highlight w:val="yellow"/>
         </w:rPr>
+        <w:lastRenderedPageBreak/>
         <w:t>[SECCIÓN 1]</w:t>
       </w:r>
       <w:r>
@@ -14649,7 +15405,6 @@
                 <w:b/>
                 <w:color w:val="FFFFFF" w:themeColor="background1"/>
               </w:rPr>
-              <w:lastRenderedPageBreak/>
               <w:t>Imagen (fotografía, gráfica o ilustración)</w:t>
             </w:r>
           </w:p>
@@ -14821,18 +15576,52 @@
                 <w:sz w:val="18"/>
                 <w:szCs w:val="18"/>
               </w:rPr>
-              <w:t>Código Shutterstock (o URL</w:t>
-            </w:r>
-            <w:r>
-              <w:rPr>
-                <w:rFonts w:ascii="Times New Roman" w:hAnsi="Times New Roman" w:cs="Times New Roman"/>
-                <w:b/>
-                <w:color w:val="000000"/>
-                <w:sz w:val="18"/>
-                <w:szCs w:val="18"/>
-              </w:rPr>
-              <w:t xml:space="preserve"> o la ruta en AulaPlaneta</w:t>
-            </w:r>
+              <w:t xml:space="preserve">Código </w:t>
+            </w:r>
+            <w:proofErr w:type="spellStart"/>
+            <w:r>
+              <w:rPr>
+                <w:rFonts w:ascii="Times New Roman" w:hAnsi="Times New Roman" w:cs="Times New Roman"/>
+                <w:b/>
+                <w:color w:val="000000"/>
+                <w:sz w:val="18"/>
+                <w:szCs w:val="18"/>
+              </w:rPr>
+              <w:t>Shutterstock</w:t>
+            </w:r>
+            <w:proofErr w:type="spellEnd"/>
+            <w:r>
+              <w:rPr>
+                <w:rFonts w:ascii="Times New Roman" w:hAnsi="Times New Roman" w:cs="Times New Roman"/>
+                <w:b/>
+                <w:color w:val="000000"/>
+                <w:sz w:val="18"/>
+                <w:szCs w:val="18"/>
+              </w:rPr>
+              <w:t xml:space="preserve"> (o URL</w:t>
+            </w:r>
+            <w:r>
+              <w:rPr>
+                <w:rFonts w:ascii="Times New Roman" w:hAnsi="Times New Roman" w:cs="Times New Roman"/>
+                <w:b/>
+                <w:color w:val="000000"/>
+                <w:sz w:val="18"/>
+                <w:szCs w:val="18"/>
+              </w:rPr>
+              <w:t xml:space="preserve"> o la ruta en </w:t>
+            </w:r>
+            <w:proofErr w:type="spellStart"/>
+            <w:r>
+              <w:rPr>
+                <w:rFonts w:ascii="Times New Roman" w:hAnsi="Times New Roman" w:cs="Times New Roman"/>
+                <w:b/>
+                <w:color w:val="000000"/>
+                <w:sz w:val="18"/>
+                <w:szCs w:val="18"/>
+              </w:rPr>
+              <w:t>AulaPlaneta</w:t>
+            </w:r>
+            <w:proofErr w:type="spellEnd"/>
             <w:r>
               <w:rPr>
                 <w:rFonts w:ascii="Times New Roman" w:hAnsi="Times New Roman" w:cs="Times New Roman"/>
@@ -14981,7 +15770,14 @@
           <w:rFonts w:ascii="Times" w:hAnsi="Times"/>
           <w:b/>
         </w:rPr>
-        <w:t>4 Los ángulos en polígonos</w:t>
+        <w:t>1</w:t>
+      </w:r>
+      <w:r>
+        <w:rPr>
+          <w:rFonts w:ascii="Times" w:hAnsi="Times"/>
+          <w:b/>
+        </w:rPr>
+        <w:t xml:space="preserve"> Los ángulos en polígonos</w:t>
       </w:r>
     </w:p>
     <w:p>
@@ -15256,18 +16052,52 @@
                 <w:sz w:val="18"/>
                 <w:szCs w:val="18"/>
               </w:rPr>
-              <w:t>Código Shutterstock (o URL</w:t>
-            </w:r>
-            <w:r>
-              <w:rPr>
-                <w:rFonts w:ascii="Times New Roman" w:hAnsi="Times New Roman" w:cs="Times New Roman"/>
-                <w:b/>
-                <w:color w:val="000000"/>
-                <w:sz w:val="18"/>
-                <w:szCs w:val="18"/>
-              </w:rPr>
-              <w:t xml:space="preserve"> o la ruta en AulaPlaneta</w:t>
-            </w:r>
+              <w:t xml:space="preserve">Código </w:t>
+            </w:r>
+            <w:proofErr w:type="spellStart"/>
+            <w:r>
+              <w:rPr>
+                <w:rFonts w:ascii="Times New Roman" w:hAnsi="Times New Roman" w:cs="Times New Roman"/>
+                <w:b/>
+                <w:color w:val="000000"/>
+                <w:sz w:val="18"/>
+                <w:szCs w:val="18"/>
+              </w:rPr>
+              <w:t>Shutterstock</w:t>
+            </w:r>
+            <w:proofErr w:type="spellEnd"/>
+            <w:r>
+              <w:rPr>
+                <w:rFonts w:ascii="Times New Roman" w:hAnsi="Times New Roman" w:cs="Times New Roman"/>
+                <w:b/>
+                <w:color w:val="000000"/>
+                <w:sz w:val="18"/>
+                <w:szCs w:val="18"/>
+              </w:rPr>
+              <w:t xml:space="preserve"> (o URL</w:t>
+            </w:r>
+            <w:r>
+              <w:rPr>
+                <w:rFonts w:ascii="Times New Roman" w:hAnsi="Times New Roman" w:cs="Times New Roman"/>
+                <w:b/>
+                <w:color w:val="000000"/>
+                <w:sz w:val="18"/>
+                <w:szCs w:val="18"/>
+              </w:rPr>
+              <w:t xml:space="preserve"> o la ruta en </w:t>
+            </w:r>
+            <w:proofErr w:type="spellStart"/>
+            <w:r>
+              <w:rPr>
+                <w:rFonts w:ascii="Times New Roman" w:hAnsi="Times New Roman" w:cs="Times New Roman"/>
+                <w:b/>
+                <w:color w:val="000000"/>
+                <w:sz w:val="18"/>
+                <w:szCs w:val="18"/>
+              </w:rPr>
+              <w:t>AulaPlaneta</w:t>
+            </w:r>
+            <w:proofErr w:type="spellEnd"/>
             <w:r>
               <w:rPr>
                 <w:rFonts w:ascii="Times New Roman" w:hAnsi="Times New Roman" w:cs="Times New Roman"/>
@@ -15869,18 +16699,52 @@
                 <w:sz w:val="18"/>
                 <w:szCs w:val="18"/>
               </w:rPr>
-              <w:t>Código Shutterstock (o URL</w:t>
-            </w:r>
-            <w:r>
-              <w:rPr>
-                <w:rFonts w:ascii="Times New Roman" w:hAnsi="Times New Roman" w:cs="Times New Roman"/>
-                <w:b/>
-                <w:color w:val="000000"/>
-                <w:sz w:val="18"/>
-                <w:szCs w:val="18"/>
-              </w:rPr>
-              <w:t xml:space="preserve"> o la ruta en AulaPlaneta</w:t>
-            </w:r>
+              <w:t xml:space="preserve">Código </w:t>
+            </w:r>
+            <w:proofErr w:type="spellStart"/>
+            <w:r>
+              <w:rPr>
+                <w:rFonts w:ascii="Times New Roman" w:hAnsi="Times New Roman" w:cs="Times New Roman"/>
+                <w:b/>
+                <w:color w:val="000000"/>
+                <w:sz w:val="18"/>
+                <w:szCs w:val="18"/>
+              </w:rPr>
+              <w:t>Shutterstock</w:t>
+            </w:r>
+            <w:proofErr w:type="spellEnd"/>
+            <w:r>
+              <w:rPr>
+                <w:rFonts w:ascii="Times New Roman" w:hAnsi="Times New Roman" w:cs="Times New Roman"/>
+                <w:b/>
+                <w:color w:val="000000"/>
+                <w:sz w:val="18"/>
+                <w:szCs w:val="18"/>
+              </w:rPr>
+              <w:t xml:space="preserve"> (o URL</w:t>
+            </w:r>
+            <w:r>
+              <w:rPr>
+                <w:rFonts w:ascii="Times New Roman" w:hAnsi="Times New Roman" w:cs="Times New Roman"/>
+                <w:b/>
+                <w:color w:val="000000"/>
+                <w:sz w:val="18"/>
+                <w:szCs w:val="18"/>
+              </w:rPr>
+              <w:t xml:space="preserve"> o la ruta en </w:t>
+            </w:r>
+            <w:proofErr w:type="spellStart"/>
+            <w:r>
+              <w:rPr>
+                <w:rFonts w:ascii="Times New Roman" w:hAnsi="Times New Roman" w:cs="Times New Roman"/>
+                <w:b/>
+                <w:color w:val="000000"/>
+                <w:sz w:val="18"/>
+                <w:szCs w:val="18"/>
+              </w:rPr>
+              <w:t>AulaPlaneta</w:t>
+            </w:r>
+            <w:proofErr w:type="spellEnd"/>
             <w:r>
               <w:rPr>
                 <w:rFonts w:ascii="Times New Roman" w:hAnsi="Times New Roman" w:cs="Times New Roman"/>
@@ -16607,6 +17471,7 @@
         </w:rPr>
         <w:t>(</w:t>
       </w:r>
+      <w:proofErr w:type="gramStart"/>
       <w:r>
         <w:rPr>
           <w:rFonts w:ascii="Times" w:hAnsi="Times"/>
@@ -16615,6 +17480,7 @@
         </w:rPr>
         <w:t>n</w:t>
       </w:r>
+      <w:proofErr w:type="gramEnd"/>
       <w:r>
         <w:rPr>
           <w:rFonts w:ascii="Times" w:hAnsi="Times"/>
@@ -17451,18 +18317,52 @@
                 <w:szCs w:val="18"/>
               </w:rPr>
               <w:lastRenderedPageBreak/>
-              <w:t>Código Shutterstock (o URL</w:t>
-            </w:r>
-            <w:r>
-              <w:rPr>
-                <w:rFonts w:ascii="Times New Roman" w:hAnsi="Times New Roman" w:cs="Times New Roman"/>
-                <w:b/>
-                <w:color w:val="000000"/>
-                <w:sz w:val="18"/>
-                <w:szCs w:val="18"/>
-              </w:rPr>
-              <w:t xml:space="preserve"> o la ruta en AulaPlaneta</w:t>
-            </w:r>
+              <w:t xml:space="preserve">Código </w:t>
+            </w:r>
+            <w:proofErr w:type="spellStart"/>
+            <w:r>
+              <w:rPr>
+                <w:rFonts w:ascii="Times New Roman" w:hAnsi="Times New Roman" w:cs="Times New Roman"/>
+                <w:b/>
+                <w:color w:val="000000"/>
+                <w:sz w:val="18"/>
+                <w:szCs w:val="18"/>
+              </w:rPr>
+              <w:t>Shutterstock</w:t>
+            </w:r>
+            <w:proofErr w:type="spellEnd"/>
+            <w:r>
+              <w:rPr>
+                <w:rFonts w:ascii="Times New Roman" w:hAnsi="Times New Roman" w:cs="Times New Roman"/>
+                <w:b/>
+                <w:color w:val="000000"/>
+                <w:sz w:val="18"/>
+                <w:szCs w:val="18"/>
+              </w:rPr>
+              <w:t xml:space="preserve"> (o URL</w:t>
+            </w:r>
+            <w:r>
+              <w:rPr>
+                <w:rFonts w:ascii="Times New Roman" w:hAnsi="Times New Roman" w:cs="Times New Roman"/>
+                <w:b/>
+                <w:color w:val="000000"/>
+                <w:sz w:val="18"/>
+                <w:szCs w:val="18"/>
+              </w:rPr>
+              <w:t xml:space="preserve"> o la ruta en </w:t>
+            </w:r>
+            <w:proofErr w:type="spellStart"/>
+            <w:r>
+              <w:rPr>
+                <w:rFonts w:ascii="Times New Roman" w:hAnsi="Times New Roman" w:cs="Times New Roman"/>
+                <w:b/>
+                <w:color w:val="000000"/>
+                <w:sz w:val="18"/>
+                <w:szCs w:val="18"/>
+              </w:rPr>
+              <w:t>AulaPlaneta</w:t>
+            </w:r>
+            <w:proofErr w:type="spellEnd"/>
             <w:r>
               <w:rPr>
                 <w:rFonts w:ascii="Times New Roman" w:hAnsi="Times New Roman" w:cs="Times New Roman"/>
@@ -17862,7 +18762,14 @@
           <w:rFonts w:ascii="Times" w:hAnsi="Times"/>
           <w:b/>
         </w:rPr>
-        <w:t>4 Los ángulos en la circunferencia</w:t>
+        <w:t>2</w:t>
+      </w:r>
+      <w:r>
+        <w:rPr>
+          <w:rFonts w:ascii="Times" w:hAnsi="Times"/>
+          <w:b/>
+        </w:rPr>
+        <w:t xml:space="preserve"> Los ángulos en la circunferencia</w:t>
       </w:r>
     </w:p>
     <w:p>
@@ -18167,18 +19074,52 @@
                 <w:sz w:val="18"/>
                 <w:szCs w:val="18"/>
               </w:rPr>
-              <w:t>Código Shutterstock (o URL</w:t>
-            </w:r>
-            <w:r>
-              <w:rPr>
-                <w:rFonts w:ascii="Times New Roman" w:hAnsi="Times New Roman" w:cs="Times New Roman"/>
-                <w:b/>
-                <w:color w:val="000000"/>
-                <w:sz w:val="18"/>
-                <w:szCs w:val="18"/>
-              </w:rPr>
-              <w:t xml:space="preserve"> o la ruta en AulaPlaneta</w:t>
-            </w:r>
+              <w:t xml:space="preserve">Código </w:t>
+            </w:r>
+            <w:proofErr w:type="spellStart"/>
+            <w:r>
+              <w:rPr>
+                <w:rFonts w:ascii="Times New Roman" w:hAnsi="Times New Roman" w:cs="Times New Roman"/>
+                <w:b/>
+                <w:color w:val="000000"/>
+                <w:sz w:val="18"/>
+                <w:szCs w:val="18"/>
+              </w:rPr>
+              <w:t>Shutterstock</w:t>
+            </w:r>
+            <w:proofErr w:type="spellEnd"/>
+            <w:r>
+              <w:rPr>
+                <w:rFonts w:ascii="Times New Roman" w:hAnsi="Times New Roman" w:cs="Times New Roman"/>
+                <w:b/>
+                <w:color w:val="000000"/>
+                <w:sz w:val="18"/>
+                <w:szCs w:val="18"/>
+              </w:rPr>
+              <w:t xml:space="preserve"> (o URL</w:t>
+            </w:r>
+            <w:r>
+              <w:rPr>
+                <w:rFonts w:ascii="Times New Roman" w:hAnsi="Times New Roman" w:cs="Times New Roman"/>
+                <w:b/>
+                <w:color w:val="000000"/>
+                <w:sz w:val="18"/>
+                <w:szCs w:val="18"/>
+              </w:rPr>
+              <w:t xml:space="preserve"> o la ruta en </w:t>
+            </w:r>
+            <w:proofErr w:type="spellStart"/>
+            <w:r>
+              <w:rPr>
+                <w:rFonts w:ascii="Times New Roman" w:hAnsi="Times New Roman" w:cs="Times New Roman"/>
+                <w:b/>
+                <w:color w:val="000000"/>
+                <w:sz w:val="18"/>
+                <w:szCs w:val="18"/>
+              </w:rPr>
+              <w:t>AulaPlaneta</w:t>
+            </w:r>
+            <w:proofErr w:type="spellEnd"/>
             <w:r>
               <w:rPr>
                 <w:rFonts w:ascii="Times New Roman" w:hAnsi="Times New Roman" w:cs="Times New Roman"/>
@@ -18518,18 +19459,52 @@
                 <w:sz w:val="18"/>
                 <w:szCs w:val="18"/>
               </w:rPr>
-              <w:t>Código Shutterstock (o URL</w:t>
-            </w:r>
-            <w:r>
-              <w:rPr>
-                <w:rFonts w:ascii="Times New Roman" w:hAnsi="Times New Roman" w:cs="Times New Roman"/>
-                <w:b/>
-                <w:color w:val="000000"/>
-                <w:sz w:val="18"/>
-                <w:szCs w:val="18"/>
-              </w:rPr>
-              <w:t xml:space="preserve"> o la ruta en AulaPlaneta</w:t>
-            </w:r>
+              <w:t xml:space="preserve">Código </w:t>
+            </w:r>
+            <w:proofErr w:type="spellStart"/>
+            <w:r>
+              <w:rPr>
+                <w:rFonts w:ascii="Times New Roman" w:hAnsi="Times New Roman" w:cs="Times New Roman"/>
+                <w:b/>
+                <w:color w:val="000000"/>
+                <w:sz w:val="18"/>
+                <w:szCs w:val="18"/>
+              </w:rPr>
+              <w:t>Shutterstock</w:t>
+            </w:r>
+            <w:proofErr w:type="spellEnd"/>
+            <w:r>
+              <w:rPr>
+                <w:rFonts w:ascii="Times New Roman" w:hAnsi="Times New Roman" w:cs="Times New Roman"/>
+                <w:b/>
+                <w:color w:val="000000"/>
+                <w:sz w:val="18"/>
+                <w:szCs w:val="18"/>
+              </w:rPr>
+              <w:t xml:space="preserve"> (o URL</w:t>
+            </w:r>
+            <w:r>
+              <w:rPr>
+                <w:rFonts w:ascii="Times New Roman" w:hAnsi="Times New Roman" w:cs="Times New Roman"/>
+                <w:b/>
+                <w:color w:val="000000"/>
+                <w:sz w:val="18"/>
+                <w:szCs w:val="18"/>
+              </w:rPr>
+              <w:t xml:space="preserve"> o la ruta en </w:t>
+            </w:r>
+            <w:proofErr w:type="spellStart"/>
+            <w:r>
+              <w:rPr>
+                <w:rFonts w:ascii="Times New Roman" w:hAnsi="Times New Roman" w:cs="Times New Roman"/>
+                <w:b/>
+                <w:color w:val="000000"/>
+                <w:sz w:val="18"/>
+                <w:szCs w:val="18"/>
+              </w:rPr>
+              <w:t>AulaPlaneta</w:t>
+            </w:r>
+            <w:proofErr w:type="spellEnd"/>
             <w:r>
               <w:rPr>
                 <w:rFonts w:ascii="Times New Roman" w:hAnsi="Times New Roman" w:cs="Times New Roman"/>
@@ -18925,18 +19900,52 @@
                 <w:sz w:val="18"/>
                 <w:szCs w:val="18"/>
               </w:rPr>
-              <w:t>Código Shutterstock (o URL</w:t>
-            </w:r>
-            <w:r>
-              <w:rPr>
-                <w:rFonts w:ascii="Times New Roman" w:hAnsi="Times New Roman" w:cs="Times New Roman"/>
-                <w:b/>
-                <w:color w:val="000000"/>
-                <w:sz w:val="18"/>
-                <w:szCs w:val="18"/>
-              </w:rPr>
-              <w:t xml:space="preserve"> o la ruta en AulaPlaneta</w:t>
-            </w:r>
+              <w:t xml:space="preserve">Código </w:t>
+            </w:r>
+            <w:proofErr w:type="spellStart"/>
+            <w:r>
+              <w:rPr>
+                <w:rFonts w:ascii="Times New Roman" w:hAnsi="Times New Roman" w:cs="Times New Roman"/>
+                <w:b/>
+                <w:color w:val="000000"/>
+                <w:sz w:val="18"/>
+                <w:szCs w:val="18"/>
+              </w:rPr>
+              <w:t>Shutterstock</w:t>
+            </w:r>
+            <w:proofErr w:type="spellEnd"/>
+            <w:r>
+              <w:rPr>
+                <w:rFonts w:ascii="Times New Roman" w:hAnsi="Times New Roman" w:cs="Times New Roman"/>
+                <w:b/>
+                <w:color w:val="000000"/>
+                <w:sz w:val="18"/>
+                <w:szCs w:val="18"/>
+              </w:rPr>
+              <w:t xml:space="preserve"> (o URL</w:t>
+            </w:r>
+            <w:r>
+              <w:rPr>
+                <w:rFonts w:ascii="Times New Roman" w:hAnsi="Times New Roman" w:cs="Times New Roman"/>
+                <w:b/>
+                <w:color w:val="000000"/>
+                <w:sz w:val="18"/>
+                <w:szCs w:val="18"/>
+              </w:rPr>
+              <w:t xml:space="preserve"> o la ruta en </w:t>
+            </w:r>
+            <w:proofErr w:type="spellStart"/>
+            <w:r>
+              <w:rPr>
+                <w:rFonts w:ascii="Times New Roman" w:hAnsi="Times New Roman" w:cs="Times New Roman"/>
+                <w:b/>
+                <w:color w:val="000000"/>
+                <w:sz w:val="18"/>
+                <w:szCs w:val="18"/>
+              </w:rPr>
+              <w:t>AulaPlaneta</w:t>
+            </w:r>
+            <w:proofErr w:type="spellEnd"/>
             <w:r>
               <w:rPr>
                 <w:rFonts w:ascii="Times New Roman" w:hAnsi="Times New Roman" w:cs="Times New Roman"/>
@@ -19121,7 +20130,14 @@
           <w:rFonts w:ascii="Times" w:hAnsi="Times"/>
           <w:b/>
         </w:rPr>
-        <w:t>4 Las construcciones geométricas</w:t>
+        <w:t>3</w:t>
+      </w:r>
+      <w:r>
+        <w:rPr>
+          <w:rFonts w:ascii="Times" w:hAnsi="Times"/>
+          <w:b/>
+        </w:rPr>
+        <w:t xml:space="preserve"> Las construcciones geométricas</w:t>
       </w:r>
     </w:p>
     <w:p>
@@ -19636,18 +20652,52 @@
                 <w:sz w:val="18"/>
                 <w:szCs w:val="18"/>
               </w:rPr>
-              <w:t>Código Shutterstock (o URL</w:t>
-            </w:r>
-            <w:r>
-              <w:rPr>
-                <w:rFonts w:ascii="Times New Roman" w:hAnsi="Times New Roman" w:cs="Times New Roman"/>
-                <w:b/>
-                <w:color w:val="000000"/>
-                <w:sz w:val="18"/>
-                <w:szCs w:val="18"/>
-              </w:rPr>
-              <w:t xml:space="preserve"> o la ruta en AulaPlaneta</w:t>
-            </w:r>
+              <w:t xml:space="preserve">Código </w:t>
+            </w:r>
+            <w:proofErr w:type="spellStart"/>
+            <w:r>
+              <w:rPr>
+                <w:rFonts w:ascii="Times New Roman" w:hAnsi="Times New Roman" w:cs="Times New Roman"/>
+                <w:b/>
+                <w:color w:val="000000"/>
+                <w:sz w:val="18"/>
+                <w:szCs w:val="18"/>
+              </w:rPr>
+              <w:t>Shutterstock</w:t>
+            </w:r>
+            <w:proofErr w:type="spellEnd"/>
+            <w:r>
+              <w:rPr>
+                <w:rFonts w:ascii="Times New Roman" w:hAnsi="Times New Roman" w:cs="Times New Roman"/>
+                <w:b/>
+                <w:color w:val="000000"/>
+                <w:sz w:val="18"/>
+                <w:szCs w:val="18"/>
+              </w:rPr>
+              <w:t xml:space="preserve"> (o URL</w:t>
+            </w:r>
+            <w:r>
+              <w:rPr>
+                <w:rFonts w:ascii="Times New Roman" w:hAnsi="Times New Roman" w:cs="Times New Roman"/>
+                <w:b/>
+                <w:color w:val="000000"/>
+                <w:sz w:val="18"/>
+                <w:szCs w:val="18"/>
+              </w:rPr>
+              <w:t xml:space="preserve"> o la ruta en </w:t>
+            </w:r>
+            <w:proofErr w:type="spellStart"/>
+            <w:r>
+              <w:rPr>
+                <w:rFonts w:ascii="Times New Roman" w:hAnsi="Times New Roman" w:cs="Times New Roman"/>
+                <w:b/>
+                <w:color w:val="000000"/>
+                <w:sz w:val="18"/>
+                <w:szCs w:val="18"/>
+              </w:rPr>
+              <w:t>AulaPlaneta</w:t>
+            </w:r>
+            <w:proofErr w:type="spellEnd"/>
             <w:r>
               <w:rPr>
                 <w:rFonts w:ascii="Times New Roman" w:hAnsi="Times New Roman" w:cs="Times New Roman"/>
@@ -20199,18 +21249,52 @@
                 <w:sz w:val="18"/>
                 <w:szCs w:val="18"/>
               </w:rPr>
-              <w:t>Código Shutterstock (o URL</w:t>
-            </w:r>
-            <w:r>
-              <w:rPr>
-                <w:rFonts w:ascii="Times New Roman" w:hAnsi="Times New Roman" w:cs="Times New Roman"/>
-                <w:b/>
-                <w:color w:val="000000"/>
-                <w:sz w:val="18"/>
-                <w:szCs w:val="18"/>
-              </w:rPr>
-              <w:t xml:space="preserve"> o la ruta en AulaPlaneta</w:t>
-            </w:r>
+              <w:t xml:space="preserve">Código </w:t>
+            </w:r>
+            <w:proofErr w:type="spellStart"/>
+            <w:r>
+              <w:rPr>
+                <w:rFonts w:ascii="Times New Roman" w:hAnsi="Times New Roman" w:cs="Times New Roman"/>
+                <w:b/>
+                <w:color w:val="000000"/>
+                <w:sz w:val="18"/>
+                <w:szCs w:val="18"/>
+              </w:rPr>
+              <w:t>Shutterstock</w:t>
+            </w:r>
+            <w:proofErr w:type="spellEnd"/>
+            <w:r>
+              <w:rPr>
+                <w:rFonts w:ascii="Times New Roman" w:hAnsi="Times New Roman" w:cs="Times New Roman"/>
+                <w:b/>
+                <w:color w:val="000000"/>
+                <w:sz w:val="18"/>
+                <w:szCs w:val="18"/>
+              </w:rPr>
+              <w:t xml:space="preserve"> (o URL</w:t>
+            </w:r>
+            <w:r>
+              <w:rPr>
+                <w:rFonts w:ascii="Times New Roman" w:hAnsi="Times New Roman" w:cs="Times New Roman"/>
+                <w:b/>
+                <w:color w:val="000000"/>
+                <w:sz w:val="18"/>
+                <w:szCs w:val="18"/>
+              </w:rPr>
+              <w:t xml:space="preserve"> o la ruta en </w:t>
+            </w:r>
+            <w:proofErr w:type="spellStart"/>
+            <w:r>
+              <w:rPr>
+                <w:rFonts w:ascii="Times New Roman" w:hAnsi="Times New Roman" w:cs="Times New Roman"/>
+                <w:b/>
+                <w:color w:val="000000"/>
+                <w:sz w:val="18"/>
+                <w:szCs w:val="18"/>
+              </w:rPr>
+              <w:t>AulaPlaneta</w:t>
+            </w:r>
+            <w:proofErr w:type="spellEnd"/>
             <w:r>
               <w:rPr>
                 <w:rFonts w:ascii="Times New Roman" w:hAnsi="Times New Roman" w:cs="Times New Roman"/>
@@ -21415,7 +22499,7 @@
         <w:rStyle w:val="Nmerodepgina"/>
         <w:noProof/>
       </w:rPr>
-      <w:t>2</w:t>
+      <w:t>21</w:t>
     </w:r>
     <w:r>
       <w:rPr>
@@ -21441,7 +22525,17 @@
         <w:highlight w:val="yellow"/>
         <w:lang w:val="en-US"/>
       </w:rPr>
-      <w:t>[GUION MA_G0</w:t>
+      <w:t>[GUION MA_</w:t>
+    </w:r>
+    <w:r>
+      <w:rPr>
+        <w:rFonts w:ascii="Times" w:hAnsi="Times"/>
+        <w:sz w:val="20"/>
+        <w:szCs w:val="20"/>
+        <w:highlight w:val="yellow"/>
+        <w:lang w:val="en-US"/>
+      </w:rPr>
+      <w:t>0</w:t>
     </w:r>
     <w:r>
       <w:rPr>
@@ -21471,7 +22565,7 @@
         <w:highlight w:val="yellow"/>
         <w:lang w:val="en-US"/>
       </w:rPr>
-      <w:t>7</w:t>
+      <w:t>8</w:t>
     </w:r>
     <w:r>
       <w:rPr>
@@ -21490,7 +22584,27 @@
         <w:szCs w:val="20"/>
         <w:lang w:val="en-US"/>
       </w:rPr>
-      <w:t xml:space="preserve"> Guion </w:t>
+      <w:t xml:space="preserve"> </w:t>
+    </w:r>
+    <w:proofErr w:type="spellStart"/>
+    <w:r>
+      <w:rPr>
+        <w:rFonts w:ascii="Times" w:hAnsi="Times"/>
+        <w:sz w:val="20"/>
+        <w:szCs w:val="20"/>
+        <w:lang w:val="en-US"/>
+      </w:rPr>
+      <w:t>Guion</w:t>
+    </w:r>
+    <w:proofErr w:type="spellEnd"/>
+    <w:r>
+      <w:rPr>
+        <w:rFonts w:ascii="Times" w:hAnsi="Times"/>
+        <w:sz w:val="20"/>
+        <w:szCs w:val="20"/>
+        <w:lang w:val="en-US"/>
+      </w:rPr>
+      <w:t xml:space="preserve"> </w:t>
     </w:r>
     <w:r>
       <w:rPr>
@@ -21499,7 +22613,7 @@
         <w:szCs w:val="20"/>
         <w:lang w:val="en-US"/>
       </w:rPr>
-      <w:t>7</w:t>
+      <w:t>8</w:t>
     </w:r>
     <w:r>
       <w:rPr>

--- a/fuentes/contenidos/grado08/guion08/MA_08_08_CO.docx
+++ b/fuentes/contenidos/grado08/guion08/MA_08_08_CO.docx
@@ -333,6 +333,24 @@
           <w:rFonts w:ascii="Times" w:hAnsi="Times"/>
         </w:rPr>
       </w:pPr>
+      <w:r>
+        <w:rPr>
+          <w:rFonts w:ascii="Times" w:hAnsi="Times"/>
+        </w:rPr>
+        <w:t>Observa la siguiente secuencia numérica:</w:t>
+      </w:r>
+      <w:r>
+        <w:rPr>
+          <w:rFonts w:ascii="Times" w:hAnsi="Times"/>
+        </w:rPr>
+        <w:t xml:space="preserve"> </w:t>
+      </w:r>
+      <w:r>
+        <w:rPr>
+          <w:rFonts w:ascii="Times" w:hAnsi="Times"/>
+        </w:rPr>
+        <w:t>3 – 6 – 9 – 12 – 15…</w:t>
+      </w:r>
     </w:p>
     <w:p>
       <w:pPr>
@@ -357,25 +375,236 @@
           <w:rFonts w:ascii="Times" w:hAnsi="Times"/>
         </w:rPr>
       </w:pPr>
-      <w:bookmarkStart w:id="0" w:name="_GoBack"/>
-      <w:bookmarkEnd w:id="0"/>
-      <w:r>
-        <w:rPr>
-          <w:rFonts w:ascii="Times" w:hAnsi="Times"/>
-        </w:rPr>
-        <w:t xml:space="preserve">Por ejemplo </w:t>
-      </w:r>
-      <w:r>
-        <w:rPr>
-          <w:rFonts w:ascii="Times" w:hAnsi="Times"/>
-        </w:rPr>
-        <w:t xml:space="preserve">en </w:t>
-      </w:r>
-      <w:r>
-        <w:rPr>
-          <w:rFonts w:ascii="Times" w:hAnsi="Times"/>
-        </w:rPr>
-        <w:t>la siguiente secuencia numérica</w:t>
+      <w:r>
+        <w:rPr>
+          <w:rFonts w:ascii="Times" w:hAnsi="Times"/>
+        </w:rPr>
+        <w:t>¿</w:t>
+      </w:r>
+      <w:r>
+        <w:rPr>
+          <w:rFonts w:ascii="Times" w:hAnsi="Times"/>
+        </w:rPr>
+        <w:t>Q</w:t>
+      </w:r>
+      <w:r>
+        <w:rPr>
+          <w:rFonts w:ascii="Times" w:hAnsi="Times"/>
+        </w:rPr>
+        <w:t>ué</w:t>
+      </w:r>
+      <w:r>
+        <w:rPr>
+          <w:rFonts w:ascii="Times" w:hAnsi="Times"/>
+        </w:rPr>
+        <w:t xml:space="preserve"> número ocupa la posición 10? ¿Cómo puedes saber qué número </w:t>
+      </w:r>
+      <w:r>
+        <w:rPr>
+          <w:rFonts w:ascii="Times" w:hAnsi="Times"/>
+        </w:rPr>
+        <w:t xml:space="preserve">ocupa </w:t>
+      </w:r>
+      <w:r>
+        <w:rPr>
+          <w:rFonts w:ascii="Times" w:hAnsi="Times"/>
+        </w:rPr>
+        <w:t xml:space="preserve">cualquier posición? ¿Es posible describir una expresión matemática que permita hallar el número que ocupa cualquier posición? </w:t>
+      </w:r>
+    </w:p>
+    <w:p>
+      <w:pPr>
+        <w:tabs>
+          <w:tab w:val="right" w:pos="8498"/>
+        </w:tabs>
+        <w:spacing w:after="0"/>
+        <w:jc w:val="both"/>
+        <w:rPr>
+          <w:rFonts w:ascii="Times" w:hAnsi="Times"/>
+        </w:rPr>
+      </w:pPr>
+    </w:p>
+    <w:p>
+      <w:pPr>
+        <w:tabs>
+          <w:tab w:val="right" w:pos="8498"/>
+        </w:tabs>
+        <w:spacing w:after="0"/>
+        <w:jc w:val="both"/>
+        <w:rPr>
+          <w:rFonts w:ascii="Times" w:hAnsi="Times"/>
+        </w:rPr>
+      </w:pPr>
+      <w:r>
+        <w:rPr>
+          <w:rFonts w:ascii="Times" w:hAnsi="Times"/>
+        </w:rPr>
+        <w:t xml:space="preserve">En esta secuencia se puede </w:t>
+      </w:r>
+      <w:r>
+        <w:rPr>
+          <w:rFonts w:ascii="Times" w:hAnsi="Times"/>
+        </w:rPr>
+        <w:t xml:space="preserve">observar </w:t>
+      </w:r>
+      <w:r>
+        <w:rPr>
+          <w:rFonts w:ascii="Times" w:hAnsi="Times"/>
+        </w:rPr>
+        <w:t xml:space="preserve">que </w:t>
+      </w:r>
+      <w:r>
+        <w:rPr>
+          <w:rFonts w:ascii="Times" w:hAnsi="Times"/>
+        </w:rPr>
+        <w:t>aumenta de tres en tres y por tanto si continuas la secuencia te darás cuenta que en la posición 10 está el número 30 y para hallar cualquier número multiplicas por 3 la posición del número que quieres hallar.</w:t>
+      </w:r>
+    </w:p>
+    <w:p>
+      <w:pPr>
+        <w:tabs>
+          <w:tab w:val="right" w:pos="8498"/>
+        </w:tabs>
+        <w:spacing w:after="0"/>
+        <w:jc w:val="both"/>
+        <w:rPr>
+          <w:rFonts w:ascii="Times" w:hAnsi="Times"/>
+        </w:rPr>
+      </w:pPr>
+    </w:p>
+    <w:p>
+      <w:pPr>
+        <w:tabs>
+          <w:tab w:val="right" w:pos="8498"/>
+        </w:tabs>
+        <w:spacing w:after="0"/>
+        <w:jc w:val="both"/>
+        <w:rPr>
+          <w:rFonts w:ascii="Times" w:hAnsi="Times"/>
+        </w:rPr>
+      </w:pPr>
+      <w:r>
+        <w:rPr>
+          <w:rFonts w:ascii="Times" w:hAnsi="Times"/>
+        </w:rPr>
+        <w:t xml:space="preserve">El método de inducción completa que permite demostrar que cierta propiedad geométrica o aritmética que denominaremos </w:t>
+      </w:r>
+      <w:proofErr w:type="spellStart"/>
+      <w:r>
+        <w:rPr>
+          <w:rFonts w:ascii="Times" w:hAnsi="Times"/>
+          <w:i/>
+        </w:rPr>
+        <w:t>P</w:t>
+      </w:r>
+      <w:r>
+        <w:rPr>
+          <w:rFonts w:ascii="Times" w:hAnsi="Times"/>
+          <w:i/>
+          <w:vertAlign w:val="subscript"/>
+        </w:rPr>
+        <w:t>n</w:t>
+      </w:r>
+      <w:proofErr w:type="spellEnd"/>
+      <w:r>
+        <w:rPr>
+          <w:rFonts w:ascii="Times" w:hAnsi="Times"/>
+        </w:rPr>
+        <w:t xml:space="preserve"> (siendo </w:t>
+      </w:r>
+      <w:r>
+        <w:rPr>
+          <w:rFonts w:ascii="Times" w:hAnsi="Times"/>
+          <w:i/>
+        </w:rPr>
+        <w:t>n</w:t>
+      </w:r>
+      <w:r>
+        <w:rPr>
+          <w:rFonts w:ascii="Times" w:hAnsi="Times"/>
+        </w:rPr>
+        <w:t xml:space="preserve"> un número natural) es cierta para todos los casos, requiere dos pasos:</w:t>
+      </w:r>
+    </w:p>
+    <w:p>
+      <w:pPr>
+        <w:tabs>
+          <w:tab w:val="right" w:pos="8498"/>
+        </w:tabs>
+        <w:spacing w:after="0"/>
+        <w:jc w:val="both"/>
+        <w:rPr>
+          <w:rFonts w:ascii="Times" w:hAnsi="Times"/>
+        </w:rPr>
+      </w:pPr>
+    </w:p>
+    <w:p>
+      <w:pPr>
+        <w:tabs>
+          <w:tab w:val="right" w:pos="8498"/>
+        </w:tabs>
+        <w:spacing w:after="0"/>
+        <w:jc w:val="both"/>
+        <w:rPr>
+          <w:rFonts w:ascii="Times" w:hAnsi="Times"/>
+        </w:rPr>
+      </w:pPr>
+      <w:r>
+        <w:rPr>
+          <w:rFonts w:ascii="Times" w:hAnsi="Times"/>
+        </w:rPr>
+        <w:t xml:space="preserve">Verificar que el resultado </w:t>
+      </w:r>
+      <w:r>
+        <w:rPr>
+          <w:rFonts w:ascii="Times" w:hAnsi="Times"/>
+          <w:i/>
+        </w:rPr>
+        <w:t>P</w:t>
+      </w:r>
+      <w:r>
+        <w:rPr>
+          <w:rFonts w:ascii="Times" w:hAnsi="Times"/>
+          <w:i/>
+          <w:vertAlign w:val="subscript"/>
+        </w:rPr>
+        <w:t>1</w:t>
+      </w:r>
+      <w:r>
+        <w:rPr>
+          <w:rFonts w:ascii="Times" w:hAnsi="Times"/>
+        </w:rPr>
+        <w:t>, es cierto.</w:t>
+      </w:r>
+    </w:p>
+    <w:p>
+      <w:pPr>
+        <w:tabs>
+          <w:tab w:val="right" w:pos="8498"/>
+        </w:tabs>
+        <w:spacing w:after="0"/>
+        <w:jc w:val="both"/>
+        <w:rPr>
+          <w:rFonts w:ascii="Times" w:hAnsi="Times"/>
+        </w:rPr>
+      </w:pPr>
+      <w:r>
+        <w:rPr>
+          <w:rFonts w:ascii="Times" w:hAnsi="Times"/>
+        </w:rPr>
+        <w:t>Plantear la hipótesis de inducción</w:t>
+      </w:r>
+      <w:r>
+        <w:rPr>
+          <w:rFonts w:ascii="Times" w:hAnsi="Times"/>
+        </w:rPr>
+        <w:t xml:space="preserve"> donde se supone vá</w:t>
+      </w:r>
+      <w:r>
+        <w:rPr>
+          <w:rFonts w:ascii="Times" w:hAnsi="Times"/>
+        </w:rPr>
+        <w:t>lida</w:t>
       </w:r>
       <w:r>
         <w:rPr>
@@ -383,35 +612,58 @@
         </w:rPr>
         <w:t xml:space="preserve"> </w:t>
       </w:r>
-      <w:r>
-        <w:rPr>
-          <w:rFonts w:ascii="Times" w:hAnsi="Times"/>
-        </w:rPr>
-        <w:t>3 – 6 – 9 – 12 – 15</w:t>
-      </w:r>
-      <w:r>
-        <w:rPr>
-          <w:rFonts w:ascii="Times" w:hAnsi="Times"/>
-        </w:rPr>
-        <w:t>… ¿qué</w:t>
-      </w:r>
-      <w:r>
-        <w:rPr>
-          <w:rFonts w:ascii="Times" w:hAnsi="Times"/>
-        </w:rPr>
-        <w:t xml:space="preserve"> número ocupa la posición 10? ¿Cómo puedes saber qué número </w:t>
-      </w:r>
-      <w:r>
-        <w:rPr>
-          <w:rFonts w:ascii="Times" w:hAnsi="Times"/>
-        </w:rPr>
-        <w:t xml:space="preserve">ocupa </w:t>
-      </w:r>
-      <w:r>
-        <w:rPr>
-          <w:rFonts w:ascii="Times" w:hAnsi="Times"/>
-        </w:rPr>
-        <w:t xml:space="preserve">cualquier posición? ¿Es posible describir una expresión matemática que permita hallar el número que ocupa cualquier posición? </w:t>
+      <w:proofErr w:type="spellStart"/>
+      <w:r>
+        <w:rPr>
+          <w:rFonts w:ascii="Times" w:hAnsi="Times"/>
+          <w:i/>
+        </w:rPr>
+        <w:t>P</w:t>
+      </w:r>
+      <w:r>
+        <w:rPr>
+          <w:rFonts w:ascii="Times" w:hAnsi="Times"/>
+          <w:i/>
+          <w:vertAlign w:val="subscript"/>
+        </w:rPr>
+        <w:t>n</w:t>
+      </w:r>
+      <w:proofErr w:type="spellEnd"/>
+      <w:r>
+        <w:rPr>
+          <w:rFonts w:ascii="Times" w:hAnsi="Times"/>
+        </w:rPr>
+        <w:t xml:space="preserve">, y de aquí se debe poder mostrar que </w:t>
+      </w:r>
+      <w:proofErr w:type="spellStart"/>
+      <w:r>
+        <w:rPr>
+          <w:rFonts w:ascii="Times" w:hAnsi="Times"/>
+          <w:i/>
+        </w:rPr>
+        <w:t>P</w:t>
+      </w:r>
+      <w:r>
+        <w:rPr>
+          <w:rFonts w:ascii="Times" w:hAnsi="Times"/>
+          <w:i/>
+          <w:vertAlign w:val="subscript"/>
+        </w:rPr>
+        <w:t>n</w:t>
+      </w:r>
+      <w:proofErr w:type="spellEnd"/>
+      <w:r>
+        <w:rPr>
+          <w:rFonts w:ascii="Times" w:hAnsi="Times"/>
+          <w:vertAlign w:val="subscript"/>
+        </w:rPr>
+        <w:t xml:space="preserve"> + 1</w:t>
+      </w:r>
+      <w:r>
+        <w:rPr>
+          <w:rFonts w:ascii="Times" w:hAnsi="Times"/>
+        </w:rPr>
+        <w:t xml:space="preserve"> también es válida.</w:t>
       </w:r>
     </w:p>
     <w:p>
@@ -441,7 +693,158 @@
         <w:rPr>
           <w:rFonts w:ascii="Times" w:hAnsi="Times"/>
         </w:rPr>
-        <w:t>Seguro habrás observado que la secuencia aumenta de tres en tres y por tanto si continuas la secuencia te darás cuenta que en la posición 10 está el número 30 y para hallar cualquier número multiplicas por 3 la posición del número que quieres hallar.</w:t>
+        <w:t xml:space="preserve">Por ejemplo la proposición de la secuencia numérica anterior se puede expresar de la forma </w:t>
+      </w:r>
+      <w:proofErr w:type="spellStart"/>
+      <w:r>
+        <w:rPr>
+          <w:rFonts w:ascii="Times" w:hAnsi="Times"/>
+          <w:i/>
+        </w:rPr>
+        <w:t>P</w:t>
+      </w:r>
+      <w:r>
+        <w:rPr>
+          <w:rFonts w:ascii="Times" w:hAnsi="Times"/>
+          <w:i/>
+          <w:vertAlign w:val="subscript"/>
+        </w:rPr>
+        <w:t>n</w:t>
+      </w:r>
+      <w:proofErr w:type="spellEnd"/>
+      <w:r>
+        <w:rPr>
+          <w:rFonts w:ascii="Times" w:hAnsi="Times"/>
+          <w:i/>
+        </w:rPr>
+        <w:t xml:space="preserve"> = </w:t>
+      </w:r>
+      <w:r>
+        <w:rPr>
+          <w:rFonts w:ascii="Times" w:hAnsi="Times"/>
+        </w:rPr>
+        <w:t>3</w:t>
+      </w:r>
+      <w:r>
+        <w:rPr>
+          <w:rFonts w:ascii="Times" w:hAnsi="Times"/>
+          <w:i/>
+        </w:rPr>
+        <w:t>n</w:t>
+      </w:r>
+      <w:r>
+        <w:rPr>
+          <w:rFonts w:ascii="Times" w:hAnsi="Times"/>
+        </w:rPr>
+        <w:t xml:space="preserve">, en este caso para </w:t>
+      </w:r>
+      <w:r>
+        <w:rPr>
+          <w:rFonts w:ascii="Times" w:hAnsi="Times"/>
+          <w:i/>
+        </w:rPr>
+        <w:t>n</w:t>
+      </w:r>
+      <w:r>
+        <w:rPr>
+          <w:rFonts w:ascii="Times" w:hAnsi="Times"/>
+        </w:rPr>
+        <w:t xml:space="preserve"> = 1 es cierta la proposición, y es cierta para </w:t>
+      </w:r>
+      <w:r>
+        <w:rPr>
+          <w:rFonts w:ascii="Times" w:hAnsi="Times"/>
+          <w:i/>
+        </w:rPr>
+        <w:t>n</w:t>
+      </w:r>
+      <w:r>
+        <w:rPr>
+          <w:rFonts w:ascii="Times" w:hAnsi="Times"/>
+        </w:rPr>
+        <w:t xml:space="preserve"> = 2 y </w:t>
+      </w:r>
+      <w:r>
+        <w:rPr>
+          <w:rFonts w:ascii="Times" w:hAnsi="Times"/>
+          <w:i/>
+        </w:rPr>
+        <w:t>n</w:t>
+      </w:r>
+      <w:r>
+        <w:rPr>
+          <w:rFonts w:ascii="Times" w:hAnsi="Times"/>
+        </w:rPr>
+        <w:t xml:space="preserve"> = 3, y así sucesivamente, de forma que </w:t>
+      </w:r>
+      <w:r>
+        <w:rPr>
+          <w:rFonts w:ascii="Times" w:hAnsi="Times"/>
+          <w:i/>
+        </w:rPr>
+        <w:t>P</w:t>
+      </w:r>
+      <w:r>
+        <w:rPr>
+          <w:rFonts w:ascii="Times" w:hAnsi="Times"/>
+        </w:rPr>
+        <w:t xml:space="preserve"> será verdad para todos los </w:t>
+      </w:r>
+      <w:r>
+        <w:rPr>
+          <w:rFonts w:ascii="Times" w:hAnsi="Times"/>
+          <w:i/>
+        </w:rPr>
+        <w:t>n</w:t>
+      </w:r>
+      <w:r>
+        <w:rPr>
+          <w:rFonts w:ascii="Times" w:hAnsi="Times"/>
+        </w:rPr>
+        <w:t xml:space="preserve">. </w:t>
+      </w:r>
+      <w:r>
+        <w:rPr>
+          <w:rFonts w:ascii="Times" w:hAnsi="Times"/>
+        </w:rPr>
+        <w:t xml:space="preserve">Así por ejemplo para hallar el número de la posición 35 lo que </w:t>
+      </w:r>
+      <w:r>
+        <w:rPr>
+          <w:rFonts w:ascii="Times" w:hAnsi="Times"/>
+        </w:rPr>
+        <w:t xml:space="preserve">se debe hacer </w:t>
+      </w:r>
+      <w:r>
+        <w:rPr>
+          <w:rFonts w:ascii="Times" w:hAnsi="Times"/>
+        </w:rPr>
+        <w:t>es reemplazar</w:t>
+      </w:r>
+      <w:r>
+        <w:rPr>
+          <w:rFonts w:ascii="Times" w:hAnsi="Times"/>
+        </w:rPr>
+        <w:t xml:space="preserve"> </w:t>
+      </w:r>
+      <w:r>
+        <w:rPr>
+          <w:rFonts w:ascii="Times" w:hAnsi="Times"/>
+          <w:i/>
+        </w:rPr>
+        <w:t>n</w:t>
+      </w:r>
+      <w:r>
+        <w:rPr>
+          <w:rFonts w:ascii="Times" w:hAnsi="Times"/>
+        </w:rPr>
+        <w:t xml:space="preserve"> por 35</w:t>
+      </w:r>
+      <w:r>
+        <w:rPr>
+          <w:rFonts w:ascii="Times" w:hAnsi="Times"/>
+        </w:rPr>
+        <w:t>:</w:t>
       </w:r>
     </w:p>
     <w:p>
@@ -455,50 +858,125 @@
           <w:rFonts w:ascii="Times" w:hAnsi="Times"/>
         </w:rPr>
       </w:pPr>
-      <w:r>
-        <w:rPr>
-          <w:rFonts w:ascii="Times" w:hAnsi="Times"/>
-        </w:rPr>
-        <w:t xml:space="preserve">En términos generales </w:t>
-      </w:r>
-      <w:r>
-        <w:rPr>
-          <w:rFonts w:ascii="Times" w:hAnsi="Times"/>
-        </w:rPr>
-        <w:t xml:space="preserve">si la letra </w:t>
-      </w:r>
-      <w:r>
-        <w:rPr>
-          <w:rFonts w:ascii="Times" w:hAnsi="Times"/>
-          <w:b/>
+    </w:p>
+    <w:p>
+      <w:pPr>
+        <w:tabs>
+          <w:tab w:val="right" w:pos="8498"/>
+        </w:tabs>
+        <w:spacing w:after="0"/>
+        <w:jc w:val="center"/>
+        <w:rPr>
+          <w:rFonts w:ascii="Times" w:hAnsi="Times"/>
           <w:i/>
         </w:rPr>
+      </w:pPr>
+      <w:proofErr w:type="spellStart"/>
+      <w:r>
+        <w:rPr>
+          <w:rFonts w:ascii="Times" w:hAnsi="Times"/>
+          <w:i/>
+        </w:rPr>
+        <w:t>P</w:t>
+      </w:r>
+      <w:r>
+        <w:rPr>
+          <w:rFonts w:ascii="Times" w:hAnsi="Times"/>
+          <w:i/>
+          <w:vertAlign w:val="subscript"/>
+        </w:rPr>
         <w:t>n</w:t>
       </w:r>
-      <w:r>
-        <w:rPr>
-          <w:rFonts w:ascii="Times" w:hAnsi="Times"/>
-        </w:rPr>
-        <w:t xml:space="preserve"> representa el número de la posición que quieres hallar </w:t>
-      </w:r>
-      <w:r>
-        <w:rPr>
-          <w:rFonts w:ascii="Times" w:hAnsi="Times"/>
-        </w:rPr>
-        <w:t>puedes escribir la expresión</w:t>
-      </w:r>
-      <w:r>
-        <w:rPr>
-          <w:rFonts w:ascii="Times" w:hAnsi="Times"/>
-        </w:rPr>
-        <w:t>.</w:t>
-      </w:r>
-      <w:r>
-        <w:rPr>
-          <w:rFonts w:ascii="Times" w:hAnsi="Times"/>
-        </w:rPr>
-        <w:t xml:space="preserve"> </w:t>
-      </w:r>
+      <w:proofErr w:type="spellEnd"/>
+      <w:r>
+        <w:rPr>
+          <w:rFonts w:ascii="Times" w:hAnsi="Times"/>
+          <w:i/>
+        </w:rPr>
+        <w:t xml:space="preserve"> = </w:t>
+      </w:r>
+      <w:r>
+        <w:rPr>
+          <w:rFonts w:ascii="Times" w:hAnsi="Times"/>
+        </w:rPr>
+        <w:t>3</w:t>
+      </w:r>
+      <w:r>
+        <w:rPr>
+          <w:rFonts w:ascii="Times" w:hAnsi="Times"/>
+          <w:i/>
+        </w:rPr>
+        <w:t>n</w:t>
+      </w:r>
+    </w:p>
+    <w:p>
+      <w:pPr>
+        <w:tabs>
+          <w:tab w:val="right" w:pos="8498"/>
+        </w:tabs>
+        <w:spacing w:after="0"/>
+        <w:jc w:val="center"/>
+        <w:rPr>
+          <w:rFonts w:ascii="Times" w:hAnsi="Times"/>
+        </w:rPr>
+      </w:pPr>
+      <w:r>
+        <w:rPr>
+          <w:rFonts w:ascii="Times" w:hAnsi="Times"/>
+          <w:i/>
+        </w:rPr>
+        <w:t>P</w:t>
+      </w:r>
+      <w:r>
+        <w:rPr>
+          <w:rFonts w:ascii="Times" w:hAnsi="Times"/>
+          <w:vertAlign w:val="subscript"/>
+        </w:rPr>
+        <w:t>35</w:t>
+      </w:r>
+      <w:r>
+        <w:rPr>
+          <w:rFonts w:ascii="Times" w:hAnsi="Times"/>
+          <w:i/>
+        </w:rPr>
+        <w:t xml:space="preserve"> = </w:t>
+      </w:r>
+      <w:r>
+        <w:rPr>
+          <w:rFonts w:ascii="Times" w:hAnsi="Times"/>
+        </w:rPr>
+        <w:t>3(</w:t>
+      </w:r>
+      <w:r>
+        <w:rPr>
+          <w:rFonts w:ascii="Times" w:hAnsi="Times"/>
+        </w:rPr>
+        <w:t>35</w:t>
+      </w:r>
+      <w:r>
+        <w:rPr>
+          <w:rFonts w:ascii="Times" w:hAnsi="Times"/>
+        </w:rPr>
+        <w:t>)</w:t>
+      </w:r>
+      <w:r>
+        <w:rPr>
+          <w:rFonts w:ascii="Times" w:hAnsi="Times"/>
+        </w:rPr>
+        <w:t xml:space="preserve"> = 105</w:t>
+      </w:r>
+    </w:p>
+    <w:p>
+      <w:pPr>
+        <w:tabs>
+          <w:tab w:val="right" w:pos="8498"/>
+        </w:tabs>
+        <w:spacing w:after="0"/>
+        <w:jc w:val="center"/>
+        <w:rPr>
+          <w:rFonts w:ascii="Times" w:hAnsi="Times"/>
+        </w:rPr>
+      </w:pPr>
     </w:p>
     <w:p>
       <w:pPr>
@@ -511,72 +989,11 @@
           <w:rFonts w:ascii="Times" w:hAnsi="Times"/>
         </w:rPr>
       </w:pPr>
-    </w:p>
-    <w:p>
-      <w:pPr>
-        <w:tabs>
-          <w:tab w:val="right" w:pos="8498"/>
-        </w:tabs>
-        <w:spacing w:after="0"/>
-        <w:jc w:val="center"/>
-        <w:rPr>
-          <w:rFonts w:ascii="Cambria Math" w:hAnsi="Cambria Math"/>
-          <w:b/>
-          <w:i/>
-        </w:rPr>
-      </w:pPr>
-      <w:r>
-        <w:rPr>
-          <w:rFonts w:ascii="Times New Roman" w:hAnsi="Times New Roman" w:cs="Times New Roman"/>
-          <w:b/>
-          <w:i/>
-        </w:rPr>
-        <w:t>p</w:t>
-      </w:r>
-      <w:r>
-        <w:rPr>
-          <w:rFonts w:ascii="Times New Roman" w:hAnsi="Times New Roman" w:cs="Times New Roman"/>
-          <w:b/>
-        </w:rPr>
-        <w:t>(</w:t>
-      </w:r>
-      <w:r>
-        <w:rPr>
-          <w:rFonts w:ascii="Times New Roman" w:hAnsi="Times New Roman" w:cs="Times New Roman"/>
-          <w:b/>
-          <w:i/>
-        </w:rPr>
-        <w:t>n</w:t>
-      </w:r>
-      <w:r>
-        <w:rPr>
-          <w:rFonts w:ascii="Times New Roman" w:hAnsi="Times New Roman" w:cs="Times New Roman"/>
-          <w:b/>
-        </w:rPr>
-        <w:t>)</w:t>
-      </w:r>
-      <w:r>
-        <w:rPr>
-          <w:rFonts w:ascii="Cambria Math" w:hAnsi="Cambria Math"/>
-          <w:b/>
-          <w:i/>
-        </w:rPr>
-        <w:t xml:space="preserve"> = </w:t>
-      </w:r>
-      <w:r>
-        <w:rPr>
-          <w:rFonts w:ascii="Cambria Math" w:hAnsi="Cambria Math"/>
-          <w:b/>
-        </w:rPr>
-        <w:t>3</w:t>
-      </w:r>
-      <w:r>
-        <w:rPr>
-          <w:rFonts w:ascii="Times New Roman" w:hAnsi="Times New Roman" w:cs="Times New Roman"/>
-          <w:b/>
-          <w:i/>
-        </w:rPr>
-        <w:t>n</w:t>
+      <w:r>
+        <w:rPr>
+          <w:rFonts w:ascii="Times" w:hAnsi="Times"/>
+        </w:rPr>
+        <w:t>Por tanto en la posición 35 se encuentra el número 105.</w:t>
       </w:r>
     </w:p>
     <w:p>
@@ -606,7 +1023,19 @@
         <w:rPr>
           <w:rFonts w:ascii="Times" w:hAnsi="Times"/>
         </w:rPr>
-        <w:t>Así por ejemplo para hallar el número de la posición 35 lo que hacemos es reemplazar en la expresión la variable por 35.</w:t>
+        <w:t>En esta situación se partió desde unos casos particulares y se llegó a una generalización po</w:t>
+      </w:r>
+      <w:r>
+        <w:rPr>
+          <w:rFonts w:ascii="Times" w:hAnsi="Times"/>
+        </w:rPr>
+        <w:t>r</w:t>
+      </w:r>
+      <w:r>
+        <w:rPr>
+          <w:rFonts w:ascii="Times" w:hAnsi="Times"/>
+        </w:rPr>
+        <w:t xml:space="preserve"> simple inducción u observación.</w:t>
       </w:r>
     </w:p>
     <w:p>
@@ -627,215 +1056,16 @@
           <w:tab w:val="right" w:pos="8498"/>
         </w:tabs>
         <w:spacing w:after="0"/>
-        <w:jc w:val="center"/>
-        <w:rPr>
-          <w:rFonts w:ascii="Times New Roman" w:hAnsi="Times New Roman" w:cs="Times New Roman"/>
-          <w:i/>
-        </w:rPr>
-      </w:pPr>
-      <w:proofErr w:type="gramStart"/>
-      <w:r>
-        <w:rPr>
-          <w:rFonts w:ascii="Times New Roman" w:hAnsi="Times New Roman" w:cs="Times New Roman"/>
-          <w:i/>
-        </w:rPr>
-        <w:t>p</w:t>
-      </w:r>
-      <w:r>
-        <w:rPr>
-          <w:rFonts w:ascii="Times New Roman" w:hAnsi="Times New Roman" w:cs="Times New Roman"/>
-        </w:rPr>
-        <w:t>(</w:t>
-      </w:r>
-      <w:proofErr w:type="gramEnd"/>
-      <w:r>
-        <w:rPr>
-          <w:rFonts w:ascii="Times New Roman" w:hAnsi="Times New Roman" w:cs="Times New Roman"/>
-        </w:rPr>
-        <w:t>35)</w:t>
-      </w:r>
-      <w:r>
-        <w:rPr>
-          <w:rFonts w:ascii="Times New Roman" w:hAnsi="Times New Roman" w:cs="Times New Roman"/>
-        </w:rPr>
-        <w:t xml:space="preserve"> </w:t>
-      </w:r>
-      <w:r>
-        <w:rPr>
-          <w:rFonts w:ascii="Times New Roman" w:hAnsi="Times New Roman" w:cs="Times New Roman"/>
-        </w:rPr>
-        <w:t>=</w:t>
-      </w:r>
-      <w:r>
-        <w:rPr>
-          <w:rFonts w:ascii="Times New Roman" w:hAnsi="Times New Roman" w:cs="Times New Roman"/>
-        </w:rPr>
-        <w:t xml:space="preserve"> </w:t>
-      </w:r>
-      <w:r>
-        <w:rPr>
-          <w:rFonts w:ascii="Times New Roman" w:hAnsi="Times New Roman" w:cs="Times New Roman"/>
-        </w:rPr>
-        <w:t>3∙35</w:t>
-      </w:r>
-    </w:p>
-    <w:p>
-      <w:pPr>
-        <w:tabs>
-          <w:tab w:val="right" w:pos="8498"/>
-        </w:tabs>
-        <w:spacing w:after="0"/>
-        <w:jc w:val="center"/>
-        <w:rPr>
-          <w:rFonts w:ascii="Times New Roman" w:hAnsi="Times New Roman" w:cs="Times New Roman"/>
-          <w:i/>
-        </w:rPr>
-      </w:pPr>
-      <w:proofErr w:type="gramStart"/>
-      <w:r>
-        <w:rPr>
-          <w:rFonts w:ascii="Times New Roman" w:hAnsi="Times New Roman" w:cs="Times New Roman"/>
-          <w:i/>
-        </w:rPr>
-        <w:t>p</w:t>
-      </w:r>
-      <w:r>
-        <w:rPr>
-          <w:rFonts w:ascii="Times New Roman" w:hAnsi="Times New Roman" w:cs="Times New Roman"/>
-        </w:rPr>
-        <w:t>(</w:t>
-      </w:r>
-      <w:proofErr w:type="gramEnd"/>
-      <w:r>
-        <w:rPr>
-          <w:rFonts w:ascii="Times New Roman" w:hAnsi="Times New Roman" w:cs="Times New Roman"/>
-        </w:rPr>
-        <w:t>35)</w:t>
-      </w:r>
-      <w:r>
-        <w:rPr>
-          <w:rFonts w:ascii="Times New Roman" w:hAnsi="Times New Roman" w:cs="Times New Roman"/>
-        </w:rPr>
-        <w:t xml:space="preserve"> </w:t>
-      </w:r>
-      <w:r>
-        <w:rPr>
-          <w:rFonts w:ascii="Times New Roman" w:hAnsi="Times New Roman" w:cs="Times New Roman"/>
-        </w:rPr>
-        <w:t>=</w:t>
-      </w:r>
-      <w:r>
-        <w:rPr>
-          <w:rFonts w:ascii="Times New Roman" w:hAnsi="Times New Roman" w:cs="Times New Roman"/>
-        </w:rPr>
-        <w:t xml:space="preserve"> </w:t>
-      </w:r>
-      <w:r>
-        <w:rPr>
-          <w:rFonts w:ascii="Times New Roman" w:hAnsi="Times New Roman" w:cs="Times New Roman"/>
-        </w:rPr>
-        <w:t>105</w:t>
-      </w:r>
-    </w:p>
-    <w:p>
-      <w:pPr>
-        <w:tabs>
-          <w:tab w:val="right" w:pos="8498"/>
-        </w:tabs>
-        <w:spacing w:after="0"/>
         <w:jc w:val="both"/>
         <w:rPr>
           <w:rFonts w:ascii="Times" w:hAnsi="Times"/>
         </w:rPr>
       </w:pPr>
-    </w:p>
-    <w:p>
-      <w:pPr>
-        <w:tabs>
-          <w:tab w:val="right" w:pos="8498"/>
-        </w:tabs>
-        <w:spacing w:after="0"/>
-        <w:jc w:val="both"/>
-        <w:rPr>
-          <w:rFonts w:ascii="Times" w:hAnsi="Times"/>
-        </w:rPr>
-      </w:pPr>
-      <w:r>
-        <w:rPr>
-          <w:rFonts w:ascii="Times" w:hAnsi="Times"/>
-        </w:rPr>
-        <w:t>Por tanto en la posición 35 se encuentra el número 105.</w:t>
-      </w:r>
-    </w:p>
-    <w:p>
-      <w:pPr>
-        <w:tabs>
-          <w:tab w:val="right" w:pos="8498"/>
-        </w:tabs>
-        <w:spacing w:after="0"/>
-        <w:jc w:val="both"/>
-        <w:rPr>
-          <w:rFonts w:ascii="Times" w:hAnsi="Times"/>
-        </w:rPr>
-      </w:pPr>
-    </w:p>
-    <w:p>
-      <w:pPr>
-        <w:tabs>
-          <w:tab w:val="right" w:pos="8498"/>
-        </w:tabs>
-        <w:spacing w:after="0"/>
-        <w:jc w:val="both"/>
-        <w:rPr>
-          <w:rFonts w:ascii="Times" w:hAnsi="Times"/>
-        </w:rPr>
-      </w:pPr>
-      <w:r>
-        <w:rPr>
-          <w:rFonts w:ascii="Times" w:hAnsi="Times"/>
-        </w:rPr>
-        <w:t>En esta situación se partió desde unos casos particulares y se llegó a una generalización po</w:t>
-      </w:r>
-      <w:r>
-        <w:rPr>
-          <w:rFonts w:ascii="Times" w:hAnsi="Times"/>
-        </w:rPr>
-        <w:t>r</w:t>
-      </w:r>
-      <w:r>
-        <w:rPr>
-          <w:rFonts w:ascii="Times" w:hAnsi="Times"/>
-        </w:rPr>
-        <w:t xml:space="preserve"> simple inducción u observación.</w:t>
-      </w:r>
-    </w:p>
-    <w:p>
-      <w:pPr>
-        <w:tabs>
-          <w:tab w:val="right" w:pos="8498"/>
-        </w:tabs>
-        <w:spacing w:after="0"/>
-        <w:jc w:val="both"/>
-        <w:rPr>
-          <w:rFonts w:ascii="Times" w:hAnsi="Times"/>
-        </w:rPr>
-      </w:pPr>
-    </w:p>
-    <w:p>
-      <w:pPr>
-        <w:tabs>
-          <w:tab w:val="right" w:pos="8498"/>
-        </w:tabs>
-        <w:spacing w:after="0"/>
-        <w:jc w:val="both"/>
-        <w:rPr>
-          <w:rFonts w:ascii="Times" w:hAnsi="Times"/>
-        </w:rPr>
-      </w:pPr>
-      <w:r>
-        <w:rPr>
-          <w:rFonts w:ascii="Times" w:hAnsi="Times"/>
-        </w:rPr>
+      <w:r>
+        <w:rPr>
+          <w:rFonts w:ascii="Times" w:hAnsi="Times"/>
+        </w:rPr>
+        <w:lastRenderedPageBreak/>
         <w:t>Observa la siguiente secuencia de imágenes:</w:t>
       </w:r>
     </w:p>
@@ -959,7 +1189,6 @@
                 <w:sz w:val="18"/>
                 <w:szCs w:val="18"/>
               </w:rPr>
-              <w:lastRenderedPageBreak/>
               <w:t>Descripción</w:t>
             </w:r>
           </w:p>
@@ -971,10 +1200,6 @@
           <w:p>
             <w:pPr>
               <w:jc w:val="center"/>
-              <w:rPr>
-                <w:rFonts w:ascii="Times New Roman" w:hAnsi="Times New Roman" w:cs="Times New Roman"/>
-                <w:color w:val="000000"/>
-              </w:rPr>
             </w:pPr>
             <w:r>
               <w:object w:dxaOrig="3700" w:dyaOrig="1110">
@@ -1000,8 +1225,20 @@
                 <v:shape id="_x0000_i1025" type="#_x0000_t75" style="width:217.5pt;height:65.25pt" o:ole="">
                   <v:imagedata r:id="rId7" o:title=""/>
                 </v:shape>
-                <o:OLEObject Type="Embed" ProgID="PBrush" ShapeID="_x0000_i1025" DrawAspect="Content" ObjectID="_1514717741" r:id="rId8"/>
+                <o:OLEObject Type="Embed" ProgID="PBrush" ShapeID="_x0000_i1025" DrawAspect="Content" ObjectID="_1514819068" r:id="rId8"/>
               </w:object>
+            </w:r>
+          </w:p>
+          <w:p>
+            <w:pPr>
+              <w:jc w:val="center"/>
+              <w:rPr>
+                <w:rFonts w:ascii="Times New Roman" w:hAnsi="Times New Roman" w:cs="Times New Roman"/>
+                <w:color w:val="000000"/>
+              </w:rPr>
+            </w:pPr>
+            <w:r>
+              <w:t xml:space="preserve">Construir las figuras con fósforos. </w:t>
             </w:r>
           </w:p>
         </w:tc>
@@ -1138,7 +1375,7 @@
                 <w:rFonts w:ascii="Times New Roman" w:hAnsi="Times New Roman" w:cs="Times New Roman"/>
                 <w:color w:val="000000"/>
               </w:rPr>
-              <w:t xml:space="preserve"> </w:t>
+              <w:t>Secuencia numérica con formas geométricas.</w:t>
             </w:r>
           </w:p>
         </w:tc>
@@ -1171,7 +1408,19 @@
         <w:rPr>
           <w:rFonts w:ascii="Times" w:hAnsi="Times"/>
         </w:rPr>
-        <w:t>Si continúas la secuencia ¿Cuántos palitos se necesitan para construir la figura 10, la figura 123 y en general para cualquier figura?</w:t>
+        <w:t xml:space="preserve">¿Cuántos </w:t>
+      </w:r>
+      <w:r>
+        <w:rPr>
+          <w:rFonts w:ascii="Times" w:hAnsi="Times"/>
+        </w:rPr>
+        <w:t>fósforos</w:t>
+      </w:r>
+      <w:r>
+        <w:rPr>
+          <w:rFonts w:ascii="Times" w:hAnsi="Times"/>
+        </w:rPr>
+        <w:t xml:space="preserve"> se necesitan para construir la figura 10, la figura 123 y en general para cualquier figura?</w:t>
       </w:r>
     </w:p>
     <w:p>
@@ -1201,7 +1450,20 @@
         <w:rPr>
           <w:rFonts w:ascii="Times" w:hAnsi="Times"/>
         </w:rPr>
-        <w:t>Para resolver esta situación observemos el número de palitos que hay en cada figura de la secuencia y así tenemos que:</w:t>
+        <w:t xml:space="preserve">Al </w:t>
+      </w:r>
+      <w:r>
+        <w:rPr>
+          <w:rFonts w:ascii="Times" w:hAnsi="Times"/>
+          <w:b/>
+        </w:rPr>
+        <w:t xml:space="preserve">observar </w:t>
+      </w:r>
+      <w:r>
+        <w:rPr>
+          <w:rFonts w:ascii="Times" w:hAnsi="Times"/>
+        </w:rPr>
+        <w:t>la figura se tiene:</w:t>
       </w:r>
     </w:p>
     <w:p>
@@ -1222,17 +1484,107 @@
           <w:tab w:val="right" w:pos="8498"/>
         </w:tabs>
         <w:spacing w:after="0"/>
+        <w:jc w:val="center"/>
+        <w:rPr>
+          <w:rFonts w:ascii="Times" w:hAnsi="Times"/>
+        </w:rPr>
+      </w:pPr>
+      <w:r>
+        <w:rPr>
+          <w:rFonts w:ascii="Times" w:hAnsi="Times"/>
+        </w:rPr>
+        <w:t xml:space="preserve">La figura 1 tiene 3 </w:t>
+      </w:r>
+      <w:r>
+        <w:rPr>
+          <w:rFonts w:ascii="Times" w:hAnsi="Times"/>
+        </w:rPr>
+        <w:t>fósforos</w:t>
+      </w:r>
+    </w:p>
+    <w:p>
+      <w:pPr>
+        <w:tabs>
+          <w:tab w:val="right" w:pos="8498"/>
+        </w:tabs>
+        <w:spacing w:after="0"/>
+        <w:jc w:val="center"/>
+        <w:rPr>
+          <w:rFonts w:ascii="Times" w:hAnsi="Times"/>
+        </w:rPr>
+      </w:pPr>
+      <w:r>
+        <w:rPr>
+          <w:rFonts w:ascii="Times" w:hAnsi="Times"/>
+        </w:rPr>
+        <w:t xml:space="preserve">La figura 2 tiene 5 </w:t>
+      </w:r>
+      <w:r>
+        <w:rPr>
+          <w:rFonts w:ascii="Times" w:hAnsi="Times"/>
+        </w:rPr>
+        <w:t>fósforos</w:t>
+      </w:r>
+    </w:p>
+    <w:p>
+      <w:pPr>
+        <w:tabs>
+          <w:tab w:val="right" w:pos="8498"/>
+        </w:tabs>
+        <w:spacing w:after="0"/>
+        <w:jc w:val="center"/>
+        <w:rPr>
+          <w:rFonts w:ascii="Times" w:hAnsi="Times"/>
+        </w:rPr>
+      </w:pPr>
+      <w:r>
+        <w:rPr>
+          <w:rFonts w:ascii="Times" w:hAnsi="Times"/>
+        </w:rPr>
+        <w:t xml:space="preserve">La figura 3 tiene 7 </w:t>
+      </w:r>
+      <w:r>
+        <w:rPr>
+          <w:rFonts w:ascii="Times" w:hAnsi="Times"/>
+        </w:rPr>
+        <w:t>fósforos</w:t>
+      </w:r>
+    </w:p>
+    <w:p>
+      <w:pPr>
+        <w:tabs>
+          <w:tab w:val="right" w:pos="8498"/>
+        </w:tabs>
+        <w:spacing w:after="0"/>
+        <w:jc w:val="center"/>
+        <w:rPr>
+          <w:rFonts w:ascii="Times" w:hAnsi="Times"/>
+        </w:rPr>
+      </w:pPr>
+      <w:r>
+        <w:rPr>
+          <w:rFonts w:ascii="Times" w:hAnsi="Times"/>
+        </w:rPr>
+        <w:t xml:space="preserve">La figura 4 tiene 9 </w:t>
+      </w:r>
+      <w:r>
+        <w:rPr>
+          <w:rFonts w:ascii="Times" w:hAnsi="Times"/>
+        </w:rPr>
+        <w:t>fósforos</w:t>
+      </w:r>
+    </w:p>
+    <w:p>
+      <w:pPr>
+        <w:tabs>
+          <w:tab w:val="right" w:pos="8498"/>
+        </w:tabs>
+        <w:spacing w:after="0"/>
         <w:jc w:val="both"/>
         <w:rPr>
           <w:rFonts w:ascii="Times" w:hAnsi="Times"/>
         </w:rPr>
       </w:pPr>
-      <w:r>
-        <w:rPr>
-          <w:rFonts w:ascii="Times" w:hAnsi="Times"/>
-        </w:rPr>
-        <w:t>La figura 1 tiene 3 palitos</w:t>
-      </w:r>
     </w:p>
     <w:p>
       <w:pPr>
@@ -1249,7 +1601,73 @@
         <w:rPr>
           <w:rFonts w:ascii="Times" w:hAnsi="Times"/>
         </w:rPr>
-        <w:t xml:space="preserve">La figura 2 tiene 5 palitos </w:t>
+        <w:t>Esto significa que</w:t>
+      </w:r>
+      <w:r>
+        <w:rPr>
+          <w:rFonts w:ascii="Times" w:hAnsi="Times"/>
+        </w:rPr>
+        <w:t xml:space="preserve"> a medida que va aumentando la figura la secuencia de </w:t>
+      </w:r>
+      <w:r>
+        <w:rPr>
+          <w:rFonts w:ascii="Times" w:hAnsi="Times"/>
+        </w:rPr>
+        <w:t>fósforos</w:t>
+      </w:r>
+      <w:r>
+        <w:rPr>
+          <w:rFonts w:ascii="Times" w:hAnsi="Times"/>
+        </w:rPr>
+        <w:t xml:space="preserve"> aumenta de dos en dos, entonces si continuamos la secuencia hasta la figura 10 </w:t>
+      </w:r>
+      <w:r>
+        <w:rPr>
+          <w:rFonts w:ascii="Times" w:hAnsi="Times"/>
+        </w:rPr>
+        <w:t xml:space="preserve">se puede afirmar </w:t>
+      </w:r>
+      <w:r>
+        <w:rPr>
+          <w:rFonts w:ascii="Times" w:hAnsi="Times"/>
+        </w:rPr>
+        <w:t>estará</w:t>
+      </w:r>
+      <w:r>
+        <w:rPr>
+          <w:rFonts w:ascii="Times" w:hAnsi="Times"/>
+        </w:rPr>
+        <w:t xml:space="preserve"> </w:t>
+      </w:r>
+      <w:r>
+        <w:rPr>
+          <w:rFonts w:ascii="Times" w:hAnsi="Times"/>
+        </w:rPr>
+        <w:t>compuesta por</w:t>
+      </w:r>
+      <w:r>
+        <w:rPr>
+          <w:rFonts w:ascii="Times" w:hAnsi="Times"/>
+        </w:rPr>
+        <w:t xml:space="preserve"> </w:t>
+      </w:r>
+      <w:r>
+        <w:rPr>
+          <w:rFonts w:ascii="Times" w:hAnsi="Times"/>
+        </w:rPr>
+        <w:t xml:space="preserve">23 </w:t>
+      </w:r>
+      <w:r>
+        <w:rPr>
+          <w:rFonts w:ascii="Times" w:hAnsi="Times"/>
+        </w:rPr>
+        <w:t>fósforos</w:t>
+      </w:r>
+      <w:r>
+        <w:rPr>
+          <w:rFonts w:ascii="Times" w:hAnsi="Times"/>
+        </w:rPr>
+        <w:t>.</w:t>
       </w:r>
     </w:p>
     <w:p>
@@ -1263,12 +1681,6 @@
           <w:rFonts w:ascii="Times" w:hAnsi="Times"/>
         </w:rPr>
       </w:pPr>
-      <w:r>
-        <w:rPr>
-          <w:rFonts w:ascii="Times" w:hAnsi="Times"/>
-        </w:rPr>
-        <w:t>La figura 3 tiene 7 palitos</w:t>
-      </w:r>
     </w:p>
     <w:p>
       <w:pPr>
@@ -1285,7 +1697,63 @@
         <w:rPr>
           <w:rFonts w:ascii="Times" w:hAnsi="Times"/>
         </w:rPr>
-        <w:t>La figura 4 tiene 9 palitos</w:t>
+        <w:t>Ahora</w:t>
+      </w:r>
+      <w:r>
+        <w:rPr>
+          <w:rFonts w:ascii="Times" w:hAnsi="Times"/>
+        </w:rPr>
+        <w:t xml:space="preserve"> se debe </w:t>
+      </w:r>
+      <w:r>
+        <w:rPr>
+          <w:rFonts w:ascii="Times" w:hAnsi="Times"/>
+          <w:b/>
+        </w:rPr>
+        <w:t>formular</w:t>
+      </w:r>
+      <w:r>
+        <w:rPr>
+          <w:rFonts w:ascii="Times" w:hAnsi="Times"/>
+        </w:rPr>
+        <w:t xml:space="preserve"> una conclusión general</w:t>
+      </w:r>
+      <w:r>
+        <w:rPr>
+          <w:rFonts w:ascii="Times" w:hAnsi="Times"/>
+        </w:rPr>
+        <w:t xml:space="preserve"> que permita decir cuántos </w:t>
+      </w:r>
+      <w:r>
+        <w:rPr>
+          <w:rFonts w:ascii="Times" w:hAnsi="Times"/>
+        </w:rPr>
+        <w:t xml:space="preserve">fósforos </w:t>
+      </w:r>
+      <w:r>
+        <w:rPr>
+          <w:rFonts w:ascii="Times" w:hAnsi="Times"/>
+        </w:rPr>
+        <w:t xml:space="preserve">tiene la figura </w:t>
+      </w:r>
+      <w:r>
+        <w:rPr>
+          <w:rFonts w:ascii="Times" w:hAnsi="Times"/>
+          <w:i/>
+        </w:rPr>
+        <w:t>n</w:t>
+      </w:r>
+      <w:r>
+        <w:rPr>
+          <w:rFonts w:ascii="Times" w:hAnsi="Times"/>
+        </w:rPr>
+        <w:t xml:space="preserve">. </w:t>
+      </w:r>
+      <w:r>
+        <w:rPr>
+          <w:rFonts w:ascii="Times" w:hAnsi="Times"/>
+        </w:rPr>
+        <w:t>Como la secuencia aumenta de dos en dos vamos a reescribir la secuencia de la siguiente forma:</w:t>
       </w:r>
     </w:p>
     <w:p>
@@ -1306,23 +1774,200 @@
           <w:tab w:val="right" w:pos="8498"/>
         </w:tabs>
         <w:spacing w:after="0"/>
+        <w:jc w:val="center"/>
+        <w:rPr>
+          <w:rFonts w:ascii="Times" w:hAnsi="Times"/>
+        </w:rPr>
+      </w:pPr>
+      <w:r>
+        <w:rPr>
+          <w:rFonts w:ascii="Times" w:hAnsi="Times"/>
+          <w:i/>
+        </w:rPr>
+        <w:t>P</w:t>
+      </w:r>
+      <w:r>
+        <w:rPr>
+          <w:rFonts w:ascii="Times" w:hAnsi="Times"/>
+          <w:vertAlign w:val="subscript"/>
+        </w:rPr>
+        <w:t>1</w:t>
+      </w:r>
+      <w:r>
+        <w:rPr>
+          <w:rFonts w:ascii="Times" w:hAnsi="Times"/>
+          <w:i/>
+        </w:rPr>
+        <w:t xml:space="preserve"> </w:t>
+      </w:r>
+      <w:r>
+        <w:rPr>
+          <w:rFonts w:ascii="Times" w:hAnsi="Times"/>
+        </w:rPr>
+        <w:t xml:space="preserve"> = 2(1) + 1 = 3</w:t>
+      </w:r>
+    </w:p>
+    <w:p>
+      <w:pPr>
+        <w:tabs>
+          <w:tab w:val="right" w:pos="8498"/>
+        </w:tabs>
+        <w:spacing w:after="0"/>
+        <w:jc w:val="center"/>
+        <w:rPr>
+          <w:rFonts w:ascii="Times" w:hAnsi="Times"/>
+        </w:rPr>
+      </w:pPr>
+      <w:r>
+        <w:rPr>
+          <w:rFonts w:ascii="Times" w:hAnsi="Times"/>
+          <w:i/>
+        </w:rPr>
+        <w:t>P</w:t>
+      </w:r>
+      <w:r>
+        <w:rPr>
+          <w:rFonts w:ascii="Times" w:hAnsi="Times"/>
+          <w:vertAlign w:val="subscript"/>
+        </w:rPr>
+        <w:t>2</w:t>
+      </w:r>
+      <w:r>
+        <w:rPr>
+          <w:rFonts w:ascii="Times" w:hAnsi="Times"/>
+        </w:rPr>
+        <w:t xml:space="preserve"> = 2(</w:t>
+      </w:r>
+      <w:r>
+        <w:rPr>
+          <w:rFonts w:ascii="Times" w:hAnsi="Times"/>
+        </w:rPr>
+        <w:t>2</w:t>
+      </w:r>
+      <w:r>
+        <w:rPr>
+          <w:rFonts w:ascii="Times" w:hAnsi="Times"/>
+        </w:rPr>
+        <w:t>)</w:t>
+      </w:r>
+      <w:r>
+        <w:rPr>
+          <w:rFonts w:ascii="Times" w:hAnsi="Times"/>
+        </w:rPr>
+        <w:t xml:space="preserve"> + 1 = 5</w:t>
+      </w:r>
+    </w:p>
+    <w:p>
+      <w:pPr>
+        <w:tabs>
+          <w:tab w:val="right" w:pos="8498"/>
+        </w:tabs>
+        <w:spacing w:after="0"/>
+        <w:jc w:val="center"/>
+        <w:rPr>
+          <w:rFonts w:ascii="Times" w:hAnsi="Times"/>
+        </w:rPr>
+      </w:pPr>
+      <w:r>
+        <w:rPr>
+          <w:rFonts w:ascii="Times" w:hAnsi="Times"/>
+          <w:i/>
+        </w:rPr>
+        <w:t>P</w:t>
+      </w:r>
+      <w:r>
+        <w:rPr>
+          <w:rFonts w:ascii="Times" w:hAnsi="Times"/>
+          <w:vertAlign w:val="subscript"/>
+        </w:rPr>
+        <w:t>3</w:t>
+      </w:r>
+      <w:r>
+        <w:rPr>
+          <w:rFonts w:ascii="Times" w:hAnsi="Times"/>
+        </w:rPr>
+        <w:t xml:space="preserve"> = 2(</w:t>
+      </w:r>
+      <w:r>
+        <w:rPr>
+          <w:rFonts w:ascii="Times" w:hAnsi="Times"/>
+        </w:rPr>
+        <w:t>3</w:t>
+      </w:r>
+      <w:r>
+        <w:rPr>
+          <w:rFonts w:ascii="Times" w:hAnsi="Times"/>
+        </w:rPr>
+        <w:t>)</w:t>
+      </w:r>
+      <w:r>
+        <w:rPr>
+          <w:rFonts w:ascii="Times" w:hAnsi="Times"/>
+        </w:rPr>
+        <w:t xml:space="preserve"> + 1 = 7</w:t>
+      </w:r>
+    </w:p>
+    <w:p>
+      <w:pPr>
+        <w:tabs>
+          <w:tab w:val="right" w:pos="8498"/>
+        </w:tabs>
+        <w:spacing w:after="0"/>
+        <w:jc w:val="center"/>
+        <w:rPr>
+          <w:rFonts w:ascii="Times" w:hAnsi="Times"/>
+        </w:rPr>
+      </w:pPr>
+      <w:r>
+        <w:rPr>
+          <w:rFonts w:ascii="Times" w:hAnsi="Times"/>
+          <w:i/>
+        </w:rPr>
+        <w:t>P</w:t>
+      </w:r>
+      <w:r>
+        <w:rPr>
+          <w:rFonts w:ascii="Times" w:hAnsi="Times"/>
+          <w:vertAlign w:val="subscript"/>
+        </w:rPr>
+        <w:t>4</w:t>
+      </w:r>
+      <w:r>
+        <w:rPr>
+          <w:rFonts w:ascii="Times" w:hAnsi="Times"/>
+        </w:rPr>
+        <w:t xml:space="preserve"> = 2(</w:t>
+      </w:r>
+      <w:r>
+        <w:rPr>
+          <w:rFonts w:ascii="Times" w:hAnsi="Times"/>
+        </w:rPr>
+        <w:t>4</w:t>
+      </w:r>
+      <w:r>
+        <w:rPr>
+          <w:rFonts w:ascii="Times" w:hAnsi="Times"/>
+        </w:rPr>
+        <w:t>)</w:t>
+      </w:r>
+      <w:r>
+        <w:rPr>
+          <w:rFonts w:ascii="Times" w:hAnsi="Times"/>
+        </w:rPr>
+        <w:t xml:space="preserve"> + 1 = 9</w:t>
+      </w:r>
+    </w:p>
+    <w:p>
+      <w:pPr>
+        <w:tabs>
+          <w:tab w:val="right" w:pos="8498"/>
+        </w:tabs>
+        <w:spacing w:after="0"/>
         <w:jc w:val="both"/>
         <w:rPr>
           <w:rFonts w:ascii="Times" w:hAnsi="Times"/>
         </w:rPr>
       </w:pPr>
-      <w:r>
-        <w:rPr>
-          <w:rFonts w:ascii="Times" w:hAnsi="Times"/>
-        </w:rPr>
-        <w:t xml:space="preserve">Observa que a medida que va aumentando la figura la secuencia de palitos aumenta de dos en dos, entonces si continuamos la secuencia hasta la figura 10 podemos decir que esta tiene </w:t>
-      </w:r>
-      <w:r>
-        <w:rPr>
-          <w:rFonts w:ascii="Times" w:hAnsi="Times"/>
-        </w:rPr>
-        <w:t>23 palitos.</w:t>
-      </w:r>
     </w:p>
     <w:p>
       <w:pPr>
@@ -1335,6 +1980,38 @@
           <w:rFonts w:ascii="Times" w:hAnsi="Times"/>
         </w:rPr>
       </w:pPr>
+      <w:r>
+        <w:rPr>
+          <w:rFonts w:ascii="Times" w:hAnsi="Times"/>
+        </w:rPr>
+        <w:t xml:space="preserve">El dos representa como aumenta la secuencia y el número dentro de cada paréntesis representa el número de la figura y en cada caso se suma uno como una constante. Por tanto si decimos que </w:t>
+      </w:r>
+      <w:r>
+        <w:rPr>
+          <w:rFonts w:ascii="Times" w:hAnsi="Times"/>
+          <w:i/>
+        </w:rPr>
+        <w:t>n</w:t>
+      </w:r>
+      <w:r>
+        <w:rPr>
+          <w:rFonts w:ascii="Times" w:hAnsi="Times"/>
+          <w:i/>
+        </w:rPr>
+        <w:t xml:space="preserve"> </w:t>
+      </w:r>
+      <w:r>
+        <w:rPr>
+          <w:rFonts w:ascii="Times" w:hAnsi="Times"/>
+        </w:rPr>
+        <w:t xml:space="preserve">es el número de la figura </w:t>
+      </w:r>
+      <w:r>
+        <w:rPr>
+          <w:rFonts w:ascii="Times" w:hAnsi="Times"/>
+        </w:rPr>
+        <w:t>se puede escribir la expresión:</w:t>
+      </w:r>
     </w:p>
     <w:p>
       <w:pPr>
@@ -1347,11 +2024,67 @@
           <w:rFonts w:ascii="Times" w:hAnsi="Times"/>
         </w:rPr>
       </w:pPr>
-      <w:r>
-        <w:rPr>
-          <w:rFonts w:ascii="Times" w:hAnsi="Times"/>
-        </w:rPr>
-        <w:t xml:space="preserve">Ahora pensemos en una formula general que nos permita decir cuántos palitos tiene la figura 123 y en general, ya que sería muy tedioso completar la secuencia hasta llegar a esta figura.  </w:t>
+    </w:p>
+    <w:p>
+      <w:pPr>
+        <w:tabs>
+          <w:tab w:val="right" w:pos="8498"/>
+        </w:tabs>
+        <w:spacing w:after="0"/>
+        <w:jc w:val="center"/>
+        <w:rPr>
+          <w:rFonts w:ascii="Times" w:hAnsi="Times"/>
+        </w:rPr>
+      </w:pPr>
+      <w:proofErr w:type="spellStart"/>
+      <w:r>
+        <w:rPr>
+          <w:rFonts w:ascii="Times" w:hAnsi="Times"/>
+          <w:i/>
+        </w:rPr>
+        <w:t>P</w:t>
+      </w:r>
+      <w:r>
+        <w:rPr>
+          <w:rFonts w:ascii="Times" w:hAnsi="Times"/>
+          <w:i/>
+          <w:vertAlign w:val="subscript"/>
+        </w:rPr>
+        <w:t>n</w:t>
+      </w:r>
+      <w:proofErr w:type="spellEnd"/>
+      <w:r>
+        <w:rPr>
+          <w:rFonts w:ascii="Times" w:hAnsi="Times"/>
+          <w:i/>
+        </w:rPr>
+        <w:t xml:space="preserve"> </w:t>
+      </w:r>
+      <w:r>
+        <w:rPr>
+          <w:rFonts w:ascii="Times" w:hAnsi="Times"/>
+          <w:b/>
+        </w:rPr>
+        <w:t xml:space="preserve">= </w:t>
+      </w:r>
+      <w:r>
+        <w:rPr>
+          <w:rFonts w:ascii="Times" w:hAnsi="Times"/>
+        </w:rPr>
+        <w:t>2</w:t>
+      </w:r>
+      <w:r>
+        <w:rPr>
+          <w:rFonts w:ascii="Times" w:hAnsi="Times"/>
+          <w:i/>
+        </w:rPr>
+        <w:t>n</w:t>
+      </w:r>
+      <w:r>
+        <w:rPr>
+          <w:rFonts w:ascii="Times" w:hAnsi="Times"/>
+        </w:rPr>
+        <w:t xml:space="preserve"> + 1</w:t>
       </w:r>
     </w:p>
     <w:p>
@@ -1365,6 +2098,12 @@
           <w:rFonts w:ascii="Times" w:hAnsi="Times"/>
         </w:rPr>
       </w:pPr>
+      <w:r>
+        <w:rPr>
+          <w:rFonts w:ascii="Times" w:hAnsi="Times"/>
+        </w:rPr>
+        <w:t xml:space="preserve"> </w:t>
+      </w:r>
     </w:p>
     <w:p>
       <w:pPr>
@@ -1381,7 +2120,14 @@
         <w:rPr>
           <w:rFonts w:ascii="Times" w:hAnsi="Times"/>
         </w:rPr>
-        <w:t>Como la secuencia aumenta de dos en dos vamos a reescribir la secuencia de la siguiente forma:</w:t>
+        <w:lastRenderedPageBreak/>
+        <w:t xml:space="preserve">Por tanto para la figura 123 </w:t>
+      </w:r>
+      <w:r>
+        <w:rPr>
+          <w:rFonts w:ascii="Times" w:hAnsi="Times"/>
+        </w:rPr>
+        <w:t>se puede afirmar que está compuesta por 247 fósforos.</w:t>
       </w:r>
     </w:p>
     <w:p>
@@ -1402,25 +2148,52 @@
           <w:tab w:val="right" w:pos="8498"/>
         </w:tabs>
         <w:spacing w:after="0"/>
+        <w:jc w:val="center"/>
+        <w:rPr>
+          <w:rFonts w:ascii="Times" w:hAnsi="Times"/>
+        </w:rPr>
+      </w:pPr>
+      <w:proofErr w:type="spellStart"/>
+      <w:r>
+        <w:rPr>
+          <w:rFonts w:ascii="Times" w:hAnsi="Times"/>
+          <w:i/>
+        </w:rPr>
+        <w:t>P</w:t>
+      </w:r>
+      <w:r>
+        <w:rPr>
+          <w:rFonts w:ascii="Times" w:hAnsi="Times"/>
+          <w:i/>
+          <w:vertAlign w:val="subscript"/>
+        </w:rPr>
+        <w:t>n</w:t>
+      </w:r>
+      <w:proofErr w:type="spellEnd"/>
+      <w:r>
+        <w:rPr>
+          <w:rFonts w:ascii="Times" w:hAnsi="Times"/>
+        </w:rPr>
+        <w:t xml:space="preserve"> </w:t>
+      </w:r>
+      <w:r>
+        <w:rPr>
+          <w:rFonts w:ascii="Times" w:hAnsi="Times"/>
+        </w:rPr>
+        <w:t>= 2(123) + 1 = 247</w:t>
+      </w:r>
+    </w:p>
+    <w:p>
+      <w:pPr>
+        <w:tabs>
+          <w:tab w:val="right" w:pos="8498"/>
+        </w:tabs>
+        <w:spacing w:after="0"/>
         <w:jc w:val="both"/>
         <w:rPr>
           <w:rFonts w:ascii="Times" w:hAnsi="Times"/>
         </w:rPr>
       </w:pPr>
-      <w:proofErr w:type="gramStart"/>
-      <w:r>
-        <w:rPr>
-          <w:rFonts w:ascii="Times" w:hAnsi="Times"/>
-        </w:rPr>
-        <w:t>f(</w:t>
-      </w:r>
-      <w:proofErr w:type="gramEnd"/>
-      <w:r>
-        <w:rPr>
-          <w:rFonts w:ascii="Times" w:hAnsi="Times"/>
-        </w:rPr>
-        <w:t>1) = 2(1) + 1 = 3</w:t>
-      </w:r>
     </w:p>
     <w:p>
       <w:pPr>
@@ -1433,43 +2206,199 @@
           <w:rFonts w:ascii="Times" w:hAnsi="Times"/>
         </w:rPr>
       </w:pPr>
-      <w:proofErr w:type="gramStart"/>
-      <w:r>
-        <w:rPr>
-          <w:rFonts w:ascii="Times" w:hAnsi="Times"/>
-        </w:rPr>
-        <w:t>f(</w:t>
-      </w:r>
-      <w:proofErr w:type="gramEnd"/>
-      <w:r>
-        <w:rPr>
-          <w:rFonts w:ascii="Times" w:hAnsi="Times"/>
+      <w:r>
+        <w:rPr>
+          <w:rFonts w:ascii="Times" w:hAnsi="Times"/>
+        </w:rPr>
+        <w:t xml:space="preserve">Este ejemplo también se inició con la observación de casos particulares hasta llegar a un caso general que representa la situación que se propone y es lo que </w:t>
+      </w:r>
+      <w:r>
+        <w:rPr>
+          <w:rFonts w:ascii="Times" w:hAnsi="Times"/>
+        </w:rPr>
+        <w:t xml:space="preserve">se </w:t>
+      </w:r>
+      <w:r>
+        <w:rPr>
+          <w:rFonts w:ascii="Times" w:hAnsi="Times"/>
+        </w:rPr>
+        <w:t xml:space="preserve">denomina </w:t>
+      </w:r>
+      <w:r>
+        <w:rPr>
+          <w:rFonts w:ascii="Times" w:hAnsi="Times"/>
+        </w:rPr>
+        <w:t>razonamiento inductivo.</w:t>
+      </w:r>
+    </w:p>
+    <w:p>
+      <w:pPr>
+        <w:tabs>
+          <w:tab w:val="right" w:pos="8498"/>
+        </w:tabs>
+        <w:spacing w:after="0"/>
+        <w:jc w:val="both"/>
+        <w:rPr>
+          <w:rFonts w:ascii="Times" w:hAnsi="Times"/>
+        </w:rPr>
+      </w:pPr>
+    </w:p>
+    <w:p>
+      <w:pPr>
+        <w:tabs>
+          <w:tab w:val="right" w:pos="8498"/>
+        </w:tabs>
+        <w:spacing w:after="0"/>
+        <w:rPr>
+          <w:rFonts w:ascii="Times" w:hAnsi="Times"/>
+          <w:b/>
+        </w:rPr>
+      </w:pPr>
+      <w:r>
+        <w:rPr>
+          <w:rFonts w:ascii="Times" w:hAnsi="Times"/>
+          <w:highlight w:val="yellow"/>
+        </w:rPr>
+        <w:t>[SECCIÓN 2</w:t>
+      </w:r>
+      <w:r>
+        <w:rPr>
+          <w:rFonts w:ascii="Times" w:hAnsi="Times"/>
+          <w:highlight w:val="yellow"/>
+        </w:rPr>
+        <w:t>]</w:t>
+      </w:r>
+      <w:r>
+        <w:rPr>
+          <w:rFonts w:ascii="Times" w:hAnsi="Times"/>
+        </w:rPr>
+        <w:t xml:space="preserve"> </w:t>
+      </w:r>
+      <w:r>
+        <w:rPr>
+          <w:rFonts w:ascii="Times" w:hAnsi="Times"/>
+          <w:b/>
+        </w:rPr>
+        <w:t>1</w:t>
+      </w:r>
+      <w:r>
+        <w:rPr>
+          <w:rFonts w:ascii="Times" w:hAnsi="Times"/>
+          <w:b/>
+        </w:rPr>
+        <w:t>.1</w:t>
+      </w:r>
+      <w:r>
+        <w:rPr>
+          <w:rFonts w:ascii="Times" w:hAnsi="Times"/>
+          <w:b/>
+        </w:rPr>
+        <w:t xml:space="preserve"> </w:t>
+      </w:r>
+      <w:r>
+        <w:rPr>
+          <w:rFonts w:ascii="Times" w:hAnsi="Times"/>
+          <w:b/>
+        </w:rPr>
+        <w:t>Consolidación</w:t>
+      </w:r>
+    </w:p>
+    <w:p>
+      <w:pPr>
+        <w:tabs>
+          <w:tab w:val="right" w:pos="8498"/>
+        </w:tabs>
+        <w:spacing w:after="0"/>
+        <w:rPr>
+          <w:rFonts w:ascii="Times" w:hAnsi="Times"/>
+          <w:b/>
+        </w:rPr>
+      </w:pPr>
+    </w:p>
+    <w:p>
+      <w:pPr>
+        <w:tabs>
+          <w:tab w:val="right" w:pos="8498"/>
+        </w:tabs>
+        <w:spacing w:after="0"/>
+        <w:rPr>
+          <w:rFonts w:ascii="Times" w:hAnsi="Times"/>
+        </w:rPr>
+      </w:pPr>
+      <w:r>
+        <w:rPr>
+          <w:rFonts w:ascii="Times" w:hAnsi="Times"/>
+        </w:rPr>
+        <w:t>Actividades para consolidar lo que has aprendido en esta sección.</w:t>
+      </w:r>
+    </w:p>
+    <w:p>
+      <w:pPr>
+        <w:spacing w:after="160" w:line="259" w:lineRule="auto"/>
+        <w:rPr>
+          <w:rFonts w:ascii="Times" w:hAnsi="Times"/>
+        </w:rPr>
+      </w:pPr>
+      <w:r>
+        <w:rPr>
+          <w:rFonts w:ascii="Times" w:hAnsi="Times"/>
+        </w:rPr>
+        <w:br w:type="page"/>
+      </w:r>
+    </w:p>
+    <w:p>
+      <w:pPr>
+        <w:tabs>
+          <w:tab w:val="right" w:pos="8498"/>
+        </w:tabs>
+        <w:spacing w:after="0"/>
+        <w:jc w:val="both"/>
+        <w:rPr>
+          <w:rFonts w:ascii="Times" w:hAnsi="Times"/>
+          <w:b/>
+        </w:rPr>
+      </w:pPr>
+      <w:r>
+        <w:rPr>
+          <w:rFonts w:ascii="Times" w:hAnsi="Times"/>
+          <w:highlight w:val="yellow"/>
+        </w:rPr>
+        <w:lastRenderedPageBreak/>
+        <w:t>[SECCIÓN 1]</w:t>
+      </w:r>
+      <w:r>
+        <w:rPr>
+          <w:rFonts w:ascii="Times" w:hAnsi="Times"/>
+        </w:rPr>
+        <w:t xml:space="preserve"> </w:t>
+      </w:r>
+      <w:r>
+        <w:rPr>
+          <w:rFonts w:ascii="Times" w:hAnsi="Times"/>
+          <w:b/>
         </w:rPr>
         <w:t>2</w:t>
       </w:r>
       <w:r>
         <w:rPr>
           <w:rFonts w:ascii="Times" w:hAnsi="Times"/>
-        </w:rPr>
-        <w:t>) = 2(</w:t>
-      </w:r>
-      <w:r>
-        <w:rPr>
-          <w:rFonts w:ascii="Times" w:hAnsi="Times"/>
-        </w:rPr>
-        <w:t>2</w:t>
-      </w:r>
-      <w:r>
-        <w:rPr>
-          <w:rFonts w:ascii="Times" w:hAnsi="Times"/>
-        </w:rPr>
-        <w:t>)</w:t>
-      </w:r>
-      <w:r>
-        <w:rPr>
-          <w:rFonts w:ascii="Times" w:hAnsi="Times"/>
-        </w:rPr>
-        <w:t xml:space="preserve"> + 1 = 5</w:t>
+          <w:b/>
+        </w:rPr>
+        <w:t xml:space="preserve"> </w:t>
+      </w:r>
+      <w:r>
+        <w:rPr>
+          <w:rFonts w:ascii="Times" w:hAnsi="Times"/>
+          <w:b/>
+        </w:rPr>
+        <w:t>El r</w:t>
+      </w:r>
+      <w:r>
+        <w:rPr>
+          <w:rFonts w:ascii="Times" w:hAnsi="Times"/>
+          <w:b/>
+        </w:rPr>
+        <w:t>azonamiento deductivo</w:t>
       </w:r>
     </w:p>
     <w:p>
@@ -1481,46 +2410,9 @@
         <w:jc w:val="both"/>
         <w:rPr>
           <w:rFonts w:ascii="Times" w:hAnsi="Times"/>
-        </w:rPr>
-      </w:pPr>
-      <w:proofErr w:type="gramStart"/>
-      <w:r>
-        <w:rPr>
-          <w:rFonts w:ascii="Times" w:hAnsi="Times"/>
-        </w:rPr>
-        <w:t>f(</w:t>
-      </w:r>
-      <w:proofErr w:type="gramEnd"/>
-      <w:r>
-        <w:rPr>
-          <w:rFonts w:ascii="Times" w:hAnsi="Times"/>
-        </w:rPr>
-        <w:t>3</w:t>
-      </w:r>
-      <w:r>
-        <w:rPr>
-          <w:rFonts w:ascii="Times" w:hAnsi="Times"/>
-        </w:rPr>
-        <w:t>) = 2(</w:t>
-      </w:r>
-      <w:r>
-        <w:rPr>
-          <w:rFonts w:ascii="Times" w:hAnsi="Times"/>
-        </w:rPr>
-        <w:t>3</w:t>
-      </w:r>
-      <w:r>
-        <w:rPr>
-          <w:rFonts w:ascii="Times" w:hAnsi="Times"/>
-        </w:rPr>
-        <w:t>)</w:t>
-      </w:r>
-      <w:r>
-        <w:rPr>
-          <w:rFonts w:ascii="Times" w:hAnsi="Times"/>
-        </w:rPr>
-        <w:t xml:space="preserve"> + 1 = 7</w:t>
-      </w:r>
+          <w:b/>
+        </w:rPr>
+      </w:pPr>
     </w:p>
     <w:p>
       <w:pPr>
@@ -1533,43 +2425,29 @@
           <w:rFonts w:ascii="Times" w:hAnsi="Times"/>
         </w:rPr>
       </w:pPr>
-      <w:proofErr w:type="gramStart"/>
-      <w:r>
-        <w:rPr>
-          <w:rFonts w:ascii="Times" w:hAnsi="Times"/>
-        </w:rPr>
-        <w:t>f(</w:t>
-      </w:r>
-      <w:proofErr w:type="gramEnd"/>
-      <w:r>
-        <w:rPr>
-          <w:rFonts w:ascii="Times" w:hAnsi="Times"/>
-        </w:rPr>
-        <w:t>4</w:t>
-      </w:r>
-      <w:r>
-        <w:rPr>
-          <w:rFonts w:ascii="Times" w:hAnsi="Times"/>
-        </w:rPr>
-        <w:t>) = 2(</w:t>
-      </w:r>
-      <w:r>
-        <w:rPr>
-          <w:rFonts w:ascii="Times" w:hAnsi="Times"/>
-        </w:rPr>
-        <w:t>4</w:t>
-      </w:r>
-      <w:r>
-        <w:rPr>
-          <w:rFonts w:ascii="Times" w:hAnsi="Times"/>
-        </w:rPr>
-        <w:t>)</w:t>
-      </w:r>
-      <w:r>
-        <w:rPr>
-          <w:rFonts w:ascii="Times" w:hAnsi="Times"/>
-        </w:rPr>
-        <w:t xml:space="preserve"> + 1 = 9</w:t>
+      <w:r>
+        <w:rPr>
+          <w:rFonts w:ascii="Times" w:hAnsi="Times"/>
+        </w:rPr>
+        <w:t xml:space="preserve">El razonamiento deductivo es una forma de pensamiento matemático en el que a través de </w:t>
+      </w:r>
+      <w:r>
+        <w:rPr>
+          <w:rFonts w:ascii="Times" w:hAnsi="Times"/>
+        </w:rPr>
+        <w:t xml:space="preserve">una serie de argumentos generales y verdaderos, se llega a demostrar la veracidad de una situación particular, en otras palabras se parte de lo general </w:t>
+      </w:r>
+      <w:r>
+        <w:rPr>
+          <w:rFonts w:ascii="Times" w:hAnsi="Times"/>
+        </w:rPr>
+        <w:t>para demostrar algo</w:t>
+      </w:r>
+      <w:r>
+        <w:rPr>
+          <w:rFonts w:ascii="Times" w:hAnsi="Times"/>
+        </w:rPr>
+        <w:t xml:space="preserve"> particular. </w:t>
       </w:r>
     </w:p>
     <w:p>
@@ -1599,19 +2477,341 @@
         <w:rPr>
           <w:rFonts w:ascii="Times" w:hAnsi="Times"/>
         </w:rPr>
-        <w:t xml:space="preserve">El dos representa como aumenta la secuencia y el número dentro de cada paréntesis representa el número de la figura de la cual queremos saber el número de palitos y en cada caso se suma uno como una constante. Por tanto si decimos que </w:t>
-      </w:r>
-      <w:r>
-        <w:rPr>
-          <w:rFonts w:ascii="Times" w:hAnsi="Times"/>
-          <w:i/>
-        </w:rPr>
-        <w:t>x</w:t>
-      </w:r>
-      <w:r>
-        <w:rPr>
-          <w:rFonts w:ascii="Times" w:hAnsi="Times"/>
-          <w:i/>
+        <w:t>El razonamiento deductivo que se basa en la demostración se da a través de tres pasos:</w:t>
+      </w:r>
+    </w:p>
+    <w:p>
+      <w:pPr>
+        <w:tabs>
+          <w:tab w:val="right" w:pos="8498"/>
+        </w:tabs>
+        <w:spacing w:after="0"/>
+        <w:jc w:val="both"/>
+        <w:rPr>
+          <w:rFonts w:ascii="Times" w:hAnsi="Times"/>
+        </w:rPr>
+      </w:pPr>
+    </w:p>
+    <w:p>
+      <w:pPr>
+        <w:pStyle w:val="Prrafodelista"/>
+        <w:numPr>
+          <w:ilvl w:val="0"/>
+          <w:numId w:val="27"/>
+        </w:numPr>
+        <w:tabs>
+          <w:tab w:val="right" w:pos="8498"/>
+        </w:tabs>
+        <w:spacing w:after="0"/>
+        <w:jc w:val="both"/>
+        <w:rPr>
+          <w:rFonts w:ascii="Times" w:hAnsi="Times"/>
+        </w:rPr>
+      </w:pPr>
+      <w:r>
+        <w:rPr>
+          <w:rFonts w:ascii="Times" w:hAnsi="Times"/>
+        </w:rPr>
+        <w:t>Partir de l</w:t>
+      </w:r>
+      <w:r>
+        <w:rPr>
+          <w:rFonts w:ascii="Times" w:hAnsi="Times"/>
+        </w:rPr>
+        <w:t>as condiciones dadas (hipótesis).</w:t>
+      </w:r>
+    </w:p>
+    <w:p>
+      <w:pPr>
+        <w:pStyle w:val="Prrafodelista"/>
+        <w:numPr>
+          <w:ilvl w:val="0"/>
+          <w:numId w:val="27"/>
+        </w:numPr>
+        <w:tabs>
+          <w:tab w:val="right" w:pos="8498"/>
+        </w:tabs>
+        <w:spacing w:after="0"/>
+        <w:jc w:val="both"/>
+        <w:rPr>
+          <w:rFonts w:ascii="Times" w:hAnsi="Times"/>
+        </w:rPr>
+      </w:pPr>
+      <w:r>
+        <w:rPr>
+          <w:rFonts w:ascii="Times" w:hAnsi="Times"/>
+        </w:rPr>
+        <w:t>Emplear definiciones, postulados, axiomas o teoremas previamente demostrados para justificar los pasos o proposiciones.</w:t>
+      </w:r>
+    </w:p>
+    <w:p>
+      <w:pPr>
+        <w:pStyle w:val="Prrafodelista"/>
+        <w:numPr>
+          <w:ilvl w:val="0"/>
+          <w:numId w:val="27"/>
+        </w:numPr>
+        <w:tabs>
+          <w:tab w:val="right" w:pos="8498"/>
+        </w:tabs>
+        <w:spacing w:after="0"/>
+        <w:jc w:val="both"/>
+        <w:rPr>
+          <w:rFonts w:ascii="Times" w:hAnsi="Times"/>
+        </w:rPr>
+      </w:pPr>
+      <w:r>
+        <w:rPr>
+          <w:rFonts w:ascii="Times" w:hAnsi="Times"/>
+        </w:rPr>
+        <w:t>Afirmar el resultado (conclusión o tesis).</w:t>
+      </w:r>
+    </w:p>
+    <w:p>
+      <w:pPr>
+        <w:tabs>
+          <w:tab w:val="right" w:pos="8498"/>
+        </w:tabs>
+        <w:spacing w:after="0"/>
+        <w:jc w:val="both"/>
+        <w:rPr>
+          <w:rFonts w:ascii="Times" w:hAnsi="Times"/>
+        </w:rPr>
+      </w:pPr>
+    </w:p>
+    <w:p>
+      <w:pPr>
+        <w:tabs>
+          <w:tab w:val="right" w:pos="8498"/>
+        </w:tabs>
+        <w:spacing w:after="0"/>
+        <w:jc w:val="both"/>
+        <w:rPr>
+          <w:rFonts w:ascii="Times" w:hAnsi="Times"/>
+        </w:rPr>
+      </w:pPr>
+      <w:r>
+        <w:rPr>
+          <w:rFonts w:ascii="Times" w:hAnsi="Times"/>
+        </w:rPr>
+        <w:t>Por ejemplo se s</w:t>
+      </w:r>
+      <w:r>
+        <w:rPr>
+          <w:rFonts w:ascii="Times" w:hAnsi="Times"/>
+        </w:rPr>
+        <w:t xml:space="preserve">abe que </w:t>
+      </w:r>
+      <w:r>
+        <w:rPr>
+          <w:rFonts w:ascii="Times" w:hAnsi="Times"/>
+          <w:b/>
+        </w:rPr>
+        <w:t>todo ser humano es mortal</w:t>
+      </w:r>
+      <w:r>
+        <w:rPr>
+          <w:rFonts w:ascii="Times" w:hAnsi="Times"/>
+        </w:rPr>
+        <w:t xml:space="preserve"> y también que </w:t>
+      </w:r>
+      <w:r>
+        <w:rPr>
+          <w:rFonts w:ascii="Times" w:hAnsi="Times"/>
+          <w:b/>
+        </w:rPr>
+        <w:t>el filoso Aristóteles es un ser humano</w:t>
+      </w:r>
+      <w:r>
+        <w:rPr>
+          <w:rFonts w:ascii="Times" w:hAnsi="Times"/>
+        </w:rPr>
+        <w:t xml:space="preserve">, por tanto podemos deducir que </w:t>
+      </w:r>
+      <w:r>
+        <w:rPr>
+          <w:rFonts w:ascii="Times" w:hAnsi="Times"/>
+          <w:b/>
+        </w:rPr>
+        <w:t>Aristóteles es mortal</w:t>
+      </w:r>
+      <w:r>
+        <w:rPr>
+          <w:rFonts w:ascii="Times" w:hAnsi="Times"/>
+        </w:rPr>
+        <w:t>.</w:t>
+      </w:r>
+    </w:p>
+    <w:p>
+      <w:pPr>
+        <w:tabs>
+          <w:tab w:val="right" w:pos="8498"/>
+        </w:tabs>
+        <w:spacing w:after="0"/>
+        <w:jc w:val="both"/>
+        <w:rPr>
+          <w:rFonts w:ascii="Times" w:hAnsi="Times"/>
+        </w:rPr>
+      </w:pPr>
+    </w:p>
+    <w:p>
+      <w:pPr>
+        <w:tabs>
+          <w:tab w:val="right" w:pos="8498"/>
+        </w:tabs>
+        <w:spacing w:after="0"/>
+        <w:jc w:val="both"/>
+        <w:rPr>
+          <w:rFonts w:ascii="Times" w:hAnsi="Times"/>
+        </w:rPr>
+      </w:pPr>
+      <w:r>
+        <w:rPr>
+          <w:rFonts w:ascii="Times" w:hAnsi="Times"/>
+        </w:rPr>
+        <w:t xml:space="preserve">En este ejemplo </w:t>
+      </w:r>
+      <w:r>
+        <w:rPr>
+          <w:rFonts w:ascii="Times" w:hAnsi="Times"/>
+        </w:rPr>
+        <w:t xml:space="preserve">se </w:t>
+      </w:r>
+      <w:r>
+        <w:rPr>
+          <w:rFonts w:ascii="Times" w:hAnsi="Times"/>
+        </w:rPr>
+        <w:t>partió</w:t>
+      </w:r>
+      <w:r>
+        <w:rPr>
+          <w:rFonts w:ascii="Times" w:hAnsi="Times"/>
+        </w:rPr>
+        <w:t xml:space="preserve"> de una regla general</w:t>
+      </w:r>
+      <w:r>
+        <w:rPr>
+          <w:rFonts w:ascii="Times" w:hAnsi="Times"/>
+        </w:rPr>
+        <w:t xml:space="preserve">: </w:t>
+      </w:r>
+      <w:r>
+        <w:rPr>
+          <w:rFonts w:ascii="Times" w:hAnsi="Times"/>
+        </w:rPr>
+        <w:t>“</w:t>
+      </w:r>
+      <w:r>
+        <w:rPr>
+          <w:rFonts w:ascii="Times" w:hAnsi="Times"/>
+        </w:rPr>
+        <w:t>todo ser humano es mortal</w:t>
+      </w:r>
+      <w:r>
+        <w:rPr>
+          <w:rFonts w:ascii="Times" w:hAnsi="Times"/>
+        </w:rPr>
+        <w:t>”.</w:t>
+      </w:r>
+    </w:p>
+    <w:p>
+      <w:pPr>
+        <w:tabs>
+          <w:tab w:val="right" w:pos="8498"/>
+        </w:tabs>
+        <w:spacing w:after="0"/>
+        <w:jc w:val="both"/>
+        <w:rPr>
+          <w:rFonts w:ascii="Times" w:hAnsi="Times"/>
+        </w:rPr>
+      </w:pPr>
+      <w:r>
+        <w:rPr>
+          <w:rFonts w:ascii="Times" w:hAnsi="Times"/>
+        </w:rPr>
+        <w:t xml:space="preserve">Se </w:t>
+      </w:r>
+      <w:r>
+        <w:rPr>
+          <w:rFonts w:ascii="Times" w:hAnsi="Times"/>
+        </w:rPr>
+        <w:t>analizó</w:t>
+      </w:r>
+      <w:r>
+        <w:rPr>
+          <w:rFonts w:ascii="Times" w:hAnsi="Times"/>
+        </w:rPr>
+        <w:t xml:space="preserve"> un caso particular</w:t>
+      </w:r>
+      <w:r>
+        <w:rPr>
+          <w:rFonts w:ascii="Times" w:hAnsi="Times"/>
+        </w:rPr>
+        <w:t>:</w:t>
+      </w:r>
+      <w:r>
+        <w:rPr>
+          <w:rFonts w:ascii="Times" w:hAnsi="Times"/>
+        </w:rPr>
+        <w:t xml:space="preserve"> “</w:t>
+      </w:r>
+      <w:r>
+        <w:rPr>
+          <w:rFonts w:ascii="Times" w:hAnsi="Times"/>
+        </w:rPr>
+        <w:t>el filoso Aristóteles es un ser humano”</w:t>
+      </w:r>
+      <w:r>
+        <w:rPr>
+          <w:rFonts w:ascii="Times" w:hAnsi="Times"/>
+        </w:rPr>
+        <w:t>.</w:t>
+      </w:r>
+    </w:p>
+    <w:p>
+      <w:pPr>
+        <w:tabs>
+          <w:tab w:val="right" w:pos="8498"/>
+        </w:tabs>
+        <w:spacing w:after="0"/>
+        <w:jc w:val="both"/>
+        <w:rPr>
+          <w:rFonts w:ascii="Times" w:hAnsi="Times"/>
+        </w:rPr>
+      </w:pPr>
+      <w:r>
+        <w:rPr>
+          <w:rFonts w:ascii="Times" w:hAnsi="Times"/>
+        </w:rPr>
+        <w:t>A</w:t>
+      </w:r>
+      <w:r>
+        <w:rPr>
+          <w:rFonts w:ascii="Times" w:hAnsi="Times"/>
+        </w:rPr>
+        <w:t xml:space="preserve">plicando la regla general a este caso particular </w:t>
+      </w:r>
+      <w:r>
+        <w:rPr>
+          <w:rFonts w:ascii="Times" w:hAnsi="Times"/>
+        </w:rPr>
+        <w:t xml:space="preserve">se </w:t>
+      </w:r>
+      <w:r>
+        <w:rPr>
+          <w:rFonts w:ascii="Times" w:hAnsi="Times"/>
+        </w:rPr>
+        <w:t>logra realizar una deducción</w:t>
+      </w:r>
+      <w:r>
+        <w:rPr>
+          <w:rFonts w:ascii="Times" w:hAnsi="Times"/>
+        </w:rPr>
+        <w:t>:</w:t>
+      </w:r>
+      <w:r>
+        <w:rPr>
+          <w:rFonts w:ascii="Times" w:hAnsi="Times"/>
         </w:rPr>
         <w:t xml:space="preserve"> </w:t>
       </w:r>
@@ -1619,7 +2819,13 @@
         <w:rPr>
           <w:rFonts w:ascii="Times" w:hAnsi="Times"/>
         </w:rPr>
-        <w:t>es el número de la figura podemos entonces escribir la expresión.</w:t>
+        <w:t>“Aristóteles es mortal”</w:t>
+      </w:r>
+      <w:r>
+        <w:rPr>
+          <w:rFonts w:ascii="Times" w:hAnsi="Times"/>
+        </w:rPr>
+        <w:t>.</w:t>
       </w:r>
     </w:p>
     <w:p>
@@ -1640,278 +2846,429 @@
           <w:tab w:val="right" w:pos="8498"/>
         </w:tabs>
         <w:spacing w:after="0"/>
-        <w:jc w:val="center"/>
-        <w:rPr>
-          <w:rFonts w:ascii="Times" w:hAnsi="Times"/>
-          <w:b/>
-        </w:rPr>
-      </w:pPr>
-      <w:proofErr w:type="gramStart"/>
+        <w:jc w:val="both"/>
+        <w:rPr>
+          <w:rFonts w:ascii="Times" w:hAnsi="Times"/>
+        </w:rPr>
+      </w:pPr>
+      <w:r>
+        <w:rPr>
+          <w:rFonts w:ascii="Times" w:hAnsi="Times"/>
+        </w:rPr>
+        <w:t xml:space="preserve">El esquema de un razonamiento deductivo es de la forma </w:t>
+      </w:r>
       <w:r>
         <w:rPr>
           <w:rFonts w:ascii="Times" w:hAnsi="Times"/>
           <w:b/>
           <w:i/>
         </w:rPr>
-        <w:t>f</w:t>
+        <w:t>A</w:t>
       </w:r>
       <w:r>
         <w:rPr>
           <w:rFonts w:ascii="Times" w:hAnsi="Times"/>
           <w:b/>
         </w:rPr>
-        <w:t>(</w:t>
-      </w:r>
-      <w:proofErr w:type="gramEnd"/>
+        <w:t xml:space="preserve"> </w:t>
+      </w:r>
+      <w:r>
+        <w:rPr>
+          <w:rFonts w:ascii="Times" w:hAnsi="Times" w:cs="Times"/>
+          <w:b/>
+        </w:rPr>
+        <w:t>→</w:t>
+      </w:r>
+      <w:r>
+        <w:rPr>
+          <w:rFonts w:ascii="Times" w:hAnsi="Times"/>
+          <w:b/>
+        </w:rPr>
+        <w:t xml:space="preserve"> </w:t>
+      </w:r>
       <w:r>
         <w:rPr>
           <w:rFonts w:ascii="Times" w:hAnsi="Times"/>
           <w:b/>
           <w:i/>
         </w:rPr>
-        <w:t>x</w:t>
+        <w:t>B</w:t>
       </w:r>
       <w:r>
         <w:rPr>
           <w:rFonts w:ascii="Times" w:hAnsi="Times"/>
           <w:b/>
         </w:rPr>
-        <w:t>) = 2</w:t>
+        <w:t xml:space="preserve">, </w:t>
+      </w:r>
+      <w:r>
+        <w:rPr>
+          <w:rFonts w:ascii="Times" w:hAnsi="Times"/>
+        </w:rPr>
+        <w:t>es decir</w:t>
       </w:r>
       <w:r>
         <w:rPr>
           <w:rFonts w:ascii="Times" w:hAnsi="Times"/>
           <w:b/>
+        </w:rPr>
+        <w:t xml:space="preserve">, </w:t>
+      </w:r>
+      <w:r>
+        <w:rPr>
+          <w:rFonts w:ascii="Times" w:hAnsi="Times"/>
+        </w:rPr>
+        <w:t xml:space="preserve">que a través de una serie de pasos justificados </w:t>
+      </w:r>
+      <w:r>
+        <w:rPr>
+          <w:rFonts w:ascii="Times" w:hAnsi="Times"/>
+        </w:rPr>
+        <w:t xml:space="preserve">se </w:t>
+      </w:r>
+      <w:r>
+        <w:rPr>
+          <w:rFonts w:ascii="Times" w:hAnsi="Times"/>
+        </w:rPr>
+        <w:t xml:space="preserve">llega de una tesis </w:t>
+      </w:r>
+      <w:r>
+        <w:rPr>
+          <w:rFonts w:ascii="Times" w:hAnsi="Times"/>
           <w:i/>
         </w:rPr>
-        <w:t>x</w:t>
-      </w:r>
-      <w:r>
+        <w:t>A</w:t>
+      </w:r>
+      <w:r>
+        <w:rPr>
+          <w:rFonts w:ascii="Times" w:hAnsi="Times"/>
+        </w:rPr>
+        <w:t xml:space="preserve"> </w:t>
+      </w:r>
+      <w:proofErr w:type="spellStart"/>
+      <w:r>
+        <w:rPr>
+          <w:rFonts w:ascii="Times" w:hAnsi="Times"/>
+        </w:rPr>
+        <w:t>a</w:t>
+      </w:r>
+      <w:proofErr w:type="spellEnd"/>
+      <w:r>
+        <w:rPr>
+          <w:rFonts w:ascii="Times" w:hAnsi="Times"/>
+        </w:rPr>
+        <w:t xml:space="preserve"> una conclusión </w:t>
+      </w:r>
+      <w:r>
+        <w:rPr>
+          <w:rFonts w:ascii="Times" w:hAnsi="Times"/>
+          <w:i/>
+        </w:rPr>
+        <w:t>B</w:t>
+      </w:r>
+      <w:r>
+        <w:rPr>
+          <w:rFonts w:ascii="Times" w:hAnsi="Times"/>
+        </w:rPr>
+        <w:t>.</w:t>
+      </w:r>
+    </w:p>
+    <w:p>
+      <w:pPr>
+        <w:tabs>
+          <w:tab w:val="right" w:pos="8498"/>
+        </w:tabs>
+        <w:spacing w:after="0"/>
+        <w:jc w:val="both"/>
+        <w:rPr>
+          <w:rFonts w:ascii="Times" w:hAnsi="Times"/>
+        </w:rPr>
+      </w:pPr>
+    </w:p>
+    <w:p>
+      <w:pPr>
+        <w:tabs>
+          <w:tab w:val="right" w:pos="8498"/>
+        </w:tabs>
+        <w:spacing w:after="0"/>
+        <w:jc w:val="both"/>
+        <w:rPr>
+          <w:rFonts w:ascii="Times" w:hAnsi="Times"/>
+        </w:rPr>
+      </w:pPr>
+      <w:r>
+        <w:rPr>
+          <w:rFonts w:ascii="Times" w:hAnsi="Times"/>
+        </w:rPr>
+        <w:t>A través de una serie de pasos lógicos se prueba o demuestra la validez de proposiciones.</w:t>
+      </w:r>
+      <w:r>
+        <w:rPr>
+          <w:rFonts w:ascii="Times" w:hAnsi="Times"/>
+        </w:rPr>
+        <w:t xml:space="preserve"> Las partes de una demostración son:</w:t>
+      </w:r>
+    </w:p>
+    <w:p>
+      <w:pPr>
+        <w:tabs>
+          <w:tab w:val="right" w:pos="8498"/>
+        </w:tabs>
+        <w:spacing w:after="0"/>
+        <w:jc w:val="both"/>
+        <w:rPr>
+          <w:rFonts w:ascii="Times" w:hAnsi="Times"/>
+        </w:rPr>
+      </w:pPr>
+    </w:p>
+    <w:p>
+      <w:pPr>
+        <w:pStyle w:val="Prrafodelista"/>
+        <w:numPr>
+          <w:ilvl w:val="0"/>
+          <w:numId w:val="29"/>
+        </w:numPr>
+        <w:tabs>
+          <w:tab w:val="right" w:pos="8498"/>
+        </w:tabs>
+        <w:spacing w:after="0"/>
+        <w:jc w:val="both"/>
+        <w:rPr>
+          <w:rFonts w:ascii="Times" w:hAnsi="Times"/>
+        </w:rPr>
+      </w:pPr>
+      <w:r>
+        <w:rPr>
+          <w:rFonts w:ascii="Times" w:hAnsi="Times"/>
+        </w:rPr>
+        <w:t>Figura: es la ilustración gráfica de la proposición que se desea demostrar. Debe contener únicamente los trazos fundamentales.</w:t>
+      </w:r>
+    </w:p>
+    <w:p>
+      <w:pPr>
+        <w:pStyle w:val="Prrafodelista"/>
+        <w:numPr>
+          <w:ilvl w:val="0"/>
+          <w:numId w:val="29"/>
+        </w:numPr>
+        <w:tabs>
+          <w:tab w:val="right" w:pos="8498"/>
+        </w:tabs>
+        <w:spacing w:after="0"/>
+        <w:jc w:val="both"/>
+        <w:rPr>
+          <w:rFonts w:ascii="Times" w:hAnsi="Times"/>
+        </w:rPr>
+      </w:pPr>
+      <w:r>
+        <w:rPr>
+          <w:rFonts w:ascii="Times" w:hAnsi="Times"/>
+        </w:rPr>
+        <w:t>Hipótesis: es lo que se acepta sin discusión como cierto y que sirve de punto de partida para el razonamiento.</w:t>
+      </w:r>
+    </w:p>
+    <w:p>
+      <w:pPr>
+        <w:pStyle w:val="Prrafodelista"/>
+        <w:numPr>
+          <w:ilvl w:val="0"/>
+          <w:numId w:val="29"/>
+        </w:numPr>
+        <w:tabs>
+          <w:tab w:val="right" w:pos="8498"/>
+        </w:tabs>
+        <w:spacing w:after="0"/>
+        <w:jc w:val="both"/>
+        <w:rPr>
+          <w:rFonts w:ascii="Times" w:hAnsi="Times"/>
+        </w:rPr>
+      </w:pPr>
+      <w:r>
+        <w:rPr>
+          <w:rFonts w:ascii="Times" w:hAnsi="Times"/>
+        </w:rPr>
+        <w:t>Figura auxiliar: son los trazos que se agregan a la figura inicial y que ayudan a la demostración.</w:t>
+      </w:r>
+    </w:p>
+    <w:p>
+      <w:pPr>
+        <w:pStyle w:val="Prrafodelista"/>
+        <w:numPr>
+          <w:ilvl w:val="0"/>
+          <w:numId w:val="29"/>
+        </w:numPr>
+        <w:tabs>
+          <w:tab w:val="right" w:pos="8498"/>
+        </w:tabs>
+        <w:spacing w:after="0"/>
+        <w:jc w:val="both"/>
+        <w:rPr>
+          <w:rFonts w:ascii="Times" w:hAnsi="Times"/>
+        </w:rPr>
+      </w:pPr>
+      <w:r>
+        <w:rPr>
+          <w:rFonts w:ascii="Times" w:hAnsi="Times"/>
+        </w:rPr>
+        <w:t>Tesis: es lo que se quiere demostrar.</w:t>
+      </w:r>
+    </w:p>
+    <w:p>
+      <w:pPr>
+        <w:pStyle w:val="Prrafodelista"/>
+        <w:numPr>
+          <w:ilvl w:val="0"/>
+          <w:numId w:val="29"/>
+        </w:numPr>
+        <w:tabs>
+          <w:tab w:val="right" w:pos="8498"/>
+        </w:tabs>
+        <w:spacing w:after="0"/>
+        <w:jc w:val="both"/>
+        <w:rPr>
+          <w:rFonts w:ascii="Times" w:hAnsi="Times"/>
+        </w:rPr>
+      </w:pPr>
+      <w:r>
+        <w:rPr>
+          <w:rFonts w:ascii="Times" w:hAnsi="Times"/>
+        </w:rPr>
+        <w:t>Razonamiento: son las afirmaciones y justificaciones que ligan a la hipótesis con la tesis.</w:t>
+      </w:r>
+    </w:p>
+    <w:p>
+      <w:pPr>
+        <w:pStyle w:val="Prrafodelista"/>
+        <w:numPr>
+          <w:ilvl w:val="0"/>
+          <w:numId w:val="29"/>
+        </w:numPr>
+        <w:tabs>
+          <w:tab w:val="right" w:pos="8498"/>
+        </w:tabs>
+        <w:spacing w:after="0"/>
+        <w:jc w:val="both"/>
+        <w:rPr>
+          <w:rFonts w:ascii="Times" w:hAnsi="Times"/>
+        </w:rPr>
+      </w:pPr>
+      <w:r>
+        <w:rPr>
+          <w:rFonts w:ascii="Times" w:hAnsi="Times"/>
+        </w:rPr>
+        <w:t>Conclusión: es el resultado final de los pasos seguidos en el razonamiento.</w:t>
+      </w:r>
+    </w:p>
+    <w:p>
+      <w:pPr>
+        <w:tabs>
+          <w:tab w:val="right" w:pos="8498"/>
+        </w:tabs>
+        <w:spacing w:after="0"/>
+        <w:jc w:val="both"/>
+        <w:rPr>
+          <w:rFonts w:ascii="Times" w:hAnsi="Times"/>
+        </w:rPr>
+      </w:pPr>
+    </w:p>
+    <w:p>
+      <w:pPr>
+        <w:tabs>
+          <w:tab w:val="right" w:pos="8498"/>
+        </w:tabs>
+        <w:spacing w:after="0"/>
+        <w:jc w:val="both"/>
+        <w:rPr>
+          <w:rFonts w:ascii="Times" w:hAnsi="Times"/>
+        </w:rPr>
+      </w:pPr>
+      <w:r>
+        <w:rPr>
+          <w:rFonts w:ascii="Times" w:hAnsi="Times"/>
+        </w:rPr>
+        <w:t>Por ejemplo para probar o demostrar que los ´ángulos opuestos por el vértice son iguales se debe hacer un análisis y después los pasos lógicos para probar la validez de la proposición.</w:t>
+      </w:r>
+    </w:p>
+    <w:p>
+      <w:pPr>
+        <w:tabs>
+          <w:tab w:val="right" w:pos="8498"/>
+        </w:tabs>
+        <w:spacing w:after="0"/>
+        <w:jc w:val="both"/>
+        <w:rPr>
+          <w:rFonts w:ascii="Times" w:hAnsi="Times"/>
+        </w:rPr>
+      </w:pPr>
+    </w:p>
+    <w:p>
+      <w:pPr>
+        <w:tabs>
+          <w:tab w:val="right" w:pos="8498"/>
+        </w:tabs>
+        <w:spacing w:after="0"/>
+        <w:jc w:val="both"/>
+        <w:rPr>
+          <w:rFonts w:ascii="Times" w:hAnsi="Times"/>
+        </w:rPr>
+      </w:pPr>
+    </w:p>
+    <w:p>
+      <w:pPr>
+        <w:tabs>
+          <w:tab w:val="right" w:pos="8498"/>
+        </w:tabs>
+        <w:spacing w:after="0"/>
         <w:rPr>
           <w:rFonts w:ascii="Times" w:hAnsi="Times"/>
           <w:b/>
         </w:rPr>
-        <w:t xml:space="preserve"> + 1</w:t>
-      </w:r>
-    </w:p>
-    <w:p>
-      <w:pPr>
-        <w:tabs>
-          <w:tab w:val="right" w:pos="8498"/>
-        </w:tabs>
-        <w:spacing w:after="0"/>
-        <w:jc w:val="both"/>
-        <w:rPr>
-          <w:rFonts w:ascii="Times" w:hAnsi="Times"/>
-        </w:rPr>
-      </w:pPr>
+      </w:pPr>
+      <w:r>
+        <w:rPr>
+          <w:rFonts w:ascii="Times" w:hAnsi="Times"/>
+          <w:highlight w:val="yellow"/>
+        </w:rPr>
+        <w:t>[SECCIÓN 2</w:t>
+      </w:r>
+      <w:r>
+        <w:rPr>
+          <w:rFonts w:ascii="Times" w:hAnsi="Times"/>
+          <w:highlight w:val="yellow"/>
+        </w:rPr>
+        <w:t>]</w:t>
+      </w:r>
       <w:r>
         <w:rPr>
           <w:rFonts w:ascii="Times" w:hAnsi="Times"/>
         </w:rPr>
         <w:t xml:space="preserve"> </w:t>
       </w:r>
-    </w:p>
-    <w:p>
-      <w:pPr>
-        <w:tabs>
-          <w:tab w:val="right" w:pos="8498"/>
-        </w:tabs>
-        <w:spacing w:after="0"/>
-        <w:jc w:val="both"/>
-        <w:rPr>
-          <w:rFonts w:ascii="Times" w:hAnsi="Times"/>
-        </w:rPr>
-      </w:pPr>
-      <w:r>
-        <w:rPr>
-          <w:rFonts w:ascii="Times" w:hAnsi="Times"/>
-        </w:rPr>
-        <w:t>Por tanto para la figura 123 podemos asegurar que el número de palitos es:</w:t>
-      </w:r>
-    </w:p>
-    <w:p>
-      <w:pPr>
-        <w:tabs>
-          <w:tab w:val="right" w:pos="8498"/>
-        </w:tabs>
-        <w:spacing w:after="0"/>
-        <w:jc w:val="both"/>
-        <w:rPr>
-          <w:rFonts w:ascii="Times" w:hAnsi="Times"/>
-        </w:rPr>
-      </w:pPr>
-      <w:proofErr w:type="gramStart"/>
-      <w:r>
-        <w:rPr>
-          <w:rFonts w:ascii="Times" w:hAnsi="Times"/>
-        </w:rPr>
-        <w:t>f(</w:t>
-      </w:r>
-      <w:proofErr w:type="gramEnd"/>
-      <w:r>
-        <w:rPr>
-          <w:rFonts w:ascii="Times" w:hAnsi="Times"/>
-        </w:rPr>
-        <w:t>123) = 2(123) + 1 = 247</w:t>
-      </w:r>
-    </w:p>
-    <w:p>
-      <w:pPr>
-        <w:tabs>
-          <w:tab w:val="right" w:pos="8498"/>
-        </w:tabs>
-        <w:spacing w:after="0"/>
-        <w:jc w:val="both"/>
-        <w:rPr>
-          <w:rFonts w:ascii="Times" w:hAnsi="Times"/>
-        </w:rPr>
-      </w:pPr>
-    </w:p>
-    <w:p>
-      <w:pPr>
-        <w:tabs>
-          <w:tab w:val="right" w:pos="8498"/>
-        </w:tabs>
-        <w:spacing w:after="0"/>
-        <w:jc w:val="both"/>
-        <w:rPr>
-          <w:rFonts w:ascii="Times" w:hAnsi="Times"/>
-        </w:rPr>
-      </w:pPr>
-      <w:r>
-        <w:rPr>
-          <w:rFonts w:ascii="Times" w:hAnsi="Times"/>
-        </w:rPr>
-        <w:lastRenderedPageBreak/>
-        <w:t>247 palitos componen la figura 123.</w:t>
-      </w:r>
-    </w:p>
-    <w:p>
-      <w:pPr>
-        <w:tabs>
-          <w:tab w:val="right" w:pos="8498"/>
-        </w:tabs>
-        <w:spacing w:after="0"/>
-        <w:jc w:val="both"/>
-        <w:rPr>
-          <w:rFonts w:ascii="Times" w:hAnsi="Times"/>
-        </w:rPr>
-      </w:pPr>
-    </w:p>
-    <w:p>
-      <w:pPr>
-        <w:tabs>
-          <w:tab w:val="right" w:pos="8498"/>
-        </w:tabs>
-        <w:spacing w:after="0"/>
-        <w:jc w:val="both"/>
-        <w:rPr>
-          <w:rFonts w:ascii="Times" w:hAnsi="Times"/>
-        </w:rPr>
-      </w:pPr>
-      <w:r>
-        <w:rPr>
-          <w:rFonts w:ascii="Times" w:hAnsi="Times"/>
-        </w:rPr>
-        <w:t xml:space="preserve">Este ejemplo también se inició con la observación de casos particulares hasta llegar a un caso general que representa la situación que se propone y es lo que denominamos </w:t>
-      </w:r>
       <w:r>
         <w:rPr>
           <w:rFonts w:ascii="Times" w:hAnsi="Times"/>
           <w:b/>
         </w:rPr>
-        <w:t>razonamiento inductivo</w:t>
-      </w:r>
-      <w:r>
-        <w:rPr>
-          <w:rFonts w:ascii="Times" w:hAnsi="Times"/>
-        </w:rPr>
-        <w:t>.</w:t>
-      </w:r>
-    </w:p>
-    <w:p>
-      <w:pPr>
-        <w:tabs>
-          <w:tab w:val="right" w:pos="8498"/>
-        </w:tabs>
-        <w:spacing w:after="0"/>
-        <w:jc w:val="both"/>
-        <w:rPr>
-          <w:rFonts w:ascii="Times" w:hAnsi="Times"/>
-        </w:rPr>
-      </w:pPr>
-    </w:p>
-    <w:p>
-      <w:pPr>
-        <w:tabs>
-          <w:tab w:val="right" w:pos="8498"/>
-        </w:tabs>
-        <w:spacing w:after="0"/>
+        <w:t>2.1</w:t>
+      </w:r>
+      <w:r>
         <w:rPr>
           <w:rFonts w:ascii="Times" w:hAnsi="Times"/>
           <w:b/>
         </w:rPr>
-      </w:pPr>
-      <w:r>
-        <w:rPr>
-          <w:rFonts w:ascii="Times" w:hAnsi="Times"/>
-          <w:highlight w:val="yellow"/>
-        </w:rPr>
-        <w:t>[SECCIÓN 2</w:t>
-      </w:r>
-      <w:r>
-        <w:rPr>
-          <w:rFonts w:ascii="Times" w:hAnsi="Times"/>
-          <w:highlight w:val="yellow"/>
-        </w:rPr>
-        <w:t>]</w:t>
-      </w:r>
-      <w:r>
-        <w:rPr>
-          <w:rFonts w:ascii="Times" w:hAnsi="Times"/>
-        </w:rPr>
-        <w:t xml:space="preserve"> </w:t>
-      </w:r>
-      <w:r>
+        <w:t xml:space="preserve"> Consolidación</w:t>
+      </w:r>
+    </w:p>
+    <w:p>
+      <w:pPr>
+        <w:tabs>
+          <w:tab w:val="right" w:pos="8498"/>
+        </w:tabs>
+        <w:spacing w:after="0"/>
         <w:rPr>
           <w:rFonts w:ascii="Times" w:hAnsi="Times"/>
           <w:b/>
         </w:rPr>
-        <w:t>1</w:t>
-      </w:r>
-      <w:r>
-        <w:rPr>
-          <w:rFonts w:ascii="Times" w:hAnsi="Times"/>
-          <w:b/>
-        </w:rPr>
-        <w:t>.1</w:t>
-      </w:r>
-      <w:r>
-        <w:rPr>
-          <w:rFonts w:ascii="Times" w:hAnsi="Times"/>
-          <w:b/>
-        </w:rPr>
-        <w:t xml:space="preserve"> </w:t>
-      </w:r>
-      <w:r>
-        <w:rPr>
-          <w:rFonts w:ascii="Times" w:hAnsi="Times"/>
-          <w:b/>
-        </w:rPr>
-        <w:t>Consolidación</w:t>
-      </w:r>
-    </w:p>
-    <w:p>
-      <w:pPr>
-        <w:tabs>
-          <w:tab w:val="right" w:pos="8498"/>
-        </w:tabs>
-        <w:spacing w:after="0"/>
-        <w:rPr>
-          <w:rFonts w:ascii="Times" w:hAnsi="Times"/>
-          <w:b/>
-        </w:rPr>
       </w:pPr>
     </w:p>
     <w:p>
@@ -1951,7 +3308,6 @@
           <w:tab w:val="right" w:pos="8498"/>
         </w:tabs>
         <w:spacing w:after="0"/>
-        <w:jc w:val="both"/>
         <w:rPr>
           <w:rFonts w:ascii="Times" w:hAnsi="Times"/>
           <w:b/>
@@ -1976,7 +3332,7 @@
           <w:rFonts w:ascii="Times" w:hAnsi="Times"/>
           <w:b/>
         </w:rPr>
-        <w:t>2</w:t>
+        <w:t>3</w:t>
       </w:r>
       <w:r>
         <w:rPr>
@@ -1990,53 +3346,22 @@
           <w:rFonts w:ascii="Times" w:hAnsi="Times"/>
           <w:b/>
         </w:rPr>
-        <w:t>Razonamiento deductivo</w:t>
-      </w:r>
-    </w:p>
-    <w:p>
-      <w:pPr>
-        <w:tabs>
-          <w:tab w:val="right" w:pos="8498"/>
-        </w:tabs>
-        <w:spacing w:after="0"/>
-        <w:jc w:val="both"/>
+        <w:t>Los m</w:t>
+      </w:r>
+      <w:r>
         <w:rPr>
           <w:rFonts w:ascii="Times" w:hAnsi="Times"/>
           <w:b/>
         </w:rPr>
-      </w:pPr>
-    </w:p>
-    <w:p>
-      <w:pPr>
-        <w:tabs>
-          <w:tab w:val="right" w:pos="8498"/>
-        </w:tabs>
-        <w:spacing w:after="0"/>
-        <w:jc w:val="both"/>
-        <w:rPr>
-          <w:rFonts w:ascii="Times" w:hAnsi="Times"/>
-        </w:rPr>
-      </w:pPr>
-      <w:r>
-        <w:rPr>
-          <w:rFonts w:ascii="Times" w:hAnsi="Times"/>
-        </w:rPr>
-        <w:t>Ahora veamos en que consiste el razonamiento deductivo y en qué se diferencia del razonamiento inductivo</w:t>
-      </w:r>
-      <w:r>
-        <w:rPr>
-          <w:rFonts w:ascii="Times" w:hAnsi="Times"/>
-        </w:rPr>
-        <w:t>.</w:t>
-      </w:r>
-    </w:p>
-    <w:p>
-      <w:pPr>
-        <w:tabs>
-          <w:tab w:val="right" w:pos="8498"/>
-        </w:tabs>
-        <w:spacing w:after="0"/>
-        <w:jc w:val="both"/>
+        <w:t>étodos de demostración en geometría</w:t>
+      </w:r>
+    </w:p>
+    <w:p>
+      <w:pPr>
+        <w:tabs>
+          <w:tab w:val="right" w:pos="8498"/>
+        </w:tabs>
+        <w:spacing w:after="0"/>
         <w:rPr>
           <w:rFonts w:ascii="Times" w:hAnsi="Times"/>
           <w:b/>
@@ -2049,582 +3374,175 @@
           <w:tab w:val="right" w:pos="8498"/>
         </w:tabs>
         <w:spacing w:after="0"/>
-        <w:jc w:val="both"/>
-        <w:rPr>
-          <w:rFonts w:ascii="Times" w:hAnsi="Times"/>
-        </w:rPr>
-      </w:pPr>
-      <w:r>
-        <w:rPr>
-          <w:rFonts w:ascii="Times" w:hAnsi="Times"/>
-        </w:rPr>
-        <w:t xml:space="preserve">El razonamiento deductivo es una forma de pensamiento matemático en el que a través de </w:t>
-      </w:r>
-      <w:r>
-        <w:rPr>
-          <w:rFonts w:ascii="Times" w:hAnsi="Times"/>
-        </w:rPr>
-        <w:t xml:space="preserve">una serie de argumentos generales y verdaderos, se llega a demostrar la veracidad de una situación particular, en otras palabras se parte de lo general </w:t>
-      </w:r>
-      <w:r>
-        <w:rPr>
-          <w:rFonts w:ascii="Times" w:hAnsi="Times"/>
-        </w:rPr>
-        <w:t>para demostrar algo</w:t>
-      </w:r>
-      <w:r>
-        <w:rPr>
-          <w:rFonts w:ascii="Times" w:hAnsi="Times"/>
-        </w:rPr>
-        <w:t xml:space="preserve"> particular. </w:t>
-      </w:r>
-    </w:p>
-    <w:p>
-      <w:pPr>
-        <w:tabs>
-          <w:tab w:val="right" w:pos="8498"/>
-        </w:tabs>
-        <w:spacing w:after="0"/>
-        <w:jc w:val="both"/>
-        <w:rPr>
-          <w:rFonts w:ascii="Times" w:hAnsi="Times"/>
-        </w:rPr>
-      </w:pPr>
-    </w:p>
-    <w:p>
-      <w:pPr>
-        <w:tabs>
-          <w:tab w:val="right" w:pos="8498"/>
-        </w:tabs>
-        <w:spacing w:after="0"/>
-        <w:jc w:val="both"/>
-        <w:rPr>
-          <w:rFonts w:ascii="Times" w:hAnsi="Times"/>
-        </w:rPr>
-      </w:pPr>
-      <w:r>
-        <w:rPr>
-          <w:rFonts w:ascii="Times" w:hAnsi="Times"/>
-        </w:rPr>
-        <w:t>Por ejemplo:</w:t>
-      </w:r>
-    </w:p>
-    <w:p>
-      <w:pPr>
-        <w:tabs>
-          <w:tab w:val="right" w:pos="8498"/>
-        </w:tabs>
-        <w:spacing w:after="0"/>
-        <w:jc w:val="both"/>
-        <w:rPr>
-          <w:rFonts w:ascii="Times" w:hAnsi="Times"/>
-        </w:rPr>
-      </w:pPr>
-    </w:p>
-    <w:p>
-      <w:pPr>
-        <w:tabs>
-          <w:tab w:val="right" w:pos="8498"/>
-        </w:tabs>
-        <w:spacing w:after="0"/>
-        <w:jc w:val="both"/>
-        <w:rPr>
-          <w:rFonts w:ascii="Times" w:hAnsi="Times"/>
-        </w:rPr>
-      </w:pPr>
-      <w:r>
-        <w:rPr>
-          <w:rFonts w:ascii="Times" w:hAnsi="Times"/>
-        </w:rPr>
-        <w:t xml:space="preserve">Sabemos que </w:t>
+        <w:rPr>
+          <w:rFonts w:ascii="Times" w:hAnsi="Times"/>
+        </w:rPr>
+      </w:pPr>
+      <w:r>
+        <w:rPr>
+          <w:rFonts w:ascii="Times" w:hAnsi="Times"/>
+        </w:rPr>
+        <w:t xml:space="preserve">En matemáticas, una </w:t>
+      </w:r>
+      <w:r>
+        <w:rPr>
+          <w:rFonts w:ascii="Times" w:hAnsi="Times"/>
+        </w:rPr>
+        <w:t xml:space="preserve">demostración </w:t>
+      </w:r>
+      <w:r>
+        <w:rPr>
+          <w:rFonts w:ascii="Times" w:hAnsi="Times"/>
+        </w:rPr>
+        <w:t xml:space="preserve">es un argumento deductivo que asegura la verdad de una </w:t>
+      </w:r>
+      <w:r>
+        <w:rPr>
+          <w:rFonts w:ascii="Times" w:hAnsi="Times"/>
+        </w:rPr>
+        <w:t>proposición matemática.</w:t>
       </w:r>
       <w:r>
         <w:rPr>
           <w:rFonts w:ascii="Times" w:hAnsi="Times"/>
           <w:b/>
         </w:rPr>
-        <w:t>todo ser humano es mortal</w:t>
-      </w:r>
-      <w:r>
-        <w:rPr>
-          <w:rFonts w:ascii="Times" w:hAnsi="Times"/>
-        </w:rPr>
-        <w:t xml:space="preserve"> y también sabemos que </w:t>
+        <w:t xml:space="preserve"> </w:t>
+      </w:r>
+      <w:r>
+        <w:rPr>
+          <w:rFonts w:ascii="Times" w:hAnsi="Times"/>
+        </w:rPr>
+        <w:t>L</w:t>
+      </w:r>
+      <w:r>
+        <w:rPr>
+          <w:rFonts w:ascii="Times" w:hAnsi="Times"/>
+        </w:rPr>
+        <w:t xml:space="preserve">a argumentación se constituye por un conjunto de afirmaciones que están sustentadas en </w:t>
       </w:r>
       <w:r>
         <w:rPr>
           <w:rFonts w:ascii="Times" w:hAnsi="Times"/>
           <w:b/>
         </w:rPr>
-        <w:t>el filoso Aristóteles es un ser humano</w:t>
-      </w:r>
-      <w:r>
-        <w:rPr>
-          <w:rFonts w:ascii="Times" w:hAnsi="Times"/>
-        </w:rPr>
-        <w:t xml:space="preserve">, por tanto podemos deducir que </w:t>
+        <w:t>definiciones</w:t>
       </w:r>
       <w:r>
         <w:rPr>
           <w:rFonts w:ascii="Times" w:hAnsi="Times"/>
           <w:b/>
         </w:rPr>
-        <w:t>Aristóteles es mortal</w:t>
-      </w:r>
-      <w:r>
-        <w:rPr>
-          <w:rFonts w:ascii="Times" w:hAnsi="Times"/>
-        </w:rPr>
-        <w:t>.</w:t>
-      </w:r>
-    </w:p>
-    <w:p>
-      <w:pPr>
-        <w:tabs>
-          <w:tab w:val="right" w:pos="8498"/>
-        </w:tabs>
-        <w:spacing w:after="0"/>
-        <w:jc w:val="both"/>
-        <w:rPr>
-          <w:rFonts w:ascii="Times" w:hAnsi="Times"/>
-        </w:rPr>
-      </w:pPr>
-    </w:p>
-    <w:p>
-      <w:pPr>
-        <w:tabs>
-          <w:tab w:val="right" w:pos="8498"/>
-        </w:tabs>
-        <w:spacing w:after="0"/>
-        <w:jc w:val="both"/>
-        <w:rPr>
-          <w:rFonts w:ascii="Times" w:hAnsi="Times"/>
-        </w:rPr>
-      </w:pPr>
-      <w:r>
-        <w:rPr>
-          <w:rFonts w:ascii="Times" w:hAnsi="Times"/>
-        </w:rPr>
-        <w:t>En este ejemplo partimos de una regla general, “</w:t>
+        <w:t xml:space="preserve"> </w:t>
+      </w:r>
+      <w:r>
+        <w:rPr>
+          <w:rFonts w:ascii="Times" w:hAnsi="Times"/>
+        </w:rPr>
+        <w:t>(e</w:t>
+      </w:r>
+      <w:r>
+        <w:rPr>
+          <w:rFonts w:ascii="Times" w:hAnsi="Times"/>
+        </w:rPr>
+        <w:t>nunciado con las características de un objeto)</w:t>
+      </w:r>
+      <w:r>
+        <w:rPr>
+          <w:rFonts w:ascii="Times" w:hAnsi="Times"/>
+        </w:rPr>
+        <w:t xml:space="preserve">, </w:t>
       </w:r>
       <w:r>
         <w:rPr>
           <w:rFonts w:ascii="Times" w:hAnsi="Times"/>
           <w:b/>
         </w:rPr>
-        <w:t>todo ser humano es mortal</w:t>
-      </w:r>
-      <w:r>
-        <w:rPr>
-          <w:rFonts w:ascii="Times" w:hAnsi="Times"/>
-        </w:rPr>
-        <w:t>” y analizamos un caso particular “</w:t>
+        <w:t>a</w:t>
       </w:r>
       <w:r>
         <w:rPr>
           <w:rFonts w:ascii="Times" w:hAnsi="Times"/>
           <w:b/>
         </w:rPr>
-        <w:t>el filoso Aristóteles es un ser humano</w:t>
-      </w:r>
-      <w:r>
-        <w:rPr>
-          <w:rFonts w:ascii="Times" w:hAnsi="Times"/>
-        </w:rPr>
-        <w:t>” y aplicando la regla general a este caso particular logramos realizar una deducción “</w:t>
+        <w:t>xiomas</w:t>
       </w:r>
       <w:r>
         <w:rPr>
           <w:rFonts w:ascii="Times" w:hAnsi="Times"/>
           <w:b/>
         </w:rPr>
-        <w:t>Aristóteles es mortal</w:t>
-      </w:r>
-      <w:r>
-        <w:rPr>
-          <w:rFonts w:ascii="Times" w:hAnsi="Times"/>
-        </w:rPr>
-        <w:t>”</w:t>
-      </w:r>
-    </w:p>
-    <w:p>
-      <w:pPr>
-        <w:tabs>
-          <w:tab w:val="right" w:pos="8498"/>
-        </w:tabs>
-        <w:spacing w:after="0"/>
-        <w:jc w:val="both"/>
-        <w:rPr>
-          <w:rFonts w:ascii="Times" w:hAnsi="Times"/>
-        </w:rPr>
-      </w:pPr>
-    </w:p>
-    <w:p>
-      <w:pPr>
-        <w:tabs>
-          <w:tab w:val="right" w:pos="8498"/>
-        </w:tabs>
-        <w:spacing w:after="0"/>
-        <w:jc w:val="both"/>
-        <w:rPr>
-          <w:rFonts w:ascii="Times" w:hAnsi="Times"/>
-        </w:rPr>
-      </w:pPr>
-      <w:r>
-        <w:rPr>
-          <w:rFonts w:ascii="Times" w:hAnsi="Times"/>
-        </w:rPr>
-        <w:t xml:space="preserve">El esquema de un razonamiento deductivo es de la forma </w:t>
+        <w:t xml:space="preserve"> </w:t>
+      </w:r>
+      <w:r>
+        <w:rPr>
+          <w:rFonts w:ascii="Times" w:hAnsi="Times"/>
+        </w:rPr>
+        <w:t>o</w:t>
       </w:r>
       <w:r>
         <w:rPr>
           <w:rFonts w:ascii="Times" w:hAnsi="Times"/>
           <w:b/>
         </w:rPr>
-        <w:t xml:space="preserve">A </w:t>
-      </w:r>
-      <w:r>
-        <w:rPr>
-          <w:rFonts w:ascii="Times" w:hAnsi="Times" w:cs="Times"/>
+        <w:t xml:space="preserve"> postulado</w:t>
+      </w:r>
+      <w:r>
+        <w:rPr>
+          <w:rFonts w:ascii="Times" w:hAnsi="Times"/>
           <w:b/>
         </w:rPr>
-        <w:t>→</w:t>
+        <w:t>s</w:t>
       </w:r>
       <w:r>
         <w:rPr>
           <w:rFonts w:ascii="Times" w:hAnsi="Times"/>
           <w:b/>
         </w:rPr>
-        <w:t xml:space="preserve"> B</w:t>
+        <w:t xml:space="preserve"> </w:t>
+      </w:r>
+      <w:r>
+        <w:rPr>
+          <w:rFonts w:ascii="Times" w:hAnsi="Times"/>
+        </w:rPr>
+        <w:t>(</w:t>
+      </w:r>
+      <w:r>
+        <w:rPr>
+          <w:rFonts w:ascii="Times" w:hAnsi="Times"/>
+        </w:rPr>
+        <w:t>v</w:t>
+      </w:r>
+      <w:r>
+        <w:rPr>
+          <w:rFonts w:ascii="Times" w:hAnsi="Times"/>
+        </w:rPr>
+        <w:t xml:space="preserve">erdad que no necesita ser demostrada) o </w:t>
       </w:r>
       <w:r>
         <w:rPr>
           <w:rFonts w:ascii="Times" w:hAnsi="Times"/>
           <w:b/>
         </w:rPr>
-        <w:t xml:space="preserve">, </w:t>
-      </w:r>
-      <w:r>
-        <w:rPr>
-          <w:rFonts w:ascii="Times" w:hAnsi="Times"/>
-        </w:rPr>
-        <w:t>es decir</w:t>
-      </w:r>
-      <w:r>
-        <w:rPr>
-          <w:rFonts w:ascii="Times" w:hAnsi="Times"/>
-          <w:b/>
-        </w:rPr>
-        <w:t xml:space="preserve">, </w:t>
-      </w:r>
-      <w:r>
-        <w:rPr>
-          <w:rFonts w:ascii="Times" w:hAnsi="Times"/>
-        </w:rPr>
-        <w:t xml:space="preserve">que a través de una serie de pasos justificados llegamos de una tesis A </w:t>
-      </w:r>
-      <w:proofErr w:type="spellStart"/>
-      <w:r>
-        <w:rPr>
-          <w:rFonts w:ascii="Times" w:hAnsi="Times"/>
-        </w:rPr>
-        <w:t>a</w:t>
-      </w:r>
-      <w:proofErr w:type="spellEnd"/>
-      <w:r>
-        <w:rPr>
-          <w:rFonts w:ascii="Times" w:hAnsi="Times"/>
-        </w:rPr>
-        <w:t xml:space="preserve"> una conclusión B</w:t>
-      </w:r>
-      <w:r>
-        <w:rPr>
-          <w:rFonts w:ascii="Times" w:hAnsi="Times"/>
-        </w:rPr>
-        <w:t>.</w:t>
-      </w:r>
-    </w:p>
-    <w:p>
-      <w:pPr>
-        <w:tabs>
-          <w:tab w:val="right" w:pos="8498"/>
-        </w:tabs>
-        <w:spacing w:after="0"/>
-        <w:jc w:val="both"/>
-        <w:rPr>
-          <w:rFonts w:ascii="Times" w:hAnsi="Times"/>
-        </w:rPr>
-      </w:pPr>
-    </w:p>
-    <w:p>
-      <w:pPr>
-        <w:tabs>
-          <w:tab w:val="right" w:pos="8498"/>
-        </w:tabs>
-        <w:spacing w:after="0"/>
-        <w:rPr>
-          <w:rFonts w:ascii="Times" w:hAnsi="Times"/>
-          <w:b/>
-        </w:rPr>
-      </w:pPr>
-      <w:r>
-        <w:rPr>
-          <w:rFonts w:ascii="Times" w:hAnsi="Times"/>
-          <w:highlight w:val="yellow"/>
-        </w:rPr>
-        <w:t>[SECCIÓN 2</w:t>
-      </w:r>
-      <w:r>
-        <w:rPr>
-          <w:rFonts w:ascii="Times" w:hAnsi="Times"/>
-          <w:highlight w:val="yellow"/>
-        </w:rPr>
-        <w:t>]</w:t>
-      </w:r>
-      <w:r>
-        <w:rPr>
-          <w:rFonts w:ascii="Times" w:hAnsi="Times"/>
-        </w:rPr>
-        <w:t xml:space="preserve"> </w:t>
-      </w:r>
-      <w:r>
-        <w:rPr>
-          <w:rFonts w:ascii="Times" w:hAnsi="Times"/>
-          <w:b/>
-        </w:rPr>
-        <w:t>2.1 Consolidación</w:t>
-      </w:r>
-    </w:p>
-    <w:p>
-      <w:pPr>
-        <w:tabs>
-          <w:tab w:val="right" w:pos="8498"/>
-        </w:tabs>
-        <w:spacing w:after="0"/>
-        <w:rPr>
-          <w:rFonts w:ascii="Times" w:hAnsi="Times"/>
-          <w:b/>
-        </w:rPr>
-      </w:pPr>
-    </w:p>
-    <w:p>
-      <w:pPr>
-        <w:tabs>
-          <w:tab w:val="right" w:pos="8498"/>
-        </w:tabs>
-        <w:spacing w:after="0"/>
-        <w:rPr>
-          <w:rFonts w:ascii="Times" w:hAnsi="Times"/>
-        </w:rPr>
-      </w:pPr>
-      <w:r>
-        <w:rPr>
-          <w:rFonts w:ascii="Times" w:hAnsi="Times"/>
-        </w:rPr>
-        <w:t>Actividades para consolidar lo que has aprendido en esta sección.</w:t>
-      </w:r>
-    </w:p>
-    <w:p>
-      <w:pPr>
-        <w:spacing w:after="160" w:line="259" w:lineRule="auto"/>
-        <w:rPr>
-          <w:rFonts w:ascii="Times" w:hAnsi="Times"/>
-        </w:rPr>
-      </w:pPr>
-      <w:r>
-        <w:rPr>
-          <w:rFonts w:ascii="Times" w:hAnsi="Times"/>
-        </w:rPr>
-        <w:br w:type="page"/>
-      </w:r>
-    </w:p>
-    <w:p>
-      <w:pPr>
-        <w:tabs>
-          <w:tab w:val="right" w:pos="8498"/>
-        </w:tabs>
-        <w:spacing w:after="0"/>
-        <w:rPr>
-          <w:rFonts w:ascii="Times" w:hAnsi="Times"/>
-          <w:b/>
-        </w:rPr>
-      </w:pPr>
-      <w:r>
-        <w:rPr>
-          <w:rFonts w:ascii="Times" w:hAnsi="Times"/>
-          <w:highlight w:val="yellow"/>
-        </w:rPr>
-        <w:lastRenderedPageBreak/>
-        <w:t>[SECCIÓN 1]</w:t>
-      </w:r>
-      <w:r>
-        <w:rPr>
-          <w:rFonts w:ascii="Times" w:hAnsi="Times"/>
-        </w:rPr>
-        <w:t xml:space="preserve"> </w:t>
-      </w:r>
-      <w:r>
-        <w:rPr>
-          <w:rFonts w:ascii="Times" w:hAnsi="Times"/>
-          <w:b/>
-        </w:rPr>
-        <w:t>3</w:t>
-      </w:r>
-      <w:r>
-        <w:rPr>
-          <w:rFonts w:ascii="Times" w:hAnsi="Times"/>
-          <w:b/>
-        </w:rPr>
-        <w:t xml:space="preserve"> </w:t>
-      </w:r>
-      <w:r>
-        <w:rPr>
-          <w:rFonts w:ascii="Times" w:hAnsi="Times"/>
-          <w:b/>
-        </w:rPr>
-        <w:t>Métodos de demostración en geometría</w:t>
-      </w:r>
-    </w:p>
-    <w:p>
-      <w:pPr>
-        <w:tabs>
-          <w:tab w:val="right" w:pos="8498"/>
-        </w:tabs>
-        <w:spacing w:after="0"/>
-        <w:rPr>
-          <w:rFonts w:ascii="Times" w:hAnsi="Times"/>
-          <w:b/>
-        </w:rPr>
-      </w:pPr>
-    </w:p>
-    <w:p>
-      <w:pPr>
-        <w:tabs>
-          <w:tab w:val="right" w:pos="8498"/>
-        </w:tabs>
-        <w:spacing w:after="0"/>
-        <w:rPr>
-          <w:rFonts w:ascii="Times" w:hAnsi="Times"/>
-        </w:rPr>
-      </w:pPr>
-      <w:r>
-        <w:rPr>
-          <w:rFonts w:ascii="Times" w:hAnsi="Times"/>
-        </w:rPr>
-        <w:t xml:space="preserve">En matemáticas, una </w:t>
-      </w:r>
-      <w:r>
-        <w:rPr>
-          <w:rFonts w:ascii="Times" w:hAnsi="Times"/>
-          <w:b/>
-        </w:rPr>
-        <w:t>demostración</w:t>
-      </w:r>
-      <w:r>
-        <w:rPr>
-          <w:rFonts w:ascii="Times" w:hAnsi="Times"/>
-        </w:rPr>
-        <w:t xml:space="preserve"> es un argumento deductivo que asegura la verdad de una </w:t>
-      </w:r>
-      <w:r>
-        <w:rPr>
-          <w:rFonts w:ascii="Times" w:hAnsi="Times"/>
-          <w:b/>
-        </w:rPr>
-        <w:t xml:space="preserve">proposición </w:t>
-      </w:r>
-      <w:r>
-        <w:rPr>
-          <w:rFonts w:ascii="Times" w:hAnsi="Times"/>
-          <w:b/>
-        </w:rPr>
-        <w:t>matemá</w:t>
-      </w:r>
-      <w:r>
-        <w:rPr>
-          <w:rFonts w:ascii="Times" w:hAnsi="Times"/>
-          <w:b/>
-        </w:rPr>
-        <w:t>tica</w:t>
-      </w:r>
-      <w:r>
-        <w:rPr>
-          <w:rFonts w:ascii="Times" w:hAnsi="Times"/>
-          <w:b/>
-        </w:rPr>
-        <w:t xml:space="preserve">. </w:t>
-      </w:r>
-      <w:r>
-        <w:rPr>
-          <w:rFonts w:ascii="Times" w:hAnsi="Times"/>
-        </w:rPr>
-        <w:t>L</w:t>
-      </w:r>
-      <w:r>
-        <w:rPr>
-          <w:rFonts w:ascii="Times" w:hAnsi="Times"/>
-        </w:rPr>
-        <w:t xml:space="preserve">a argumentación se constituye por un conjunto de afirmaciones que están sustentadas en </w:t>
-      </w:r>
-      <w:r>
-        <w:rPr>
-          <w:rFonts w:ascii="Times" w:hAnsi="Times"/>
-          <w:b/>
-        </w:rPr>
-        <w:t>definiciones</w:t>
-      </w:r>
-      <w:r>
-        <w:rPr>
-          <w:rFonts w:ascii="Times" w:hAnsi="Times"/>
-          <w:b/>
-        </w:rPr>
-        <w:t xml:space="preserve"> </w:t>
-      </w:r>
-      <w:r>
-        <w:rPr>
-          <w:rFonts w:ascii="Times" w:hAnsi="Times"/>
-        </w:rPr>
-        <w:t xml:space="preserve">(Enunciado con las características de un objeto) </w:t>
-      </w:r>
-      <w:r>
-        <w:rPr>
-          <w:rFonts w:ascii="Times" w:hAnsi="Times"/>
-          <w:b/>
-        </w:rPr>
-        <w:t>Axiomas</w:t>
-      </w:r>
-      <w:r>
-        <w:rPr>
-          <w:rFonts w:ascii="Times" w:hAnsi="Times"/>
-          <w:b/>
-        </w:rPr>
-        <w:t xml:space="preserve"> </w:t>
-      </w:r>
-      <w:r>
-        <w:rPr>
-          <w:rFonts w:ascii="Times" w:hAnsi="Times"/>
-          <w:b/>
-        </w:rPr>
-        <w:t xml:space="preserve">o postulado </w:t>
-      </w:r>
-      <w:r>
-        <w:rPr>
-          <w:rFonts w:ascii="Times" w:hAnsi="Times"/>
-        </w:rPr>
-        <w:t xml:space="preserve">(Verdad que no necesita ser demostrada) o </w:t>
-      </w:r>
-      <w:r>
-        <w:rPr>
-          <w:rFonts w:ascii="Times" w:hAnsi="Times"/>
-          <w:b/>
-        </w:rPr>
         <w:t>teoremas</w:t>
       </w:r>
       <w:r>
         <w:rPr>
           <w:rFonts w:ascii="Times" w:hAnsi="Times"/>
         </w:rPr>
-        <w:t xml:space="preserve"> (Verdad que </w:t>
+        <w:t xml:space="preserve"> (</w:t>
+      </w:r>
+      <w:r>
+        <w:rPr>
+          <w:rFonts w:ascii="Times" w:hAnsi="Times"/>
+        </w:rPr>
+        <w:t>v</w:t>
+      </w:r>
+      <w:r>
+        <w:rPr>
+          <w:rFonts w:ascii="Times" w:hAnsi="Times"/>
+        </w:rPr>
+        <w:t xml:space="preserve">erdad que </w:t>
       </w:r>
       <w:r>
         <w:rPr>
@@ -2740,7 +3658,7 @@
                 <w:rFonts w:ascii="Times New Roman" w:hAnsi="Times New Roman" w:cs="Times New Roman"/>
                 <w:color w:val="000000"/>
               </w:rPr>
-              <w:t>2</w:t>
+              <w:t>3</w:t>
             </w:r>
           </w:p>
         </w:tc>
@@ -2776,16 +3694,18 @@
           <w:p>
             <w:pPr>
               <w:jc w:val="center"/>
-              <w:rPr>
-                <w:rFonts w:ascii="Times New Roman" w:hAnsi="Times New Roman" w:cs="Times New Roman"/>
-                <w:color w:val="000000"/>
-              </w:rPr>
-            </w:pPr>
-            <w:r>
-              <w:t>Realizar la ilustración de Euclides</w:t>
-            </w:r>
-            <w:r>
-              <w:t xml:space="preserve"> de Alejandría</w:t>
+            </w:pPr>
+          </w:p>
+          <w:p>
+            <w:pPr>
+              <w:jc w:val="center"/>
+              <w:rPr>
+                <w:rFonts w:ascii="Times New Roman" w:hAnsi="Times New Roman" w:cs="Times New Roman"/>
+                <w:color w:val="000000"/>
+              </w:rPr>
+            </w:pPr>
+            <w:r>
+              <w:t>Dejar solo la ilustración de Euclides</w:t>
             </w:r>
           </w:p>
         </w:tc>
@@ -2879,6 +3799,12 @@
                 <w:color w:val="000000"/>
               </w:rPr>
             </w:pPr>
+            <w:r>
+              <w:rPr>
+                <w:rStyle w:val="image-id"/>
+              </w:rPr>
+              <w:t>185405648</w:t>
+            </w:r>
           </w:p>
         </w:tc>
       </w:tr>
@@ -2922,7 +3848,7 @@
                 <w:rFonts w:ascii="Times New Roman" w:hAnsi="Times New Roman" w:cs="Times New Roman"/>
                 <w:color w:val="000000"/>
               </w:rPr>
-              <w:t xml:space="preserve"> Euclides </w:t>
+              <w:t xml:space="preserve">Euclides </w:t>
             </w:r>
             <w:r>
               <w:rPr>
@@ -2943,39 +3869,70 @@
                 <w:rFonts w:ascii="Times New Roman" w:hAnsi="Times New Roman" w:cs="Times New Roman"/>
                 <w:color w:val="000000"/>
               </w:rPr>
-              <w:t xml:space="preserve"> 325 </w:t>
-            </w:r>
-            <w:proofErr w:type="spellStart"/>
-            <w:r>
-              <w:rPr>
-                <w:rFonts w:ascii="Times New Roman" w:hAnsi="Times New Roman" w:cs="Times New Roman"/>
-                <w:color w:val="000000"/>
-              </w:rPr>
-              <w:t>a.C</w:t>
-            </w:r>
-            <w:proofErr w:type="spellEnd"/>
-            <w:r>
-              <w:rPr>
-                <w:rFonts w:ascii="Times New Roman" w:hAnsi="Times New Roman" w:cs="Times New Roman"/>
-                <w:color w:val="000000"/>
-              </w:rPr>
-              <w:t xml:space="preserve"> – 265 </w:t>
-            </w:r>
-            <w:proofErr w:type="spellStart"/>
-            <w:r>
-              <w:rPr>
-                <w:rFonts w:ascii="Times New Roman" w:hAnsi="Times New Roman" w:cs="Times New Roman"/>
-                <w:color w:val="000000"/>
-              </w:rPr>
-              <w:t>a.C</w:t>
-            </w:r>
-            <w:proofErr w:type="spellEnd"/>
+              <w:t xml:space="preserve"> 325 a.</w:t>
+            </w:r>
+            <w:r>
+              <w:rPr>
+                <w:rFonts w:ascii="Times New Roman" w:hAnsi="Times New Roman" w:cs="Times New Roman"/>
+                <w:color w:val="000000"/>
+              </w:rPr>
+              <w:t xml:space="preserve"> </w:t>
+            </w:r>
+            <w:r>
+              <w:rPr>
+                <w:rFonts w:ascii="Times New Roman" w:hAnsi="Times New Roman" w:cs="Times New Roman"/>
+                <w:color w:val="000000"/>
+              </w:rPr>
+              <w:t>C</w:t>
+            </w:r>
+            <w:r>
+              <w:rPr>
+                <w:rFonts w:ascii="Times New Roman" w:hAnsi="Times New Roman" w:cs="Times New Roman"/>
+                <w:color w:val="000000"/>
+              </w:rPr>
+              <w:t>.</w:t>
+            </w:r>
+            <w:r>
+              <w:rPr>
+                <w:rFonts w:ascii="Times New Roman" w:hAnsi="Times New Roman" w:cs="Times New Roman"/>
+                <w:color w:val="000000"/>
+              </w:rPr>
+              <w:t xml:space="preserve"> – 265 a.</w:t>
+            </w:r>
+            <w:r>
+              <w:rPr>
+                <w:rFonts w:ascii="Times New Roman" w:hAnsi="Times New Roman" w:cs="Times New Roman"/>
+                <w:color w:val="000000"/>
+              </w:rPr>
+              <w:t xml:space="preserve"> </w:t>
+            </w:r>
+            <w:r>
+              <w:rPr>
+                <w:rFonts w:ascii="Times New Roman" w:hAnsi="Times New Roman" w:cs="Times New Roman"/>
+                <w:color w:val="000000"/>
+              </w:rPr>
+              <w:t>C</w:t>
+            </w:r>
+            <w:r>
+              <w:rPr>
+                <w:rFonts w:ascii="Times New Roman" w:hAnsi="Times New Roman" w:cs="Times New Roman"/>
+                <w:color w:val="000000"/>
+              </w:rPr>
+              <w:t>.</w:t>
+            </w:r>
             <w:r>
               <w:rPr>
                 <w:rFonts w:ascii="Times New Roman" w:hAnsi="Times New Roman" w:cs="Times New Roman"/>
                 <w:color w:val="000000"/>
               </w:rPr>
               <w:t xml:space="preserve"> aproximadamente</w:t>
+            </w:r>
+            <w:r>
+              <w:rPr>
+                <w:rFonts w:ascii="Times New Roman" w:hAnsi="Times New Roman" w:cs="Times New Roman"/>
+                <w:color w:val="000000"/>
+              </w:rPr>
+              <w:t>.</w:t>
             </w:r>
           </w:p>
         </w:tc>
@@ -3006,12 +3963,23 @@
         <w:rPr>
           <w:rFonts w:ascii="Times" w:hAnsi="Times"/>
         </w:rPr>
-        <w:t>Euclides es considerado el padre de la Geometría y su obra trascendental “</w:t>
-      </w:r>
-      <w:r>
-        <w:rPr>
-          <w:rFonts w:ascii="Times" w:hAnsi="Times"/>
-          <w:b/>
+        <w:t xml:space="preserve">Euclides es considerado el padre de la </w:t>
+      </w:r>
+      <w:r>
+        <w:rPr>
+          <w:rFonts w:ascii="Times" w:hAnsi="Times"/>
+        </w:rPr>
+        <w:t>g</w:t>
+      </w:r>
+      <w:r>
+        <w:rPr>
+          <w:rFonts w:ascii="Times" w:hAnsi="Times"/>
+        </w:rPr>
+        <w:t>eometría y su obra trascendental “</w:t>
+      </w:r>
+      <w:r>
+        <w:rPr>
+          <w:rFonts w:ascii="Times" w:hAnsi="Times"/>
         </w:rPr>
         <w:t>Los elementos</w:t>
       </w:r>
@@ -3021,28 +3989,12 @@
         </w:rPr>
         <w:t>” es un tratado de geometría en el que a partir de un conjunto de axiomas o postulados expone deductivamente toda la geometría plana que estudiamos en la escuela.</w:t>
       </w:r>
-    </w:p>
-    <w:p>
-      <w:pPr>
-        <w:tabs>
-          <w:tab w:val="right" w:pos="8498"/>
-        </w:tabs>
-        <w:spacing w:after="0"/>
-        <w:rPr>
-          <w:rFonts w:ascii="Times" w:hAnsi="Times"/>
-        </w:rPr>
-      </w:pPr>
-    </w:p>
-    <w:p>
-      <w:pPr>
-        <w:tabs>
-          <w:tab w:val="right" w:pos="8498"/>
-        </w:tabs>
-        <w:spacing w:after="0"/>
-        <w:rPr>
-          <w:rFonts w:ascii="Times" w:hAnsi="Times"/>
-        </w:rPr>
-      </w:pPr>
+      <w:r>
+        <w:rPr>
+          <w:rFonts w:ascii="Times" w:hAnsi="Times"/>
+        </w:rPr>
+        <w:t xml:space="preserve"> </w:t>
+      </w:r>
       <w:r>
         <w:rPr>
           <w:rFonts w:ascii="Times" w:hAnsi="Times"/>
@@ -3058,138 +4010,6 @@
         <w:spacing w:after="0"/>
         <w:rPr>
           <w:rFonts w:ascii="Times" w:hAnsi="Times"/>
-        </w:rPr>
-      </w:pPr>
-    </w:p>
-    <w:p>
-      <w:pPr>
-        <w:pStyle w:val="Prrafodelista"/>
-        <w:numPr>
-          <w:ilvl w:val="0"/>
-          <w:numId w:val="16"/>
-        </w:numPr>
-        <w:tabs>
-          <w:tab w:val="right" w:pos="8498"/>
-        </w:tabs>
-        <w:spacing w:after="0"/>
-        <w:rPr>
-          <w:rFonts w:ascii="Times" w:hAnsi="Times"/>
-        </w:rPr>
-      </w:pPr>
-      <w:r>
-        <w:rPr>
-          <w:rFonts w:ascii="Times" w:hAnsi="Times"/>
-        </w:rPr>
-        <w:t>Dos puntos cualesquiera determinan una recta.</w:t>
-      </w:r>
-    </w:p>
-    <w:p>
-      <w:pPr>
-        <w:pStyle w:val="Prrafodelista"/>
-        <w:numPr>
-          <w:ilvl w:val="0"/>
-          <w:numId w:val="16"/>
-        </w:numPr>
-        <w:tabs>
-          <w:tab w:val="right" w:pos="8498"/>
-        </w:tabs>
-        <w:spacing w:after="0"/>
-        <w:rPr>
-          <w:rFonts w:ascii="Times" w:hAnsi="Times"/>
-          <w:b/>
-        </w:rPr>
-      </w:pPr>
-      <w:r>
-        <w:rPr>
-          <w:rFonts w:ascii="Times" w:hAnsi="Times"/>
-        </w:rPr>
-        <w:t>Un segmento de recta se puede extender indefinidamente en una línea recta</w:t>
-      </w:r>
-      <w:r>
-        <w:rPr>
-          <w:rFonts w:ascii="Times" w:hAnsi="Times"/>
-        </w:rPr>
-        <w:t>.</w:t>
-      </w:r>
-    </w:p>
-    <w:p>
-      <w:pPr>
-        <w:pStyle w:val="Prrafodelista"/>
-        <w:numPr>
-          <w:ilvl w:val="0"/>
-          <w:numId w:val="16"/>
-        </w:numPr>
-        <w:tabs>
-          <w:tab w:val="right" w:pos="8498"/>
-        </w:tabs>
-        <w:spacing w:after="0"/>
-        <w:rPr>
-          <w:rFonts w:ascii="Times" w:hAnsi="Times"/>
-          <w:b/>
-        </w:rPr>
-      </w:pPr>
-      <w:r>
-        <w:rPr>
-          <w:rFonts w:ascii="Times" w:hAnsi="Times"/>
-        </w:rPr>
-        <w:t>Se puede trazar una circunferencia dados un centro y una recta cualquiera.</w:t>
-      </w:r>
-    </w:p>
-    <w:p>
-      <w:pPr>
-        <w:pStyle w:val="Prrafodelista"/>
-        <w:numPr>
-          <w:ilvl w:val="0"/>
-          <w:numId w:val="16"/>
-        </w:numPr>
-        <w:tabs>
-          <w:tab w:val="right" w:pos="8498"/>
-        </w:tabs>
-        <w:spacing w:after="0"/>
-        <w:rPr>
-          <w:rFonts w:ascii="Times" w:hAnsi="Times"/>
-          <w:b/>
-        </w:rPr>
-      </w:pPr>
-      <w:r>
-        <w:rPr>
-          <w:rFonts w:ascii="Times" w:hAnsi="Times"/>
-        </w:rPr>
-        <w:t>Todos los ángulos rectos son iguales entre sí.</w:t>
-      </w:r>
-    </w:p>
-    <w:p>
-      <w:pPr>
-        <w:pStyle w:val="Prrafodelista"/>
-        <w:numPr>
-          <w:ilvl w:val="0"/>
-          <w:numId w:val="16"/>
-        </w:numPr>
-        <w:tabs>
-          <w:tab w:val="right" w:pos="8498"/>
-        </w:tabs>
-        <w:spacing w:after="0"/>
-        <w:rPr>
-          <w:rFonts w:ascii="Times" w:hAnsi="Times"/>
-          <w:b/>
-        </w:rPr>
-      </w:pPr>
-      <w:r>
-        <w:rPr>
-          <w:rFonts w:ascii="Times" w:hAnsi="Times"/>
-        </w:rPr>
-        <w:t>Por un punto exterior a una recta, se puede trazar una única recta paralela.</w:t>
-      </w:r>
-    </w:p>
-    <w:p>
-      <w:pPr>
-        <w:tabs>
-          <w:tab w:val="right" w:pos="8498"/>
-        </w:tabs>
-        <w:spacing w:after="0"/>
-        <w:rPr>
-          <w:rFonts w:ascii="Times" w:hAnsi="Times"/>
-          <w:b/>
         </w:rPr>
       </w:pPr>
     </w:p>
@@ -3206,7 +4026,7 @@
       <w:tr>
         <w:tc>
           <w:tcPr>
-            <w:tcW w:w="9033" w:type="dxa"/>
+            <w:tcW w:w="8828" w:type="dxa"/>
             <w:gridSpan w:val="2"/>
             <w:shd w:val="clear" w:color="auto" w:fill="0D0D0D" w:themeFill="text1" w:themeFillTint="F2"/>
           </w:tcPr>
@@ -3233,7 +4053,7 @@
       <w:tr>
         <w:tc>
           <w:tcPr>
-            <w:tcW w:w="2518" w:type="dxa"/>
+            <w:tcW w:w="1899" w:type="dxa"/>
           </w:tcPr>
           <w:p>
             <w:pPr>
@@ -3259,24 +4079,24 @@
         </w:tc>
         <w:tc>
           <w:tcPr>
-            <w:tcW w:w="6515" w:type="dxa"/>
-          </w:tcPr>
-          <w:p>
-            <w:pPr>
-              <w:rPr>
-                <w:rFonts w:ascii="Times New Roman" w:hAnsi="Times New Roman" w:cs="Times New Roman"/>
-                <w:b/>
-                <w:color w:val="000000"/>
-                <w:sz w:val="18"/>
-                <w:szCs w:val="18"/>
-              </w:rPr>
-            </w:pPr>
-            <w:r>
-              <w:rPr>
-                <w:rFonts w:ascii="Times New Roman" w:hAnsi="Times New Roman" w:cs="Times New Roman"/>
-                <w:color w:val="000000"/>
-              </w:rPr>
-              <w:t>MA_08_08_IMG03</w:t>
+            <w:tcW w:w="6929" w:type="dxa"/>
+          </w:tcPr>
+          <w:p>
+            <w:pPr>
+              <w:rPr>
+                <w:rFonts w:ascii="Times New Roman" w:hAnsi="Times New Roman" w:cs="Times New Roman"/>
+                <w:b/>
+                <w:color w:val="000000"/>
+                <w:sz w:val="18"/>
+                <w:szCs w:val="18"/>
+              </w:rPr>
+            </w:pPr>
+            <w:r>
+              <w:rPr>
+                <w:rFonts w:ascii="Times New Roman" w:hAnsi="Times New Roman" w:cs="Times New Roman"/>
+                <w:color w:val="000000"/>
+              </w:rPr>
+              <w:t>MA_08_08_IMG04</w:t>
             </w:r>
           </w:p>
         </w:tc>
@@ -3284,7 +4104,7 @@
       <w:tr>
         <w:tc>
           <w:tcPr>
-            <w:tcW w:w="2518" w:type="dxa"/>
+            <w:tcW w:w="1899" w:type="dxa"/>
           </w:tcPr>
           <w:p>
             <w:pPr>
@@ -3307,23 +4127,168 @@
         </w:tc>
         <w:tc>
           <w:tcPr>
-            <w:tcW w:w="6515" w:type="dxa"/>
+            <w:tcW w:w="6929" w:type="dxa"/>
           </w:tcPr>
           <w:p>
             <w:pPr>
               <w:jc w:val="center"/>
-              <w:rPr>
-                <w:rFonts w:ascii="Times New Roman" w:hAnsi="Times New Roman" w:cs="Times New Roman"/>
-                <w:color w:val="000000"/>
-              </w:rPr>
             </w:pPr>
             <w:r>
               <w:object w:dxaOrig="3090" w:dyaOrig="3030">
                 <v:shape id="_x0000_i1026" type="#_x0000_t75" style="width:154.5pt;height:151.5pt" o:ole="">
                   <v:imagedata r:id="rId9" o:title=""/>
                 </v:shape>
-                <o:OLEObject Type="Embed" ProgID="PBrush" ShapeID="_x0000_i1026" DrawAspect="Content" ObjectID="_1514717742" r:id="rId10"/>
+                <o:OLEObject Type="Embed" ProgID="PBrush" ShapeID="_x0000_i1026" DrawAspect="Content" ObjectID="_1514819069" r:id="rId10"/>
               </w:object>
+            </w:r>
+          </w:p>
+          <w:p>
+            <w:pPr>
+              <w:pStyle w:val="Prrafodelista"/>
+              <w:numPr>
+                <w:ilvl w:val="0"/>
+                <w:numId w:val="30"/>
+              </w:numPr>
+              <w:tabs>
+                <w:tab w:val="right" w:pos="8498"/>
+              </w:tabs>
+              <w:spacing w:after="0"/>
+              <w:rPr>
+                <w:rFonts w:ascii="Times" w:hAnsi="Times"/>
+              </w:rPr>
+            </w:pPr>
+            <w:r>
+              <w:rPr>
+                <w:rFonts w:ascii="Times" w:hAnsi="Times"/>
+              </w:rPr>
+              <w:t>Dos puntos cualesquiera determinan una recta.</w:t>
+            </w:r>
+          </w:p>
+          <w:p>
+            <w:pPr>
+              <w:pStyle w:val="Prrafodelista"/>
+              <w:numPr>
+                <w:ilvl w:val="0"/>
+                <w:numId w:val="30"/>
+              </w:numPr>
+              <w:tabs>
+                <w:tab w:val="right" w:pos="8498"/>
+              </w:tabs>
+              <w:spacing w:after="0"/>
+              <w:rPr>
+                <w:rFonts w:ascii="Times" w:hAnsi="Times"/>
+                <w:b/>
+              </w:rPr>
+            </w:pPr>
+            <w:r>
+              <w:rPr>
+                <w:rFonts w:ascii="Times" w:hAnsi="Times"/>
+              </w:rPr>
+              <w:t>Un segmento de recta se puede extender indefinidamente en una línea recta.</w:t>
+            </w:r>
+          </w:p>
+          <w:p>
+            <w:pPr>
+              <w:pStyle w:val="Prrafodelista"/>
+              <w:numPr>
+                <w:ilvl w:val="0"/>
+                <w:numId w:val="30"/>
+              </w:numPr>
+              <w:tabs>
+                <w:tab w:val="right" w:pos="8498"/>
+              </w:tabs>
+              <w:spacing w:after="0"/>
+              <w:rPr>
+                <w:rFonts w:ascii="Times" w:hAnsi="Times"/>
+                <w:b/>
+              </w:rPr>
+            </w:pPr>
+            <w:r>
+              <w:rPr>
+                <w:rFonts w:ascii="Times" w:hAnsi="Times"/>
+              </w:rPr>
+              <w:t>Se puede trazar una circunferencia dados un centro y una recta cualquiera.</w:t>
+            </w:r>
+          </w:p>
+          <w:p>
+            <w:pPr>
+              <w:pStyle w:val="Prrafodelista"/>
+              <w:numPr>
+                <w:ilvl w:val="0"/>
+                <w:numId w:val="30"/>
+              </w:numPr>
+              <w:tabs>
+                <w:tab w:val="right" w:pos="8498"/>
+              </w:tabs>
+              <w:spacing w:after="0"/>
+              <w:rPr>
+                <w:rFonts w:ascii="Times" w:hAnsi="Times"/>
+                <w:b/>
+              </w:rPr>
+            </w:pPr>
+            <w:r>
+              <w:rPr>
+                <w:rFonts w:ascii="Times" w:hAnsi="Times"/>
+              </w:rPr>
+              <w:t>Todos los ángulos rectos son iguales entre sí.</w:t>
+            </w:r>
+          </w:p>
+          <w:p>
+            <w:pPr>
+              <w:pStyle w:val="Prrafodelista"/>
+              <w:numPr>
+                <w:ilvl w:val="0"/>
+                <w:numId w:val="30"/>
+              </w:numPr>
+              <w:tabs>
+                <w:tab w:val="right" w:pos="8498"/>
+              </w:tabs>
+              <w:spacing w:after="0"/>
+              <w:rPr>
+                <w:rFonts w:ascii="Times" w:hAnsi="Times"/>
+                <w:b/>
+              </w:rPr>
+            </w:pPr>
+            <w:r>
+              <w:rPr>
+                <w:rFonts w:ascii="Times" w:hAnsi="Times"/>
+              </w:rPr>
+              <w:lastRenderedPageBreak/>
+              <w:t>Por un punto exterior a una recta, se puede trazar una única recta paralela.</w:t>
+            </w:r>
+          </w:p>
+          <w:p>
+            <w:pPr>
+              <w:jc w:val="center"/>
+              <w:rPr>
+                <w:rFonts w:ascii="Times New Roman" w:hAnsi="Times New Roman" w:cs="Times New Roman"/>
+                <w:color w:val="000000"/>
+              </w:rPr>
+            </w:pPr>
+          </w:p>
+          <w:p>
+            <w:pPr>
+              <w:jc w:val="center"/>
+              <w:rPr>
+                <w:rFonts w:ascii="Times New Roman" w:hAnsi="Times New Roman" w:cs="Times New Roman"/>
+                <w:color w:val="000000"/>
+              </w:rPr>
+            </w:pPr>
+          </w:p>
+          <w:p>
+            <w:pPr>
+              <w:jc w:val="center"/>
+              <w:rPr>
+                <w:rFonts w:ascii="Times New Roman" w:hAnsi="Times New Roman" w:cs="Times New Roman"/>
+                <w:color w:val="000000"/>
+              </w:rPr>
+            </w:pPr>
+            <w:r>
+              <w:rPr>
+                <w:rFonts w:ascii="Times New Roman" w:hAnsi="Times New Roman" w:cs="Times New Roman"/>
+                <w:color w:val="000000"/>
+              </w:rPr>
+              <w:t>Construir la imagen de forma que cada enunciado quede junto a la imagen que lo explica (tienen el mimo número romano).</w:t>
             </w:r>
           </w:p>
         </w:tc>
@@ -3331,7 +4296,7 @@
       <w:tr>
         <w:tc>
           <w:tcPr>
-            <w:tcW w:w="2518" w:type="dxa"/>
+            <w:tcW w:w="1899" w:type="dxa"/>
           </w:tcPr>
           <w:p>
             <w:pPr>
@@ -3409,7 +4374,7 @@
         </w:tc>
         <w:tc>
           <w:tcPr>
-            <w:tcW w:w="6515" w:type="dxa"/>
+            <w:tcW w:w="6929" w:type="dxa"/>
           </w:tcPr>
           <w:p>
             <w:pPr>
@@ -3441,7 +4406,7 @@
       <w:tr>
         <w:tc>
           <w:tcPr>
-            <w:tcW w:w="2518" w:type="dxa"/>
+            <w:tcW w:w="1899" w:type="dxa"/>
           </w:tcPr>
           <w:p>
             <w:pPr>
@@ -3464,7 +4429,7 @@
         </w:tc>
         <w:tc>
           <w:tcPr>
-            <w:tcW w:w="6515" w:type="dxa"/>
+            <w:tcW w:w="6929" w:type="dxa"/>
           </w:tcPr>
           <w:p>
             <w:pPr>
@@ -3479,6 +4444,13 @@
                 <w:color w:val="000000"/>
               </w:rPr>
               <w:t>Representación geométrica de los postulados de Euclides</w:t>
+            </w:r>
+            <w:r>
+              <w:rPr>
+                <w:rFonts w:ascii="Times New Roman" w:hAnsi="Times New Roman" w:cs="Times New Roman"/>
+                <w:color w:val="000000"/>
+              </w:rPr>
+              <w:t>.</w:t>
             </w:r>
           </w:p>
         </w:tc>
@@ -3510,7 +4482,7 @@
         <w:rPr>
           <w:rFonts w:ascii="Times" w:hAnsi="Times"/>
         </w:rPr>
-        <w:t>Ahora revisemos como se realiza la demostración de una afirmación en Geometría y para ellos estudiaremos los siguientes métodos.</w:t>
+        <w:t>En geometría se utilizan diferentes métodos para demostrar una afirmación, estudiaremos algunos de estos métodos</w:t>
       </w:r>
     </w:p>
     <w:p>
@@ -3569,7 +4541,21 @@
           <w:rFonts w:ascii="Times" w:hAnsi="Times"/>
           <w:b/>
         </w:rPr>
-        <w:t xml:space="preserve">3.1 Método </w:t>
+        <w:t xml:space="preserve">3.1 </w:t>
+      </w:r>
+      <w:r>
+        <w:rPr>
+          <w:rFonts w:ascii="Times" w:hAnsi="Times"/>
+          <w:b/>
+        </w:rPr>
+        <w:t>El m</w:t>
+      </w:r>
+      <w:r>
+        <w:rPr>
+          <w:rFonts w:ascii="Times" w:hAnsi="Times"/>
+          <w:b/>
+        </w:rPr>
+        <w:t xml:space="preserve">étodo </w:t>
       </w:r>
       <w:r>
         <w:rPr>
@@ -3586,36 +4572,43 @@
           <w:tab w:val="right" w:pos="8498"/>
         </w:tabs>
         <w:spacing w:after="0"/>
+        <w:jc w:val="both"/>
+        <w:rPr>
+          <w:rFonts w:ascii="Times" w:hAnsi="Times"/>
+        </w:rPr>
+      </w:pPr>
+      <w:r>
+        <w:rPr>
+          <w:rFonts w:ascii="Times" w:hAnsi="Times"/>
+        </w:rPr>
+        <w:t xml:space="preserve">Para el método directo </w:t>
+      </w:r>
+      <w:r>
+        <w:rPr>
+          <w:rFonts w:ascii="Times" w:hAnsi="Times"/>
+        </w:rPr>
+        <w:t xml:space="preserve">se utilizan el </w:t>
+      </w:r>
+      <w:r>
+        <w:rPr>
+          <w:rFonts w:ascii="Times" w:hAnsi="Times"/>
+        </w:rPr>
+        <w:t xml:space="preserve">razonamiento deductivo de la forma </w:t>
+      </w:r>
+      <w:r>
         <w:rPr>
           <w:rFonts w:ascii="Times" w:hAnsi="Times"/>
           <w:b/>
-          <w:lang w:val="es-CO"/>
-        </w:rPr>
-      </w:pPr>
-    </w:p>
-    <w:p>
-      <w:pPr>
-        <w:tabs>
-          <w:tab w:val="right" w:pos="8498"/>
-        </w:tabs>
-        <w:spacing w:after="0"/>
-        <w:jc w:val="both"/>
-        <w:rPr>
-          <w:rFonts w:ascii="Times" w:hAnsi="Times"/>
-        </w:rPr>
-      </w:pPr>
-      <w:r>
-        <w:rPr>
-          <w:rFonts w:ascii="Times" w:hAnsi="Times"/>
-        </w:rPr>
-        <w:t xml:space="preserve">Para el método directo usamos razonamiento deductivo de la forma </w:t>
+          <w:i/>
+        </w:rPr>
+        <w:t>A</w:t>
       </w:r>
       <w:r>
         <w:rPr>
           <w:rFonts w:ascii="Times" w:hAnsi="Times"/>
           <w:b/>
         </w:rPr>
-        <w:t xml:space="preserve">A </w:t>
+        <w:t xml:space="preserve"> </w:t>
       </w:r>
       <w:r>
         <w:rPr>
@@ -3629,7 +4622,15 @@
           <w:rFonts w:ascii="Times" w:hAnsi="Times"/>
           <w:b/>
         </w:rPr>
-        <w:t xml:space="preserve"> B</w:t>
+        <w:t xml:space="preserve"> </w:t>
+      </w:r>
+      <w:r>
+        <w:rPr>
+          <w:rFonts w:ascii="Times" w:hAnsi="Times"/>
+          <w:b/>
+          <w:i/>
+        </w:rPr>
+        <w:t>B</w:t>
       </w:r>
       <w:r>
         <w:rPr>
@@ -3660,172 +4661,6 @@
         <w:jc w:val="both"/>
         <w:rPr>
           <w:rFonts w:ascii="Times" w:hAnsi="Times"/>
-        </w:rPr>
-      </w:pPr>
-    </w:p>
-    <w:p>
-      <w:pPr>
-        <w:tabs>
-          <w:tab w:val="right" w:pos="8498"/>
-        </w:tabs>
-        <w:spacing w:after="0"/>
-        <w:jc w:val="both"/>
-        <w:rPr>
-          <w:rFonts w:ascii="Times" w:hAnsi="Times"/>
-        </w:rPr>
-      </w:pPr>
-      <w:r>
-        <w:rPr>
-          <w:rFonts w:ascii="Times" w:hAnsi="Times"/>
-        </w:rPr>
-        <w:t>Por ejemplo</w:t>
-      </w:r>
-      <w:r>
-        <w:rPr>
-          <w:rFonts w:ascii="Times" w:hAnsi="Times"/>
-        </w:rPr>
-        <w:t>:</w:t>
-      </w:r>
-      <w:r>
-        <w:rPr>
-          <w:rFonts w:ascii="Times" w:hAnsi="Times"/>
-        </w:rPr>
-        <w:t xml:space="preserve"> </w:t>
-      </w:r>
-    </w:p>
-    <w:p>
-      <w:pPr>
-        <w:tabs>
-          <w:tab w:val="right" w:pos="8498"/>
-        </w:tabs>
-        <w:spacing w:after="0"/>
-        <w:rPr>
-          <w:rFonts w:ascii="Times" w:hAnsi="Times"/>
-          <w:b/>
-          <w:lang w:val="es-CO"/>
-        </w:rPr>
-      </w:pPr>
-    </w:p>
-    <w:p>
-      <w:pPr>
-        <w:tabs>
-          <w:tab w:val="right" w:pos="8498"/>
-        </w:tabs>
-        <w:spacing w:after="0"/>
-        <w:rPr>
-          <w:rFonts w:ascii="Times" w:hAnsi="Times"/>
-          <w:lang w:val="es-CO"/>
-        </w:rPr>
-      </w:pPr>
-      <w:r>
-        <w:rPr>
-          <w:rFonts w:ascii="Times" w:hAnsi="Times"/>
-          <w:lang w:val="es-CO"/>
-        </w:rPr>
-        <w:t>Demostremos el siguiente teorema:</w:t>
-      </w:r>
-    </w:p>
-    <w:p>
-      <w:pPr>
-        <w:tabs>
-          <w:tab w:val="right" w:pos="8498"/>
-        </w:tabs>
-        <w:spacing w:after="0"/>
-        <w:rPr>
-          <w:rFonts w:ascii="Times" w:hAnsi="Times"/>
-          <w:lang w:val="es-CO"/>
-        </w:rPr>
-      </w:pPr>
-      <w:r>
-        <w:rPr>
-          <w:rFonts w:ascii="Times" w:hAnsi="Times"/>
-          <w:lang w:val="es-CO"/>
-        </w:rPr>
-        <w:t>Dada una recta y un punto exterior a ella existe un único plano que contiene a la recta y al punto.</w:t>
-      </w:r>
-    </w:p>
-    <w:p>
-      <w:pPr>
-        <w:tabs>
-          <w:tab w:val="right" w:pos="8498"/>
-        </w:tabs>
-        <w:spacing w:after="0"/>
-        <w:rPr>
-          <w:rFonts w:ascii="Times" w:hAnsi="Times"/>
-          <w:lang w:val="es-CO"/>
-        </w:rPr>
-      </w:pPr>
-    </w:p>
-    <w:p>
-      <w:pPr>
-        <w:tabs>
-          <w:tab w:val="right" w:pos="8498"/>
-        </w:tabs>
-        <w:spacing w:after="0"/>
-        <w:rPr>
-          <w:rFonts w:ascii="Times" w:hAnsi="Times"/>
-          <w:lang w:val="es-CO"/>
-        </w:rPr>
-      </w:pPr>
-      <w:r>
-        <w:rPr>
-          <w:rFonts w:ascii="Times" w:hAnsi="Times"/>
-          <w:lang w:val="es-CO"/>
-        </w:rPr>
-        <w:t>Para esta demostración haremos uso de la</w:t>
-      </w:r>
-      <w:r>
-        <w:rPr>
-          <w:rFonts w:ascii="Times" w:hAnsi="Times"/>
-          <w:lang w:val="es-CO"/>
-        </w:rPr>
-        <w:t>s</w:t>
-      </w:r>
-      <w:r>
-        <w:rPr>
-          <w:rFonts w:ascii="Times" w:hAnsi="Times"/>
-          <w:lang w:val="es-CO"/>
-        </w:rPr>
-        <w:t xml:space="preserve"> siguiente</w:t>
-      </w:r>
-      <w:r>
-        <w:rPr>
-          <w:rFonts w:ascii="Times" w:hAnsi="Times"/>
-          <w:lang w:val="es-CO"/>
-        </w:rPr>
-        <w:t>s</w:t>
-      </w:r>
-      <w:r>
-        <w:rPr>
-          <w:rFonts w:ascii="Times" w:hAnsi="Times"/>
-          <w:lang w:val="es-CO"/>
-        </w:rPr>
-        <w:t xml:space="preserve"> </w:t>
-      </w:r>
-      <w:r>
-        <w:rPr>
-          <w:rFonts w:ascii="Times" w:hAnsi="Times"/>
-          <w:lang w:val="es-CO"/>
-        </w:rPr>
-        <w:t>definiciones</w:t>
-      </w:r>
-      <w:r>
-        <w:rPr>
-          <w:rFonts w:ascii="Times" w:hAnsi="Times"/>
-          <w:lang w:val="es-CO"/>
-        </w:rPr>
-        <w:t>:</w:t>
-      </w:r>
-    </w:p>
-    <w:p>
-      <w:pPr>
-        <w:tabs>
-          <w:tab w:val="right" w:pos="8498"/>
-        </w:tabs>
-        <w:spacing w:after="0"/>
-        <w:rPr>
-          <w:rFonts w:ascii="Times" w:hAnsi="Times"/>
-          <w:lang w:val="es-CO"/>
         </w:rPr>
       </w:pPr>
     </w:p>
@@ -3834,12 +4669,13 @@
         <w:pStyle w:val="Prrafodelista"/>
         <w:numPr>
           <w:ilvl w:val="0"/>
-          <w:numId w:val="19"/>
+          <w:numId w:val="32"/>
         </w:numPr>
         <w:tabs>
           <w:tab w:val="right" w:pos="8498"/>
         </w:tabs>
         <w:spacing w:after="0"/>
+        <w:jc w:val="both"/>
         <w:rPr>
           <w:rFonts w:ascii="Times" w:hAnsi="Times"/>
           <w:lang w:val="es-CO"/>
@@ -3848,9 +4684,230 @@
       <w:r>
         <w:rPr>
           <w:rFonts w:ascii="Times" w:hAnsi="Times"/>
+        </w:rPr>
+        <w:t>Por ejemplo</w:t>
+      </w:r>
+      <w:r>
+        <w:rPr>
+          <w:rFonts w:ascii="Times" w:hAnsi="Times"/>
+        </w:rPr>
+        <w:t xml:space="preserve"> si se desea d</w:t>
+      </w:r>
+      <w:proofErr w:type="spellStart"/>
+      <w:r>
+        <w:rPr>
+          <w:rFonts w:ascii="Times" w:hAnsi="Times"/>
           <w:lang w:val="es-CO"/>
         </w:rPr>
-        <w:t xml:space="preserve">Tres puntos A, B y C no son </w:t>
+        <w:t>emostr</w:t>
+      </w:r>
+      <w:r>
+        <w:rPr>
+          <w:rFonts w:ascii="Times" w:hAnsi="Times"/>
+          <w:lang w:val="es-CO"/>
+        </w:rPr>
+        <w:t>ar</w:t>
+      </w:r>
+      <w:proofErr w:type="spellEnd"/>
+      <w:r>
+        <w:rPr>
+          <w:rFonts w:ascii="Times" w:hAnsi="Times"/>
+          <w:lang w:val="es-CO"/>
+        </w:rPr>
+        <w:t xml:space="preserve"> el teorema</w:t>
+      </w:r>
+      <w:r>
+        <w:rPr>
+          <w:rFonts w:ascii="Times" w:hAnsi="Times"/>
+          <w:lang w:val="es-CO"/>
+        </w:rPr>
+        <w:t xml:space="preserve"> &lt;&lt;d</w:t>
+      </w:r>
+      <w:r>
+        <w:rPr>
+          <w:rFonts w:ascii="Times" w:hAnsi="Times"/>
+          <w:lang w:val="es-CO"/>
+        </w:rPr>
+        <w:t>ada una recta y un punto exterior a ella existe un único plano que contiene a la recta y al punto</w:t>
+      </w:r>
+      <w:r>
+        <w:rPr>
+          <w:rFonts w:ascii="Times" w:hAnsi="Times"/>
+          <w:lang w:val="es-CO"/>
+        </w:rPr>
+        <w:t>&gt;&gt;</w:t>
+      </w:r>
+      <w:r>
+        <w:rPr>
+          <w:rFonts w:ascii="Times" w:hAnsi="Times"/>
+          <w:lang w:val="es-CO"/>
+        </w:rPr>
+        <w:t>.</w:t>
+      </w:r>
+    </w:p>
+    <w:p>
+      <w:pPr>
+        <w:tabs>
+          <w:tab w:val="right" w:pos="8498"/>
+        </w:tabs>
+        <w:spacing w:after="0"/>
+        <w:rPr>
+          <w:rFonts w:ascii="Times" w:hAnsi="Times"/>
+          <w:lang w:val="es-CO"/>
+        </w:rPr>
+      </w:pPr>
+    </w:p>
+    <w:p>
+      <w:pPr>
+        <w:tabs>
+          <w:tab w:val="right" w:pos="8498"/>
+        </w:tabs>
+        <w:spacing w:after="0"/>
+        <w:rPr>
+          <w:rFonts w:ascii="Times" w:hAnsi="Times"/>
+          <w:lang w:val="es-CO"/>
+        </w:rPr>
+      </w:pPr>
+      <w:r>
+        <w:rPr>
+          <w:rFonts w:ascii="Times" w:hAnsi="Times"/>
+          <w:lang w:val="es-CO"/>
+        </w:rPr>
+        <w:t xml:space="preserve">Para esta demostración </w:t>
+      </w:r>
+      <w:r>
+        <w:rPr>
+          <w:rFonts w:ascii="Times" w:hAnsi="Times"/>
+          <w:lang w:val="es-CO"/>
+        </w:rPr>
+        <w:t>se hace</w:t>
+      </w:r>
+      <w:r>
+        <w:rPr>
+          <w:rFonts w:ascii="Times" w:hAnsi="Times"/>
+          <w:lang w:val="es-CO"/>
+        </w:rPr>
+        <w:t xml:space="preserve"> uso de la</w:t>
+      </w:r>
+      <w:r>
+        <w:rPr>
+          <w:rFonts w:ascii="Times" w:hAnsi="Times"/>
+          <w:lang w:val="es-CO"/>
+        </w:rPr>
+        <w:t>s</w:t>
+      </w:r>
+      <w:r>
+        <w:rPr>
+          <w:rFonts w:ascii="Times" w:hAnsi="Times"/>
+          <w:lang w:val="es-CO"/>
+        </w:rPr>
+        <w:t xml:space="preserve"> siguiente</w:t>
+      </w:r>
+      <w:r>
+        <w:rPr>
+          <w:rFonts w:ascii="Times" w:hAnsi="Times"/>
+          <w:lang w:val="es-CO"/>
+        </w:rPr>
+        <w:t>s</w:t>
+      </w:r>
+      <w:r>
+        <w:rPr>
+          <w:rFonts w:ascii="Times" w:hAnsi="Times"/>
+          <w:lang w:val="es-CO"/>
+        </w:rPr>
+        <w:t xml:space="preserve"> </w:t>
+      </w:r>
+      <w:r>
+        <w:rPr>
+          <w:rFonts w:ascii="Times" w:hAnsi="Times"/>
+          <w:lang w:val="es-CO"/>
+        </w:rPr>
+        <w:t>definiciones</w:t>
+      </w:r>
+      <w:r>
+        <w:rPr>
+          <w:rFonts w:ascii="Times" w:hAnsi="Times"/>
+          <w:lang w:val="es-CO"/>
+        </w:rPr>
+        <w:t>:</w:t>
+      </w:r>
+    </w:p>
+    <w:p>
+      <w:pPr>
+        <w:tabs>
+          <w:tab w:val="right" w:pos="8498"/>
+        </w:tabs>
+        <w:spacing w:after="0"/>
+        <w:rPr>
+          <w:rFonts w:ascii="Times" w:hAnsi="Times"/>
+          <w:lang w:val="es-CO"/>
+        </w:rPr>
+      </w:pPr>
+    </w:p>
+    <w:p>
+      <w:pPr>
+        <w:pStyle w:val="Prrafodelista"/>
+        <w:tabs>
+          <w:tab w:val="right" w:pos="8498"/>
+        </w:tabs>
+        <w:spacing w:after="0"/>
+        <w:ind w:left="360"/>
+        <w:rPr>
+          <w:rFonts w:ascii="Times" w:hAnsi="Times"/>
+          <w:lang w:val="es-CO"/>
+        </w:rPr>
+      </w:pPr>
+      <w:r>
+        <w:rPr>
+          <w:rFonts w:ascii="Times" w:hAnsi="Times"/>
+          <w:lang w:val="es-CO"/>
+        </w:rPr>
+        <w:t xml:space="preserve">Tres puntos </w:t>
+      </w:r>
+      <w:r>
+        <w:rPr>
+          <w:rFonts w:ascii="Times" w:hAnsi="Times"/>
+          <w:i/>
+          <w:lang w:val="es-CO"/>
+        </w:rPr>
+        <w:t>A</w:t>
+      </w:r>
+      <w:r>
+        <w:rPr>
+          <w:rFonts w:ascii="Times" w:hAnsi="Times"/>
+          <w:lang w:val="es-CO"/>
+        </w:rPr>
+        <w:t xml:space="preserve">, </w:t>
+      </w:r>
+      <w:r>
+        <w:rPr>
+          <w:rFonts w:ascii="Times" w:hAnsi="Times"/>
+          <w:i/>
+          <w:lang w:val="es-CO"/>
+        </w:rPr>
+        <w:t>B</w:t>
+      </w:r>
+      <w:r>
+        <w:rPr>
+          <w:rFonts w:ascii="Times" w:hAnsi="Times"/>
+          <w:lang w:val="es-CO"/>
+        </w:rPr>
+        <w:t xml:space="preserve"> y </w:t>
+      </w:r>
+      <w:r>
+        <w:rPr>
+          <w:rFonts w:ascii="Times" w:hAnsi="Times"/>
+          <w:i/>
+          <w:lang w:val="es-CO"/>
+        </w:rPr>
+        <w:t>C</w:t>
+      </w:r>
+      <w:r>
+        <w:rPr>
+          <w:rFonts w:ascii="Times" w:hAnsi="Times"/>
+          <w:lang w:val="es-CO"/>
+        </w:rPr>
+        <w:t xml:space="preserve"> no son </w:t>
       </w:r>
       <w:proofErr w:type="spellStart"/>
       <w:r>
@@ -3872,14 +4929,11 @@
     <w:p>
       <w:pPr>
         <w:pStyle w:val="Prrafodelista"/>
-        <w:numPr>
-          <w:ilvl w:val="0"/>
-          <w:numId w:val="19"/>
-        </w:numPr>
-        <w:tabs>
-          <w:tab w:val="right" w:pos="8498"/>
-        </w:tabs>
-        <w:spacing w:after="0"/>
+        <w:tabs>
+          <w:tab w:val="right" w:pos="8498"/>
+        </w:tabs>
+        <w:spacing w:after="0"/>
+        <w:ind w:left="360"/>
         <w:rPr>
           <w:rFonts w:ascii="Times" w:hAnsi="Times"/>
           <w:lang w:val="es-CO"/>
@@ -3958,7 +5012,22 @@
           <w:rFonts w:ascii="Times" w:hAnsi="Times"/>
           <w:lang w:val="es-CO"/>
         </w:rPr>
-        <w:t xml:space="preserve"> es que tenemos una recta y un punto P fuera de ella. </w:t>
+        <w:t xml:space="preserve"> es que tenemos una recta y un punto </w:t>
+      </w:r>
+      <w:r>
+        <w:rPr>
+          <w:rFonts w:ascii="Times" w:hAnsi="Times"/>
+          <w:i/>
+          <w:lang w:val="es-CO"/>
+        </w:rPr>
+        <w:t>P</w:t>
+      </w:r>
+      <w:r>
+        <w:rPr>
+          <w:rFonts w:ascii="Times" w:hAnsi="Times"/>
+          <w:lang w:val="es-CO"/>
+        </w:rPr>
+        <w:t xml:space="preserve"> fuera de ella. </w:t>
       </w:r>
       <w:r>
         <w:rPr>
@@ -4071,7 +5140,7 @@
                 <w:rFonts w:ascii="Times New Roman" w:hAnsi="Times New Roman" w:cs="Times New Roman"/>
                 <w:color w:val="000000"/>
               </w:rPr>
-              <w:t>MA_08_08_IMG04</w:t>
+              <w:t>MA_08_08_IMG05</w:t>
             </w:r>
           </w:p>
         </w:tc>
@@ -4169,6 +5238,23 @@
               </w:drawing>
             </w:r>
           </w:p>
+          <w:p>
+            <w:pPr>
+              <w:jc w:val="center"/>
+              <w:rPr>
+                <w:rFonts w:ascii="Times New Roman" w:hAnsi="Times New Roman" w:cs="Times New Roman"/>
+                <w:color w:val="000000"/>
+              </w:rPr>
+            </w:pPr>
+            <w:r>
+              <w:rPr>
+                <w:rFonts w:ascii="Times New Roman" w:hAnsi="Times New Roman" w:cs="Times New Roman"/>
+                <w:color w:val="000000"/>
+              </w:rPr>
+              <w:lastRenderedPageBreak/>
+              <w:t>Las letras deben ir en cursiva y mayúscula.</w:t>
+            </w:r>
+          </w:p>
         </w:tc>
       </w:tr>
       <w:tr>
@@ -4191,6 +5277,7 @@
                 <w:sz w:val="18"/>
                 <w:szCs w:val="18"/>
               </w:rPr>
+              <w:lastRenderedPageBreak/>
               <w:t xml:space="preserve">Código </w:t>
             </w:r>
             <w:proofErr w:type="spellStart"/>
@@ -4283,7 +5370,6 @@
                 <w:sz w:val="18"/>
                 <w:szCs w:val="18"/>
               </w:rPr>
-              <w:lastRenderedPageBreak/>
               <w:t>Pie de imagen</w:t>
             </w:r>
           </w:p>
@@ -4299,10 +5385,43 @@
                 <w:color w:val="000000"/>
               </w:rPr>
             </w:pPr>
+            <w:r>
+              <w:rPr>
+                <w:rFonts w:ascii="Times" w:hAnsi="Times"/>
+                <w:lang w:val="es-CO"/>
+              </w:rPr>
+              <w:t>D</w:t>
+            </w:r>
+            <w:r>
+              <w:rPr>
+                <w:rFonts w:ascii="Times" w:hAnsi="Times"/>
+                <w:lang w:val="es-CO"/>
+              </w:rPr>
+              <w:t>ada una recta y un punto exterior a ella existe un único plano que contiene a la recta y al punto</w:t>
+            </w:r>
+            <w:r>
+              <w:rPr>
+                <w:rFonts w:ascii="Times" w:hAnsi="Times"/>
+                <w:lang w:val="es-CO"/>
+              </w:rPr>
+              <w:t>.</w:t>
+            </w:r>
           </w:p>
         </w:tc>
       </w:tr>
     </w:tbl>
+    <w:p>
+      <w:pPr>
+        <w:tabs>
+          <w:tab w:val="right" w:pos="8498"/>
+        </w:tabs>
+        <w:spacing w:after="0"/>
+        <w:rPr>
+          <w:rFonts w:ascii="Times" w:hAnsi="Times"/>
+          <w:lang w:val="es-CO"/>
+        </w:rPr>
+      </w:pPr>
+    </w:p>
     <w:p>
       <w:pPr>
         <w:tabs>
@@ -4328,6 +5447,50 @@
       <w:tr>
         <w:tc>
           <w:tcPr>
+            <w:tcW w:w="8828" w:type="dxa"/>
+            <w:gridSpan w:val="2"/>
+          </w:tcPr>
+          <w:p>
+            <w:pPr>
+              <w:tabs>
+                <w:tab w:val="right" w:pos="8498"/>
+              </w:tabs>
+              <w:spacing w:after="0"/>
+              <w:jc w:val="center"/>
+              <w:rPr>
+                <w:rFonts w:ascii="Times" w:hAnsi="Times"/>
+              </w:rPr>
+            </w:pPr>
+            <w:r>
+              <w:rPr>
+                <w:rFonts w:ascii="Times" w:hAnsi="Times"/>
+              </w:rPr>
+              <w:t xml:space="preserve">Esquema </w:t>
+            </w:r>
+            <w:r>
+              <w:rPr>
+                <w:rFonts w:ascii="Times" w:hAnsi="Times"/>
+              </w:rPr>
+              <w:t xml:space="preserve">en </w:t>
+            </w:r>
+            <w:r>
+              <w:rPr>
+                <w:rFonts w:ascii="Times" w:hAnsi="Times"/>
+              </w:rPr>
+              <w:t>e</w:t>
+            </w:r>
+            <w:r>
+              <w:rPr>
+                <w:rFonts w:ascii="Times" w:hAnsi="Times"/>
+              </w:rPr>
+              <w:t>l que cada afirmación particular se justifica con una ley general</w:t>
+            </w:r>
+          </w:p>
+        </w:tc>
+      </w:tr>
+      <w:tr>
+        <w:tc>
+          <w:tcPr>
             <w:tcW w:w="4414" w:type="dxa"/>
           </w:tcPr>
           <w:p>
@@ -4393,6 +5556,7 @@
                 <w:tab w:val="right" w:pos="8498"/>
               </w:tabs>
               <w:spacing w:after="0"/>
+              <w:ind w:left="360"/>
               <w:rPr>
                 <w:rFonts w:ascii="Times" w:hAnsi="Times"/>
               </w:rPr>
@@ -4413,7 +5577,40 @@
               <w:rPr>
                 <w:rFonts w:ascii="Times" w:hAnsi="Times"/>
               </w:rPr>
-              <w:t xml:space="preserve"> el plano determinado por A, B y C</w:t>
+              <w:t xml:space="preserve"> el plano determinado por </w:t>
+            </w:r>
+            <w:r>
+              <w:rPr>
+                <w:rFonts w:ascii="Times" w:hAnsi="Times"/>
+                <w:i/>
+              </w:rPr>
+              <w:t>A</w:t>
+            </w:r>
+            <w:r>
+              <w:rPr>
+                <w:rFonts w:ascii="Times" w:hAnsi="Times"/>
+              </w:rPr>
+              <w:t xml:space="preserve">, </w:t>
+            </w:r>
+            <w:r>
+              <w:rPr>
+                <w:rFonts w:ascii="Times" w:hAnsi="Times"/>
+                <w:i/>
+              </w:rPr>
+              <w:t>B</w:t>
+            </w:r>
+            <w:r>
+              <w:rPr>
+                <w:rFonts w:ascii="Times" w:hAnsi="Times"/>
+              </w:rPr>
+              <w:t xml:space="preserve"> y </w:t>
+            </w:r>
+            <w:r>
+              <w:rPr>
+                <w:rFonts w:ascii="Times" w:hAnsi="Times"/>
+                <w:i/>
+              </w:rPr>
+              <w:t>C</w:t>
             </w:r>
             <w:r>
               <w:rPr>
@@ -4433,6 +5630,7 @@
                 <w:tab w:val="right" w:pos="8498"/>
               </w:tabs>
               <w:spacing w:after="0"/>
+              <w:ind w:left="360"/>
               <w:rPr>
                 <w:rFonts w:ascii="Times" w:hAnsi="Times"/>
               </w:rPr>
@@ -4473,7 +5671,27 @@
               <w:rPr>
                 <w:rFonts w:ascii="Times" w:hAnsi="Times"/>
               </w:rPr>
-              <w:t>la recta que pasa por A y B</w:t>
+              <w:t xml:space="preserve">la recta que pasa por </w:t>
+            </w:r>
+            <w:r>
+              <w:rPr>
+                <w:rFonts w:ascii="Times" w:hAnsi="Times"/>
+                <w:i/>
+              </w:rPr>
+              <w:t>A</w:t>
+            </w:r>
+            <w:r>
+              <w:rPr>
+                <w:rFonts w:ascii="Times" w:hAnsi="Times"/>
+              </w:rPr>
+              <w:t xml:space="preserve"> y </w:t>
+            </w:r>
+            <w:r>
+              <w:rPr>
+                <w:rFonts w:ascii="Times" w:hAnsi="Times"/>
+                <w:i/>
+              </w:rPr>
+              <w:t>B</w:t>
             </w:r>
             <w:r>
               <w:rPr>
@@ -4493,6 +5711,7 @@
                 <w:tab w:val="right" w:pos="8498"/>
               </w:tabs>
               <w:spacing w:after="0"/>
+              <w:ind w:left="360"/>
               <w:rPr>
                 <w:rStyle w:val="ya-q-full-text"/>
                 <w:rFonts w:ascii="Times" w:hAnsi="Times"/>
@@ -4501,8 +5720,15 @@
             <w:r>
               <w:rPr>
                 <w:rFonts w:ascii="Times" w:hAnsi="Times"/>
-              </w:rPr>
-              <w:t xml:space="preserve">P </w:t>
+                <w:i/>
+              </w:rPr>
+              <w:t>P</w:t>
+            </w:r>
+            <w:r>
+              <w:rPr>
+                <w:rFonts w:ascii="Times" w:hAnsi="Times"/>
+              </w:rPr>
+              <w:t xml:space="preserve"> </w:t>
             </w:r>
             <w:r>
               <w:rPr>
@@ -4539,15 +5765,49 @@
                 <w:tab w:val="right" w:pos="8498"/>
               </w:tabs>
               <w:spacing w:after="0"/>
-              <w:rPr>
-                <w:rFonts w:ascii="Times" w:hAnsi="Times"/>
-              </w:rPr>
-            </w:pPr>
-            <w:r>
-              <w:rPr>
-                <w:rFonts w:ascii="Times" w:hAnsi="Times"/>
-              </w:rPr>
-              <w:t xml:space="preserve">A, B y P no son </w:t>
+              <w:ind w:left="360"/>
+              <w:rPr>
+                <w:rFonts w:ascii="Times" w:hAnsi="Times"/>
+              </w:rPr>
+            </w:pPr>
+            <w:r>
+              <w:rPr>
+                <w:rFonts w:ascii="Times" w:hAnsi="Times"/>
+                <w:i/>
+              </w:rPr>
+              <w:t>A</w:t>
+            </w:r>
+            <w:r>
+              <w:rPr>
+                <w:rFonts w:ascii="Times" w:hAnsi="Times"/>
+              </w:rPr>
+              <w:t xml:space="preserve">, </w:t>
+            </w:r>
+            <w:r>
+              <w:rPr>
+                <w:rFonts w:ascii="Times" w:hAnsi="Times"/>
+                <w:i/>
+              </w:rPr>
+              <w:t>B</w:t>
+            </w:r>
+            <w:r>
+              <w:rPr>
+                <w:rFonts w:ascii="Times" w:hAnsi="Times"/>
+              </w:rPr>
+              <w:t xml:space="preserve"> y </w:t>
+            </w:r>
+            <w:r>
+              <w:rPr>
+                <w:rFonts w:ascii="Times" w:hAnsi="Times"/>
+                <w:i/>
+              </w:rPr>
+              <w:t>P</w:t>
+            </w:r>
+            <w:r>
+              <w:rPr>
+                <w:rFonts w:ascii="Times" w:hAnsi="Times"/>
+              </w:rPr>
+              <w:t xml:space="preserve"> no son </w:t>
             </w:r>
             <w:proofErr w:type="spellStart"/>
             <w:r>
@@ -4575,6 +5835,7 @@
                 <w:tab w:val="right" w:pos="8498"/>
               </w:tabs>
               <w:spacing w:after="0"/>
+              <w:ind w:left="360"/>
               <w:rPr>
                 <w:rFonts w:ascii="Times" w:hAnsi="Times"/>
               </w:rPr>
@@ -4630,56 +5891,87 @@
           </w:p>
           <w:p>
             <w:pPr>
+              <w:tabs>
+                <w:tab w:val="right" w:pos="8498"/>
+              </w:tabs>
+              <w:spacing w:after="0"/>
+              <w:rPr>
+                <w:rFonts w:ascii="Times" w:hAnsi="Times"/>
+              </w:rPr>
+            </w:pPr>
+            <w:r>
+              <w:rPr>
+                <w:rFonts w:ascii="Times" w:hAnsi="Times"/>
+                <w:i/>
+              </w:rPr>
+              <w:t>P</w:t>
+            </w:r>
+            <w:r>
+              <w:rPr>
+                <w:rFonts w:ascii="Times" w:hAnsi="Times"/>
+              </w:rPr>
+              <w:t xml:space="preserve"> </w:t>
+            </w:r>
+            <w:r>
+              <w:rPr>
+                <w:rFonts w:ascii="Cambria Math" w:hAnsi="Cambria Math" w:cs="Cambria Math"/>
+              </w:rPr>
+              <w:t xml:space="preserve">⋀ </w:t>
+            </w:r>
+            <w:r>
+              <w:rPr>
+                <w:rFonts w:ascii="Cambria Math" w:hAnsi="Cambria Math" w:cs="Cambria Math"/>
+                <w:i/>
+              </w:rPr>
+              <w:t xml:space="preserve">l </w:t>
+            </w:r>
+            <w:r>
+              <w:rPr>
+                <w:rFonts w:ascii="Cambria Math" w:hAnsi="Cambria Math" w:cs="Cambria Math"/>
+              </w:rPr>
+              <w:t xml:space="preserve">∈ </w:t>
+            </w:r>
+            <w:r>
+              <w:rPr>
+                <w:rFonts w:ascii="Times" w:hAnsi="Times" w:cs="Times"/>
+              </w:rPr>
+              <w:t>α que es lo que se quería demostrar.</w:t>
+            </w:r>
+          </w:p>
+        </w:tc>
+        <w:tc>
+          <w:tcPr>
+            <w:tcW w:w="4414" w:type="dxa"/>
+          </w:tcPr>
+          <w:p>
+            <w:pPr>
               <w:pStyle w:val="Prrafodelista"/>
               <w:numPr>
                 <w:ilvl w:val="0"/>
-                <w:numId w:val="18"/>
+                <w:numId w:val="31"/>
               </w:numPr>
               <w:tabs>
                 <w:tab w:val="right" w:pos="8498"/>
               </w:tabs>
               <w:spacing w:after="0"/>
-              <w:rPr>
-                <w:rFonts w:ascii="Times" w:hAnsi="Times"/>
-              </w:rPr>
-            </w:pPr>
-            <w:r>
-              <w:rPr>
-                <w:rFonts w:ascii="Times" w:hAnsi="Times"/>
-              </w:rPr>
-              <w:t xml:space="preserve">P </w:t>
-            </w:r>
-            <w:r>
-              <w:rPr>
-                <w:rFonts w:ascii="Cambria Math" w:hAnsi="Cambria Math" w:cs="Cambria Math"/>
-              </w:rPr>
-              <w:t xml:space="preserve">⋀ </w:t>
-            </w:r>
-            <w:r>
-              <w:rPr>
-                <w:rFonts w:ascii="Cambria Math" w:hAnsi="Cambria Math" w:cs="Cambria Math"/>
-                <w:i/>
-              </w:rPr>
-              <w:t xml:space="preserve">l </w:t>
-            </w:r>
-            <w:r>
-              <w:rPr>
-                <w:rFonts w:ascii="Cambria Math" w:hAnsi="Cambria Math" w:cs="Cambria Math"/>
-              </w:rPr>
-              <w:t xml:space="preserve">∈ </w:t>
-            </w:r>
-            <w:r>
-              <w:rPr>
-                <w:rFonts w:ascii="Times" w:hAnsi="Times" w:cs="Times"/>
-              </w:rPr>
-              <w:t>α que es lo que se quería demostrar.</w:t>
-            </w:r>
-          </w:p>
-        </w:tc>
-        <w:tc>
-          <w:tcPr>
-            <w:tcW w:w="4414" w:type="dxa"/>
-          </w:tcPr>
+              <w:ind w:left="360"/>
+              <w:rPr>
+                <w:rFonts w:ascii="Times" w:hAnsi="Times"/>
+              </w:rPr>
+            </w:pPr>
+            <w:r>
+              <w:rPr>
+                <w:rFonts w:ascii="Times" w:hAnsi="Times"/>
+              </w:rPr>
+              <w:t>Definición de plano</w:t>
+            </w:r>
+            <w:r>
+              <w:rPr>
+                <w:rFonts w:ascii="Times" w:hAnsi="Times"/>
+              </w:rPr>
+              <w:t>.</w:t>
+            </w:r>
+          </w:p>
           <w:p>
             <w:pPr>
               <w:tabs>
@@ -4690,45 +5982,57 @@
                 <w:rFonts w:ascii="Times" w:hAnsi="Times"/>
               </w:rPr>
             </w:pPr>
-            <w:r>
-              <w:rPr>
-                <w:rFonts w:ascii="Times" w:hAnsi="Times"/>
-              </w:rPr>
-              <w:t>Definición de plano</w:t>
-            </w:r>
-            <w:r>
-              <w:rPr>
-                <w:rFonts w:ascii="Times" w:hAnsi="Times"/>
-              </w:rPr>
-              <w:t>.</w:t>
-            </w:r>
-          </w:p>
-          <w:p>
-            <w:pPr>
+          </w:p>
+          <w:p>
+            <w:pPr>
+              <w:pStyle w:val="Prrafodelista"/>
+              <w:numPr>
+                <w:ilvl w:val="0"/>
+                <w:numId w:val="31"/>
+              </w:numPr>
               <w:tabs>
                 <w:tab w:val="right" w:pos="8498"/>
               </w:tabs>
               <w:spacing w:after="0"/>
-              <w:rPr>
-                <w:rFonts w:ascii="Times" w:hAnsi="Times"/>
-              </w:rPr>
-            </w:pPr>
-          </w:p>
-          <w:p>
-            <w:pPr>
+              <w:ind w:left="360"/>
+              <w:rPr>
+                <w:rFonts w:ascii="Times" w:hAnsi="Times"/>
+              </w:rPr>
+            </w:pPr>
+            <w:r>
+              <w:rPr>
+                <w:rFonts w:ascii="Times" w:hAnsi="Times"/>
+              </w:rPr>
+              <w:t>Postulado 1</w:t>
+            </w:r>
+            <w:r>
+              <w:rPr>
+                <w:rFonts w:ascii="Times" w:hAnsi="Times"/>
+              </w:rPr>
+              <w:t>.</w:t>
+            </w:r>
+          </w:p>
+          <w:p>
+            <w:pPr>
+              <w:pStyle w:val="Prrafodelista"/>
+              <w:numPr>
+                <w:ilvl w:val="0"/>
+                <w:numId w:val="31"/>
+              </w:numPr>
               <w:tabs>
                 <w:tab w:val="right" w:pos="8498"/>
               </w:tabs>
               <w:spacing w:after="0"/>
-              <w:rPr>
-                <w:rFonts w:ascii="Times" w:hAnsi="Times"/>
-              </w:rPr>
-            </w:pPr>
-            <w:r>
-              <w:rPr>
-                <w:rFonts w:ascii="Times" w:hAnsi="Times"/>
-              </w:rPr>
-              <w:t>Postulado 1</w:t>
+              <w:ind w:left="360"/>
+              <w:rPr>
+                <w:rFonts w:ascii="Times" w:hAnsi="Times"/>
+              </w:rPr>
+            </w:pPr>
+            <w:r>
+              <w:rPr>
+                <w:rFonts w:ascii="Times" w:hAnsi="Times"/>
+              </w:rPr>
+              <w:t>Dato dado</w:t>
             </w:r>
             <w:r>
               <w:rPr>
@@ -4739,20 +6043,34 @@
           </w:p>
           <w:p>
             <w:pPr>
+              <w:pStyle w:val="Prrafodelista"/>
+              <w:numPr>
+                <w:ilvl w:val="0"/>
+                <w:numId w:val="31"/>
+              </w:numPr>
               <w:tabs>
                 <w:tab w:val="right" w:pos="8498"/>
               </w:tabs>
               <w:spacing w:after="0"/>
-              <w:rPr>
-                <w:rFonts w:ascii="Times" w:hAnsi="Times"/>
-              </w:rPr>
-            </w:pPr>
-            <w:r>
-              <w:rPr>
-                <w:rFonts w:ascii="Times" w:hAnsi="Times"/>
-              </w:rPr>
-              <w:t>Dato dado</w:t>
-            </w:r>
+              <w:ind w:left="360"/>
+              <w:rPr>
+                <w:rFonts w:ascii="Times" w:hAnsi="Times"/>
+              </w:rPr>
+            </w:pPr>
+            <w:r>
+              <w:rPr>
+                <w:rFonts w:ascii="Times" w:hAnsi="Times"/>
+              </w:rPr>
+              <w:t xml:space="preserve">Por definición de puntos no </w:t>
+            </w:r>
+            <w:proofErr w:type="spellStart"/>
+            <w:r>
+              <w:rPr>
+                <w:rFonts w:ascii="Times" w:hAnsi="Times"/>
+              </w:rPr>
+              <w:t>colineales</w:t>
+            </w:r>
+            <w:proofErr w:type="spellEnd"/>
             <w:r>
               <w:rPr>
                 <w:rFonts w:ascii="Times" w:hAnsi="Times"/>
@@ -4762,41 +6080,16 @@
           </w:p>
           <w:p>
             <w:pPr>
+              <w:pStyle w:val="Prrafodelista"/>
+              <w:numPr>
+                <w:ilvl w:val="0"/>
+                <w:numId w:val="31"/>
+              </w:numPr>
               <w:tabs>
                 <w:tab w:val="right" w:pos="8498"/>
               </w:tabs>
               <w:spacing w:after="0"/>
-              <w:rPr>
-                <w:rFonts w:ascii="Times" w:hAnsi="Times"/>
-              </w:rPr>
-            </w:pPr>
-            <w:r>
-              <w:rPr>
-                <w:rFonts w:ascii="Times" w:hAnsi="Times"/>
-              </w:rPr>
-              <w:t xml:space="preserve">Por definición de puntos no </w:t>
-            </w:r>
-            <w:proofErr w:type="spellStart"/>
-            <w:r>
-              <w:rPr>
-                <w:rFonts w:ascii="Times" w:hAnsi="Times"/>
-              </w:rPr>
-              <w:t>colineales</w:t>
-            </w:r>
-            <w:proofErr w:type="spellEnd"/>
-            <w:r>
-              <w:rPr>
-                <w:rFonts w:ascii="Times" w:hAnsi="Times"/>
-              </w:rPr>
-              <w:t>.</w:t>
-            </w:r>
-          </w:p>
-          <w:p>
-            <w:pPr>
-              <w:tabs>
-                <w:tab w:val="right" w:pos="8498"/>
-              </w:tabs>
-              <w:spacing w:after="0"/>
+              <w:ind w:left="360"/>
               <w:rPr>
                 <w:rFonts w:ascii="Times" w:hAnsi="Times"/>
               </w:rPr>
@@ -4831,6 +6124,11 @@
     </w:p>
     <w:p>
       <w:pPr>
+        <w:pStyle w:val="Prrafodelista"/>
+        <w:numPr>
+          <w:ilvl w:val="0"/>
+          <w:numId w:val="32"/>
+        </w:numPr>
         <w:tabs>
           <w:tab w:val="right" w:pos="8498"/>
         </w:tabs>
@@ -4845,53 +6143,42 @@
           <w:rFonts w:ascii="Times" w:hAnsi="Times"/>
           <w:lang w:val="es-CO"/>
         </w:rPr>
-        <w:t>Revisemos otro ejemplo.</w:t>
-      </w:r>
-    </w:p>
-    <w:p>
-      <w:pPr>
-        <w:tabs>
-          <w:tab w:val="right" w:pos="8498"/>
-        </w:tabs>
-        <w:spacing w:after="0"/>
+        <w:t>O</w:t>
+      </w:r>
+      <w:r>
         <w:rPr>
           <w:rFonts w:ascii="Times" w:hAnsi="Times"/>
           <w:lang w:val="es-CO"/>
         </w:rPr>
-      </w:pPr>
-    </w:p>
-    <w:p>
-      <w:pPr>
-        <w:tabs>
-          <w:tab w:val="right" w:pos="8498"/>
-        </w:tabs>
-        <w:spacing w:after="0"/>
+        <w:t>tro ejemplo</w:t>
+      </w:r>
+      <w:r>
         <w:rPr>
           <w:rFonts w:ascii="Times" w:hAnsi="Times"/>
           <w:lang w:val="es-CO"/>
         </w:rPr>
-      </w:pPr>
+        <w:t xml:space="preserve"> es d</w:t>
+      </w:r>
       <w:r>
         <w:rPr>
           <w:rFonts w:ascii="Times" w:hAnsi="Times"/>
           <w:lang w:val="es-CO"/>
         </w:rPr>
-        <w:t xml:space="preserve">Demostremos uno de los teoremas más conocido de las Matemáticas el </w:t>
-      </w:r>
-      <w:r>
-        <w:rPr>
-          <w:rFonts w:ascii="Times" w:hAnsi="Times"/>
-          <w:b/>
+        <w:t>emostr</w:t>
+      </w:r>
+      <w:r>
+        <w:rPr>
+          <w:rFonts w:ascii="Times" w:hAnsi="Times"/>
           <w:lang w:val="es-CO"/>
         </w:rPr>
-        <w:t>teorema de Pitágoras</w:t>
+        <w:t>ar</w:t>
       </w:r>
       <w:r>
         <w:rPr>
           <w:rFonts w:ascii="Times" w:hAnsi="Times"/>
           <w:lang w:val="es-CO"/>
         </w:rPr>
-        <w:t xml:space="preserve"> que se enuncia del siguiente modo:</w:t>
+        <w:t xml:space="preserve"> el teorema de Pitágoras que se enuncia del siguiente modo:</w:t>
       </w:r>
     </w:p>
     <w:p>
@@ -4951,57 +6238,73 @@
       </w:pPr>
       <w:r>
         <w:rPr>
-          <w:noProof/>
-          <w:lang w:val="es-CO" w:eastAsia="es-CO"/>
-        </w:rPr>
-        <w:drawing>
-          <wp:inline distT="0" distB="0" distL="0" distR="0">
-            <wp:extent cx="1263650" cy="209994"/>
-            <wp:effectExtent l="0" t="0" r="0" b="0"/>
-            <wp:docPr id="1" name="Imagen 1" descr="https://latex.codecogs.com/png.latex?%5Cdpi%7B200%7D%20%5Cfn_jvn%20%5Clarge%20a%5E%7B2%7D&amp;plus;b%5E%7B2%7D%3Dc%5E%7B2%7D"/>
-            <wp:cNvGraphicFramePr>
-              <a:graphicFrameLocks xmlns:a="http://schemas.openxmlformats.org/drawingml/2006/main" noChangeAspect="1"/>
-            </wp:cNvGraphicFramePr>
-            <a:graphic xmlns:a="http://schemas.openxmlformats.org/drawingml/2006/main">
-              <a:graphicData uri="http://schemas.openxmlformats.org/drawingml/2006/picture">
-                <pic:pic xmlns:pic="http://schemas.openxmlformats.org/drawingml/2006/picture">
-                  <pic:nvPicPr>
-                    <pic:cNvPr id="0" name="Picture 3" descr="https://latex.codecogs.com/png.latex?%5Cdpi%7B200%7D%20%5Cfn_jvn%20%5Clarge%20a%5E%7B2%7D&amp;plus;b%5E%7B2%7D%3Dc%5E%7B2%7D"/>
-                    <pic:cNvPicPr>
-                      <a:picLocks noChangeAspect="1" noChangeArrowheads="1"/>
-                    </pic:cNvPicPr>
-                  </pic:nvPicPr>
-                  <pic:blipFill>
-                    <a:blip r:embed="rId13">
-                      <a:extLst>
-                        <a:ext uri="{28A0092B-C50C-407E-A947-70E740481C1C}">
-                          <a14:useLocalDpi xmlns:a14="http://schemas.microsoft.com/office/drawing/2010/main" val="0"/>
-                        </a:ext>
-                      </a:extLst>
-                    </a:blip>
-                    <a:srcRect/>
-                    <a:stretch>
-                      <a:fillRect/>
-                    </a:stretch>
-                  </pic:blipFill>
-                  <pic:spPr bwMode="auto">
-                    <a:xfrm>
-                      <a:off x="0" y="0"/>
-                      <a:ext cx="1323199" cy="219890"/>
-                    </a:xfrm>
-                    <a:prstGeom prst="rect">
-                      <a:avLst/>
-                    </a:prstGeom>
-                    <a:noFill/>
-                    <a:ln>
-                      <a:noFill/>
-                    </a:ln>
-                  </pic:spPr>
-                </pic:pic>
-              </a:graphicData>
-            </a:graphic>
-          </wp:inline>
-        </w:drawing>
+          <w:rFonts w:ascii="Times" w:hAnsi="Times"/>
+          <w:i/>
+          <w:lang w:val="es-CO"/>
+        </w:rPr>
+        <w:t>a</w:t>
+      </w:r>
+      <w:r>
+        <w:rPr>
+          <w:rFonts w:ascii="Times" w:hAnsi="Times"/>
+          <w:vertAlign w:val="superscript"/>
+          <w:lang w:val="es-CO"/>
+        </w:rPr>
+        <w:t>2</w:t>
+      </w:r>
+      <w:r>
+        <w:rPr>
+          <w:rFonts w:ascii="Times" w:hAnsi="Times"/>
+          <w:lang w:val="es-CO"/>
+        </w:rPr>
+        <w:t xml:space="preserve"> + </w:t>
+      </w:r>
+      <w:r>
+        <w:rPr>
+          <w:rFonts w:ascii="Times" w:hAnsi="Times"/>
+          <w:i/>
+          <w:lang w:val="es-CO"/>
+        </w:rPr>
+        <w:t>b</w:t>
+      </w:r>
+      <w:r>
+        <w:rPr>
+          <w:rFonts w:ascii="Times" w:hAnsi="Times"/>
+          <w:vertAlign w:val="superscript"/>
+          <w:lang w:val="es-CO"/>
+        </w:rPr>
+        <w:t>2</w:t>
+      </w:r>
+      <w:r>
+        <w:rPr>
+          <w:rFonts w:ascii="Times" w:hAnsi="Times"/>
+          <w:i/>
+          <w:lang w:val="es-CO"/>
+        </w:rPr>
+        <w:t xml:space="preserve"> </w:t>
+      </w:r>
+      <w:r>
+        <w:rPr>
+          <w:rFonts w:ascii="Times" w:hAnsi="Times"/>
+          <w:lang w:val="es-CO"/>
+        </w:rPr>
+        <w:t xml:space="preserve">= </w:t>
+      </w:r>
+      <w:r>
+        <w:rPr>
+          <w:rFonts w:ascii="Times" w:hAnsi="Times"/>
+          <w:i/>
+          <w:lang w:val="es-CO"/>
+        </w:rPr>
+        <w:t>c</w:t>
+      </w:r>
+      <w:r>
+        <w:rPr>
+          <w:rFonts w:ascii="Times" w:hAnsi="Times"/>
+          <w:vertAlign w:val="superscript"/>
+          <w:lang w:val="es-CO"/>
+        </w:rPr>
+        <w:t>2</w:t>
       </w:r>
     </w:p>
     <w:p>
@@ -5023,8 +6326,8 @@
         <w:tblLook w:val="04A0" w:firstRow="1" w:lastRow="0" w:firstColumn="1" w:lastColumn="0" w:noHBand="0" w:noVBand="1"/>
       </w:tblPr>
       <w:tblGrid>
-        <w:gridCol w:w="2452"/>
-        <w:gridCol w:w="6376"/>
+        <w:gridCol w:w="2458"/>
+        <w:gridCol w:w="6370"/>
       </w:tblGrid>
       <w:tr>
         <w:tc>
@@ -5106,7 +6409,7 @@
                 <w:rFonts w:ascii="Times New Roman" w:hAnsi="Times New Roman" w:cs="Times New Roman"/>
                 <w:color w:val="000000"/>
               </w:rPr>
-              <w:t>05</w:t>
+              <w:t>06</w:t>
             </w:r>
           </w:p>
         </w:tc>
@@ -5131,6 +6434,7 @@
                 <w:sz w:val="18"/>
                 <w:szCs w:val="18"/>
               </w:rPr>
+              <w:lastRenderedPageBreak/>
               <w:t>Descripción</w:t>
             </w:r>
           </w:p>
@@ -5154,8 +6458,8 @@
               </w:rPr>
               <w:drawing>
                 <wp:inline distT="0" distB="0" distL="0" distR="0">
-                  <wp:extent cx="2286000" cy="2620537"/>
-                  <wp:effectExtent l="0" t="0" r="0" b="8890"/>
+                  <wp:extent cx="2010789" cy="2305050"/>
+                  <wp:effectExtent l="0" t="0" r="8890" b="0"/>
                   <wp:docPr id="2" name="Imagen 2" descr="http://thumb1.shutterstock.com/display_pic_with_logo/97684/167329544/stock-photo-retro-looking-pythagoras-theorem-of-right-triangles-167329544.jpg"/>
                   <wp:cNvGraphicFramePr>
                     <a:graphicFrameLocks xmlns:a="http://schemas.openxmlformats.org/drawingml/2006/main" noChangeAspect="1"/>
@@ -5170,7 +6474,7 @@
                           </pic:cNvPicPr>
                         </pic:nvPicPr>
                         <pic:blipFill>
-                          <a:blip r:embed="rId14">
+                          <a:blip r:embed="rId13">
                             <a:extLst>
                               <a:ext uri="{28A0092B-C50C-407E-A947-70E740481C1C}">
                                 <a14:useLocalDpi xmlns:a14="http://schemas.microsoft.com/office/drawing/2010/main" val="0"/>
@@ -5185,7 +6489,7 @@
                         <pic:spPr bwMode="auto">
                           <a:xfrm>
                             <a:off x="0" y="0"/>
-                            <a:ext cx="2295057" cy="2630919"/>
+                            <a:ext cx="2019722" cy="2315290"/>
                           </a:xfrm>
                           <a:prstGeom prst="rect">
                             <a:avLst/>
@@ -5202,6 +6506,22 @@
               </w:drawing>
             </w:r>
           </w:p>
+          <w:p>
+            <w:pPr>
+              <w:jc w:val="center"/>
+              <w:rPr>
+                <w:rFonts w:ascii="Times New Roman" w:hAnsi="Times New Roman" w:cs="Times New Roman"/>
+                <w:color w:val="000000"/>
+              </w:rPr>
+            </w:pPr>
+            <w:r>
+              <w:rPr>
+                <w:rFonts w:ascii="Times New Roman" w:hAnsi="Times New Roman" w:cs="Times New Roman"/>
+                <w:color w:val="000000"/>
+              </w:rPr>
+              <w:t>Dejar sin el color de fondo, las letras deben estar en cursiva y las que están en el interior de las figuras deben tener cotas.</w:t>
+            </w:r>
+          </w:p>
         </w:tc>
       </w:tr>
       <w:tr>
@@ -5293,7 +6613,7 @@
                 <w:color w:val="000000"/>
               </w:rPr>
             </w:pPr>
-            <w:hyperlink r:id="rId15" w:history="1">
+            <w:hyperlink r:id="rId14" w:history="1">
               <w:r>
                 <w:rPr>
                   <w:rStyle w:val="Hipervnculo"/>
@@ -5329,7 +6649,6 @@
                 <w:sz w:val="18"/>
                 <w:szCs w:val="18"/>
               </w:rPr>
-              <w:lastRenderedPageBreak/>
               <w:t>Pie de imagen</w:t>
             </w:r>
           </w:p>
@@ -5350,7 +6669,21 @@
                 <w:rFonts w:ascii="Times New Roman" w:hAnsi="Times New Roman" w:cs="Times New Roman"/>
                 <w:color w:val="000000"/>
               </w:rPr>
-              <w:t>Teorema de Pitágoras</w:t>
+              <w:t>Representación gráfica del t</w:t>
+            </w:r>
+            <w:r>
+              <w:rPr>
+                <w:rFonts w:ascii="Times New Roman" w:hAnsi="Times New Roman" w:cs="Times New Roman"/>
+                <w:color w:val="000000"/>
+              </w:rPr>
+              <w:t>eorema de Pitágoras</w:t>
+            </w:r>
+            <w:r>
+              <w:rPr>
+                <w:rFonts w:ascii="Times New Roman" w:hAnsi="Times New Roman" w:cs="Times New Roman"/>
+                <w:color w:val="000000"/>
+              </w:rPr>
+              <w:t>.</w:t>
             </w:r>
           </w:p>
         </w:tc>
@@ -5403,8 +6736,8 @@
         <w:tblLook w:val="04A0" w:firstRow="1" w:lastRow="0" w:firstColumn="1" w:lastColumn="0" w:noHBand="0" w:noVBand="1"/>
       </w:tblPr>
       <w:tblGrid>
-        <w:gridCol w:w="2390"/>
-        <w:gridCol w:w="6438"/>
+        <w:gridCol w:w="2429"/>
+        <w:gridCol w:w="6399"/>
       </w:tblGrid>
       <w:tr>
         <w:tc>
@@ -5479,7 +6812,7 @@
                 <w:rFonts w:ascii="Times New Roman" w:hAnsi="Times New Roman" w:cs="Times New Roman"/>
                 <w:color w:val="000000"/>
               </w:rPr>
-              <w:t>MA_08_08_IMG06</w:t>
+              <w:t>MA_08_08_IMG07</w:t>
             </w:r>
           </w:p>
         </w:tc>
@@ -5529,7 +6862,7 @@
               </w:rPr>
               <w:drawing>
                 <wp:inline distT="0" distB="0" distL="0" distR="0">
-                  <wp:extent cx="3505200" cy="3384550"/>
+                  <wp:extent cx="2939633" cy="2838450"/>
                   <wp:effectExtent l="0" t="0" r="0" b="0"/>
                   <wp:docPr id="6" name="Imagen 6" descr="C:\Users\MIGUEL MUÑOZ\AppData\Local\Temp\geogebra.png"/>
                   <wp:cNvGraphicFramePr>
@@ -5545,7 +6878,7 @@
                           </pic:cNvPicPr>
                         </pic:nvPicPr>
                         <pic:blipFill>
-                          <a:blip r:embed="rId16" cstate="print">
+                          <a:blip r:embed="rId15" cstate="print">
                             <a:extLst>
                               <a:ext uri="{28A0092B-C50C-407E-A947-70E740481C1C}">
                                 <a14:useLocalDpi xmlns:a14="http://schemas.microsoft.com/office/drawing/2010/main" val="0"/>
@@ -5560,7 +6893,7 @@
                         <pic:spPr bwMode="auto">
                           <a:xfrm>
                             <a:off x="0" y="0"/>
-                            <a:ext cx="3505200" cy="3384550"/>
+                            <a:ext cx="2940220" cy="2839017"/>
                           </a:xfrm>
                           <a:prstGeom prst="rect">
                             <a:avLst/>
@@ -5577,6 +6910,23 @@
               </w:drawing>
             </w:r>
           </w:p>
+          <w:p>
+            <w:pPr>
+              <w:jc w:val="center"/>
+              <w:rPr>
+                <w:rFonts w:ascii="Times New Roman" w:hAnsi="Times New Roman" w:cs="Times New Roman"/>
+                <w:color w:val="000000"/>
+              </w:rPr>
+            </w:pPr>
+            <w:r>
+              <w:rPr>
+                <w:rFonts w:ascii="Times New Roman" w:hAnsi="Times New Roman" w:cs="Times New Roman"/>
+                <w:color w:val="000000"/>
+              </w:rPr>
+              <w:lastRenderedPageBreak/>
+              <w:t>Todas las letras van en cursiva, las letras minúsculas corresponden a las medidas de los lados y deben tener cotas, las letras en mayúscula son el nombre del punto.</w:t>
+            </w:r>
+          </w:p>
         </w:tc>
       </w:tr>
       <w:tr>
@@ -5599,6 +6949,7 @@
                 <w:sz w:val="18"/>
                 <w:szCs w:val="18"/>
               </w:rPr>
+              <w:lastRenderedPageBreak/>
               <w:t xml:space="preserve">Código </w:t>
             </w:r>
             <w:proofErr w:type="spellStart"/>
@@ -5741,6 +7092,51 @@
       <w:tr>
         <w:tc>
           <w:tcPr>
+            <w:tcW w:w="8828" w:type="dxa"/>
+            <w:gridSpan w:val="2"/>
+          </w:tcPr>
+          <w:p>
+            <w:pPr>
+              <w:tabs>
+                <w:tab w:val="right" w:pos="8498"/>
+              </w:tabs>
+              <w:spacing w:after="0"/>
+              <w:jc w:val="center"/>
+              <w:rPr>
+                <w:rFonts w:ascii="Times" w:hAnsi="Times"/>
+                <w:b/>
+              </w:rPr>
+            </w:pPr>
+            <w:r>
+              <w:rPr>
+                <w:rFonts w:ascii="Times" w:hAnsi="Times"/>
+              </w:rPr>
+              <w:t xml:space="preserve">Esquema </w:t>
+            </w:r>
+            <w:r>
+              <w:rPr>
+                <w:rFonts w:ascii="Times" w:hAnsi="Times"/>
+              </w:rPr>
+              <w:t xml:space="preserve">en </w:t>
+            </w:r>
+            <w:r>
+              <w:rPr>
+                <w:rFonts w:ascii="Times" w:hAnsi="Times"/>
+              </w:rPr>
+              <w:t>e</w:t>
+            </w:r>
+            <w:r>
+              <w:rPr>
+                <w:rFonts w:ascii="Times" w:hAnsi="Times"/>
+              </w:rPr>
+              <w:t>l que cada afirmación particular se justifica con una ley general</w:t>
+            </w:r>
+          </w:p>
+        </w:tc>
+      </w:tr>
+      <w:tr>
+        <w:tc>
+          <w:tcPr>
             <w:tcW w:w="4414" w:type="dxa"/>
           </w:tcPr>
           <w:p>
@@ -5813,8 +7209,15 @@
             <w:r>
               <w:rPr>
                 <w:rFonts w:ascii="Times" w:hAnsi="Times"/>
-              </w:rPr>
-              <w:t>ABCD es un cuadrado</w:t>
+                <w:i/>
+              </w:rPr>
+              <w:t>ABCD</w:t>
+            </w:r>
+            <w:r>
+              <w:rPr>
+                <w:rFonts w:ascii="Times" w:hAnsi="Times"/>
+              </w:rPr>
+              <w:t xml:space="preserve"> es un cuadrado</w:t>
             </w:r>
             <w:r>
               <w:rPr>
@@ -5841,8 +7244,15 @@
             <w:r>
               <w:rPr>
                 <w:rFonts w:ascii="Times" w:hAnsi="Times"/>
-              </w:rPr>
-              <w:t>EFGH es un cuadrado</w:t>
+                <w:i/>
+              </w:rPr>
+              <w:t>EFGH</w:t>
+            </w:r>
+            <w:r>
+              <w:rPr>
+                <w:rFonts w:ascii="Times" w:hAnsi="Times"/>
+              </w:rPr>
+              <w:t xml:space="preserve"> es un cuadrado</w:t>
             </w:r>
             <w:r>
               <w:rPr>
@@ -5875,8 +7285,35 @@
             <w:r>
               <w:rPr>
                 <w:rFonts w:ascii="Times" w:hAnsi="Times"/>
-              </w:rPr>
-              <w:t>a + b es el lado de ABCD</w:t>
+                <w:i/>
+              </w:rPr>
+              <w:t>a</w:t>
+            </w:r>
+            <w:r>
+              <w:rPr>
+                <w:rFonts w:ascii="Times" w:hAnsi="Times"/>
+              </w:rPr>
+              <w:t xml:space="preserve"> + </w:t>
+            </w:r>
+            <w:r>
+              <w:rPr>
+                <w:rFonts w:ascii="Times" w:hAnsi="Times"/>
+                <w:i/>
+              </w:rPr>
+              <w:t>b</w:t>
+            </w:r>
+            <w:r>
+              <w:rPr>
+                <w:rFonts w:ascii="Times" w:hAnsi="Times"/>
+              </w:rPr>
+              <w:t xml:space="preserve"> es el lado de </w:t>
+            </w:r>
+            <w:r>
+              <w:rPr>
+                <w:rFonts w:ascii="Times" w:hAnsi="Times"/>
+                <w:i/>
+              </w:rPr>
+              <w:t>ABCD</w:t>
             </w:r>
             <w:r>
               <w:rPr>
@@ -5903,8 +7340,22 @@
             <w:r>
               <w:rPr>
                 <w:rFonts w:ascii="Times" w:hAnsi="Times"/>
-              </w:rPr>
-              <w:t>c es el lado de EFGH</w:t>
+                <w:i/>
+              </w:rPr>
+              <w:t>c</w:t>
+            </w:r>
+            <w:r>
+              <w:rPr>
+                <w:rFonts w:ascii="Times" w:hAnsi="Times"/>
+              </w:rPr>
+              <w:t xml:space="preserve"> es el lado de </w:t>
+            </w:r>
+            <w:r>
+              <w:rPr>
+                <w:rFonts w:ascii="Times" w:hAnsi="Times"/>
+                <w:i/>
+              </w:rPr>
+              <w:t>EFGH</w:t>
             </w:r>
             <w:r>
               <w:rPr>
@@ -5934,14 +7385,38 @@
               </w:rPr>
               <w:t>(</w:t>
             </w:r>
-            <w:proofErr w:type="spellStart"/>
-            <w:r>
-              <w:rPr>
-                <w:rFonts w:ascii="Times" w:hAnsi="Times"/>
-              </w:rPr>
-              <w:t>a+b</w:t>
-            </w:r>
-            <w:proofErr w:type="spellEnd"/>
+            <w:r>
+              <w:rPr>
+                <w:rFonts w:ascii="Times" w:hAnsi="Times"/>
+                <w:i/>
+              </w:rPr>
+              <w:t>a</w:t>
+            </w:r>
+            <w:r>
+              <w:rPr>
+                <w:rFonts w:ascii="Times" w:hAnsi="Times"/>
+              </w:rPr>
+              <w:t xml:space="preserve"> </w:t>
+            </w:r>
+            <w:r>
+              <w:rPr>
+                <w:rFonts w:ascii="Times" w:hAnsi="Times"/>
+              </w:rPr>
+              <w:t>+</w:t>
+            </w:r>
+            <w:r>
+              <w:rPr>
+                <w:rFonts w:ascii="Times" w:hAnsi="Times"/>
+              </w:rPr>
+              <w:t xml:space="preserve"> </w:t>
+            </w:r>
+            <w:r>
+              <w:rPr>
+                <w:rFonts w:ascii="Times" w:hAnsi="Times"/>
+                <w:i/>
+              </w:rPr>
+              <w:t>b</w:t>
+            </w:r>
             <w:r>
               <w:rPr>
                 <w:rFonts w:ascii="Times" w:hAnsi="Times"/>
@@ -5959,7 +7434,14 @@
               <w:rPr>
                 <w:rFonts w:ascii="Times" w:hAnsi="Times"/>
               </w:rPr>
-              <w:t xml:space="preserve"> es área de ABCD</w:t>
+              <w:t xml:space="preserve"> es área de </w:t>
+            </w:r>
+            <w:r>
+              <w:rPr>
+                <w:rFonts w:ascii="Times" w:hAnsi="Times"/>
+                <w:i/>
+              </w:rPr>
+              <w:t>ABCD</w:t>
             </w:r>
             <w:r>
               <w:rPr>
@@ -5996,14 +7478,38 @@
               </w:rPr>
               <w:t>(</w:t>
             </w:r>
-            <w:proofErr w:type="spellStart"/>
-            <w:r>
-              <w:rPr>
-                <w:rFonts w:ascii="Times" w:hAnsi="Times"/>
-              </w:rPr>
-              <w:t>a+b</w:t>
-            </w:r>
-            <w:proofErr w:type="spellEnd"/>
+            <w:r>
+              <w:rPr>
+                <w:rFonts w:ascii="Times" w:hAnsi="Times"/>
+                <w:i/>
+              </w:rPr>
+              <w:t>a</w:t>
+            </w:r>
+            <w:r>
+              <w:rPr>
+                <w:rFonts w:ascii="Times" w:hAnsi="Times"/>
+              </w:rPr>
+              <w:t xml:space="preserve"> </w:t>
+            </w:r>
+            <w:r>
+              <w:rPr>
+                <w:rFonts w:ascii="Times" w:hAnsi="Times"/>
+              </w:rPr>
+              <w:t>+</w:t>
+            </w:r>
+            <w:r>
+              <w:rPr>
+                <w:rFonts w:ascii="Times" w:hAnsi="Times"/>
+              </w:rPr>
+              <w:t xml:space="preserve"> </w:t>
+            </w:r>
+            <w:r>
+              <w:rPr>
+                <w:rFonts w:ascii="Times" w:hAnsi="Times"/>
+                <w:i/>
+              </w:rPr>
+              <w:t>b</w:t>
+            </w:r>
             <w:r>
               <w:rPr>
                 <w:rFonts w:ascii="Times" w:hAnsi="Times"/>
@@ -6021,7 +7527,14 @@
               <w:rPr>
                 <w:rFonts w:ascii="Times" w:hAnsi="Times"/>
               </w:rPr>
-              <w:t xml:space="preserve"> = a</w:t>
+              <w:t xml:space="preserve"> = </w:t>
+            </w:r>
+            <w:r>
+              <w:rPr>
+                <w:rFonts w:ascii="Times" w:hAnsi="Times"/>
+                <w:i/>
+              </w:rPr>
+              <w:t>a</w:t>
             </w:r>
             <w:r>
               <w:rPr>
@@ -6034,7 +7547,27 @@
               <w:rPr>
                 <w:rFonts w:ascii="Times" w:hAnsi="Times"/>
               </w:rPr>
-              <w:t xml:space="preserve"> + 2ab + b</w:t>
+              <w:t xml:space="preserve"> + 2</w:t>
+            </w:r>
+            <w:r>
+              <w:rPr>
+                <w:rFonts w:ascii="Times" w:hAnsi="Times"/>
+                <w:i/>
+              </w:rPr>
+              <w:t>ab</w:t>
+            </w:r>
+            <w:r>
+              <w:rPr>
+                <w:rFonts w:ascii="Times" w:hAnsi="Times"/>
+              </w:rPr>
+              <w:t xml:space="preserve"> + </w:t>
+            </w:r>
+            <w:r>
+              <w:rPr>
+                <w:rFonts w:ascii="Times" w:hAnsi="Times"/>
+                <w:i/>
+              </w:rPr>
+              <w:t>b</w:t>
             </w:r>
             <w:r>
               <w:rPr>
@@ -6075,6 +7608,7 @@
             <w:r>
               <w:rPr>
                 <w:rFonts w:ascii="Times" w:hAnsi="Times"/>
+                <w:i/>
               </w:rPr>
               <w:t>c</w:t>
             </w:r>
@@ -6089,7 +7623,14 @@
               <w:rPr>
                 <w:rFonts w:ascii="Times" w:hAnsi="Times"/>
               </w:rPr>
-              <w:t>es el área de EFGH</w:t>
+              <w:t xml:space="preserve">es el área de </w:t>
+            </w:r>
+            <w:r>
+              <w:rPr>
+                <w:rFonts w:ascii="Times" w:hAnsi="Times"/>
+                <w:i/>
+              </w:rPr>
+              <w:t>EFGH</w:t>
             </w:r>
             <w:r>
               <w:rPr>
@@ -6116,8 +7657,15 @@
             <w:r>
               <w:rPr>
                 <w:rFonts w:ascii="Times" w:hAnsi="Times"/>
-              </w:rPr>
-              <w:t>ab/2 es el área de cada triangulo</w:t>
+                <w:i/>
+              </w:rPr>
+              <w:t>ab</w:t>
+            </w:r>
+            <w:r>
+              <w:rPr>
+                <w:rFonts w:ascii="Times" w:hAnsi="Times"/>
+              </w:rPr>
+              <w:t>/2 es el área de cada triangulo</w:t>
             </w:r>
             <w:r>
               <w:rPr>
@@ -6145,7 +7693,27 @@
               <w:rPr>
                 <w:rFonts w:ascii="Times" w:hAnsi="Times"/>
               </w:rPr>
-              <w:t>2ab + c</w:t>
+              <w:t>2</w:t>
+            </w:r>
+            <w:r>
+              <w:rPr>
+                <w:rFonts w:ascii="Times" w:hAnsi="Times"/>
+                <w:i/>
+              </w:rPr>
+              <w:t>ab</w:t>
+            </w:r>
+            <w:r>
+              <w:rPr>
+                <w:rFonts w:ascii="Times" w:hAnsi="Times"/>
+              </w:rPr>
+              <w:t xml:space="preserve"> + </w:t>
+            </w:r>
+            <w:r>
+              <w:rPr>
+                <w:rFonts w:ascii="Times" w:hAnsi="Times"/>
+                <w:i/>
+              </w:rPr>
+              <w:t>c</w:t>
             </w:r>
             <w:r>
               <w:rPr>
@@ -6158,7 +7726,14 @@
               <w:rPr>
                 <w:rFonts w:ascii="Times" w:hAnsi="Times"/>
               </w:rPr>
-              <w:t xml:space="preserve"> es el área de ABCD</w:t>
+              <w:t xml:space="preserve"> es el área de </w:t>
+            </w:r>
+            <w:r>
+              <w:rPr>
+                <w:rFonts w:ascii="Times" w:hAnsi="Times"/>
+                <w:i/>
+              </w:rPr>
+              <w:t>ABCD</w:t>
             </w:r>
             <w:r>
               <w:rPr>
@@ -6186,6 +7761,7 @@
             <w:r>
               <w:rPr>
                 <w:rFonts w:ascii="Times" w:hAnsi="Times"/>
+                <w:i/>
               </w:rPr>
               <w:t>a</w:t>
             </w:r>
@@ -6200,7 +7776,27 @@
               <w:rPr>
                 <w:rFonts w:ascii="Times" w:hAnsi="Times"/>
               </w:rPr>
-              <w:t xml:space="preserve"> + 2ab + b</w:t>
+              <w:t xml:space="preserve"> + 2</w:t>
+            </w:r>
+            <w:r>
+              <w:rPr>
+                <w:rFonts w:ascii="Times" w:hAnsi="Times"/>
+                <w:i/>
+              </w:rPr>
+              <w:t>ab</w:t>
+            </w:r>
+            <w:r>
+              <w:rPr>
+                <w:rFonts w:ascii="Times" w:hAnsi="Times"/>
+              </w:rPr>
+              <w:t xml:space="preserve"> + </w:t>
+            </w:r>
+            <w:r>
+              <w:rPr>
+                <w:rFonts w:ascii="Times" w:hAnsi="Times"/>
+                <w:i/>
+              </w:rPr>
+              <w:t>b</w:t>
             </w:r>
             <w:r>
               <w:rPr>
@@ -6213,7 +7809,27 @@
               <w:rPr>
                 <w:rFonts w:ascii="Times" w:hAnsi="Times"/>
               </w:rPr>
-              <w:t xml:space="preserve"> = 2ab + c</w:t>
+              <w:t xml:space="preserve"> = 2</w:t>
+            </w:r>
+            <w:r>
+              <w:rPr>
+                <w:rFonts w:ascii="Times" w:hAnsi="Times"/>
+                <w:i/>
+              </w:rPr>
+              <w:t>ab</w:t>
+            </w:r>
+            <w:r>
+              <w:rPr>
+                <w:rFonts w:ascii="Times" w:hAnsi="Times"/>
+              </w:rPr>
+              <w:t xml:space="preserve"> + </w:t>
+            </w:r>
+            <w:r>
+              <w:rPr>
+                <w:rFonts w:ascii="Times" w:hAnsi="Times"/>
+                <w:i/>
+              </w:rPr>
+              <w:t>c</w:t>
             </w:r>
             <w:r>
               <w:rPr>
@@ -6247,8 +7863,8 @@
             <w:r>
               <w:rPr>
                 <w:rFonts w:ascii="Times" w:hAnsi="Times"/>
-              </w:rPr>
-              <w:lastRenderedPageBreak/>
+                <w:i/>
+              </w:rPr>
               <w:t>a</w:t>
             </w:r>
             <w:r>
@@ -6262,7 +7878,14 @@
               <w:rPr>
                 <w:rFonts w:ascii="Times" w:hAnsi="Times"/>
               </w:rPr>
-              <w:t xml:space="preserve"> + b</w:t>
+              <w:t xml:space="preserve"> + </w:t>
+            </w:r>
+            <w:r>
+              <w:rPr>
+                <w:rFonts w:ascii="Times" w:hAnsi="Times"/>
+                <w:i/>
+              </w:rPr>
+              <w:t>b</w:t>
             </w:r>
             <w:r>
               <w:rPr>
@@ -6275,7 +7898,14 @@
               <w:rPr>
                 <w:rFonts w:ascii="Times" w:hAnsi="Times"/>
               </w:rPr>
-              <w:t xml:space="preserve"> = c</w:t>
+              <w:t xml:space="preserve"> = </w:t>
+            </w:r>
+            <w:r>
+              <w:rPr>
+                <w:rFonts w:ascii="Times" w:hAnsi="Times"/>
+                <w:i/>
+              </w:rPr>
+              <w:t>c</w:t>
             </w:r>
             <w:r>
               <w:rPr>
@@ -6288,7 +7918,20 @@
               <w:rPr>
                 <w:rFonts w:ascii="Times" w:hAnsi="Times"/>
               </w:rPr>
-              <w:t>cancelamos 2ab en cada lado de la igualdad</w:t>
+              <w:t>cancelamos 2</w:t>
+            </w:r>
+            <w:r>
+              <w:rPr>
+                <w:rFonts w:ascii="Times" w:hAnsi="Times"/>
+                <w:i/>
+              </w:rPr>
+              <w:t>ab</w:t>
+            </w:r>
+            <w:r>
+              <w:rPr>
+                <w:rFonts w:ascii="Times" w:hAnsi="Times"/>
+              </w:rPr>
+              <w:t xml:space="preserve"> en cada lado de la igualdad</w:t>
             </w:r>
             <w:r>
               <w:rPr>
@@ -6299,64 +7942,16 @@
           </w:p>
           <w:p>
             <w:pPr>
-              <w:pStyle w:val="Prrafodelista"/>
-              <w:numPr>
-                <w:ilvl w:val="0"/>
-                <w:numId w:val="17"/>
-              </w:numPr>
               <w:tabs>
                 <w:tab w:val="right" w:pos="8498"/>
               </w:tabs>
               <w:spacing w:after="0"/>
-              <w:rPr>
-                <w:rFonts w:ascii="Times" w:hAnsi="Times"/>
-              </w:rPr>
-            </w:pPr>
-            <w:r>
-              <w:rPr>
-                <w:rFonts w:ascii="Times" w:hAnsi="Times"/>
-              </w:rPr>
-              <w:t>a</w:t>
-            </w:r>
-            <w:r>
-              <w:rPr>
-                <w:rFonts w:ascii="Times" w:hAnsi="Times"/>
-                <w:vertAlign w:val="superscript"/>
-              </w:rPr>
-              <w:t>2</w:t>
-            </w:r>
-            <w:r>
-              <w:rPr>
-                <w:rFonts w:ascii="Times" w:hAnsi="Times"/>
-              </w:rPr>
-              <w:t xml:space="preserve"> + b</w:t>
-            </w:r>
-            <w:r>
-              <w:rPr>
-                <w:rFonts w:ascii="Times" w:hAnsi="Times"/>
-                <w:vertAlign w:val="superscript"/>
-              </w:rPr>
-              <w:t>2</w:t>
-            </w:r>
-            <w:r>
-              <w:rPr>
-                <w:rFonts w:ascii="Times" w:hAnsi="Times"/>
-              </w:rPr>
-              <w:t xml:space="preserve"> = c</w:t>
-            </w:r>
-            <w:r>
-              <w:rPr>
-                <w:rFonts w:ascii="Times" w:hAnsi="Times"/>
-                <w:vertAlign w:val="superscript"/>
-              </w:rPr>
-              <w:t xml:space="preserve">2 </w:t>
-            </w:r>
-            <w:r>
-              <w:rPr>
-                <w:rFonts w:ascii="Times" w:hAnsi="Times"/>
-              </w:rPr>
-              <w:t>queda demostrado el teorema de Pitágoras.</w:t>
-            </w:r>
+              <w:ind w:left="360"/>
+              <w:rPr>
+                <w:rFonts w:ascii="Times" w:hAnsi="Times"/>
+                <w:i/>
+              </w:rPr>
+            </w:pPr>
           </w:p>
           <w:p>
             <w:pPr>
@@ -6364,6 +7959,91 @@
                 <w:tab w:val="right" w:pos="8498"/>
               </w:tabs>
               <w:spacing w:after="0"/>
+              <w:ind w:left="360"/>
+              <w:rPr>
+                <w:rFonts w:ascii="Times" w:hAnsi="Times"/>
+              </w:rPr>
+            </w:pPr>
+            <w:r>
+              <w:rPr>
+                <w:rFonts w:ascii="Times" w:hAnsi="Times"/>
+                <w:i/>
+              </w:rPr>
+              <w:t>a</w:t>
+            </w:r>
+            <w:r>
+              <w:rPr>
+                <w:rFonts w:ascii="Times" w:hAnsi="Times"/>
+                <w:vertAlign w:val="superscript"/>
+              </w:rPr>
+              <w:t>2</w:t>
+            </w:r>
+            <w:r>
+              <w:rPr>
+                <w:rFonts w:ascii="Times" w:hAnsi="Times"/>
+              </w:rPr>
+              <w:t xml:space="preserve"> + </w:t>
+            </w:r>
+            <w:r>
+              <w:rPr>
+                <w:rFonts w:ascii="Times" w:hAnsi="Times"/>
+                <w:i/>
+              </w:rPr>
+              <w:t>b</w:t>
+            </w:r>
+            <w:r>
+              <w:rPr>
+                <w:rFonts w:ascii="Times" w:hAnsi="Times"/>
+                <w:vertAlign w:val="superscript"/>
+              </w:rPr>
+              <w:t>2</w:t>
+            </w:r>
+            <w:r>
+              <w:rPr>
+                <w:rFonts w:ascii="Times" w:hAnsi="Times"/>
+              </w:rPr>
+              <w:t xml:space="preserve"> = </w:t>
+            </w:r>
+            <w:r>
+              <w:rPr>
+                <w:rFonts w:ascii="Times" w:hAnsi="Times"/>
+                <w:i/>
+              </w:rPr>
+              <w:t>c</w:t>
+            </w:r>
+            <w:r>
+              <w:rPr>
+                <w:rFonts w:ascii="Times" w:hAnsi="Times"/>
+                <w:vertAlign w:val="superscript"/>
+              </w:rPr>
+              <w:t xml:space="preserve">2 </w:t>
+            </w:r>
+            <w:r>
+              <w:rPr>
+                <w:rFonts w:ascii="Times" w:hAnsi="Times"/>
+              </w:rPr>
+              <w:t>queda demostrado el teorema de Pitágoras.</w:t>
+            </w:r>
+          </w:p>
+          <w:p>
+            <w:pPr>
+              <w:pStyle w:val="Prrafodelista"/>
+              <w:tabs>
+                <w:tab w:val="right" w:pos="8498"/>
+              </w:tabs>
+              <w:spacing w:after="0"/>
+              <w:rPr>
+                <w:rFonts w:ascii="Times" w:hAnsi="Times"/>
+              </w:rPr>
+            </w:pPr>
+          </w:p>
+          <w:p>
+            <w:pPr>
+              <w:tabs>
+                <w:tab w:val="right" w:pos="8498"/>
+              </w:tabs>
+              <w:spacing w:after="0"/>
+              <w:ind w:left="360"/>
               <w:rPr>
                 <w:rFonts w:ascii="Times" w:hAnsi="Times"/>
               </w:rPr>
@@ -6393,7 +8073,6 @@
               <w:rPr>
                 <w:rFonts w:ascii="Times" w:hAnsi="Times"/>
               </w:rPr>
-              <w:lastRenderedPageBreak/>
               <w:t>Por construcción</w:t>
             </w:r>
             <w:r>
@@ -6680,7 +8359,6 @@
               <w:rPr>
                 <w:rFonts w:ascii="Times" w:hAnsi="Times"/>
               </w:rPr>
-              <w:lastRenderedPageBreak/>
               <w:t>Por propiedad uniforme de la igualdad</w:t>
             </w:r>
             <w:r>
@@ -6706,14 +8384,45 @@
     </w:p>
     <w:p>
       <w:pPr>
-        <w:tabs>
-          <w:tab w:val="right" w:pos="8498"/>
-        </w:tabs>
-        <w:spacing w:after="0"/>
-        <w:rPr>
-          <w:rFonts w:ascii="Times" w:hAnsi="Times"/>
-        </w:rPr>
-      </w:pPr>
+        <w:spacing w:after="160" w:line="259" w:lineRule="auto"/>
+        <w:rPr>
+          <w:rFonts w:ascii="Times" w:hAnsi="Times"/>
+        </w:rPr>
+      </w:pPr>
+      <w:r>
+        <w:rPr>
+          <w:rFonts w:ascii="Times" w:hAnsi="Times"/>
+        </w:rPr>
+        <w:br w:type="page"/>
+      </w:r>
+    </w:p>
+    <w:p>
+      <w:pPr>
+        <w:spacing w:after="160" w:line="259" w:lineRule="auto"/>
+        <w:rPr>
+          <w:rFonts w:ascii="Times" w:hAnsi="Times"/>
+        </w:rPr>
+      </w:pPr>
+      <w:r>
+        <w:rPr>
+          <w:rFonts w:ascii="Times" w:hAnsi="Times"/>
+        </w:rPr>
+        <w:lastRenderedPageBreak/>
+        <w:br w:type="page"/>
+      </w:r>
+    </w:p>
+    <w:p>
+      <w:pPr>
+        <w:tabs>
+          <w:tab w:val="right" w:pos="8498"/>
+        </w:tabs>
+        <w:spacing w:after="0"/>
+        <w:rPr>
+          <w:rFonts w:ascii="Times" w:hAnsi="Times"/>
+        </w:rPr>
+      </w:pPr>
+      <w:bookmarkStart w:id="0" w:name="_GoBack"/>
+      <w:bookmarkEnd w:id="0"/>
     </w:p>
     <w:p>
       <w:pPr>
@@ -6744,92 +8453,114 @@
           <w:rFonts w:ascii="Times" w:hAnsi="Times"/>
           <w:b/>
         </w:rPr>
-        <w:t>3.2 Método indirecto</w:t>
-      </w:r>
-    </w:p>
-    <w:p>
-      <w:pPr>
-        <w:tabs>
-          <w:tab w:val="right" w:pos="8498"/>
-        </w:tabs>
-        <w:spacing w:after="0"/>
+        <w:t xml:space="preserve">3.2 </w:t>
+      </w:r>
+      <w:r>
         <w:rPr>
           <w:rFonts w:ascii="Times" w:hAnsi="Times"/>
           <w:b/>
         </w:rPr>
-      </w:pPr>
-    </w:p>
-    <w:p>
-      <w:pPr>
-        <w:tabs>
-          <w:tab w:val="right" w:pos="8498"/>
-        </w:tabs>
-        <w:spacing w:after="0"/>
-        <w:rPr>
-          <w:rFonts w:ascii="Times" w:hAnsi="Times"/>
-        </w:rPr>
-      </w:pPr>
-      <w:r>
-        <w:rPr>
-          <w:rFonts w:ascii="Times" w:hAnsi="Times"/>
-        </w:rPr>
-        <w:t>Ahora revisemos otro método de demostración también conocido como demostración por contradicción, en este caso se niega la hipótesis y se debe llegar a la tesis.</w:t>
-      </w:r>
-    </w:p>
-    <w:p>
-      <w:pPr>
-        <w:tabs>
-          <w:tab w:val="right" w:pos="8498"/>
-        </w:tabs>
-        <w:spacing w:after="0"/>
-        <w:rPr>
-          <w:rFonts w:ascii="Times" w:hAnsi="Times"/>
-        </w:rPr>
-      </w:pPr>
-    </w:p>
-    <w:p>
-      <w:pPr>
-        <w:tabs>
-          <w:tab w:val="right" w:pos="8498"/>
-        </w:tabs>
-        <w:spacing w:after="0"/>
-        <w:rPr>
-          <w:rFonts w:ascii="Times" w:hAnsi="Times"/>
-        </w:rPr>
-      </w:pPr>
-      <w:r>
-        <w:rPr>
-          <w:rFonts w:ascii="Times" w:hAnsi="Times"/>
-        </w:rPr>
-        <w:t>Demostremos por contradicción el siguiente teorema.</w:t>
-      </w:r>
-    </w:p>
-    <w:p>
-      <w:pPr>
-        <w:tabs>
-          <w:tab w:val="right" w:pos="8498"/>
-        </w:tabs>
-        <w:spacing w:after="0"/>
-        <w:rPr>
-          <w:rFonts w:ascii="Times" w:hAnsi="Times"/>
-        </w:rPr>
-      </w:pPr>
-    </w:p>
-    <w:p>
-      <w:pPr>
-        <w:tabs>
-          <w:tab w:val="right" w:pos="8498"/>
-        </w:tabs>
-        <w:spacing w:after="0"/>
-        <w:rPr>
-          <w:rFonts w:ascii="Times" w:hAnsi="Times"/>
-        </w:rPr>
-      </w:pPr>
-      <w:r>
-        <w:rPr>
-          <w:rFonts w:ascii="Times" w:hAnsi="Times"/>
-        </w:rPr>
-        <w:t>Todo triángulo ABC tiene un único ángulo obtuso interno.</w:t>
+        <w:t>El m</w:t>
+      </w:r>
+      <w:r>
+        <w:rPr>
+          <w:rFonts w:ascii="Times" w:hAnsi="Times"/>
+          <w:b/>
+        </w:rPr>
+        <w:t>étodo indirecto</w:t>
+      </w:r>
+    </w:p>
+    <w:p>
+      <w:pPr>
+        <w:tabs>
+          <w:tab w:val="right" w:pos="8498"/>
+        </w:tabs>
+        <w:spacing w:after="0"/>
+        <w:rPr>
+          <w:rFonts w:ascii="Times" w:hAnsi="Times"/>
+        </w:rPr>
+      </w:pPr>
+      <w:r>
+        <w:rPr>
+          <w:rFonts w:ascii="Times" w:hAnsi="Times"/>
+        </w:rPr>
+        <w:t>Este método de</w:t>
+      </w:r>
+      <w:r>
+        <w:rPr>
+          <w:rFonts w:ascii="Times" w:hAnsi="Times"/>
+        </w:rPr>
+        <w:t xml:space="preserve"> demostración también </w:t>
+      </w:r>
+      <w:r>
+        <w:rPr>
+          <w:rFonts w:ascii="Times" w:hAnsi="Times"/>
+        </w:rPr>
+        <w:t xml:space="preserve">es </w:t>
+      </w:r>
+      <w:r>
+        <w:rPr>
+          <w:rFonts w:ascii="Times" w:hAnsi="Times"/>
+        </w:rPr>
+        <w:t>conocido como demostración por contradicción, en este caso se niega la hipótesis y se debe llegar a la tesis.</w:t>
+      </w:r>
+    </w:p>
+    <w:p>
+      <w:pPr>
+        <w:tabs>
+          <w:tab w:val="right" w:pos="8498"/>
+        </w:tabs>
+        <w:spacing w:after="0"/>
+        <w:rPr>
+          <w:rFonts w:ascii="Times" w:hAnsi="Times"/>
+        </w:rPr>
+      </w:pPr>
+    </w:p>
+    <w:p>
+      <w:pPr>
+        <w:tabs>
+          <w:tab w:val="right" w:pos="8498"/>
+        </w:tabs>
+        <w:spacing w:after="0"/>
+        <w:rPr>
+          <w:rFonts w:ascii="Times" w:hAnsi="Times"/>
+        </w:rPr>
+      </w:pPr>
+      <w:r>
+        <w:rPr>
+          <w:rFonts w:ascii="Times" w:hAnsi="Times"/>
+        </w:rPr>
+        <w:t>Por ejemplo d</w:t>
+      </w:r>
+      <w:r>
+        <w:rPr>
+          <w:rFonts w:ascii="Times" w:hAnsi="Times"/>
+        </w:rPr>
+        <w:t>emostremos por con</w:t>
+      </w:r>
+      <w:r>
+        <w:rPr>
+          <w:rFonts w:ascii="Times" w:hAnsi="Times"/>
+        </w:rPr>
+        <w:t>tradicción el siguiente teorema: &lt;&lt;</w:t>
+      </w:r>
+      <w:r>
+        <w:rPr>
+          <w:rFonts w:ascii="Times" w:hAnsi="Times"/>
+        </w:rPr>
+        <w:t>Todo triángulo ABC tiene un único ángulo obtuso interno</w:t>
+      </w:r>
+      <w:r>
+        <w:rPr>
+          <w:rFonts w:ascii="Times" w:hAnsi="Times"/>
+        </w:rPr>
+        <w:t>&gt;&gt;</w:t>
+      </w:r>
+      <w:r>
+        <w:rPr>
+          <w:rFonts w:ascii="Times" w:hAnsi="Times"/>
+        </w:rPr>
+        <w:t>.</w:t>
       </w:r>
     </w:p>
     <w:p>
@@ -7572,7 +9303,6 @@
                 <w:sz w:val="18"/>
                 <w:szCs w:val="18"/>
               </w:rPr>
-              <w:lastRenderedPageBreak/>
               <w:t>Descripción</w:t>
             </w:r>
           </w:p>
@@ -7614,7 +9344,7 @@
                           </pic:cNvPicPr>
                         </pic:nvPicPr>
                         <pic:blipFill>
-                          <a:blip r:embed="rId17" cstate="print">
+                          <a:blip r:embed="rId16" cstate="print">
                             <a:extLst>
                               <a:ext uri="{28A0092B-C50C-407E-A947-70E740481C1C}">
                                 <a14:useLocalDpi xmlns:a14="http://schemas.microsoft.com/office/drawing/2010/main" val="0"/>
@@ -7668,6 +9398,7 @@
                 <w:sz w:val="18"/>
                 <w:szCs w:val="18"/>
               </w:rPr>
+              <w:lastRenderedPageBreak/>
               <w:t xml:space="preserve">Código </w:t>
             </w:r>
             <w:proofErr w:type="spellStart"/>
@@ -8075,7 +9806,7 @@
                           </pic:cNvPicPr>
                         </pic:nvPicPr>
                         <pic:blipFill>
-                          <a:blip r:embed="rId18" cstate="print">
+                          <a:blip r:embed="rId17" cstate="print">
                             <a:extLst>
                               <a:ext uri="{28A0092B-C50C-407E-A947-70E740481C1C}">
                                 <a14:useLocalDpi xmlns:a14="http://schemas.microsoft.com/office/drawing/2010/main" val="0"/>
@@ -8384,7 +10115,6 @@
         <w:rPr>
           <w:rFonts w:ascii="Times" w:hAnsi="Times"/>
         </w:rPr>
-        <w:lastRenderedPageBreak/>
         <w:t>Actividades para consolidar lo que has aprendido en esta sección.</w:t>
       </w:r>
     </w:p>
@@ -8742,7 +10472,7 @@
                           </pic:cNvPicPr>
                         </pic:nvPicPr>
                         <pic:blipFill>
-                          <a:blip r:embed="rId19">
+                          <a:blip r:embed="rId18">
                             <a:extLst>
                               <a:ext uri="{28A0092B-C50C-407E-A947-70E740481C1C}">
                                 <a14:useLocalDpi xmlns:a14="http://schemas.microsoft.com/office/drawing/2010/main" val="0"/>
@@ -9369,7 +11099,7 @@
                           </pic:cNvPicPr>
                         </pic:nvPicPr>
                         <pic:blipFill>
-                          <a:blip r:embed="rId20" cstate="print">
+                          <a:blip r:embed="rId19" cstate="print">
                             <a:extLst>
                               <a:ext uri="{28A0092B-C50C-407E-A947-70E740481C1C}">
                                 <a14:useLocalDpi xmlns:a14="http://schemas.microsoft.com/office/drawing/2010/main" val="0"/>
@@ -10039,7 +11769,7 @@
                           </pic:cNvPicPr>
                         </pic:nvPicPr>
                         <pic:blipFill>
-                          <a:blip r:embed="rId21" cstate="print">
+                          <a:blip r:embed="rId20" cstate="print">
                             <a:extLst>
                               <a:ext uri="{28A0092B-C50C-407E-A947-70E740481C1C}">
                                 <a14:useLocalDpi xmlns:a14="http://schemas.microsoft.com/office/drawing/2010/main" val="0"/>
@@ -10738,7 +12468,7 @@
                           </pic:cNvPicPr>
                         </pic:nvPicPr>
                         <pic:blipFill>
-                          <a:blip r:embed="rId22" cstate="print">
+                          <a:blip r:embed="rId21" cstate="print">
                             <a:extLst>
                               <a:ext uri="{28A0092B-C50C-407E-A947-70E740481C1C}">
                                 <a14:useLocalDpi xmlns:a14="http://schemas.microsoft.com/office/drawing/2010/main" val="0"/>
@@ -11223,7 +12953,7 @@
                           </pic:cNvPicPr>
                         </pic:nvPicPr>
                         <pic:blipFill>
-                          <a:blip r:embed="rId23">
+                          <a:blip r:embed="rId22">
                             <a:extLst>
                               <a:ext uri="{28A0092B-C50C-407E-A947-70E740481C1C}">
                                 <a14:useLocalDpi xmlns:a14="http://schemas.microsoft.com/office/drawing/2010/main" val="0"/>
@@ -12915,9 +14645,9 @@
             <w:r>
               <w:object w:dxaOrig="3210" w:dyaOrig="2750">
                 <v:shape id="_x0000_i1027" type="#_x0000_t75" style="width:169.5pt;height:144.75pt" o:ole="">
-                  <v:imagedata r:id="rId24" o:title=""/>
+                  <v:imagedata r:id="rId23" o:title=""/>
                 </v:shape>
-                <o:OLEObject Type="Embed" ProgID="PBrush" ShapeID="_x0000_i1027" DrawAspect="Content" ObjectID="_1514717743" r:id="rId25"/>
+                <o:OLEObject Type="Embed" ProgID="PBrush" ShapeID="_x0000_i1027" DrawAspect="Content" ObjectID="_1514819070" r:id="rId24"/>
               </w:object>
             </w:r>
           </w:p>
@@ -13410,7 +15140,7 @@
                           </pic:cNvPicPr>
                         </pic:nvPicPr>
                         <pic:blipFill>
-                          <a:blip r:embed="rId26" cstate="print">
+                          <a:blip r:embed="rId25" cstate="print">
                             <a:extLst>
                               <a:ext uri="{28A0092B-C50C-407E-A947-70E740481C1C}">
                                 <a14:useLocalDpi xmlns:a14="http://schemas.microsoft.com/office/drawing/2010/main" val="0"/>
@@ -14995,7 +16725,7 @@
                           </pic:cNvPicPr>
                         </pic:nvPicPr>
                         <pic:blipFill>
-                          <a:blip r:embed="rId27" cstate="print">
+                          <a:blip r:embed="rId26" cstate="print">
                             <a:extLst>
                               <a:ext uri="{28A0092B-C50C-407E-A947-70E740481C1C}">
                                 <a14:useLocalDpi xmlns:a14="http://schemas.microsoft.com/office/drawing/2010/main" val="0"/>
@@ -15522,7 +17252,7 @@
                           </pic:cNvPicPr>
                         </pic:nvPicPr>
                         <pic:blipFill>
-                          <a:blip r:embed="rId28" cstate="print">
+                          <a:blip r:embed="rId27" cstate="print">
                             <a:extLst>
                               <a:ext uri="{28A0092B-C50C-407E-A947-70E740481C1C}">
                                 <a14:useLocalDpi xmlns:a14="http://schemas.microsoft.com/office/drawing/2010/main" val="0"/>
@@ -15998,7 +17728,7 @@
                           </pic:cNvPicPr>
                         </pic:nvPicPr>
                         <pic:blipFill>
-                          <a:blip r:embed="rId29" cstate="print">
+                          <a:blip r:embed="rId28" cstate="print">
                             <a:extLst>
                               <a:ext uri="{28A0092B-C50C-407E-A947-70E740481C1C}">
                                 <a14:useLocalDpi xmlns:a14="http://schemas.microsoft.com/office/drawing/2010/main" val="0"/>
@@ -16645,7 +18375,7 @@
                           </pic:cNvPicPr>
                         </pic:nvPicPr>
                         <pic:blipFill>
-                          <a:blip r:embed="rId30" cstate="print">
+                          <a:blip r:embed="rId29" cstate="print">
                             <a:extLst>
                               <a:ext uri="{28A0092B-C50C-407E-A947-70E740481C1C}">
                                 <a14:useLocalDpi xmlns:a14="http://schemas.microsoft.com/office/drawing/2010/main" val="0"/>
@@ -17592,7 +19322,7 @@
                     </pic:cNvPicPr>
                   </pic:nvPicPr>
                   <pic:blipFill>
-                    <a:blip r:embed="rId31">
+                    <a:blip r:embed="rId30">
                       <a:extLst>
                         <a:ext uri="{28A0092B-C50C-407E-A947-70E740481C1C}">
                           <a14:useLocalDpi xmlns:a14="http://schemas.microsoft.com/office/drawing/2010/main" val="0"/>
@@ -17738,7 +19468,7 @@
                     </pic:cNvPicPr>
                   </pic:nvPicPr>
                   <pic:blipFill>
-                    <a:blip r:embed="rId32">
+                    <a:blip r:embed="rId31">
                       <a:extLst>
                         <a:ext uri="{28A0092B-C50C-407E-A947-70E740481C1C}">
                           <a14:useLocalDpi xmlns:a14="http://schemas.microsoft.com/office/drawing/2010/main" val="0"/>
@@ -17856,7 +19586,7 @@
                     </pic:cNvPicPr>
                   </pic:nvPicPr>
                   <pic:blipFill>
-                    <a:blip r:embed="rId33">
+                    <a:blip r:embed="rId32">
                       <a:extLst>
                         <a:ext uri="{28A0092B-C50C-407E-A947-70E740481C1C}">
                           <a14:useLocalDpi xmlns:a14="http://schemas.microsoft.com/office/drawing/2010/main" val="0"/>
@@ -17958,6 +19688,113 @@
                 <pic:pic xmlns:pic="http://schemas.openxmlformats.org/drawingml/2006/picture">
                   <pic:nvPicPr>
                     <pic:cNvPr id="0" name="Picture 32" descr="https://latex.codecogs.com/png.latex?%5Cfrac%7B%28n-2%29%5Ccdot%20180%7D%7Bn%7D%3D%5Cfrac%7B%285-2%29180%7D%7B5%7D%3D%5Cfrac%7B%283%29180%7D%7B5%7D%3D108"/>
+                    <pic:cNvPicPr>
+                      <a:picLocks noChangeAspect="1" noChangeArrowheads="1"/>
+                    </pic:cNvPicPr>
+                  </pic:nvPicPr>
+                  <pic:blipFill>
+                    <a:blip r:embed="rId33">
+                      <a:extLst>
+                        <a:ext uri="{28A0092B-C50C-407E-A947-70E740481C1C}">
+                          <a14:useLocalDpi xmlns:a14="http://schemas.microsoft.com/office/drawing/2010/main" val="0"/>
+                        </a:ext>
+                      </a:extLst>
+                    </a:blip>
+                    <a:srcRect/>
+                    <a:stretch>
+                      <a:fillRect/>
+                    </a:stretch>
+                  </pic:blipFill>
+                  <pic:spPr bwMode="auto">
+                    <a:xfrm>
+                      <a:off x="0" y="0"/>
+                      <a:ext cx="3187700" cy="368300"/>
+                    </a:xfrm>
+                    <a:prstGeom prst="rect">
+                      <a:avLst/>
+                    </a:prstGeom>
+                    <a:noFill/>
+                    <a:ln>
+                      <a:noFill/>
+                    </a:ln>
+                  </pic:spPr>
+                </pic:pic>
+              </a:graphicData>
+            </a:graphic>
+          </wp:inline>
+        </w:drawing>
+      </w:r>
+    </w:p>
+    <w:p>
+      <w:pPr>
+        <w:tabs>
+          <w:tab w:val="right" w:pos="8498"/>
+        </w:tabs>
+        <w:spacing w:after="0"/>
+        <w:rPr>
+          <w:rFonts w:ascii="Times" w:hAnsi="Times"/>
+        </w:rPr>
+      </w:pPr>
+      <w:r>
+        <w:rPr>
+          <w:rFonts w:ascii="Times" w:hAnsi="Times"/>
+        </w:rPr>
+        <w:t xml:space="preserve">Para el hexágono tenemos que </w:t>
+      </w:r>
+      <w:r>
+        <w:rPr>
+          <w:rFonts w:ascii="Times" w:hAnsi="Times"/>
+          <w:b/>
+          <w:i/>
+        </w:rPr>
+        <w:t>n</w:t>
+      </w:r>
+      <w:r>
+        <w:rPr>
+          <w:rFonts w:ascii="Times" w:hAnsi="Times"/>
+        </w:rPr>
+        <w:t xml:space="preserve"> = 6 </w:t>
+      </w:r>
+    </w:p>
+    <w:p>
+      <w:pPr>
+        <w:tabs>
+          <w:tab w:val="right" w:pos="8498"/>
+        </w:tabs>
+        <w:spacing w:after="0"/>
+        <w:rPr>
+          <w:rFonts w:ascii="Times" w:hAnsi="Times"/>
+        </w:rPr>
+      </w:pPr>
+    </w:p>
+    <w:p>
+      <w:pPr>
+        <w:tabs>
+          <w:tab w:val="right" w:pos="8498"/>
+        </w:tabs>
+        <w:spacing w:after="0"/>
+        <w:rPr>
+          <w:rFonts w:ascii="Times" w:hAnsi="Times"/>
+        </w:rPr>
+      </w:pPr>
+      <w:r>
+        <w:rPr>
+          <w:noProof/>
+          <w:lang w:val="es-CO" w:eastAsia="es-CO"/>
+        </w:rPr>
+        <w:drawing>
+          <wp:inline distT="0" distB="0" distL="0" distR="0">
+            <wp:extent cx="3187700" cy="368300"/>
+            <wp:effectExtent l="0" t="0" r="0" b="0"/>
+            <wp:docPr id="31" name="Imagen 31" descr="https://latex.codecogs.com/png.latex?%5Cfrac%7B%28n-2%29%5Ccdot%20180%7D%7Bn%7D%3D%5Cfrac%7B%286-2%29180%7D%7B6%7D%3D%5Cfrac%7B%284%29180%7D%7B6%7D%3D120"/>
+            <wp:cNvGraphicFramePr>
+              <a:graphicFrameLocks xmlns:a="http://schemas.openxmlformats.org/drawingml/2006/main" noChangeAspect="1"/>
+            </wp:cNvGraphicFramePr>
+            <a:graphic xmlns:a="http://schemas.openxmlformats.org/drawingml/2006/main">
+              <a:graphicData uri="http://schemas.openxmlformats.org/drawingml/2006/picture">
+                <pic:pic xmlns:pic="http://schemas.openxmlformats.org/drawingml/2006/picture">
+                  <pic:nvPicPr>
+                    <pic:cNvPr id="0" name="Picture 34" descr="https://latex.codecogs.com/png.latex?%5Cfrac%7B%28n-2%29%5Ccdot%20180%7D%7Bn%7D%3D%5Cfrac%7B%286-2%29180%7D%7B6%7D%3D%5Cfrac%7B%284%29180%7D%7B6%7D%3D120"/>
                     <pic:cNvPicPr>
                       <a:picLocks noChangeAspect="1" noChangeArrowheads="1"/>
                     </pic:cNvPicPr>
@@ -18005,113 +19842,6 @@
           <w:rFonts w:ascii="Times" w:hAnsi="Times"/>
         </w:rPr>
       </w:pPr>
-      <w:r>
-        <w:rPr>
-          <w:rFonts w:ascii="Times" w:hAnsi="Times"/>
-        </w:rPr>
-        <w:t xml:space="preserve">Para el hexágono tenemos que </w:t>
-      </w:r>
-      <w:r>
-        <w:rPr>
-          <w:rFonts w:ascii="Times" w:hAnsi="Times"/>
-          <w:b/>
-          <w:i/>
-        </w:rPr>
-        <w:t>n</w:t>
-      </w:r>
-      <w:r>
-        <w:rPr>
-          <w:rFonts w:ascii="Times" w:hAnsi="Times"/>
-        </w:rPr>
-        <w:t xml:space="preserve"> = 6 </w:t>
-      </w:r>
-    </w:p>
-    <w:p>
-      <w:pPr>
-        <w:tabs>
-          <w:tab w:val="right" w:pos="8498"/>
-        </w:tabs>
-        <w:spacing w:after="0"/>
-        <w:rPr>
-          <w:rFonts w:ascii="Times" w:hAnsi="Times"/>
-        </w:rPr>
-      </w:pPr>
-    </w:p>
-    <w:p>
-      <w:pPr>
-        <w:tabs>
-          <w:tab w:val="right" w:pos="8498"/>
-        </w:tabs>
-        <w:spacing w:after="0"/>
-        <w:rPr>
-          <w:rFonts w:ascii="Times" w:hAnsi="Times"/>
-        </w:rPr>
-      </w:pPr>
-      <w:r>
-        <w:rPr>
-          <w:noProof/>
-          <w:lang w:val="es-CO" w:eastAsia="es-CO"/>
-        </w:rPr>
-        <w:drawing>
-          <wp:inline distT="0" distB="0" distL="0" distR="0">
-            <wp:extent cx="3187700" cy="368300"/>
-            <wp:effectExtent l="0" t="0" r="0" b="0"/>
-            <wp:docPr id="31" name="Imagen 31" descr="https://latex.codecogs.com/png.latex?%5Cfrac%7B%28n-2%29%5Ccdot%20180%7D%7Bn%7D%3D%5Cfrac%7B%286-2%29180%7D%7B6%7D%3D%5Cfrac%7B%284%29180%7D%7B6%7D%3D120"/>
-            <wp:cNvGraphicFramePr>
-              <a:graphicFrameLocks xmlns:a="http://schemas.openxmlformats.org/drawingml/2006/main" noChangeAspect="1"/>
-            </wp:cNvGraphicFramePr>
-            <a:graphic xmlns:a="http://schemas.openxmlformats.org/drawingml/2006/main">
-              <a:graphicData uri="http://schemas.openxmlformats.org/drawingml/2006/picture">
-                <pic:pic xmlns:pic="http://schemas.openxmlformats.org/drawingml/2006/picture">
-                  <pic:nvPicPr>
-                    <pic:cNvPr id="0" name="Picture 34" descr="https://latex.codecogs.com/png.latex?%5Cfrac%7B%28n-2%29%5Ccdot%20180%7D%7Bn%7D%3D%5Cfrac%7B%286-2%29180%7D%7B6%7D%3D%5Cfrac%7B%284%29180%7D%7B6%7D%3D120"/>
-                    <pic:cNvPicPr>
-                      <a:picLocks noChangeAspect="1" noChangeArrowheads="1"/>
-                    </pic:cNvPicPr>
-                  </pic:nvPicPr>
-                  <pic:blipFill>
-                    <a:blip r:embed="rId35">
-                      <a:extLst>
-                        <a:ext uri="{28A0092B-C50C-407E-A947-70E740481C1C}">
-                          <a14:useLocalDpi xmlns:a14="http://schemas.microsoft.com/office/drawing/2010/main" val="0"/>
-                        </a:ext>
-                      </a:extLst>
-                    </a:blip>
-                    <a:srcRect/>
-                    <a:stretch>
-                      <a:fillRect/>
-                    </a:stretch>
-                  </pic:blipFill>
-                  <pic:spPr bwMode="auto">
-                    <a:xfrm>
-                      <a:off x="0" y="0"/>
-                      <a:ext cx="3187700" cy="368300"/>
-                    </a:xfrm>
-                    <a:prstGeom prst="rect">
-                      <a:avLst/>
-                    </a:prstGeom>
-                    <a:noFill/>
-                    <a:ln>
-                      <a:noFill/>
-                    </a:ln>
-                  </pic:spPr>
-                </pic:pic>
-              </a:graphicData>
-            </a:graphic>
-          </wp:inline>
-        </w:drawing>
-      </w:r>
-    </w:p>
-    <w:p>
-      <w:pPr>
-        <w:tabs>
-          <w:tab w:val="right" w:pos="8498"/>
-        </w:tabs>
-        <w:spacing w:after="0"/>
-        <w:rPr>
-          <w:rFonts w:ascii="Times" w:hAnsi="Times"/>
-        </w:rPr>
-      </w:pPr>
     </w:p>
     <w:tbl>
       <w:tblPr>
@@ -18262,7 +19992,7 @@
                           </pic:cNvPicPr>
                         </pic:nvPicPr>
                         <pic:blipFill>
-                          <a:blip r:embed="rId36" cstate="print">
+                          <a:blip r:embed="rId35" cstate="print">
                             <a:extLst>
                               <a:ext uri="{28A0092B-C50C-407E-A947-70E740481C1C}">
                                 <a14:useLocalDpi xmlns:a14="http://schemas.microsoft.com/office/drawing/2010/main" val="0"/>
@@ -19020,7 +20750,7 @@
                           </pic:cNvPicPr>
                         </pic:nvPicPr>
                         <pic:blipFill>
-                          <a:blip r:embed="rId37" cstate="print">
+                          <a:blip r:embed="rId36" cstate="print">
                             <a:extLst>
                               <a:ext uri="{28A0092B-C50C-407E-A947-70E740481C1C}">
                                 <a14:useLocalDpi xmlns:a14="http://schemas.microsoft.com/office/drawing/2010/main" val="0"/>
@@ -19405,7 +21135,7 @@
                           </pic:cNvPicPr>
                         </pic:nvPicPr>
                         <pic:blipFill>
-                          <a:blip r:embed="rId38" cstate="print">
+                          <a:blip r:embed="rId37" cstate="print">
                             <a:extLst>
                               <a:ext uri="{28A0092B-C50C-407E-A947-70E740481C1C}">
                                 <a14:useLocalDpi xmlns:a14="http://schemas.microsoft.com/office/drawing/2010/main" val="0"/>
@@ -19846,7 +21576,7 @@
                           </pic:cNvPicPr>
                         </pic:nvPicPr>
                         <pic:blipFill>
-                          <a:blip r:embed="rId39" cstate="print">
+                          <a:blip r:embed="rId38" cstate="print">
                             <a:extLst>
                               <a:ext uri="{28A0092B-C50C-407E-A947-70E740481C1C}">
                                 <a14:useLocalDpi xmlns:a14="http://schemas.microsoft.com/office/drawing/2010/main" val="0"/>
@@ -20598,7 +22328,7 @@
                           </pic:cNvPicPr>
                         </pic:nvPicPr>
                         <pic:blipFill>
-                          <a:blip r:embed="rId40">
+                          <a:blip r:embed="rId39">
                             <a:extLst>
                               <a:ext uri="{28A0092B-C50C-407E-A947-70E740481C1C}">
                                 <a14:useLocalDpi xmlns:a14="http://schemas.microsoft.com/office/drawing/2010/main" val="0"/>
@@ -21195,7 +22925,7 @@
                           </pic:cNvPicPr>
                         </pic:nvPicPr>
                         <pic:blipFill>
-                          <a:blip r:embed="rId41">
+                          <a:blip r:embed="rId40">
                             <a:extLst>
                               <a:ext uri="{28A0092B-C50C-407E-A947-70E740481C1C}">
                                 <a14:useLocalDpi xmlns:a14="http://schemas.microsoft.com/office/drawing/2010/main" val="0"/>
@@ -22367,8 +24097,8 @@
     <w:p/>
     <w:p/>
     <w:sectPr>
-      <w:headerReference w:type="even" r:id="rId42"/>
-      <w:headerReference w:type="default" r:id="rId43"/>
+      <w:headerReference w:type="even" r:id="rId41"/>
+      <w:headerReference w:type="default" r:id="rId42"/>
       <w:type w:val="continuous"/>
       <w:pgSz w:w="12240" w:h="15840"/>
       <w:pgMar w:top="1417" w:right="1701" w:bottom="1417" w:left="1701" w:header="708" w:footer="708" w:gutter="0"/>
@@ -22639,6 +24369,119 @@
 <file path=word/numbering.xml><?xml version="1.0" encoding="utf-8"?>
 <w:numbering xmlns:wpc="http://schemas.microsoft.com/office/word/2010/wordprocessingCanvas" xmlns:mc="http://schemas.openxmlformats.org/markup-compatibility/2006" xmlns:o="urn:schemas-microsoft-com:office:office" xmlns:r="http://schemas.openxmlformats.org/officeDocument/2006/relationships" xmlns:m="http://schemas.openxmlformats.org/officeDocument/2006/math" xmlns:v="urn:schemas-microsoft-com:vml" xmlns:wp14="http://schemas.microsoft.com/office/word/2010/wordprocessingDrawing" xmlns:wp="http://schemas.openxmlformats.org/drawingml/2006/wordprocessingDrawing" xmlns:w10="urn:schemas-microsoft-com:office:word" xmlns:w="http://schemas.openxmlformats.org/wordprocessingml/2006/main" xmlns:w14="http://schemas.microsoft.com/office/word/2010/wordml" xmlns:w15="http://schemas.microsoft.com/office/word/2012/wordml" xmlns:wpg="http://schemas.microsoft.com/office/word/2010/wordprocessingGroup" xmlns:wpi="http://schemas.microsoft.com/office/word/2010/wordprocessingInk" xmlns:wne="http://schemas.microsoft.com/office/word/2006/wordml" xmlns:wps="http://schemas.microsoft.com/office/word/2010/wordprocessingShape" mc:Ignorable="w14 w15 wp14">
   <w:abstractNum w:abstractNumId="0" w15:restartNumberingAfterBreak="0">
+    <w:nsid w:val="00927DE0"/>
+    <w:multiLevelType w:val="hybridMultilevel"/>
+    <w:tmpl w:val="BB288A2E"/>
+    <w:lvl w:ilvl="0" w:tplc="240A0001">
+      <w:start w:val="1"/>
+      <w:numFmt w:val="bullet"/>
+      <w:lvlText w:val=""/>
+      <w:lvlJc w:val="left"/>
+      <w:pPr>
+        <w:ind w:left="720" w:hanging="360"/>
+      </w:pPr>
+      <w:rPr>
+        <w:rFonts w:ascii="Symbol" w:hAnsi="Symbol" w:hint="default"/>
+      </w:rPr>
+    </w:lvl>
+    <w:lvl w:ilvl="1" w:tplc="240A0003" w:tentative="1">
+      <w:start w:val="1"/>
+      <w:numFmt w:val="bullet"/>
+      <w:lvlText w:val="o"/>
+      <w:lvlJc w:val="left"/>
+      <w:pPr>
+        <w:ind w:left="1440" w:hanging="360"/>
+      </w:pPr>
+      <w:rPr>
+        <w:rFonts w:ascii="Courier New" w:hAnsi="Courier New" w:cs="Courier New" w:hint="default"/>
+      </w:rPr>
+    </w:lvl>
+    <w:lvl w:ilvl="2" w:tplc="240A0005" w:tentative="1">
+      <w:start w:val="1"/>
+      <w:numFmt w:val="bullet"/>
+      <w:lvlText w:val=""/>
+      <w:lvlJc w:val="left"/>
+      <w:pPr>
+        <w:ind w:left="2160" w:hanging="360"/>
+      </w:pPr>
+      <w:rPr>
+        <w:rFonts w:ascii="Wingdings" w:hAnsi="Wingdings" w:hint="default"/>
+      </w:rPr>
+    </w:lvl>
+    <w:lvl w:ilvl="3" w:tplc="240A0001" w:tentative="1">
+      <w:start w:val="1"/>
+      <w:numFmt w:val="bullet"/>
+      <w:lvlText w:val=""/>
+      <w:lvlJc w:val="left"/>
+      <w:pPr>
+        <w:ind w:left="2880" w:hanging="360"/>
+      </w:pPr>
+      <w:rPr>
+        <w:rFonts w:ascii="Symbol" w:hAnsi="Symbol" w:hint="default"/>
+      </w:rPr>
+    </w:lvl>
+    <w:lvl w:ilvl="4" w:tplc="240A0003" w:tentative="1">
+      <w:start w:val="1"/>
+      <w:numFmt w:val="bullet"/>
+      <w:lvlText w:val="o"/>
+      <w:lvlJc w:val="left"/>
+      <w:pPr>
+        <w:ind w:left="3600" w:hanging="360"/>
+      </w:pPr>
+      <w:rPr>
+        <w:rFonts w:ascii="Courier New" w:hAnsi="Courier New" w:cs="Courier New" w:hint="default"/>
+      </w:rPr>
+    </w:lvl>
+    <w:lvl w:ilvl="5" w:tplc="240A0005" w:tentative="1">
+      <w:start w:val="1"/>
+      <w:numFmt w:val="bullet"/>
+      <w:lvlText w:val=""/>
+      <w:lvlJc w:val="left"/>
+      <w:pPr>
+        <w:ind w:left="4320" w:hanging="360"/>
+      </w:pPr>
+      <w:rPr>
+        <w:rFonts w:ascii="Wingdings" w:hAnsi="Wingdings" w:hint="default"/>
+      </w:rPr>
+    </w:lvl>
+    <w:lvl w:ilvl="6" w:tplc="240A0001" w:tentative="1">
+      <w:start w:val="1"/>
+      <w:numFmt w:val="bullet"/>
+      <w:lvlText w:val=""/>
+      <w:lvlJc w:val="left"/>
+      <w:pPr>
+        <w:ind w:left="5040" w:hanging="360"/>
+      </w:pPr>
+      <w:rPr>
+        <w:rFonts w:ascii="Symbol" w:hAnsi="Symbol" w:hint="default"/>
+      </w:rPr>
+    </w:lvl>
+    <w:lvl w:ilvl="7" w:tplc="240A0003" w:tentative="1">
+      <w:start w:val="1"/>
+      <w:numFmt w:val="bullet"/>
+      <w:lvlText w:val="o"/>
+      <w:lvlJc w:val="left"/>
+      <w:pPr>
+        <w:ind w:left="5760" w:hanging="360"/>
+      </w:pPr>
+      <w:rPr>
+        <w:rFonts w:ascii="Courier New" w:hAnsi="Courier New" w:cs="Courier New" w:hint="default"/>
+      </w:rPr>
+    </w:lvl>
+    <w:lvl w:ilvl="8" w:tplc="240A0005" w:tentative="1">
+      <w:start w:val="1"/>
+      <w:numFmt w:val="bullet"/>
+      <w:lvlText w:val=""/>
+      <w:lvlJc w:val="left"/>
+      <w:pPr>
+        <w:ind w:left="6480" w:hanging="360"/>
+      </w:pPr>
+      <w:rPr>
+        <w:rFonts w:ascii="Wingdings" w:hAnsi="Wingdings" w:hint="default"/>
+      </w:rPr>
+    </w:lvl>
+  </w:abstractNum>
+  <w:abstractNum w:abstractNumId="1" w15:restartNumberingAfterBreak="0">
     <w:nsid w:val="03D00309"/>
     <w:multiLevelType w:val="hybridMultilevel"/>
     <w:tmpl w:val="650E3E38"/>
@@ -22751,7 +24594,93 @@
       </w:rPr>
     </w:lvl>
   </w:abstractNum>
-  <w:abstractNum w:abstractNumId="1" w15:restartNumberingAfterBreak="0">
+  <w:abstractNum w:abstractNumId="2" w15:restartNumberingAfterBreak="0">
+    <w:nsid w:val="05F0718E"/>
+    <w:multiLevelType w:val="hybridMultilevel"/>
+    <w:tmpl w:val="4A1A4F00"/>
+    <w:lvl w:ilvl="0" w:tplc="240A000F">
+      <w:start w:val="1"/>
+      <w:numFmt w:val="decimal"/>
+      <w:lvlText w:val="%1."/>
+      <w:lvlJc w:val="left"/>
+      <w:pPr>
+        <w:ind w:left="720" w:hanging="360"/>
+      </w:pPr>
+    </w:lvl>
+    <w:lvl w:ilvl="1" w:tplc="240A0019" w:tentative="1">
+      <w:start w:val="1"/>
+      <w:numFmt w:val="lowerLetter"/>
+      <w:lvlText w:val="%2."/>
+      <w:lvlJc w:val="left"/>
+      <w:pPr>
+        <w:ind w:left="1440" w:hanging="360"/>
+      </w:pPr>
+    </w:lvl>
+    <w:lvl w:ilvl="2" w:tplc="240A001B" w:tentative="1">
+      <w:start w:val="1"/>
+      <w:numFmt w:val="lowerRoman"/>
+      <w:lvlText w:val="%3."/>
+      <w:lvlJc w:val="right"/>
+      <w:pPr>
+        <w:ind w:left="2160" w:hanging="180"/>
+      </w:pPr>
+    </w:lvl>
+    <w:lvl w:ilvl="3" w:tplc="240A000F" w:tentative="1">
+      <w:start w:val="1"/>
+      <w:numFmt w:val="decimal"/>
+      <w:lvlText w:val="%4."/>
+      <w:lvlJc w:val="left"/>
+      <w:pPr>
+        <w:ind w:left="2880" w:hanging="360"/>
+      </w:pPr>
+    </w:lvl>
+    <w:lvl w:ilvl="4" w:tplc="240A0019" w:tentative="1">
+      <w:start w:val="1"/>
+      <w:numFmt w:val="lowerLetter"/>
+      <w:lvlText w:val="%5."/>
+      <w:lvlJc w:val="left"/>
+      <w:pPr>
+        <w:ind w:left="3600" w:hanging="360"/>
+      </w:pPr>
+    </w:lvl>
+    <w:lvl w:ilvl="5" w:tplc="240A001B" w:tentative="1">
+      <w:start w:val="1"/>
+      <w:numFmt w:val="lowerRoman"/>
+      <w:lvlText w:val="%6."/>
+      <w:lvlJc w:val="right"/>
+      <w:pPr>
+        <w:ind w:left="4320" w:hanging="180"/>
+      </w:pPr>
+    </w:lvl>
+    <w:lvl w:ilvl="6" w:tplc="240A000F" w:tentative="1">
+      <w:start w:val="1"/>
+      <w:numFmt w:val="decimal"/>
+      <w:lvlText w:val="%7."/>
+      <w:lvlJc w:val="left"/>
+      <w:pPr>
+        <w:ind w:left="5040" w:hanging="360"/>
+      </w:pPr>
+    </w:lvl>
+    <w:lvl w:ilvl="7" w:tplc="240A0019" w:tentative="1">
+      <w:start w:val="1"/>
+      <w:numFmt w:val="lowerLetter"/>
+      <w:lvlText w:val="%8."/>
+      <w:lvlJc w:val="left"/>
+      <w:pPr>
+        <w:ind w:left="5760" w:hanging="360"/>
+      </w:pPr>
+    </w:lvl>
+    <w:lvl w:ilvl="8" w:tplc="240A001B" w:tentative="1">
+      <w:start w:val="1"/>
+      <w:numFmt w:val="lowerRoman"/>
+      <w:lvlText w:val="%9."/>
+      <w:lvlJc w:val="right"/>
+      <w:pPr>
+        <w:ind w:left="6480" w:hanging="180"/>
+      </w:pPr>
+    </w:lvl>
+  </w:abstractNum>
+  <w:abstractNum w:abstractNumId="3" w15:restartNumberingAfterBreak="0">
     <w:nsid w:val="060409A3"/>
     <w:multiLevelType w:val="hybridMultilevel"/>
     <w:tmpl w:val="B5BC9B16"/>
@@ -22864,7 +24793,7 @@
       </w:rPr>
     </w:lvl>
   </w:abstractNum>
-  <w:abstractNum w:abstractNumId="2" w15:restartNumberingAfterBreak="0">
+  <w:abstractNum w:abstractNumId="4" w15:restartNumberingAfterBreak="0">
     <w:nsid w:val="196F6F0C"/>
     <w:multiLevelType w:val="hybridMultilevel"/>
     <w:tmpl w:val="C7FA758E"/>
@@ -22977,7 +24906,7 @@
       </w:rPr>
     </w:lvl>
   </w:abstractNum>
-  <w:abstractNum w:abstractNumId="3" w15:restartNumberingAfterBreak="0">
+  <w:abstractNum w:abstractNumId="5" w15:restartNumberingAfterBreak="0">
     <w:nsid w:val="1D6026A0"/>
     <w:multiLevelType w:val="hybridMultilevel"/>
     <w:tmpl w:val="B296B7F6"/>
@@ -23066,7 +24995,7 @@
       </w:pPr>
     </w:lvl>
   </w:abstractNum>
-  <w:abstractNum w:abstractNumId="4" w15:restartNumberingAfterBreak="0">
+  <w:abstractNum w:abstractNumId="6" w15:restartNumberingAfterBreak="0">
     <w:nsid w:val="208B3507"/>
     <w:multiLevelType w:val="hybridMultilevel"/>
     <w:tmpl w:val="0944D616"/>
@@ -23152,7 +25081,7 @@
       </w:pPr>
     </w:lvl>
   </w:abstractNum>
-  <w:abstractNum w:abstractNumId="5" w15:restartNumberingAfterBreak="0">
+  <w:abstractNum w:abstractNumId="7" w15:restartNumberingAfterBreak="0">
     <w:nsid w:val="22986CCC"/>
     <w:multiLevelType w:val="hybridMultilevel"/>
     <w:tmpl w:val="1DB288B8"/>
@@ -23265,7 +25194,7 @@
       </w:rPr>
     </w:lvl>
   </w:abstractNum>
-  <w:abstractNum w:abstractNumId="6" w15:restartNumberingAfterBreak="0">
+  <w:abstractNum w:abstractNumId="8" w15:restartNumberingAfterBreak="0">
     <w:nsid w:val="347E76A4"/>
     <w:multiLevelType w:val="hybridMultilevel"/>
     <w:tmpl w:val="B9A468DE"/>
@@ -23378,10 +25307,99 @@
       </w:rPr>
     </w:lvl>
   </w:abstractNum>
-  <w:abstractNum w:abstractNumId="7" w15:restartNumberingAfterBreak="0">
-    <w:nsid w:val="3A516E06"/>
+  <w:abstractNum w:abstractNumId="9" w15:restartNumberingAfterBreak="0">
+    <w:nsid w:val="35E711AA"/>
     <w:multiLevelType w:val="hybridMultilevel"/>
-    <w:tmpl w:val="6522376C"/>
+    <w:tmpl w:val="3EF46F2A"/>
+    <w:lvl w:ilvl="0" w:tplc="1F2E6CB8">
+      <w:start w:val="1"/>
+      <w:numFmt w:val="upperRoman"/>
+      <w:lvlText w:val="%1."/>
+      <w:lvlJc w:val="left"/>
+      <w:pPr>
+        <w:ind w:left="1080" w:hanging="720"/>
+      </w:pPr>
+      <w:rPr>
+        <w:rFonts w:hint="default"/>
+      </w:rPr>
+    </w:lvl>
+    <w:lvl w:ilvl="1" w:tplc="240A0019" w:tentative="1">
+      <w:start w:val="1"/>
+      <w:numFmt w:val="lowerLetter"/>
+      <w:lvlText w:val="%2."/>
+      <w:lvlJc w:val="left"/>
+      <w:pPr>
+        <w:ind w:left="1440" w:hanging="360"/>
+      </w:pPr>
+    </w:lvl>
+    <w:lvl w:ilvl="2" w:tplc="240A001B" w:tentative="1">
+      <w:start w:val="1"/>
+      <w:numFmt w:val="lowerRoman"/>
+      <w:lvlText w:val="%3."/>
+      <w:lvlJc w:val="right"/>
+      <w:pPr>
+        <w:ind w:left="2160" w:hanging="180"/>
+      </w:pPr>
+    </w:lvl>
+    <w:lvl w:ilvl="3" w:tplc="240A000F" w:tentative="1">
+      <w:start w:val="1"/>
+      <w:numFmt w:val="decimal"/>
+      <w:lvlText w:val="%4."/>
+      <w:lvlJc w:val="left"/>
+      <w:pPr>
+        <w:ind w:left="2880" w:hanging="360"/>
+      </w:pPr>
+    </w:lvl>
+    <w:lvl w:ilvl="4" w:tplc="240A0019" w:tentative="1">
+      <w:start w:val="1"/>
+      <w:numFmt w:val="lowerLetter"/>
+      <w:lvlText w:val="%5."/>
+      <w:lvlJc w:val="left"/>
+      <w:pPr>
+        <w:ind w:left="3600" w:hanging="360"/>
+      </w:pPr>
+    </w:lvl>
+    <w:lvl w:ilvl="5" w:tplc="240A001B" w:tentative="1">
+      <w:start w:val="1"/>
+      <w:numFmt w:val="lowerRoman"/>
+      <w:lvlText w:val="%6."/>
+      <w:lvlJc w:val="right"/>
+      <w:pPr>
+        <w:ind w:left="4320" w:hanging="180"/>
+      </w:pPr>
+    </w:lvl>
+    <w:lvl w:ilvl="6" w:tplc="240A000F" w:tentative="1">
+      <w:start w:val="1"/>
+      <w:numFmt w:val="decimal"/>
+      <w:lvlText w:val="%7."/>
+      <w:lvlJc w:val="left"/>
+      <w:pPr>
+        <w:ind w:left="5040" w:hanging="360"/>
+      </w:pPr>
+    </w:lvl>
+    <w:lvl w:ilvl="7" w:tplc="240A0019" w:tentative="1">
+      <w:start w:val="1"/>
+      <w:numFmt w:val="lowerLetter"/>
+      <w:lvlText w:val="%8."/>
+      <w:lvlJc w:val="left"/>
+      <w:pPr>
+        <w:ind w:left="5760" w:hanging="360"/>
+      </w:pPr>
+    </w:lvl>
+    <w:lvl w:ilvl="8" w:tplc="240A001B" w:tentative="1">
+      <w:start w:val="1"/>
+      <w:numFmt w:val="lowerRoman"/>
+      <w:lvlText w:val="%9."/>
+      <w:lvlJc w:val="right"/>
+      <w:pPr>
+        <w:ind w:left="6480" w:hanging="180"/>
+      </w:pPr>
+    </w:lvl>
+  </w:abstractNum>
+  <w:abstractNum w:abstractNumId="10" w15:restartNumberingAfterBreak="0">
+    <w:nsid w:val="36285669"/>
+    <w:multiLevelType w:val="hybridMultilevel"/>
+    <w:tmpl w:val="902EA214"/>
     <w:lvl w:ilvl="0" w:tplc="240A0001">
       <w:start w:val="1"/>
       <w:numFmt w:val="bullet"/>
@@ -23491,7 +25509,209 @@
       </w:rPr>
     </w:lvl>
   </w:abstractNum>
-  <w:abstractNum w:abstractNumId="8" w15:restartNumberingAfterBreak="0">
+  <w:abstractNum w:abstractNumId="11" w15:restartNumberingAfterBreak="0">
+    <w:nsid w:val="377413B6"/>
+    <w:multiLevelType w:val="hybridMultilevel"/>
+    <w:tmpl w:val="7718442C"/>
+    <w:lvl w:ilvl="0" w:tplc="240A000F">
+      <w:start w:val="1"/>
+      <w:numFmt w:val="decimal"/>
+      <w:lvlText w:val="%1."/>
+      <w:lvlJc w:val="left"/>
+      <w:pPr>
+        <w:ind w:left="720" w:hanging="360"/>
+      </w:pPr>
+      <w:rPr>
+        <w:rFonts w:hint="default"/>
+      </w:rPr>
+    </w:lvl>
+    <w:lvl w:ilvl="1" w:tplc="240A0019" w:tentative="1">
+      <w:start w:val="1"/>
+      <w:numFmt w:val="lowerLetter"/>
+      <w:lvlText w:val="%2."/>
+      <w:lvlJc w:val="left"/>
+      <w:pPr>
+        <w:ind w:left="1440" w:hanging="360"/>
+      </w:pPr>
+    </w:lvl>
+    <w:lvl w:ilvl="2" w:tplc="240A001B" w:tentative="1">
+      <w:start w:val="1"/>
+      <w:numFmt w:val="lowerRoman"/>
+      <w:lvlText w:val="%3."/>
+      <w:lvlJc w:val="right"/>
+      <w:pPr>
+        <w:ind w:left="2160" w:hanging="180"/>
+      </w:pPr>
+    </w:lvl>
+    <w:lvl w:ilvl="3" w:tplc="240A000F" w:tentative="1">
+      <w:start w:val="1"/>
+      <w:numFmt w:val="decimal"/>
+      <w:lvlText w:val="%4."/>
+      <w:lvlJc w:val="left"/>
+      <w:pPr>
+        <w:ind w:left="2880" w:hanging="360"/>
+      </w:pPr>
+    </w:lvl>
+    <w:lvl w:ilvl="4" w:tplc="240A0019" w:tentative="1">
+      <w:start w:val="1"/>
+      <w:numFmt w:val="lowerLetter"/>
+      <w:lvlText w:val="%5."/>
+      <w:lvlJc w:val="left"/>
+      <w:pPr>
+        <w:ind w:left="3600" w:hanging="360"/>
+      </w:pPr>
+    </w:lvl>
+    <w:lvl w:ilvl="5" w:tplc="240A001B" w:tentative="1">
+      <w:start w:val="1"/>
+      <w:numFmt w:val="lowerRoman"/>
+      <w:lvlText w:val="%6."/>
+      <w:lvlJc w:val="right"/>
+      <w:pPr>
+        <w:ind w:left="4320" w:hanging="180"/>
+      </w:pPr>
+    </w:lvl>
+    <w:lvl w:ilvl="6" w:tplc="240A000F" w:tentative="1">
+      <w:start w:val="1"/>
+      <w:numFmt w:val="decimal"/>
+      <w:lvlText w:val="%7."/>
+      <w:lvlJc w:val="left"/>
+      <w:pPr>
+        <w:ind w:left="5040" w:hanging="360"/>
+      </w:pPr>
+    </w:lvl>
+    <w:lvl w:ilvl="7" w:tplc="240A0019" w:tentative="1">
+      <w:start w:val="1"/>
+      <w:numFmt w:val="lowerLetter"/>
+      <w:lvlText w:val="%8."/>
+      <w:lvlJc w:val="left"/>
+      <w:pPr>
+        <w:ind w:left="5760" w:hanging="360"/>
+      </w:pPr>
+    </w:lvl>
+    <w:lvl w:ilvl="8" w:tplc="240A001B" w:tentative="1">
+      <w:start w:val="1"/>
+      <w:numFmt w:val="lowerRoman"/>
+      <w:lvlText w:val="%9."/>
+      <w:lvlJc w:val="right"/>
+      <w:pPr>
+        <w:ind w:left="6480" w:hanging="180"/>
+      </w:pPr>
+    </w:lvl>
+  </w:abstractNum>
+  <w:abstractNum w:abstractNumId="12" w15:restartNumberingAfterBreak="0">
+    <w:nsid w:val="3A516E06"/>
+    <w:multiLevelType w:val="hybridMultilevel"/>
+    <w:tmpl w:val="6522376C"/>
+    <w:lvl w:ilvl="0" w:tplc="240A0001">
+      <w:start w:val="1"/>
+      <w:numFmt w:val="bullet"/>
+      <w:lvlText w:val=""/>
+      <w:lvlJc w:val="left"/>
+      <w:pPr>
+        <w:ind w:left="720" w:hanging="360"/>
+      </w:pPr>
+      <w:rPr>
+        <w:rFonts w:ascii="Symbol" w:hAnsi="Symbol" w:hint="default"/>
+      </w:rPr>
+    </w:lvl>
+    <w:lvl w:ilvl="1" w:tplc="240A0003" w:tentative="1">
+      <w:start w:val="1"/>
+      <w:numFmt w:val="bullet"/>
+      <w:lvlText w:val="o"/>
+      <w:lvlJc w:val="left"/>
+      <w:pPr>
+        <w:ind w:left="1440" w:hanging="360"/>
+      </w:pPr>
+      <w:rPr>
+        <w:rFonts w:ascii="Courier New" w:hAnsi="Courier New" w:cs="Courier New" w:hint="default"/>
+      </w:rPr>
+    </w:lvl>
+    <w:lvl w:ilvl="2" w:tplc="240A0005" w:tentative="1">
+      <w:start w:val="1"/>
+      <w:numFmt w:val="bullet"/>
+      <w:lvlText w:val=""/>
+      <w:lvlJc w:val="left"/>
+      <w:pPr>
+        <w:ind w:left="2160" w:hanging="360"/>
+      </w:pPr>
+      <w:rPr>
+        <w:rFonts w:ascii="Wingdings" w:hAnsi="Wingdings" w:hint="default"/>
+      </w:rPr>
+    </w:lvl>
+    <w:lvl w:ilvl="3" w:tplc="240A0001" w:tentative="1">
+      <w:start w:val="1"/>
+      <w:numFmt w:val="bullet"/>
+      <w:lvlText w:val=""/>
+      <w:lvlJc w:val="left"/>
+      <w:pPr>
+        <w:ind w:left="2880" w:hanging="360"/>
+      </w:pPr>
+      <w:rPr>
+        <w:rFonts w:ascii="Symbol" w:hAnsi="Symbol" w:hint="default"/>
+      </w:rPr>
+    </w:lvl>
+    <w:lvl w:ilvl="4" w:tplc="240A0003" w:tentative="1">
+      <w:start w:val="1"/>
+      <w:numFmt w:val="bullet"/>
+      <w:lvlText w:val="o"/>
+      <w:lvlJc w:val="left"/>
+      <w:pPr>
+        <w:ind w:left="3600" w:hanging="360"/>
+      </w:pPr>
+      <w:rPr>
+        <w:rFonts w:ascii="Courier New" w:hAnsi="Courier New" w:cs="Courier New" w:hint="default"/>
+      </w:rPr>
+    </w:lvl>
+    <w:lvl w:ilvl="5" w:tplc="240A0005" w:tentative="1">
+      <w:start w:val="1"/>
+      <w:numFmt w:val="bullet"/>
+      <w:lvlText w:val=""/>
+      <w:lvlJc w:val="left"/>
+      <w:pPr>
+        <w:ind w:left="4320" w:hanging="360"/>
+      </w:pPr>
+      <w:rPr>
+        <w:rFonts w:ascii="Wingdings" w:hAnsi="Wingdings" w:hint="default"/>
+      </w:rPr>
+    </w:lvl>
+    <w:lvl w:ilvl="6" w:tplc="240A0001" w:tentative="1">
+      <w:start w:val="1"/>
+      <w:numFmt w:val="bullet"/>
+      <w:lvlText w:val=""/>
+      <w:lvlJc w:val="left"/>
+      <w:pPr>
+        <w:ind w:left="5040" w:hanging="360"/>
+      </w:pPr>
+      <w:rPr>
+        <w:rFonts w:ascii="Symbol" w:hAnsi="Symbol" w:hint="default"/>
+      </w:rPr>
+    </w:lvl>
+    <w:lvl w:ilvl="7" w:tplc="240A0003" w:tentative="1">
+      <w:start w:val="1"/>
+      <w:numFmt w:val="bullet"/>
+      <w:lvlText w:val="o"/>
+      <w:lvlJc w:val="left"/>
+      <w:pPr>
+        <w:ind w:left="5760" w:hanging="360"/>
+      </w:pPr>
+      <w:rPr>
+        <w:rFonts w:ascii="Courier New" w:hAnsi="Courier New" w:cs="Courier New" w:hint="default"/>
+      </w:rPr>
+    </w:lvl>
+    <w:lvl w:ilvl="8" w:tplc="240A0005" w:tentative="1">
+      <w:start w:val="1"/>
+      <w:numFmt w:val="bullet"/>
+      <w:lvlText w:val=""/>
+      <w:lvlJc w:val="left"/>
+      <w:pPr>
+        <w:ind w:left="6480" w:hanging="360"/>
+      </w:pPr>
+      <w:rPr>
+        <w:rFonts w:ascii="Wingdings" w:hAnsi="Wingdings" w:hint="default"/>
+      </w:rPr>
+    </w:lvl>
+  </w:abstractNum>
+  <w:abstractNum w:abstractNumId="13" w15:restartNumberingAfterBreak="0">
     <w:nsid w:val="3E323F61"/>
     <w:multiLevelType w:val="multilevel"/>
     <w:tmpl w:val="61C2E718"/>
@@ -23640,7 +25860,7 @@
       </w:rPr>
     </w:lvl>
   </w:abstractNum>
-  <w:abstractNum w:abstractNumId="9" w15:restartNumberingAfterBreak="0">
+  <w:abstractNum w:abstractNumId="14" w15:restartNumberingAfterBreak="0">
     <w:nsid w:val="42270C98"/>
     <w:multiLevelType w:val="hybridMultilevel"/>
     <w:tmpl w:val="5F104F54"/>
@@ -23729,7 +25949,7 @@
       </w:pPr>
     </w:lvl>
   </w:abstractNum>
-  <w:abstractNum w:abstractNumId="10" w15:restartNumberingAfterBreak="0">
+  <w:abstractNum w:abstractNumId="15" w15:restartNumberingAfterBreak="0">
     <w:nsid w:val="460B5B62"/>
     <w:multiLevelType w:val="hybridMultilevel"/>
     <w:tmpl w:val="F58451A4"/>
@@ -23842,7 +26062,7 @@
       </w:rPr>
     </w:lvl>
   </w:abstractNum>
-  <w:abstractNum w:abstractNumId="11" w15:restartNumberingAfterBreak="0">
+  <w:abstractNum w:abstractNumId="16" w15:restartNumberingAfterBreak="0">
     <w:nsid w:val="481A46D2"/>
     <w:multiLevelType w:val="hybridMultilevel"/>
     <w:tmpl w:val="BF52605C"/>
@@ -23931,7 +26151,7 @@
       </w:pPr>
     </w:lvl>
   </w:abstractNum>
-  <w:abstractNum w:abstractNumId="12" w15:restartNumberingAfterBreak="0">
+  <w:abstractNum w:abstractNumId="17" w15:restartNumberingAfterBreak="0">
     <w:nsid w:val="49D54725"/>
     <w:multiLevelType w:val="hybridMultilevel"/>
     <w:tmpl w:val="D4682208"/>
@@ -24020,7 +26240,7 @@
       </w:pPr>
     </w:lvl>
   </w:abstractNum>
-  <w:abstractNum w:abstractNumId="13" w15:restartNumberingAfterBreak="0">
+  <w:abstractNum w:abstractNumId="18" w15:restartNumberingAfterBreak="0">
     <w:nsid w:val="4A58578A"/>
     <w:multiLevelType w:val="multilevel"/>
     <w:tmpl w:val="485C894C"/>
@@ -24133,7 +26353,7 @@
       </w:pPr>
     </w:lvl>
   </w:abstractNum>
-  <w:abstractNum w:abstractNumId="14" w15:restartNumberingAfterBreak="0">
+  <w:abstractNum w:abstractNumId="19" w15:restartNumberingAfterBreak="0">
     <w:nsid w:val="4C46569D"/>
     <w:multiLevelType w:val="hybridMultilevel"/>
     <w:tmpl w:val="1B724710"/>
@@ -24245,7 +26465,7 @@
       </w:rPr>
     </w:lvl>
   </w:abstractNum>
-  <w:abstractNum w:abstractNumId="15" w15:restartNumberingAfterBreak="0">
+  <w:abstractNum w:abstractNumId="20" w15:restartNumberingAfterBreak="0">
     <w:nsid w:val="4FCB592D"/>
     <w:multiLevelType w:val="hybridMultilevel"/>
     <w:tmpl w:val="C096DFA4"/>
@@ -24358,7 +26578,120 @@
       </w:rPr>
     </w:lvl>
   </w:abstractNum>
-  <w:abstractNum w:abstractNumId="16" w15:restartNumberingAfterBreak="0">
+  <w:abstractNum w:abstractNumId="21" w15:restartNumberingAfterBreak="0">
+    <w:nsid w:val="4FDB5932"/>
+    <w:multiLevelType w:val="hybridMultilevel"/>
+    <w:tmpl w:val="3C7AA6CC"/>
+    <w:lvl w:ilvl="0" w:tplc="240A0001">
+      <w:start w:val="1"/>
+      <w:numFmt w:val="bullet"/>
+      <w:lvlText w:val=""/>
+      <w:lvlJc w:val="left"/>
+      <w:pPr>
+        <w:ind w:left="720" w:hanging="360"/>
+      </w:pPr>
+      <w:rPr>
+        <w:rFonts w:ascii="Symbol" w:hAnsi="Symbol" w:hint="default"/>
+      </w:rPr>
+    </w:lvl>
+    <w:lvl w:ilvl="1" w:tplc="240A0003" w:tentative="1">
+      <w:start w:val="1"/>
+      <w:numFmt w:val="bullet"/>
+      <w:lvlText w:val="o"/>
+      <w:lvlJc w:val="left"/>
+      <w:pPr>
+        <w:ind w:left="1440" w:hanging="360"/>
+      </w:pPr>
+      <w:rPr>
+        <w:rFonts w:ascii="Courier New" w:hAnsi="Courier New" w:cs="Courier New" w:hint="default"/>
+      </w:rPr>
+    </w:lvl>
+    <w:lvl w:ilvl="2" w:tplc="240A0005" w:tentative="1">
+      <w:start w:val="1"/>
+      <w:numFmt w:val="bullet"/>
+      <w:lvlText w:val=""/>
+      <w:lvlJc w:val="left"/>
+      <w:pPr>
+        <w:ind w:left="2160" w:hanging="360"/>
+      </w:pPr>
+      <w:rPr>
+        <w:rFonts w:ascii="Wingdings" w:hAnsi="Wingdings" w:hint="default"/>
+      </w:rPr>
+    </w:lvl>
+    <w:lvl w:ilvl="3" w:tplc="240A0001" w:tentative="1">
+      <w:start w:val="1"/>
+      <w:numFmt w:val="bullet"/>
+      <w:lvlText w:val=""/>
+      <w:lvlJc w:val="left"/>
+      <w:pPr>
+        <w:ind w:left="2880" w:hanging="360"/>
+      </w:pPr>
+      <w:rPr>
+        <w:rFonts w:ascii="Symbol" w:hAnsi="Symbol" w:hint="default"/>
+      </w:rPr>
+    </w:lvl>
+    <w:lvl w:ilvl="4" w:tplc="240A0003" w:tentative="1">
+      <w:start w:val="1"/>
+      <w:numFmt w:val="bullet"/>
+      <w:lvlText w:val="o"/>
+      <w:lvlJc w:val="left"/>
+      <w:pPr>
+        <w:ind w:left="3600" w:hanging="360"/>
+      </w:pPr>
+      <w:rPr>
+        <w:rFonts w:ascii="Courier New" w:hAnsi="Courier New" w:cs="Courier New" w:hint="default"/>
+      </w:rPr>
+    </w:lvl>
+    <w:lvl w:ilvl="5" w:tplc="240A0005" w:tentative="1">
+      <w:start w:val="1"/>
+      <w:numFmt w:val="bullet"/>
+      <w:lvlText w:val=""/>
+      <w:lvlJc w:val="left"/>
+      <w:pPr>
+        <w:ind w:left="4320" w:hanging="360"/>
+      </w:pPr>
+      <w:rPr>
+        <w:rFonts w:ascii="Wingdings" w:hAnsi="Wingdings" w:hint="default"/>
+      </w:rPr>
+    </w:lvl>
+    <w:lvl w:ilvl="6" w:tplc="240A0001" w:tentative="1">
+      <w:start w:val="1"/>
+      <w:numFmt w:val="bullet"/>
+      <w:lvlText w:val=""/>
+      <w:lvlJc w:val="left"/>
+      <w:pPr>
+        <w:ind w:left="5040" w:hanging="360"/>
+      </w:pPr>
+      <w:rPr>
+        <w:rFonts w:ascii="Symbol" w:hAnsi="Symbol" w:hint="default"/>
+      </w:rPr>
+    </w:lvl>
+    <w:lvl w:ilvl="7" w:tplc="240A0003" w:tentative="1">
+      <w:start w:val="1"/>
+      <w:numFmt w:val="bullet"/>
+      <w:lvlText w:val="o"/>
+      <w:lvlJc w:val="left"/>
+      <w:pPr>
+        <w:ind w:left="5760" w:hanging="360"/>
+      </w:pPr>
+      <w:rPr>
+        <w:rFonts w:ascii="Courier New" w:hAnsi="Courier New" w:cs="Courier New" w:hint="default"/>
+      </w:rPr>
+    </w:lvl>
+    <w:lvl w:ilvl="8" w:tplc="240A0005" w:tentative="1">
+      <w:start w:val="1"/>
+      <w:numFmt w:val="bullet"/>
+      <w:lvlText w:val=""/>
+      <w:lvlJc w:val="left"/>
+      <w:pPr>
+        <w:ind w:left="6480" w:hanging="360"/>
+      </w:pPr>
+      <w:rPr>
+        <w:rFonts w:ascii="Wingdings" w:hAnsi="Wingdings" w:hint="default"/>
+      </w:rPr>
+    </w:lvl>
+  </w:abstractNum>
+  <w:abstractNum w:abstractNumId="22" w15:restartNumberingAfterBreak="0">
     <w:nsid w:val="54A743E2"/>
     <w:multiLevelType w:val="hybridMultilevel"/>
     <w:tmpl w:val="BF52605C"/>
@@ -24447,7 +26780,7 @@
       </w:pPr>
     </w:lvl>
   </w:abstractNum>
-  <w:abstractNum w:abstractNumId="17" w15:restartNumberingAfterBreak="0">
+  <w:abstractNum w:abstractNumId="23" w15:restartNumberingAfterBreak="0">
     <w:nsid w:val="57151600"/>
     <w:multiLevelType w:val="hybridMultilevel"/>
     <w:tmpl w:val="277AF854"/>
@@ -24560,7 +26893,7 @@
       </w:rPr>
     </w:lvl>
   </w:abstractNum>
-  <w:abstractNum w:abstractNumId="18" w15:restartNumberingAfterBreak="0">
+  <w:abstractNum w:abstractNumId="24" w15:restartNumberingAfterBreak="0">
     <w:nsid w:val="5BB74276"/>
     <w:multiLevelType w:val="multilevel"/>
     <w:tmpl w:val="E7FE8080"/>
@@ -24673,7 +27006,7 @@
       </w:pPr>
     </w:lvl>
   </w:abstractNum>
-  <w:abstractNum w:abstractNumId="19" w15:restartNumberingAfterBreak="0">
+  <w:abstractNum w:abstractNumId="25" w15:restartNumberingAfterBreak="0">
     <w:nsid w:val="5D054507"/>
     <w:multiLevelType w:val="hybridMultilevel"/>
     <w:tmpl w:val="9D680BB0"/>
@@ -24786,7 +27119,7 @@
       </w:rPr>
     </w:lvl>
   </w:abstractNum>
-  <w:abstractNum w:abstractNumId="20" w15:restartNumberingAfterBreak="0">
+  <w:abstractNum w:abstractNumId="26" w15:restartNumberingAfterBreak="0">
     <w:nsid w:val="6188645E"/>
     <w:multiLevelType w:val="hybridMultilevel"/>
     <w:tmpl w:val="5F104F54"/>
@@ -24875,7 +27208,7 @@
       </w:pPr>
     </w:lvl>
   </w:abstractNum>
-  <w:abstractNum w:abstractNumId="21" w15:restartNumberingAfterBreak="0">
+  <w:abstractNum w:abstractNumId="27" w15:restartNumberingAfterBreak="0">
     <w:nsid w:val="64DF1616"/>
     <w:multiLevelType w:val="hybridMultilevel"/>
     <w:tmpl w:val="094617C4"/>
@@ -24988,7 +27321,7 @@
       </w:rPr>
     </w:lvl>
   </w:abstractNum>
-  <w:abstractNum w:abstractNumId="22" w15:restartNumberingAfterBreak="0">
+  <w:abstractNum w:abstractNumId="28" w15:restartNumberingAfterBreak="0">
     <w:nsid w:val="6906569C"/>
     <w:multiLevelType w:val="hybridMultilevel"/>
     <w:tmpl w:val="23946B24"/>
@@ -25101,7 +27434,7 @@
       </w:rPr>
     </w:lvl>
   </w:abstractNum>
-  <w:abstractNum w:abstractNumId="23" w15:restartNumberingAfterBreak="0">
+  <w:abstractNum w:abstractNumId="29" w15:restartNumberingAfterBreak="0">
     <w:nsid w:val="6AE51642"/>
     <w:multiLevelType w:val="hybridMultilevel"/>
     <w:tmpl w:val="09ECF84C"/>
@@ -25214,7 +27547,7 @@
       </w:rPr>
     </w:lvl>
   </w:abstractNum>
-  <w:abstractNum w:abstractNumId="24" w15:restartNumberingAfterBreak="0">
+  <w:abstractNum w:abstractNumId="30" w15:restartNumberingAfterBreak="0">
     <w:nsid w:val="79AD2D7A"/>
     <w:multiLevelType w:val="hybridMultilevel"/>
     <w:tmpl w:val="FCC011A2"/>
@@ -25304,7 +27637,7 @@
       </w:pPr>
     </w:lvl>
   </w:abstractNum>
-  <w:abstractNum w:abstractNumId="25" w15:restartNumberingAfterBreak="0">
+  <w:abstractNum w:abstractNumId="31" w15:restartNumberingAfterBreak="0">
     <w:nsid w:val="7C7207B2"/>
     <w:multiLevelType w:val="hybridMultilevel"/>
     <w:tmpl w:val="23167E9C"/>
@@ -25418,82 +27751,100 @@
     </w:lvl>
   </w:abstractNum>
   <w:num w:numId="1">
+    <w:abstractNumId w:val="7"/>
+  </w:num>
+  <w:num w:numId="2">
+    <w:abstractNumId w:val="6"/>
+  </w:num>
+  <w:num w:numId="3">
+    <w:abstractNumId w:val="28"/>
+  </w:num>
+  <w:num w:numId="4">
+    <w:abstractNumId w:val="3"/>
+  </w:num>
+  <w:num w:numId="5">
+    <w:abstractNumId w:val="12"/>
+  </w:num>
+  <w:num w:numId="6">
+    <w:abstractNumId w:val="19"/>
+  </w:num>
+  <w:num w:numId="7">
+    <w:abstractNumId w:val="20"/>
+  </w:num>
+  <w:num w:numId="8">
+    <w:abstractNumId w:val="1"/>
+  </w:num>
+  <w:num w:numId="9">
+    <w:abstractNumId w:val="31"/>
+  </w:num>
+  <w:num w:numId="10">
+    <w:abstractNumId w:val="25"/>
+  </w:num>
+  <w:num w:numId="11">
+    <w:abstractNumId w:val="15"/>
+  </w:num>
+  <w:num w:numId="12">
+    <w:abstractNumId w:val="4"/>
+  </w:num>
+  <w:num w:numId="13">
+    <w:abstractNumId w:val="8"/>
+  </w:num>
+  <w:num w:numId="14">
+    <w:abstractNumId w:val="23"/>
+  </w:num>
+  <w:num w:numId="15">
+    <w:abstractNumId w:val="13"/>
+  </w:num>
+  <w:num w:numId="16">
+    <w:abstractNumId w:val="27"/>
+  </w:num>
+  <w:num w:numId="17">
+    <w:abstractNumId w:val="30"/>
+  </w:num>
+  <w:num w:numId="18">
     <w:abstractNumId w:val="5"/>
   </w:num>
-  <w:num w:numId="2">
-    <w:abstractNumId w:val="4"/>
+  <w:num w:numId="19">
+    <w:abstractNumId w:val="29"/>
   </w:num>
-  <w:num w:numId="3">
+  <w:num w:numId="20">
+    <w:abstractNumId w:val="26"/>
+  </w:num>
+  <w:num w:numId="21">
+    <w:abstractNumId w:val="16"/>
+  </w:num>
+  <w:num w:numId="22">
+    <w:abstractNumId w:val="18"/>
+  </w:num>
+  <w:num w:numId="23">
+    <w:abstractNumId w:val="24"/>
+  </w:num>
+  <w:num w:numId="24">
+    <w:abstractNumId w:val="17"/>
+  </w:num>
+  <w:num w:numId="25">
+    <w:abstractNumId w:val="14"/>
+  </w:num>
+  <w:num w:numId="26">
     <w:abstractNumId w:val="22"/>
   </w:num>
-  <w:num w:numId="4">
-    <w:abstractNumId w:val="1"/>
+  <w:num w:numId="27">
+    <w:abstractNumId w:val="2"/>
   </w:num>
-  <w:num w:numId="5">
-    <w:abstractNumId w:val="7"/>
+  <w:num w:numId="28">
+    <w:abstractNumId w:val="21"/>
   </w:num>
-  <w:num w:numId="6">
-    <w:abstractNumId w:val="14"/>
-  </w:num>
-  <w:num w:numId="7">
-    <w:abstractNumId w:val="15"/>
-  </w:num>
-  <w:num w:numId="8">
+  <w:num w:numId="29">
     <w:abstractNumId w:val="0"/>
   </w:num>
-  <w:num w:numId="9">
-    <w:abstractNumId w:val="25"/>
+  <w:num w:numId="30">
+    <w:abstractNumId w:val="9"/>
   </w:num>
-  <w:num w:numId="10">
-    <w:abstractNumId w:val="19"/>
-  </w:num>
-  <w:num w:numId="11">
-    <w:abstractNumId w:val="10"/>
-  </w:num>
-  <w:num w:numId="12">
-    <w:abstractNumId w:val="2"/>
-  </w:num>
-  <w:num w:numId="13">
-    <w:abstractNumId w:val="6"/>
-  </w:num>
-  <w:num w:numId="14">
-    <w:abstractNumId w:val="17"/>
-  </w:num>
-  <w:num w:numId="15">
-    <w:abstractNumId w:val="8"/>
-  </w:num>
-  <w:num w:numId="16">
-    <w:abstractNumId w:val="21"/>
-  </w:num>
-  <w:num w:numId="17">
-    <w:abstractNumId w:val="24"/>
-  </w:num>
-  <w:num w:numId="18">
-    <w:abstractNumId w:val="3"/>
-  </w:num>
-  <w:num w:numId="19">
-    <w:abstractNumId w:val="23"/>
-  </w:num>
-  <w:num w:numId="20">
-    <w:abstractNumId w:val="20"/>
-  </w:num>
-  <w:num w:numId="21">
+  <w:num w:numId="31">
     <w:abstractNumId w:val="11"/>
   </w:num>
-  <w:num w:numId="22">
-    <w:abstractNumId w:val="13"/>
-  </w:num>
-  <w:num w:numId="23">
-    <w:abstractNumId w:val="18"/>
-  </w:num>
-  <w:num w:numId="24">
-    <w:abstractNumId w:val="12"/>
-  </w:num>
-  <w:num w:numId="25">
-    <w:abstractNumId w:val="9"/>
-  </w:num>
-  <w:num w:numId="26">
-    <w:abstractNumId w:val="16"/>
+  <w:num w:numId="32">
+    <w:abstractNumId w:val="10"/>
   </w:num>
 </w:numbering>
 </file>
@@ -26205,6 +28556,11 @@
     <w:basedOn w:val="Fuentedeprrafopredeter"/>
     <w:rsid w:val="001A0ACC"/>
   </w:style>
+  <w:style w:type="character" w:customStyle="1" w:styleId="image-id">
+    <w:name w:val="image-id"/>
+    <w:basedOn w:val="Fuentedeprrafopredeter"/>
+    <w:rsid w:val="00E746E1"/>
+  </w:style>
 </w:styles>
 </file>
 

--- a/fuentes/contenidos/grado08/guion08/MA_08_08_CO.docx
+++ b/fuentes/contenidos/grado08/guion08/MA_08_08_CO.docx
@@ -343,13 +343,7 @@
         <w:rPr>
           <w:rFonts w:ascii="Times" w:hAnsi="Times"/>
         </w:rPr>
-        <w:t xml:space="preserve"> </w:t>
-      </w:r>
-      <w:r>
-        <w:rPr>
-          <w:rFonts w:ascii="Times" w:hAnsi="Times"/>
-        </w:rPr>
-        <w:t>3 – 6 – 9 – 12 – 15…</w:t>
+        <w:t xml:space="preserve"> 3 – 6 – 9 – 12 – 15…</w:t>
       </w:r>
     </w:p>
     <w:p>
@@ -945,25 +939,7 @@
         <w:rPr>
           <w:rFonts w:ascii="Times" w:hAnsi="Times"/>
         </w:rPr>
-        <w:t>3(</w:t>
-      </w:r>
-      <w:r>
-        <w:rPr>
-          <w:rFonts w:ascii="Times" w:hAnsi="Times"/>
-        </w:rPr>
-        <w:t>35</w:t>
-      </w:r>
-      <w:r>
-        <w:rPr>
-          <w:rFonts w:ascii="Times" w:hAnsi="Times"/>
-        </w:rPr>
-        <w:t>)</w:t>
-      </w:r>
-      <w:r>
-        <w:rPr>
-          <w:rFonts w:ascii="Times" w:hAnsi="Times"/>
-        </w:rPr>
-        <w:t xml:space="preserve"> = 105</w:t>
+        <w:t>3(35) = 105</w:t>
       </w:r>
     </w:p>
     <w:p>
@@ -1225,7 +1201,7 @@
                 <v:shape id="_x0000_i1025" type="#_x0000_t75" style="width:217.5pt;height:65.25pt" o:ole="">
                   <v:imagedata r:id="rId7" o:title=""/>
                 </v:shape>
-                <o:OLEObject Type="Embed" ProgID="PBrush" ShapeID="_x0000_i1025" DrawAspect="Content" ObjectID="_1514819068" r:id="rId8"/>
+                <o:OLEObject Type="Embed" ProgID="PBrush" ShapeID="_x0000_i1025" DrawAspect="Content" ObjectID="_1514877503" r:id="rId8"/>
               </w:object>
             </w:r>
           </w:p>
@@ -2512,13 +2488,7 @@
         <w:rPr>
           <w:rFonts w:ascii="Times" w:hAnsi="Times"/>
         </w:rPr>
-        <w:t>Partir de l</w:t>
-      </w:r>
-      <w:r>
-        <w:rPr>
-          <w:rFonts w:ascii="Times" w:hAnsi="Times"/>
-        </w:rPr>
-        <w:t>as condiciones dadas (hipótesis).</w:t>
+        <w:t>Partir de las condiciones dadas (hipótesis).</w:t>
       </w:r>
     </w:p>
     <w:p>
@@ -4138,7 +4108,7 @@
                 <v:shape id="_x0000_i1026" type="#_x0000_t75" style="width:154.5pt;height:151.5pt" o:ole="">
                   <v:imagedata r:id="rId9" o:title=""/>
                 </v:shape>
-                <o:OLEObject Type="Embed" ProgID="PBrush" ShapeID="_x0000_i1026" DrawAspect="Content" ObjectID="_1514819069" r:id="rId10"/>
+                <o:OLEObject Type="Embed" ProgID="PBrush" ShapeID="_x0000_i1026" DrawAspect="Content" ObjectID="_1514877504" r:id="rId10"/>
               </w:object>
             </w:r>
           </w:p>
@@ -5390,14 +5360,7 @@
                 <w:rFonts w:ascii="Times" w:hAnsi="Times"/>
                 <w:lang w:val="es-CO"/>
               </w:rPr>
-              <w:t>D</w:t>
-            </w:r>
-            <w:r>
-              <w:rPr>
-                <w:rFonts w:ascii="Times" w:hAnsi="Times"/>
-                <w:lang w:val="es-CO"/>
-              </w:rPr>
-              <w:t>ada una recta y un punto exterior a ella existe un único plano que contiene a la recta y al punto</w:t>
+              <w:t>Dada una recta y un punto exterior a ella existe un único plano que contiene a la recta y al punto</w:t>
             </w:r>
             <w:r>
               <w:rPr>
@@ -8384,21 +8347,525 @@
     </w:p>
     <w:p>
       <w:pPr>
-        <w:spacing w:after="160" w:line="259" w:lineRule="auto"/>
-        <w:rPr>
-          <w:rFonts w:ascii="Times" w:hAnsi="Times"/>
-        </w:rPr>
-      </w:pPr>
-      <w:r>
-        <w:rPr>
-          <w:rFonts w:ascii="Times" w:hAnsi="Times"/>
-        </w:rPr>
-        <w:br w:type="page"/>
-      </w:r>
-    </w:p>
-    <w:p>
-      <w:pPr>
-        <w:spacing w:after="160" w:line="259" w:lineRule="auto"/>
+        <w:tabs>
+          <w:tab w:val="right" w:pos="8498"/>
+        </w:tabs>
+        <w:spacing w:after="0"/>
+        <w:rPr>
+          <w:rFonts w:ascii="Times" w:hAnsi="Times"/>
+        </w:rPr>
+      </w:pPr>
+    </w:p>
+    <w:p>
+      <w:pPr>
+        <w:tabs>
+          <w:tab w:val="right" w:pos="8498"/>
+        </w:tabs>
+        <w:spacing w:after="0"/>
+        <w:rPr>
+          <w:rFonts w:ascii="Times" w:hAnsi="Times"/>
+          <w:b/>
+        </w:rPr>
+      </w:pPr>
+      <w:r>
+        <w:rPr>
+          <w:rFonts w:ascii="Times" w:hAnsi="Times"/>
+          <w:highlight w:val="yellow"/>
+        </w:rPr>
+        <w:t>[SECCIÓN 1]</w:t>
+      </w:r>
+      <w:r>
+        <w:rPr>
+          <w:rFonts w:ascii="Times" w:hAnsi="Times"/>
+        </w:rPr>
+        <w:t xml:space="preserve"> </w:t>
+      </w:r>
+      <w:r>
+        <w:rPr>
+          <w:rFonts w:ascii="Times" w:hAnsi="Times"/>
+          <w:b/>
+        </w:rPr>
+        <w:t xml:space="preserve">3.2 </w:t>
+      </w:r>
+      <w:r>
+        <w:rPr>
+          <w:rFonts w:ascii="Times" w:hAnsi="Times"/>
+          <w:b/>
+        </w:rPr>
+        <w:t>El m</w:t>
+      </w:r>
+      <w:r>
+        <w:rPr>
+          <w:rFonts w:ascii="Times" w:hAnsi="Times"/>
+          <w:b/>
+        </w:rPr>
+        <w:t>étodo indirecto</w:t>
+      </w:r>
+    </w:p>
+    <w:p>
+      <w:pPr>
+        <w:tabs>
+          <w:tab w:val="right" w:pos="8498"/>
+        </w:tabs>
+        <w:spacing w:after="0"/>
+        <w:rPr>
+          <w:rFonts w:ascii="Times" w:hAnsi="Times"/>
+        </w:rPr>
+      </w:pPr>
+      <w:r>
+        <w:rPr>
+          <w:rFonts w:ascii="Times" w:hAnsi="Times"/>
+        </w:rPr>
+        <w:t>Este método de</w:t>
+      </w:r>
+      <w:r>
+        <w:rPr>
+          <w:rFonts w:ascii="Times" w:hAnsi="Times"/>
+        </w:rPr>
+        <w:t xml:space="preserve"> demostración también </w:t>
+      </w:r>
+      <w:r>
+        <w:rPr>
+          <w:rFonts w:ascii="Times" w:hAnsi="Times"/>
+        </w:rPr>
+        <w:t xml:space="preserve">es </w:t>
+      </w:r>
+      <w:r>
+        <w:rPr>
+          <w:rFonts w:ascii="Times" w:hAnsi="Times"/>
+        </w:rPr>
+        <w:t>conocido como demostración por contradicción, en este caso se niega la hipótesis y se debe llegar a la tesis.</w:t>
+      </w:r>
+    </w:p>
+    <w:p>
+      <w:pPr>
+        <w:tabs>
+          <w:tab w:val="right" w:pos="8498"/>
+        </w:tabs>
+        <w:spacing w:after="0"/>
+        <w:rPr>
+          <w:rFonts w:ascii="Times" w:hAnsi="Times"/>
+        </w:rPr>
+      </w:pPr>
+    </w:p>
+    <w:p>
+      <w:pPr>
+        <w:tabs>
+          <w:tab w:val="right" w:pos="8498"/>
+        </w:tabs>
+        <w:spacing w:after="0"/>
+        <w:rPr>
+          <w:rFonts w:ascii="Times" w:hAnsi="Times"/>
+        </w:rPr>
+      </w:pPr>
+      <w:r>
+        <w:rPr>
+          <w:rFonts w:ascii="Times" w:hAnsi="Times"/>
+        </w:rPr>
+        <w:t>Por ejemplo d</w:t>
+      </w:r>
+      <w:r>
+        <w:rPr>
+          <w:rFonts w:ascii="Times" w:hAnsi="Times"/>
+        </w:rPr>
+        <w:t>emostremos por con</w:t>
+      </w:r>
+      <w:r>
+        <w:rPr>
+          <w:rFonts w:ascii="Times" w:hAnsi="Times"/>
+        </w:rPr>
+        <w:t>tradicción el siguiente teorema: &lt;&lt;</w:t>
+      </w:r>
+      <w:r>
+        <w:rPr>
+          <w:rFonts w:ascii="Times" w:hAnsi="Times"/>
+        </w:rPr>
+        <w:t xml:space="preserve">Todo triángulo </w:t>
+      </w:r>
+      <w:r>
+        <w:rPr>
+          <w:rFonts w:ascii="Times" w:hAnsi="Times"/>
+          <w:i/>
+        </w:rPr>
+        <w:t>ABC</w:t>
+      </w:r>
+      <w:r>
+        <w:rPr>
+          <w:rFonts w:ascii="Times" w:hAnsi="Times"/>
+        </w:rPr>
+        <w:t xml:space="preserve"> tiene un único ángulo obtuso interno</w:t>
+      </w:r>
+      <w:r>
+        <w:rPr>
+          <w:rFonts w:ascii="Times" w:hAnsi="Times"/>
+        </w:rPr>
+        <w:t>&gt;&gt;</w:t>
+      </w:r>
+      <w:r>
+        <w:rPr>
+          <w:rFonts w:ascii="Times" w:hAnsi="Times"/>
+        </w:rPr>
+        <w:t>.</w:t>
+      </w:r>
+    </w:p>
+    <w:p>
+      <w:pPr>
+        <w:tabs>
+          <w:tab w:val="right" w:pos="8498"/>
+        </w:tabs>
+        <w:spacing w:after="0"/>
+        <w:rPr>
+          <w:rFonts w:ascii="Times" w:hAnsi="Times"/>
+        </w:rPr>
+      </w:pPr>
+    </w:p>
+    <w:p>
+      <w:pPr>
+        <w:tabs>
+          <w:tab w:val="right" w:pos="8498"/>
+        </w:tabs>
+        <w:spacing w:after="0"/>
+        <w:rPr>
+          <w:rFonts w:ascii="Times" w:hAnsi="Times"/>
+        </w:rPr>
+      </w:pPr>
+      <w:r>
+        <w:rPr>
+          <w:rFonts w:ascii="Times" w:hAnsi="Times"/>
+        </w:rPr>
+        <w:t xml:space="preserve">Dado </w:t>
+      </w:r>
+      <w:r>
+        <w:rPr>
+          <w:rFonts w:ascii="Times" w:hAnsi="Times"/>
+        </w:rPr>
+        <w:sym w:font="Symbol" w:char="F044"/>
+      </w:r>
+      <w:r>
+        <w:rPr>
+          <w:rFonts w:ascii="Times" w:hAnsi="Times"/>
+          <w:i/>
+        </w:rPr>
+        <w:t>ABC</w:t>
+      </w:r>
+      <w:r>
+        <w:rPr>
+          <w:rFonts w:ascii="Times" w:hAnsi="Times"/>
+        </w:rPr>
+        <w:t xml:space="preserve"> vamos a suponer que tiene dos ángulos obtusos </w:t>
+      </w:r>
+      <w:r>
+        <w:rPr>
+          <w:rFonts w:ascii="Times" w:hAnsi="Times"/>
+        </w:rPr>
+        <w:sym w:font="Symbol" w:char="F0D0"/>
+      </w:r>
+      <w:r>
+        <w:rPr>
+          <w:rFonts w:ascii="Times" w:hAnsi="Times"/>
+          <w:i/>
+        </w:rPr>
+        <w:t>A</w:t>
+      </w:r>
+      <w:r>
+        <w:rPr>
+          <w:rFonts w:ascii="Times" w:hAnsi="Times"/>
+        </w:rPr>
+        <w:t xml:space="preserve"> y </w:t>
+      </w:r>
+      <w:r>
+        <w:rPr>
+          <w:rFonts w:ascii="Times" w:hAnsi="Times"/>
+        </w:rPr>
+        <w:sym w:font="Symbol" w:char="F0D0"/>
+      </w:r>
+      <w:r>
+        <w:rPr>
+          <w:rFonts w:ascii="Times" w:hAnsi="Times"/>
+          <w:i/>
+        </w:rPr>
+        <w:t>B</w:t>
+      </w:r>
+      <w:r>
+        <w:rPr>
+          <w:rFonts w:ascii="Times" w:hAnsi="Times"/>
+        </w:rPr>
+        <w:t>, es decir:</w:t>
+      </w:r>
+    </w:p>
+    <w:p>
+      <w:pPr>
+        <w:tabs>
+          <w:tab w:val="right" w:pos="8498"/>
+        </w:tabs>
+        <w:spacing w:after="0"/>
+        <w:rPr>
+          <w:rFonts w:ascii="Times" w:hAnsi="Times"/>
+        </w:rPr>
+      </w:pPr>
+    </w:p>
+    <w:p>
+      <w:pPr>
+        <w:tabs>
+          <w:tab w:val="right" w:pos="8498"/>
+        </w:tabs>
+        <w:spacing w:after="0"/>
+        <w:jc w:val="center"/>
+        <w:rPr>
+          <w:rFonts w:ascii="Times" w:hAnsi="Times"/>
+        </w:rPr>
+      </w:pPr>
+      <w:proofErr w:type="gramStart"/>
+      <w:r>
+        <w:rPr>
+          <w:rFonts w:ascii="Times" w:hAnsi="Times"/>
+          <w:i/>
+        </w:rPr>
+        <w:t>m</w:t>
+      </w:r>
+      <w:proofErr w:type="gramEnd"/>
+      <w:r>
+        <w:rPr>
+          <w:rFonts w:ascii="Times" w:hAnsi="Times"/>
+        </w:rPr>
+        <w:sym w:font="Symbol" w:char="F0D0"/>
+      </w:r>
+      <w:r>
+        <w:rPr>
+          <w:rFonts w:ascii="Times" w:hAnsi="Times"/>
+          <w:i/>
+        </w:rPr>
+        <w:t>A</w:t>
+      </w:r>
+      <w:r>
+        <w:rPr>
+          <w:rFonts w:ascii="Times" w:hAnsi="Times"/>
+        </w:rPr>
+        <w:t xml:space="preserve"> &gt; 90° y  </w:t>
+      </w:r>
+      <w:r>
+        <w:rPr>
+          <w:rFonts w:ascii="Times" w:hAnsi="Times"/>
+          <w:i/>
+        </w:rPr>
+        <w:t>m</w:t>
+      </w:r>
+      <w:r>
+        <w:rPr>
+          <w:rFonts w:ascii="Times" w:hAnsi="Times"/>
+        </w:rPr>
+        <w:sym w:font="Symbol" w:char="F0D0"/>
+      </w:r>
+      <w:r>
+        <w:rPr>
+          <w:rFonts w:ascii="Times" w:hAnsi="Times"/>
+          <w:i/>
+        </w:rPr>
+        <w:t>B</w:t>
+      </w:r>
+      <w:r>
+        <w:rPr>
+          <w:rFonts w:ascii="Times" w:hAnsi="Times"/>
+        </w:rPr>
+        <w:t xml:space="preserve"> &gt; 90°.</w:t>
+      </w:r>
+    </w:p>
+    <w:p>
+      <w:pPr>
+        <w:tabs>
+          <w:tab w:val="right" w:pos="8498"/>
+        </w:tabs>
+        <w:spacing w:after="0"/>
+        <w:rPr>
+          <w:rFonts w:ascii="Times" w:hAnsi="Times"/>
+        </w:rPr>
+      </w:pPr>
+    </w:p>
+    <w:p>
+      <w:pPr>
+        <w:tabs>
+          <w:tab w:val="right" w:pos="8498"/>
+        </w:tabs>
+        <w:spacing w:after="0"/>
+        <w:rPr>
+          <w:rFonts w:ascii="Times" w:hAnsi="Times"/>
+        </w:rPr>
+      </w:pPr>
+      <w:r>
+        <w:rPr>
+          <w:rFonts w:ascii="Times" w:hAnsi="Times"/>
+        </w:rPr>
+        <w:t>P</w:t>
+      </w:r>
+      <w:r>
+        <w:rPr>
+          <w:rFonts w:ascii="Times" w:hAnsi="Times"/>
+        </w:rPr>
+        <w:t xml:space="preserve">or la propiedad de la suma de los ángulos internos </w:t>
+      </w:r>
+      <w:r>
+        <w:rPr>
+          <w:rFonts w:ascii="Times" w:hAnsi="Times"/>
+        </w:rPr>
+        <w:t xml:space="preserve">de un triángulo </w:t>
+      </w:r>
+      <w:r>
+        <w:rPr>
+          <w:rFonts w:ascii="Times" w:hAnsi="Times"/>
+        </w:rPr>
+        <w:t>se tiene</w:t>
+      </w:r>
+      <w:r>
+        <w:rPr>
+          <w:rFonts w:ascii="Times" w:hAnsi="Times"/>
+        </w:rPr>
+        <w:t xml:space="preserve"> que</w:t>
+      </w:r>
+      <w:r>
+        <w:rPr>
+          <w:rFonts w:ascii="Times" w:hAnsi="Times"/>
+        </w:rPr>
+        <w:t>:</w:t>
+      </w:r>
+      <w:r>
+        <w:rPr>
+          <w:rFonts w:ascii="Times" w:hAnsi="Times"/>
+        </w:rPr>
+        <w:t xml:space="preserve"> </w:t>
+      </w:r>
+    </w:p>
+    <w:p>
+      <w:pPr>
+        <w:tabs>
+          <w:tab w:val="right" w:pos="8498"/>
+        </w:tabs>
+        <w:spacing w:after="0"/>
+        <w:rPr>
+          <w:rFonts w:ascii="Times" w:hAnsi="Times"/>
+        </w:rPr>
+      </w:pPr>
+    </w:p>
+    <w:p>
+      <w:pPr>
+        <w:tabs>
+          <w:tab w:val="right" w:pos="8498"/>
+        </w:tabs>
+        <w:spacing w:after="0"/>
+        <w:jc w:val="center"/>
+        <w:rPr>
+          <w:rFonts w:ascii="Times" w:hAnsi="Times"/>
+        </w:rPr>
+      </w:pPr>
+      <w:proofErr w:type="gramStart"/>
+      <w:r>
+        <w:rPr>
+          <w:rFonts w:ascii="Times" w:hAnsi="Times"/>
+          <w:i/>
+        </w:rPr>
+        <w:t>m</w:t>
+      </w:r>
+      <w:proofErr w:type="gramEnd"/>
+      <w:r>
+        <w:rPr>
+          <w:rFonts w:ascii="Times" w:hAnsi="Times"/>
+        </w:rPr>
+        <w:sym w:font="Symbol" w:char="F0D0"/>
+      </w:r>
+      <w:r>
+        <w:rPr>
+          <w:rFonts w:ascii="Times" w:hAnsi="Times"/>
+          <w:i/>
+        </w:rPr>
+        <w:t>A</w:t>
+      </w:r>
+      <w:r>
+        <w:rPr>
+          <w:rFonts w:ascii="Times" w:hAnsi="Times"/>
+        </w:rPr>
+        <w:t xml:space="preserve"> + </w:t>
+      </w:r>
+      <w:r>
+        <w:rPr>
+          <w:rFonts w:ascii="Times" w:hAnsi="Times"/>
+          <w:i/>
+        </w:rPr>
+        <w:t>m</w:t>
+      </w:r>
+      <w:r>
+        <w:rPr>
+          <w:rFonts w:ascii="Times" w:hAnsi="Times"/>
+        </w:rPr>
+        <w:sym w:font="Symbol" w:char="F0D0"/>
+      </w:r>
+      <w:r>
+        <w:rPr>
+          <w:rFonts w:ascii="Times" w:hAnsi="Times"/>
+          <w:i/>
+        </w:rPr>
+        <w:t>B</w:t>
+      </w:r>
+      <w:r>
+        <w:rPr>
+          <w:rFonts w:ascii="Times" w:hAnsi="Times"/>
+        </w:rPr>
+        <w:t xml:space="preserve"> + </w:t>
+      </w:r>
+      <w:r>
+        <w:rPr>
+          <w:rFonts w:ascii="Times" w:hAnsi="Times"/>
+          <w:i/>
+        </w:rPr>
+        <w:t>m</w:t>
+      </w:r>
+      <w:r>
+        <w:rPr>
+          <w:rFonts w:ascii="Times" w:hAnsi="Times"/>
+        </w:rPr>
+        <w:sym w:font="Symbol" w:char="F0D0"/>
+      </w:r>
+      <w:r>
+        <w:rPr>
+          <w:rFonts w:ascii="Times" w:hAnsi="Times"/>
+          <w:i/>
+        </w:rPr>
+        <w:t>C</w:t>
+      </w:r>
+      <w:r>
+        <w:rPr>
+          <w:rFonts w:ascii="Times" w:hAnsi="Times"/>
+        </w:rPr>
+        <w:t xml:space="preserve"> =</w:t>
+      </w:r>
+      <w:r>
+        <w:rPr>
+          <w:rFonts w:ascii="Times" w:hAnsi="Times"/>
+        </w:rPr>
+        <w:t xml:space="preserve"> </w:t>
+      </w:r>
+      <w:r>
+        <w:rPr>
+          <w:rFonts w:ascii="Times" w:hAnsi="Times"/>
+        </w:rPr>
+        <w:t>180°</w:t>
+      </w:r>
+    </w:p>
+    <w:p>
+      <w:pPr>
+        <w:tabs>
+          <w:tab w:val="right" w:pos="8498"/>
+        </w:tabs>
+        <w:spacing w:after="0"/>
+        <w:rPr>
+          <w:rFonts w:ascii="Times" w:hAnsi="Times"/>
+        </w:rPr>
+      </w:pPr>
+    </w:p>
+    <w:p>
+      <w:pPr>
+        <w:tabs>
+          <w:tab w:val="right" w:pos="8498"/>
+        </w:tabs>
+        <w:spacing w:after="0"/>
         <w:rPr>
           <w:rFonts w:ascii="Times" w:hAnsi="Times"/>
         </w:rPr>
@@ -8408,21 +8875,629 @@
           <w:rFonts w:ascii="Times" w:hAnsi="Times"/>
         </w:rPr>
         <w:lastRenderedPageBreak/>
-        <w:br w:type="page"/>
-      </w:r>
-    </w:p>
-    <w:p>
-      <w:pPr>
-        <w:tabs>
-          <w:tab w:val="right" w:pos="8498"/>
-        </w:tabs>
-        <w:spacing w:after="0"/>
-        <w:rPr>
-          <w:rFonts w:ascii="Times" w:hAnsi="Times"/>
-        </w:rPr>
-      </w:pPr>
-      <w:bookmarkStart w:id="0" w:name="_GoBack"/>
-      <w:bookmarkEnd w:id="0"/>
+        <w:t>S</w:t>
+      </w:r>
+      <w:r>
+        <w:rPr>
+          <w:rFonts w:ascii="Times" w:hAnsi="Times"/>
+        </w:rPr>
+        <w:t xml:space="preserve">i </w:t>
+      </w:r>
+      <w:r>
+        <w:rPr>
+          <w:rFonts w:ascii="Times" w:hAnsi="Times"/>
+        </w:rPr>
+        <w:t>se sustrae</w:t>
+      </w:r>
+      <w:r>
+        <w:rPr>
+          <w:rFonts w:ascii="Times" w:hAnsi="Times"/>
+        </w:rPr>
+        <w:t xml:space="preserve"> la medida de los ángulos </w:t>
+      </w:r>
+      <w:r>
+        <w:rPr>
+          <w:rFonts w:ascii="Times" w:hAnsi="Times"/>
+          <w:i/>
+        </w:rPr>
+        <w:t>A</w:t>
+      </w:r>
+      <w:r>
+        <w:rPr>
+          <w:rFonts w:ascii="Times" w:hAnsi="Times"/>
+        </w:rPr>
+        <w:t xml:space="preserve"> y </w:t>
+      </w:r>
+      <w:r>
+        <w:rPr>
+          <w:rFonts w:ascii="Times" w:hAnsi="Times"/>
+          <w:i/>
+        </w:rPr>
+        <w:t>B</w:t>
+      </w:r>
+      <w:r>
+        <w:rPr>
+          <w:rFonts w:ascii="Times" w:hAnsi="Times"/>
+        </w:rPr>
+        <w:t xml:space="preserve"> en ambos lados de la igualdad </w:t>
+      </w:r>
+      <w:r>
+        <w:rPr>
+          <w:rFonts w:ascii="Times" w:hAnsi="Times"/>
+        </w:rPr>
+        <w:t>se llega</w:t>
+      </w:r>
+      <w:r>
+        <w:rPr>
+          <w:rFonts w:ascii="Times" w:hAnsi="Times"/>
+        </w:rPr>
+        <w:t xml:space="preserve"> a</w:t>
+      </w:r>
+      <w:r>
+        <w:rPr>
+          <w:rFonts w:ascii="Times" w:hAnsi="Times"/>
+        </w:rPr>
+        <w:t>:</w:t>
+      </w:r>
+    </w:p>
+    <w:p>
+      <w:pPr>
+        <w:tabs>
+          <w:tab w:val="right" w:pos="8498"/>
+        </w:tabs>
+        <w:spacing w:after="0"/>
+        <w:rPr>
+          <w:rFonts w:ascii="Times" w:hAnsi="Times"/>
+        </w:rPr>
+      </w:pPr>
+    </w:p>
+    <w:p>
+      <w:pPr>
+        <w:tabs>
+          <w:tab w:val="right" w:pos="8498"/>
+        </w:tabs>
+        <w:spacing w:after="0"/>
+        <w:jc w:val="center"/>
+        <w:rPr>
+          <w:rFonts w:ascii="Times" w:hAnsi="Times"/>
+        </w:rPr>
+      </w:pPr>
+      <w:proofErr w:type="gramStart"/>
+      <w:r>
+        <w:rPr>
+          <w:rFonts w:ascii="Times" w:hAnsi="Times"/>
+          <w:i/>
+        </w:rPr>
+        <w:t>m</w:t>
+      </w:r>
+      <w:proofErr w:type="gramEnd"/>
+      <w:r>
+        <w:rPr>
+          <w:rFonts w:ascii="Times" w:hAnsi="Times"/>
+        </w:rPr>
+        <w:sym w:font="Symbol" w:char="F0D0"/>
+      </w:r>
+      <w:r>
+        <w:rPr>
+          <w:rFonts w:ascii="Times" w:hAnsi="Times"/>
+          <w:i/>
+        </w:rPr>
+        <w:t>C</w:t>
+      </w:r>
+      <w:r>
+        <w:rPr>
+          <w:rFonts w:ascii="Times" w:hAnsi="Times"/>
+        </w:rPr>
+        <w:t xml:space="preserve"> = 180° </w:t>
+      </w:r>
+      <w:r>
+        <w:rPr>
+          <w:rFonts w:ascii="Times" w:hAnsi="Times"/>
+        </w:rPr>
+        <w:sym w:font="Symbol" w:char="F02D"/>
+      </w:r>
+      <w:r>
+        <w:rPr>
+          <w:rFonts w:ascii="Times" w:hAnsi="Times"/>
+        </w:rPr>
+        <w:t xml:space="preserve"> </w:t>
+      </w:r>
+      <w:r>
+        <w:rPr>
+          <w:rFonts w:ascii="Times" w:hAnsi="Times"/>
+          <w:i/>
+        </w:rPr>
+        <w:t>m</w:t>
+      </w:r>
+      <w:r>
+        <w:rPr>
+          <w:rFonts w:ascii="Times" w:hAnsi="Times"/>
+        </w:rPr>
+        <w:sym w:font="Symbol" w:char="F0D0"/>
+      </w:r>
+      <w:r>
+        <w:rPr>
+          <w:rFonts w:ascii="Times" w:hAnsi="Times"/>
+          <w:i/>
+        </w:rPr>
+        <w:t>A</w:t>
+      </w:r>
+      <w:r>
+        <w:rPr>
+          <w:rFonts w:ascii="Times" w:hAnsi="Times"/>
+        </w:rPr>
+        <w:t xml:space="preserve"> </w:t>
+      </w:r>
+      <w:r>
+        <w:rPr>
+          <w:rFonts w:ascii="Times" w:hAnsi="Times"/>
+        </w:rPr>
+        <w:sym w:font="Symbol" w:char="F02D"/>
+      </w:r>
+      <w:r>
+        <w:rPr>
+          <w:rFonts w:ascii="Times" w:hAnsi="Times"/>
+        </w:rPr>
+        <w:t xml:space="preserve"> </w:t>
+      </w:r>
+      <w:r>
+        <w:rPr>
+          <w:rFonts w:ascii="Times" w:hAnsi="Times"/>
+          <w:i/>
+        </w:rPr>
+        <w:t>m</w:t>
+      </w:r>
+      <w:r>
+        <w:rPr>
+          <w:rFonts w:ascii="Times" w:hAnsi="Times"/>
+        </w:rPr>
+        <w:sym w:font="Symbol" w:char="F0D0"/>
+      </w:r>
+      <w:r>
+        <w:rPr>
+          <w:rFonts w:ascii="Times" w:hAnsi="Times"/>
+          <w:i/>
+        </w:rPr>
+        <w:t>B</w:t>
+      </w:r>
+    </w:p>
+    <w:p>
+      <w:pPr>
+        <w:tabs>
+          <w:tab w:val="right" w:pos="8498"/>
+        </w:tabs>
+        <w:spacing w:after="0"/>
+        <w:jc w:val="center"/>
+        <w:rPr>
+          <w:rFonts w:ascii="Times" w:hAnsi="Times"/>
+        </w:rPr>
+      </w:pPr>
+      <w:proofErr w:type="gramStart"/>
+      <w:r>
+        <w:rPr>
+          <w:rFonts w:ascii="Times" w:hAnsi="Times"/>
+          <w:i/>
+        </w:rPr>
+        <w:t>m</w:t>
+      </w:r>
+      <w:proofErr w:type="gramEnd"/>
+      <w:r>
+        <w:rPr>
+          <w:rFonts w:ascii="Times" w:hAnsi="Times"/>
+        </w:rPr>
+        <w:sym w:font="Symbol" w:char="F0D0"/>
+      </w:r>
+      <w:r>
+        <w:rPr>
+          <w:rFonts w:ascii="Times" w:hAnsi="Times"/>
+          <w:i/>
+        </w:rPr>
+        <w:t>C</w:t>
+      </w:r>
+      <w:r>
+        <w:rPr>
+          <w:rFonts w:ascii="Times" w:hAnsi="Times"/>
+        </w:rPr>
+        <w:t xml:space="preserve"> = 180° </w:t>
+      </w:r>
+      <w:r>
+        <w:rPr>
+          <w:rFonts w:ascii="Times" w:hAnsi="Times"/>
+        </w:rPr>
+        <w:sym w:font="Symbol" w:char="F02D"/>
+      </w:r>
+      <w:r>
+        <w:rPr>
+          <w:rFonts w:ascii="Times" w:hAnsi="Times"/>
+        </w:rPr>
+        <w:t xml:space="preserve"> (</w:t>
+      </w:r>
+      <w:r>
+        <w:rPr>
+          <w:rFonts w:ascii="Times" w:hAnsi="Times"/>
+          <w:i/>
+        </w:rPr>
+        <w:t>m</w:t>
+      </w:r>
+      <w:r>
+        <w:rPr>
+          <w:rFonts w:ascii="Times" w:hAnsi="Times"/>
+        </w:rPr>
+        <w:sym w:font="Symbol" w:char="F0D0"/>
+      </w:r>
+      <w:r>
+        <w:rPr>
+          <w:rFonts w:ascii="Times" w:hAnsi="Times"/>
+          <w:i/>
+        </w:rPr>
+        <w:t>A</w:t>
+      </w:r>
+      <w:r>
+        <w:rPr>
+          <w:rFonts w:ascii="Times" w:hAnsi="Times"/>
+        </w:rPr>
+        <w:t xml:space="preserve"> + </w:t>
+      </w:r>
+      <w:r>
+        <w:rPr>
+          <w:rFonts w:ascii="Times" w:hAnsi="Times"/>
+          <w:i/>
+        </w:rPr>
+        <w:t>m</w:t>
+      </w:r>
+      <w:r>
+        <w:rPr>
+          <w:rFonts w:ascii="Times" w:hAnsi="Times"/>
+        </w:rPr>
+        <w:sym w:font="Symbol" w:char="F0D0"/>
+      </w:r>
+      <w:r>
+        <w:rPr>
+          <w:rFonts w:ascii="Times" w:hAnsi="Times"/>
+          <w:i/>
+        </w:rPr>
+        <w:t>B</w:t>
+      </w:r>
+      <w:r>
+        <w:rPr>
+          <w:rFonts w:ascii="Times" w:hAnsi="Times"/>
+        </w:rPr>
+        <w:t>)</w:t>
+      </w:r>
+    </w:p>
+    <w:p>
+      <w:pPr>
+        <w:tabs>
+          <w:tab w:val="right" w:pos="8498"/>
+        </w:tabs>
+        <w:spacing w:after="0"/>
+        <w:rPr>
+          <w:rFonts w:ascii="Times" w:hAnsi="Times"/>
+        </w:rPr>
+      </w:pPr>
+    </w:p>
+    <w:p>
+      <w:pPr>
+        <w:tabs>
+          <w:tab w:val="right" w:pos="8498"/>
+        </w:tabs>
+        <w:spacing w:after="0"/>
+        <w:rPr>
+          <w:rFonts w:ascii="Times" w:hAnsi="Times"/>
+        </w:rPr>
+      </w:pPr>
+      <w:r>
+        <w:rPr>
+          <w:rFonts w:ascii="Times" w:hAnsi="Times"/>
+        </w:rPr>
+        <w:t>F</w:t>
+      </w:r>
+      <w:r>
+        <w:rPr>
+          <w:rFonts w:ascii="Times" w:hAnsi="Times"/>
+        </w:rPr>
+        <w:t xml:space="preserve">actorizando el signo menos, como </w:t>
+      </w:r>
+      <w:r>
+        <w:rPr>
+          <w:rFonts w:ascii="Times" w:hAnsi="Times"/>
+          <w:i/>
+        </w:rPr>
+        <w:t>m</w:t>
+      </w:r>
+      <w:r>
+        <w:rPr>
+          <w:rFonts w:ascii="Times" w:hAnsi="Times"/>
+        </w:rPr>
+        <w:sym w:font="Symbol" w:char="F0D0"/>
+      </w:r>
+      <w:r>
+        <w:rPr>
+          <w:rFonts w:ascii="Times" w:hAnsi="Times"/>
+          <w:i/>
+        </w:rPr>
+        <w:t>A</w:t>
+      </w:r>
+      <w:r>
+        <w:rPr>
+          <w:rFonts w:ascii="Times" w:hAnsi="Times"/>
+        </w:rPr>
+        <w:t xml:space="preserve"> &gt; 90° y </w:t>
+      </w:r>
+      <w:r>
+        <w:rPr>
+          <w:rFonts w:ascii="Times" w:hAnsi="Times"/>
+          <w:i/>
+        </w:rPr>
+        <w:t>m</w:t>
+      </w:r>
+      <w:r>
+        <w:rPr>
+          <w:rFonts w:ascii="Times" w:hAnsi="Times"/>
+        </w:rPr>
+        <w:sym w:font="Symbol" w:char="F0D0"/>
+      </w:r>
+      <w:r>
+        <w:rPr>
+          <w:rFonts w:ascii="Times" w:hAnsi="Times"/>
+          <w:i/>
+        </w:rPr>
+        <w:t>B</w:t>
+      </w:r>
+      <w:r>
+        <w:rPr>
+          <w:rFonts w:ascii="Times" w:hAnsi="Times"/>
+        </w:rPr>
+        <w:t xml:space="preserve"> &gt; 90° entonces</w:t>
+      </w:r>
+      <w:r>
+        <w:rPr>
+          <w:rFonts w:ascii="Times" w:hAnsi="Times"/>
+        </w:rPr>
+        <w:t>:</w:t>
+      </w:r>
+    </w:p>
+    <w:p>
+      <w:pPr>
+        <w:tabs>
+          <w:tab w:val="right" w:pos="8498"/>
+        </w:tabs>
+        <w:spacing w:after="0"/>
+        <w:rPr>
+          <w:rFonts w:ascii="Times" w:hAnsi="Times"/>
+        </w:rPr>
+      </w:pPr>
+    </w:p>
+    <w:p>
+      <w:pPr>
+        <w:tabs>
+          <w:tab w:val="right" w:pos="8498"/>
+        </w:tabs>
+        <w:spacing w:after="0"/>
+        <w:jc w:val="center"/>
+        <w:rPr>
+          <w:rFonts w:ascii="Times" w:hAnsi="Times"/>
+        </w:rPr>
+      </w:pPr>
+      <w:r>
+        <w:rPr>
+          <w:rFonts w:ascii="Times" w:hAnsi="Times"/>
+        </w:rPr>
+        <w:t xml:space="preserve">180° </w:t>
+      </w:r>
+      <w:r>
+        <w:rPr>
+          <w:rFonts w:ascii="Times" w:hAnsi="Times"/>
+        </w:rPr>
+        <w:sym w:font="Symbol" w:char="F02D"/>
+      </w:r>
+      <w:r>
+        <w:rPr>
+          <w:rFonts w:ascii="Times" w:hAnsi="Times"/>
+        </w:rPr>
+        <w:t xml:space="preserve"> (</w:t>
+      </w:r>
+      <w:r>
+        <w:rPr>
+          <w:rFonts w:ascii="Times" w:hAnsi="Times"/>
+          <w:i/>
+        </w:rPr>
+        <w:t>m</w:t>
+      </w:r>
+      <w:r>
+        <w:rPr>
+          <w:rFonts w:ascii="Times" w:hAnsi="Times"/>
+        </w:rPr>
+        <w:sym w:font="Symbol" w:char="F0D0"/>
+      </w:r>
+      <w:r>
+        <w:rPr>
+          <w:rFonts w:ascii="Times" w:hAnsi="Times"/>
+          <w:i/>
+        </w:rPr>
+        <w:t>A</w:t>
+      </w:r>
+      <w:r>
+        <w:rPr>
+          <w:rFonts w:ascii="Times" w:hAnsi="Times"/>
+        </w:rPr>
+        <w:t xml:space="preserve"> + </w:t>
+      </w:r>
+      <w:r>
+        <w:rPr>
+          <w:rFonts w:ascii="Times" w:hAnsi="Times"/>
+          <w:i/>
+        </w:rPr>
+        <w:t>m</w:t>
+      </w:r>
+      <w:r>
+        <w:rPr>
+          <w:rFonts w:ascii="Times" w:hAnsi="Times"/>
+        </w:rPr>
+        <w:sym w:font="Symbol" w:char="F0D0"/>
+      </w:r>
+      <w:r>
+        <w:rPr>
+          <w:rFonts w:ascii="Times" w:hAnsi="Times"/>
+          <w:i/>
+        </w:rPr>
+        <w:t>B</w:t>
+      </w:r>
+      <w:r>
+        <w:rPr>
+          <w:rFonts w:ascii="Times" w:hAnsi="Times"/>
+        </w:rPr>
+        <w:t>) &lt; 0</w:t>
+      </w:r>
+    </w:p>
+    <w:p>
+      <w:pPr>
+        <w:tabs>
+          <w:tab w:val="right" w:pos="8498"/>
+        </w:tabs>
+        <w:spacing w:after="0"/>
+        <w:rPr>
+          <w:rFonts w:ascii="Times" w:hAnsi="Times"/>
+        </w:rPr>
+      </w:pPr>
+    </w:p>
+    <w:p>
+      <w:pPr>
+        <w:tabs>
+          <w:tab w:val="right" w:pos="8498"/>
+        </w:tabs>
+        <w:spacing w:after="0"/>
+        <w:rPr>
+          <w:rFonts w:ascii="Times" w:hAnsi="Times"/>
+        </w:rPr>
+      </w:pPr>
+      <w:r>
+        <w:rPr>
+          <w:rFonts w:ascii="Times" w:hAnsi="Times"/>
+        </w:rPr>
+        <w:t>E</w:t>
+      </w:r>
+      <w:r>
+        <w:rPr>
+          <w:rFonts w:ascii="Times" w:hAnsi="Times"/>
+        </w:rPr>
+        <w:t>s decir que:</w:t>
+      </w:r>
+    </w:p>
+    <w:p>
+      <w:pPr>
+        <w:tabs>
+          <w:tab w:val="right" w:pos="8498"/>
+        </w:tabs>
+        <w:spacing w:after="0"/>
+        <w:jc w:val="center"/>
+        <w:rPr>
+          <w:rFonts w:ascii="Times" w:hAnsi="Times"/>
+        </w:rPr>
+      </w:pPr>
+      <w:proofErr w:type="gramStart"/>
+      <w:r>
+        <w:rPr>
+          <w:rFonts w:ascii="Times" w:hAnsi="Times"/>
+          <w:i/>
+        </w:rPr>
+        <w:t>m</w:t>
+      </w:r>
+      <w:proofErr w:type="gramEnd"/>
+      <w:r>
+        <w:rPr>
+          <w:rFonts w:ascii="Times" w:hAnsi="Times"/>
+        </w:rPr>
+        <w:sym w:font="Symbol" w:char="F0D0"/>
+      </w:r>
+      <w:r>
+        <w:rPr>
+          <w:rFonts w:ascii="Times" w:hAnsi="Times"/>
+          <w:i/>
+        </w:rPr>
+        <w:t>C</w:t>
+      </w:r>
+      <w:r>
+        <w:rPr>
+          <w:rFonts w:ascii="Times" w:hAnsi="Times"/>
+        </w:rPr>
+        <w:t xml:space="preserve"> &lt; 0</w:t>
+      </w:r>
+    </w:p>
+    <w:p>
+      <w:pPr>
+        <w:tabs>
+          <w:tab w:val="right" w:pos="8498"/>
+        </w:tabs>
+        <w:spacing w:after="0"/>
+        <w:rPr>
+          <w:rFonts w:ascii="Times" w:hAnsi="Times"/>
+        </w:rPr>
+      </w:pPr>
+    </w:p>
+    <w:p>
+      <w:pPr>
+        <w:tabs>
+          <w:tab w:val="right" w:pos="8498"/>
+        </w:tabs>
+        <w:spacing w:after="0"/>
+        <w:rPr>
+          <w:rFonts w:ascii="Times" w:hAnsi="Times"/>
+        </w:rPr>
+      </w:pPr>
+      <w:r>
+        <w:rPr>
+          <w:rFonts w:ascii="Times" w:hAnsi="Times"/>
+        </w:rPr>
+        <w:t>L</w:t>
+      </w:r>
+      <w:r>
+        <w:rPr>
+          <w:rFonts w:ascii="Times" w:hAnsi="Times"/>
+        </w:rPr>
+        <w:t xml:space="preserve">o cual contradice la definición de ángulo interno de un triángulo ya que la medida de todo ángulo interno de un triángulo es mayor que cero, por tanto se concluye que la negación de la hipótesis es falsa, es decir que se demuestra que todo triangulo </w:t>
+      </w:r>
+      <w:r>
+        <w:rPr>
+          <w:rFonts w:ascii="Times" w:hAnsi="Times"/>
+          <w:i/>
+        </w:rPr>
+        <w:t>ABC</w:t>
+      </w:r>
+      <w:r>
+        <w:rPr>
+          <w:rFonts w:ascii="Times" w:hAnsi="Times"/>
+        </w:rPr>
+        <w:t xml:space="preserve"> t</w:t>
+      </w:r>
+      <w:r>
+        <w:rPr>
+          <w:rFonts w:ascii="Times" w:hAnsi="Times"/>
+        </w:rPr>
+        <w:t>iene un único ángulo obtuso.</w:t>
+      </w:r>
+    </w:p>
+    <w:p>
+      <w:pPr>
+        <w:tabs>
+          <w:tab w:val="right" w:pos="8498"/>
+        </w:tabs>
+        <w:spacing w:after="0"/>
+        <w:rPr>
+          <w:rFonts w:ascii="Times" w:hAnsi="Times"/>
+        </w:rPr>
+      </w:pPr>
+    </w:p>
+    <w:p>
+      <w:pPr>
+        <w:tabs>
+          <w:tab w:val="right" w:pos="8498"/>
+        </w:tabs>
+        <w:spacing w:after="0"/>
+        <w:rPr>
+          <w:rFonts w:ascii="Times" w:hAnsi="Times"/>
+        </w:rPr>
+      </w:pPr>
     </w:p>
     <w:p>
       <w:pPr>
@@ -8453,641 +9528,22 @@
           <w:rFonts w:ascii="Times" w:hAnsi="Times"/>
           <w:b/>
         </w:rPr>
-        <w:t xml:space="preserve">3.2 </w:t>
+        <w:t xml:space="preserve">3.3 </w:t>
       </w:r>
       <w:r>
         <w:rPr>
           <w:rFonts w:ascii="Times" w:hAnsi="Times"/>
           <w:b/>
         </w:rPr>
-        <w:t>El m</w:t>
+        <w:t>Generalizaciones falsas y d</w:t>
       </w:r>
       <w:r>
         <w:rPr>
           <w:rFonts w:ascii="Times" w:hAnsi="Times"/>
           <w:b/>
         </w:rPr>
-        <w:t>étodo indirecto</w:t>
-      </w:r>
-    </w:p>
-    <w:p>
-      <w:pPr>
-        <w:tabs>
-          <w:tab w:val="right" w:pos="8498"/>
-        </w:tabs>
-        <w:spacing w:after="0"/>
-        <w:rPr>
-          <w:rFonts w:ascii="Times" w:hAnsi="Times"/>
-        </w:rPr>
-      </w:pPr>
-      <w:r>
-        <w:rPr>
-          <w:rFonts w:ascii="Times" w:hAnsi="Times"/>
-        </w:rPr>
-        <w:t>Este método de</w:t>
-      </w:r>
-      <w:r>
-        <w:rPr>
-          <w:rFonts w:ascii="Times" w:hAnsi="Times"/>
-        </w:rPr>
-        <w:t xml:space="preserve"> demostración también </w:t>
-      </w:r>
-      <w:r>
-        <w:rPr>
-          <w:rFonts w:ascii="Times" w:hAnsi="Times"/>
-        </w:rPr>
-        <w:t xml:space="preserve">es </w:t>
-      </w:r>
-      <w:r>
-        <w:rPr>
-          <w:rFonts w:ascii="Times" w:hAnsi="Times"/>
-        </w:rPr>
-        <w:t>conocido como demostración por contradicción, en este caso se niega la hipótesis y se debe llegar a la tesis.</w:t>
-      </w:r>
-    </w:p>
-    <w:p>
-      <w:pPr>
-        <w:tabs>
-          <w:tab w:val="right" w:pos="8498"/>
-        </w:tabs>
-        <w:spacing w:after="0"/>
-        <w:rPr>
-          <w:rFonts w:ascii="Times" w:hAnsi="Times"/>
-        </w:rPr>
-      </w:pPr>
-    </w:p>
-    <w:p>
-      <w:pPr>
-        <w:tabs>
-          <w:tab w:val="right" w:pos="8498"/>
-        </w:tabs>
-        <w:spacing w:after="0"/>
-        <w:rPr>
-          <w:rFonts w:ascii="Times" w:hAnsi="Times"/>
-        </w:rPr>
-      </w:pPr>
-      <w:r>
-        <w:rPr>
-          <w:rFonts w:ascii="Times" w:hAnsi="Times"/>
-        </w:rPr>
-        <w:t>Por ejemplo d</w:t>
-      </w:r>
-      <w:r>
-        <w:rPr>
-          <w:rFonts w:ascii="Times" w:hAnsi="Times"/>
-        </w:rPr>
-        <w:t>emostremos por con</w:t>
-      </w:r>
-      <w:r>
-        <w:rPr>
-          <w:rFonts w:ascii="Times" w:hAnsi="Times"/>
-        </w:rPr>
-        <w:t>tradicción el siguiente teorema: &lt;&lt;</w:t>
-      </w:r>
-      <w:r>
-        <w:rPr>
-          <w:rFonts w:ascii="Times" w:hAnsi="Times"/>
-        </w:rPr>
-        <w:t>Todo triángulo ABC tiene un único ángulo obtuso interno</w:t>
-      </w:r>
-      <w:r>
-        <w:rPr>
-          <w:rFonts w:ascii="Times" w:hAnsi="Times"/>
-        </w:rPr>
-        <w:t>&gt;&gt;</w:t>
-      </w:r>
-      <w:r>
-        <w:rPr>
-          <w:rFonts w:ascii="Times" w:hAnsi="Times"/>
-        </w:rPr>
-        <w:t>.</w:t>
-      </w:r>
-    </w:p>
-    <w:p>
-      <w:pPr>
-        <w:tabs>
-          <w:tab w:val="right" w:pos="8498"/>
-        </w:tabs>
-        <w:spacing w:after="0"/>
-        <w:rPr>
-          <w:rFonts w:ascii="Times" w:hAnsi="Times"/>
-        </w:rPr>
-      </w:pPr>
-    </w:p>
-    <w:p>
-      <w:pPr>
-        <w:tabs>
-          <w:tab w:val="right" w:pos="8498"/>
-        </w:tabs>
-        <w:spacing w:after="0"/>
-        <w:rPr>
-          <w:rFonts w:ascii="Times" w:hAnsi="Times"/>
-        </w:rPr>
-      </w:pPr>
-      <w:r>
-        <w:rPr>
-          <w:rFonts w:ascii="Times" w:hAnsi="Times"/>
-        </w:rPr>
-        <w:t>Demostración:</w:t>
-      </w:r>
-    </w:p>
-    <w:p>
-      <w:pPr>
-        <w:tabs>
-          <w:tab w:val="right" w:pos="8498"/>
-        </w:tabs>
-        <w:spacing w:after="0"/>
-        <w:rPr>
-          <w:rFonts w:ascii="Times" w:hAnsi="Times"/>
-        </w:rPr>
-      </w:pPr>
-    </w:p>
-    <w:p>
-      <w:pPr>
-        <w:tabs>
-          <w:tab w:val="right" w:pos="8498"/>
-        </w:tabs>
-        <w:spacing w:after="0"/>
-        <w:rPr>
-          <w:rFonts w:ascii="Times" w:hAnsi="Times"/>
-        </w:rPr>
-      </w:pPr>
-      <w:r>
-        <w:rPr>
-          <w:rFonts w:ascii="Times" w:hAnsi="Times"/>
-        </w:rPr>
-        <w:t xml:space="preserve">Dado </w:t>
-      </w:r>
-      <w:r>
-        <w:rPr>
-          <w:rFonts w:ascii="Times" w:hAnsi="Times"/>
-        </w:rPr>
-        <w:sym w:font="Symbol" w:char="F044"/>
-      </w:r>
-      <w:r>
-        <w:rPr>
-          <w:rFonts w:ascii="Times" w:hAnsi="Times"/>
-        </w:rPr>
-        <w:t xml:space="preserve">ABC vamos a suponer que tiene dos ángulos obtusos </w:t>
-      </w:r>
-      <w:r>
-        <w:rPr>
-          <w:rFonts w:ascii="Times" w:hAnsi="Times"/>
-        </w:rPr>
-        <w:sym w:font="Symbol" w:char="F0D0"/>
-      </w:r>
-      <w:r>
-        <w:rPr>
-          <w:rFonts w:ascii="Times" w:hAnsi="Times"/>
-        </w:rPr>
-        <w:t xml:space="preserve">A y </w:t>
-      </w:r>
-      <w:r>
-        <w:rPr>
-          <w:rFonts w:ascii="Times" w:hAnsi="Times"/>
-        </w:rPr>
-        <w:sym w:font="Symbol" w:char="F0D0"/>
-      </w:r>
-      <w:r>
-        <w:rPr>
-          <w:rFonts w:ascii="Times" w:hAnsi="Times"/>
-        </w:rPr>
-        <w:t>B, es decir:</w:t>
-      </w:r>
-    </w:p>
-    <w:p>
-      <w:pPr>
-        <w:tabs>
-          <w:tab w:val="right" w:pos="8498"/>
-        </w:tabs>
-        <w:spacing w:after="0"/>
-        <w:rPr>
-          <w:rFonts w:ascii="Times" w:hAnsi="Times"/>
-        </w:rPr>
-      </w:pPr>
-      <w:proofErr w:type="gramStart"/>
-      <w:r>
-        <w:rPr>
-          <w:rFonts w:ascii="Times" w:hAnsi="Times"/>
-        </w:rPr>
-        <w:t>m</w:t>
-      </w:r>
-      <w:proofErr w:type="gramEnd"/>
-      <w:r>
-        <w:rPr>
-          <w:rFonts w:ascii="Times" w:hAnsi="Times"/>
-        </w:rPr>
-        <w:sym w:font="Symbol" w:char="F0D0"/>
-      </w:r>
-      <w:r>
-        <w:rPr>
-          <w:rFonts w:ascii="Times" w:hAnsi="Times"/>
-        </w:rPr>
-        <w:t>A &gt; 90° y  m</w:t>
-      </w:r>
-      <w:r>
-        <w:rPr>
-          <w:rFonts w:ascii="Times" w:hAnsi="Times"/>
-        </w:rPr>
-        <w:sym w:font="Symbol" w:char="F0D0"/>
-      </w:r>
-      <w:r>
-        <w:rPr>
-          <w:rFonts w:ascii="Times" w:hAnsi="Times"/>
-        </w:rPr>
-        <w:t>B &gt; 90°.</w:t>
-      </w:r>
-    </w:p>
-    <w:p>
-      <w:pPr>
-        <w:tabs>
-          <w:tab w:val="right" w:pos="8498"/>
-        </w:tabs>
-        <w:spacing w:after="0"/>
-        <w:rPr>
-          <w:rFonts w:ascii="Times" w:hAnsi="Times"/>
-        </w:rPr>
-      </w:pPr>
-      <w:r>
-        <w:rPr>
-          <w:rFonts w:ascii="Times" w:hAnsi="Times"/>
-        </w:rPr>
-        <w:t>P</w:t>
-      </w:r>
-      <w:r>
-        <w:rPr>
-          <w:rFonts w:ascii="Times" w:hAnsi="Times"/>
-        </w:rPr>
-        <w:t xml:space="preserve">or la propiedad de la suma de los ángulos internos </w:t>
-      </w:r>
-      <w:r>
-        <w:rPr>
-          <w:rFonts w:ascii="Times" w:hAnsi="Times"/>
-        </w:rPr>
-        <w:t xml:space="preserve">de un triángulo </w:t>
-      </w:r>
-      <w:r>
-        <w:rPr>
-          <w:rFonts w:ascii="Times" w:hAnsi="Times"/>
-        </w:rPr>
-        <w:t xml:space="preserve">tenemos que </w:t>
-      </w:r>
-    </w:p>
-    <w:p>
-      <w:pPr>
-        <w:tabs>
-          <w:tab w:val="right" w:pos="8498"/>
-        </w:tabs>
-        <w:spacing w:after="0"/>
-        <w:rPr>
-          <w:rFonts w:ascii="Times" w:hAnsi="Times"/>
-        </w:rPr>
-      </w:pPr>
-      <w:proofErr w:type="gramStart"/>
-      <w:r>
-        <w:rPr>
-          <w:rFonts w:ascii="Times" w:hAnsi="Times"/>
-        </w:rPr>
-        <w:t>m</w:t>
-      </w:r>
-      <w:proofErr w:type="gramEnd"/>
-      <w:r>
-        <w:rPr>
-          <w:rFonts w:ascii="Times" w:hAnsi="Times"/>
-        </w:rPr>
-        <w:sym w:font="Symbol" w:char="F0D0"/>
-      </w:r>
-      <w:r>
-        <w:rPr>
-          <w:rFonts w:ascii="Times" w:hAnsi="Times"/>
-        </w:rPr>
-        <w:t>A + m</w:t>
-      </w:r>
-      <w:r>
-        <w:rPr>
-          <w:rFonts w:ascii="Times" w:hAnsi="Times"/>
-        </w:rPr>
-        <w:sym w:font="Symbol" w:char="F0D0"/>
-      </w:r>
-      <w:r>
-        <w:rPr>
-          <w:rFonts w:ascii="Times" w:hAnsi="Times"/>
-        </w:rPr>
-        <w:t>B + m</w:t>
-      </w:r>
-      <w:r>
-        <w:rPr>
-          <w:rFonts w:ascii="Times" w:hAnsi="Times"/>
-        </w:rPr>
-        <w:sym w:font="Symbol" w:char="F0D0"/>
-      </w:r>
-      <w:r>
-        <w:rPr>
-          <w:rFonts w:ascii="Times" w:hAnsi="Times"/>
-        </w:rPr>
-        <w:t>C =180°</w:t>
-      </w:r>
-      <w:r>
-        <w:rPr>
-          <w:rFonts w:ascii="Times" w:hAnsi="Times"/>
-        </w:rPr>
-        <w:t xml:space="preserve"> si restamos la medida de los ángulos A y B en ambos lados de la igualdad llegamos a que m</w:t>
-      </w:r>
-      <w:r>
-        <w:rPr>
-          <w:rFonts w:ascii="Times" w:hAnsi="Times"/>
-        </w:rPr>
-        <w:sym w:font="Symbol" w:char="F0D0"/>
-      </w:r>
-      <w:r>
-        <w:rPr>
-          <w:rFonts w:ascii="Times" w:hAnsi="Times"/>
-        </w:rPr>
-        <w:t xml:space="preserve">C = 180° </w:t>
-      </w:r>
-      <w:r>
-        <w:rPr>
-          <w:rFonts w:ascii="Times" w:hAnsi="Times"/>
-        </w:rPr>
-        <w:sym w:font="Symbol" w:char="F02D"/>
-      </w:r>
-      <w:r>
-        <w:rPr>
-          <w:rFonts w:ascii="Times" w:hAnsi="Times"/>
-        </w:rPr>
-        <w:t xml:space="preserve"> m</w:t>
-      </w:r>
-      <w:r>
-        <w:rPr>
-          <w:rFonts w:ascii="Times" w:hAnsi="Times"/>
-        </w:rPr>
-        <w:sym w:font="Symbol" w:char="F0D0"/>
-      </w:r>
-      <w:r>
-        <w:rPr>
-          <w:rFonts w:ascii="Times" w:hAnsi="Times"/>
-        </w:rPr>
-        <w:t xml:space="preserve">A </w:t>
-      </w:r>
-      <w:r>
-        <w:rPr>
-          <w:rFonts w:ascii="Times" w:hAnsi="Times"/>
-        </w:rPr>
-        <w:sym w:font="Symbol" w:char="F02D"/>
-      </w:r>
-      <w:r>
-        <w:rPr>
-          <w:rFonts w:ascii="Times" w:hAnsi="Times"/>
-        </w:rPr>
-        <w:t xml:space="preserve"> m</w:t>
-      </w:r>
-      <w:r>
-        <w:rPr>
-          <w:rFonts w:ascii="Times" w:hAnsi="Times"/>
-        </w:rPr>
-        <w:sym w:font="Symbol" w:char="F0D0"/>
-      </w:r>
-      <w:r>
-        <w:rPr>
-          <w:rFonts w:ascii="Times" w:hAnsi="Times"/>
-        </w:rPr>
-        <w:t>B</w:t>
-      </w:r>
-      <w:r>
-        <w:rPr>
-          <w:rFonts w:ascii="Times" w:hAnsi="Times"/>
-        </w:rPr>
-        <w:t xml:space="preserve"> </w:t>
-      </w:r>
-      <w:r>
-        <w:rPr>
-          <w:rFonts w:ascii="Times" w:hAnsi="Times"/>
-        </w:rPr>
-        <w:t xml:space="preserve">que es lo mismo que </w:t>
-      </w:r>
-    </w:p>
-    <w:p>
-      <w:pPr>
-        <w:tabs>
-          <w:tab w:val="right" w:pos="8498"/>
-        </w:tabs>
-        <w:spacing w:after="0"/>
-        <w:rPr>
-          <w:rFonts w:ascii="Times" w:hAnsi="Times"/>
-        </w:rPr>
-      </w:pPr>
-      <w:r>
-        <w:rPr>
-          <w:rFonts w:ascii="Times" w:hAnsi="Times"/>
-        </w:rPr>
-        <w:t>m</w:t>
-      </w:r>
-      <w:r>
-        <w:rPr>
-          <w:rFonts w:ascii="Times" w:hAnsi="Times"/>
-        </w:rPr>
-        <w:sym w:font="Symbol" w:char="F0D0"/>
-      </w:r>
-      <w:r>
-        <w:rPr>
-          <w:rFonts w:ascii="Times" w:hAnsi="Times"/>
-        </w:rPr>
-        <w:t xml:space="preserve">C = 180° </w:t>
-      </w:r>
-      <w:r>
-        <w:rPr>
-          <w:rFonts w:ascii="Times" w:hAnsi="Times"/>
-        </w:rPr>
-        <w:sym w:font="Symbol" w:char="F02D"/>
-      </w:r>
-      <w:r>
-        <w:rPr>
-          <w:rFonts w:ascii="Times" w:hAnsi="Times"/>
-        </w:rPr>
-        <w:t xml:space="preserve"> (m</w:t>
-      </w:r>
-      <w:r>
-        <w:rPr>
-          <w:rFonts w:ascii="Times" w:hAnsi="Times"/>
-        </w:rPr>
-        <w:sym w:font="Symbol" w:char="F0D0"/>
-      </w:r>
-      <w:r>
-        <w:rPr>
-          <w:rFonts w:ascii="Times" w:hAnsi="Times"/>
-        </w:rPr>
-        <w:t>A + m</w:t>
-      </w:r>
-      <w:r>
-        <w:rPr>
-          <w:rFonts w:ascii="Times" w:hAnsi="Times"/>
-        </w:rPr>
-        <w:sym w:font="Symbol" w:char="F0D0"/>
-      </w:r>
-      <w:r>
-        <w:rPr>
-          <w:rFonts w:ascii="Times" w:hAnsi="Times"/>
-        </w:rPr>
-        <w:t>B) factorizando el signo menos, como m</w:t>
-      </w:r>
-      <w:r>
-        <w:rPr>
-          <w:rFonts w:ascii="Times" w:hAnsi="Times"/>
-        </w:rPr>
-        <w:sym w:font="Symbol" w:char="F0D0"/>
-      </w:r>
-      <w:r>
-        <w:rPr>
-          <w:rFonts w:ascii="Times" w:hAnsi="Times"/>
-        </w:rPr>
-        <w:t>A &gt; 90° y  m</w:t>
-      </w:r>
-      <w:r>
-        <w:rPr>
-          <w:rFonts w:ascii="Times" w:hAnsi="Times"/>
-        </w:rPr>
-        <w:sym w:font="Symbol" w:char="F0D0"/>
-      </w:r>
-      <w:r>
-        <w:rPr>
-          <w:rFonts w:ascii="Times" w:hAnsi="Times"/>
-        </w:rPr>
-        <w:t xml:space="preserve">B &gt; 90° entonces 180° </w:t>
-      </w:r>
-      <w:r>
-        <w:rPr>
-          <w:rFonts w:ascii="Times" w:hAnsi="Times"/>
-        </w:rPr>
-        <w:sym w:font="Symbol" w:char="F02D"/>
-      </w:r>
-      <w:r>
-        <w:rPr>
-          <w:rFonts w:ascii="Times" w:hAnsi="Times"/>
-        </w:rPr>
-        <w:t xml:space="preserve"> (m</w:t>
-      </w:r>
-      <w:r>
-        <w:rPr>
-          <w:rFonts w:ascii="Times" w:hAnsi="Times"/>
-        </w:rPr>
-        <w:sym w:font="Symbol" w:char="F0D0"/>
-      </w:r>
-      <w:r>
-        <w:rPr>
-          <w:rFonts w:ascii="Times" w:hAnsi="Times"/>
-        </w:rPr>
-        <w:t>A + m</w:t>
-      </w:r>
-      <w:r>
-        <w:rPr>
-          <w:rFonts w:ascii="Times" w:hAnsi="Times"/>
-        </w:rPr>
-        <w:sym w:font="Symbol" w:char="F0D0"/>
-      </w:r>
-      <w:r>
-        <w:rPr>
-          <w:rFonts w:ascii="Times" w:hAnsi="Times"/>
-        </w:rPr>
-        <w:t>B) &lt; 0, es decir que: m</w:t>
-      </w:r>
-      <w:r>
-        <w:rPr>
-          <w:rFonts w:ascii="Times" w:hAnsi="Times"/>
-        </w:rPr>
-        <w:sym w:font="Symbol" w:char="F0D0"/>
-      </w:r>
-      <w:r>
-        <w:rPr>
-          <w:rFonts w:ascii="Times" w:hAnsi="Times"/>
-        </w:rPr>
-        <w:t xml:space="preserve">C &lt; 0, lo cual contradice la definición de ángulo interno de un triángulo ya que la medida de todo ángulo interno de un triángulo es mayor que cero, por tanto se concluye que la negación de la hipótesis es falsa, es decir que se demuestra que todo triangulo ABC tiene un único ángulo obtuso.    </w:t>
-      </w:r>
-    </w:p>
-    <w:p>
-      <w:pPr>
-        <w:tabs>
-          <w:tab w:val="right" w:pos="8498"/>
-        </w:tabs>
-        <w:spacing w:after="0"/>
-        <w:rPr>
-          <w:rFonts w:ascii="Times" w:hAnsi="Times"/>
-        </w:rPr>
-      </w:pPr>
-    </w:p>
-    <w:p>
-      <w:pPr>
-        <w:tabs>
-          <w:tab w:val="right" w:pos="8498"/>
-        </w:tabs>
-        <w:spacing w:after="0"/>
-        <w:rPr>
-          <w:rFonts w:ascii="Times" w:hAnsi="Times"/>
-        </w:rPr>
-      </w:pPr>
-      <w:r>
-        <w:rPr>
-          <w:rFonts w:ascii="Times" w:hAnsi="Times"/>
-        </w:rPr>
-        <w:t xml:space="preserve">   </w:t>
-      </w:r>
-    </w:p>
-    <w:p>
-      <w:pPr>
-        <w:tabs>
-          <w:tab w:val="right" w:pos="8498"/>
-        </w:tabs>
-        <w:spacing w:after="0"/>
-        <w:rPr>
-          <w:rFonts w:ascii="Times" w:hAnsi="Times"/>
-          <w:b/>
-        </w:rPr>
-      </w:pPr>
-      <w:r>
-        <w:rPr>
-          <w:rFonts w:ascii="Times" w:hAnsi="Times"/>
-          <w:highlight w:val="yellow"/>
-        </w:rPr>
-        <w:t>[SECCIÓN 1]</w:t>
-      </w:r>
-      <w:r>
-        <w:rPr>
-          <w:rFonts w:ascii="Times" w:hAnsi="Times"/>
-        </w:rPr>
-        <w:t xml:space="preserve"> </w:t>
-      </w:r>
-      <w:r>
-        <w:rPr>
-          <w:rFonts w:ascii="Times" w:hAnsi="Times"/>
-          <w:b/>
-        </w:rPr>
-        <w:t xml:space="preserve">3.3 </w:t>
-      </w:r>
-      <w:r>
-        <w:rPr>
-          <w:rFonts w:ascii="Times" w:hAnsi="Times"/>
-          <w:b/>
-        </w:rPr>
-        <w:t>Generalizaciones falsas y d</w:t>
-      </w:r>
-      <w:r>
-        <w:rPr>
-          <w:rFonts w:ascii="Times" w:hAnsi="Times"/>
-          <w:b/>
-        </w:rPr>
         <w:t>emostración por contraejemplo</w:t>
       </w:r>
-    </w:p>
-    <w:p>
-      <w:pPr>
-        <w:tabs>
-          <w:tab w:val="right" w:pos="8498"/>
-        </w:tabs>
-        <w:spacing w:after="0"/>
-        <w:rPr>
-          <w:rFonts w:ascii="Times" w:hAnsi="Times"/>
-          <w:b/>
-        </w:rPr>
-      </w:pPr>
     </w:p>
     <w:p>
       <w:pPr>
@@ -9278,7 +9734,14 @@
                 <w:rFonts w:ascii="Times New Roman" w:hAnsi="Times New Roman" w:cs="Times New Roman"/>
                 <w:color w:val="000000"/>
               </w:rPr>
-              <w:t>MA_08_08_IMG07</w:t>
+              <w:t>MA_08_08_IMG0</w:t>
+            </w:r>
+            <w:r>
+              <w:rPr>
+                <w:rFonts w:ascii="Times New Roman" w:hAnsi="Times New Roman" w:cs="Times New Roman"/>
+                <w:color w:val="000000"/>
+              </w:rPr>
+              <w:t>8</w:t>
             </w:r>
           </w:p>
         </w:tc>
@@ -9376,6 +9839,22 @@
               </w:drawing>
             </w:r>
           </w:p>
+          <w:p>
+            <w:pPr>
+              <w:jc w:val="center"/>
+              <w:rPr>
+                <w:rFonts w:ascii="Times New Roman" w:hAnsi="Times New Roman" w:cs="Times New Roman"/>
+                <w:color w:val="000000"/>
+              </w:rPr>
+            </w:pPr>
+            <w:r>
+              <w:rPr>
+                <w:rFonts w:ascii="Times New Roman" w:hAnsi="Times New Roman" w:cs="Times New Roman"/>
+                <w:color w:val="000000"/>
+              </w:rPr>
+              <w:t>La letra va en cursiva, la diagonal (línea al interior de las figuras) debe ser una línea punteada.</w:t>
+            </w:r>
+          </w:p>
         </w:tc>
       </w:tr>
       <w:tr>
@@ -9398,7 +9877,6 @@
                 <w:sz w:val="18"/>
                 <w:szCs w:val="18"/>
               </w:rPr>
-              <w:lastRenderedPageBreak/>
               <w:t xml:space="preserve">Código </w:t>
             </w:r>
             <w:proofErr w:type="spellStart"/>
@@ -9491,6 +9969,7 @@
                 <w:sz w:val="18"/>
                 <w:szCs w:val="18"/>
               </w:rPr>
+              <w:lastRenderedPageBreak/>
               <w:t>Pie de imagen</w:t>
             </w:r>
           </w:p>
@@ -9501,18 +9980,34 @@
           </w:tcPr>
           <w:p>
             <w:pPr>
-              <w:rPr>
-                <w:rFonts w:ascii="Times New Roman" w:hAnsi="Times New Roman" w:cs="Times New Roman"/>
-                <w:color w:val="000000"/>
-              </w:rPr>
-            </w:pPr>
-            <w:r>
-              <w:rPr>
-                <w:rFonts w:ascii="Times New Roman" w:hAnsi="Times New Roman" w:cs="Times New Roman"/>
-                <w:color w:val="000000"/>
-              </w:rPr>
-              <w:t xml:space="preserve"> </w:t>
-            </w:r>
+              <w:tabs>
+                <w:tab w:val="right" w:pos="8498"/>
+              </w:tabs>
+              <w:spacing w:after="0"/>
+              <w:rPr>
+                <w:rFonts w:ascii="Times" w:hAnsi="Times"/>
+              </w:rPr>
+            </w:pPr>
+            <w:r>
+              <w:rPr>
+                <w:rFonts w:ascii="Times" w:hAnsi="Times"/>
+              </w:rPr>
+              <w:t>Todo cuadrilátero es dividido por su diagonal mayor en dos triángulos iguales</w:t>
+            </w:r>
+            <w:r>
+              <w:rPr>
+                <w:rFonts w:ascii="Times" w:hAnsi="Times"/>
+              </w:rPr>
+              <w:t>.</w:t>
+            </w:r>
+          </w:p>
+          <w:p>
+            <w:pPr>
+              <w:rPr>
+                <w:rFonts w:ascii="Times New Roman" w:hAnsi="Times New Roman" w:cs="Times New Roman"/>
+                <w:color w:val="000000"/>
+              </w:rPr>
+            </w:pPr>
           </w:p>
         </w:tc>
       </w:tr>
@@ -9543,78 +10038,113 @@
         <w:rPr>
           <w:rFonts w:ascii="Times" w:hAnsi="Times"/>
         </w:rPr>
-        <w:t>Te habrás dado cuenta que la diagonal divide a cada cuadrilátero en dos triángulos de igual forma y tamaño, será posible afirmar que: “</w:t>
-      </w:r>
-      <w:r>
-        <w:rPr>
-          <w:rFonts w:ascii="Times" w:hAnsi="Times"/>
-          <w:b/>
-        </w:rPr>
-        <w:t xml:space="preserve">Todo cuadrilátero es dividido </w:t>
-      </w:r>
-      <w:r>
-        <w:rPr>
-          <w:rFonts w:ascii="Times" w:hAnsi="Times"/>
-          <w:b/>
-        </w:rPr>
-        <w:t>por su diagonal mayor en dos triángulos iguales</w:t>
-      </w:r>
-      <w:r>
-        <w:rPr>
-          <w:rFonts w:ascii="Times" w:hAnsi="Times"/>
-        </w:rPr>
-        <w:t>”</w:t>
-      </w:r>
-      <w:r>
-        <w:rPr>
-          <w:rFonts w:ascii="Times" w:hAnsi="Times"/>
-        </w:rPr>
-        <w:t xml:space="preserve"> </w:t>
-      </w:r>
-    </w:p>
-    <w:p>
-      <w:pPr>
-        <w:tabs>
-          <w:tab w:val="right" w:pos="8498"/>
-        </w:tabs>
-        <w:spacing w:after="0"/>
-        <w:rPr>
-          <w:rFonts w:ascii="Times" w:hAnsi="Times"/>
-        </w:rPr>
-      </w:pPr>
-    </w:p>
-    <w:p>
-      <w:pPr>
-        <w:tabs>
-          <w:tab w:val="right" w:pos="8498"/>
-        </w:tabs>
-        <w:spacing w:after="0"/>
-        <w:rPr>
-          <w:rFonts w:ascii="Times" w:hAnsi="Times"/>
-        </w:rPr>
-      </w:pPr>
-      <w:r>
-        <w:rPr>
-          <w:rFonts w:ascii="Times" w:hAnsi="Times"/>
-        </w:rPr>
-        <w:t>La afirmación anterior corresponde a una generalización que se ha realizado por simple observación. ¿Cómo puedes refutar o contradecir dicha afirmación?</w:t>
-      </w:r>
-    </w:p>
-    <w:p>
-      <w:pPr>
-        <w:tabs>
-          <w:tab w:val="right" w:pos="8498"/>
-        </w:tabs>
-        <w:spacing w:after="0"/>
-        <w:rPr>
-          <w:rFonts w:ascii="Times" w:hAnsi="Times"/>
-        </w:rPr>
-      </w:pPr>
-      <w:r>
-        <w:rPr>
-          <w:rFonts w:ascii="Times" w:hAnsi="Times"/>
-        </w:rPr>
-        <w:t xml:space="preserve">Si encontramos un cuadrilátero que no cumpla con la afirmación, diremos que hemos hallado un </w:t>
+        <w:t>En la imagen se puede observar</w:t>
+      </w:r>
+      <w:r>
+        <w:rPr>
+          <w:rFonts w:ascii="Times" w:hAnsi="Times"/>
+        </w:rPr>
+        <w:t xml:space="preserve"> que la diagonal divide a cada cuadrilátero en dos triángulos de igual forma y tamaño, </w:t>
+      </w:r>
+      <w:r>
+        <w:rPr>
+          <w:rFonts w:ascii="Times" w:hAnsi="Times"/>
+        </w:rPr>
+        <w:t>esta</w:t>
+      </w:r>
+      <w:r>
+        <w:rPr>
+          <w:rFonts w:ascii="Times" w:hAnsi="Times"/>
+        </w:rPr>
+        <w:t xml:space="preserve"> afirmación corresponde a una generalización que se ha r</w:t>
+      </w:r>
+      <w:r>
+        <w:rPr>
+          <w:rFonts w:ascii="Times" w:hAnsi="Times"/>
+        </w:rPr>
+        <w:t>ealizado por simple observación, pero,</w:t>
+      </w:r>
+      <w:r>
+        <w:rPr>
+          <w:rFonts w:ascii="Times" w:hAnsi="Times"/>
+        </w:rPr>
+        <w:t xml:space="preserve"> ¿</w:t>
+      </w:r>
+      <w:r>
+        <w:rPr>
+          <w:rFonts w:ascii="Times" w:hAnsi="Times"/>
+        </w:rPr>
+        <w:t>c</w:t>
+      </w:r>
+      <w:r>
+        <w:rPr>
+          <w:rFonts w:ascii="Times" w:hAnsi="Times"/>
+        </w:rPr>
+        <w:t>ómo puedes refutar o contradecir dicha afirmación?</w:t>
+      </w:r>
+    </w:p>
+    <w:p>
+      <w:pPr>
+        <w:tabs>
+          <w:tab w:val="right" w:pos="8498"/>
+        </w:tabs>
+        <w:spacing w:after="0"/>
+        <w:rPr>
+          <w:rFonts w:ascii="Times" w:hAnsi="Times"/>
+        </w:rPr>
+      </w:pPr>
+    </w:p>
+    <w:p>
+      <w:pPr>
+        <w:tabs>
+          <w:tab w:val="right" w:pos="8498"/>
+        </w:tabs>
+        <w:spacing w:after="0"/>
+        <w:rPr>
+          <w:rFonts w:ascii="Times" w:hAnsi="Times"/>
+        </w:rPr>
+      </w:pPr>
+      <w:r>
+        <w:rPr>
+          <w:rFonts w:ascii="Times" w:hAnsi="Times"/>
+        </w:rPr>
+        <w:t>Si</w:t>
+      </w:r>
+      <w:r>
+        <w:rPr>
+          <w:rFonts w:ascii="Times" w:hAnsi="Times"/>
+        </w:rPr>
+        <w:t xml:space="preserve"> se encuentra</w:t>
+      </w:r>
+      <w:r>
+        <w:rPr>
+          <w:rFonts w:ascii="Times" w:hAnsi="Times"/>
+        </w:rPr>
+        <w:t xml:space="preserve"> un cuadrilátero que no cumpla con la afirmación, </w:t>
+      </w:r>
+      <w:r>
+        <w:rPr>
+          <w:rFonts w:ascii="Times" w:hAnsi="Times"/>
+        </w:rPr>
+        <w:t>se puede decir</w:t>
+      </w:r>
+      <w:r>
+        <w:rPr>
+          <w:rFonts w:ascii="Times" w:hAnsi="Times"/>
+        </w:rPr>
+        <w:t xml:space="preserve"> que </w:t>
+      </w:r>
+      <w:r>
+        <w:rPr>
+          <w:rFonts w:ascii="Times" w:hAnsi="Times"/>
+        </w:rPr>
+        <w:t>se ha</w:t>
+      </w:r>
+      <w:r>
+        <w:rPr>
+          <w:rFonts w:ascii="Times" w:hAnsi="Times"/>
+        </w:rPr>
+        <w:t xml:space="preserve"> hallado un </w:t>
       </w:r>
       <w:r>
         <w:rPr>
@@ -9741,7 +10271,14 @@
                 <w:rFonts w:ascii="Times New Roman" w:hAnsi="Times New Roman" w:cs="Times New Roman"/>
                 <w:color w:val="000000"/>
               </w:rPr>
-              <w:t>MA_08_08_IMG08</w:t>
+              <w:t>MA_08_08_IMG0</w:t>
+            </w:r>
+            <w:r>
+              <w:rPr>
+                <w:rFonts w:ascii="Times New Roman" w:hAnsi="Times New Roman" w:cs="Times New Roman"/>
+                <w:color w:val="000000"/>
+              </w:rPr>
+              <w:t>9</w:t>
             </w:r>
           </w:p>
         </w:tc>
@@ -9962,17 +10499,89 @@
           </w:tcPr>
           <w:p>
             <w:pPr>
-              <w:rPr>
-                <w:rFonts w:ascii="Times New Roman" w:hAnsi="Times New Roman" w:cs="Times New Roman"/>
-                <w:color w:val="000000"/>
-              </w:rPr>
-            </w:pPr>
-            <w:r>
-              <w:rPr>
-                <w:rFonts w:ascii="Times New Roman" w:hAnsi="Times New Roman" w:cs="Times New Roman"/>
-                <w:color w:val="000000"/>
-              </w:rPr>
-              <w:t xml:space="preserve"> </w:t>
+              <w:tabs>
+                <w:tab w:val="right" w:pos="8498"/>
+              </w:tabs>
+              <w:spacing w:after="0"/>
+              <w:rPr>
+                <w:rFonts w:ascii="Times" w:hAnsi="Times"/>
+              </w:rPr>
+            </w:pPr>
+            <w:r>
+              <w:rPr>
+                <w:rFonts w:ascii="Times New Roman" w:hAnsi="Times New Roman" w:cs="Times New Roman"/>
+                <w:color w:val="000000"/>
+              </w:rPr>
+              <w:t>L</w:t>
+            </w:r>
+            <w:r>
+              <w:rPr>
+                <w:rFonts w:ascii="Times" w:hAnsi="Times"/>
+              </w:rPr>
+              <w:t xml:space="preserve">os triángulos </w:t>
+            </w:r>
+            <w:r>
+              <w:rPr>
+                <w:rFonts w:ascii="Times" w:hAnsi="Times"/>
+                <w:i/>
+              </w:rPr>
+              <w:t>ABD</w:t>
+            </w:r>
+            <w:r>
+              <w:rPr>
+                <w:rFonts w:ascii="Times" w:hAnsi="Times"/>
+              </w:rPr>
+              <w:t xml:space="preserve"> y </w:t>
+            </w:r>
+            <w:r>
+              <w:rPr>
+                <w:rFonts w:ascii="Times" w:hAnsi="Times"/>
+                <w:i/>
+              </w:rPr>
+              <w:t>BCD</w:t>
+            </w:r>
+            <w:r>
+              <w:rPr>
+                <w:rFonts w:ascii="Times" w:hAnsi="Times"/>
+              </w:rPr>
+              <w:t xml:space="preserve"> que se forman en el cuadrilátero </w:t>
+            </w:r>
+            <w:r>
+              <w:rPr>
+                <w:rFonts w:ascii="Times" w:hAnsi="Times"/>
+                <w:i/>
+              </w:rPr>
+              <w:t>ABCD</w:t>
+            </w:r>
+            <w:r>
+              <w:rPr>
+                <w:rFonts w:ascii="Times" w:hAnsi="Times"/>
+              </w:rPr>
+              <w:t xml:space="preserve"> no son iguales en forma y tamaño lo que contradice la afirmación </w:t>
+            </w:r>
+            <w:r>
+              <w:rPr>
+                <w:rFonts w:ascii="Times" w:hAnsi="Times"/>
+              </w:rPr>
+              <w:t>&lt;&lt;</w:t>
+            </w:r>
+            <w:r>
+              <w:rPr>
+                <w:rFonts w:ascii="Times" w:hAnsi="Times"/>
+              </w:rPr>
+              <w:t>Todo cuadrilátero es dividido por su diagonal mayor en dos triángulos iguales</w:t>
+            </w:r>
+            <w:r>
+              <w:rPr>
+                <w:rFonts w:ascii="Times" w:hAnsi="Times"/>
+              </w:rPr>
+              <w:t>&gt;&gt;</w:t>
+            </w:r>
+            <w:r>
+              <w:rPr>
+                <w:rFonts w:ascii="Times" w:hAnsi="Times"/>
+              </w:rPr>
+              <w:t>.</w:t>
             </w:r>
           </w:p>
         </w:tc>
@@ -9997,47 +10606,6 @@
         <w:spacing w:after="0"/>
         <w:rPr>
           <w:rFonts w:ascii="Times" w:hAnsi="Times"/>
-          <w:lang w:val="es-CO"/>
-        </w:rPr>
-      </w:pPr>
-      <w:r>
-        <w:rPr>
-          <w:rFonts w:ascii="Times" w:hAnsi="Times"/>
-        </w:rPr>
-        <w:t xml:space="preserve">Como observas los triángulos </w:t>
-      </w:r>
-      <w:r>
-        <w:rPr>
-          <w:rFonts w:ascii="Times" w:hAnsi="Times"/>
-        </w:rPr>
-        <w:t xml:space="preserve">ABD y BCD </w:t>
-      </w:r>
-      <w:r>
-        <w:rPr>
-          <w:rFonts w:ascii="Times" w:hAnsi="Times"/>
-        </w:rPr>
-        <w:t>que se forman en el cuadrilátero ABCD no son iguales en forma y tamaño lo que contradice la afirmación anterior.</w:t>
-      </w:r>
-    </w:p>
-    <w:p>
-      <w:pPr>
-        <w:tabs>
-          <w:tab w:val="right" w:pos="8498"/>
-        </w:tabs>
-        <w:spacing w:after="0"/>
-        <w:rPr>
-          <w:rFonts w:ascii="Times" w:hAnsi="Times"/>
-        </w:rPr>
-      </w:pPr>
-    </w:p>
-    <w:p>
-      <w:pPr>
-        <w:tabs>
-          <w:tab w:val="right" w:pos="8498"/>
-        </w:tabs>
-        <w:spacing w:after="0"/>
-        <w:rPr>
-          <w:rFonts w:ascii="Times" w:hAnsi="Times"/>
           <w:b/>
         </w:rPr>
       </w:pPr>
@@ -10164,7 +10732,35 @@
           <w:rFonts w:ascii="Times" w:hAnsi="Times"/>
           <w:b/>
         </w:rPr>
-        <w:t>4 Ángulos y rectas</w:t>
+        <w:t xml:space="preserve">4 </w:t>
+      </w:r>
+      <w:r>
+        <w:rPr>
+          <w:rFonts w:ascii="Times" w:hAnsi="Times"/>
+          <w:b/>
+        </w:rPr>
+        <w:t>Los án</w:t>
+      </w:r>
+      <w:r>
+        <w:rPr>
+          <w:rFonts w:ascii="Times" w:hAnsi="Times"/>
+          <w:b/>
+        </w:rPr>
+        <w:t xml:space="preserve">gulos y </w:t>
+      </w:r>
+      <w:r>
+        <w:rPr>
+          <w:rFonts w:ascii="Times" w:hAnsi="Times"/>
+          <w:b/>
+        </w:rPr>
+        <w:t xml:space="preserve">las </w:t>
+      </w:r>
+      <w:r>
+        <w:rPr>
+          <w:rFonts w:ascii="Times" w:hAnsi="Times"/>
+          <w:b/>
+        </w:rPr>
+        <w:t>rectas</w:t>
       </w:r>
     </w:p>
     <w:p>
@@ -10195,7 +10791,16 @@
           <w:color w:val="000000" w:themeColor="text1"/>
           <w:lang w:val="es-CO" w:eastAsia="es-CO"/>
         </w:rPr>
-        <w:t>Las </w:t>
+        <w:t xml:space="preserve">Las </w:t>
+      </w:r>
+      <w:r>
+        <w:rPr>
+          <w:rFonts w:ascii="Times New Roman" w:eastAsia="Times New Roman" w:hAnsi="Times New Roman" w:cs="Times New Roman"/>
+          <w:bCs/>
+          <w:color w:val="000000" w:themeColor="text1"/>
+          <w:lang w:val="es-CO" w:eastAsia="es-CO"/>
+        </w:rPr>
+        <w:t>formas geométricas</w:t>
       </w:r>
       <w:r>
         <w:rPr>
@@ -10205,7 +10810,7 @@
           <w:color w:val="000000" w:themeColor="text1"/>
           <w:lang w:val="es-CO" w:eastAsia="es-CO"/>
         </w:rPr>
-        <w:t>formas geométricas</w:t>
+        <w:t xml:space="preserve"> </w:t>
       </w:r>
       <w:r>
         <w:rPr>
@@ -10213,7 +10818,7 @@
           <w:color w:val="000000" w:themeColor="text1"/>
           <w:lang w:val="es-CO" w:eastAsia="es-CO"/>
         </w:rPr>
-        <w:t xml:space="preserve"> están presentes en nuestro entorno: las encontramos en la naturaleza, en el arte </w:t>
+        <w:t>están presentes en nuestro entorno: las encontramos en la naturaleza, en el arte</w:t>
       </w:r>
       <w:r>
         <w:rPr>
@@ -10221,7 +10826,7 @@
           <w:color w:val="000000" w:themeColor="text1"/>
           <w:lang w:val="es-CO" w:eastAsia="es-CO"/>
         </w:rPr>
-        <w:t>la arquitectura</w:t>
+        <w:t>,</w:t>
       </w:r>
       <w:r>
         <w:rPr>
@@ -10229,7 +10834,39 @@
           <w:color w:val="000000" w:themeColor="text1"/>
           <w:lang w:val="es-CO" w:eastAsia="es-CO"/>
         </w:rPr>
-        <w:t>. Conocer las </w:t>
+        <w:t xml:space="preserve"> </w:t>
+      </w:r>
+      <w:r>
+        <w:rPr>
+          <w:rFonts w:ascii="Times New Roman" w:eastAsia="Times New Roman" w:hAnsi="Times New Roman" w:cs="Times New Roman"/>
+          <w:color w:val="000000" w:themeColor="text1"/>
+          <w:lang w:val="es-CO" w:eastAsia="es-CO"/>
+        </w:rPr>
+        <w:t>la arquitectura</w:t>
+      </w:r>
+      <w:r>
+        <w:rPr>
+          <w:rFonts w:ascii="Times New Roman" w:eastAsia="Times New Roman" w:hAnsi="Times New Roman" w:cs="Times New Roman"/>
+          <w:color w:val="000000" w:themeColor="text1"/>
+          <w:lang w:val="es-CO" w:eastAsia="es-CO"/>
+        </w:rPr>
+        <w:t xml:space="preserve">, etc. </w:t>
+      </w:r>
+      <w:r>
+        <w:rPr>
+          <w:rFonts w:ascii="Times New Roman" w:eastAsia="Times New Roman" w:hAnsi="Times New Roman" w:cs="Times New Roman"/>
+          <w:color w:val="000000" w:themeColor="text1"/>
+          <w:lang w:val="es-CO" w:eastAsia="es-CO"/>
+        </w:rPr>
+        <w:t>Conocer las</w:t>
+      </w:r>
+      <w:r>
+        <w:rPr>
+          <w:rFonts w:ascii="Times New Roman" w:eastAsia="Times New Roman" w:hAnsi="Times New Roman" w:cs="Times New Roman"/>
+          <w:color w:val="000000" w:themeColor="text1"/>
+          <w:lang w:val="es-CO" w:eastAsia="es-CO"/>
+        </w:rPr>
+        <w:t xml:space="preserve"> </w:t>
       </w:r>
       <w:r>
         <w:rPr>
@@ -10247,7 +10884,23 @@
           <w:color w:val="000000" w:themeColor="text1"/>
           <w:lang w:val="es-CO" w:eastAsia="es-CO"/>
         </w:rPr>
-        <w:t> y los </w:t>
+        <w:t xml:space="preserve"> </w:t>
+      </w:r>
+      <w:r>
+        <w:rPr>
+          <w:rFonts w:ascii="Times New Roman" w:eastAsia="Times New Roman" w:hAnsi="Times New Roman" w:cs="Times New Roman"/>
+          <w:color w:val="000000" w:themeColor="text1"/>
+          <w:lang w:val="es-CO" w:eastAsia="es-CO"/>
+        </w:rPr>
+        <w:t>y los</w:t>
+      </w:r>
+      <w:r>
+        <w:rPr>
+          <w:rFonts w:ascii="Times New Roman" w:eastAsia="Times New Roman" w:hAnsi="Times New Roman" w:cs="Times New Roman"/>
+          <w:color w:val="000000" w:themeColor="text1"/>
+          <w:lang w:val="es-CO" w:eastAsia="es-CO"/>
+        </w:rPr>
+        <w:t xml:space="preserve"> </w:t>
       </w:r>
       <w:r>
         <w:rPr>
@@ -10265,7 +10918,7 @@
           <w:color w:val="000000" w:themeColor="text1"/>
           <w:lang w:val="es-CO" w:eastAsia="es-CO"/>
         </w:rPr>
-        <w:t> </w:t>
+        <w:t xml:space="preserve"> </w:t>
       </w:r>
       <w:r>
         <w:rPr>
@@ -10408,7 +11061,7 @@
                 <w:rFonts w:ascii="Times New Roman" w:hAnsi="Times New Roman" w:cs="Times New Roman"/>
                 <w:color w:val="000000"/>
               </w:rPr>
-              <w:t>_IMG09</w:t>
+              <w:t>_IMG10</w:t>
             </w:r>
           </w:p>
         </w:tc>
@@ -10638,13 +11291,6 @@
                 <w:rFonts w:ascii="Times New Roman" w:hAnsi="Times New Roman" w:cs="Times New Roman"/>
                 <w:color w:val="000000"/>
               </w:rPr>
-              <w:t xml:space="preserve"> </w:t>
-            </w:r>
-            <w:r>
-              <w:rPr>
-                <w:rFonts w:ascii="Times New Roman" w:hAnsi="Times New Roman" w:cs="Times New Roman"/>
-                <w:color w:val="000000"/>
-              </w:rPr>
               <w:t>Las rectas y los ángulos nos sirven para estudiar los map</w:t>
             </w:r>
             <w:r>
@@ -10660,6 +11306,13 @@
                 <w:color w:val="000000"/>
               </w:rPr>
               <w:t>diferentes lugares</w:t>
+            </w:r>
+            <w:r>
+              <w:rPr>
+                <w:rFonts w:ascii="Times New Roman" w:hAnsi="Times New Roman" w:cs="Times New Roman"/>
+                <w:color w:val="000000"/>
+              </w:rPr>
+              <w:t>.</w:t>
             </w:r>
           </w:p>
         </w:tc>
@@ -10673,34 +11326,6 @@
           <w:rFonts w:ascii="Times New Roman" w:eastAsia="Times New Roman" w:hAnsi="Times New Roman" w:cs="Times New Roman"/>
           <w:color w:val="000000" w:themeColor="text1"/>
           <w:lang w:val="es-CO" w:eastAsia="es-CO"/>
-        </w:rPr>
-      </w:pPr>
-    </w:p>
-    <w:p>
-      <w:pPr>
-        <w:tabs>
-          <w:tab w:val="right" w:pos="8498"/>
-        </w:tabs>
-        <w:spacing w:after="0"/>
-        <w:rPr>
-          <w:rFonts w:ascii="Times" w:hAnsi="Times"/>
-        </w:rPr>
-      </w:pPr>
-      <w:r>
-        <w:rPr>
-          <w:rFonts w:ascii="Times" w:hAnsi="Times"/>
-        </w:rPr>
-        <w:t>Para estudiar y caracterizar los ángulos y las rectas tengamos en cuenta las siguientes definiciones:</w:t>
-      </w:r>
-    </w:p>
-    <w:p>
-      <w:pPr>
-        <w:tabs>
-          <w:tab w:val="right" w:pos="8498"/>
-        </w:tabs>
-        <w:spacing w:after="0"/>
-        <w:rPr>
-          <w:rFonts w:ascii="Times" w:hAnsi="Times"/>
         </w:rPr>
       </w:pPr>
     </w:p>
@@ -10717,7 +11342,7 @@
       <w:tr>
         <w:tc>
           <w:tcPr>
-            <w:tcW w:w="8978" w:type="dxa"/>
+            <w:tcW w:w="8828" w:type="dxa"/>
             <w:gridSpan w:val="2"/>
             <w:shd w:val="clear" w:color="auto" w:fill="000000" w:themeFill="text1"/>
           </w:tcPr>
@@ -10744,7 +11369,7 @@
       <w:tr>
         <w:tc>
           <w:tcPr>
-            <w:tcW w:w="2518" w:type="dxa"/>
+            <w:tcW w:w="2482" w:type="dxa"/>
           </w:tcPr>
           <w:p>
             <w:pPr>
@@ -10768,7 +11393,7 @@
         </w:tc>
         <w:tc>
           <w:tcPr>
-            <w:tcW w:w="6460" w:type="dxa"/>
+            <w:tcW w:w="6346" w:type="dxa"/>
           </w:tcPr>
           <w:p>
             <w:pPr>
@@ -10795,7 +11420,7 @@
       <w:tr>
         <w:tc>
           <w:tcPr>
-            <w:tcW w:w="2518" w:type="dxa"/>
+            <w:tcW w:w="2482" w:type="dxa"/>
           </w:tcPr>
           <w:p>
             <w:pPr>
@@ -10816,7 +11441,7 @@
         </w:tc>
         <w:tc>
           <w:tcPr>
-            <w:tcW w:w="6460" w:type="dxa"/>
+            <w:tcW w:w="6346" w:type="dxa"/>
           </w:tcPr>
           <w:p>
             <w:pPr>
@@ -10849,34 +11474,40 @@
                 <w:rFonts w:ascii="Times" w:hAnsi="Times"/>
                 <w:b/>
               </w:rPr>
+              <w:t xml:space="preserve">Semirrecta: </w:t>
+            </w:r>
+            <w:r>
+              <w:rPr>
+                <w:rFonts w:ascii="Times" w:hAnsi="Times"/>
+              </w:rPr>
+              <w:t>Porción de recta que tiene inicio pero no fin.</w:t>
+            </w:r>
+          </w:p>
+          <w:p>
+            <w:pPr>
+              <w:rPr>
+                <w:rFonts w:ascii="Times" w:hAnsi="Times"/>
+              </w:rPr>
+            </w:pPr>
+            <w:r>
+              <w:rPr>
+                <w:rFonts w:ascii="Times" w:hAnsi="Times"/>
+                <w:b/>
+              </w:rPr>
               <w:lastRenderedPageBreak/>
-              <w:t xml:space="preserve">Semirrecta: </w:t>
-            </w:r>
-            <w:r>
-              <w:rPr>
-                <w:rFonts w:ascii="Times" w:hAnsi="Times"/>
-              </w:rPr>
-              <w:t>Porción de recta que tiene inicio pero no fin.</w:t>
-            </w:r>
-          </w:p>
-          <w:p>
-            <w:pPr>
-              <w:rPr>
-                <w:rFonts w:ascii="Times" w:hAnsi="Times"/>
-              </w:rPr>
-            </w:pPr>
-            <w:r>
-              <w:rPr>
-                <w:rFonts w:ascii="Times" w:hAnsi="Times"/>
-                <w:b/>
-              </w:rPr>
               <w:t>Ángulo</w:t>
             </w:r>
             <w:r>
               <w:rPr>
                 <w:rFonts w:ascii="Times" w:hAnsi="Times"/>
               </w:rPr>
-              <w:t xml:space="preserve">: Es el espacio del plano comprendido por la unión de dos semirrectas con el mismo punto de origen denominado vértice.  </w:t>
+              <w:t>: Es el espacio del plano comprendido por la unión de dos semirrectas con el mismo punto</w:t>
+            </w:r>
+            <w:r>
+              <w:rPr>
+                <w:rFonts w:ascii="Times" w:hAnsi="Times"/>
+              </w:rPr>
+              <w:t xml:space="preserve"> de origen denominado vértice.</w:t>
             </w:r>
           </w:p>
         </w:tc>
@@ -10892,6 +11523,33 @@
           <w:rFonts w:ascii="Times" w:hAnsi="Times"/>
         </w:rPr>
       </w:pPr>
+    </w:p>
+    <w:p>
+      <w:pPr>
+        <w:spacing w:after="160" w:line="259" w:lineRule="auto"/>
+        <w:rPr>
+          <w:rFonts w:ascii="Times" w:hAnsi="Times"/>
+        </w:rPr>
+      </w:pPr>
+      <w:r>
+        <w:rPr>
+          <w:rFonts w:ascii="Times" w:hAnsi="Times"/>
+        </w:rPr>
+        <w:br w:type="page"/>
+      </w:r>
+    </w:p>
+    <w:p>
+      <w:pPr>
+        <w:tabs>
+          <w:tab w:val="right" w:pos="8498"/>
+        </w:tabs>
+        <w:spacing w:after="0"/>
+        <w:rPr>
+          <w:rFonts w:ascii="Times" w:hAnsi="Times"/>
+        </w:rPr>
+      </w:pPr>
+      <w:bookmarkStart w:id="0" w:name="_GoBack"/>
+      <w:bookmarkEnd w:id="0"/>
     </w:p>
     <w:p>
       <w:pPr>
@@ -11546,7 +12204,6 @@
                 <w:b/>
                 <w:i/>
               </w:rPr>
-              <w:lastRenderedPageBreak/>
               <w:t>l</w:t>
             </w:r>
             <w:r>
@@ -11666,6 +12323,7 @@
                 <w:sz w:val="18"/>
                 <w:szCs w:val="18"/>
               </w:rPr>
+              <w:lastRenderedPageBreak/>
               <w:t>Código</w:t>
             </w:r>
           </w:p>
@@ -12378,7 +13036,6 @@
                 <w:sz w:val="18"/>
                 <w:szCs w:val="18"/>
               </w:rPr>
-              <w:lastRenderedPageBreak/>
               <w:t>Código</w:t>
             </w:r>
           </w:p>
@@ -12427,6 +13084,7 @@
                 <w:sz w:val="18"/>
                 <w:szCs w:val="18"/>
               </w:rPr>
+              <w:lastRenderedPageBreak/>
               <w:t>Descripción</w:t>
             </w:r>
           </w:p>
@@ -13050,7 +13708,6 @@
                 <w:sz w:val="18"/>
                 <w:szCs w:val="18"/>
               </w:rPr>
-              <w:lastRenderedPageBreak/>
               <w:t>AulaPlaneta</w:t>
             </w:r>
             <w:proofErr w:type="spellEnd"/>
@@ -13082,7 +13739,6 @@
                 <w:rFonts w:ascii="Times New Roman" w:hAnsi="Times New Roman" w:cs="Times New Roman"/>
                 <w:color w:val="000000"/>
               </w:rPr>
-              <w:lastRenderedPageBreak/>
               <w:t>https://upload.wikimedia.org/wikipedia/commons/thumb/5/50/Theorem_11.svg/450px-Theorem_11.svg.png</w:t>
             </w:r>
           </w:p>
@@ -14647,7 +15303,7 @@
                 <v:shape id="_x0000_i1027" type="#_x0000_t75" style="width:169.5pt;height:144.75pt" o:ole="">
                   <v:imagedata r:id="rId23" o:title=""/>
                 </v:shape>
-                <o:OLEObject Type="Embed" ProgID="PBrush" ShapeID="_x0000_i1027" DrawAspect="Content" ObjectID="_1514819070" r:id="rId24"/>
+                <o:OLEObject Type="Embed" ProgID="PBrush" ShapeID="_x0000_i1027" DrawAspect="Content" ObjectID="_1514877505" r:id="rId24"/>
               </w:object>
             </w:r>
           </w:p>
@@ -14673,7 +15329,6 @@
                 <w:sz w:val="18"/>
                 <w:szCs w:val="18"/>
               </w:rPr>
-              <w:lastRenderedPageBreak/>
               <w:t xml:space="preserve">Código </w:t>
             </w:r>
             <w:proofErr w:type="spellStart"/>
@@ -14766,6 +15421,7 @@
                 <w:sz w:val="18"/>
                 <w:szCs w:val="18"/>
               </w:rPr>
+              <w:lastRenderedPageBreak/>
               <w:t>Pie de imagen</w:t>
             </w:r>
           </w:p>
@@ -15938,7 +16594,6 @@
                 <w:rFonts w:ascii="Times New Roman" w:hAnsi="Times New Roman" w:cs="Times New Roman"/>
                 <w:color w:val="000000"/>
               </w:rPr>
-              <w:lastRenderedPageBreak/>
               <w:t>m</w:t>
             </w:r>
             <w:r>
@@ -16087,7 +16742,6 @@
               <w:rPr>
                 <w:rFonts w:ascii="Times" w:hAnsi="Times"/>
               </w:rPr>
-              <w:lastRenderedPageBreak/>
               <w:t>Postulado de la recta paralela</w:t>
             </w:r>
             <w:r>
@@ -16182,7 +16836,6 @@
               <w:rPr>
                 <w:rFonts w:ascii="Times" w:hAnsi="Times"/>
               </w:rPr>
-              <w:lastRenderedPageBreak/>
               <w:t>Definición de par lineal.</w:t>
             </w:r>
           </w:p>
@@ -16298,6 +16951,7 @@
                 <w:rFonts w:ascii="Times New Roman" w:hAnsi="Times New Roman" w:cs="Times New Roman"/>
                 <w:color w:val="000000"/>
               </w:rPr>
+              <w:lastRenderedPageBreak/>
               <w:t>Porque m</w:t>
             </w:r>
             <w:r>
@@ -24229,7 +24883,7 @@
         <w:rStyle w:val="Nmerodepgina"/>
         <w:noProof/>
       </w:rPr>
-      <w:t>21</w:t>
+      <w:t>23</w:t>
     </w:r>
     <w:r>
       <w:rPr>

--- a/fuentes/contenidos/grado08/guion08/MA_08_08_CO.docx
+++ b/fuentes/contenidos/grado08/guion08/MA_08_08_CO.docx
@@ -1198,10 +1198,10 @@
                   <v:path o:extrusionok="f" gradientshapeok="t" o:connecttype="rect"/>
                   <o:lock v:ext="edit" aspectratio="t"/>
                 </v:shapetype>
-                <v:shape id="_x0000_i1025" type="#_x0000_t75" style="width:217.5pt;height:65.25pt" o:ole="">
+                <v:shape id="_x0000_i1025" type="#_x0000_t75" style="width:3in;height:64.8pt" o:ole="">
                   <v:imagedata r:id="rId7" o:title=""/>
                 </v:shape>
-                <o:OLEObject Type="Embed" ProgID="PBrush" ShapeID="_x0000_i1025" DrawAspect="Content" ObjectID="_1514877503" r:id="rId8"/>
+                <o:OLEObject Type="Embed" ProgID="PBrush" ShapeID="_x0000_i1025" DrawAspect="Content" ObjectID="_1514969869" r:id="rId8"/>
               </w:object>
             </w:r>
           </w:p>
@@ -4105,10 +4105,10 @@
             </w:pPr>
             <w:r>
               <w:object w:dxaOrig="3090" w:dyaOrig="3030">
-                <v:shape id="_x0000_i1026" type="#_x0000_t75" style="width:154.5pt;height:151.5pt" o:ole="">
+                <v:shape id="_x0000_i1026" type="#_x0000_t75" style="width:151.2pt;height:151.2pt" o:ole="">
                   <v:imagedata r:id="rId9" o:title=""/>
                 </v:shape>
-                <o:OLEObject Type="Embed" ProgID="PBrush" ShapeID="_x0000_i1026" DrawAspect="Content" ObjectID="_1514877504" r:id="rId10"/>
+                <o:OLEObject Type="Embed" ProgID="PBrush" ShapeID="_x0000_i1026" DrawAspect="Content" ObjectID="_1514969870" r:id="rId10"/>
               </w:object>
             </w:r>
           </w:p>
@@ -9992,13 +9992,7 @@
               <w:rPr>
                 <w:rFonts w:ascii="Times" w:hAnsi="Times"/>
               </w:rPr>
-              <w:t>Todo cuadrilátero es dividido por su diagonal mayor en dos triángulos iguales</w:t>
-            </w:r>
-            <w:r>
-              <w:rPr>
-                <w:rFonts w:ascii="Times" w:hAnsi="Times"/>
-              </w:rPr>
-              <w:t>.</w:t>
+              <w:t>Todo cuadrilátero es dividido por su diagonal mayor en dos triángulos iguales.</w:t>
             </w:r>
           </w:p>
           <w:p>
@@ -10557,13 +10551,7 @@
               <w:rPr>
                 <w:rFonts w:ascii="Times" w:hAnsi="Times"/>
               </w:rPr>
-              <w:t xml:space="preserve"> no son iguales en forma y tamaño lo que contradice la afirmación </w:t>
-            </w:r>
-            <w:r>
-              <w:rPr>
-                <w:rFonts w:ascii="Times" w:hAnsi="Times"/>
-              </w:rPr>
-              <w:t>&lt;&lt;</w:t>
+              <w:t xml:space="preserve"> no son iguales en forma y tamaño lo que contradice la afirmación &lt;&lt;</w:t>
             </w:r>
             <w:r>
               <w:rPr>
@@ -11526,33 +11514,6 @@
     </w:p>
     <w:p>
       <w:pPr>
-        <w:spacing w:after="160" w:line="259" w:lineRule="auto"/>
-        <w:rPr>
-          <w:rFonts w:ascii="Times" w:hAnsi="Times"/>
-        </w:rPr>
-      </w:pPr>
-      <w:r>
-        <w:rPr>
-          <w:rFonts w:ascii="Times" w:hAnsi="Times"/>
-        </w:rPr>
-        <w:br w:type="page"/>
-      </w:r>
-    </w:p>
-    <w:p>
-      <w:pPr>
-        <w:tabs>
-          <w:tab w:val="right" w:pos="8498"/>
-        </w:tabs>
-        <w:spacing w:after="0"/>
-        <w:rPr>
-          <w:rFonts w:ascii="Times" w:hAnsi="Times"/>
-        </w:rPr>
-      </w:pPr>
-      <w:bookmarkStart w:id="0" w:name="_GoBack"/>
-      <w:bookmarkEnd w:id="0"/>
-    </w:p>
-    <w:p>
-      <w:pPr>
         <w:tabs>
           <w:tab w:val="right" w:pos="8498"/>
         </w:tabs>
@@ -11615,8 +11576,8 @@
         <w:tblLook w:val="04A0" w:firstRow="1" w:lastRow="0" w:firstColumn="1" w:lastColumn="0" w:noHBand="0" w:noVBand="1"/>
       </w:tblPr>
       <w:tblGrid>
-        <w:gridCol w:w="2378"/>
-        <w:gridCol w:w="6450"/>
+        <w:gridCol w:w="2344"/>
+        <w:gridCol w:w="6484"/>
       </w:tblGrid>
       <w:tr>
         <w:tc>
@@ -11691,7 +11652,14 @@
                 <w:rFonts w:ascii="Times New Roman" w:hAnsi="Times New Roman" w:cs="Times New Roman"/>
                 <w:color w:val="000000"/>
               </w:rPr>
-              <w:t>MA_08_08_IMG10</w:t>
+              <w:t>MA_08_08_IMG1</w:t>
+            </w:r>
+            <w:r>
+              <w:rPr>
+                <w:rFonts w:ascii="Times New Roman" w:hAnsi="Times New Roman" w:cs="Times New Roman"/>
+                <w:color w:val="000000"/>
+              </w:rPr>
+              <w:t>1</w:t>
             </w:r>
           </w:p>
         </w:tc>
@@ -11741,7 +11709,7 @@
               </w:rPr>
               <w:drawing>
                 <wp:inline distT="0" distB="0" distL="0" distR="0">
-                  <wp:extent cx="3619500" cy="2503141"/>
+                  <wp:extent cx="3856437" cy="2667000"/>
                   <wp:effectExtent l="0" t="0" r="0" b="0"/>
                   <wp:docPr id="10" name="Imagen 10" descr="C:\Users\MIGUEL MUÑOZ\AppData\Local\Temp\geogebra.png"/>
                   <wp:cNvGraphicFramePr>
@@ -11772,7 +11740,7 @@
                         <pic:spPr bwMode="auto">
                           <a:xfrm>
                             <a:off x="0" y="0"/>
-                            <a:ext cx="3622844" cy="2505454"/>
+                            <a:ext cx="3862898" cy="2671468"/>
                           </a:xfrm>
                           <a:prstGeom prst="rect">
                             <a:avLst/>
@@ -11923,14 +11891,14 @@
                 <w:rFonts w:ascii="Times New Roman" w:hAnsi="Times New Roman" w:cs="Times New Roman"/>
                 <w:color w:val="000000"/>
               </w:rPr>
-              <w:t xml:space="preserve"> </w:t>
-            </w:r>
-            <w:r>
-              <w:rPr>
-                <w:rFonts w:ascii="Times New Roman" w:hAnsi="Times New Roman" w:cs="Times New Roman"/>
-                <w:color w:val="000000"/>
-              </w:rPr>
               <w:t>Notación para rectas, semirrectas y ángulos</w:t>
+            </w:r>
+            <w:r>
+              <w:rPr>
+                <w:rFonts w:ascii="Times New Roman" w:hAnsi="Times New Roman" w:cs="Times New Roman"/>
+                <w:color w:val="000000"/>
+              </w:rPr>
+              <w:t>.</w:t>
             </w:r>
           </w:p>
         </w:tc>
@@ -12030,226 +11998,103 @@
         </w:rPr>
       </w:pPr>
     </w:p>
-    <w:tbl>
-      <w:tblPr>
-        <w:tblStyle w:val="Tablaconcuadrcula"/>
-        <w:tblW w:w="0" w:type="auto"/>
-        <w:tblLook w:val="04A0" w:firstRow="1" w:lastRow="0" w:firstColumn="1" w:lastColumn="0" w:noHBand="0" w:noVBand="1"/>
-      </w:tblPr>
-      <w:tblGrid>
-        <w:gridCol w:w="2482"/>
-        <w:gridCol w:w="6346"/>
-      </w:tblGrid>
-      <w:tr>
-        <w:tc>
-          <w:tcPr>
-            <w:tcW w:w="8978" w:type="dxa"/>
-            <w:gridSpan w:val="2"/>
-            <w:shd w:val="clear" w:color="auto" w:fill="000000" w:themeFill="text1"/>
-          </w:tcPr>
-          <w:p>
-            <w:pPr>
-              <w:jc w:val="center"/>
-              <w:rPr>
-                <w:rFonts w:ascii="Times New Roman" w:hAnsi="Times New Roman" w:cs="Times New Roman"/>
-                <w:b/>
-                <w:color w:val="FFFFFF" w:themeColor="background1"/>
-              </w:rPr>
-            </w:pPr>
-            <w:r>
-              <w:rPr>
-                <w:rFonts w:ascii="Times New Roman" w:hAnsi="Times New Roman" w:cs="Times New Roman"/>
-                <w:b/>
-                <w:color w:val="FFFFFF" w:themeColor="background1"/>
-              </w:rPr>
-              <w:t>Destacado</w:t>
-            </w:r>
-          </w:p>
-        </w:tc>
-      </w:tr>
-      <w:tr>
-        <w:tc>
-          <w:tcPr>
-            <w:tcW w:w="2518" w:type="dxa"/>
-          </w:tcPr>
-          <w:p>
-            <w:pPr>
-              <w:rPr>
-                <w:rFonts w:ascii="Times" w:hAnsi="Times"/>
-                <w:b/>
-                <w:sz w:val="18"/>
-                <w:szCs w:val="18"/>
-              </w:rPr>
-            </w:pPr>
-            <w:r>
-              <w:rPr>
-                <w:rFonts w:ascii="Times" w:hAnsi="Times"/>
-                <w:b/>
-                <w:sz w:val="18"/>
-                <w:szCs w:val="18"/>
-              </w:rPr>
-              <w:t>Título</w:t>
-            </w:r>
-          </w:p>
-        </w:tc>
-        <w:tc>
-          <w:tcPr>
-            <w:tcW w:w="6460" w:type="dxa"/>
-          </w:tcPr>
-          <w:p>
-            <w:pPr>
-              <w:jc w:val="center"/>
-              <w:rPr>
-                <w:rFonts w:ascii="Times" w:hAnsi="Times"/>
-                <w:b/>
-                <w:sz w:val="18"/>
-                <w:szCs w:val="18"/>
-              </w:rPr>
-            </w:pPr>
-            <w:r>
-              <w:rPr>
-                <w:rFonts w:ascii="Times" w:hAnsi="Times"/>
-                <w:b/>
-                <w:sz w:val="18"/>
-                <w:szCs w:val="18"/>
-              </w:rPr>
-              <w:t>Rectas perpendiculares</w:t>
-            </w:r>
-          </w:p>
-        </w:tc>
-      </w:tr>
-      <w:tr>
-        <w:tc>
-          <w:tcPr>
-            <w:tcW w:w="2518" w:type="dxa"/>
-          </w:tcPr>
-          <w:p>
-            <w:pPr>
-              <w:rPr>
-                <w:rFonts w:ascii="Times" w:hAnsi="Times"/>
-              </w:rPr>
-            </w:pPr>
-            <w:r>
-              <w:rPr>
-                <w:rFonts w:ascii="Times" w:hAnsi="Times"/>
-                <w:b/>
-                <w:sz w:val="18"/>
-                <w:szCs w:val="18"/>
-              </w:rPr>
-              <w:t>Contenido</w:t>
-            </w:r>
-          </w:p>
-        </w:tc>
-        <w:tc>
-          <w:tcPr>
-            <w:tcW w:w="6460" w:type="dxa"/>
-          </w:tcPr>
-          <w:p>
-            <w:pPr>
-              <w:rPr>
-                <w:rFonts w:ascii="Times" w:hAnsi="Times"/>
-              </w:rPr>
-            </w:pPr>
-            <w:r>
-              <w:rPr>
-                <w:rFonts w:ascii="Times" w:hAnsi="Times"/>
-              </w:rPr>
-              <w:t xml:space="preserve">Dos rectas </w:t>
-            </w:r>
-            <w:r>
-              <w:rPr>
-                <w:rFonts w:ascii="Times" w:hAnsi="Times"/>
-                <w:i/>
-              </w:rPr>
-              <w:t>l</w:t>
-            </w:r>
-            <w:r>
-              <w:rPr>
-                <w:rFonts w:ascii="Times" w:hAnsi="Times"/>
-              </w:rPr>
-              <w:t xml:space="preserve"> y </w:t>
-            </w:r>
-            <w:r>
-              <w:rPr>
-                <w:rFonts w:ascii="Times" w:hAnsi="Times"/>
-                <w:i/>
-              </w:rPr>
-              <w:t>m</w:t>
-            </w:r>
-            <w:r>
-              <w:rPr>
-                <w:rFonts w:ascii="Times" w:hAnsi="Times"/>
-                <w:i/>
-              </w:rPr>
-              <w:t xml:space="preserve"> </w:t>
-            </w:r>
-            <w:r>
-              <w:rPr>
-                <w:rFonts w:ascii="Times" w:hAnsi="Times"/>
-              </w:rPr>
-              <w:t>son perpendiculares si al intersecarse si forman un par de ángulos adyacentes congruentes y se representan así:</w:t>
-            </w:r>
-          </w:p>
-          <w:p>
-            <w:pPr>
-              <w:jc w:val="center"/>
-              <w:rPr>
-                <w:rFonts w:ascii="Times" w:hAnsi="Times"/>
-                <w:b/>
-              </w:rPr>
-            </w:pPr>
-            <w:r>
-              <w:rPr>
-                <w:rFonts w:ascii="Times" w:hAnsi="Times"/>
-                <w:b/>
-                <w:i/>
-              </w:rPr>
-              <w:t>l</w:t>
-            </w:r>
-            <w:r>
-              <w:rPr>
-                <w:rFonts w:ascii="Times" w:hAnsi="Times"/>
-                <w:b/>
-              </w:rPr>
-              <w:t xml:space="preserve"> </w:t>
-            </w:r>
-            <w:r>
-              <w:rPr>
-                <w:rFonts w:ascii="Times" w:hAnsi="Times"/>
-                <w:b/>
-              </w:rPr>
-              <w:sym w:font="Symbol" w:char="F05E"/>
-            </w:r>
-            <w:r>
-              <w:rPr>
-                <w:rFonts w:ascii="Times" w:hAnsi="Times"/>
-                <w:b/>
-              </w:rPr>
-              <w:t xml:space="preserve"> </w:t>
-            </w:r>
-            <w:r>
-              <w:rPr>
-                <w:rFonts w:ascii="Times" w:hAnsi="Times"/>
-                <w:b/>
-                <w:i/>
-              </w:rPr>
-              <w:t>m</w:t>
-            </w:r>
-          </w:p>
-        </w:tc>
-      </w:tr>
-    </w:tbl>
-    <w:p>
-      <w:pPr>
-        <w:tabs>
-          <w:tab w:val="right" w:pos="8498"/>
-        </w:tabs>
-        <w:spacing w:after="0"/>
+    <w:p>
+      <w:pPr>
+        <w:rPr>
+          <w:rFonts w:ascii="Times" w:hAnsi="Times"/>
+        </w:rPr>
+      </w:pPr>
+      <w:r>
+        <w:rPr>
+          <w:rFonts w:ascii="Times" w:hAnsi="Times"/>
+        </w:rPr>
+        <w:t xml:space="preserve">Dos rectas </w:t>
+      </w:r>
+      <w:r>
+        <w:rPr>
+          <w:rFonts w:ascii="Times" w:hAnsi="Times"/>
+          <w:i/>
+        </w:rPr>
+        <w:t>l</w:t>
+      </w:r>
+      <w:r>
+        <w:rPr>
+          <w:rFonts w:ascii="Times" w:hAnsi="Times"/>
+        </w:rPr>
+        <w:t xml:space="preserve"> y </w:t>
+      </w:r>
+      <w:r>
+        <w:rPr>
+          <w:rFonts w:ascii="Times" w:hAnsi="Times"/>
+          <w:i/>
+        </w:rPr>
+        <w:t>m</w:t>
+      </w:r>
+      <w:r>
+        <w:rPr>
+          <w:rFonts w:ascii="Times" w:hAnsi="Times"/>
+          <w:i/>
+        </w:rPr>
+        <w:t xml:space="preserve"> </w:t>
+      </w:r>
+      <w:r>
+        <w:rPr>
+          <w:rFonts w:ascii="Times" w:hAnsi="Times"/>
+        </w:rPr>
+        <w:t>son perpendiculares si al intersecarse se forman un par de ángulos adyacentes congruentes, se representan de la forma:</w:t>
+      </w:r>
+    </w:p>
+    <w:p>
+      <w:pPr>
+        <w:tabs>
+          <w:tab w:val="right" w:pos="8498"/>
+        </w:tabs>
+        <w:spacing w:after="0"/>
+        <w:jc w:val="center"/>
         <w:rPr>
           <w:rFonts w:ascii="Times" w:hAnsi="Times"/>
           <w:b/>
         </w:rPr>
       </w:pPr>
+      <w:proofErr w:type="gramStart"/>
+      <w:r>
+        <w:rPr>
+          <w:rFonts w:ascii="Times" w:hAnsi="Times"/>
+          <w:b/>
+          <w:i/>
+        </w:rPr>
+        <w:t>l</w:t>
+      </w:r>
+      <w:proofErr w:type="gramEnd"/>
+      <w:r>
+        <w:rPr>
+          <w:rFonts w:ascii="Times" w:hAnsi="Times"/>
+          <w:b/>
+        </w:rPr>
+        <w:t xml:space="preserve"> </w:t>
+      </w:r>
+      <w:r>
+        <w:rPr>
+          <w:rFonts w:ascii="Times" w:hAnsi="Times"/>
+          <w:b/>
+        </w:rPr>
+        <w:sym w:font="Symbol" w:char="F05E"/>
+      </w:r>
+      <w:r>
+        <w:rPr>
+          <w:rFonts w:ascii="Times" w:hAnsi="Times"/>
+          <w:b/>
+        </w:rPr>
+        <w:t xml:space="preserve"> </w:t>
+      </w:r>
+      <w:r>
+        <w:rPr>
+          <w:rFonts w:ascii="Times" w:hAnsi="Times"/>
+          <w:b/>
+          <w:i/>
+        </w:rPr>
+        <w:t>m</w:t>
+      </w:r>
     </w:p>
     <w:p>
       <w:pPr>
@@ -12323,7 +12168,6 @@
                 <w:sz w:val="18"/>
                 <w:szCs w:val="18"/>
               </w:rPr>
-              <w:lastRenderedPageBreak/>
               <w:t>Código</w:t>
             </w:r>
           </w:p>
@@ -12361,7 +12205,7 @@
                 <w:rFonts w:ascii="Times New Roman" w:hAnsi="Times New Roman" w:cs="Times New Roman"/>
                 <w:color w:val="000000"/>
               </w:rPr>
-              <w:t>_IMG11</w:t>
+              <w:t>_IMG12</w:t>
             </w:r>
           </w:p>
         </w:tc>
@@ -12386,6 +12230,7 @@
                 <w:sz w:val="18"/>
                 <w:szCs w:val="18"/>
               </w:rPr>
+              <w:lastRenderedPageBreak/>
               <w:t>Descripción</w:t>
             </w:r>
           </w:p>
@@ -12593,6 +12438,30 @@
                 <w:rFonts w:ascii="Times New Roman" w:hAnsi="Times New Roman" w:cs="Times New Roman"/>
                 <w:color w:val="000000"/>
               </w:rPr>
+              <w:t>L</w:t>
+            </w:r>
+            <w:r>
+              <w:rPr>
+                <w:rFonts w:ascii="Times New Roman" w:hAnsi="Times New Roman" w:cs="Times New Roman"/>
+                <w:color w:val="000000"/>
+              </w:rPr>
+              <w:t xml:space="preserve">a recta </w:t>
+            </w:r>
+            <w:r>
+              <w:rPr>
+                <w:rFonts w:ascii="Times New Roman" w:hAnsi="Times New Roman" w:cs="Times New Roman"/>
+                <w:i/>
+                <w:color w:val="000000"/>
+              </w:rPr>
+              <w:t>l</w:t>
+            </w:r>
+            <w:r>
+              <w:rPr>
+                <w:rFonts w:ascii="Times New Roman" w:hAnsi="Times New Roman" w:cs="Times New Roman"/>
+                <w:b/>
+                <w:i/>
+                <w:color w:val="000000"/>
+              </w:rPr>
               <w:t xml:space="preserve"> </w:t>
             </w:r>
             <w:r>
@@ -12600,46 +12469,19 @@
                 <w:rFonts w:ascii="Times New Roman" w:hAnsi="Times New Roman" w:cs="Times New Roman"/>
                 <w:color w:val="000000"/>
               </w:rPr>
-              <w:t xml:space="preserve">Se lee la recta </w:t>
-            </w:r>
-            <w:r>
-              <w:rPr>
-                <w:rFonts w:ascii="Times New Roman" w:hAnsi="Times New Roman" w:cs="Times New Roman"/>
-                <w:b/>
+              <w:t xml:space="preserve">es perpendicular a la recta </w:t>
+            </w:r>
+            <w:r>
+              <w:rPr>
+                <w:rFonts w:ascii="Times New Roman" w:hAnsi="Times New Roman" w:cs="Times New Roman"/>
                 <w:i/>
                 <w:color w:val="000000"/>
               </w:rPr>
-              <w:t>l</w:t>
-            </w:r>
-            <w:r>
-              <w:rPr>
-                <w:rFonts w:ascii="Times New Roman" w:hAnsi="Times New Roman" w:cs="Times New Roman"/>
-                <w:b/>
-                <w:i/>
-                <w:color w:val="000000"/>
-              </w:rPr>
-              <w:t xml:space="preserve"> </w:t>
-            </w:r>
-            <w:r>
-              <w:rPr>
-                <w:rFonts w:ascii="Times New Roman" w:hAnsi="Times New Roman" w:cs="Times New Roman"/>
-                <w:color w:val="000000"/>
-              </w:rPr>
-              <w:t xml:space="preserve">es perpendicular a la recta </w:t>
-            </w:r>
-            <w:r>
-              <w:rPr>
-                <w:rFonts w:ascii="Times New Roman" w:hAnsi="Times New Roman" w:cs="Times New Roman"/>
-                <w:b/>
-                <w:i/>
-                <w:color w:val="000000"/>
-              </w:rPr>
               <w:t>m</w:t>
             </w:r>
             <w:r>
               <w:rPr>
                 <w:rFonts w:ascii="Times New Roman" w:hAnsi="Times New Roman" w:cs="Times New Roman"/>
-                <w:b/>
                 <w:i/>
                 <w:color w:val="000000"/>
               </w:rPr>
@@ -12662,37 +12504,44 @@
     </w:p>
     <w:p>
       <w:pPr>
-        <w:tabs>
-          <w:tab w:val="right" w:pos="8498"/>
-        </w:tabs>
-        <w:spacing w:after="0"/>
-        <w:rPr>
-          <w:rFonts w:ascii="Times" w:hAnsi="Times"/>
-        </w:rPr>
-      </w:pPr>
-    </w:p>
-    <w:p>
-      <w:pPr>
-        <w:tabs>
-          <w:tab w:val="right" w:pos="8498"/>
-        </w:tabs>
-        <w:spacing w:after="0"/>
+        <w:spacing w:after="160" w:line="259" w:lineRule="auto"/>
         <w:rPr>
           <w:rFonts w:ascii="Times" w:hAnsi="Times"/>
           <w:b/>
         </w:rPr>
       </w:pPr>
-    </w:p>
-    <w:p>
-      <w:pPr>
-        <w:tabs>
-          <w:tab w:val="right" w:pos="8498"/>
-        </w:tabs>
-        <w:spacing w:after="0"/>
+      <w:r>
         <w:rPr>
           <w:rFonts w:ascii="Times" w:hAnsi="Times"/>
           <w:b/>
         </w:rPr>
+        <w:br w:type="page"/>
+      </w:r>
+    </w:p>
+    <w:p>
+      <w:pPr>
+        <w:tabs>
+          <w:tab w:val="right" w:pos="8498"/>
+        </w:tabs>
+        <w:spacing w:after="0"/>
+        <w:rPr>
+          <w:rFonts w:ascii="Times" w:hAnsi="Times"/>
+          <w:b/>
+        </w:rPr>
+      </w:pPr>
+      <w:bookmarkStart w:id="0" w:name="_GoBack"/>
+      <w:bookmarkEnd w:id="0"/>
+    </w:p>
+    <w:p>
+      <w:pPr>
+        <w:tabs>
+          <w:tab w:val="right" w:pos="8498"/>
+        </w:tabs>
+        <w:spacing w:after="0"/>
+        <w:rPr>
+          <w:rFonts w:ascii="Times" w:hAnsi="Times"/>
+          <w:b/>
+        </w:rPr>
       </w:pPr>
       <w:r>
         <w:rPr>
@@ -12748,222 +12597,111 @@
         </w:rPr>
       </w:pPr>
     </w:p>
-    <w:tbl>
-      <w:tblPr>
-        <w:tblStyle w:val="Tablaconcuadrcula"/>
-        <w:tblW w:w="0" w:type="auto"/>
-        <w:tblLook w:val="04A0" w:firstRow="1" w:lastRow="0" w:firstColumn="1" w:lastColumn="0" w:noHBand="0" w:noVBand="1"/>
-      </w:tblPr>
-      <w:tblGrid>
-        <w:gridCol w:w="2483"/>
-        <w:gridCol w:w="6345"/>
-      </w:tblGrid>
-      <w:tr>
-        <w:tc>
-          <w:tcPr>
-            <w:tcW w:w="8978" w:type="dxa"/>
-            <w:gridSpan w:val="2"/>
-            <w:shd w:val="clear" w:color="auto" w:fill="000000" w:themeFill="text1"/>
-          </w:tcPr>
-          <w:p>
-            <w:pPr>
-              <w:jc w:val="center"/>
-              <w:rPr>
-                <w:rFonts w:ascii="Times New Roman" w:hAnsi="Times New Roman" w:cs="Times New Roman"/>
-                <w:b/>
-                <w:color w:val="FFFFFF" w:themeColor="background1"/>
-              </w:rPr>
-            </w:pPr>
-            <w:r>
-              <w:rPr>
-                <w:rFonts w:ascii="Times New Roman" w:hAnsi="Times New Roman" w:cs="Times New Roman"/>
-                <w:b/>
-                <w:color w:val="FFFFFF" w:themeColor="background1"/>
-              </w:rPr>
-              <w:t>Destacado</w:t>
-            </w:r>
-          </w:p>
-        </w:tc>
-      </w:tr>
-      <w:tr>
-        <w:tc>
-          <w:tcPr>
-            <w:tcW w:w="2518" w:type="dxa"/>
-          </w:tcPr>
-          <w:p>
-            <w:pPr>
-              <w:rPr>
-                <w:rFonts w:ascii="Times" w:hAnsi="Times"/>
-                <w:b/>
-                <w:sz w:val="18"/>
-                <w:szCs w:val="18"/>
-              </w:rPr>
-            </w:pPr>
-            <w:r>
-              <w:rPr>
-                <w:rFonts w:ascii="Times" w:hAnsi="Times"/>
-                <w:b/>
-                <w:sz w:val="18"/>
-                <w:szCs w:val="18"/>
-              </w:rPr>
-              <w:t>Título</w:t>
-            </w:r>
-          </w:p>
-        </w:tc>
-        <w:tc>
-          <w:tcPr>
-            <w:tcW w:w="6460" w:type="dxa"/>
-          </w:tcPr>
-          <w:p>
-            <w:pPr>
-              <w:jc w:val="center"/>
-              <w:rPr>
-                <w:rFonts w:ascii="Times" w:hAnsi="Times"/>
-                <w:b/>
-                <w:sz w:val="18"/>
-                <w:szCs w:val="18"/>
-              </w:rPr>
-            </w:pPr>
-            <w:r>
-              <w:rPr>
-                <w:rFonts w:ascii="Times" w:hAnsi="Times"/>
-                <w:b/>
-                <w:sz w:val="18"/>
-                <w:szCs w:val="18"/>
-              </w:rPr>
-              <w:t>Rectas perpendiculares</w:t>
-            </w:r>
-          </w:p>
-        </w:tc>
-      </w:tr>
-      <w:tr>
-        <w:tc>
-          <w:tcPr>
-            <w:tcW w:w="2518" w:type="dxa"/>
-          </w:tcPr>
-          <w:p>
-            <w:pPr>
-              <w:rPr>
-                <w:rFonts w:ascii="Times" w:hAnsi="Times"/>
-              </w:rPr>
-            </w:pPr>
-            <w:r>
-              <w:rPr>
-                <w:rFonts w:ascii="Times" w:hAnsi="Times"/>
-                <w:b/>
-                <w:sz w:val="18"/>
-                <w:szCs w:val="18"/>
-              </w:rPr>
-              <w:t>Contenido</w:t>
-            </w:r>
-          </w:p>
-        </w:tc>
-        <w:tc>
-          <w:tcPr>
-            <w:tcW w:w="6460" w:type="dxa"/>
-          </w:tcPr>
-          <w:p>
-            <w:pPr>
-              <w:rPr>
-                <w:rFonts w:ascii="Times" w:hAnsi="Times"/>
-              </w:rPr>
-            </w:pPr>
-            <w:r>
-              <w:rPr>
-                <w:rFonts w:ascii="Times" w:hAnsi="Times"/>
-              </w:rPr>
-              <w:t xml:space="preserve">Dos rectas </w:t>
-            </w:r>
-            <w:r>
-              <w:rPr>
-                <w:rFonts w:ascii="Times" w:hAnsi="Times"/>
-                <w:i/>
-              </w:rPr>
-              <w:t>l</w:t>
-            </w:r>
-            <w:r>
-              <w:rPr>
-                <w:rFonts w:ascii="Times" w:hAnsi="Times"/>
-              </w:rPr>
-              <w:t xml:space="preserve"> y </w:t>
-            </w:r>
-            <w:r>
-              <w:rPr>
-                <w:rFonts w:ascii="Times" w:hAnsi="Times"/>
-                <w:i/>
-              </w:rPr>
-              <w:t>m</w:t>
-            </w:r>
-            <w:r>
-              <w:rPr>
-                <w:rFonts w:ascii="Times" w:hAnsi="Times"/>
-                <w:i/>
-              </w:rPr>
-              <w:t xml:space="preserve"> </w:t>
-            </w:r>
-            <w:r>
-              <w:rPr>
-                <w:rFonts w:ascii="Times" w:hAnsi="Times"/>
-              </w:rPr>
-              <w:t>son paralelas si están en el mismo plano y no tienen puntos en común. Se denotan como:</w:t>
-            </w:r>
-          </w:p>
-          <w:p>
-            <w:pPr>
-              <w:jc w:val="center"/>
-              <w:rPr>
-                <w:rFonts w:ascii="Times" w:hAnsi="Times"/>
-                <w:b/>
-              </w:rPr>
-            </w:pPr>
-            <w:r>
-              <w:rPr>
-                <w:rFonts w:ascii="Times" w:hAnsi="Times"/>
-                <w:b/>
-                <w:i/>
-              </w:rPr>
-              <w:t>l</w:t>
-            </w:r>
-            <w:r>
-              <w:rPr>
-                <w:rFonts w:ascii="Times" w:hAnsi="Times"/>
-                <w:b/>
-              </w:rPr>
-              <w:t xml:space="preserve"> </w:t>
-            </w:r>
-            <w:r>
-              <w:rPr>
-                <w:rFonts w:ascii="Times" w:hAnsi="Times"/>
-                <w:b/>
-              </w:rPr>
-              <w:sym w:font="Symbol" w:char="F07C"/>
-            </w:r>
-            <w:r>
-              <w:rPr>
-                <w:rFonts w:ascii="Times" w:hAnsi="Times"/>
-                <w:b/>
-              </w:rPr>
-              <w:sym w:font="Symbol" w:char="F07C"/>
-            </w:r>
-            <w:r>
-              <w:rPr>
-                <w:rFonts w:ascii="Times" w:hAnsi="Times"/>
-                <w:b/>
-              </w:rPr>
-              <w:t xml:space="preserve"> </w:t>
-            </w:r>
-            <w:r>
-              <w:rPr>
-                <w:rFonts w:ascii="Times" w:hAnsi="Times"/>
-                <w:b/>
-                <w:i/>
-              </w:rPr>
-              <w:t>m</w:t>
-            </w:r>
-          </w:p>
-        </w:tc>
-      </w:tr>
-    </w:tbl>
+    <w:p>
+      <w:pPr>
+        <w:rPr>
+          <w:rFonts w:ascii="Times" w:hAnsi="Times"/>
+        </w:rPr>
+      </w:pPr>
+      <w:r>
+        <w:rPr>
+          <w:rFonts w:ascii="Times" w:hAnsi="Times"/>
+        </w:rPr>
+        <w:t xml:space="preserve">Dos rectas </w:t>
+      </w:r>
+      <w:r>
+        <w:rPr>
+          <w:rFonts w:ascii="Times" w:hAnsi="Times"/>
+          <w:i/>
+        </w:rPr>
+        <w:t>l</w:t>
+      </w:r>
+      <w:r>
+        <w:rPr>
+          <w:rFonts w:ascii="Times" w:hAnsi="Times"/>
+        </w:rPr>
+        <w:t xml:space="preserve"> y </w:t>
+      </w:r>
+      <w:r>
+        <w:rPr>
+          <w:rFonts w:ascii="Times" w:hAnsi="Times"/>
+          <w:i/>
+        </w:rPr>
+        <w:t>m</w:t>
+      </w:r>
+      <w:r>
+        <w:rPr>
+          <w:rFonts w:ascii="Times" w:hAnsi="Times"/>
+          <w:i/>
+        </w:rPr>
+        <w:t xml:space="preserve"> </w:t>
+      </w:r>
+      <w:r>
+        <w:rPr>
+          <w:rFonts w:ascii="Times" w:hAnsi="Times"/>
+        </w:rPr>
+        <w:t>son paralelas si están en el mismo plano y no tienen puntos en común. Se denotan como:</w:t>
+      </w:r>
+    </w:p>
+    <w:p>
+      <w:pPr>
+        <w:tabs>
+          <w:tab w:val="right" w:pos="8498"/>
+        </w:tabs>
+        <w:spacing w:after="0"/>
+        <w:jc w:val="center"/>
+        <w:rPr>
+          <w:rFonts w:ascii="Times" w:hAnsi="Times"/>
+          <w:b/>
+        </w:rPr>
+      </w:pPr>
+      <w:proofErr w:type="gramStart"/>
+      <w:r>
+        <w:rPr>
+          <w:rFonts w:ascii="Times" w:hAnsi="Times"/>
+          <w:b/>
+          <w:i/>
+        </w:rPr>
+        <w:t>l</w:t>
+      </w:r>
+      <w:proofErr w:type="gramEnd"/>
+      <w:r>
+        <w:rPr>
+          <w:rFonts w:ascii="Times" w:hAnsi="Times"/>
+          <w:b/>
+        </w:rPr>
+        <w:t xml:space="preserve"> </w:t>
+      </w:r>
+      <w:r>
+        <w:rPr>
+          <w:rFonts w:ascii="Times" w:hAnsi="Times"/>
+          <w:b/>
+        </w:rPr>
+        <w:sym w:font="Symbol" w:char="F07C"/>
+      </w:r>
+      <w:r>
+        <w:rPr>
+          <w:rFonts w:ascii="Times" w:hAnsi="Times"/>
+          <w:b/>
+        </w:rPr>
+        <w:sym w:font="Symbol" w:char="F07C"/>
+      </w:r>
+      <w:r>
+        <w:rPr>
+          <w:rFonts w:ascii="Times" w:hAnsi="Times"/>
+          <w:b/>
+        </w:rPr>
+        <w:t xml:space="preserve"> </w:t>
+      </w:r>
+      <w:r>
+        <w:rPr>
+          <w:rFonts w:ascii="Times" w:hAnsi="Times"/>
+          <w:b/>
+          <w:i/>
+        </w:rPr>
+        <w:t>m</w:t>
+      </w:r>
+    </w:p>
     <w:p>
       <w:pPr>
         <w:tabs>
@@ -13084,7 +12822,6 @@
                 <w:sz w:val="18"/>
                 <w:szCs w:val="18"/>
               </w:rPr>
-              <w:lastRenderedPageBreak/>
               <w:t>Descripción</w:t>
             </w:r>
           </w:p>
@@ -13572,6 +13309,7 @@
                 <w:sz w:val="18"/>
                 <w:szCs w:val="18"/>
               </w:rPr>
+              <w:lastRenderedPageBreak/>
               <w:t>Descripción</w:t>
             </w:r>
           </w:p>
@@ -13764,7 +13502,6 @@
                 <w:sz w:val="18"/>
                 <w:szCs w:val="18"/>
               </w:rPr>
-              <w:lastRenderedPageBreak/>
               <w:t>Pie de imagen</w:t>
             </w:r>
           </w:p>
@@ -14916,6 +14653,7 @@
                 <w:rFonts w:ascii="Times New Roman" w:hAnsi="Times New Roman" w:cs="Times New Roman"/>
                 <w:color w:val="000000"/>
               </w:rPr>
+              <w:lastRenderedPageBreak/>
               <w:sym w:font="Symbol" w:char="F0D0"/>
             </w:r>
             <w:r>
@@ -15040,6 +14778,7 @@
               <w:rPr>
                 <w:rFonts w:ascii="Times" w:hAnsi="Times"/>
               </w:rPr>
+              <w:lastRenderedPageBreak/>
               <w:t>Dato dado.</w:t>
             </w:r>
           </w:p>
@@ -15096,6 +14835,7 @@
               <w:rPr>
                 <w:rFonts w:ascii="Times" w:hAnsi="Times"/>
               </w:rPr>
+              <w:lastRenderedPageBreak/>
               <w:t>Son ángulos correspondientes entre paralelas</w:t>
             </w:r>
             <w:r>
@@ -15303,7 +15043,7 @@
                 <v:shape id="_x0000_i1027" type="#_x0000_t75" style="width:169.5pt;height:144.75pt" o:ole="">
                   <v:imagedata r:id="rId23" o:title=""/>
                 </v:shape>
-                <o:OLEObject Type="Embed" ProgID="PBrush" ShapeID="_x0000_i1027" DrawAspect="Content" ObjectID="_1514877505" r:id="rId24"/>
+                <o:OLEObject Type="Embed" ProgID="PBrush" ShapeID="_x0000_i1027" DrawAspect="Content" ObjectID="_1514969871" r:id="rId24"/>
               </w:object>
             </w:r>
           </w:p>
@@ -15421,7 +15161,6 @@
                 <w:sz w:val="18"/>
                 <w:szCs w:val="18"/>
               </w:rPr>
-              <w:lastRenderedPageBreak/>
               <w:t>Pie de imagen</w:t>
             </w:r>
           </w:p>
@@ -15755,6 +15494,7 @@
                 <w:sz w:val="18"/>
                 <w:szCs w:val="18"/>
               </w:rPr>
+              <w:lastRenderedPageBreak/>
               <w:t>Descripción</w:t>
             </w:r>
           </w:p>
@@ -16951,7 +16691,6 @@
                 <w:rFonts w:ascii="Times New Roman" w:hAnsi="Times New Roman" w:cs="Times New Roman"/>
                 <w:color w:val="000000"/>
               </w:rPr>
-              <w:lastRenderedPageBreak/>
               <w:t>Porque m</w:t>
             </w:r>
             <w:r>
@@ -17339,6 +17078,7 @@
                 <w:sz w:val="18"/>
                 <w:szCs w:val="18"/>
               </w:rPr>
+              <w:lastRenderedPageBreak/>
               <w:t>Descripción</w:t>
             </w:r>
           </w:p>
@@ -24883,7 +24623,7 @@
         <w:rStyle w:val="Nmerodepgina"/>
         <w:noProof/>
       </w:rPr>
-      <w:t>23</w:t>
+      <w:t>24</w:t>
     </w:r>
     <w:r>
       <w:rPr>

--- a/fuentes/contenidos/grado08/guion08/MA_08_08_CO.docx
+++ b/fuentes/contenidos/grado08/guion08/MA_08_08_CO.docx
@@ -55,7 +55,15 @@
                 <w:sz w:val="22"/>
                 <w:szCs w:val="22"/>
               </w:rPr>
-              <w:t>Métodos de razonamiento</w:t>
+              <w:t>Los m</w:t>
+            </w:r>
+            <w:r>
+              <w:rPr>
+                <w:b/>
+                <w:sz w:val="22"/>
+                <w:szCs w:val="22"/>
+              </w:rPr>
+              <w:t>étodos de razonamiento</w:t>
             </w:r>
           </w:p>
         </w:tc>
@@ -1140,7 +1148,21 @@
                 <w:rFonts w:ascii="Times New Roman" w:hAnsi="Times New Roman" w:cs="Times New Roman"/>
                 <w:color w:val="000000"/>
               </w:rPr>
-              <w:t>MA_08_08_IMG01</w:t>
+              <w:t>MA_08_08_</w:t>
+            </w:r>
+            <w:r>
+              <w:rPr>
+                <w:rFonts w:ascii="Times New Roman" w:hAnsi="Times New Roman" w:cs="Times New Roman"/>
+                <w:color w:val="000000"/>
+              </w:rPr>
+              <w:t>CO_</w:t>
+            </w:r>
+            <w:r>
+              <w:rPr>
+                <w:rFonts w:ascii="Times New Roman" w:hAnsi="Times New Roman" w:cs="Times New Roman"/>
+                <w:color w:val="000000"/>
+              </w:rPr>
+              <w:t>IMG01</w:t>
             </w:r>
           </w:p>
         </w:tc>
@@ -1198,10 +1220,10 @@
                   <v:path o:extrusionok="f" gradientshapeok="t" o:connecttype="rect"/>
                   <o:lock v:ext="edit" aspectratio="t"/>
                 </v:shapetype>
-                <v:shape id="_x0000_i1025" type="#_x0000_t75" style="width:3in;height:64.45pt" o:ole="">
+                <v:shape id="_x0000_i1025" type="#_x0000_t75" style="width:3in;height:64.8pt" o:ole="">
                   <v:imagedata r:id="rId7" o:title=""/>
                 </v:shape>
-                <o:OLEObject Type="Embed" ProgID="PBrush" ShapeID="_x0000_i1025" DrawAspect="Content" ObjectID="_1515065868" r:id="rId8"/>
+                <o:OLEObject Type="Embed" ProgID="PBrush" ShapeID="_x0000_i1025" DrawAspect="Content" ObjectID="_1515129426" r:id="rId8"/>
               </w:object>
             </w:r>
           </w:p>
@@ -2544,995 +2566,6 @@
         </w:tabs>
         <w:spacing w:after="0"/>
         <w:jc w:val="both"/>
-        <w:rPr>
-          <w:rFonts w:ascii="Times" w:hAnsi="Times"/>
-        </w:rPr>
-      </w:pPr>
-    </w:p>
-    <w:p>
-      <w:pPr>
-        <w:tabs>
-          <w:tab w:val="right" w:pos="8498"/>
-        </w:tabs>
-        <w:spacing w:after="0"/>
-        <w:jc w:val="both"/>
-        <w:rPr>
-          <w:rFonts w:ascii="Times" w:hAnsi="Times"/>
-        </w:rPr>
-      </w:pPr>
-      <w:r>
-        <w:rPr>
-          <w:rFonts w:ascii="Times" w:hAnsi="Times"/>
-        </w:rPr>
-        <w:t>Por ejemplo se s</w:t>
-      </w:r>
-      <w:r>
-        <w:rPr>
-          <w:rFonts w:ascii="Times" w:hAnsi="Times"/>
-        </w:rPr>
-        <w:t xml:space="preserve">abe que </w:t>
-      </w:r>
-      <w:r>
-        <w:rPr>
-          <w:rFonts w:ascii="Times" w:hAnsi="Times"/>
-          <w:b/>
-        </w:rPr>
-        <w:t>todo ser humano es mortal</w:t>
-      </w:r>
-      <w:r>
-        <w:rPr>
-          <w:rFonts w:ascii="Times" w:hAnsi="Times"/>
-        </w:rPr>
-        <w:t xml:space="preserve"> y también que </w:t>
-      </w:r>
-      <w:r>
-        <w:rPr>
-          <w:rFonts w:ascii="Times" w:hAnsi="Times"/>
-          <w:b/>
-        </w:rPr>
-        <w:t>el filoso Aristóteles es un ser humano</w:t>
-      </w:r>
-      <w:r>
-        <w:rPr>
-          <w:rFonts w:ascii="Times" w:hAnsi="Times"/>
-        </w:rPr>
-        <w:t xml:space="preserve">, por tanto podemos deducir que </w:t>
-      </w:r>
-      <w:r>
-        <w:rPr>
-          <w:rFonts w:ascii="Times" w:hAnsi="Times"/>
-          <w:b/>
-        </w:rPr>
-        <w:t>Aristóteles es mortal</w:t>
-      </w:r>
-      <w:r>
-        <w:rPr>
-          <w:rFonts w:ascii="Times" w:hAnsi="Times"/>
-        </w:rPr>
-        <w:t>.</w:t>
-      </w:r>
-    </w:p>
-    <w:p>
-      <w:pPr>
-        <w:tabs>
-          <w:tab w:val="right" w:pos="8498"/>
-        </w:tabs>
-        <w:spacing w:after="0"/>
-        <w:jc w:val="both"/>
-        <w:rPr>
-          <w:rFonts w:ascii="Times" w:hAnsi="Times"/>
-        </w:rPr>
-      </w:pPr>
-    </w:p>
-    <w:p>
-      <w:pPr>
-        <w:tabs>
-          <w:tab w:val="right" w:pos="8498"/>
-        </w:tabs>
-        <w:spacing w:after="0"/>
-        <w:jc w:val="both"/>
-        <w:rPr>
-          <w:rFonts w:ascii="Times" w:hAnsi="Times"/>
-        </w:rPr>
-      </w:pPr>
-      <w:r>
-        <w:rPr>
-          <w:rFonts w:ascii="Times" w:hAnsi="Times"/>
-        </w:rPr>
-        <w:t xml:space="preserve">En este ejemplo </w:t>
-      </w:r>
-      <w:r>
-        <w:rPr>
-          <w:rFonts w:ascii="Times" w:hAnsi="Times"/>
-        </w:rPr>
-        <w:t xml:space="preserve">se </w:t>
-      </w:r>
-      <w:r>
-        <w:rPr>
-          <w:rFonts w:ascii="Times" w:hAnsi="Times"/>
-        </w:rPr>
-        <w:t>partió</w:t>
-      </w:r>
-      <w:r>
-        <w:rPr>
-          <w:rFonts w:ascii="Times" w:hAnsi="Times"/>
-        </w:rPr>
-        <w:t xml:space="preserve"> de una regla general</w:t>
-      </w:r>
-      <w:r>
-        <w:rPr>
-          <w:rFonts w:ascii="Times" w:hAnsi="Times"/>
-        </w:rPr>
-        <w:t xml:space="preserve">: </w:t>
-      </w:r>
-      <w:r>
-        <w:rPr>
-          <w:rFonts w:ascii="Times" w:hAnsi="Times"/>
-        </w:rPr>
-        <w:t>“</w:t>
-      </w:r>
-      <w:r>
-        <w:rPr>
-          <w:rFonts w:ascii="Times" w:hAnsi="Times"/>
-        </w:rPr>
-        <w:t>todo ser humano es mortal</w:t>
-      </w:r>
-      <w:r>
-        <w:rPr>
-          <w:rFonts w:ascii="Times" w:hAnsi="Times"/>
-        </w:rPr>
-        <w:t>”.</w:t>
-      </w:r>
-    </w:p>
-    <w:p>
-      <w:pPr>
-        <w:tabs>
-          <w:tab w:val="right" w:pos="8498"/>
-        </w:tabs>
-        <w:spacing w:after="0"/>
-        <w:jc w:val="both"/>
-        <w:rPr>
-          <w:rFonts w:ascii="Times" w:hAnsi="Times"/>
-        </w:rPr>
-      </w:pPr>
-      <w:r>
-        <w:rPr>
-          <w:rFonts w:ascii="Times" w:hAnsi="Times"/>
-        </w:rPr>
-        <w:t xml:space="preserve">Se </w:t>
-      </w:r>
-      <w:r>
-        <w:rPr>
-          <w:rFonts w:ascii="Times" w:hAnsi="Times"/>
-        </w:rPr>
-        <w:t>analizó</w:t>
-      </w:r>
-      <w:r>
-        <w:rPr>
-          <w:rFonts w:ascii="Times" w:hAnsi="Times"/>
-        </w:rPr>
-        <w:t xml:space="preserve"> un caso particular</w:t>
-      </w:r>
-      <w:r>
-        <w:rPr>
-          <w:rFonts w:ascii="Times" w:hAnsi="Times"/>
-        </w:rPr>
-        <w:t>:</w:t>
-      </w:r>
-      <w:r>
-        <w:rPr>
-          <w:rFonts w:ascii="Times" w:hAnsi="Times"/>
-        </w:rPr>
-        <w:t xml:space="preserve"> “</w:t>
-      </w:r>
-      <w:r>
-        <w:rPr>
-          <w:rFonts w:ascii="Times" w:hAnsi="Times"/>
-        </w:rPr>
-        <w:t>el filoso Aristóteles es un ser humano”</w:t>
-      </w:r>
-      <w:r>
-        <w:rPr>
-          <w:rFonts w:ascii="Times" w:hAnsi="Times"/>
-        </w:rPr>
-        <w:t>.</w:t>
-      </w:r>
-    </w:p>
-    <w:p>
-      <w:pPr>
-        <w:tabs>
-          <w:tab w:val="right" w:pos="8498"/>
-        </w:tabs>
-        <w:spacing w:after="0"/>
-        <w:jc w:val="both"/>
-        <w:rPr>
-          <w:rFonts w:ascii="Times" w:hAnsi="Times"/>
-        </w:rPr>
-      </w:pPr>
-      <w:r>
-        <w:rPr>
-          <w:rFonts w:ascii="Times" w:hAnsi="Times"/>
-        </w:rPr>
-        <w:t>A</w:t>
-      </w:r>
-      <w:r>
-        <w:rPr>
-          <w:rFonts w:ascii="Times" w:hAnsi="Times"/>
-        </w:rPr>
-        <w:t xml:space="preserve">plicando la regla general a este caso particular </w:t>
-      </w:r>
-      <w:r>
-        <w:rPr>
-          <w:rFonts w:ascii="Times" w:hAnsi="Times"/>
-        </w:rPr>
-        <w:t xml:space="preserve">se </w:t>
-      </w:r>
-      <w:r>
-        <w:rPr>
-          <w:rFonts w:ascii="Times" w:hAnsi="Times"/>
-        </w:rPr>
-        <w:t>logra realizar una deducción</w:t>
-      </w:r>
-      <w:r>
-        <w:rPr>
-          <w:rFonts w:ascii="Times" w:hAnsi="Times"/>
-        </w:rPr>
-        <w:t>:</w:t>
-      </w:r>
-      <w:r>
-        <w:rPr>
-          <w:rFonts w:ascii="Times" w:hAnsi="Times"/>
-        </w:rPr>
-        <w:t xml:space="preserve"> </w:t>
-      </w:r>
-      <w:r>
-        <w:rPr>
-          <w:rFonts w:ascii="Times" w:hAnsi="Times"/>
-        </w:rPr>
-        <w:t>“Aristóteles es mortal”</w:t>
-      </w:r>
-      <w:r>
-        <w:rPr>
-          <w:rFonts w:ascii="Times" w:hAnsi="Times"/>
-        </w:rPr>
-        <w:t>.</w:t>
-      </w:r>
-    </w:p>
-    <w:p>
-      <w:pPr>
-        <w:tabs>
-          <w:tab w:val="right" w:pos="8498"/>
-        </w:tabs>
-        <w:spacing w:after="0"/>
-        <w:jc w:val="both"/>
-        <w:rPr>
-          <w:rFonts w:ascii="Times" w:hAnsi="Times"/>
-        </w:rPr>
-      </w:pPr>
-    </w:p>
-    <w:p>
-      <w:pPr>
-        <w:tabs>
-          <w:tab w:val="right" w:pos="8498"/>
-        </w:tabs>
-        <w:spacing w:after="0"/>
-        <w:jc w:val="both"/>
-        <w:rPr>
-          <w:rFonts w:ascii="Times" w:hAnsi="Times"/>
-        </w:rPr>
-      </w:pPr>
-      <w:r>
-        <w:rPr>
-          <w:rFonts w:ascii="Times" w:hAnsi="Times"/>
-        </w:rPr>
-        <w:t xml:space="preserve">El esquema de un razonamiento deductivo es de la forma </w:t>
-      </w:r>
-      <w:r>
-        <w:rPr>
-          <w:rFonts w:ascii="Times" w:hAnsi="Times"/>
-          <w:b/>
-          <w:i/>
-        </w:rPr>
-        <w:t>A</w:t>
-      </w:r>
-      <w:r>
-        <w:rPr>
-          <w:rFonts w:ascii="Times" w:hAnsi="Times"/>
-          <w:b/>
-        </w:rPr>
-        <w:t xml:space="preserve"> </w:t>
-      </w:r>
-      <w:r>
-        <w:rPr>
-          <w:rFonts w:ascii="Times" w:hAnsi="Times" w:cs="Times"/>
-          <w:b/>
-        </w:rPr>
-        <w:t>→</w:t>
-      </w:r>
-      <w:r>
-        <w:rPr>
-          <w:rFonts w:ascii="Times" w:hAnsi="Times"/>
-          <w:b/>
-        </w:rPr>
-        <w:t xml:space="preserve"> </w:t>
-      </w:r>
-      <w:r>
-        <w:rPr>
-          <w:rFonts w:ascii="Times" w:hAnsi="Times"/>
-          <w:b/>
-          <w:i/>
-        </w:rPr>
-        <w:t>B</w:t>
-      </w:r>
-      <w:r>
-        <w:rPr>
-          <w:rFonts w:ascii="Times" w:hAnsi="Times"/>
-          <w:b/>
-        </w:rPr>
-        <w:t xml:space="preserve">, </w:t>
-      </w:r>
-      <w:r>
-        <w:rPr>
-          <w:rFonts w:ascii="Times" w:hAnsi="Times"/>
-        </w:rPr>
-        <w:t>es decir</w:t>
-      </w:r>
-      <w:r>
-        <w:rPr>
-          <w:rFonts w:ascii="Times" w:hAnsi="Times"/>
-          <w:b/>
-        </w:rPr>
-        <w:t xml:space="preserve">, </w:t>
-      </w:r>
-      <w:r>
-        <w:rPr>
-          <w:rFonts w:ascii="Times" w:hAnsi="Times"/>
-        </w:rPr>
-        <w:t xml:space="preserve">que a través de una serie de pasos justificados </w:t>
-      </w:r>
-      <w:r>
-        <w:rPr>
-          <w:rFonts w:ascii="Times" w:hAnsi="Times"/>
-        </w:rPr>
-        <w:t xml:space="preserve">se </w:t>
-      </w:r>
-      <w:r>
-        <w:rPr>
-          <w:rFonts w:ascii="Times" w:hAnsi="Times"/>
-        </w:rPr>
-        <w:t xml:space="preserve">llega de una tesis </w:t>
-      </w:r>
-      <w:r>
-        <w:rPr>
-          <w:rFonts w:ascii="Times" w:hAnsi="Times"/>
-          <w:i/>
-        </w:rPr>
-        <w:t>A</w:t>
-      </w:r>
-      <w:r>
-        <w:rPr>
-          <w:rFonts w:ascii="Times" w:hAnsi="Times"/>
-        </w:rPr>
-        <w:t xml:space="preserve"> </w:t>
-      </w:r>
-      <w:proofErr w:type="spellStart"/>
-      <w:r>
-        <w:rPr>
-          <w:rFonts w:ascii="Times" w:hAnsi="Times"/>
-        </w:rPr>
-        <w:t>a</w:t>
-      </w:r>
-      <w:proofErr w:type="spellEnd"/>
-      <w:r>
-        <w:rPr>
-          <w:rFonts w:ascii="Times" w:hAnsi="Times"/>
-        </w:rPr>
-        <w:t xml:space="preserve"> una conclusión </w:t>
-      </w:r>
-      <w:r>
-        <w:rPr>
-          <w:rFonts w:ascii="Times" w:hAnsi="Times"/>
-          <w:i/>
-        </w:rPr>
-        <w:t>B</w:t>
-      </w:r>
-      <w:r>
-        <w:rPr>
-          <w:rFonts w:ascii="Times" w:hAnsi="Times"/>
-        </w:rPr>
-        <w:t>.</w:t>
-      </w:r>
-    </w:p>
-    <w:p>
-      <w:pPr>
-        <w:tabs>
-          <w:tab w:val="right" w:pos="8498"/>
-        </w:tabs>
-        <w:spacing w:after="0"/>
-        <w:jc w:val="both"/>
-        <w:rPr>
-          <w:rFonts w:ascii="Times" w:hAnsi="Times"/>
-        </w:rPr>
-      </w:pPr>
-    </w:p>
-    <w:p>
-      <w:pPr>
-        <w:tabs>
-          <w:tab w:val="right" w:pos="8498"/>
-        </w:tabs>
-        <w:spacing w:after="0"/>
-        <w:jc w:val="both"/>
-        <w:rPr>
-          <w:rFonts w:ascii="Times" w:hAnsi="Times"/>
-        </w:rPr>
-      </w:pPr>
-      <w:r>
-        <w:rPr>
-          <w:rFonts w:ascii="Times" w:hAnsi="Times"/>
-        </w:rPr>
-        <w:t>A través de una serie de pasos lógicos se prueba o demuestra la validez de proposiciones.</w:t>
-      </w:r>
-      <w:r>
-        <w:rPr>
-          <w:rFonts w:ascii="Times" w:hAnsi="Times"/>
-        </w:rPr>
-        <w:t xml:space="preserve"> Las partes de una demostración son:</w:t>
-      </w:r>
-    </w:p>
-    <w:p>
-      <w:pPr>
-        <w:tabs>
-          <w:tab w:val="right" w:pos="8498"/>
-        </w:tabs>
-        <w:spacing w:after="0"/>
-        <w:jc w:val="both"/>
-        <w:rPr>
-          <w:rFonts w:ascii="Times" w:hAnsi="Times"/>
-        </w:rPr>
-      </w:pPr>
-    </w:p>
-    <w:p>
-      <w:pPr>
-        <w:pStyle w:val="Prrafodelista"/>
-        <w:numPr>
-          <w:ilvl w:val="0"/>
-          <w:numId w:val="29"/>
-        </w:numPr>
-        <w:tabs>
-          <w:tab w:val="right" w:pos="8498"/>
-        </w:tabs>
-        <w:spacing w:after="0"/>
-        <w:jc w:val="both"/>
-        <w:rPr>
-          <w:rFonts w:ascii="Times" w:hAnsi="Times"/>
-        </w:rPr>
-      </w:pPr>
-      <w:r>
-        <w:rPr>
-          <w:rFonts w:ascii="Times" w:hAnsi="Times"/>
-        </w:rPr>
-        <w:t>Figura: es la ilustración gráfica de la proposición que se desea demostrar. Debe contener únicamente los trazos fundamentales.</w:t>
-      </w:r>
-    </w:p>
-    <w:p>
-      <w:pPr>
-        <w:pStyle w:val="Prrafodelista"/>
-        <w:numPr>
-          <w:ilvl w:val="0"/>
-          <w:numId w:val="29"/>
-        </w:numPr>
-        <w:tabs>
-          <w:tab w:val="right" w:pos="8498"/>
-        </w:tabs>
-        <w:spacing w:after="0"/>
-        <w:jc w:val="both"/>
-        <w:rPr>
-          <w:rFonts w:ascii="Times" w:hAnsi="Times"/>
-        </w:rPr>
-      </w:pPr>
-      <w:r>
-        <w:rPr>
-          <w:rFonts w:ascii="Times" w:hAnsi="Times"/>
-        </w:rPr>
-        <w:t>Hipótesis: es lo que se acepta sin discusión como cierto y que sirve de punto de partida para el razonamiento.</w:t>
-      </w:r>
-    </w:p>
-    <w:p>
-      <w:pPr>
-        <w:pStyle w:val="Prrafodelista"/>
-        <w:numPr>
-          <w:ilvl w:val="0"/>
-          <w:numId w:val="29"/>
-        </w:numPr>
-        <w:tabs>
-          <w:tab w:val="right" w:pos="8498"/>
-        </w:tabs>
-        <w:spacing w:after="0"/>
-        <w:jc w:val="both"/>
-        <w:rPr>
-          <w:rFonts w:ascii="Times" w:hAnsi="Times"/>
-        </w:rPr>
-      </w:pPr>
-      <w:r>
-        <w:rPr>
-          <w:rFonts w:ascii="Times" w:hAnsi="Times"/>
-        </w:rPr>
-        <w:t>Figura auxiliar: son los trazos que se agregan a la figura inicial y que ayudan a la demostración.</w:t>
-      </w:r>
-    </w:p>
-    <w:p>
-      <w:pPr>
-        <w:pStyle w:val="Prrafodelista"/>
-        <w:numPr>
-          <w:ilvl w:val="0"/>
-          <w:numId w:val="29"/>
-        </w:numPr>
-        <w:tabs>
-          <w:tab w:val="right" w:pos="8498"/>
-        </w:tabs>
-        <w:spacing w:after="0"/>
-        <w:jc w:val="both"/>
-        <w:rPr>
-          <w:rFonts w:ascii="Times" w:hAnsi="Times"/>
-        </w:rPr>
-      </w:pPr>
-      <w:r>
-        <w:rPr>
-          <w:rFonts w:ascii="Times" w:hAnsi="Times"/>
-        </w:rPr>
-        <w:t>Tesis: es lo que se quiere demostrar.</w:t>
-      </w:r>
-    </w:p>
-    <w:p>
-      <w:pPr>
-        <w:pStyle w:val="Prrafodelista"/>
-        <w:numPr>
-          <w:ilvl w:val="0"/>
-          <w:numId w:val="29"/>
-        </w:numPr>
-        <w:tabs>
-          <w:tab w:val="right" w:pos="8498"/>
-        </w:tabs>
-        <w:spacing w:after="0"/>
-        <w:jc w:val="both"/>
-        <w:rPr>
-          <w:rFonts w:ascii="Times" w:hAnsi="Times"/>
-        </w:rPr>
-      </w:pPr>
-      <w:r>
-        <w:rPr>
-          <w:rFonts w:ascii="Times" w:hAnsi="Times"/>
-        </w:rPr>
-        <w:t>Razonamiento: son las afirmaciones y justificaciones que ligan a la hipótesis con la tesis.</w:t>
-      </w:r>
-    </w:p>
-    <w:p>
-      <w:pPr>
-        <w:pStyle w:val="Prrafodelista"/>
-        <w:numPr>
-          <w:ilvl w:val="0"/>
-          <w:numId w:val="29"/>
-        </w:numPr>
-        <w:tabs>
-          <w:tab w:val="right" w:pos="8498"/>
-        </w:tabs>
-        <w:spacing w:after="0"/>
-        <w:jc w:val="both"/>
-        <w:rPr>
-          <w:rFonts w:ascii="Times" w:hAnsi="Times"/>
-        </w:rPr>
-      </w:pPr>
-      <w:r>
-        <w:rPr>
-          <w:rFonts w:ascii="Times" w:hAnsi="Times"/>
-        </w:rPr>
-        <w:t>Conclusión: es el resultado final de los pasos seguidos en el razonamiento.</w:t>
-      </w:r>
-    </w:p>
-    <w:p>
-      <w:pPr>
-        <w:tabs>
-          <w:tab w:val="right" w:pos="8498"/>
-        </w:tabs>
-        <w:spacing w:after="0"/>
-        <w:jc w:val="both"/>
-        <w:rPr>
-          <w:rFonts w:ascii="Times" w:hAnsi="Times"/>
-        </w:rPr>
-      </w:pPr>
-    </w:p>
-    <w:p>
-      <w:pPr>
-        <w:tabs>
-          <w:tab w:val="right" w:pos="8498"/>
-        </w:tabs>
-        <w:spacing w:after="0"/>
-        <w:jc w:val="both"/>
-        <w:rPr>
-          <w:rFonts w:ascii="Times" w:hAnsi="Times"/>
-        </w:rPr>
-      </w:pPr>
-      <w:r>
-        <w:rPr>
-          <w:rFonts w:ascii="Times" w:hAnsi="Times"/>
-        </w:rPr>
-        <w:t>Por ejemplo para probar o demostrar que los ´ángulos opuestos por el vértice son iguales se debe hacer un análisis y después los pasos lógicos para probar la validez de la proposición.</w:t>
-      </w:r>
-    </w:p>
-    <w:p>
-      <w:pPr>
-        <w:tabs>
-          <w:tab w:val="right" w:pos="8498"/>
-        </w:tabs>
-        <w:spacing w:after="0"/>
-        <w:jc w:val="both"/>
-        <w:rPr>
-          <w:rFonts w:ascii="Times" w:hAnsi="Times"/>
-        </w:rPr>
-      </w:pPr>
-    </w:p>
-    <w:p>
-      <w:pPr>
-        <w:tabs>
-          <w:tab w:val="right" w:pos="8498"/>
-        </w:tabs>
-        <w:spacing w:after="0"/>
-        <w:jc w:val="both"/>
-        <w:rPr>
-          <w:rFonts w:ascii="Times" w:hAnsi="Times"/>
-        </w:rPr>
-      </w:pPr>
-    </w:p>
-    <w:p>
-      <w:pPr>
-        <w:tabs>
-          <w:tab w:val="right" w:pos="8498"/>
-        </w:tabs>
-        <w:spacing w:after="0"/>
-        <w:rPr>
-          <w:rFonts w:ascii="Times" w:hAnsi="Times"/>
-          <w:b/>
-        </w:rPr>
-      </w:pPr>
-      <w:r>
-        <w:rPr>
-          <w:rFonts w:ascii="Times" w:hAnsi="Times"/>
-          <w:highlight w:val="yellow"/>
-        </w:rPr>
-        <w:t>[SECCIÓN 2</w:t>
-      </w:r>
-      <w:r>
-        <w:rPr>
-          <w:rFonts w:ascii="Times" w:hAnsi="Times"/>
-          <w:highlight w:val="yellow"/>
-        </w:rPr>
-        <w:t>]</w:t>
-      </w:r>
-      <w:r>
-        <w:rPr>
-          <w:rFonts w:ascii="Times" w:hAnsi="Times"/>
-        </w:rPr>
-        <w:t xml:space="preserve"> </w:t>
-      </w:r>
-      <w:r>
-        <w:rPr>
-          <w:rFonts w:ascii="Times" w:hAnsi="Times"/>
-          <w:b/>
-        </w:rPr>
-        <w:t>2.1</w:t>
-      </w:r>
-      <w:r>
-        <w:rPr>
-          <w:rFonts w:ascii="Times" w:hAnsi="Times"/>
-          <w:b/>
-        </w:rPr>
-        <w:t xml:space="preserve"> Consolidación</w:t>
-      </w:r>
-    </w:p>
-    <w:p>
-      <w:pPr>
-        <w:tabs>
-          <w:tab w:val="right" w:pos="8498"/>
-        </w:tabs>
-        <w:spacing w:after="0"/>
-        <w:rPr>
-          <w:rFonts w:ascii="Times" w:hAnsi="Times"/>
-          <w:b/>
-        </w:rPr>
-      </w:pPr>
-    </w:p>
-    <w:p>
-      <w:pPr>
-        <w:tabs>
-          <w:tab w:val="right" w:pos="8498"/>
-        </w:tabs>
-        <w:spacing w:after="0"/>
-        <w:rPr>
-          <w:rFonts w:ascii="Times" w:hAnsi="Times"/>
-        </w:rPr>
-      </w:pPr>
-      <w:r>
-        <w:rPr>
-          <w:rFonts w:ascii="Times" w:hAnsi="Times"/>
-        </w:rPr>
-        <w:t>Actividades para consolidar lo que has aprendido en esta sección.</w:t>
-      </w:r>
-    </w:p>
-    <w:p>
-      <w:pPr>
-        <w:spacing w:after="160" w:line="259" w:lineRule="auto"/>
-        <w:rPr>
-          <w:rFonts w:ascii="Times" w:hAnsi="Times"/>
-        </w:rPr>
-      </w:pPr>
-      <w:r>
-        <w:rPr>
-          <w:rFonts w:ascii="Times" w:hAnsi="Times"/>
-        </w:rPr>
-        <w:br w:type="page"/>
-      </w:r>
-    </w:p>
-    <w:p>
-      <w:pPr>
-        <w:tabs>
-          <w:tab w:val="right" w:pos="8498"/>
-        </w:tabs>
-        <w:spacing w:after="0"/>
-        <w:rPr>
-          <w:rFonts w:ascii="Times" w:hAnsi="Times"/>
-          <w:b/>
-        </w:rPr>
-      </w:pPr>
-      <w:r>
-        <w:rPr>
-          <w:rFonts w:ascii="Times" w:hAnsi="Times"/>
-          <w:highlight w:val="yellow"/>
-        </w:rPr>
-        <w:lastRenderedPageBreak/>
-        <w:t>[SECCIÓN 1]</w:t>
-      </w:r>
-      <w:r>
-        <w:rPr>
-          <w:rFonts w:ascii="Times" w:hAnsi="Times"/>
-        </w:rPr>
-        <w:t xml:space="preserve"> </w:t>
-      </w:r>
-      <w:r>
-        <w:rPr>
-          <w:rFonts w:ascii="Times" w:hAnsi="Times"/>
-          <w:b/>
-        </w:rPr>
-        <w:t>3</w:t>
-      </w:r>
-      <w:r>
-        <w:rPr>
-          <w:rFonts w:ascii="Times" w:hAnsi="Times"/>
-          <w:b/>
-        </w:rPr>
-        <w:t xml:space="preserve"> </w:t>
-      </w:r>
-      <w:r>
-        <w:rPr>
-          <w:rFonts w:ascii="Times" w:hAnsi="Times"/>
-          <w:b/>
-        </w:rPr>
-        <w:t>Los m</w:t>
-      </w:r>
-      <w:r>
-        <w:rPr>
-          <w:rFonts w:ascii="Times" w:hAnsi="Times"/>
-          <w:b/>
-        </w:rPr>
-        <w:t>étodos de demostración en geometría</w:t>
-      </w:r>
-    </w:p>
-    <w:p>
-      <w:pPr>
-        <w:tabs>
-          <w:tab w:val="right" w:pos="8498"/>
-        </w:tabs>
-        <w:spacing w:after="0"/>
-        <w:rPr>
-          <w:rFonts w:ascii="Times" w:hAnsi="Times"/>
-          <w:b/>
-        </w:rPr>
-      </w:pPr>
-    </w:p>
-    <w:p>
-      <w:pPr>
-        <w:tabs>
-          <w:tab w:val="right" w:pos="8498"/>
-        </w:tabs>
-        <w:spacing w:after="0"/>
-        <w:rPr>
-          <w:rFonts w:ascii="Times" w:hAnsi="Times"/>
-        </w:rPr>
-      </w:pPr>
-      <w:r>
-        <w:rPr>
-          <w:rFonts w:ascii="Times" w:hAnsi="Times"/>
-        </w:rPr>
-        <w:t xml:space="preserve">En matemáticas, una </w:t>
-      </w:r>
-      <w:r>
-        <w:rPr>
-          <w:rFonts w:ascii="Times" w:hAnsi="Times"/>
-        </w:rPr>
-        <w:t xml:space="preserve">demostración </w:t>
-      </w:r>
-      <w:r>
-        <w:rPr>
-          <w:rFonts w:ascii="Times" w:hAnsi="Times"/>
-        </w:rPr>
-        <w:t xml:space="preserve">es un argumento deductivo que asegura la verdad de una </w:t>
-      </w:r>
-      <w:r>
-        <w:rPr>
-          <w:rFonts w:ascii="Times" w:hAnsi="Times"/>
-        </w:rPr>
-        <w:t>proposición matemática.</w:t>
-      </w:r>
-      <w:r>
-        <w:rPr>
-          <w:rFonts w:ascii="Times" w:hAnsi="Times"/>
-          <w:b/>
-        </w:rPr>
-        <w:t xml:space="preserve"> </w:t>
-      </w:r>
-      <w:r>
-        <w:rPr>
-          <w:rFonts w:ascii="Times" w:hAnsi="Times"/>
-        </w:rPr>
-        <w:t>L</w:t>
-      </w:r>
-      <w:r>
-        <w:rPr>
-          <w:rFonts w:ascii="Times" w:hAnsi="Times"/>
-        </w:rPr>
-        <w:t xml:space="preserve">a argumentación se constituye por un conjunto de afirmaciones que están sustentadas en </w:t>
-      </w:r>
-      <w:r>
-        <w:rPr>
-          <w:rFonts w:ascii="Times" w:hAnsi="Times"/>
-          <w:b/>
-        </w:rPr>
-        <w:t>definiciones</w:t>
-      </w:r>
-      <w:r>
-        <w:rPr>
-          <w:rFonts w:ascii="Times" w:hAnsi="Times"/>
-          <w:b/>
-        </w:rPr>
-        <w:t xml:space="preserve"> </w:t>
-      </w:r>
-      <w:r>
-        <w:rPr>
-          <w:rFonts w:ascii="Times" w:hAnsi="Times"/>
-        </w:rPr>
-        <w:t>(e</w:t>
-      </w:r>
-      <w:r>
-        <w:rPr>
-          <w:rFonts w:ascii="Times" w:hAnsi="Times"/>
-        </w:rPr>
-        <w:t>nunciado con las características de un objeto)</w:t>
-      </w:r>
-      <w:r>
-        <w:rPr>
-          <w:rFonts w:ascii="Times" w:hAnsi="Times"/>
-        </w:rPr>
-        <w:t xml:space="preserve">, </w:t>
-      </w:r>
-      <w:r>
-        <w:rPr>
-          <w:rFonts w:ascii="Times" w:hAnsi="Times"/>
-          <w:b/>
-        </w:rPr>
-        <w:t>a</w:t>
-      </w:r>
-      <w:r>
-        <w:rPr>
-          <w:rFonts w:ascii="Times" w:hAnsi="Times"/>
-          <w:b/>
-        </w:rPr>
-        <w:t>xiomas</w:t>
-      </w:r>
-      <w:r>
-        <w:rPr>
-          <w:rFonts w:ascii="Times" w:hAnsi="Times"/>
-          <w:b/>
-        </w:rPr>
-        <w:t xml:space="preserve"> </w:t>
-      </w:r>
-      <w:r>
-        <w:rPr>
-          <w:rFonts w:ascii="Times" w:hAnsi="Times"/>
-        </w:rPr>
-        <w:t>o</w:t>
-      </w:r>
-      <w:r>
-        <w:rPr>
-          <w:rFonts w:ascii="Times" w:hAnsi="Times"/>
-          <w:b/>
-        </w:rPr>
-        <w:t xml:space="preserve"> postulado</w:t>
-      </w:r>
-      <w:r>
-        <w:rPr>
-          <w:rFonts w:ascii="Times" w:hAnsi="Times"/>
-          <w:b/>
-        </w:rPr>
-        <w:t>s</w:t>
-      </w:r>
-      <w:r>
-        <w:rPr>
-          <w:rFonts w:ascii="Times" w:hAnsi="Times"/>
-          <w:b/>
-        </w:rPr>
-        <w:t xml:space="preserve"> </w:t>
-      </w:r>
-      <w:r>
-        <w:rPr>
-          <w:rFonts w:ascii="Times" w:hAnsi="Times"/>
-        </w:rPr>
-        <w:t>(</w:t>
-      </w:r>
-      <w:r>
-        <w:rPr>
-          <w:rFonts w:ascii="Times" w:hAnsi="Times"/>
-        </w:rPr>
-        <w:t>v</w:t>
-      </w:r>
-      <w:r>
-        <w:rPr>
-          <w:rFonts w:ascii="Times" w:hAnsi="Times"/>
-        </w:rPr>
-        <w:t xml:space="preserve">erdad que no necesita ser demostrada) o </w:t>
-      </w:r>
-      <w:r>
-        <w:rPr>
-          <w:rFonts w:ascii="Times" w:hAnsi="Times"/>
-          <w:b/>
-        </w:rPr>
-        <w:t>teoremas</w:t>
-      </w:r>
-      <w:r>
-        <w:rPr>
-          <w:rFonts w:ascii="Times" w:hAnsi="Times"/>
-        </w:rPr>
-        <w:t xml:space="preserve"> (</w:t>
-      </w:r>
-      <w:r>
-        <w:rPr>
-          <w:rFonts w:ascii="Times" w:hAnsi="Times"/>
-        </w:rPr>
-        <w:t>v</w:t>
-      </w:r>
-      <w:r>
-        <w:rPr>
-          <w:rFonts w:ascii="Times" w:hAnsi="Times"/>
-        </w:rPr>
-        <w:t xml:space="preserve">erdad que </w:t>
-      </w:r>
-      <w:r>
-        <w:rPr>
-          <w:rFonts w:ascii="Times" w:hAnsi="Times"/>
-        </w:rPr>
-        <w:t>puede ser</w:t>
-      </w:r>
-      <w:r>
-        <w:rPr>
-          <w:rFonts w:ascii="Times" w:hAnsi="Times"/>
-        </w:rPr>
-        <w:t xml:space="preserve"> demostrada) previamente demostrados y aceptados. </w:t>
-      </w:r>
-    </w:p>
-    <w:p>
-      <w:pPr>
-        <w:tabs>
-          <w:tab w:val="right" w:pos="8498"/>
-        </w:tabs>
-        <w:spacing w:after="0"/>
         <w:rPr>
           <w:rFonts w:ascii="Times" w:hAnsi="Times"/>
         </w:rPr>
@@ -3545,8 +2578,8 @@
         <w:tblLook w:val="04A0" w:firstRow="1" w:lastRow="0" w:firstColumn="1" w:lastColumn="0" w:noHBand="0" w:noVBand="1"/>
       </w:tblPr>
       <w:tblGrid>
-        <w:gridCol w:w="2471"/>
-        <w:gridCol w:w="6357"/>
+        <w:gridCol w:w="2326"/>
+        <w:gridCol w:w="6502"/>
       </w:tblGrid>
       <w:tr>
         <w:tc>
@@ -3621,7 +2654,1338 @@
                 <w:rFonts w:ascii="Times New Roman" w:hAnsi="Times New Roman" w:cs="Times New Roman"/>
                 <w:color w:val="000000"/>
               </w:rPr>
-              <w:t>MA_08_08_IMG0</w:t>
+              <w:t>MA_08_08_CO_</w:t>
+            </w:r>
+            <w:r>
+              <w:rPr>
+                <w:rFonts w:ascii="Times New Roman" w:hAnsi="Times New Roman" w:cs="Times New Roman"/>
+                <w:color w:val="000000"/>
+              </w:rPr>
+              <w:t>IMG02</w:t>
+            </w:r>
+          </w:p>
+        </w:tc>
+      </w:tr>
+      <w:tr>
+        <w:tc>
+          <w:tcPr>
+            <w:tcW w:w="2518" w:type="dxa"/>
+          </w:tcPr>
+          <w:p>
+            <w:pPr>
+              <w:rPr>
+                <w:rFonts w:ascii="Times New Roman" w:hAnsi="Times New Roman" w:cs="Times New Roman"/>
+                <w:color w:val="000000"/>
+              </w:rPr>
+            </w:pPr>
+            <w:r>
+              <w:rPr>
+                <w:rFonts w:ascii="Times New Roman" w:hAnsi="Times New Roman" w:cs="Times New Roman"/>
+                <w:b/>
+                <w:color w:val="000000"/>
+                <w:sz w:val="18"/>
+                <w:szCs w:val="18"/>
+              </w:rPr>
+              <w:t>Descripción</w:t>
+            </w:r>
+          </w:p>
+        </w:tc>
+        <w:tc>
+          <w:tcPr>
+            <w:tcW w:w="6515" w:type="dxa"/>
+          </w:tcPr>
+          <w:p>
+            <w:pPr>
+              <w:jc w:val="center"/>
+              <w:rPr>
+                <w:rFonts w:ascii="Times New Roman" w:hAnsi="Times New Roman" w:cs="Times New Roman"/>
+                <w:color w:val="000000"/>
+              </w:rPr>
+            </w:pPr>
+            <w:r>
+              <w:rPr>
+                <w:rFonts w:ascii="Times" w:hAnsi="Times"/>
+                <w:noProof/>
+                <w:lang w:val="es-CO" w:eastAsia="es-CO"/>
+              </w:rPr>
+              <w:drawing>
+                <wp:inline distT="0" distB="0" distL="0" distR="0" wp14:anchorId="617EB33C" wp14:editId="54AEE142">
+                  <wp:extent cx="3933825" cy="4370070"/>
+                  <wp:effectExtent l="0" t="0" r="9525" b="0"/>
+                  <wp:docPr id="3" name="Imagen 3"/>
+                  <wp:cNvGraphicFramePr>
+                    <a:graphicFrameLocks xmlns:a="http://schemas.openxmlformats.org/drawingml/2006/main" noChangeAspect="1"/>
+                  </wp:cNvGraphicFramePr>
+                  <a:graphic xmlns:a="http://schemas.openxmlformats.org/drawingml/2006/main">
+                    <a:graphicData uri="http://schemas.openxmlformats.org/drawingml/2006/picture">
+                      <pic:pic xmlns:pic="http://schemas.openxmlformats.org/drawingml/2006/picture">
+                        <pic:nvPicPr>
+                          <pic:cNvPr id="0" name="Picture 18"/>
+                          <pic:cNvPicPr>
+                            <a:picLocks noChangeAspect="1" noChangeArrowheads="1"/>
+                          </pic:cNvPicPr>
+                        </pic:nvPicPr>
+                        <pic:blipFill>
+                          <a:blip r:embed="rId9">
+                            <a:extLst>
+                              <a:ext uri="{28A0092B-C50C-407E-A947-70E740481C1C}">
+                                <a14:useLocalDpi xmlns:a14="http://schemas.microsoft.com/office/drawing/2010/main" val="0"/>
+                              </a:ext>
+                            </a:extLst>
+                          </a:blip>
+                          <a:srcRect/>
+                          <a:stretch>
+                            <a:fillRect/>
+                          </a:stretch>
+                        </pic:blipFill>
+                        <pic:spPr bwMode="auto">
+                          <a:xfrm>
+                            <a:off x="0" y="0"/>
+                            <a:ext cx="3933825" cy="4370070"/>
+                          </a:xfrm>
+                          <a:prstGeom prst="rect">
+                            <a:avLst/>
+                          </a:prstGeom>
+                          <a:noFill/>
+                          <a:ln>
+                            <a:noFill/>
+                          </a:ln>
+                        </pic:spPr>
+                      </pic:pic>
+                    </a:graphicData>
+                  </a:graphic>
+                </wp:inline>
+              </w:drawing>
+            </w:r>
+          </w:p>
+        </w:tc>
+      </w:tr>
+      <w:tr>
+        <w:tc>
+          <w:tcPr>
+            <w:tcW w:w="2518" w:type="dxa"/>
+          </w:tcPr>
+          <w:p>
+            <w:pPr>
+              <w:rPr>
+                <w:rFonts w:ascii="Times New Roman" w:hAnsi="Times New Roman" w:cs="Times New Roman"/>
+                <w:color w:val="000000"/>
+              </w:rPr>
+            </w:pPr>
+            <w:r>
+              <w:rPr>
+                <w:rFonts w:ascii="Times New Roman" w:hAnsi="Times New Roman" w:cs="Times New Roman"/>
+                <w:b/>
+                <w:color w:val="000000"/>
+                <w:sz w:val="18"/>
+                <w:szCs w:val="18"/>
+              </w:rPr>
+              <w:t xml:space="preserve">Código </w:t>
+            </w:r>
+            <w:proofErr w:type="spellStart"/>
+            <w:r>
+              <w:rPr>
+                <w:rFonts w:ascii="Times New Roman" w:hAnsi="Times New Roman" w:cs="Times New Roman"/>
+                <w:b/>
+                <w:color w:val="000000"/>
+                <w:sz w:val="18"/>
+                <w:szCs w:val="18"/>
+              </w:rPr>
+              <w:t>Shutterstock</w:t>
+            </w:r>
+            <w:proofErr w:type="spellEnd"/>
+            <w:r>
+              <w:rPr>
+                <w:rFonts w:ascii="Times New Roman" w:hAnsi="Times New Roman" w:cs="Times New Roman"/>
+                <w:b/>
+                <w:color w:val="000000"/>
+                <w:sz w:val="18"/>
+                <w:szCs w:val="18"/>
+              </w:rPr>
+              <w:t xml:space="preserve"> (o URL</w:t>
+            </w:r>
+            <w:r>
+              <w:rPr>
+                <w:rFonts w:ascii="Times New Roman" w:hAnsi="Times New Roman" w:cs="Times New Roman"/>
+                <w:b/>
+                <w:color w:val="000000"/>
+                <w:sz w:val="18"/>
+                <w:szCs w:val="18"/>
+              </w:rPr>
+              <w:t xml:space="preserve"> o la ruta en </w:t>
+            </w:r>
+            <w:proofErr w:type="spellStart"/>
+            <w:r>
+              <w:rPr>
+                <w:rFonts w:ascii="Times New Roman" w:hAnsi="Times New Roman" w:cs="Times New Roman"/>
+                <w:b/>
+                <w:color w:val="000000"/>
+                <w:sz w:val="18"/>
+                <w:szCs w:val="18"/>
+              </w:rPr>
+              <w:t>AulaPlaneta</w:t>
+            </w:r>
+            <w:proofErr w:type="spellEnd"/>
+            <w:r>
+              <w:rPr>
+                <w:rFonts w:ascii="Times New Roman" w:hAnsi="Times New Roman" w:cs="Times New Roman"/>
+                <w:b/>
+                <w:color w:val="000000"/>
+                <w:sz w:val="18"/>
+                <w:szCs w:val="18"/>
+              </w:rPr>
+              <w:t>)</w:t>
+            </w:r>
+          </w:p>
+        </w:tc>
+        <w:tc>
+          <w:tcPr>
+            <w:tcW w:w="6515" w:type="dxa"/>
+          </w:tcPr>
+          <w:p>
+            <w:pPr>
+              <w:rPr>
+                <w:rFonts w:ascii="Times New Roman" w:hAnsi="Times New Roman" w:cs="Times New Roman"/>
+                <w:color w:val="000000"/>
+              </w:rPr>
+            </w:pPr>
+          </w:p>
+        </w:tc>
+      </w:tr>
+      <w:tr>
+        <w:tc>
+          <w:tcPr>
+            <w:tcW w:w="2518" w:type="dxa"/>
+          </w:tcPr>
+          <w:p>
+            <w:pPr>
+              <w:rPr>
+                <w:rFonts w:ascii="Times New Roman" w:hAnsi="Times New Roman" w:cs="Times New Roman"/>
+                <w:color w:val="000000"/>
+              </w:rPr>
+            </w:pPr>
+            <w:r>
+              <w:rPr>
+                <w:rFonts w:ascii="Times New Roman" w:hAnsi="Times New Roman" w:cs="Times New Roman"/>
+                <w:b/>
+                <w:color w:val="000000"/>
+                <w:sz w:val="18"/>
+                <w:szCs w:val="18"/>
+              </w:rPr>
+              <w:t>Pie de imagen</w:t>
+            </w:r>
+          </w:p>
+        </w:tc>
+        <w:tc>
+          <w:tcPr>
+            <w:tcW w:w="6515" w:type="dxa"/>
+          </w:tcPr>
+          <w:p>
+            <w:pPr>
+              <w:rPr>
+                <w:rFonts w:ascii="Times New Roman" w:hAnsi="Times New Roman" w:cs="Times New Roman"/>
+                <w:color w:val="000000"/>
+              </w:rPr>
+            </w:pPr>
+            <w:r>
+              <w:rPr>
+                <w:rFonts w:ascii="Times New Roman" w:hAnsi="Times New Roman" w:cs="Times New Roman"/>
+                <w:color w:val="000000"/>
+              </w:rPr>
+              <w:t>Secuencia numérica con formas geométricas.</w:t>
+            </w:r>
+          </w:p>
+        </w:tc>
+      </w:tr>
+    </w:tbl>
+    <w:p>
+      <w:pPr>
+        <w:tabs>
+          <w:tab w:val="right" w:pos="8498"/>
+        </w:tabs>
+        <w:spacing w:after="0"/>
+        <w:jc w:val="both"/>
+        <w:rPr>
+          <w:rFonts w:ascii="Times" w:hAnsi="Times"/>
+        </w:rPr>
+      </w:pPr>
+      <w:r>
+        <w:rPr>
+          <w:rFonts w:ascii="Times" w:hAnsi="Times"/>
+        </w:rPr>
+        <w:lastRenderedPageBreak/>
+        <w:t>Por ejemplo se s</w:t>
+      </w:r>
+      <w:r>
+        <w:rPr>
+          <w:rFonts w:ascii="Times" w:hAnsi="Times"/>
+        </w:rPr>
+        <w:t xml:space="preserve">abe que </w:t>
+      </w:r>
+      <w:r>
+        <w:rPr>
+          <w:rFonts w:ascii="Times" w:hAnsi="Times"/>
+          <w:b/>
+        </w:rPr>
+        <w:t>todo ser humano es mortal</w:t>
+      </w:r>
+      <w:r>
+        <w:rPr>
+          <w:rFonts w:ascii="Times" w:hAnsi="Times"/>
+        </w:rPr>
+        <w:t xml:space="preserve"> y también que </w:t>
+      </w:r>
+      <w:r>
+        <w:rPr>
+          <w:rFonts w:ascii="Times" w:hAnsi="Times"/>
+          <w:b/>
+        </w:rPr>
+        <w:t>el filoso Aristóteles es un ser humano</w:t>
+      </w:r>
+      <w:r>
+        <w:rPr>
+          <w:rFonts w:ascii="Times" w:hAnsi="Times"/>
+        </w:rPr>
+        <w:t xml:space="preserve">, por tanto podemos deducir que </w:t>
+      </w:r>
+      <w:r>
+        <w:rPr>
+          <w:rFonts w:ascii="Times" w:hAnsi="Times"/>
+          <w:b/>
+        </w:rPr>
+        <w:t>Aristóteles es mortal</w:t>
+      </w:r>
+      <w:r>
+        <w:rPr>
+          <w:rFonts w:ascii="Times" w:hAnsi="Times"/>
+        </w:rPr>
+        <w:t>.</w:t>
+      </w:r>
+    </w:p>
+    <w:p>
+      <w:pPr>
+        <w:tabs>
+          <w:tab w:val="right" w:pos="8498"/>
+        </w:tabs>
+        <w:spacing w:after="0"/>
+        <w:jc w:val="both"/>
+        <w:rPr>
+          <w:rFonts w:ascii="Times" w:hAnsi="Times"/>
+        </w:rPr>
+      </w:pPr>
+    </w:p>
+    <w:p>
+      <w:pPr>
+        <w:tabs>
+          <w:tab w:val="right" w:pos="8498"/>
+        </w:tabs>
+        <w:spacing w:after="0"/>
+        <w:jc w:val="both"/>
+        <w:rPr>
+          <w:rFonts w:ascii="Times" w:hAnsi="Times"/>
+        </w:rPr>
+      </w:pPr>
+      <w:r>
+        <w:rPr>
+          <w:rFonts w:ascii="Times" w:hAnsi="Times"/>
+        </w:rPr>
+        <w:t xml:space="preserve">En este ejemplo </w:t>
+      </w:r>
+      <w:r>
+        <w:rPr>
+          <w:rFonts w:ascii="Times" w:hAnsi="Times"/>
+        </w:rPr>
+        <w:t xml:space="preserve">se </w:t>
+      </w:r>
+      <w:r>
+        <w:rPr>
+          <w:rFonts w:ascii="Times" w:hAnsi="Times"/>
+        </w:rPr>
+        <w:t>partió</w:t>
+      </w:r>
+      <w:r>
+        <w:rPr>
+          <w:rFonts w:ascii="Times" w:hAnsi="Times"/>
+        </w:rPr>
+        <w:t xml:space="preserve"> de una regla general</w:t>
+      </w:r>
+      <w:r>
+        <w:rPr>
+          <w:rFonts w:ascii="Times" w:hAnsi="Times"/>
+        </w:rPr>
+        <w:t xml:space="preserve">: </w:t>
+      </w:r>
+      <w:r>
+        <w:rPr>
+          <w:rFonts w:ascii="Times" w:hAnsi="Times"/>
+        </w:rPr>
+        <w:t>“</w:t>
+      </w:r>
+      <w:r>
+        <w:rPr>
+          <w:rFonts w:ascii="Times" w:hAnsi="Times"/>
+        </w:rPr>
+        <w:t>todo ser humano es mortal</w:t>
+      </w:r>
+      <w:r>
+        <w:rPr>
+          <w:rFonts w:ascii="Times" w:hAnsi="Times"/>
+        </w:rPr>
+        <w:t>”.</w:t>
+      </w:r>
+    </w:p>
+    <w:p>
+      <w:pPr>
+        <w:tabs>
+          <w:tab w:val="right" w:pos="8498"/>
+        </w:tabs>
+        <w:spacing w:after="0"/>
+        <w:jc w:val="both"/>
+        <w:rPr>
+          <w:rFonts w:ascii="Times" w:hAnsi="Times"/>
+        </w:rPr>
+      </w:pPr>
+      <w:r>
+        <w:rPr>
+          <w:rFonts w:ascii="Times" w:hAnsi="Times"/>
+        </w:rPr>
+        <w:t xml:space="preserve">Se </w:t>
+      </w:r>
+      <w:r>
+        <w:rPr>
+          <w:rFonts w:ascii="Times" w:hAnsi="Times"/>
+        </w:rPr>
+        <w:t>analizó</w:t>
+      </w:r>
+      <w:r>
+        <w:rPr>
+          <w:rFonts w:ascii="Times" w:hAnsi="Times"/>
+        </w:rPr>
+        <w:t xml:space="preserve"> un caso particular</w:t>
+      </w:r>
+      <w:r>
+        <w:rPr>
+          <w:rFonts w:ascii="Times" w:hAnsi="Times"/>
+        </w:rPr>
+        <w:t>:</w:t>
+      </w:r>
+      <w:r>
+        <w:rPr>
+          <w:rFonts w:ascii="Times" w:hAnsi="Times"/>
+        </w:rPr>
+        <w:t xml:space="preserve"> “</w:t>
+      </w:r>
+      <w:r>
+        <w:rPr>
+          <w:rFonts w:ascii="Times" w:hAnsi="Times"/>
+        </w:rPr>
+        <w:t>el filoso Aristóteles es un ser humano”</w:t>
+      </w:r>
+      <w:r>
+        <w:rPr>
+          <w:rFonts w:ascii="Times" w:hAnsi="Times"/>
+        </w:rPr>
+        <w:t>.</w:t>
+      </w:r>
+    </w:p>
+    <w:p>
+      <w:pPr>
+        <w:tabs>
+          <w:tab w:val="right" w:pos="8498"/>
+        </w:tabs>
+        <w:spacing w:after="0"/>
+        <w:jc w:val="both"/>
+        <w:rPr>
+          <w:rFonts w:ascii="Times" w:hAnsi="Times"/>
+        </w:rPr>
+      </w:pPr>
+      <w:r>
+        <w:rPr>
+          <w:rFonts w:ascii="Times" w:hAnsi="Times"/>
+        </w:rPr>
+        <w:t>A</w:t>
+      </w:r>
+      <w:r>
+        <w:rPr>
+          <w:rFonts w:ascii="Times" w:hAnsi="Times"/>
+        </w:rPr>
+        <w:t xml:space="preserve">plicando la regla general a este caso particular </w:t>
+      </w:r>
+      <w:r>
+        <w:rPr>
+          <w:rFonts w:ascii="Times" w:hAnsi="Times"/>
+        </w:rPr>
+        <w:t xml:space="preserve">se </w:t>
+      </w:r>
+      <w:r>
+        <w:rPr>
+          <w:rFonts w:ascii="Times" w:hAnsi="Times"/>
+        </w:rPr>
+        <w:t>logra realizar una deducción</w:t>
+      </w:r>
+      <w:r>
+        <w:rPr>
+          <w:rFonts w:ascii="Times" w:hAnsi="Times"/>
+        </w:rPr>
+        <w:t>:</w:t>
+      </w:r>
+      <w:r>
+        <w:rPr>
+          <w:rFonts w:ascii="Times" w:hAnsi="Times"/>
+        </w:rPr>
+        <w:t xml:space="preserve"> </w:t>
+      </w:r>
+      <w:r>
+        <w:rPr>
+          <w:rFonts w:ascii="Times" w:hAnsi="Times"/>
+        </w:rPr>
+        <w:t>“Aristóteles es mortal”</w:t>
+      </w:r>
+      <w:r>
+        <w:rPr>
+          <w:rFonts w:ascii="Times" w:hAnsi="Times"/>
+        </w:rPr>
+        <w:t>.</w:t>
+      </w:r>
+    </w:p>
+    <w:p>
+      <w:pPr>
+        <w:tabs>
+          <w:tab w:val="right" w:pos="8498"/>
+        </w:tabs>
+        <w:spacing w:after="0"/>
+        <w:jc w:val="both"/>
+        <w:rPr>
+          <w:rFonts w:ascii="Times" w:hAnsi="Times"/>
+        </w:rPr>
+      </w:pPr>
+    </w:p>
+    <w:p>
+      <w:pPr>
+        <w:tabs>
+          <w:tab w:val="right" w:pos="8498"/>
+        </w:tabs>
+        <w:spacing w:after="0"/>
+        <w:jc w:val="both"/>
+        <w:rPr>
+          <w:rFonts w:ascii="Times" w:hAnsi="Times"/>
+        </w:rPr>
+      </w:pPr>
+      <w:r>
+        <w:rPr>
+          <w:rFonts w:ascii="Times" w:hAnsi="Times"/>
+        </w:rPr>
+        <w:t xml:space="preserve">El esquema de un razonamiento deductivo es de la forma </w:t>
+      </w:r>
+      <w:r>
+        <w:rPr>
+          <w:rFonts w:ascii="Times" w:hAnsi="Times"/>
+          <w:b/>
+          <w:i/>
+        </w:rPr>
+        <w:t>A</w:t>
+      </w:r>
+      <w:r>
+        <w:rPr>
+          <w:rFonts w:ascii="Times" w:hAnsi="Times"/>
+          <w:b/>
+        </w:rPr>
+        <w:t xml:space="preserve"> </w:t>
+      </w:r>
+      <w:r>
+        <w:rPr>
+          <w:rFonts w:ascii="Times" w:hAnsi="Times" w:cs="Times"/>
+          <w:b/>
+        </w:rPr>
+        <w:t>→</w:t>
+      </w:r>
+      <w:r>
+        <w:rPr>
+          <w:rFonts w:ascii="Times" w:hAnsi="Times"/>
+          <w:b/>
+        </w:rPr>
+        <w:t xml:space="preserve"> </w:t>
+      </w:r>
+      <w:r>
+        <w:rPr>
+          <w:rFonts w:ascii="Times" w:hAnsi="Times"/>
+          <w:b/>
+          <w:i/>
+        </w:rPr>
+        <w:t>B</w:t>
+      </w:r>
+      <w:r>
+        <w:rPr>
+          <w:rFonts w:ascii="Times" w:hAnsi="Times"/>
+          <w:b/>
+        </w:rPr>
+        <w:t xml:space="preserve">, </w:t>
+      </w:r>
+      <w:r>
+        <w:rPr>
+          <w:rFonts w:ascii="Times" w:hAnsi="Times"/>
+        </w:rPr>
+        <w:t>es decir</w:t>
+      </w:r>
+      <w:r>
+        <w:rPr>
+          <w:rFonts w:ascii="Times" w:hAnsi="Times"/>
+          <w:b/>
+        </w:rPr>
+        <w:t xml:space="preserve">, </w:t>
+      </w:r>
+      <w:r>
+        <w:rPr>
+          <w:rFonts w:ascii="Times" w:hAnsi="Times"/>
+        </w:rPr>
+        <w:t xml:space="preserve">que a través de una serie de pasos justificados </w:t>
+      </w:r>
+      <w:r>
+        <w:rPr>
+          <w:rFonts w:ascii="Times" w:hAnsi="Times"/>
+        </w:rPr>
+        <w:t xml:space="preserve">se </w:t>
+      </w:r>
+      <w:r>
+        <w:rPr>
+          <w:rFonts w:ascii="Times" w:hAnsi="Times"/>
+        </w:rPr>
+        <w:t xml:space="preserve">llega de una tesis </w:t>
+      </w:r>
+      <w:r>
+        <w:rPr>
+          <w:rFonts w:ascii="Times" w:hAnsi="Times"/>
+          <w:i/>
+        </w:rPr>
+        <w:t>A</w:t>
+      </w:r>
+      <w:r>
+        <w:rPr>
+          <w:rFonts w:ascii="Times" w:hAnsi="Times"/>
+        </w:rPr>
+        <w:t xml:space="preserve"> </w:t>
+      </w:r>
+      <w:proofErr w:type="spellStart"/>
+      <w:r>
+        <w:rPr>
+          <w:rFonts w:ascii="Times" w:hAnsi="Times"/>
+        </w:rPr>
+        <w:t>a</w:t>
+      </w:r>
+      <w:proofErr w:type="spellEnd"/>
+      <w:r>
+        <w:rPr>
+          <w:rFonts w:ascii="Times" w:hAnsi="Times"/>
+        </w:rPr>
+        <w:t xml:space="preserve"> una conclusión </w:t>
+      </w:r>
+      <w:r>
+        <w:rPr>
+          <w:rFonts w:ascii="Times" w:hAnsi="Times"/>
+          <w:i/>
+        </w:rPr>
+        <w:t>B</w:t>
+      </w:r>
+      <w:r>
+        <w:rPr>
+          <w:rFonts w:ascii="Times" w:hAnsi="Times"/>
+        </w:rPr>
+        <w:t>.</w:t>
+      </w:r>
+    </w:p>
+    <w:p>
+      <w:pPr>
+        <w:tabs>
+          <w:tab w:val="right" w:pos="8498"/>
+        </w:tabs>
+        <w:spacing w:after="0"/>
+        <w:jc w:val="both"/>
+        <w:rPr>
+          <w:rFonts w:ascii="Times" w:hAnsi="Times"/>
+        </w:rPr>
+      </w:pPr>
+    </w:p>
+    <w:p>
+      <w:pPr>
+        <w:tabs>
+          <w:tab w:val="right" w:pos="8498"/>
+        </w:tabs>
+        <w:spacing w:after="0"/>
+        <w:jc w:val="both"/>
+        <w:rPr>
+          <w:rFonts w:ascii="Times" w:hAnsi="Times"/>
+        </w:rPr>
+      </w:pPr>
+      <w:r>
+        <w:rPr>
+          <w:rFonts w:ascii="Times" w:hAnsi="Times"/>
+        </w:rPr>
+        <w:t>A través de una serie de pasos lógicos se prueba o demuestra la validez de proposiciones.</w:t>
+      </w:r>
+      <w:r>
+        <w:rPr>
+          <w:rFonts w:ascii="Times" w:hAnsi="Times"/>
+        </w:rPr>
+        <w:t xml:space="preserve"> Las partes de una demostración son:</w:t>
+      </w:r>
+    </w:p>
+    <w:p>
+      <w:pPr>
+        <w:tabs>
+          <w:tab w:val="right" w:pos="8498"/>
+        </w:tabs>
+        <w:spacing w:after="0"/>
+        <w:jc w:val="both"/>
+        <w:rPr>
+          <w:rFonts w:ascii="Times" w:hAnsi="Times"/>
+        </w:rPr>
+      </w:pPr>
+    </w:p>
+    <w:p>
+      <w:pPr>
+        <w:pStyle w:val="Prrafodelista"/>
+        <w:numPr>
+          <w:ilvl w:val="0"/>
+          <w:numId w:val="29"/>
+        </w:numPr>
+        <w:tabs>
+          <w:tab w:val="right" w:pos="8498"/>
+        </w:tabs>
+        <w:spacing w:after="0"/>
+        <w:jc w:val="both"/>
+        <w:rPr>
+          <w:rFonts w:ascii="Times" w:hAnsi="Times"/>
+        </w:rPr>
+      </w:pPr>
+      <w:r>
+        <w:rPr>
+          <w:rFonts w:ascii="Times" w:hAnsi="Times"/>
+        </w:rPr>
+        <w:t>Figura: es la ilustración gráfica de la proposición que se desea demostrar. Debe contener únicamente los trazos fundamentales.</w:t>
+      </w:r>
+    </w:p>
+    <w:p>
+      <w:pPr>
+        <w:pStyle w:val="Prrafodelista"/>
+        <w:numPr>
+          <w:ilvl w:val="0"/>
+          <w:numId w:val="29"/>
+        </w:numPr>
+        <w:tabs>
+          <w:tab w:val="right" w:pos="8498"/>
+        </w:tabs>
+        <w:spacing w:after="0"/>
+        <w:jc w:val="both"/>
+        <w:rPr>
+          <w:rFonts w:ascii="Times" w:hAnsi="Times"/>
+        </w:rPr>
+      </w:pPr>
+      <w:r>
+        <w:rPr>
+          <w:rFonts w:ascii="Times" w:hAnsi="Times"/>
+        </w:rPr>
+        <w:t>Hipótesis: es lo que se acepta sin discusión como cierto y que sirve de punto de partida para el razonamiento.</w:t>
+      </w:r>
+    </w:p>
+    <w:p>
+      <w:pPr>
+        <w:pStyle w:val="Prrafodelista"/>
+        <w:numPr>
+          <w:ilvl w:val="0"/>
+          <w:numId w:val="29"/>
+        </w:numPr>
+        <w:tabs>
+          <w:tab w:val="right" w:pos="8498"/>
+        </w:tabs>
+        <w:spacing w:after="0"/>
+        <w:jc w:val="both"/>
+        <w:rPr>
+          <w:rFonts w:ascii="Times" w:hAnsi="Times"/>
+        </w:rPr>
+      </w:pPr>
+      <w:r>
+        <w:rPr>
+          <w:rFonts w:ascii="Times" w:hAnsi="Times"/>
+        </w:rPr>
+        <w:t>Figura auxiliar: son los trazos que se agregan a la figura inicial y que ayudan a la demostración.</w:t>
+      </w:r>
+    </w:p>
+    <w:p>
+      <w:pPr>
+        <w:pStyle w:val="Prrafodelista"/>
+        <w:numPr>
+          <w:ilvl w:val="0"/>
+          <w:numId w:val="29"/>
+        </w:numPr>
+        <w:tabs>
+          <w:tab w:val="right" w:pos="8498"/>
+        </w:tabs>
+        <w:spacing w:after="0"/>
+        <w:jc w:val="both"/>
+        <w:rPr>
+          <w:rFonts w:ascii="Times" w:hAnsi="Times"/>
+        </w:rPr>
+      </w:pPr>
+      <w:r>
+        <w:rPr>
+          <w:rFonts w:ascii="Times" w:hAnsi="Times"/>
+        </w:rPr>
+        <w:t>Tesis: es lo que se quiere demostrar.</w:t>
+      </w:r>
+    </w:p>
+    <w:p>
+      <w:pPr>
+        <w:pStyle w:val="Prrafodelista"/>
+        <w:numPr>
+          <w:ilvl w:val="0"/>
+          <w:numId w:val="29"/>
+        </w:numPr>
+        <w:tabs>
+          <w:tab w:val="right" w:pos="8498"/>
+        </w:tabs>
+        <w:spacing w:after="0"/>
+        <w:jc w:val="both"/>
+        <w:rPr>
+          <w:rFonts w:ascii="Times" w:hAnsi="Times"/>
+        </w:rPr>
+      </w:pPr>
+      <w:r>
+        <w:rPr>
+          <w:rFonts w:ascii="Times" w:hAnsi="Times"/>
+        </w:rPr>
+        <w:t>Razonamiento: son las afirmaciones y justificaciones que ligan a la hipótesis con la tesis.</w:t>
+      </w:r>
+    </w:p>
+    <w:p>
+      <w:pPr>
+        <w:pStyle w:val="Prrafodelista"/>
+        <w:numPr>
+          <w:ilvl w:val="0"/>
+          <w:numId w:val="29"/>
+        </w:numPr>
+        <w:tabs>
+          <w:tab w:val="right" w:pos="8498"/>
+        </w:tabs>
+        <w:spacing w:after="0"/>
+        <w:jc w:val="both"/>
+        <w:rPr>
+          <w:rFonts w:ascii="Times" w:hAnsi="Times"/>
+        </w:rPr>
+      </w:pPr>
+      <w:r>
+        <w:rPr>
+          <w:rFonts w:ascii="Times" w:hAnsi="Times"/>
+        </w:rPr>
+        <w:t>Conclusión: es el resultado final de los pasos seguidos en el razonamiento.</w:t>
+      </w:r>
+    </w:p>
+    <w:p>
+      <w:pPr>
+        <w:tabs>
+          <w:tab w:val="right" w:pos="8498"/>
+        </w:tabs>
+        <w:spacing w:after="0"/>
+        <w:jc w:val="both"/>
+        <w:rPr>
+          <w:rFonts w:ascii="Times" w:hAnsi="Times"/>
+        </w:rPr>
+      </w:pPr>
+    </w:p>
+    <w:p>
+      <w:pPr>
+        <w:tabs>
+          <w:tab w:val="right" w:pos="8498"/>
+        </w:tabs>
+        <w:spacing w:after="0"/>
+        <w:jc w:val="both"/>
+        <w:rPr>
+          <w:rFonts w:ascii="Times" w:hAnsi="Times"/>
+        </w:rPr>
+      </w:pPr>
+      <w:r>
+        <w:rPr>
+          <w:rFonts w:ascii="Times" w:hAnsi="Times"/>
+        </w:rPr>
+        <w:t>Por ejemplo para probar o demostrar que los ´ángulos opuestos por el vértice son iguales se debe hacer un análisis y después los pasos lógicos para probar la validez de la proposición.</w:t>
+      </w:r>
+    </w:p>
+    <w:p>
+      <w:pPr>
+        <w:tabs>
+          <w:tab w:val="right" w:pos="8498"/>
+        </w:tabs>
+        <w:spacing w:after="0"/>
+        <w:jc w:val="both"/>
+        <w:rPr>
+          <w:rFonts w:ascii="Times" w:hAnsi="Times"/>
+        </w:rPr>
+      </w:pPr>
+    </w:p>
+    <w:p>
+      <w:pPr>
+        <w:tabs>
+          <w:tab w:val="right" w:pos="8498"/>
+        </w:tabs>
+        <w:spacing w:after="0"/>
+        <w:jc w:val="both"/>
+        <w:rPr>
+          <w:rFonts w:ascii="Times" w:hAnsi="Times"/>
+        </w:rPr>
+      </w:pPr>
+    </w:p>
+    <w:p>
+      <w:pPr>
+        <w:tabs>
+          <w:tab w:val="right" w:pos="8498"/>
+        </w:tabs>
+        <w:spacing w:after="0"/>
+        <w:rPr>
+          <w:rFonts w:ascii="Times" w:hAnsi="Times"/>
+          <w:b/>
+        </w:rPr>
+      </w:pPr>
+      <w:r>
+        <w:rPr>
+          <w:rFonts w:ascii="Times" w:hAnsi="Times"/>
+          <w:highlight w:val="yellow"/>
+        </w:rPr>
+        <w:t>[SECCIÓN 2</w:t>
+      </w:r>
+      <w:r>
+        <w:rPr>
+          <w:rFonts w:ascii="Times" w:hAnsi="Times"/>
+          <w:highlight w:val="yellow"/>
+        </w:rPr>
+        <w:t>]</w:t>
+      </w:r>
+      <w:r>
+        <w:rPr>
+          <w:rFonts w:ascii="Times" w:hAnsi="Times"/>
+        </w:rPr>
+        <w:t xml:space="preserve"> </w:t>
+      </w:r>
+      <w:r>
+        <w:rPr>
+          <w:rFonts w:ascii="Times" w:hAnsi="Times"/>
+          <w:b/>
+        </w:rPr>
+        <w:t>2.1</w:t>
+      </w:r>
+      <w:r>
+        <w:rPr>
+          <w:rFonts w:ascii="Times" w:hAnsi="Times"/>
+          <w:b/>
+        </w:rPr>
+        <w:t xml:space="preserve"> Consolidación</w:t>
+      </w:r>
+    </w:p>
+    <w:p>
+      <w:pPr>
+        <w:tabs>
+          <w:tab w:val="right" w:pos="8498"/>
+        </w:tabs>
+        <w:spacing w:after="0"/>
+        <w:rPr>
+          <w:rFonts w:ascii="Times" w:hAnsi="Times"/>
+          <w:b/>
+        </w:rPr>
+      </w:pPr>
+    </w:p>
+    <w:p>
+      <w:pPr>
+        <w:tabs>
+          <w:tab w:val="right" w:pos="8498"/>
+        </w:tabs>
+        <w:spacing w:after="0"/>
+        <w:rPr>
+          <w:rFonts w:ascii="Times" w:hAnsi="Times"/>
+        </w:rPr>
+      </w:pPr>
+      <w:r>
+        <w:rPr>
+          <w:rFonts w:ascii="Times" w:hAnsi="Times"/>
+        </w:rPr>
+        <w:t>Actividades para consolidar lo que has aprendido en esta sección.</w:t>
+      </w:r>
+    </w:p>
+    <w:p>
+      <w:pPr>
+        <w:spacing w:after="160" w:line="259" w:lineRule="auto"/>
+        <w:rPr>
+          <w:rFonts w:ascii="Times" w:hAnsi="Times"/>
+        </w:rPr>
+      </w:pPr>
+      <w:r>
+        <w:rPr>
+          <w:rFonts w:ascii="Times" w:hAnsi="Times"/>
+        </w:rPr>
+        <w:br w:type="page"/>
+      </w:r>
+    </w:p>
+    <w:p>
+      <w:pPr>
+        <w:tabs>
+          <w:tab w:val="right" w:pos="8498"/>
+        </w:tabs>
+        <w:spacing w:after="0"/>
+        <w:rPr>
+          <w:rFonts w:ascii="Times" w:hAnsi="Times"/>
+          <w:b/>
+        </w:rPr>
+      </w:pPr>
+      <w:r>
+        <w:rPr>
+          <w:rFonts w:ascii="Times" w:hAnsi="Times"/>
+          <w:highlight w:val="yellow"/>
+        </w:rPr>
+        <w:lastRenderedPageBreak/>
+        <w:t>[SECCIÓN 1]</w:t>
+      </w:r>
+      <w:r>
+        <w:rPr>
+          <w:rFonts w:ascii="Times" w:hAnsi="Times"/>
+        </w:rPr>
+        <w:t xml:space="preserve"> </w:t>
+      </w:r>
+      <w:r>
+        <w:rPr>
+          <w:rFonts w:ascii="Times" w:hAnsi="Times"/>
+          <w:b/>
+        </w:rPr>
+        <w:t>3</w:t>
+      </w:r>
+      <w:r>
+        <w:rPr>
+          <w:rFonts w:ascii="Times" w:hAnsi="Times"/>
+          <w:b/>
+        </w:rPr>
+        <w:t xml:space="preserve"> </w:t>
+      </w:r>
+      <w:r>
+        <w:rPr>
+          <w:rFonts w:ascii="Times" w:hAnsi="Times"/>
+          <w:b/>
+        </w:rPr>
+        <w:t>Los m</w:t>
+      </w:r>
+      <w:r>
+        <w:rPr>
+          <w:rFonts w:ascii="Times" w:hAnsi="Times"/>
+          <w:b/>
+        </w:rPr>
+        <w:t>étodos de demostración en geometría</w:t>
+      </w:r>
+    </w:p>
+    <w:p>
+      <w:pPr>
+        <w:tabs>
+          <w:tab w:val="right" w:pos="8498"/>
+        </w:tabs>
+        <w:spacing w:after="0"/>
+        <w:rPr>
+          <w:rFonts w:ascii="Times" w:hAnsi="Times"/>
+          <w:b/>
+        </w:rPr>
+      </w:pPr>
+    </w:p>
+    <w:p>
+      <w:pPr>
+        <w:tabs>
+          <w:tab w:val="right" w:pos="8498"/>
+        </w:tabs>
+        <w:spacing w:after="0"/>
+        <w:rPr>
+          <w:rFonts w:ascii="Times" w:hAnsi="Times"/>
+        </w:rPr>
+      </w:pPr>
+      <w:r>
+        <w:rPr>
+          <w:rFonts w:ascii="Times" w:hAnsi="Times"/>
+        </w:rPr>
+        <w:t xml:space="preserve">En matemáticas, una </w:t>
+      </w:r>
+      <w:r>
+        <w:rPr>
+          <w:rFonts w:ascii="Times" w:hAnsi="Times"/>
+        </w:rPr>
+        <w:t xml:space="preserve">demostración </w:t>
+      </w:r>
+      <w:r>
+        <w:rPr>
+          <w:rFonts w:ascii="Times" w:hAnsi="Times"/>
+        </w:rPr>
+        <w:t xml:space="preserve">es un argumento deductivo que asegura la verdad de una </w:t>
+      </w:r>
+      <w:r>
+        <w:rPr>
+          <w:rFonts w:ascii="Times" w:hAnsi="Times"/>
+        </w:rPr>
+        <w:t>proposición matemática.</w:t>
+      </w:r>
+      <w:r>
+        <w:rPr>
+          <w:rFonts w:ascii="Times" w:hAnsi="Times"/>
+          <w:b/>
+        </w:rPr>
+        <w:t xml:space="preserve"> </w:t>
+      </w:r>
+      <w:r>
+        <w:rPr>
+          <w:rFonts w:ascii="Times" w:hAnsi="Times"/>
+        </w:rPr>
+        <w:t>L</w:t>
+      </w:r>
+      <w:r>
+        <w:rPr>
+          <w:rFonts w:ascii="Times" w:hAnsi="Times"/>
+        </w:rPr>
+        <w:t xml:space="preserve">a argumentación se constituye por un conjunto de afirmaciones que están sustentadas en </w:t>
+      </w:r>
+      <w:r>
+        <w:rPr>
+          <w:rFonts w:ascii="Times" w:hAnsi="Times"/>
+          <w:b/>
+        </w:rPr>
+        <w:t>definiciones</w:t>
+      </w:r>
+      <w:r>
+        <w:rPr>
+          <w:rFonts w:ascii="Times" w:hAnsi="Times"/>
+          <w:b/>
+        </w:rPr>
+        <w:t xml:space="preserve"> </w:t>
+      </w:r>
+      <w:r>
+        <w:rPr>
+          <w:rFonts w:ascii="Times" w:hAnsi="Times"/>
+        </w:rPr>
+        <w:t>(e</w:t>
+      </w:r>
+      <w:r>
+        <w:rPr>
+          <w:rFonts w:ascii="Times" w:hAnsi="Times"/>
+        </w:rPr>
+        <w:t>nunciado con las características de un objeto)</w:t>
+      </w:r>
+      <w:r>
+        <w:rPr>
+          <w:rFonts w:ascii="Times" w:hAnsi="Times"/>
+        </w:rPr>
+        <w:t xml:space="preserve">, </w:t>
+      </w:r>
+      <w:r>
+        <w:rPr>
+          <w:rFonts w:ascii="Times" w:hAnsi="Times"/>
+          <w:b/>
+        </w:rPr>
+        <w:t>a</w:t>
+      </w:r>
+      <w:r>
+        <w:rPr>
+          <w:rFonts w:ascii="Times" w:hAnsi="Times"/>
+          <w:b/>
+        </w:rPr>
+        <w:t>xiomas</w:t>
+      </w:r>
+      <w:r>
+        <w:rPr>
+          <w:rFonts w:ascii="Times" w:hAnsi="Times"/>
+          <w:b/>
+        </w:rPr>
+        <w:t xml:space="preserve"> </w:t>
+      </w:r>
+      <w:r>
+        <w:rPr>
+          <w:rFonts w:ascii="Times" w:hAnsi="Times"/>
+        </w:rPr>
+        <w:t>o</w:t>
+      </w:r>
+      <w:r>
+        <w:rPr>
+          <w:rFonts w:ascii="Times" w:hAnsi="Times"/>
+          <w:b/>
+        </w:rPr>
+        <w:t xml:space="preserve"> postulado</w:t>
+      </w:r>
+      <w:r>
+        <w:rPr>
+          <w:rFonts w:ascii="Times" w:hAnsi="Times"/>
+          <w:b/>
+        </w:rPr>
+        <w:t>s</w:t>
+      </w:r>
+      <w:r>
+        <w:rPr>
+          <w:rFonts w:ascii="Times" w:hAnsi="Times"/>
+          <w:b/>
+        </w:rPr>
+        <w:t xml:space="preserve"> </w:t>
+      </w:r>
+      <w:r>
+        <w:rPr>
+          <w:rFonts w:ascii="Times" w:hAnsi="Times"/>
+        </w:rPr>
+        <w:t>(</w:t>
+      </w:r>
+      <w:r>
+        <w:rPr>
+          <w:rFonts w:ascii="Times" w:hAnsi="Times"/>
+        </w:rPr>
+        <w:t>v</w:t>
+      </w:r>
+      <w:r>
+        <w:rPr>
+          <w:rFonts w:ascii="Times" w:hAnsi="Times"/>
+        </w:rPr>
+        <w:t xml:space="preserve">erdad que no necesita ser demostrada) o </w:t>
+      </w:r>
+      <w:r>
+        <w:rPr>
+          <w:rFonts w:ascii="Times" w:hAnsi="Times"/>
+          <w:b/>
+        </w:rPr>
+        <w:t>teoremas</w:t>
+      </w:r>
+      <w:r>
+        <w:rPr>
+          <w:rFonts w:ascii="Times" w:hAnsi="Times"/>
+        </w:rPr>
+        <w:t xml:space="preserve"> (</w:t>
+      </w:r>
+      <w:r>
+        <w:rPr>
+          <w:rFonts w:ascii="Times" w:hAnsi="Times"/>
+        </w:rPr>
+        <w:t>v</w:t>
+      </w:r>
+      <w:r>
+        <w:rPr>
+          <w:rFonts w:ascii="Times" w:hAnsi="Times"/>
+        </w:rPr>
+        <w:t xml:space="preserve">erdad que </w:t>
+      </w:r>
+      <w:r>
+        <w:rPr>
+          <w:rFonts w:ascii="Times" w:hAnsi="Times"/>
+        </w:rPr>
+        <w:t>puede ser</w:t>
+      </w:r>
+      <w:r>
+        <w:rPr>
+          <w:rFonts w:ascii="Times" w:hAnsi="Times"/>
+        </w:rPr>
+        <w:t xml:space="preserve"> demostrada) previamente demostrados y aceptados. </w:t>
+      </w:r>
+    </w:p>
+    <w:p>
+      <w:pPr>
+        <w:tabs>
+          <w:tab w:val="right" w:pos="8498"/>
+        </w:tabs>
+        <w:spacing w:after="0"/>
+        <w:rPr>
+          <w:rFonts w:ascii="Times" w:hAnsi="Times"/>
+        </w:rPr>
+      </w:pPr>
+    </w:p>
+    <w:tbl>
+      <w:tblPr>
+        <w:tblStyle w:val="Tablaconcuadrcula"/>
+        <w:tblW w:w="0" w:type="auto"/>
+        <w:tblLook w:val="04A0" w:firstRow="1" w:lastRow="0" w:firstColumn="1" w:lastColumn="0" w:noHBand="0" w:noVBand="1"/>
+      </w:tblPr>
+      <w:tblGrid>
+        <w:gridCol w:w="2467"/>
+        <w:gridCol w:w="6361"/>
+      </w:tblGrid>
+      <w:tr>
+        <w:tc>
+          <w:tcPr>
+            <w:tcW w:w="9033" w:type="dxa"/>
+            <w:gridSpan w:val="2"/>
+            <w:shd w:val="clear" w:color="auto" w:fill="0D0D0D" w:themeFill="text1" w:themeFillTint="F2"/>
+          </w:tcPr>
+          <w:p>
+            <w:pPr>
+              <w:jc w:val="center"/>
+              <w:rPr>
+                <w:rFonts w:ascii="Times New Roman" w:hAnsi="Times New Roman" w:cs="Times New Roman"/>
+                <w:b/>
+                <w:color w:val="FFFFFF" w:themeColor="background1"/>
+              </w:rPr>
+            </w:pPr>
+            <w:r>
+              <w:rPr>
+                <w:rFonts w:ascii="Times New Roman" w:hAnsi="Times New Roman" w:cs="Times New Roman"/>
+                <w:b/>
+                <w:color w:val="FFFFFF" w:themeColor="background1"/>
+              </w:rPr>
+              <w:t>Imagen (fotografía, gráfica o ilustración)</w:t>
+            </w:r>
+          </w:p>
+        </w:tc>
+      </w:tr>
+      <w:tr>
+        <w:tc>
+          <w:tcPr>
+            <w:tcW w:w="2518" w:type="dxa"/>
+          </w:tcPr>
+          <w:p>
+            <w:pPr>
+              <w:rPr>
+                <w:rFonts w:ascii="Times New Roman" w:hAnsi="Times New Roman" w:cs="Times New Roman"/>
+                <w:b/>
+                <w:color w:val="000000"/>
+                <w:sz w:val="18"/>
+                <w:szCs w:val="18"/>
+              </w:rPr>
+            </w:pPr>
+            <w:r>
+              <w:rPr>
+                <w:rFonts w:ascii="Times New Roman" w:hAnsi="Times New Roman" w:cs="Times New Roman"/>
+                <w:b/>
+                <w:color w:val="000000"/>
+                <w:sz w:val="18"/>
+                <w:szCs w:val="18"/>
+              </w:rPr>
+              <w:t>Código</w:t>
+            </w:r>
+          </w:p>
+        </w:tc>
+        <w:tc>
+          <w:tcPr>
+            <w:tcW w:w="6515" w:type="dxa"/>
+          </w:tcPr>
+          <w:p>
+            <w:pPr>
+              <w:rPr>
+                <w:rFonts w:ascii="Times New Roman" w:hAnsi="Times New Roman" w:cs="Times New Roman"/>
+                <w:b/>
+                <w:color w:val="000000"/>
+                <w:sz w:val="18"/>
+                <w:szCs w:val="18"/>
+              </w:rPr>
+            </w:pPr>
+            <w:r>
+              <w:rPr>
+                <w:rFonts w:ascii="Times New Roman" w:hAnsi="Times New Roman" w:cs="Times New Roman"/>
+                <w:color w:val="000000"/>
+              </w:rPr>
+              <w:t>MA_08_08_</w:t>
+            </w:r>
+            <w:r>
+              <w:rPr>
+                <w:rFonts w:ascii="Times New Roman" w:hAnsi="Times New Roman" w:cs="Times New Roman"/>
+                <w:color w:val="000000"/>
+              </w:rPr>
+              <w:t>CO_</w:t>
+            </w:r>
+            <w:r>
+              <w:rPr>
+                <w:rFonts w:ascii="Times New Roman" w:hAnsi="Times New Roman" w:cs="Times New Roman"/>
+                <w:color w:val="000000"/>
+              </w:rPr>
+              <w:t>IMG0</w:t>
             </w:r>
             <w:r>
               <w:rPr>
@@ -4066,7 +4430,21 @@
                 <w:rFonts w:ascii="Times New Roman" w:hAnsi="Times New Roman" w:cs="Times New Roman"/>
                 <w:color w:val="000000"/>
               </w:rPr>
-              <w:t>MA_08_08_IMG04</w:t>
+              <w:t>MA_08_08_</w:t>
+            </w:r>
+            <w:r>
+              <w:rPr>
+                <w:rFonts w:ascii="Times New Roman" w:hAnsi="Times New Roman" w:cs="Times New Roman"/>
+                <w:color w:val="000000"/>
+              </w:rPr>
+              <w:t>CO_</w:t>
+            </w:r>
+            <w:r>
+              <w:rPr>
+                <w:rFonts w:ascii="Times New Roman" w:hAnsi="Times New Roman" w:cs="Times New Roman"/>
+                <w:color w:val="000000"/>
+              </w:rPr>
+              <w:t>IMG04</w:t>
             </w:r>
           </w:p>
         </w:tc>
@@ -4105,10 +4483,10 @@
             </w:pPr>
             <w:r>
               <w:object w:dxaOrig="3090" w:dyaOrig="3030">
-                <v:shape id="_x0000_i1026" type="#_x0000_t75" style="width:151.55pt;height:151.55pt" o:ole="">
-                  <v:imagedata r:id="rId9" o:title=""/>
+                <v:shape id="_x0000_i1026" type="#_x0000_t75" style="width:151.2pt;height:151.2pt" o:ole="">
+                  <v:imagedata r:id="rId10" o:title=""/>
                 </v:shape>
-                <o:OLEObject Type="Embed" ProgID="PBrush" ShapeID="_x0000_i1026" DrawAspect="Content" ObjectID="_1515065869" r:id="rId10"/>
+                <o:OLEObject Type="Embed" ProgID="PBrush" ShapeID="_x0000_i1026" DrawAspect="Content" ObjectID="_1515129427" r:id="rId11"/>
               </w:object>
             </w:r>
           </w:p>
@@ -4244,15 +4622,6 @@
                 <w:color w:val="000000"/>
               </w:rPr>
             </w:pPr>
-          </w:p>
-          <w:p>
-            <w:pPr>
-              <w:jc w:val="center"/>
-              <w:rPr>
-                <w:rFonts w:ascii="Times New Roman" w:hAnsi="Times New Roman" w:cs="Times New Roman"/>
-                <w:color w:val="000000"/>
-              </w:rPr>
-            </w:pPr>
             <w:r>
               <w:rPr>
                 <w:rFonts w:ascii="Times New Roman" w:hAnsi="Times New Roman" w:cs="Times New Roman"/>
@@ -4353,7 +4722,7 @@
                 <w:color w:val="000000"/>
               </w:rPr>
             </w:pPr>
-            <w:hyperlink r:id="rId11" w:history="1">
+            <w:hyperlink r:id="rId12" w:history="1">
               <w:r>
                 <w:rPr>
                   <w:rStyle w:val="Hipervnculo"/>
@@ -5110,7 +5479,21 @@
                 <w:rFonts w:ascii="Times New Roman" w:hAnsi="Times New Roman" w:cs="Times New Roman"/>
                 <w:color w:val="000000"/>
               </w:rPr>
-              <w:t>MA_08_08_IMG05</w:t>
+              <w:t>MA_08_08_</w:t>
+            </w:r>
+            <w:r>
+              <w:rPr>
+                <w:rFonts w:ascii="Times New Roman" w:hAnsi="Times New Roman" w:cs="Times New Roman"/>
+                <w:color w:val="000000"/>
+              </w:rPr>
+              <w:t>CO_</w:t>
+            </w:r>
+            <w:r>
+              <w:rPr>
+                <w:rFonts w:ascii="Times New Roman" w:hAnsi="Times New Roman" w:cs="Times New Roman"/>
+                <w:color w:val="000000"/>
+              </w:rPr>
+              <w:t>IMG05</w:t>
             </w:r>
           </w:p>
         </w:tc>
@@ -5176,7 +5559,7 @@
                           </pic:cNvPicPr>
                         </pic:nvPicPr>
                         <pic:blipFill>
-                          <a:blip r:embed="rId12" cstate="print">
+                          <a:blip r:embed="rId13" cstate="print">
                             <a:extLst>
                               <a:ext uri="{28A0092B-C50C-407E-A947-70E740481C1C}">
                                 <a14:useLocalDpi xmlns:a14="http://schemas.microsoft.com/office/drawing/2010/main" val="0"/>
@@ -5221,7 +5604,6 @@
                 <w:rFonts w:ascii="Times New Roman" w:hAnsi="Times New Roman" w:cs="Times New Roman"/>
                 <w:color w:val="000000"/>
               </w:rPr>
-              <w:lastRenderedPageBreak/>
               <w:t>Las letras deben ir en cursiva y mayúscula.</w:t>
             </w:r>
           </w:p>
@@ -6365,7 +6747,21 @@
                 <w:rFonts w:ascii="Times New Roman" w:hAnsi="Times New Roman" w:cs="Times New Roman"/>
                 <w:color w:val="000000"/>
               </w:rPr>
-              <w:t>MA_08_08_IMG</w:t>
+              <w:t>MA_08_08_</w:t>
+            </w:r>
+            <w:r>
+              <w:rPr>
+                <w:rFonts w:ascii="Times New Roman" w:hAnsi="Times New Roman" w:cs="Times New Roman"/>
+                <w:color w:val="000000"/>
+              </w:rPr>
+              <w:t>CO_</w:t>
+            </w:r>
+            <w:r>
+              <w:rPr>
+                <w:rFonts w:ascii="Times New Roman" w:hAnsi="Times New Roman" w:cs="Times New Roman"/>
+                <w:color w:val="000000"/>
+              </w:rPr>
+              <w:t>IMG</w:t>
             </w:r>
             <w:r>
               <w:rPr>
@@ -6397,7 +6793,6 @@
                 <w:sz w:val="18"/>
                 <w:szCs w:val="18"/>
               </w:rPr>
-              <w:lastRenderedPageBreak/>
               <w:t>Descripción</w:t>
             </w:r>
           </w:p>
@@ -6437,7 +6832,7 @@
                           </pic:cNvPicPr>
                         </pic:nvPicPr>
                         <pic:blipFill>
-                          <a:blip r:embed="rId13">
+                          <a:blip r:embed="rId14">
                             <a:extLst>
                               <a:ext uri="{28A0092B-C50C-407E-A947-70E740481C1C}">
                                 <a14:useLocalDpi xmlns:a14="http://schemas.microsoft.com/office/drawing/2010/main" val="0"/>
@@ -6482,6 +6877,7 @@
                 <w:rFonts w:ascii="Times New Roman" w:hAnsi="Times New Roman" w:cs="Times New Roman"/>
                 <w:color w:val="000000"/>
               </w:rPr>
+              <w:lastRenderedPageBreak/>
               <w:t>Dejar sin el color de fondo, las letras deben estar en cursiva y las que están en el interior de las figuras deben tener cotas.</w:t>
             </w:r>
           </w:p>
@@ -6507,6 +6903,7 @@
                 <w:sz w:val="18"/>
                 <w:szCs w:val="18"/>
               </w:rPr>
+              <w:lastRenderedPageBreak/>
               <w:t xml:space="preserve">Código </w:t>
             </w:r>
             <w:proofErr w:type="spellStart"/>
@@ -6576,7 +6973,7 @@
                 <w:color w:val="000000"/>
               </w:rPr>
             </w:pPr>
-            <w:hyperlink r:id="rId14" w:history="1">
+            <w:hyperlink r:id="rId15" w:history="1">
               <w:r>
                 <w:rPr>
                   <w:rStyle w:val="Hipervnculo"/>
@@ -6775,7 +7172,21 @@
                 <w:rFonts w:ascii="Times New Roman" w:hAnsi="Times New Roman" w:cs="Times New Roman"/>
                 <w:color w:val="000000"/>
               </w:rPr>
-              <w:t>MA_08_08_IMG07</w:t>
+              <w:t>MA_08_08_</w:t>
+            </w:r>
+            <w:r>
+              <w:rPr>
+                <w:rFonts w:ascii="Times New Roman" w:hAnsi="Times New Roman" w:cs="Times New Roman"/>
+                <w:color w:val="000000"/>
+              </w:rPr>
+              <w:t>CO_</w:t>
+            </w:r>
+            <w:r>
+              <w:rPr>
+                <w:rFonts w:ascii="Times New Roman" w:hAnsi="Times New Roman" w:cs="Times New Roman"/>
+                <w:color w:val="000000"/>
+              </w:rPr>
+              <w:t>IMG07</w:t>
             </w:r>
           </w:p>
         </w:tc>
@@ -6841,7 +7252,7 @@
                           </pic:cNvPicPr>
                         </pic:nvPicPr>
                         <pic:blipFill>
-                          <a:blip r:embed="rId15" cstate="print">
+                          <a:blip r:embed="rId16" cstate="print">
                             <a:extLst>
                               <a:ext uri="{28A0092B-C50C-407E-A947-70E740481C1C}">
                                 <a14:useLocalDpi xmlns:a14="http://schemas.microsoft.com/office/drawing/2010/main" val="0"/>
@@ -6886,7 +7297,6 @@
                 <w:rFonts w:ascii="Times New Roman" w:hAnsi="Times New Roman" w:cs="Times New Roman"/>
                 <w:color w:val="000000"/>
               </w:rPr>
-              <w:lastRenderedPageBreak/>
               <w:t>Todas las letras van en cursiva, las letras minúsculas corresponden a las medidas de los lados y deben tener cotas, las letras en mayúscula son el nombre del punto.</w:t>
             </w:r>
           </w:p>
@@ -6912,7 +7322,6 @@
                 <w:sz w:val="18"/>
                 <w:szCs w:val="18"/>
               </w:rPr>
-              <w:lastRenderedPageBreak/>
               <w:t xml:space="preserve">Código </w:t>
             </w:r>
             <w:proofErr w:type="spellStart"/>
@@ -7346,6 +7755,7 @@
               <w:rPr>
                 <w:rFonts w:ascii="Times" w:hAnsi="Times"/>
               </w:rPr>
+              <w:lastRenderedPageBreak/>
               <w:t>(</w:t>
             </w:r>
             <w:r>
@@ -8036,6 +8446,7 @@
               <w:rPr>
                 <w:rFonts w:ascii="Times" w:hAnsi="Times"/>
               </w:rPr>
+              <w:lastRenderedPageBreak/>
               <w:t>Por construcción</w:t>
             </w:r>
             <w:r>
@@ -8154,6 +8565,7 @@
               <w:rPr>
                 <w:rFonts w:ascii="Times" w:hAnsi="Times"/>
               </w:rPr>
+              <w:lastRenderedPageBreak/>
               <w:t>Por definición de área de un cuadrado</w:t>
             </w:r>
             <w:r>
@@ -8874,7 +9286,6 @@
         <w:rPr>
           <w:rFonts w:ascii="Times" w:hAnsi="Times"/>
         </w:rPr>
-        <w:lastRenderedPageBreak/>
         <w:t>S</w:t>
       </w:r>
       <w:r>
@@ -9734,7 +10145,21 @@
                 <w:rFonts w:ascii="Times New Roman" w:hAnsi="Times New Roman" w:cs="Times New Roman"/>
                 <w:color w:val="000000"/>
               </w:rPr>
-              <w:t>MA_08_08_IMG0</w:t>
+              <w:t>MA_08_08_</w:t>
+            </w:r>
+            <w:r>
+              <w:rPr>
+                <w:rFonts w:ascii="Times New Roman" w:hAnsi="Times New Roman" w:cs="Times New Roman"/>
+                <w:color w:val="000000"/>
+              </w:rPr>
+              <w:t>CO_</w:t>
+            </w:r>
+            <w:r>
+              <w:rPr>
+                <w:rFonts w:ascii="Times New Roman" w:hAnsi="Times New Roman" w:cs="Times New Roman"/>
+                <w:color w:val="000000"/>
+              </w:rPr>
+              <w:t>IMG0</w:t>
             </w:r>
             <w:r>
               <w:rPr>
@@ -9807,7 +10232,7 @@
                           </pic:cNvPicPr>
                         </pic:nvPicPr>
                         <pic:blipFill>
-                          <a:blip r:embed="rId16" cstate="print">
+                          <a:blip r:embed="rId17" cstate="print">
                             <a:extLst>
                               <a:ext uri="{28A0092B-C50C-407E-A947-70E740481C1C}">
                                 <a14:useLocalDpi xmlns:a14="http://schemas.microsoft.com/office/drawing/2010/main" val="0"/>
@@ -9969,7 +10394,6 @@
                 <w:sz w:val="18"/>
                 <w:szCs w:val="18"/>
               </w:rPr>
-              <w:lastRenderedPageBreak/>
               <w:t>Pie de imagen</w:t>
             </w:r>
           </w:p>
@@ -10265,7 +10689,21 @@
                 <w:rFonts w:ascii="Times New Roman" w:hAnsi="Times New Roman" w:cs="Times New Roman"/>
                 <w:color w:val="000000"/>
               </w:rPr>
-              <w:t>MA_08_08_IMG0</w:t>
+              <w:t>MA_08_08_</w:t>
+            </w:r>
+            <w:r>
+              <w:rPr>
+                <w:rFonts w:ascii="Times New Roman" w:hAnsi="Times New Roman" w:cs="Times New Roman"/>
+                <w:color w:val="000000"/>
+              </w:rPr>
+              <w:t>CO_</w:t>
+            </w:r>
+            <w:r>
+              <w:rPr>
+                <w:rFonts w:ascii="Times New Roman" w:hAnsi="Times New Roman" w:cs="Times New Roman"/>
+                <w:color w:val="000000"/>
+              </w:rPr>
+              <w:t>IMG0</w:t>
             </w:r>
             <w:r>
               <w:rPr>
@@ -10297,6 +10735,7 @@
                 <w:sz w:val="18"/>
                 <w:szCs w:val="18"/>
               </w:rPr>
+              <w:lastRenderedPageBreak/>
               <w:t>Descripción</w:t>
             </w:r>
           </w:p>
@@ -10337,7 +10776,7 @@
                           </pic:cNvPicPr>
                         </pic:nvPicPr>
                         <pic:blipFill>
-                          <a:blip r:embed="rId17" cstate="print">
+                          <a:blip r:embed="rId18" cstate="print">
                             <a:extLst>
                               <a:ext uri="{28A0092B-C50C-407E-A947-70E740481C1C}">
                                 <a14:useLocalDpi xmlns:a14="http://schemas.microsoft.com/office/drawing/2010/main" val="0"/>
@@ -11049,7 +11488,21 @@
                 <w:rFonts w:ascii="Times New Roman" w:hAnsi="Times New Roman" w:cs="Times New Roman"/>
                 <w:color w:val="000000"/>
               </w:rPr>
-              <w:t>_IMG10</w:t>
+              <w:t>_</w:t>
+            </w:r>
+            <w:r>
+              <w:rPr>
+                <w:rFonts w:ascii="Times New Roman" w:hAnsi="Times New Roman" w:cs="Times New Roman"/>
+                <w:color w:val="000000"/>
+              </w:rPr>
+              <w:t>CO_</w:t>
+            </w:r>
+            <w:r>
+              <w:rPr>
+                <w:rFonts w:ascii="Times New Roman" w:hAnsi="Times New Roman" w:cs="Times New Roman"/>
+                <w:color w:val="000000"/>
+              </w:rPr>
+              <w:t>IMG10</w:t>
             </w:r>
           </w:p>
         </w:tc>
@@ -11113,7 +11566,7 @@
                           </pic:cNvPicPr>
                         </pic:nvPicPr>
                         <pic:blipFill>
-                          <a:blip r:embed="rId18">
+                          <a:blip r:embed="rId19">
                             <a:extLst>
                               <a:ext uri="{28A0092B-C50C-407E-A947-70E740481C1C}">
                                 <a14:useLocalDpi xmlns:a14="http://schemas.microsoft.com/office/drawing/2010/main" val="0"/>
@@ -11236,6 +11689,13 @@
                 <w:color w:val="000000"/>
               </w:rPr>
             </w:pPr>
+            <w:r>
+              <w:rPr>
+                <w:rFonts w:ascii="Times New Roman" w:hAnsi="Times New Roman" w:cs="Times New Roman"/>
+                <w:color w:val="000000"/>
+              </w:rPr>
+              <w:t>127728257</w:t>
+            </w:r>
           </w:p>
         </w:tc>
       </w:tr>
@@ -11652,7 +12112,21 @@
                 <w:rFonts w:ascii="Times New Roman" w:hAnsi="Times New Roman" w:cs="Times New Roman"/>
                 <w:color w:val="000000"/>
               </w:rPr>
-              <w:t>MA_08_08_IMG1</w:t>
+              <w:t>MA_08_08_</w:t>
+            </w:r>
+            <w:r>
+              <w:rPr>
+                <w:rFonts w:ascii="Times New Roman" w:hAnsi="Times New Roman" w:cs="Times New Roman"/>
+                <w:color w:val="000000"/>
+              </w:rPr>
+              <w:t>CO_</w:t>
+            </w:r>
+            <w:r>
+              <w:rPr>
+                <w:rFonts w:ascii="Times New Roman" w:hAnsi="Times New Roman" w:cs="Times New Roman"/>
+                <w:color w:val="000000"/>
+              </w:rPr>
+              <w:t>IMG1</w:t>
             </w:r>
             <w:r>
               <w:rPr>
@@ -11725,7 +12199,7 @@
                           </pic:cNvPicPr>
                         </pic:nvPicPr>
                         <pic:blipFill>
-                          <a:blip r:embed="rId19" cstate="print">
+                          <a:blip r:embed="rId20" cstate="print">
                             <a:extLst>
                               <a:ext uri="{28A0092B-C50C-407E-A947-70E740481C1C}">
                                 <a14:useLocalDpi xmlns:a14="http://schemas.microsoft.com/office/drawing/2010/main" val="0"/>
@@ -12046,55 +12520,81 @@
     </w:p>
     <w:p>
       <w:pPr>
-        <w:tabs>
-          <w:tab w:val="right" w:pos="8498"/>
-        </w:tabs>
-        <w:spacing w:after="0"/>
-        <w:jc w:val="center"/>
-        <w:rPr>
-          <w:rFonts w:ascii="Times" w:hAnsi="Times"/>
-          <w:b/>
-        </w:rPr>
-      </w:pPr>
-      <w:proofErr w:type="gramStart"/>
-      <w:r>
-        <w:rPr>
-          <w:rFonts w:ascii="Times" w:hAnsi="Times"/>
-          <w:b/>
-          <w:i/>
-        </w:rPr>
-        <w:t>l</w:t>
-      </w:r>
-      <w:proofErr w:type="gramEnd"/>
-      <w:r>
-        <w:rPr>
-          <w:rFonts w:ascii="Times" w:hAnsi="Times"/>
-          <w:b/>
-        </w:rPr>
-        <w:t xml:space="preserve"> </w:t>
-      </w:r>
-      <w:r>
-        <w:rPr>
-          <w:rFonts w:ascii="Times" w:hAnsi="Times"/>
-          <w:b/>
-        </w:rPr>
-        <w:sym w:font="Symbol" w:char="F05E"/>
-      </w:r>
-      <w:r>
-        <w:rPr>
-          <w:rFonts w:ascii="Times" w:hAnsi="Times"/>
-          <w:b/>
-        </w:rPr>
-        <w:t xml:space="preserve"> </w:t>
-      </w:r>
-      <w:r>
-        <w:rPr>
-          <w:rFonts w:ascii="Times" w:hAnsi="Times"/>
-          <w:b/>
-          <w:i/>
-        </w:rPr>
-        <w:t>m</w:t>
-      </w:r>
+        <w:rPr>
+          <w:rFonts w:ascii="Times" w:hAnsi="Times"/>
+        </w:rPr>
+      </w:pPr>
+      <m:oMathPara>
+        <m:oMath>
+          <m:acc>
+            <m:accPr>
+              <m:chr m:val="⃡"/>
+              <m:ctrlPr>
+                <w:rPr>
+                  <w:rFonts w:ascii="Cambria Math" w:hAnsi="Cambria Math"/>
+                  <w:i/>
+                  <w:highlight w:val="yellow"/>
+                </w:rPr>
+              </m:ctrlPr>
+            </m:accPr>
+            <m:e>
+              <m:r>
+                <w:rPr>
+                  <w:rFonts w:ascii="Cambria Math" w:hAnsi="Cambria Math"/>
+                  <w:highlight w:val="yellow"/>
+                </w:rPr>
+                <m:t>l</m:t>
+              </m:r>
+            </m:e>
+          </m:acc>
+          <m:r>
+            <w:rPr>
+              <w:rFonts w:ascii="Cambria Math" w:hAnsi="Cambria Math"/>
+              <w:highlight w:val="yellow"/>
+            </w:rPr>
+            <m:t xml:space="preserve">  </m:t>
+          </m:r>
+          <m:r>
+            <m:rPr>
+              <m:sty m:val="b"/>
+            </m:rPr>
+            <w:rPr>
+              <w:rFonts w:ascii="Cambria Math" w:hAnsi="Cambria Math"/>
+              <w:b/>
+              <w:highlight w:val="yellow"/>
+            </w:rPr>
+            <w:sym w:font="Symbol" w:char="F05E"/>
+          </m:r>
+          <m:r>
+            <w:rPr>
+              <w:rFonts w:ascii="Cambria Math" w:hAnsi="Cambria Math"/>
+              <w:highlight w:val="yellow"/>
+            </w:rPr>
+            <m:t xml:space="preserve"> </m:t>
+          </m:r>
+          <m:acc>
+            <m:accPr>
+              <m:chr m:val="⃡"/>
+              <m:ctrlPr>
+                <w:rPr>
+                  <w:rFonts w:ascii="Cambria Math" w:hAnsi="Cambria Math"/>
+                  <w:i/>
+                  <w:highlight w:val="yellow"/>
+                </w:rPr>
+              </m:ctrlPr>
+            </m:accPr>
+            <m:e>
+              <m:r>
+                <w:rPr>
+                  <w:rFonts w:ascii="Cambria Math" w:hAnsi="Cambria Math"/>
+                  <w:highlight w:val="yellow"/>
+                </w:rPr>
+                <m:t xml:space="preserve"> m</m:t>
+              </m:r>
+            </m:e>
+          </m:acc>
+        </m:oMath>
+      </m:oMathPara>
     </w:p>
     <w:p>
       <w:pPr>
@@ -12168,6 +12668,7 @@
                 <w:sz w:val="18"/>
                 <w:szCs w:val="18"/>
               </w:rPr>
+              <w:lastRenderedPageBreak/>
               <w:t>Código</w:t>
             </w:r>
           </w:p>
@@ -12205,7 +12706,21 @@
                 <w:rFonts w:ascii="Times New Roman" w:hAnsi="Times New Roman" w:cs="Times New Roman"/>
                 <w:color w:val="000000"/>
               </w:rPr>
-              <w:t>_IMG12</w:t>
+              <w:t>_</w:t>
+            </w:r>
+            <w:r>
+              <w:rPr>
+                <w:rFonts w:ascii="Times New Roman" w:hAnsi="Times New Roman" w:cs="Times New Roman"/>
+                <w:color w:val="000000"/>
+              </w:rPr>
+              <w:t>CO_</w:t>
+            </w:r>
+            <w:r>
+              <w:rPr>
+                <w:rFonts w:ascii="Times New Roman" w:hAnsi="Times New Roman" w:cs="Times New Roman"/>
+                <w:color w:val="000000"/>
+              </w:rPr>
+              <w:t>IMG12</w:t>
             </w:r>
           </w:p>
         </w:tc>
@@ -12230,7 +12745,6 @@
                 <w:sz w:val="18"/>
                 <w:szCs w:val="18"/>
               </w:rPr>
-              <w:lastRenderedPageBreak/>
               <w:t>Descripción</w:t>
             </w:r>
           </w:p>
@@ -12272,7 +12786,7 @@
                           </pic:cNvPicPr>
                         </pic:nvPicPr>
                         <pic:blipFill>
-                          <a:blip r:embed="rId20" cstate="print">
+                          <a:blip r:embed="rId21" cstate="print">
                             <a:extLst>
                               <a:ext uri="{28A0092B-C50C-407E-A947-70E740481C1C}">
                                 <a14:useLocalDpi xmlns:a14="http://schemas.microsoft.com/office/drawing/2010/main" val="0"/>
@@ -12615,72 +13129,97 @@
     </w:p>
     <w:p>
       <w:pPr>
-        <w:tabs>
-          <w:tab w:val="right" w:pos="8498"/>
-        </w:tabs>
-        <w:spacing w:after="0"/>
-        <w:jc w:val="center"/>
-        <w:rPr>
-          <w:rFonts w:ascii="Times" w:hAnsi="Times"/>
-          <w:b/>
-        </w:rPr>
-      </w:pPr>
-      <w:proofErr w:type="gramStart"/>
-      <w:r>
-        <w:rPr>
-          <w:rFonts w:ascii="Times" w:hAnsi="Times"/>
-          <w:b/>
-          <w:i/>
-        </w:rPr>
-        <w:t>l</w:t>
-      </w:r>
-      <w:proofErr w:type="gramEnd"/>
-      <w:r>
-        <w:rPr>
-          <w:rFonts w:ascii="Times" w:hAnsi="Times"/>
-          <w:b/>
-        </w:rPr>
-        <w:t xml:space="preserve"> </w:t>
-      </w:r>
-      <w:r>
-        <w:rPr>
-          <w:rFonts w:ascii="Times" w:hAnsi="Times"/>
-          <w:b/>
-        </w:rPr>
-        <w:sym w:font="Symbol" w:char="F07C"/>
-      </w:r>
-      <w:r>
-        <w:rPr>
-          <w:rFonts w:ascii="Times" w:hAnsi="Times"/>
-          <w:b/>
-        </w:rPr>
-        <w:sym w:font="Symbol" w:char="F07C"/>
-      </w:r>
-      <w:r>
-        <w:rPr>
-          <w:rFonts w:ascii="Times" w:hAnsi="Times"/>
-          <w:b/>
-        </w:rPr>
-        <w:t xml:space="preserve"> </w:t>
-      </w:r>
-      <w:r>
-        <w:rPr>
-          <w:rFonts w:ascii="Times" w:hAnsi="Times"/>
-          <w:b/>
-          <w:i/>
-        </w:rPr>
-        <w:t>m</w:t>
-      </w:r>
-    </w:p>
-    <w:p>
-      <w:pPr>
-        <w:tabs>
-          <w:tab w:val="right" w:pos="8498"/>
-        </w:tabs>
-        <w:spacing w:after="0"/>
-        <w:rPr>
-          <w:rFonts w:ascii="Times" w:hAnsi="Times"/>
-          <w:b/>
+        <w:rPr>
+          <w:rFonts w:ascii="Times" w:hAnsi="Times"/>
+        </w:rPr>
+      </w:pPr>
+      <m:oMathPara>
+        <m:oMath>
+          <m:acc>
+            <m:accPr>
+              <m:chr m:val="⃡"/>
+              <m:ctrlPr>
+                <w:rPr>
+                  <w:rFonts w:ascii="Cambria Math" w:hAnsi="Cambria Math"/>
+                  <w:i/>
+                  <w:highlight w:val="yellow"/>
+                </w:rPr>
+              </m:ctrlPr>
+            </m:accPr>
+            <m:e>
+              <m:r>
+                <w:rPr>
+                  <w:rFonts w:ascii="Cambria Math" w:hAnsi="Cambria Math"/>
+                  <w:highlight w:val="yellow"/>
+                </w:rPr>
+                <m:t>l</m:t>
+              </m:r>
+            </m:e>
+          </m:acc>
+          <m:r>
+            <w:rPr>
+              <w:rFonts w:ascii="Cambria Math" w:hAnsi="Cambria Math"/>
+              <w:highlight w:val="yellow"/>
+            </w:rPr>
+            <m:t xml:space="preserve">  </m:t>
+          </m:r>
+          <m:r>
+            <m:rPr>
+              <m:sty m:val="b"/>
+            </m:rPr>
+            <w:rPr>
+              <w:rFonts w:ascii="Cambria Math" w:hAnsi="Cambria Math"/>
+              <w:b/>
+              <w:highlight w:val="yellow"/>
+            </w:rPr>
+            <w:sym w:font="Symbol" w:char="F07C"/>
+          </m:r>
+          <m:r>
+            <m:rPr>
+              <m:sty m:val="b"/>
+            </m:rPr>
+            <w:rPr>
+              <w:rFonts w:ascii="Cambria Math" w:hAnsi="Cambria Math"/>
+              <w:b/>
+              <w:highlight w:val="yellow"/>
+            </w:rPr>
+            <w:sym w:font="Symbol" w:char="F07C"/>
+          </m:r>
+          <m:r>
+            <w:rPr>
+              <w:rFonts w:ascii="Cambria Math" w:hAnsi="Cambria Math"/>
+              <w:highlight w:val="yellow"/>
+            </w:rPr>
+            <m:t xml:space="preserve"> </m:t>
+          </m:r>
+          <m:acc>
+            <m:accPr>
+              <m:chr m:val="⃡"/>
+              <m:ctrlPr>
+                <w:rPr>
+                  <w:rFonts w:ascii="Cambria Math" w:hAnsi="Cambria Math"/>
+                  <w:i/>
+                  <w:highlight w:val="yellow"/>
+                </w:rPr>
+              </m:ctrlPr>
+            </m:accPr>
+            <m:e>
+              <m:r>
+                <w:rPr>
+                  <w:rFonts w:ascii="Cambria Math" w:hAnsi="Cambria Math"/>
+                  <w:highlight w:val="yellow"/>
+                </w:rPr>
+                <m:t xml:space="preserve"> m</m:t>
+              </m:r>
+            </m:e>
+          </m:acc>
+        </m:oMath>
+      </m:oMathPara>
+    </w:p>
+    <w:p>
+      <w:pPr>
+        <w:rPr>
+          <w:rFonts w:ascii="Times" w:hAnsi="Times"/>
         </w:rPr>
       </w:pPr>
     </w:p>
@@ -12697,7 +13236,7 @@
       <w:tr>
         <w:tc>
           <w:tcPr>
-            <w:tcW w:w="9033" w:type="dxa"/>
+            <w:tcW w:w="8828" w:type="dxa"/>
             <w:gridSpan w:val="2"/>
             <w:shd w:val="clear" w:color="auto" w:fill="0D0D0D" w:themeFill="text1" w:themeFillTint="F2"/>
           </w:tcPr>
@@ -12724,7 +13263,7 @@
       <w:tr>
         <w:tc>
           <w:tcPr>
-            <w:tcW w:w="2518" w:type="dxa"/>
+            <w:tcW w:w="2373" w:type="dxa"/>
           </w:tcPr>
           <w:p>
             <w:pPr>
@@ -12750,24 +13289,38 @@
         </w:tc>
         <w:tc>
           <w:tcPr>
-            <w:tcW w:w="6515" w:type="dxa"/>
-          </w:tcPr>
-          <w:p>
-            <w:pPr>
-              <w:rPr>
-                <w:rFonts w:ascii="Times New Roman" w:hAnsi="Times New Roman" w:cs="Times New Roman"/>
-                <w:b/>
-                <w:color w:val="000000"/>
-                <w:sz w:val="18"/>
-                <w:szCs w:val="18"/>
-              </w:rPr>
-            </w:pPr>
-            <w:r>
-              <w:rPr>
-                <w:rFonts w:ascii="Times New Roman" w:hAnsi="Times New Roman" w:cs="Times New Roman"/>
-                <w:color w:val="000000"/>
-              </w:rPr>
-              <w:t>MA_08_08_IMG1</w:t>
+            <w:tcW w:w="6455" w:type="dxa"/>
+          </w:tcPr>
+          <w:p>
+            <w:pPr>
+              <w:rPr>
+                <w:rFonts w:ascii="Times New Roman" w:hAnsi="Times New Roman" w:cs="Times New Roman"/>
+                <w:b/>
+                <w:color w:val="000000"/>
+                <w:sz w:val="18"/>
+                <w:szCs w:val="18"/>
+              </w:rPr>
+            </w:pPr>
+            <w:r>
+              <w:rPr>
+                <w:rFonts w:ascii="Times New Roman" w:hAnsi="Times New Roman" w:cs="Times New Roman"/>
+                <w:color w:val="000000"/>
+              </w:rPr>
+              <w:t>MA_08_08_</w:t>
+            </w:r>
+            <w:r>
+              <w:rPr>
+                <w:rFonts w:ascii="Times New Roman" w:hAnsi="Times New Roman" w:cs="Times New Roman"/>
+                <w:color w:val="000000"/>
+              </w:rPr>
+              <w:t>CO_</w:t>
+            </w:r>
+            <w:r>
+              <w:rPr>
+                <w:rFonts w:ascii="Times New Roman" w:hAnsi="Times New Roman" w:cs="Times New Roman"/>
+                <w:color w:val="000000"/>
+              </w:rPr>
+              <w:t>IMG1</w:t>
             </w:r>
             <w:r>
               <w:rPr>
@@ -12782,30 +13335,31 @@
       <w:tr>
         <w:tc>
           <w:tcPr>
-            <w:tcW w:w="2518" w:type="dxa"/>
-          </w:tcPr>
-          <w:p>
-            <w:pPr>
-              <w:rPr>
-                <w:rFonts w:ascii="Times New Roman" w:hAnsi="Times New Roman" w:cs="Times New Roman"/>
-                <w:color w:val="000000"/>
-              </w:rPr>
-            </w:pPr>
-            <w:r>
-              <w:rPr>
-                <w:rFonts w:ascii="Times New Roman" w:hAnsi="Times New Roman" w:cs="Times New Roman"/>
-                <w:b/>
-                <w:color w:val="000000"/>
-                <w:sz w:val="18"/>
-                <w:szCs w:val="18"/>
-              </w:rPr>
+            <w:tcW w:w="2373" w:type="dxa"/>
+          </w:tcPr>
+          <w:p>
+            <w:pPr>
+              <w:rPr>
+                <w:rFonts w:ascii="Times New Roman" w:hAnsi="Times New Roman" w:cs="Times New Roman"/>
+                <w:color w:val="000000"/>
+              </w:rPr>
+            </w:pPr>
+            <w:r>
+              <w:rPr>
+                <w:rFonts w:ascii="Times New Roman" w:hAnsi="Times New Roman" w:cs="Times New Roman"/>
+                <w:b/>
+                <w:color w:val="000000"/>
+                <w:sz w:val="18"/>
+                <w:szCs w:val="18"/>
+              </w:rPr>
+              <w:lastRenderedPageBreak/>
               <w:t>Descripción</w:t>
             </w:r>
           </w:p>
         </w:tc>
         <w:tc>
           <w:tcPr>
-            <w:tcW w:w="6515" w:type="dxa"/>
+            <w:tcW w:w="6455" w:type="dxa"/>
           </w:tcPr>
           <w:p>
             <w:pPr>
@@ -12840,7 +13394,7 @@
                           </pic:cNvPicPr>
                         </pic:nvPicPr>
                         <pic:blipFill>
-                          <a:blip r:embed="rId21" cstate="print">
+                          <a:blip r:embed="rId22" cstate="print">
                             <a:extLst>
                               <a:ext uri="{28A0092B-C50C-407E-A947-70E740481C1C}">
                                 <a14:useLocalDpi xmlns:a14="http://schemas.microsoft.com/office/drawing/2010/main" val="0"/>
@@ -12877,24 +13431,23 @@
       <w:tr>
         <w:tc>
           <w:tcPr>
-            <w:tcW w:w="2518" w:type="dxa"/>
-          </w:tcPr>
-          <w:p>
-            <w:pPr>
-              <w:rPr>
-                <w:rFonts w:ascii="Times New Roman" w:hAnsi="Times New Roman" w:cs="Times New Roman"/>
-                <w:color w:val="000000"/>
-              </w:rPr>
-            </w:pPr>
-            <w:r>
-              <w:rPr>
-                <w:rFonts w:ascii="Times New Roman" w:hAnsi="Times New Roman" w:cs="Times New Roman"/>
-                <w:b/>
-                <w:color w:val="000000"/>
-                <w:sz w:val="18"/>
-                <w:szCs w:val="18"/>
-              </w:rPr>
-              <w:lastRenderedPageBreak/>
+            <w:tcW w:w="2373" w:type="dxa"/>
+          </w:tcPr>
+          <w:p>
+            <w:pPr>
+              <w:rPr>
+                <w:rFonts w:ascii="Times New Roman" w:hAnsi="Times New Roman" w:cs="Times New Roman"/>
+                <w:color w:val="000000"/>
+              </w:rPr>
+            </w:pPr>
+            <w:r>
+              <w:rPr>
+                <w:rFonts w:ascii="Times New Roman" w:hAnsi="Times New Roman" w:cs="Times New Roman"/>
+                <w:b/>
+                <w:color w:val="000000"/>
+                <w:sz w:val="18"/>
+                <w:szCs w:val="18"/>
+              </w:rPr>
               <w:t xml:space="preserve">Código </w:t>
             </w:r>
             <w:proofErr w:type="spellStart"/>
@@ -12955,7 +13508,7 @@
         </w:tc>
         <w:tc>
           <w:tcPr>
-            <w:tcW w:w="6515" w:type="dxa"/>
+            <w:tcW w:w="6455" w:type="dxa"/>
           </w:tcPr>
           <w:p>
             <w:pPr>
@@ -12970,7 +13523,7 @@
       <w:tr>
         <w:tc>
           <w:tcPr>
-            <w:tcW w:w="2518" w:type="dxa"/>
+            <w:tcW w:w="2373" w:type="dxa"/>
           </w:tcPr>
           <w:p>
             <w:pPr>
@@ -12993,7 +13546,7 @@
         </w:tc>
         <w:tc>
           <w:tcPr>
-            <w:tcW w:w="6515" w:type="dxa"/>
+            <w:tcW w:w="6455" w:type="dxa"/>
           </w:tcPr>
           <w:p>
             <w:pPr>
@@ -13299,7 +13852,21 @@
                 <w:rFonts w:ascii="Times New Roman" w:hAnsi="Times New Roman" w:cs="Times New Roman"/>
                 <w:color w:val="000000"/>
               </w:rPr>
-              <w:t>MA_08_08_IMG14</w:t>
+              <w:t>MA_08_08_</w:t>
+            </w:r>
+            <w:r>
+              <w:rPr>
+                <w:rFonts w:ascii="Times New Roman" w:hAnsi="Times New Roman" w:cs="Times New Roman"/>
+                <w:color w:val="000000"/>
+              </w:rPr>
+              <w:t>CO_</w:t>
+            </w:r>
+            <w:r>
+              <w:rPr>
+                <w:rFonts w:ascii="Times New Roman" w:hAnsi="Times New Roman" w:cs="Times New Roman"/>
+                <w:color w:val="000000"/>
+              </w:rPr>
+              <w:t>IMG14</w:t>
             </w:r>
           </w:p>
         </w:tc>
@@ -13349,10 +13916,10 @@
             </w:r>
             <w:r>
               <w:object w:dxaOrig="7395" w:dyaOrig="4875">
-                <v:shape id="_x0000_i1027" type="#_x0000_t75" style="width:253.65pt;height:166.6pt" o:ole="">
-                  <v:imagedata r:id="rId22" o:title=""/>
+                <v:shape id="_x0000_i1027" type="#_x0000_t75" style="width:252pt;height:165.6pt" o:ole="">
+                  <v:imagedata r:id="rId23" o:title=""/>
                 </v:shape>
-                <o:OLEObject Type="Embed" ProgID="PBrush" ShapeID="_x0000_i1027" DrawAspect="Content" ObjectID="_1515065870" r:id="rId23"/>
+                <o:OLEObject Type="Embed" ProgID="PBrush" ShapeID="_x0000_i1027" DrawAspect="Content" ObjectID="_1515129428" r:id="rId24"/>
               </w:object>
             </w:r>
           </w:p>
@@ -13651,6 +14218,7 @@
               <w:rPr>
                 <w:rFonts w:ascii="Times" w:hAnsi="Times"/>
               </w:rPr>
+              <w:lastRenderedPageBreak/>
               <w:sym w:font="Symbol" w:char="F0D0"/>
             </w:r>
             <w:r>
@@ -13839,7 +14407,21 @@
                 <w:rFonts w:ascii="Times New Roman" w:hAnsi="Times New Roman" w:cs="Times New Roman"/>
                 <w:color w:val="000000"/>
               </w:rPr>
-              <w:t>MA_08_08_IMG15</w:t>
+              <w:t>MA_08_08_</w:t>
+            </w:r>
+            <w:r>
+              <w:rPr>
+                <w:rFonts w:ascii="Times New Roman" w:hAnsi="Times New Roman" w:cs="Times New Roman"/>
+                <w:color w:val="000000"/>
+              </w:rPr>
+              <w:t>CO_</w:t>
+            </w:r>
+            <w:r>
+              <w:rPr>
+                <w:rFonts w:ascii="Times New Roman" w:hAnsi="Times New Roman" w:cs="Times New Roman"/>
+                <w:color w:val="000000"/>
+              </w:rPr>
+              <w:t>IMG15</w:t>
             </w:r>
           </w:p>
         </w:tc>
@@ -13864,7 +14446,6 @@
                 <w:sz w:val="18"/>
                 <w:szCs w:val="18"/>
               </w:rPr>
-              <w:lastRenderedPageBreak/>
               <w:t>Descripción</w:t>
             </w:r>
           </w:p>
@@ -13883,10 +14464,10 @@
             </w:pPr>
             <w:r>
               <w:object w:dxaOrig="6705" w:dyaOrig="4230">
-                <v:shape id="_x0000_i1030" type="#_x0000_t75" style="width:248.65pt;height:157.4pt" o:ole="">
-                  <v:imagedata r:id="rId24" o:title=""/>
+                <v:shape id="_x0000_i1028" type="#_x0000_t75" style="width:252pt;height:158.4pt" o:ole="">
+                  <v:imagedata r:id="rId25" o:title=""/>
                 </v:shape>
-                <o:OLEObject Type="Embed" ProgID="PBrush" ShapeID="_x0000_i1030" DrawAspect="Content" ObjectID="_1515065871" r:id="rId25"/>
+                <o:OLEObject Type="Embed" ProgID="PBrush" ShapeID="_x0000_i1028" DrawAspect="Content" ObjectID="_1515129429" r:id="rId26"/>
               </w:object>
             </w:r>
           </w:p>
@@ -14372,7 +14953,21 @@
                 <w:rFonts w:ascii="Times New Roman" w:hAnsi="Times New Roman" w:cs="Times New Roman"/>
                 <w:color w:val="000000"/>
               </w:rPr>
-              <w:t>MA_08_08_IMG16</w:t>
+              <w:t>MA_08_08_</w:t>
+            </w:r>
+            <w:r>
+              <w:rPr>
+                <w:rFonts w:ascii="Times New Roman" w:hAnsi="Times New Roman" w:cs="Times New Roman"/>
+                <w:color w:val="000000"/>
+              </w:rPr>
+              <w:t>CO_</w:t>
+            </w:r>
+            <w:r>
+              <w:rPr>
+                <w:rFonts w:ascii="Times New Roman" w:hAnsi="Times New Roman" w:cs="Times New Roman"/>
+                <w:color w:val="000000"/>
+              </w:rPr>
+              <w:t>IMG16</w:t>
             </w:r>
           </w:p>
         </w:tc>
@@ -14437,7 +15032,7 @@
                           </pic:cNvPicPr>
                         </pic:nvPicPr>
                         <pic:blipFill>
-                          <a:blip r:embed="rId26">
+                          <a:blip r:embed="rId27">
                             <a:extLst>
                               <a:ext uri="{28A0092B-C50C-407E-A947-70E740481C1C}">
                                 <a14:useLocalDpi xmlns:a14="http://schemas.microsoft.com/office/drawing/2010/main" val="0"/>
@@ -14491,6 +15086,7 @@
                 <w:sz w:val="18"/>
                 <w:szCs w:val="18"/>
               </w:rPr>
+              <w:lastRenderedPageBreak/>
               <w:t xml:space="preserve">Código </w:t>
             </w:r>
             <w:proofErr w:type="spellStart"/>
@@ -14772,8 +15368,8 @@
         <w:tblLook w:val="04A0" w:firstRow="1" w:lastRow="0" w:firstColumn="1" w:lastColumn="0" w:noHBand="0" w:noVBand="1"/>
       </w:tblPr>
       <w:tblGrid>
-        <w:gridCol w:w="2072"/>
-        <w:gridCol w:w="6756"/>
+        <w:gridCol w:w="2065"/>
+        <w:gridCol w:w="6763"/>
       </w:tblGrid>
       <w:tr>
         <w:tc>
@@ -14825,7 +15421,6 @@
                 <w:sz w:val="18"/>
                 <w:szCs w:val="18"/>
               </w:rPr>
-              <w:lastRenderedPageBreak/>
               <w:t>Código</w:t>
             </w:r>
           </w:p>
@@ -14849,7 +15444,21 @@
                 <w:rFonts w:ascii="Times New Roman" w:hAnsi="Times New Roman" w:cs="Times New Roman"/>
                 <w:color w:val="000000"/>
               </w:rPr>
-              <w:t>MA_08_08_IMG17</w:t>
+              <w:t>MA_08_08_</w:t>
+            </w:r>
+            <w:r>
+              <w:rPr>
+                <w:rFonts w:ascii="Times New Roman" w:hAnsi="Times New Roman" w:cs="Times New Roman"/>
+                <w:color w:val="000000"/>
+              </w:rPr>
+              <w:t>CO_</w:t>
+            </w:r>
+            <w:r>
+              <w:rPr>
+                <w:rFonts w:ascii="Times New Roman" w:hAnsi="Times New Roman" w:cs="Times New Roman"/>
+                <w:color w:val="000000"/>
+              </w:rPr>
+              <w:t>IMG17</w:t>
             </w:r>
           </w:p>
         </w:tc>
@@ -14892,10 +15501,10 @@
             </w:pPr>
             <w:r>
               <w:object w:dxaOrig="6540" w:dyaOrig="4725">
-                <v:shape id="_x0000_i1028" type="#_x0000_t75" style="width:327.35pt;height:236.1pt" o:ole="">
-                  <v:imagedata r:id="rId27" o:title=""/>
+                <v:shape id="_x0000_i1029" type="#_x0000_t75" style="width:324pt;height:237.6pt" o:ole="">
+                  <v:imagedata r:id="rId28" o:title=""/>
                 </v:shape>
-                <o:OLEObject Type="Embed" ProgID="PBrush" ShapeID="_x0000_i1028" DrawAspect="Content" ObjectID="_1515065872" r:id="rId28"/>
+                <o:OLEObject Type="Embed" ProgID="PBrush" ShapeID="_x0000_i1029" DrawAspect="Content" ObjectID="_1515129430" r:id="rId29"/>
               </w:object>
             </w:r>
           </w:p>
@@ -15298,6 +15907,7 @@
                 <w:sz w:val="18"/>
                 <w:szCs w:val="18"/>
               </w:rPr>
+              <w:lastRenderedPageBreak/>
               <w:t>Código</w:t>
             </w:r>
           </w:p>
@@ -15321,7 +15931,21 @@
                 <w:rFonts w:ascii="Times New Roman" w:hAnsi="Times New Roman" w:cs="Times New Roman"/>
                 <w:color w:val="000000"/>
               </w:rPr>
-              <w:t>MA_08_08_IMG18</w:t>
+              <w:t>MA_08_08_</w:t>
+            </w:r>
+            <w:r>
+              <w:rPr>
+                <w:rFonts w:ascii="Times New Roman" w:hAnsi="Times New Roman" w:cs="Times New Roman"/>
+                <w:color w:val="000000"/>
+              </w:rPr>
+              <w:t>CO_</w:t>
+            </w:r>
+            <w:r>
+              <w:rPr>
+                <w:rFonts w:ascii="Times New Roman" w:hAnsi="Times New Roman" w:cs="Times New Roman"/>
+                <w:color w:val="000000"/>
+              </w:rPr>
+              <w:t>IMG18</w:t>
             </w:r>
           </w:p>
         </w:tc>
@@ -15346,7 +15970,6 @@
                 <w:sz w:val="18"/>
                 <w:szCs w:val="18"/>
               </w:rPr>
-              <w:lastRenderedPageBreak/>
               <w:t>Descripción</w:t>
             </w:r>
           </w:p>
@@ -15365,10 +15988,10 @@
             </w:pPr>
             <w:r>
               <w:object w:dxaOrig="6555" w:dyaOrig="4695">
-                <v:shape id="_x0000_i1029" type="#_x0000_t75" style="width:220.2pt;height:157.4pt" o:ole="">
-                  <v:imagedata r:id="rId29" o:title=""/>
+                <v:shape id="_x0000_i1030" type="#_x0000_t75" style="width:223.2pt;height:158.4pt" o:ole="">
+                  <v:imagedata r:id="rId30" o:title=""/>
                 </v:shape>
-                <o:OLEObject Type="Embed" ProgID="PBrush" ShapeID="_x0000_i1029" DrawAspect="Content" ObjectID="_1515065873" r:id="rId30"/>
+                <o:OLEObject Type="Embed" ProgID="PBrush" ShapeID="_x0000_i1030" DrawAspect="Content" ObjectID="_1515129431" r:id="rId31"/>
               </w:object>
             </w:r>
           </w:p>
@@ -16624,7 +17247,21 @@
                 <w:rFonts w:ascii="Times New Roman" w:hAnsi="Times New Roman" w:cs="Times New Roman"/>
                 <w:color w:val="000000"/>
               </w:rPr>
-              <w:t>MA_08_08_IMG19</w:t>
+              <w:t>MA_08_08_</w:t>
+            </w:r>
+            <w:r>
+              <w:rPr>
+                <w:rFonts w:ascii="Times New Roman" w:hAnsi="Times New Roman" w:cs="Times New Roman"/>
+                <w:color w:val="000000"/>
+              </w:rPr>
+              <w:t>CO_</w:t>
+            </w:r>
+            <w:r>
+              <w:rPr>
+                <w:rFonts w:ascii="Times New Roman" w:hAnsi="Times New Roman" w:cs="Times New Roman"/>
+                <w:color w:val="000000"/>
+              </w:rPr>
+              <w:t>IMG19</w:t>
             </w:r>
           </w:p>
         </w:tc>
@@ -16668,10 +17305,10 @@
             </w:pPr>
             <w:r>
               <w:object w:dxaOrig="6435" w:dyaOrig="4350">
-                <v:shape id="_x0000_i1031" type="#_x0000_t75" style="width:241.1pt;height:163.25pt" o:ole="">
-                  <v:imagedata r:id="rId31" o:title=""/>
+                <v:shape id="_x0000_i1031" type="#_x0000_t75" style="width:237.6pt;height:165.6pt" o:ole="">
+                  <v:imagedata r:id="rId32" o:title=""/>
                 </v:shape>
-                <o:OLEObject Type="Embed" ProgID="PBrush" ShapeID="_x0000_i1031" DrawAspect="Content" ObjectID="_1515065874" r:id="rId32"/>
+                <o:OLEObject Type="Embed" ProgID="PBrush" ShapeID="_x0000_i1031" DrawAspect="Content" ObjectID="_1515129432" r:id="rId33"/>
               </w:object>
             </w:r>
           </w:p>
@@ -17268,8 +17905,8 @@
         <w:tblLook w:val="04A0" w:firstRow="1" w:lastRow="0" w:firstColumn="1" w:lastColumn="0" w:noHBand="0" w:noVBand="1"/>
       </w:tblPr>
       <w:tblGrid>
-        <w:gridCol w:w="2027"/>
-        <w:gridCol w:w="6801"/>
+        <w:gridCol w:w="2033"/>
+        <w:gridCol w:w="6795"/>
       </w:tblGrid>
       <w:tr>
         <w:tc>
@@ -17344,7 +17981,21 @@
                 <w:rFonts w:ascii="Times New Roman" w:hAnsi="Times New Roman" w:cs="Times New Roman"/>
                 <w:color w:val="000000"/>
               </w:rPr>
-              <w:t>MA_08_08_IMG20</w:t>
+              <w:t>MA_08_08_</w:t>
+            </w:r>
+            <w:r>
+              <w:rPr>
+                <w:rFonts w:ascii="Times New Roman" w:hAnsi="Times New Roman" w:cs="Times New Roman"/>
+                <w:color w:val="000000"/>
+              </w:rPr>
+              <w:t>CO_</w:t>
+            </w:r>
+            <w:r>
+              <w:rPr>
+                <w:rFonts w:ascii="Times New Roman" w:hAnsi="Times New Roman" w:cs="Times New Roman"/>
+                <w:color w:val="000000"/>
+              </w:rPr>
+              <w:t>IMG20</w:t>
             </w:r>
           </w:p>
         </w:tc>
@@ -17387,10 +18038,10 @@
             </w:pPr>
             <w:r>
               <w:object w:dxaOrig="6585" w:dyaOrig="2535">
-                <v:shape id="_x0000_i1032" type="#_x0000_t75" style="width:329pt;height:126.4pt" o:ole="">
-                  <v:imagedata r:id="rId33" o:title=""/>
+                <v:shape id="_x0000_i1032" type="#_x0000_t75" style="width:331.2pt;height:129.6pt" o:ole="">
+                  <v:imagedata r:id="rId34" o:title=""/>
                 </v:shape>
-                <o:OLEObject Type="Embed" ProgID="PBrush" ShapeID="_x0000_i1032" DrawAspect="Content" ObjectID="_1515065875" r:id="rId34"/>
+                <o:OLEObject Type="Embed" ProgID="PBrush" ShapeID="_x0000_i1032" DrawAspect="Content" ObjectID="_1515129433" r:id="rId35"/>
               </w:object>
             </w:r>
           </w:p>
@@ -18396,7 +19047,21 @@
                 <w:rFonts w:ascii="Times New Roman" w:hAnsi="Times New Roman" w:cs="Times New Roman"/>
                 <w:color w:val="000000"/>
               </w:rPr>
-              <w:t>MA_08_08_IMG21</w:t>
+              <w:t>MA_08_08_</w:t>
+            </w:r>
+            <w:r>
+              <w:rPr>
+                <w:rFonts w:ascii="Times New Roman" w:hAnsi="Times New Roman" w:cs="Times New Roman"/>
+                <w:color w:val="000000"/>
+              </w:rPr>
+              <w:t>CO_</w:t>
+            </w:r>
+            <w:r>
+              <w:rPr>
+                <w:rFonts w:ascii="Times New Roman" w:hAnsi="Times New Roman" w:cs="Times New Roman"/>
+                <w:color w:val="000000"/>
+              </w:rPr>
+              <w:t>IMG21</w:t>
             </w:r>
           </w:p>
         </w:tc>
@@ -18435,10 +19100,10 @@
             </w:pPr>
             <w:r>
               <w:object w:dxaOrig="5730" w:dyaOrig="4890">
-                <v:shape id="_x0000_i1033" type="#_x0000_t75" style="width:286.35pt;height:244.45pt" o:ole="">
-                  <v:imagedata r:id="rId35" o:title=""/>
+                <v:shape id="_x0000_i1033" type="#_x0000_t75" style="width:4in;height:244.8pt" o:ole="">
+                  <v:imagedata r:id="rId36" o:title=""/>
                 </v:shape>
-                <o:OLEObject Type="Embed" ProgID="PBrush" ShapeID="_x0000_i1033" DrawAspect="Content" ObjectID="_1515065876" r:id="rId36"/>
+                <o:OLEObject Type="Embed" ProgID="PBrush" ShapeID="_x0000_i1033" DrawAspect="Content" ObjectID="_1515129434" r:id="rId37"/>
               </w:object>
             </w:r>
           </w:p>
@@ -18819,8 +19484,8 @@
         <w:tblLook w:val="04A0" w:firstRow="1" w:lastRow="0" w:firstColumn="1" w:lastColumn="0" w:noHBand="0" w:noVBand="1"/>
       </w:tblPr>
       <w:tblGrid>
-        <w:gridCol w:w="1907"/>
-        <w:gridCol w:w="6921"/>
+        <w:gridCol w:w="1913"/>
+        <w:gridCol w:w="6915"/>
       </w:tblGrid>
       <w:tr>
         <w:tc>
@@ -18895,7 +19560,21 @@
                 <w:rFonts w:ascii="Times New Roman" w:hAnsi="Times New Roman" w:cs="Times New Roman"/>
                 <w:color w:val="000000"/>
               </w:rPr>
-              <w:t>MA_08_08_IMG22</w:t>
+              <w:t>MA_08_08_</w:t>
+            </w:r>
+            <w:r>
+              <w:rPr>
+                <w:rFonts w:ascii="Times New Roman" w:hAnsi="Times New Roman" w:cs="Times New Roman"/>
+                <w:color w:val="000000"/>
+              </w:rPr>
+              <w:t>CO_</w:t>
+            </w:r>
+            <w:r>
+              <w:rPr>
+                <w:rFonts w:ascii="Times New Roman" w:hAnsi="Times New Roman" w:cs="Times New Roman"/>
+                <w:color w:val="000000"/>
+              </w:rPr>
+              <w:t>IMG22</w:t>
             </w:r>
           </w:p>
         </w:tc>
@@ -18938,10 +19617,10 @@
             </w:pPr>
             <w:r>
               <w:object w:dxaOrig="6705" w:dyaOrig="3975">
-                <v:shape id="_x0000_i1034" type="#_x0000_t75" style="width:334.9pt;height:198.4pt" o:ole="">
-                  <v:imagedata r:id="rId37" o:title=""/>
+                <v:shape id="_x0000_i1034" type="#_x0000_t75" style="width:338.4pt;height:201.6pt" o:ole="">
+                  <v:imagedata r:id="rId38" o:title=""/>
                 </v:shape>
-                <o:OLEObject Type="Embed" ProgID="PBrush" ShapeID="_x0000_i1034" DrawAspect="Content" ObjectID="_1515065877" r:id="rId38"/>
+                <o:OLEObject Type="Embed" ProgID="PBrush" ShapeID="_x0000_i1034" DrawAspect="Content" ObjectID="_1515129435" r:id="rId39"/>
               </w:object>
             </w:r>
           </w:p>
@@ -19296,7 +19975,21 @@
                 <w:rFonts w:ascii="Times New Roman" w:hAnsi="Times New Roman" w:cs="Times New Roman"/>
                 <w:color w:val="000000"/>
               </w:rPr>
-              <w:t>08_IMG23</w:t>
+              <w:t>08_</w:t>
+            </w:r>
+            <w:r>
+              <w:rPr>
+                <w:rFonts w:ascii="Times New Roman" w:hAnsi="Times New Roman" w:cs="Times New Roman"/>
+                <w:color w:val="000000"/>
+              </w:rPr>
+              <w:t>CO_</w:t>
+            </w:r>
+            <w:r>
+              <w:rPr>
+                <w:rFonts w:ascii="Times New Roman" w:hAnsi="Times New Roman" w:cs="Times New Roman"/>
+                <w:color w:val="000000"/>
+              </w:rPr>
+              <w:t>IMG23</w:t>
             </w:r>
           </w:p>
         </w:tc>
@@ -19363,7 +20056,7 @@
                           </pic:cNvPicPr>
                         </pic:nvPicPr>
                         <pic:blipFill>
-                          <a:blip r:embed="rId39" cstate="print">
+                          <a:blip r:embed="rId40" cstate="print">
                             <a:extLst>
                               <a:ext uri="{28A0092B-C50C-407E-A947-70E740481C1C}">
                                 <a14:useLocalDpi xmlns:a14="http://schemas.microsoft.com/office/drawing/2010/main" val="0"/>
@@ -19802,7 +20495,21 @@
                 <w:rFonts w:ascii="Times New Roman" w:hAnsi="Times New Roman" w:cs="Times New Roman"/>
                 <w:color w:val="000000"/>
               </w:rPr>
-              <w:t>MA_08_08_IMG24</w:t>
+              <w:t>MA_08_08_</w:t>
+            </w:r>
+            <w:r>
+              <w:rPr>
+                <w:rFonts w:ascii="Times New Roman" w:hAnsi="Times New Roman" w:cs="Times New Roman"/>
+                <w:color w:val="000000"/>
+              </w:rPr>
+              <w:t>CO_</w:t>
+            </w:r>
+            <w:r>
+              <w:rPr>
+                <w:rFonts w:ascii="Times New Roman" w:hAnsi="Times New Roman" w:cs="Times New Roman"/>
+                <w:color w:val="000000"/>
+              </w:rPr>
+              <w:t>IMG24</w:t>
             </w:r>
           </w:p>
         </w:tc>
@@ -19869,7 +20576,7 @@
                           </pic:cNvPicPr>
                         </pic:nvPicPr>
                         <pic:blipFill>
-                          <a:blip r:embed="rId40" cstate="print">
+                          <a:blip r:embed="rId41" cstate="print">
                             <a:extLst>
                               <a:ext uri="{28A0092B-C50C-407E-A947-70E740481C1C}">
                                 <a14:useLocalDpi xmlns:a14="http://schemas.microsoft.com/office/drawing/2010/main" val="0"/>
@@ -20841,7 +21548,7 @@
                     </pic:cNvPicPr>
                   </pic:nvPicPr>
                   <pic:blipFill>
-                    <a:blip r:embed="rId41">
+                    <a:blip r:embed="rId42">
                       <a:extLst>
                         <a:ext uri="{28A0092B-C50C-407E-A947-70E740481C1C}">
                           <a14:useLocalDpi xmlns:a14="http://schemas.microsoft.com/office/drawing/2010/main" val="0"/>
@@ -20891,8 +21598,8 @@
         <w:tblLook w:val="04A0" w:firstRow="1" w:lastRow="0" w:firstColumn="1" w:lastColumn="0" w:noHBand="0" w:noVBand="1"/>
       </w:tblPr>
       <w:tblGrid>
-        <w:gridCol w:w="2399"/>
-        <w:gridCol w:w="6429"/>
+        <w:gridCol w:w="2398"/>
+        <w:gridCol w:w="6430"/>
       </w:tblGrid>
       <w:tr>
         <w:tc>
@@ -20967,7 +21674,21 @@
                 <w:rFonts w:ascii="Times New Roman" w:hAnsi="Times New Roman" w:cs="Times New Roman"/>
                 <w:color w:val="000000"/>
               </w:rPr>
-              <w:t>MA_08_08_IMG25</w:t>
+              <w:t>MA_08_08_</w:t>
+            </w:r>
+            <w:r>
+              <w:rPr>
+                <w:rFonts w:ascii="Times New Roman" w:hAnsi="Times New Roman" w:cs="Times New Roman"/>
+                <w:color w:val="000000"/>
+              </w:rPr>
+              <w:t>CO_</w:t>
+            </w:r>
+            <w:r>
+              <w:rPr>
+                <w:rFonts w:ascii="Times New Roman" w:hAnsi="Times New Roman" w:cs="Times New Roman"/>
+                <w:color w:val="000000"/>
+              </w:rPr>
+              <w:t>IMG25</w:t>
             </w:r>
           </w:p>
         </w:tc>
@@ -21010,10 +21731,10 @@
             </w:pPr>
             <w:r>
               <w:object w:dxaOrig="5370" w:dyaOrig="3195">
-                <v:shape id="_x0000_i1038" type="#_x0000_t75" style="width:268.75pt;height:159.9pt" o:ole="">
-                  <v:imagedata r:id="rId42" o:title=""/>
+                <v:shape id="_x0000_i1035" type="#_x0000_t75" style="width:266.4pt;height:158.4pt" o:ole="">
+                  <v:imagedata r:id="rId43" o:title=""/>
                 </v:shape>
-                <o:OLEObject Type="Embed" ProgID="PBrush" ShapeID="_x0000_i1038" DrawAspect="Content" ObjectID="_1515065878" r:id="rId43"/>
+                <o:OLEObject Type="Embed" ProgID="PBrush" ShapeID="_x0000_i1035" DrawAspect="Content" ObjectID="_1515129436" r:id="rId44"/>
               </w:object>
             </w:r>
           </w:p>
@@ -21257,7 +21978,21 @@
                 <w:rFonts w:ascii="Times New Roman" w:hAnsi="Times New Roman" w:cs="Times New Roman"/>
                 <w:color w:val="000000"/>
               </w:rPr>
-              <w:t>MA_08_08_IMG26</w:t>
+              <w:t>MA_08_08_</w:t>
+            </w:r>
+            <w:r>
+              <w:rPr>
+                <w:rFonts w:ascii="Times New Roman" w:hAnsi="Times New Roman" w:cs="Times New Roman"/>
+                <w:color w:val="000000"/>
+              </w:rPr>
+              <w:t>CO_</w:t>
+            </w:r>
+            <w:r>
+              <w:rPr>
+                <w:rFonts w:ascii="Times New Roman" w:hAnsi="Times New Roman" w:cs="Times New Roman"/>
+                <w:color w:val="000000"/>
+              </w:rPr>
+              <w:t>IMG26</w:t>
             </w:r>
           </w:p>
         </w:tc>
@@ -21300,10 +22035,10 @@
             </w:pPr>
             <w:r>
               <w:object w:dxaOrig="5340" w:dyaOrig="2865">
-                <v:shape id="_x0000_i1037" type="#_x0000_t75" style="width:267.05pt;height:143.15pt" o:ole="">
-                  <v:imagedata r:id="rId44" o:title=""/>
+                <v:shape id="_x0000_i1036" type="#_x0000_t75" style="width:266.4pt;height:2in" o:ole="">
+                  <v:imagedata r:id="rId45" o:title=""/>
                 </v:shape>
-                <o:OLEObject Type="Embed" ProgID="PBrush" ShapeID="_x0000_i1037" DrawAspect="Content" ObjectID="_1515065879" r:id="rId45"/>
+                <o:OLEObject Type="Embed" ProgID="PBrush" ShapeID="_x0000_i1036" DrawAspect="Content" ObjectID="_1515129437" r:id="rId46"/>
               </w:object>
             </w:r>
           </w:p>
@@ -21547,7 +22282,21 @@
                 <w:rFonts w:ascii="Times New Roman" w:hAnsi="Times New Roman" w:cs="Times New Roman"/>
                 <w:color w:val="000000"/>
               </w:rPr>
-              <w:t>MA_08_08_IMG27</w:t>
+              <w:t>MA_08_08_</w:t>
+            </w:r>
+            <w:r>
+              <w:rPr>
+                <w:rFonts w:ascii="Times New Roman" w:hAnsi="Times New Roman" w:cs="Times New Roman"/>
+                <w:color w:val="000000"/>
+              </w:rPr>
+              <w:t>CO_</w:t>
+            </w:r>
+            <w:r>
+              <w:rPr>
+                <w:rFonts w:ascii="Times New Roman" w:hAnsi="Times New Roman" w:cs="Times New Roman"/>
+                <w:color w:val="000000"/>
+              </w:rPr>
+              <w:t>IMG27</w:t>
             </w:r>
           </w:p>
         </w:tc>
@@ -21591,10 +22340,10 @@
             </w:pPr>
             <w:r>
               <w:object w:dxaOrig="5385" w:dyaOrig="3675">
-                <v:shape id="_x0000_i1035" type="#_x0000_t75" style="width:269.6pt;height:183.35pt" o:ole="">
-                  <v:imagedata r:id="rId46" o:title=""/>
+                <v:shape id="_x0000_i1037" type="#_x0000_t75" style="width:266.4pt;height:180pt" o:ole="">
+                  <v:imagedata r:id="rId47" o:title=""/>
                 </v:shape>
-                <o:OLEObject Type="Embed" ProgID="PBrush" ShapeID="_x0000_i1035" DrawAspect="Content" ObjectID="_1515065880" r:id="rId47"/>
+                <o:OLEObject Type="Embed" ProgID="PBrush" ShapeID="_x0000_i1037" DrawAspect="Content" ObjectID="_1515129438" r:id="rId48"/>
               </w:object>
             </w:r>
           </w:p>
@@ -21838,7 +22587,21 @@
                 <w:rFonts w:ascii="Times New Roman" w:hAnsi="Times New Roman" w:cs="Times New Roman"/>
                 <w:color w:val="000000"/>
               </w:rPr>
-              <w:t>MA_08_08_IMG28</w:t>
+              <w:t>MA_08_08_</w:t>
+            </w:r>
+            <w:r>
+              <w:rPr>
+                <w:rFonts w:ascii="Times New Roman" w:hAnsi="Times New Roman" w:cs="Times New Roman"/>
+                <w:color w:val="000000"/>
+              </w:rPr>
+              <w:t>CO_</w:t>
+            </w:r>
+            <w:r>
+              <w:rPr>
+                <w:rFonts w:ascii="Times New Roman" w:hAnsi="Times New Roman" w:cs="Times New Roman"/>
+                <w:color w:val="000000"/>
+              </w:rPr>
+              <w:t>IMG28</w:t>
             </w:r>
           </w:p>
         </w:tc>
@@ -21881,10 +22644,10 @@
             </w:pPr>
             <w:r>
               <w:object w:dxaOrig="5820" w:dyaOrig="3645">
-                <v:shape id="_x0000_i1036" type="#_x0000_t75" style="width:291.35pt;height:182.5pt" o:ole="">
-                  <v:imagedata r:id="rId48" o:title=""/>
+                <v:shape id="_x0000_i1038" type="#_x0000_t75" style="width:4in;height:180pt" o:ole="">
+                  <v:imagedata r:id="rId49" o:title=""/>
                 </v:shape>
-                <o:OLEObject Type="Embed" ProgID="PBrush" ShapeID="_x0000_i1036" DrawAspect="Content" ObjectID="_1515065881" r:id="rId49"/>
+                <o:OLEObject Type="Embed" ProgID="PBrush" ShapeID="_x0000_i1038" DrawAspect="Content" ObjectID="_1515129439" r:id="rId50"/>
               </w:object>
             </w:r>
           </w:p>
@@ -22680,7 +23443,21 @@
                 <w:rFonts w:ascii="Times New Roman" w:hAnsi="Times New Roman" w:cs="Times New Roman"/>
                 <w:color w:val="000000"/>
               </w:rPr>
-              <w:t>MA_08_08_IMG29</w:t>
+              <w:t>MA_08_08_</w:t>
+            </w:r>
+            <w:r>
+              <w:rPr>
+                <w:rFonts w:ascii="Times New Roman" w:hAnsi="Times New Roman" w:cs="Times New Roman"/>
+                <w:color w:val="000000"/>
+              </w:rPr>
+              <w:t>CO_</w:t>
+            </w:r>
+            <w:r>
+              <w:rPr>
+                <w:rFonts w:ascii="Times New Roman" w:hAnsi="Times New Roman" w:cs="Times New Roman"/>
+                <w:color w:val="000000"/>
+              </w:rPr>
+              <w:t>IMG29</w:t>
             </w:r>
           </w:p>
         </w:tc>
@@ -22723,10 +23500,10 @@
             </w:pPr>
             <w:r>
               <w:object w:dxaOrig="2925" w:dyaOrig="2880">
-                <v:shape id="_x0000_i1040" type="#_x0000_t75" style="width:146.5pt;height:2in" o:ole="">
-                  <v:imagedata r:id="rId50" o:title=""/>
+                <v:shape id="_x0000_i1039" type="#_x0000_t75" style="width:2in;height:2in" o:ole="">
+                  <v:imagedata r:id="rId51" o:title=""/>
                 </v:shape>
-                <o:OLEObject Type="Embed" ProgID="PBrush" ShapeID="_x0000_i1040" DrawAspect="Content" ObjectID="_1515065882" r:id="rId51"/>
+                <o:OLEObject Type="Embed" ProgID="PBrush" ShapeID="_x0000_i1039" DrawAspect="Content" ObjectID="_1515129440" r:id="rId52"/>
               </w:object>
             </w:r>
           </w:p>
@@ -22923,8 +23700,8 @@
         <w:tblLook w:val="04A0" w:firstRow="1" w:lastRow="0" w:firstColumn="1" w:lastColumn="0" w:noHBand="0" w:noVBand="1"/>
       </w:tblPr>
       <w:tblGrid>
-        <w:gridCol w:w="2458"/>
-        <w:gridCol w:w="6370"/>
+        <w:gridCol w:w="2457"/>
+        <w:gridCol w:w="6371"/>
       </w:tblGrid>
       <w:tr>
         <w:tc>
@@ -22999,7 +23776,21 @@
                 <w:rFonts w:ascii="Times New Roman" w:hAnsi="Times New Roman" w:cs="Times New Roman"/>
                 <w:color w:val="000000"/>
               </w:rPr>
-              <w:t>MA_08_08_IMG30</w:t>
+              <w:t>MA_08_08_</w:t>
+            </w:r>
+            <w:r>
+              <w:rPr>
+                <w:rFonts w:ascii="Times New Roman" w:hAnsi="Times New Roman" w:cs="Times New Roman"/>
+                <w:color w:val="000000"/>
+              </w:rPr>
+              <w:t>CO_</w:t>
+            </w:r>
+            <w:r>
+              <w:rPr>
+                <w:rFonts w:ascii="Times New Roman" w:hAnsi="Times New Roman" w:cs="Times New Roman"/>
+                <w:color w:val="000000"/>
+              </w:rPr>
+              <w:t>IMG30</w:t>
             </w:r>
           </w:p>
         </w:tc>
@@ -23043,10 +23834,10 @@
             </w:pPr>
             <w:r>
               <w:object w:dxaOrig="3210" w:dyaOrig="3270">
-                <v:shape id="_x0000_i1039" type="#_x0000_t75" style="width:160.75pt;height:163.25pt" o:ole="">
-                  <v:imagedata r:id="rId52" o:title=""/>
+                <v:shape id="_x0000_i1040" type="#_x0000_t75" style="width:158.4pt;height:165.6pt" o:ole="">
+                  <v:imagedata r:id="rId53" o:title=""/>
                 </v:shape>
-                <o:OLEObject Type="Embed" ProgID="PBrush" ShapeID="_x0000_i1039" DrawAspect="Content" ObjectID="_1515065883" r:id="rId53"/>
+                <o:OLEObject Type="Embed" ProgID="PBrush" ShapeID="_x0000_i1040" DrawAspect="Content" ObjectID="_1515129441" r:id="rId54"/>
               </w:object>
             </w:r>
           </w:p>
@@ -23273,8 +24064,8 @@
         <w:tblLook w:val="04A0" w:firstRow="1" w:lastRow="0" w:firstColumn="1" w:lastColumn="0" w:noHBand="0" w:noVBand="1"/>
       </w:tblPr>
       <w:tblGrid>
-        <w:gridCol w:w="2470"/>
-        <w:gridCol w:w="6358"/>
+        <w:gridCol w:w="2467"/>
+        <w:gridCol w:w="6361"/>
       </w:tblGrid>
       <w:tr>
         <w:tc>
@@ -23349,7 +24140,21 @@
                 <w:rFonts w:ascii="Times New Roman" w:hAnsi="Times New Roman" w:cs="Times New Roman"/>
                 <w:color w:val="000000"/>
               </w:rPr>
-              <w:t>MA_08_08_IMG31</w:t>
+              <w:t>MA_08_08_</w:t>
+            </w:r>
+            <w:r>
+              <w:rPr>
+                <w:rFonts w:ascii="Times New Roman" w:hAnsi="Times New Roman" w:cs="Times New Roman"/>
+                <w:color w:val="000000"/>
+              </w:rPr>
+              <w:t>CO_</w:t>
+            </w:r>
+            <w:r>
+              <w:rPr>
+                <w:rFonts w:ascii="Times New Roman" w:hAnsi="Times New Roman" w:cs="Times New Roman"/>
+                <w:color w:val="000000"/>
+              </w:rPr>
+              <w:t>IMG31</w:t>
             </w:r>
           </w:p>
         </w:tc>
@@ -23392,10 +24197,10 @@
             </w:pPr>
             <w:r>
               <w:object w:dxaOrig="2070" w:dyaOrig="1620">
-                <v:shape id="_x0000_i1041" type="#_x0000_t75" style="width:103.8pt;height:81.2pt" o:ole="">
-                  <v:imagedata r:id="rId54" o:title=""/>
+                <v:shape id="_x0000_i1041" type="#_x0000_t75" style="width:100.8pt;height:79.2pt" o:ole="">
+                  <v:imagedata r:id="rId55" o:title=""/>
                 </v:shape>
-                <o:OLEObject Type="Embed" ProgID="PBrush" ShapeID="_x0000_i1041" DrawAspect="Content" ObjectID="_1515065884" r:id="rId55"/>
+                <o:OLEObject Type="Embed" ProgID="PBrush" ShapeID="_x0000_i1041" DrawAspect="Content" ObjectID="_1515129442" r:id="rId56"/>
               </w:object>
             </w:r>
           </w:p>
@@ -23621,8 +24426,8 @@
         <w:tblLook w:val="04A0" w:firstRow="1" w:lastRow="0" w:firstColumn="1" w:lastColumn="0" w:noHBand="0" w:noVBand="1"/>
       </w:tblPr>
       <w:tblGrid>
-        <w:gridCol w:w="2471"/>
-        <w:gridCol w:w="6357"/>
+        <w:gridCol w:w="2467"/>
+        <w:gridCol w:w="6361"/>
       </w:tblGrid>
       <w:tr>
         <w:tc>
@@ -23697,7 +24502,21 @@
                 <w:rFonts w:ascii="Times New Roman" w:hAnsi="Times New Roman" w:cs="Times New Roman"/>
                 <w:color w:val="000000"/>
               </w:rPr>
-              <w:t>MA_08_08_IMG3</w:t>
+              <w:t>MA_08_08_</w:t>
+            </w:r>
+            <w:r>
+              <w:rPr>
+                <w:rFonts w:ascii="Times New Roman" w:hAnsi="Times New Roman" w:cs="Times New Roman"/>
+                <w:color w:val="000000"/>
+              </w:rPr>
+              <w:t>CO_</w:t>
+            </w:r>
+            <w:r>
+              <w:rPr>
+                <w:rFonts w:ascii="Times New Roman" w:hAnsi="Times New Roman" w:cs="Times New Roman"/>
+                <w:color w:val="000000"/>
+              </w:rPr>
+              <w:t>IMG3</w:t>
             </w:r>
             <w:r>
               <w:rPr>
@@ -23770,7 +24589,7 @@
                           </pic:cNvPicPr>
                         </pic:nvPicPr>
                         <pic:blipFill>
-                          <a:blip r:embed="rId56">
+                          <a:blip r:embed="rId57">
                             <a:extLst>
                               <a:ext uri="{28A0092B-C50C-407E-A947-70E740481C1C}">
                                 <a14:useLocalDpi xmlns:a14="http://schemas.microsoft.com/office/drawing/2010/main" val="0"/>
@@ -24078,7 +24897,21 @@
                 <w:rFonts w:ascii="Times New Roman" w:hAnsi="Times New Roman" w:cs="Times New Roman"/>
                 <w:color w:val="000000"/>
               </w:rPr>
-              <w:t>MA_08_08_IMG</w:t>
+              <w:t>MA_08_08_</w:t>
+            </w:r>
+            <w:r>
+              <w:rPr>
+                <w:rFonts w:ascii="Times New Roman" w:hAnsi="Times New Roman" w:cs="Times New Roman"/>
+                <w:color w:val="000000"/>
+              </w:rPr>
+              <w:t>CO_</w:t>
+            </w:r>
+            <w:r>
+              <w:rPr>
+                <w:rFonts w:ascii="Times New Roman" w:hAnsi="Times New Roman" w:cs="Times New Roman"/>
+                <w:color w:val="000000"/>
+              </w:rPr>
+              <w:t>IMG</w:t>
             </w:r>
             <w:r>
               <w:rPr>
@@ -24151,7 +24984,7 @@
                           </pic:cNvPicPr>
                         </pic:nvPicPr>
                         <pic:blipFill>
-                          <a:blip r:embed="rId57" cstate="print">
+                          <a:blip r:embed="rId58" cstate="print">
                             <a:extLst>
                               <a:ext uri="{28A0092B-C50C-407E-A947-70E740481C1C}">
                                 <a14:useLocalDpi xmlns:a14="http://schemas.microsoft.com/office/drawing/2010/main" val="0"/>
@@ -24509,7 +25342,21 @@
                 <w:rFonts w:ascii="Times New Roman" w:hAnsi="Times New Roman" w:cs="Times New Roman"/>
                 <w:color w:val="000000"/>
               </w:rPr>
-              <w:t>MA_08_08_IMG34</w:t>
+              <w:t>MA_08_08_</w:t>
+            </w:r>
+            <w:r>
+              <w:rPr>
+                <w:rFonts w:ascii="Times New Roman" w:hAnsi="Times New Roman" w:cs="Times New Roman"/>
+                <w:color w:val="000000"/>
+              </w:rPr>
+              <w:t>CO_</w:t>
+            </w:r>
+            <w:r>
+              <w:rPr>
+                <w:rFonts w:ascii="Times New Roman" w:hAnsi="Times New Roman" w:cs="Times New Roman"/>
+                <w:color w:val="000000"/>
+              </w:rPr>
+              <w:t>IMG34</w:t>
             </w:r>
           </w:p>
         </w:tc>
@@ -24576,7 +25423,7 @@
                           </pic:cNvPicPr>
                         </pic:nvPicPr>
                         <pic:blipFill>
-                          <a:blip r:embed="rId58" cstate="print">
+                          <a:blip r:embed="rId59" cstate="print">
                             <a:extLst>
                               <a:ext uri="{28A0092B-C50C-407E-A947-70E740481C1C}">
                                 <a14:useLocalDpi xmlns:a14="http://schemas.microsoft.com/office/drawing/2010/main" val="0"/>
@@ -25444,7 +26291,21 @@
                 <w:rFonts w:ascii="Times New Roman" w:hAnsi="Times New Roman" w:cs="Times New Roman"/>
                 <w:color w:val="000000"/>
               </w:rPr>
-              <w:t>_IMG35</w:t>
+              <w:t>_</w:t>
+            </w:r>
+            <w:r>
+              <w:rPr>
+                <w:rFonts w:ascii="Times New Roman" w:hAnsi="Times New Roman" w:cs="Times New Roman"/>
+                <w:color w:val="000000"/>
+              </w:rPr>
+              <w:t>CO_</w:t>
+            </w:r>
+            <w:r>
+              <w:rPr>
+                <w:rFonts w:ascii="Times New Roman" w:hAnsi="Times New Roman" w:cs="Times New Roman"/>
+                <w:color w:val="000000"/>
+              </w:rPr>
+              <w:t>IMG35</w:t>
             </w:r>
           </w:p>
         </w:tc>
@@ -25509,7 +26370,7 @@
                           </pic:cNvPicPr>
                         </pic:nvPicPr>
                         <pic:blipFill>
-                          <a:blip r:embed="rId59">
+                          <a:blip r:embed="rId60">
                             <a:extLst>
                               <a:ext uri="{28A0092B-C50C-407E-A947-70E740481C1C}">
                                 <a14:useLocalDpi xmlns:a14="http://schemas.microsoft.com/office/drawing/2010/main" val="0"/>
@@ -25632,6 +26493,7 @@
                 <w:color w:val="000000"/>
               </w:rPr>
             </w:pPr>
+            <w:bookmarkStart w:id="0" w:name="_GoBack"/>
             <w:r>
               <w:rPr>
                 <w:rFonts w:ascii="Times New Roman" w:hAnsi="Times New Roman" w:cs="Times New Roman"/>
@@ -25639,6 +26501,7 @@
               </w:rPr>
               <w:t>http://profesores.aulaplaneta.com/DNNPlayerPackages/Package14607/InfoGuion/cuadernoestudio/images_xml/MT_07_18_img18_small.jpg</w:t>
             </w:r>
+            <w:bookmarkEnd w:id="0"/>
           </w:p>
         </w:tc>
       </w:tr>
@@ -26243,7 +27106,21 @@
                 <w:rFonts w:ascii="Times New Roman" w:hAnsi="Times New Roman" w:cs="Times New Roman"/>
                 <w:color w:val="000000"/>
               </w:rPr>
-              <w:t>_IMG36</w:t>
+              <w:t>_</w:t>
+            </w:r>
+            <w:r>
+              <w:rPr>
+                <w:rFonts w:ascii="Times New Roman" w:hAnsi="Times New Roman" w:cs="Times New Roman"/>
+                <w:color w:val="000000"/>
+              </w:rPr>
+              <w:t>CO_</w:t>
+            </w:r>
+            <w:r>
+              <w:rPr>
+                <w:rFonts w:ascii="Times New Roman" w:hAnsi="Times New Roman" w:cs="Times New Roman"/>
+                <w:color w:val="000000"/>
+              </w:rPr>
+              <w:t>IMG36</w:t>
             </w:r>
           </w:p>
         </w:tc>
@@ -26308,7 +27185,7 @@
                           </pic:cNvPicPr>
                         </pic:nvPicPr>
                         <pic:blipFill>
-                          <a:blip r:embed="rId60">
+                          <a:blip r:embed="rId61">
                             <a:extLst>
                               <a:ext uri="{28A0092B-C50C-407E-A947-70E740481C1C}">
                                 <a14:useLocalDpi xmlns:a14="http://schemas.microsoft.com/office/drawing/2010/main" val="0"/>
@@ -26490,8 +27367,6 @@
               </w:rPr>
               <w:t>.</w:t>
             </w:r>
-            <w:bookmarkStart w:id="0" w:name="_GoBack"/>
-            <w:bookmarkEnd w:id="0"/>
           </w:p>
         </w:tc>
       </w:tr>
@@ -27481,8 +28356,8 @@
       </w:pPr>
     </w:p>
     <w:sectPr>
-      <w:headerReference w:type="even" r:id="rId61"/>
-      <w:headerReference w:type="default" r:id="rId62"/>
+      <w:headerReference w:type="even" r:id="rId62"/>
+      <w:headerReference w:type="default" r:id="rId63"/>
       <w:type w:val="continuous"/>
       <w:pgSz w:w="12240" w:h="15840"/>
       <w:pgMar w:top="1417" w:right="1701" w:bottom="1417" w:left="1701" w:header="708" w:footer="708" w:gutter="0"/>
@@ -27613,7 +28488,7 @@
         <w:rStyle w:val="Nmerodepgina"/>
         <w:noProof/>
       </w:rPr>
-      <w:t>31</w:t>
+      <w:t>21</w:t>
     </w:r>
     <w:r>
       <w:rPr>
@@ -27752,14 +28627,7 @@
         <w:sz w:val="22"/>
         <w:szCs w:val="22"/>
       </w:rPr>
-      <w:t>métodos</w:t>
-    </w:r>
-    <w:r>
-      <w:rPr>
-        <w:sz w:val="22"/>
-        <w:szCs w:val="22"/>
-      </w:rPr>
-      <w:t xml:space="preserve"> de Razonamiento</w:t>
+      <w:t>métodos de Razonamiento</w:t>
     </w:r>
     <w:r>
       <w:rPr>

--- a/fuentes/contenidos/grado08/guion08/MA_08_08_CO.docx
+++ b/fuentes/contenidos/grado08/guion08/MA_08_08_CO.docx
@@ -1573,7 +1573,7 @@
                 <v:shape id="_x0000_i1025" type="#_x0000_t75" style="width:3in;height:65.25pt" o:ole="">
                   <v:imagedata r:id="rId7" o:title=""/>
                 </v:shape>
-                <o:OLEObject Type="Embed" ProgID="PBrush" ShapeID="_x0000_i1025" DrawAspect="Content" ObjectID="_1515820239" r:id="rId8"/>
+                <o:OLEObject Type="Embed" ProgID="PBrush" ShapeID="_x0000_i1025" DrawAspect="Content" ObjectID="_1515897211" r:id="rId8"/>
               </w:object>
             </w:r>
           </w:p>
@@ -6669,7 +6669,7 @@
                 <v:shape id="_x0000_i1026" type="#_x0000_t75" style="width:151.5pt;height:150.75pt" o:ole="">
                   <v:imagedata r:id="rId10" o:title=""/>
                 </v:shape>
-                <o:OLEObject Type="Embed" ProgID="PBrush" ShapeID="_x0000_i1026" DrawAspect="Content" ObjectID="_1515820240" r:id="rId11"/>
+                <o:OLEObject Type="Embed" ProgID="PBrush" ShapeID="_x0000_i1026" DrawAspect="Content" ObjectID="_1515897212" r:id="rId11"/>
               </w:object>
             </w:r>
           </w:p>
@@ -17401,7 +17401,7 @@
                 <v:shape id="_x0000_i1027" type="#_x0000_t75" style="width:252pt;height:165pt" o:ole="">
                   <v:imagedata r:id="rId23" o:title=""/>
                 </v:shape>
-                <o:OLEObject Type="Embed" ProgID="PBrush" ShapeID="_x0000_i1027" DrawAspect="Content" ObjectID="_1515820241" r:id="rId24"/>
+                <o:OLEObject Type="Embed" ProgID="PBrush" ShapeID="_x0000_i1027" DrawAspect="Content" ObjectID="_1515897213" r:id="rId24"/>
               </w:object>
             </w:r>
           </w:p>
@@ -17957,7 +17957,7 @@
                 <v:shape id="_x0000_i1028" type="#_x0000_t75" style="width:252pt;height:158.25pt" o:ole="">
                   <v:imagedata r:id="rId25" o:title=""/>
                 </v:shape>
-                <o:OLEObject Type="Embed" ProgID="PBrush" ShapeID="_x0000_i1028" DrawAspect="Content" ObjectID="_1515820242" r:id="rId26"/>
+                <o:OLEObject Type="Embed" ProgID="PBrush" ShapeID="_x0000_i1028" DrawAspect="Content" ObjectID="_1515897214" r:id="rId26"/>
               </w:object>
             </w:r>
           </w:p>
@@ -19034,7 +19034,7 @@
                 <v:shape id="_x0000_i1029" type="#_x0000_t75" style="width:324.75pt;height:237.75pt" o:ole="">
                   <v:imagedata r:id="rId28" o:title=""/>
                 </v:shape>
-                <o:OLEObject Type="Embed" ProgID="PBrush" ShapeID="_x0000_i1029" DrawAspect="Content" ObjectID="_1515820243" r:id="rId29"/>
+                <o:OLEObject Type="Embed" ProgID="PBrush" ShapeID="_x0000_i1029" DrawAspect="Content" ObjectID="_1515897215" r:id="rId29"/>
               </w:object>
             </w:r>
           </w:p>
@@ -19521,7 +19521,7 @@
                 <v:shape id="_x0000_i1030" type="#_x0000_t75" style="width:222.75pt;height:158.25pt" o:ole="">
                   <v:imagedata r:id="rId30" o:title=""/>
                 </v:shape>
-                <o:OLEObject Type="Embed" ProgID="PBrush" ShapeID="_x0000_i1030" DrawAspect="Content" ObjectID="_1515820244" r:id="rId31"/>
+                <o:OLEObject Type="Embed" ProgID="PBrush" ShapeID="_x0000_i1030" DrawAspect="Content" ObjectID="_1515897216" r:id="rId31"/>
               </w:object>
             </w:r>
           </w:p>
@@ -20935,7 +20935,7 @@
                 <v:shape id="_x0000_i1031" type="#_x0000_t75" style="width:237.75pt;height:165pt" o:ole="">
                   <v:imagedata r:id="rId32" o:title=""/>
                 </v:shape>
-                <o:OLEObject Type="Embed" ProgID="PBrush" ShapeID="_x0000_i1031" DrawAspect="Content" ObjectID="_1515820245" r:id="rId33"/>
+                <o:OLEObject Type="Embed" ProgID="PBrush" ShapeID="_x0000_i1031" DrawAspect="Content" ObjectID="_1515897217" r:id="rId33"/>
               </w:object>
             </w:r>
           </w:p>
@@ -21859,7 +21859,7 @@
                 <v:shape id="_x0000_i1032" type="#_x0000_t75" style="width:331.5pt;height:129.75pt" o:ole="">
                   <v:imagedata r:id="rId34" o:title=""/>
                 </v:shape>
-                <o:OLEObject Type="Embed" ProgID="PBrush" ShapeID="_x0000_i1032" DrawAspect="Content" ObjectID="_1515820246" r:id="rId35"/>
+                <o:OLEObject Type="Embed" ProgID="PBrush" ShapeID="_x0000_i1032" DrawAspect="Content" ObjectID="_1515897218" r:id="rId35"/>
               </w:object>
             </w:r>
           </w:p>
@@ -22943,7 +22943,7 @@
                 <v:shape id="_x0000_i1033" type="#_x0000_t75" style="width:4in;height:244.5pt" o:ole="">
                   <v:imagedata r:id="rId36" o:title=""/>
                 </v:shape>
-                <o:OLEObject Type="Embed" ProgID="PBrush" ShapeID="_x0000_i1033" DrawAspect="Content" ObjectID="_1515820247" r:id="rId37"/>
+                <o:OLEObject Type="Embed" ProgID="PBrush" ShapeID="_x0000_i1033" DrawAspect="Content" ObjectID="_1515897219" r:id="rId37"/>
               </w:object>
             </w:r>
           </w:p>
@@ -24190,7 +24190,7 @@
                 <v:shape id="_x0000_i1034" type="#_x0000_t75" style="width:338.25pt;height:201.75pt" o:ole="">
                   <v:imagedata r:id="rId38" o:title=""/>
                 </v:shape>
-                <o:OLEObject Type="Embed" ProgID="PBrush" ShapeID="_x0000_i1034" DrawAspect="Content" ObjectID="_1515820248" r:id="rId39"/>
+                <o:OLEObject Type="Embed" ProgID="PBrush" ShapeID="_x0000_i1034" DrawAspect="Content" ObjectID="_1515897220" r:id="rId39"/>
               </w:object>
             </w:r>
           </w:p>
@@ -26427,7 +26427,7 @@
                 <v:shape id="_x0000_i1035" type="#_x0000_t75" style="width:266.25pt;height:158.25pt" o:ole="">
                   <v:imagedata r:id="rId42" o:title=""/>
                 </v:shape>
-                <o:OLEObject Type="Embed" ProgID="PBrush" ShapeID="_x0000_i1035" DrawAspect="Content" ObjectID="_1515820249" r:id="rId43"/>
+                <o:OLEObject Type="Embed" ProgID="PBrush" ShapeID="_x0000_i1035" DrawAspect="Content" ObjectID="_1515897221" r:id="rId43"/>
               </w:object>
             </w:r>
           </w:p>
@@ -26731,7 +26731,7 @@
                 <v:shape id="_x0000_i1036" type="#_x0000_t75" style="width:267pt;height:2in" o:ole="">
                   <v:imagedata r:id="rId44" o:title=""/>
                 </v:shape>
-                <o:OLEObject Type="Embed" ProgID="PBrush" ShapeID="_x0000_i1036" DrawAspect="Content" ObjectID="_1515820250" r:id="rId45"/>
+                <o:OLEObject Type="Embed" ProgID="PBrush" ShapeID="_x0000_i1036" DrawAspect="Content" ObjectID="_1515897222" r:id="rId45"/>
               </w:object>
             </w:r>
           </w:p>
@@ -27036,7 +27036,7 @@
                 <v:shape id="_x0000_i1037" type="#_x0000_t75" style="width:266.25pt;height:180pt" o:ole="">
                   <v:imagedata r:id="rId46" o:title=""/>
                 </v:shape>
-                <o:OLEObject Type="Embed" ProgID="PBrush" ShapeID="_x0000_i1037" DrawAspect="Content" ObjectID="_1515820251" r:id="rId47"/>
+                <o:OLEObject Type="Embed" ProgID="PBrush" ShapeID="_x0000_i1037" DrawAspect="Content" ObjectID="_1515897223" r:id="rId47"/>
               </w:object>
             </w:r>
           </w:p>
@@ -27340,7 +27340,7 @@
                 <v:shape id="_x0000_i1038" type="#_x0000_t75" style="width:4in;height:180pt" o:ole="">
                   <v:imagedata r:id="rId48" o:title=""/>
                 </v:shape>
-                <o:OLEObject Type="Embed" ProgID="PBrush" ShapeID="_x0000_i1038" DrawAspect="Content" ObjectID="_1515820252" r:id="rId49"/>
+                <o:OLEObject Type="Embed" ProgID="PBrush" ShapeID="_x0000_i1038" DrawAspect="Content" ObjectID="_1515897224" r:id="rId49"/>
               </w:object>
             </w:r>
           </w:p>
@@ -28554,7 +28554,7 @@
                 <v:shape id="_x0000_i1039" type="#_x0000_t75" style="width:2in;height:2in" o:ole="">
                   <v:imagedata r:id="rId50" o:title=""/>
                 </v:shape>
-                <o:OLEObject Type="Embed" ProgID="PBrush" ShapeID="_x0000_i1039" DrawAspect="Content" ObjectID="_1515820253" r:id="rId51"/>
+                <o:OLEObject Type="Embed" ProgID="PBrush" ShapeID="_x0000_i1039" DrawAspect="Content" ObjectID="_1515897225" r:id="rId51"/>
               </w:object>
             </w:r>
           </w:p>
@@ -28905,7 +28905,7 @@
                 <v:shape id="_x0000_i1040" type="#_x0000_t75" style="width:158.25pt;height:165.75pt" o:ole="">
                   <v:imagedata r:id="rId52" o:title=""/>
                 </v:shape>
-                <o:OLEObject Type="Embed" ProgID="PBrush" ShapeID="_x0000_i1040" DrawAspect="Content" ObjectID="_1515820254" r:id="rId53"/>
+                <o:OLEObject Type="Embed" ProgID="PBrush" ShapeID="_x0000_i1040" DrawAspect="Content" ObjectID="_1515897226" r:id="rId53"/>
               </w:object>
             </w:r>
           </w:p>
@@ -29292,7 +29292,7 @@
                 <v:shape id="_x0000_i1041" type="#_x0000_t75" style="width:100.5pt;height:79.5pt" o:ole="">
                   <v:imagedata r:id="rId54" o:title=""/>
                 </v:shape>
-                <o:OLEObject Type="Embed" ProgID="PBrush" ShapeID="_x0000_i1041" DrawAspect="Content" ObjectID="_1515820255" r:id="rId55"/>
+                <o:OLEObject Type="Embed" ProgID="PBrush" ShapeID="_x0000_i1041" DrawAspect="Content" ObjectID="_1515897227" r:id="rId55"/>
               </w:object>
             </w:r>
           </w:p>
@@ -34641,9 +34641,9 @@
         <w:tblLook w:val="04A0" w:firstRow="1" w:lastRow="0" w:firstColumn="1" w:lastColumn="0" w:noHBand="0" w:noVBand="1"/>
       </w:tblPr>
       <w:tblGrid>
-        <w:gridCol w:w="662"/>
-        <w:gridCol w:w="1478"/>
-        <w:gridCol w:w="6688"/>
+        <w:gridCol w:w="1262"/>
+        <w:gridCol w:w="2137"/>
+        <w:gridCol w:w="5429"/>
       </w:tblGrid>
       <w:tr>
         <w:tc>
@@ -34719,21 +34719,7 @@
                 <w:rFonts w:ascii="Times New Roman" w:hAnsi="Times New Roman" w:cs="Times New Roman"/>
                 <w:color w:val="000000"/>
               </w:rPr>
-              <w:t>MA_08_08</w:t>
-            </w:r>
-            <w:r>
-              <w:rPr>
-                <w:rFonts w:ascii="Times New Roman" w:hAnsi="Times New Roman" w:cs="Times New Roman"/>
-                <w:color w:val="000000"/>
-              </w:rPr>
-              <w:t>_REC</w:t>
-            </w:r>
-            <w:r>
-              <w:rPr>
-                <w:rFonts w:ascii="Times New Roman" w:hAnsi="Times New Roman" w:cs="Times New Roman"/>
-                <w:color w:val="000000"/>
-              </w:rPr>
-              <w:t>340</w:t>
+              <w:t>MA_08_09_REC00</w:t>
             </w:r>
           </w:p>
         </w:tc>
@@ -34771,16 +34757,16 @@
               <w:jc w:val="center"/>
               <w:rPr>
                 <w:rFonts w:ascii="Times New Roman" w:hAnsi="Times New Roman" w:cs="Times New Roman"/>
-                <w:i/>
                 <w:color w:val="BFBFBF" w:themeColor="background1" w:themeShade="BF"/>
               </w:rPr>
             </w:pPr>
             <w:r>
               <w:rPr>
                 <w:rFonts w:ascii="Times New Roman" w:hAnsi="Times New Roman" w:cs="Times New Roman"/>
-                <w:i/>
-              </w:rPr>
-              <w:t>Demostraciones geométricas</w:t>
+                <w:bCs/>
+                <w:lang w:val="es-CO"/>
+              </w:rPr>
+              <w:t>Aprender Razonamientos Deductivos online</w:t>
             </w:r>
           </w:p>
         </w:tc>
@@ -34804,7 +34790,7 @@
                   <w:rFonts w:ascii="Times New Roman" w:hAnsi="Times New Roman" w:cs="Times New Roman"/>
                   <w:i/>
                 </w:rPr>
-                <w:t>https://www.uam.es/proyectosinv/estalmat/ReunionCantabria2012/Andalucia-Geometria.pdf</w:t>
+                <w:t>http://www.educatina.com/matematicas/probabilidad-y-estadistica/probabilidad/razonamientos-deductivos</w:t>
               </w:r>
             </w:hyperlink>
             <w:r>
@@ -34851,16 +34837,14 @@
               <w:jc w:val="center"/>
               <w:rPr>
                 <w:rFonts w:ascii="Times New Roman" w:hAnsi="Times New Roman" w:cs="Times New Roman"/>
-                <w:i/>
                 <w:color w:val="BFBFBF" w:themeColor="background1" w:themeShade="BF"/>
               </w:rPr>
             </w:pPr>
             <w:r>
               <w:rPr>
                 <w:rFonts w:ascii="Times New Roman" w:hAnsi="Times New Roman" w:cs="Times New Roman"/>
-                <w:i/>
-              </w:rPr>
-              <w:t>Demostración en geometría</w:t>
+              </w:rPr>
+              <w:t>Colombia aprendiendo</w:t>
             </w:r>
           </w:p>
         </w:tc>
@@ -34884,7 +34868,7 @@
                   <w:rFonts w:ascii="Times New Roman" w:hAnsi="Times New Roman" w:cs="Times New Roman"/>
                   <w:i/>
                 </w:rPr>
-                <w:t>http://www.eplc.umich.mx/salvadorgs/matematicas2/contenidos/demostracion.html</w:t>
+                <w:t>http://www.colombiaaprendiendo.edu.co/actividades-interactivas/</w:t>
               </w:r>
             </w:hyperlink>
             <w:r>
@@ -34934,17 +34918,17 @@
               <w:jc w:val="center"/>
               <w:rPr>
                 <w:rFonts w:ascii="Times New Roman" w:hAnsi="Times New Roman" w:cs="Times New Roman"/>
-                <w:i/>
                 <w:color w:val="BFBFBF" w:themeColor="background1" w:themeShade="BF"/>
               </w:rPr>
             </w:pPr>
-            <w:r>
-              <w:rPr>
-                <w:rFonts w:ascii="Times New Roman" w:hAnsi="Times New Roman" w:cs="Times New Roman"/>
-                <w:i/>
-              </w:rPr>
-              <w:t>Ángulos y rectas</w:t>
-            </w:r>
+            <w:proofErr w:type="spellStart"/>
+            <w:r>
+              <w:rPr>
+                <w:rFonts w:ascii="Times New Roman" w:hAnsi="Times New Roman" w:cs="Times New Roman"/>
+              </w:rPr>
+              <w:t>tareaspluss</w:t>
+            </w:r>
+            <w:proofErr w:type="spellEnd"/>
           </w:p>
         </w:tc>
         <w:tc>
@@ -34967,7 +34951,7 @@
                   <w:rFonts w:ascii="Times New Roman" w:hAnsi="Times New Roman" w:cs="Times New Roman"/>
                   <w:i/>
                 </w:rPr>
-                <w:t>http://www.profesorenlinea.cl/geometria/angulos_y_rectas.html</w:t>
+                <w:t>https://aula.tareasplus.com/Juan-Jose-Ortiz/Geometria-Basica</w:t>
               </w:r>
             </w:hyperlink>
             <w:r>
@@ -35126,7 +35110,7 @@
         <w:rStyle w:val="Nmerodepgina"/>
         <w:noProof/>
       </w:rPr>
-      <w:t>36</w:t>
+      <w:t>37</w:t>
     </w:r>
     <w:r>
       <w:rPr>

--- a/fuentes/contenidos/grado08/guion08/MA_08_08_CO.docx
+++ b/fuentes/contenidos/grado08/guion08/MA_08_08_CO.docx
@@ -1573,7 +1573,7 @@
                 <v:shape id="_x0000_i1025" type="#_x0000_t75" style="width:3in;height:65.25pt" o:ole="">
                   <v:imagedata r:id="rId7" o:title=""/>
                 </v:shape>
-                <o:OLEObject Type="Embed" ProgID="PBrush" ShapeID="_x0000_i1025" DrawAspect="Content" ObjectID="_1515897211" r:id="rId8"/>
+                <o:OLEObject Type="Embed" ProgID="PBrush" ShapeID="_x0000_i1025" DrawAspect="Content" ObjectID="_1516121283" r:id="rId8"/>
               </w:object>
             </w:r>
           </w:p>
@@ -6669,7 +6669,7 @@
                 <v:shape id="_x0000_i1026" type="#_x0000_t75" style="width:151.5pt;height:150.75pt" o:ole="">
                   <v:imagedata r:id="rId10" o:title=""/>
                 </v:shape>
-                <o:OLEObject Type="Embed" ProgID="PBrush" ShapeID="_x0000_i1026" DrawAspect="Content" ObjectID="_1515897212" r:id="rId11"/>
+                <o:OLEObject Type="Embed" ProgID="PBrush" ShapeID="_x0000_i1026" DrawAspect="Content" ObjectID="_1516121284" r:id="rId11"/>
               </w:object>
             </w:r>
           </w:p>
@@ -8304,10 +8304,16 @@
             </w:r>
             <w:r>
               <w:rPr>
+                <w:rFonts w:ascii="Times" w:hAnsi="Times"/>
+              </w:rPr>
+              <w:t>no pertenece a</w:t>
+            </w:r>
+            <w:r>
+              <w:rPr>
                 <w:rStyle w:val="ya-q-full-text"/>
                 <w:rFonts w:ascii="Cambria Math" w:hAnsi="Cambria Math" w:cs="Cambria Math"/>
               </w:rPr>
-              <w:t xml:space="preserve">∉ </w:t>
+              <w:t xml:space="preserve"> </w:t>
             </w:r>
             <w:r>
               <w:rPr>
@@ -11428,6 +11434,7 @@
           <w:rFonts w:ascii="Times" w:hAnsi="Times"/>
         </w:rPr>
       </w:pPr>
+      <w:commentRangeStart w:id="0"/>
       <w:r>
         <w:rPr>
           <w:rFonts w:ascii="Times" w:hAnsi="Times"/>
@@ -11468,12 +11475,6 @@
       <w:r>
         <w:rPr>
           <w:rFonts w:ascii="Times" w:hAnsi="Times"/>
-        </w:rPr>
-        <w:sym w:font="Symbol" w:char="F0D0"/>
-      </w:r>
-      <w:r>
-        <w:rPr>
-          <w:rFonts w:ascii="Times" w:hAnsi="Times"/>
           <w:i/>
         </w:rPr>
         <w:t>A</w:t>
@@ -11487,12 +11488,6 @@
       <w:r>
         <w:rPr>
           <w:rFonts w:ascii="Times" w:hAnsi="Times"/>
-        </w:rPr>
-        <w:sym w:font="Symbol" w:char="F0D0"/>
-      </w:r>
-      <w:r>
-        <w:rPr>
-          <w:rFonts w:ascii="Times" w:hAnsi="Times"/>
           <w:i/>
         </w:rPr>
         <w:t>B</w:t>
@@ -11501,7 +11496,98 @@
         <w:rPr>
           <w:rFonts w:ascii="Times" w:hAnsi="Times"/>
         </w:rPr>
-        <w:t>, es decir:</w:t>
+        <w:t>,</w:t>
+      </w:r>
+      <w:r>
+        <w:rPr>
+          <w:rFonts w:ascii="Times" w:hAnsi="Times"/>
+        </w:rPr>
+        <w:t xml:space="preserve"> es decir</w:t>
+      </w:r>
+      <w:r>
+        <w:rPr>
+          <w:rFonts w:ascii="Times" w:hAnsi="Times"/>
+        </w:rPr>
+        <w:t xml:space="preserve"> que los dos son menores a 90°</w:t>
+      </w:r>
+      <w:r>
+        <w:rPr>
+          <w:rFonts w:ascii="Times" w:hAnsi="Times"/>
+        </w:rPr>
+        <w:t>:</w:t>
+      </w:r>
+      <w:commentRangeEnd w:id="0"/>
+      <w:r>
+        <w:rPr>
+          <w:rStyle w:val="Refdecomentario"/>
+        </w:rPr>
+        <w:commentReference w:id="0"/>
+      </w:r>
+    </w:p>
+    <w:p>
+      <w:pPr>
+        <w:tabs>
+          <w:tab w:val="right" w:pos="8498"/>
+        </w:tabs>
+        <w:spacing w:after="0"/>
+        <w:rPr>
+          <w:rFonts w:ascii="Times" w:hAnsi="Times"/>
+        </w:rPr>
+      </w:pPr>
+      <w:r>
+        <w:rPr>
+          <w:rFonts w:ascii="Times" w:hAnsi="Times"/>
+        </w:rPr>
+        <w:lastRenderedPageBreak/>
+        <w:t>P</w:t>
+      </w:r>
+      <w:r>
+        <w:rPr>
+          <w:rFonts w:ascii="Times" w:hAnsi="Times"/>
+        </w:rPr>
+        <w:t xml:space="preserve">or la propiedad de la </w:t>
+      </w:r>
+      <w:r>
+        <w:rPr>
+          <w:rFonts w:ascii="Times" w:hAnsi="Times"/>
+        </w:rPr>
+        <w:t xml:space="preserve">adición </w:t>
+      </w:r>
+      <w:r>
+        <w:rPr>
+          <w:rFonts w:ascii="Times" w:hAnsi="Times"/>
+        </w:rPr>
+        <w:t xml:space="preserve">de los ángulos internos </w:t>
+      </w:r>
+      <w:r>
+        <w:rPr>
+          <w:rFonts w:ascii="Times" w:hAnsi="Times"/>
+        </w:rPr>
+        <w:t xml:space="preserve">de un triángulo </w:t>
+      </w:r>
+      <w:r>
+        <w:rPr>
+          <w:rFonts w:ascii="Times" w:hAnsi="Times"/>
+        </w:rPr>
+        <w:t>se tiene</w:t>
+      </w:r>
+      <w:r>
+        <w:rPr>
+          <w:rFonts w:ascii="Times" w:hAnsi="Times"/>
+        </w:rPr>
+        <w:t xml:space="preserve"> que</w:t>
+      </w:r>
+      <w:r>
+        <w:rPr>
+          <w:rFonts w:ascii="Times" w:hAnsi="Times"/>
+        </w:rPr>
+        <w:t>:</w:t>
+      </w:r>
+      <w:r>
+        <w:rPr>
+          <w:rFonts w:ascii="Times" w:hAnsi="Times"/>
+        </w:rPr>
+        <w:t xml:space="preserve"> </w:t>
       </w:r>
     </w:p>
     <w:p>
@@ -11526,21 +11612,19 @@
           <w:rFonts w:ascii="Times" w:hAnsi="Times"/>
         </w:rPr>
       </w:pPr>
-      <w:proofErr w:type="gramStart"/>
+      <w:proofErr w:type="spellStart"/>
       <w:r>
         <w:rPr>
           <w:rFonts w:ascii="Times" w:hAnsi="Times"/>
           <w:i/>
         </w:rPr>
-        <w:lastRenderedPageBreak/>
         <w:t>m</w:t>
       </w:r>
-      <w:proofErr w:type="gramEnd"/>
-      <w:r>
-        <w:rPr>
-          <w:rFonts w:ascii="Times" w:hAnsi="Times"/>
-        </w:rPr>
-        <w:sym w:font="Symbol" w:char="F0D0"/>
+      <w:r>
+        <w:rPr>
+          <w:rFonts w:ascii="Cambria Math" w:hAnsi="Cambria Math" w:cs="Cambria Math"/>
+        </w:rPr>
+        <w:t>∡</w:t>
       </w:r>
       <w:r>
         <w:rPr>
@@ -11549,12 +11633,14 @@
         </w:rPr>
         <w:t>A</w:t>
       </w:r>
-      <w:r>
-        <w:rPr>
-          <w:rFonts w:ascii="Times" w:hAnsi="Times"/>
-        </w:rPr>
-        <w:t xml:space="preserve"> &gt; 90° y  </w:t>
-      </w:r>
+      <w:proofErr w:type="spellEnd"/>
+      <w:r>
+        <w:rPr>
+          <w:rFonts w:ascii="Times" w:hAnsi="Times"/>
+        </w:rPr>
+        <w:t xml:space="preserve"> + </w:t>
+      </w:r>
+      <w:proofErr w:type="spellStart"/>
       <w:r>
         <w:rPr>
           <w:rFonts w:ascii="Times" w:hAnsi="Times"/>
@@ -11564,9 +11650,9 @@
       </w:r>
       <w:r>
         <w:rPr>
-          <w:rFonts w:ascii="Times" w:hAnsi="Times"/>
-        </w:rPr>
-        <w:sym w:font="Symbol" w:char="F0D0"/>
+          <w:rFonts w:ascii="Cambria Math" w:hAnsi="Cambria Math" w:cs="Cambria Math"/>
+        </w:rPr>
+        <w:t>∡</w:t>
       </w:r>
       <w:r>
         <w:rPr>
@@ -11575,11 +11661,52 @@
         </w:rPr>
         <w:t>B</w:t>
       </w:r>
-      <w:r>
-        <w:rPr>
-          <w:rFonts w:ascii="Times" w:hAnsi="Times"/>
-        </w:rPr>
-        <w:t xml:space="preserve"> &gt; 90°.</w:t>
+      <w:proofErr w:type="spellEnd"/>
+      <w:r>
+        <w:rPr>
+          <w:rFonts w:ascii="Times" w:hAnsi="Times"/>
+        </w:rPr>
+        <w:t xml:space="preserve"> + </w:t>
+      </w:r>
+      <w:proofErr w:type="spellStart"/>
+      <w:r>
+        <w:rPr>
+          <w:rFonts w:ascii="Times" w:hAnsi="Times"/>
+          <w:i/>
+        </w:rPr>
+        <w:t>m</w:t>
+      </w:r>
+      <w:r>
+        <w:rPr>
+          <w:rFonts w:ascii="Cambria Math" w:hAnsi="Cambria Math" w:cs="Cambria Math"/>
+        </w:rPr>
+        <w:t>∡</w:t>
+      </w:r>
+      <w:r>
+        <w:rPr>
+          <w:rFonts w:ascii="Times" w:hAnsi="Times"/>
+          <w:i/>
+        </w:rPr>
+        <w:t>C</w:t>
+      </w:r>
+      <w:proofErr w:type="spellEnd"/>
+      <w:r>
+        <w:rPr>
+          <w:rFonts w:ascii="Times" w:hAnsi="Times"/>
+        </w:rPr>
+        <w:t xml:space="preserve"> =</w:t>
+      </w:r>
+      <w:r>
+        <w:rPr>
+          <w:rFonts w:ascii="Times" w:hAnsi="Times"/>
+        </w:rPr>
+        <w:t xml:space="preserve"> </w:t>
+      </w:r>
+      <w:r>
+        <w:rPr>
+          <w:rFonts w:ascii="Times" w:hAnsi="Times"/>
+        </w:rPr>
+        <w:t>180°</w:t>
       </w:r>
     </w:p>
     <w:p>
@@ -11607,55 +11734,69 @@
         <w:rPr>
           <w:rFonts w:ascii="Times" w:hAnsi="Times"/>
         </w:rPr>
-        <w:t>P</w:t>
-      </w:r>
-      <w:r>
-        <w:rPr>
-          <w:rFonts w:ascii="Times" w:hAnsi="Times"/>
-        </w:rPr>
-        <w:t xml:space="preserve">or la propiedad de la </w:t>
-      </w:r>
-      <w:r>
-        <w:rPr>
-          <w:rFonts w:ascii="Times" w:hAnsi="Times"/>
-        </w:rPr>
-        <w:t xml:space="preserve">adición </w:t>
-      </w:r>
-      <w:r>
-        <w:rPr>
-          <w:rFonts w:ascii="Times" w:hAnsi="Times"/>
-        </w:rPr>
-        <w:t xml:space="preserve">de los ángulos internos </w:t>
-      </w:r>
-      <w:r>
-        <w:rPr>
-          <w:rFonts w:ascii="Times" w:hAnsi="Times"/>
-        </w:rPr>
-        <w:t xml:space="preserve">de un triángulo </w:t>
-      </w:r>
-      <w:r>
-        <w:rPr>
-          <w:rFonts w:ascii="Times" w:hAnsi="Times"/>
-        </w:rPr>
-        <w:t>se tiene</w:t>
-      </w:r>
-      <w:r>
-        <w:rPr>
-          <w:rFonts w:ascii="Times" w:hAnsi="Times"/>
-        </w:rPr>
-        <w:t xml:space="preserve"> que</w:t>
+        <w:t>S</w:t>
+      </w:r>
+      <w:r>
+        <w:rPr>
+          <w:rFonts w:ascii="Times" w:hAnsi="Times"/>
+        </w:rPr>
+        <w:t xml:space="preserve">i </w:t>
+      </w:r>
+      <w:r>
+        <w:rPr>
+          <w:rFonts w:ascii="Times" w:hAnsi="Times"/>
+        </w:rPr>
+        <w:t>se sustrae</w:t>
+      </w:r>
+      <w:r>
+        <w:rPr>
+          <w:rFonts w:ascii="Times" w:hAnsi="Times"/>
+        </w:rPr>
+        <w:t xml:space="preserve"> la medida de los ángulos </w:t>
+      </w:r>
+      <w:r>
+        <w:rPr>
+          <w:rFonts w:ascii="Times" w:hAnsi="Times"/>
+          <w:i/>
+        </w:rPr>
+        <w:t>A</w:t>
+      </w:r>
+      <w:r>
+        <w:rPr>
+          <w:rFonts w:ascii="Times" w:hAnsi="Times"/>
+        </w:rPr>
+        <w:t xml:space="preserve"> y </w:t>
+      </w:r>
+      <w:r>
+        <w:rPr>
+          <w:rFonts w:ascii="Times" w:hAnsi="Times"/>
+          <w:i/>
+        </w:rPr>
+        <w:t>B</w:t>
+      </w:r>
+      <w:r>
+        <w:rPr>
+          <w:rFonts w:ascii="Times" w:hAnsi="Times"/>
+        </w:rPr>
+        <w:t xml:space="preserve"> en ambos lados de la igualdad </w:t>
+      </w:r>
+      <w:r>
+        <w:rPr>
+          <w:rFonts w:ascii="Times" w:hAnsi="Times"/>
+        </w:rPr>
+        <w:t>se llega</w:t>
+      </w:r>
+      <w:r>
+        <w:rPr>
+          <w:rFonts w:ascii="Times" w:hAnsi="Times"/>
+        </w:rPr>
+        <w:t xml:space="preserve"> a</w:t>
       </w:r>
       <w:r>
         <w:rPr>
           <w:rFonts w:ascii="Times" w:hAnsi="Times"/>
         </w:rPr>
         <w:t>:</w:t>
-      </w:r>
-      <w:r>
-        <w:rPr>
-          <w:rFonts w:ascii="Times" w:hAnsi="Times"/>
-        </w:rPr>
-        <w:t xml:space="preserve"> </w:t>
       </w:r>
     </w:p>
     <w:p>
@@ -11680,7 +11821,7 @@
           <w:rFonts w:ascii="Times" w:hAnsi="Times"/>
         </w:rPr>
       </w:pPr>
-      <w:proofErr w:type="gramStart"/>
+      <w:proofErr w:type="spellStart"/>
       <w:r>
         <w:rPr>
           <w:rFonts w:ascii="Times" w:hAnsi="Times"/>
@@ -11688,26 +11829,79 @@
         </w:rPr>
         <w:t>m</w:t>
       </w:r>
-      <w:proofErr w:type="gramEnd"/>
-      <w:r>
-        <w:rPr>
-          <w:rFonts w:ascii="Times" w:hAnsi="Times"/>
-        </w:rPr>
-        <w:sym w:font="Symbol" w:char="F0D0"/>
+      <w:r>
+        <w:rPr>
+          <w:rFonts w:ascii="Cambria Math" w:hAnsi="Cambria Math" w:cs="Cambria Math"/>
+        </w:rPr>
+        <w:t>∡</w:t>
       </w:r>
       <w:r>
         <w:rPr>
           <w:rFonts w:ascii="Times" w:hAnsi="Times"/>
           <w:i/>
         </w:rPr>
+        <w:t>C</w:t>
+      </w:r>
+      <w:proofErr w:type="spellEnd"/>
+      <w:r>
+        <w:rPr>
+          <w:rFonts w:ascii="Times" w:hAnsi="Times"/>
+        </w:rPr>
+        <w:t xml:space="preserve"> = 180° </w:t>
+      </w:r>
+      <w:r>
+        <w:rPr>
+          <w:rFonts w:ascii="Times" w:hAnsi="Times"/>
+        </w:rPr>
+        <w:sym w:font="Symbol" w:char="F02D"/>
+      </w:r>
+      <w:r>
+        <w:rPr>
+          <w:rFonts w:ascii="Times" w:hAnsi="Times"/>
+        </w:rPr>
+        <w:t xml:space="preserve"> </w:t>
+      </w:r>
+      <w:proofErr w:type="spellStart"/>
+      <w:r>
+        <w:rPr>
+          <w:rFonts w:ascii="Times" w:hAnsi="Times"/>
+          <w:i/>
+        </w:rPr>
+        <w:t>m</w:t>
+      </w:r>
+      <w:r>
+        <w:rPr>
+          <w:rFonts w:ascii="Cambria Math" w:hAnsi="Cambria Math" w:cs="Cambria Math"/>
+        </w:rPr>
+        <w:t>∡</w:t>
+      </w:r>
+      <w:r>
+        <w:rPr>
+          <w:rFonts w:ascii="Times" w:hAnsi="Times"/>
+          <w:i/>
+        </w:rPr>
         <w:t>A</w:t>
       </w:r>
-      <w:r>
-        <w:rPr>
-          <w:rFonts w:ascii="Times" w:hAnsi="Times"/>
-        </w:rPr>
-        <w:t xml:space="preserve"> + </w:t>
-      </w:r>
+      <w:proofErr w:type="spellEnd"/>
+      <w:r>
+        <w:rPr>
+          <w:rFonts w:ascii="Times" w:hAnsi="Times"/>
+        </w:rPr>
+        <w:t xml:space="preserve"> </w:t>
+      </w:r>
+      <w:r>
+        <w:rPr>
+          <w:rFonts w:ascii="Times" w:hAnsi="Times"/>
+        </w:rPr>
+        <w:sym w:font="Symbol" w:char="F02D"/>
+      </w:r>
+      <w:r>
+        <w:rPr>
+          <w:rFonts w:ascii="Times" w:hAnsi="Times"/>
+        </w:rPr>
+        <w:t xml:space="preserve"> </w:t>
+      </w:r>
+      <w:proofErr w:type="spellStart"/>
       <w:r>
         <w:rPr>
           <w:rFonts w:ascii="Times" w:hAnsi="Times"/>
@@ -11717,9 +11911,9 @@
       </w:r>
       <w:r>
         <w:rPr>
-          <w:rFonts w:ascii="Times" w:hAnsi="Times"/>
-        </w:rPr>
-        <w:sym w:font="Symbol" w:char="F0D0"/>
+          <w:rFonts w:ascii="Cambria Math" w:hAnsi="Cambria Math" w:cs="Cambria Math"/>
+        </w:rPr>
+        <w:t>∡</w:t>
       </w:r>
       <w:r>
         <w:rPr>
@@ -11728,151 +11922,7 @@
         </w:rPr>
         <w:t>B</w:t>
       </w:r>
-      <w:r>
-        <w:rPr>
-          <w:rFonts w:ascii="Times" w:hAnsi="Times"/>
-        </w:rPr>
-        <w:t xml:space="preserve"> + </w:t>
-      </w:r>
-      <w:r>
-        <w:rPr>
-          <w:rFonts w:ascii="Times" w:hAnsi="Times"/>
-          <w:i/>
-        </w:rPr>
-        <w:t>m</w:t>
-      </w:r>
-      <w:r>
-        <w:rPr>
-          <w:rFonts w:ascii="Times" w:hAnsi="Times"/>
-        </w:rPr>
-        <w:sym w:font="Symbol" w:char="F0D0"/>
-      </w:r>
-      <w:r>
-        <w:rPr>
-          <w:rFonts w:ascii="Times" w:hAnsi="Times"/>
-          <w:i/>
-        </w:rPr>
-        <w:t>C</w:t>
-      </w:r>
-      <w:r>
-        <w:rPr>
-          <w:rFonts w:ascii="Times" w:hAnsi="Times"/>
-        </w:rPr>
-        <w:t xml:space="preserve"> =</w:t>
-      </w:r>
-      <w:r>
-        <w:rPr>
-          <w:rFonts w:ascii="Times" w:hAnsi="Times"/>
-        </w:rPr>
-        <w:t xml:space="preserve"> </w:t>
-      </w:r>
-      <w:r>
-        <w:rPr>
-          <w:rFonts w:ascii="Times" w:hAnsi="Times"/>
-        </w:rPr>
-        <w:t>180°</w:t>
-      </w:r>
-    </w:p>
-    <w:p>
-      <w:pPr>
-        <w:tabs>
-          <w:tab w:val="right" w:pos="8498"/>
-        </w:tabs>
-        <w:spacing w:after="0"/>
-        <w:rPr>
-          <w:rFonts w:ascii="Times" w:hAnsi="Times"/>
-        </w:rPr>
-      </w:pPr>
-    </w:p>
-    <w:p>
-      <w:pPr>
-        <w:tabs>
-          <w:tab w:val="right" w:pos="8498"/>
-        </w:tabs>
-        <w:spacing w:after="0"/>
-        <w:rPr>
-          <w:rFonts w:ascii="Times" w:hAnsi="Times"/>
-        </w:rPr>
-      </w:pPr>
-      <w:r>
-        <w:rPr>
-          <w:rFonts w:ascii="Times" w:hAnsi="Times"/>
-        </w:rPr>
-        <w:t>S</w:t>
-      </w:r>
-      <w:r>
-        <w:rPr>
-          <w:rFonts w:ascii="Times" w:hAnsi="Times"/>
-        </w:rPr>
-        <w:t xml:space="preserve">i </w:t>
-      </w:r>
-      <w:r>
-        <w:rPr>
-          <w:rFonts w:ascii="Times" w:hAnsi="Times"/>
-        </w:rPr>
-        <w:t>se sustrae</w:t>
-      </w:r>
-      <w:r>
-        <w:rPr>
-          <w:rFonts w:ascii="Times" w:hAnsi="Times"/>
-        </w:rPr>
-        <w:t xml:space="preserve"> la medida de los ángulos </w:t>
-      </w:r>
-      <w:r>
-        <w:rPr>
-          <w:rFonts w:ascii="Times" w:hAnsi="Times"/>
-          <w:i/>
-        </w:rPr>
-        <w:t>A</w:t>
-      </w:r>
-      <w:r>
-        <w:rPr>
-          <w:rFonts w:ascii="Times" w:hAnsi="Times"/>
-        </w:rPr>
-        <w:t xml:space="preserve"> y </w:t>
-      </w:r>
-      <w:r>
-        <w:rPr>
-          <w:rFonts w:ascii="Times" w:hAnsi="Times"/>
-          <w:i/>
-        </w:rPr>
-        <w:t>B</w:t>
-      </w:r>
-      <w:r>
-        <w:rPr>
-          <w:rFonts w:ascii="Times" w:hAnsi="Times"/>
-        </w:rPr>
-        <w:t xml:space="preserve"> en ambos lados de la igualdad </w:t>
-      </w:r>
-      <w:r>
-        <w:rPr>
-          <w:rFonts w:ascii="Times" w:hAnsi="Times"/>
-        </w:rPr>
-        <w:t>se llega</w:t>
-      </w:r>
-      <w:r>
-        <w:rPr>
-          <w:rFonts w:ascii="Times" w:hAnsi="Times"/>
-        </w:rPr>
-        <w:t xml:space="preserve"> a</w:t>
-      </w:r>
-      <w:r>
-        <w:rPr>
-          <w:rFonts w:ascii="Times" w:hAnsi="Times"/>
-        </w:rPr>
-        <w:t>:</w:t>
-      </w:r>
-    </w:p>
-    <w:p>
-      <w:pPr>
-        <w:tabs>
-          <w:tab w:val="right" w:pos="8498"/>
-        </w:tabs>
-        <w:spacing w:after="0"/>
-        <w:rPr>
-          <w:rFonts w:ascii="Times" w:hAnsi="Times"/>
-        </w:rPr>
-      </w:pPr>
+      <w:proofErr w:type="spellEnd"/>
     </w:p>
     <w:p>
       <w:pPr>
@@ -11885,7 +11935,7 @@
           <w:rFonts w:ascii="Times" w:hAnsi="Times"/>
         </w:rPr>
       </w:pPr>
-      <w:proofErr w:type="gramStart"/>
+      <w:proofErr w:type="spellStart"/>
       <w:r>
         <w:rPr>
           <w:rFonts w:ascii="Times" w:hAnsi="Times"/>
@@ -11893,12 +11943,11 @@
         </w:rPr>
         <w:t>m</w:t>
       </w:r>
-      <w:proofErr w:type="gramEnd"/>
-      <w:r>
-        <w:rPr>
-          <w:rFonts w:ascii="Times" w:hAnsi="Times"/>
-        </w:rPr>
-        <w:sym w:font="Symbol" w:char="F0D0"/>
+      <w:r>
+        <w:rPr>
+          <w:rFonts w:ascii="Cambria Math" w:hAnsi="Cambria Math" w:cs="Cambria Math"/>
+        </w:rPr>
+        <w:t>∡</w:t>
       </w:r>
       <w:r>
         <w:rPr>
@@ -11907,6 +11956,7 @@
         </w:rPr>
         <w:t>C</w:t>
       </w:r>
+      <w:proofErr w:type="spellEnd"/>
       <w:r>
         <w:rPr>
           <w:rFonts w:ascii="Times" w:hAnsi="Times"/>
@@ -11923,6 +11973,115 @@
         <w:rPr>
           <w:rFonts w:ascii="Times" w:hAnsi="Times"/>
         </w:rPr>
+        <w:t xml:space="preserve"> (</w:t>
+      </w:r>
+      <w:proofErr w:type="spellStart"/>
+      <w:r>
+        <w:rPr>
+          <w:rFonts w:ascii="Times" w:hAnsi="Times"/>
+          <w:i/>
+        </w:rPr>
+        <w:t>m</w:t>
+      </w:r>
+      <w:r>
+        <w:rPr>
+          <w:rFonts w:ascii="Cambria Math" w:hAnsi="Cambria Math" w:cs="Cambria Math"/>
+        </w:rPr>
+        <w:t>∡</w:t>
+      </w:r>
+      <w:r>
+        <w:rPr>
+          <w:rFonts w:ascii="Times" w:hAnsi="Times"/>
+          <w:i/>
+        </w:rPr>
+        <w:t>A</w:t>
+      </w:r>
+      <w:proofErr w:type="spellEnd"/>
+      <w:r>
+        <w:rPr>
+          <w:rFonts w:ascii="Times" w:hAnsi="Times"/>
+        </w:rPr>
+        <w:t xml:space="preserve"> + </w:t>
+      </w:r>
+      <w:proofErr w:type="spellStart"/>
+      <w:r>
+        <w:rPr>
+          <w:rFonts w:ascii="Times" w:hAnsi="Times"/>
+          <w:i/>
+        </w:rPr>
+        <w:t>m</w:t>
+      </w:r>
+      <w:r>
+        <w:rPr>
+          <w:rFonts w:ascii="Cambria Math" w:hAnsi="Cambria Math" w:cs="Cambria Math"/>
+        </w:rPr>
+        <w:t>∡</w:t>
+      </w:r>
+      <w:r>
+        <w:rPr>
+          <w:rFonts w:ascii="Times" w:hAnsi="Times"/>
+          <w:i/>
+        </w:rPr>
+        <w:t>B</w:t>
+      </w:r>
+      <w:proofErr w:type="spellEnd"/>
+      <w:r>
+        <w:rPr>
+          <w:rFonts w:ascii="Times" w:hAnsi="Times"/>
+        </w:rPr>
+        <w:t>)</w:t>
+      </w:r>
+    </w:p>
+    <w:p>
+      <w:pPr>
+        <w:tabs>
+          <w:tab w:val="right" w:pos="8498"/>
+        </w:tabs>
+        <w:spacing w:after="0"/>
+        <w:rPr>
+          <w:rFonts w:ascii="Times" w:hAnsi="Times"/>
+        </w:rPr>
+      </w:pPr>
+    </w:p>
+    <w:p>
+      <w:pPr>
+        <w:tabs>
+          <w:tab w:val="right" w:pos="8498"/>
+        </w:tabs>
+        <w:spacing w:after="0"/>
+        <w:rPr>
+          <w:rFonts w:ascii="Times" w:hAnsi="Times"/>
+        </w:rPr>
+      </w:pPr>
+      <w:r>
+        <w:rPr>
+          <w:rFonts w:ascii="Times" w:hAnsi="Times"/>
+        </w:rPr>
+        <w:t>F</w:t>
+      </w:r>
+      <w:r>
+        <w:rPr>
+          <w:rFonts w:ascii="Times" w:hAnsi="Times"/>
+        </w:rPr>
+        <w:t xml:space="preserve">actorizando el signo menos, como </w:t>
+      </w:r>
+      <w:r>
+        <w:rPr>
+          <w:rFonts w:ascii="Times" w:hAnsi="Times"/>
+          <w:i/>
+        </w:rPr>
+        <w:t>A</w:t>
+      </w:r>
+      <w:r>
+        <w:rPr>
+          <w:rFonts w:ascii="Times" w:hAnsi="Times"/>
+        </w:rPr>
+        <w:t xml:space="preserve"> y</w:t>
+      </w:r>
+      <w:r>
+        <w:rPr>
+          <w:rFonts w:ascii="Times" w:hAnsi="Times"/>
+        </w:rPr>
         <w:t xml:space="preserve"> </w:t>
       </w:r>
       <w:r>
@@ -11930,20 +12089,7 @@
           <w:rFonts w:ascii="Times" w:hAnsi="Times"/>
           <w:i/>
         </w:rPr>
-        <w:t>m</w:t>
-      </w:r>
-      <w:r>
-        <w:rPr>
-          <w:rFonts w:ascii="Times" w:hAnsi="Times"/>
-        </w:rPr>
-        <w:sym w:font="Symbol" w:char="F0D0"/>
-      </w:r>
-      <w:r>
-        <w:rPr>
-          <w:rFonts w:ascii="Times" w:hAnsi="Times"/>
-          <w:i/>
-        </w:rPr>
-        <w:t>A</w:t>
+        <w:t>B</w:t>
       </w:r>
       <w:r>
         <w:rPr>
@@ -11955,34 +12101,31 @@
         <w:rPr>
           <w:rFonts w:ascii="Times" w:hAnsi="Times"/>
         </w:rPr>
-        <w:sym w:font="Symbol" w:char="F02D"/>
-      </w:r>
-      <w:r>
-        <w:rPr>
-          <w:rFonts w:ascii="Times" w:hAnsi="Times"/>
-        </w:rPr>
-        <w:t xml:space="preserve"> </w:t>
-      </w:r>
-      <w:r>
-        <w:rPr>
-          <w:rFonts w:ascii="Times" w:hAnsi="Times"/>
-          <w:i/>
-        </w:rPr>
-        <w:t>m</w:t>
-      </w:r>
-      <w:r>
-        <w:rPr>
-          <w:rFonts w:ascii="Times" w:hAnsi="Times"/>
-        </w:rPr>
-        <w:sym w:font="Symbol" w:char="F0D0"/>
-      </w:r>
-      <w:r>
-        <w:rPr>
-          <w:rFonts w:ascii="Times" w:hAnsi="Times"/>
-          <w:i/>
-        </w:rPr>
-        <w:t>B</w:t>
-      </w:r>
+        <w:t>mayores a</w:t>
+      </w:r>
+      <w:r>
+        <w:rPr>
+          <w:rFonts w:ascii="Times" w:hAnsi="Times"/>
+        </w:rPr>
+        <w:t xml:space="preserve"> 90° entonces</w:t>
+      </w:r>
+      <w:r>
+        <w:rPr>
+          <w:rFonts w:ascii="Times" w:hAnsi="Times"/>
+        </w:rPr>
+        <w:t>:</w:t>
+      </w:r>
+    </w:p>
+    <w:p>
+      <w:pPr>
+        <w:tabs>
+          <w:tab w:val="right" w:pos="8498"/>
+        </w:tabs>
+        <w:spacing w:after="0"/>
+        <w:rPr>
+          <w:rFonts w:ascii="Times" w:hAnsi="Times"/>
+        </w:rPr>
+      </w:pPr>
     </w:p>
     <w:p>
       <w:pPr>
@@ -11995,7 +12138,25 @@
           <w:rFonts w:ascii="Times" w:hAnsi="Times"/>
         </w:rPr>
       </w:pPr>
-      <w:proofErr w:type="gramStart"/>
+      <w:r>
+        <w:rPr>
+          <w:rFonts w:ascii="Times" w:hAnsi="Times"/>
+        </w:rPr>
+        <w:t xml:space="preserve">180° </w:t>
+      </w:r>
+      <w:r>
+        <w:rPr>
+          <w:rFonts w:ascii="Times" w:hAnsi="Times"/>
+        </w:rPr>
+        <w:sym w:font="Symbol" w:char="F02D"/>
+      </w:r>
+      <w:r>
+        <w:rPr>
+          <w:rFonts w:ascii="Times" w:hAnsi="Times"/>
+        </w:rPr>
+        <w:t xml:space="preserve"> (</w:t>
+      </w:r>
+      <w:proofErr w:type="spellStart"/>
       <w:r>
         <w:rPr>
           <w:rFonts w:ascii="Times" w:hAnsi="Times"/>
@@ -12003,38 +12164,27 @@
         </w:rPr>
         <w:t>m</w:t>
       </w:r>
-      <w:proofErr w:type="gramEnd"/>
-      <w:r>
-        <w:rPr>
-          <w:rFonts w:ascii="Times" w:hAnsi="Times"/>
-        </w:rPr>
-        <w:sym w:font="Symbol" w:char="F0D0"/>
+      <w:r>
+        <w:rPr>
+          <w:rFonts w:ascii="Cambria Math" w:hAnsi="Cambria Math" w:cs="Cambria Math"/>
+        </w:rPr>
+        <w:t>∡</w:t>
       </w:r>
       <w:r>
         <w:rPr>
           <w:rFonts w:ascii="Times" w:hAnsi="Times"/>
           <w:i/>
         </w:rPr>
-        <w:t>C</w:t>
-      </w:r>
-      <w:r>
-        <w:rPr>
-          <w:rFonts w:ascii="Times" w:hAnsi="Times"/>
-        </w:rPr>
-        <w:t xml:space="preserve"> = 180° </w:t>
-      </w:r>
-      <w:r>
-        <w:rPr>
-          <w:rFonts w:ascii="Times" w:hAnsi="Times"/>
-        </w:rPr>
-        <w:sym w:font="Symbol" w:char="F02D"/>
-      </w:r>
-      <w:r>
-        <w:rPr>
-          <w:rFonts w:ascii="Times" w:hAnsi="Times"/>
-        </w:rPr>
-        <w:t xml:space="preserve"> (</w:t>
-      </w:r>
+        <w:t>A</w:t>
+      </w:r>
+      <w:proofErr w:type="spellEnd"/>
+      <w:r>
+        <w:rPr>
+          <w:rFonts w:ascii="Times" w:hAnsi="Times"/>
+        </w:rPr>
+        <w:t xml:space="preserve"> + </w:t>
+      </w:r>
+      <w:proofErr w:type="spellStart"/>
       <w:r>
         <w:rPr>
           <w:rFonts w:ascii="Times" w:hAnsi="Times"/>
@@ -12044,48 +12194,23 @@
       </w:r>
       <w:r>
         <w:rPr>
-          <w:rFonts w:ascii="Times" w:hAnsi="Times"/>
-        </w:rPr>
-        <w:sym w:font="Symbol" w:char="F0D0"/>
+          <w:rFonts w:ascii="Cambria Math" w:hAnsi="Cambria Math" w:cs="Cambria Math"/>
+        </w:rPr>
+        <w:t>∡</w:t>
       </w:r>
       <w:r>
         <w:rPr>
           <w:rFonts w:ascii="Times" w:hAnsi="Times"/>
           <w:i/>
         </w:rPr>
-        <w:t>A</w:t>
-      </w:r>
-      <w:r>
-        <w:rPr>
-          <w:rFonts w:ascii="Times" w:hAnsi="Times"/>
-        </w:rPr>
-        <w:t xml:space="preserve"> + </w:t>
-      </w:r>
-      <w:r>
-        <w:rPr>
-          <w:rFonts w:ascii="Times" w:hAnsi="Times"/>
-          <w:i/>
-        </w:rPr>
-        <w:t>m</w:t>
-      </w:r>
-      <w:r>
-        <w:rPr>
-          <w:rFonts w:ascii="Times" w:hAnsi="Times"/>
-        </w:rPr>
-        <w:sym w:font="Symbol" w:char="F0D0"/>
-      </w:r>
-      <w:r>
-        <w:rPr>
-          <w:rFonts w:ascii="Times" w:hAnsi="Times"/>
-          <w:i/>
-        </w:rPr>
         <w:t>B</w:t>
       </w:r>
-      <w:r>
-        <w:rPr>
-          <w:rFonts w:ascii="Times" w:hAnsi="Times"/>
-        </w:rPr>
-        <w:t>)</w:t>
+      <w:proofErr w:type="spellEnd"/>
+      <w:r>
+        <w:rPr>
+          <w:rFonts w:ascii="Times" w:hAnsi="Times"/>
+        </w:rPr>
+        <w:t>) &lt; 0</w:t>
       </w:r>
     </w:p>
     <w:p>
@@ -12113,83 +12238,14 @@
         <w:rPr>
           <w:rFonts w:ascii="Times" w:hAnsi="Times"/>
         </w:rPr>
-        <w:t>F</w:t>
-      </w:r>
-      <w:r>
-        <w:rPr>
-          <w:rFonts w:ascii="Times" w:hAnsi="Times"/>
-        </w:rPr>
-        <w:t xml:space="preserve">actorizando el signo menos, como </w:t>
-      </w:r>
-      <w:r>
-        <w:rPr>
-          <w:rFonts w:ascii="Times" w:hAnsi="Times"/>
-          <w:i/>
-        </w:rPr>
-        <w:t>m</w:t>
-      </w:r>
-      <w:r>
-        <w:rPr>
-          <w:rFonts w:ascii="Times" w:hAnsi="Times"/>
-        </w:rPr>
-        <w:sym w:font="Symbol" w:char="F0D0"/>
-      </w:r>
-      <w:r>
-        <w:rPr>
-          <w:rFonts w:ascii="Times" w:hAnsi="Times"/>
-          <w:i/>
-        </w:rPr>
-        <w:t>A</w:t>
-      </w:r>
-      <w:r>
-        <w:rPr>
-          <w:rFonts w:ascii="Times" w:hAnsi="Times"/>
-        </w:rPr>
-        <w:t xml:space="preserve"> &gt; 90° y </w:t>
-      </w:r>
-      <w:r>
-        <w:rPr>
-          <w:rFonts w:ascii="Times" w:hAnsi="Times"/>
-          <w:i/>
-        </w:rPr>
-        <w:t>m</w:t>
-      </w:r>
-      <w:r>
-        <w:rPr>
-          <w:rFonts w:ascii="Times" w:hAnsi="Times"/>
-        </w:rPr>
-        <w:sym w:font="Symbol" w:char="F0D0"/>
-      </w:r>
-      <w:r>
-        <w:rPr>
-          <w:rFonts w:ascii="Times" w:hAnsi="Times"/>
-          <w:i/>
-        </w:rPr>
-        <w:t>B</w:t>
-      </w:r>
-      <w:r>
-        <w:rPr>
-          <w:rFonts w:ascii="Times" w:hAnsi="Times"/>
-        </w:rPr>
-        <w:t xml:space="preserve"> &gt; 90° entonces</w:t>
-      </w:r>
-      <w:r>
-        <w:rPr>
-          <w:rFonts w:ascii="Times" w:hAnsi="Times"/>
-        </w:rPr>
-        <w:t>:</w:t>
-      </w:r>
-    </w:p>
-    <w:p>
-      <w:pPr>
-        <w:tabs>
-          <w:tab w:val="right" w:pos="8498"/>
-        </w:tabs>
-        <w:spacing w:after="0"/>
-        <w:rPr>
-          <w:rFonts w:ascii="Times" w:hAnsi="Times"/>
-        </w:rPr>
-      </w:pPr>
+        <w:t>E</w:t>
+      </w:r>
+      <w:r>
+        <w:rPr>
+          <w:rFonts w:ascii="Times" w:hAnsi="Times"/>
+        </w:rPr>
+        <w:t>s decir que:</w:t>
+      </w:r>
     </w:p>
     <w:p>
       <w:pPr>
@@ -12202,24 +12258,8 @@
           <w:rFonts w:ascii="Times" w:hAnsi="Times"/>
         </w:rPr>
       </w:pPr>
-      <w:r>
-        <w:rPr>
-          <w:rFonts w:ascii="Times" w:hAnsi="Times"/>
-        </w:rPr>
-        <w:t xml:space="preserve">180° </w:t>
-      </w:r>
-      <w:r>
-        <w:rPr>
-          <w:rFonts w:ascii="Times" w:hAnsi="Times"/>
-        </w:rPr>
-        <w:sym w:font="Symbol" w:char="F02D"/>
-      </w:r>
-      <w:r>
-        <w:rPr>
-          <w:rFonts w:ascii="Times" w:hAnsi="Times"/>
-        </w:rPr>
-        <w:t xml:space="preserve"> (</w:t>
-      </w:r>
+      <w:proofErr w:type="spellStart"/>
+      <w:proofErr w:type="gramStart"/>
       <w:r>
         <w:rPr>
           <w:rFonts w:ascii="Times" w:hAnsi="Times"/>
@@ -12229,117 +12269,19 @@
       </w:r>
       <w:r>
         <w:rPr>
-          <w:rFonts w:ascii="Times" w:hAnsi="Times"/>
-        </w:rPr>
-        <w:sym w:font="Symbol" w:char="F0D0"/>
+          <w:rFonts w:ascii="Cambria Math" w:hAnsi="Cambria Math" w:cs="Cambria Math"/>
+        </w:rPr>
+        <w:t>∡</w:t>
       </w:r>
       <w:r>
         <w:rPr>
           <w:rFonts w:ascii="Times" w:hAnsi="Times"/>
           <w:i/>
         </w:rPr>
-        <w:t>A</w:t>
-      </w:r>
-      <w:r>
-        <w:rPr>
-          <w:rFonts w:ascii="Times" w:hAnsi="Times"/>
-        </w:rPr>
-        <w:t xml:space="preserve"> + </w:t>
-      </w:r>
-      <w:r>
-        <w:rPr>
-          <w:rFonts w:ascii="Times" w:hAnsi="Times"/>
-          <w:i/>
-        </w:rPr>
-        <w:t>m</w:t>
-      </w:r>
-      <w:r>
-        <w:rPr>
-          <w:rFonts w:ascii="Times" w:hAnsi="Times"/>
-        </w:rPr>
-        <w:sym w:font="Symbol" w:char="F0D0"/>
-      </w:r>
-      <w:r>
-        <w:rPr>
-          <w:rFonts w:ascii="Times" w:hAnsi="Times"/>
-          <w:i/>
-        </w:rPr>
-        <w:t>B</w:t>
-      </w:r>
-      <w:r>
-        <w:rPr>
-          <w:rFonts w:ascii="Times" w:hAnsi="Times"/>
-        </w:rPr>
-        <w:t>) &lt; 0</w:t>
-      </w:r>
-    </w:p>
-    <w:p>
-      <w:pPr>
-        <w:tabs>
-          <w:tab w:val="right" w:pos="8498"/>
-        </w:tabs>
-        <w:spacing w:after="0"/>
-        <w:rPr>
-          <w:rFonts w:ascii="Times" w:hAnsi="Times"/>
-        </w:rPr>
-      </w:pPr>
-    </w:p>
-    <w:p>
-      <w:pPr>
-        <w:tabs>
-          <w:tab w:val="right" w:pos="8498"/>
-        </w:tabs>
-        <w:spacing w:after="0"/>
-        <w:rPr>
-          <w:rFonts w:ascii="Times" w:hAnsi="Times"/>
-        </w:rPr>
-      </w:pPr>
-      <w:r>
-        <w:rPr>
-          <w:rFonts w:ascii="Times" w:hAnsi="Times"/>
-        </w:rPr>
-        <w:t>E</w:t>
-      </w:r>
-      <w:r>
-        <w:rPr>
-          <w:rFonts w:ascii="Times" w:hAnsi="Times"/>
-        </w:rPr>
-        <w:t>s decir que:</w:t>
-      </w:r>
-    </w:p>
-    <w:p>
-      <w:pPr>
-        <w:tabs>
-          <w:tab w:val="right" w:pos="8498"/>
-        </w:tabs>
-        <w:spacing w:after="0"/>
-        <w:jc w:val="center"/>
-        <w:rPr>
-          <w:rFonts w:ascii="Times" w:hAnsi="Times"/>
-        </w:rPr>
-      </w:pPr>
-      <w:proofErr w:type="gramStart"/>
-      <w:r>
-        <w:rPr>
-          <w:rFonts w:ascii="Times" w:hAnsi="Times"/>
-          <w:i/>
-        </w:rPr>
-        <w:t>m</w:t>
-      </w:r>
+        <w:t>C</w:t>
+      </w:r>
+      <w:proofErr w:type="spellEnd"/>
       <w:proofErr w:type="gramEnd"/>
-      <w:r>
-        <w:rPr>
-          <w:rFonts w:ascii="Times" w:hAnsi="Times"/>
-        </w:rPr>
-        <w:sym w:font="Symbol" w:char="F0D0"/>
-      </w:r>
-      <w:r>
-        <w:rPr>
-          <w:rFonts w:ascii="Times" w:hAnsi="Times"/>
-          <w:i/>
-        </w:rPr>
-        <w:t>C</w:t>
-      </w:r>
       <w:r>
         <w:rPr>
           <w:rFonts w:ascii="Times" w:hAnsi="Times"/>
@@ -13022,7 +12964,6 @@
                 <w:sz w:val="18"/>
                 <w:szCs w:val="18"/>
               </w:rPr>
-              <w:lastRenderedPageBreak/>
               <w:t>Código</w:t>
             </w:r>
           </w:p>
@@ -13092,6 +13033,7 @@
                 <w:sz w:val="18"/>
                 <w:szCs w:val="18"/>
               </w:rPr>
+              <w:lastRenderedPageBreak/>
               <w:t>Descripción</w:t>
             </w:r>
           </w:p>
@@ -13133,7 +13075,7 @@
                           </pic:cNvPicPr>
                         </pic:nvPicPr>
                         <pic:blipFill>
-                          <a:blip r:embed="rId17" cstate="print">
+                          <a:blip r:embed="rId19" cstate="print">
                             <a:extLst>
                               <a:ext uri="{28A0092B-C50C-407E-A947-70E740481C1C}">
                                 <a14:useLocalDpi xmlns:a14="http://schemas.microsoft.com/office/drawing/2010/main" val="0"/>
@@ -13731,7 +13673,7 @@
                           </pic:cNvPicPr>
                         </pic:nvPicPr>
                         <pic:blipFill>
-                          <a:blip r:embed="rId18" cstate="print">
+                          <a:blip r:embed="rId20" cstate="print">
                             <a:extLst>
                               <a:ext uri="{28A0092B-C50C-407E-A947-70E740481C1C}">
                                 <a14:useLocalDpi xmlns:a14="http://schemas.microsoft.com/office/drawing/2010/main" val="0"/>
@@ -13975,14 +13917,7 @@
               <w:rPr>
                 <w:rFonts w:ascii="Times" w:hAnsi="Times"/>
               </w:rPr>
-              <w:t xml:space="preserve"> lo que contradice </w:t>
-            </w:r>
-            <w:r>
-              <w:rPr>
-                <w:rFonts w:ascii="Times" w:hAnsi="Times"/>
-              </w:rPr>
-              <w:lastRenderedPageBreak/>
-              <w:t>la afirmación &lt;&lt;</w:t>
+              <w:t xml:space="preserve"> lo que contradice la afirmación &lt;&lt;</w:t>
             </w:r>
             <w:r>
               <w:rPr>
@@ -14787,7 +14722,7 @@
                           </pic:cNvPicPr>
                         </pic:nvPicPr>
                         <pic:blipFill>
-                          <a:blip r:embed="rId19">
+                          <a:blip r:embed="rId21">
                             <a:extLst>
                               <a:ext uri="{28A0092B-C50C-407E-A947-70E740481C1C}">
                                 <a14:useLocalDpi xmlns:a14="http://schemas.microsoft.com/office/drawing/2010/main" val="0"/>
@@ -15252,9 +15187,9 @@
       </w:r>
       <w:r>
         <w:rPr>
-          <w:rFonts w:ascii="Times" w:hAnsi="Times"/>
-        </w:rPr>
-        <w:sym w:font="Symbol" w:char="F0D0"/>
+          <w:rFonts w:ascii="Cambria Math" w:hAnsi="Cambria Math" w:cs="Cambria Math"/>
+        </w:rPr>
+        <w:t>∡</w:t>
       </w:r>
       <w:r>
         <w:rPr>
@@ -15444,7 +15379,7 @@
                           </pic:cNvPicPr>
                         </pic:nvPicPr>
                         <pic:blipFill>
-                          <a:blip r:embed="rId20" cstate="print">
+                          <a:blip r:embed="rId22" cstate="print">
                             <a:extLst>
                               <a:ext uri="{28A0092B-C50C-407E-A947-70E740481C1C}">
                                 <a14:useLocalDpi xmlns:a14="http://schemas.microsoft.com/office/drawing/2010/main" val="0"/>
@@ -15723,6 +15658,7 @@
           <w:rFonts w:ascii="Times" w:hAnsi="Times"/>
         </w:rPr>
       </w:pPr>
+      <w:commentRangeStart w:id="1"/>
       <w:r>
         <w:rPr>
           <w:rFonts w:ascii="Times" w:hAnsi="Times"/>
@@ -15778,92 +15714,15 @@
         <w:rPr>
           <w:rFonts w:ascii="Times" w:hAnsi="Times"/>
         </w:rPr>
-        <w:t xml:space="preserve">; </w:t>
-      </w:r>
-      <w:r>
-        <w:rPr>
-          <w:rFonts w:ascii="Times" w:hAnsi="Times"/>
-        </w:rPr>
-        <w:t>se representan de la forma:</w:t>
-      </w:r>
-    </w:p>
-    <w:p>
-      <w:pPr>
-        <w:rPr>
-          <w:rFonts w:ascii="Times" w:hAnsi="Times"/>
-        </w:rPr>
-      </w:pPr>
-      <m:oMathPara>
-        <m:oMath>
-          <m:acc>
-            <m:accPr>
-              <m:chr m:val="⃡"/>
-              <m:ctrlPr>
-                <w:rPr>
-                  <w:rFonts w:ascii="Cambria Math" w:hAnsi="Cambria Math"/>
-                  <w:i/>
-                  <w:highlight w:val="yellow"/>
-                </w:rPr>
-              </m:ctrlPr>
-            </m:accPr>
-            <m:e>
-              <m:r>
-                <w:rPr>
-                  <w:rFonts w:ascii="Cambria Math" w:hAnsi="Cambria Math"/>
-                  <w:highlight w:val="yellow"/>
-                </w:rPr>
-                <m:t>l</m:t>
-              </m:r>
-            </m:e>
-          </m:acc>
-          <m:r>
-            <w:rPr>
-              <w:rFonts w:ascii="Cambria Math" w:hAnsi="Cambria Math"/>
-              <w:highlight w:val="yellow"/>
-            </w:rPr>
-            <m:t xml:space="preserve">  </m:t>
-          </m:r>
-          <m:r>
-            <m:rPr>
-              <m:sty m:val="b"/>
-            </m:rPr>
-            <w:rPr>
-              <w:rFonts w:ascii="Cambria Math" w:hAnsi="Cambria Math"/>
-              <w:b/>
-              <w:highlight w:val="yellow"/>
-            </w:rPr>
-            <w:sym w:font="Symbol" w:char="F05E"/>
-          </m:r>
-          <m:r>
-            <w:rPr>
-              <w:rFonts w:ascii="Cambria Math" w:hAnsi="Cambria Math"/>
-              <w:highlight w:val="yellow"/>
-            </w:rPr>
-            <m:t xml:space="preserve"> </m:t>
-          </m:r>
-          <m:acc>
-            <m:accPr>
-              <m:chr m:val="⃡"/>
-              <m:ctrlPr>
-                <w:rPr>
-                  <w:rFonts w:ascii="Cambria Math" w:hAnsi="Cambria Math"/>
-                  <w:i/>
-                  <w:highlight w:val="yellow"/>
-                </w:rPr>
-              </m:ctrlPr>
-            </m:accPr>
-            <m:e>
-              <m:r>
-                <w:rPr>
-                  <w:rFonts w:ascii="Cambria Math" w:hAnsi="Cambria Math"/>
-                  <w:highlight w:val="yellow"/>
-                </w:rPr>
-                <m:t xml:space="preserve"> m</m:t>
-              </m:r>
-            </m:e>
-          </m:acc>
-        </m:oMath>
-      </m:oMathPara>
+        <w:t>.</w:t>
+      </w:r>
+      <w:commentRangeEnd w:id="1"/>
+      <w:r>
+        <w:rPr>
+          <w:rStyle w:val="Refdecomentario"/>
+        </w:rPr>
+        <w:commentReference w:id="1"/>
+      </w:r>
     </w:p>
     <w:p>
       <w:pPr>
@@ -16055,7 +15914,7 @@
                           </pic:cNvPicPr>
                         </pic:nvPicPr>
                         <pic:blipFill>
-                          <a:blip r:embed="rId21" cstate="print">
+                          <a:blip r:embed="rId23" cstate="print">
                             <a:extLst>
                               <a:ext uri="{28A0092B-C50C-407E-A947-70E740481C1C}">
                                 <a14:useLocalDpi xmlns:a14="http://schemas.microsoft.com/office/drawing/2010/main" val="0"/>
@@ -16594,97 +16453,22 @@
         <w:rPr>
           <w:rFonts w:ascii="Times" w:hAnsi="Times"/>
         </w:rPr>
-        <w:t>son paralelas si están en el mismo plano y no tienen puntos en común. Se denotan como:</w:t>
-      </w:r>
-    </w:p>
-    <w:p>
-      <w:pPr>
-        <w:rPr>
-          <w:rFonts w:ascii="Times" w:hAnsi="Times"/>
-        </w:rPr>
-      </w:pPr>
-      <m:oMathPara>
-        <m:oMath>
-          <m:acc>
-            <m:accPr>
-              <m:chr m:val="⃡"/>
-              <m:ctrlPr>
-                <w:rPr>
-                  <w:rFonts w:ascii="Cambria Math" w:hAnsi="Cambria Math"/>
-                  <w:i/>
-                  <w:highlight w:val="yellow"/>
-                </w:rPr>
-              </m:ctrlPr>
-            </m:accPr>
-            <m:e>
-              <m:r>
-                <w:rPr>
-                  <w:rFonts w:ascii="Cambria Math" w:hAnsi="Cambria Math"/>
-                  <w:highlight w:val="yellow"/>
-                </w:rPr>
-                <m:t>l</m:t>
-              </m:r>
-            </m:e>
-          </m:acc>
-          <m:r>
-            <w:rPr>
-              <w:rFonts w:ascii="Cambria Math" w:hAnsi="Cambria Math"/>
-              <w:highlight w:val="yellow"/>
-            </w:rPr>
-            <m:t xml:space="preserve">  </m:t>
-          </m:r>
-          <m:r>
-            <m:rPr>
-              <m:sty m:val="b"/>
-            </m:rPr>
-            <w:rPr>
-              <w:rFonts w:ascii="Cambria Math" w:hAnsi="Cambria Math"/>
-              <w:b/>
-              <w:highlight w:val="yellow"/>
-            </w:rPr>
-            <w:sym w:font="Symbol" w:char="F07C"/>
-          </m:r>
-          <m:r>
-            <m:rPr>
-              <m:sty m:val="b"/>
-            </m:rPr>
-            <w:rPr>
-              <w:rFonts w:ascii="Cambria Math" w:hAnsi="Cambria Math"/>
-              <w:b/>
-              <w:highlight w:val="yellow"/>
-            </w:rPr>
-            <w:sym w:font="Symbol" w:char="F07C"/>
-          </m:r>
-          <m:r>
-            <w:rPr>
-              <w:rFonts w:ascii="Cambria Math" w:hAnsi="Cambria Math"/>
-              <w:highlight w:val="yellow"/>
-            </w:rPr>
-            <m:t xml:space="preserve"> </m:t>
-          </m:r>
-          <m:acc>
-            <m:accPr>
-              <m:chr m:val="⃡"/>
-              <m:ctrlPr>
-                <w:rPr>
-                  <w:rFonts w:ascii="Cambria Math" w:hAnsi="Cambria Math"/>
-                  <w:i/>
-                  <w:highlight w:val="yellow"/>
-                </w:rPr>
-              </m:ctrlPr>
-            </m:accPr>
-            <m:e>
-              <m:r>
-                <w:rPr>
-                  <w:rFonts w:ascii="Cambria Math" w:hAnsi="Cambria Math"/>
-                  <w:highlight w:val="yellow"/>
-                </w:rPr>
-                <m:t xml:space="preserve"> m</m:t>
-              </m:r>
-            </m:e>
-          </m:acc>
-        </m:oMath>
-      </m:oMathPara>
+        <w:t xml:space="preserve">son paralelas si </w:t>
+      </w:r>
+      <w:commentRangeStart w:id="2"/>
+      <w:r>
+        <w:rPr>
+          <w:rFonts w:ascii="Times" w:hAnsi="Times"/>
+        </w:rPr>
+        <w:t xml:space="preserve">están en el mismo plano y no tienen puntos en común. </w:t>
+      </w:r>
+      <w:commentRangeEnd w:id="2"/>
+      <w:r>
+        <w:rPr>
+          <w:rStyle w:val="Refdecomentario"/>
+        </w:rPr>
+        <w:commentReference w:id="2"/>
+      </w:r>
     </w:p>
     <w:p>
       <w:pPr>
@@ -16864,7 +16648,7 @@
                           </pic:cNvPicPr>
                         </pic:nvPicPr>
                         <pic:blipFill>
-                          <a:blip r:embed="rId22" cstate="print">
+                          <a:blip r:embed="rId24" cstate="print">
                             <a:extLst>
                               <a:ext uri="{28A0092B-C50C-407E-A947-70E740481C1C}">
                                 <a14:useLocalDpi xmlns:a14="http://schemas.microsoft.com/office/drawing/2010/main" val="0"/>
@@ -17146,8 +16930,15 @@
         <w:rPr>
           <w:rFonts w:ascii="Times" w:hAnsi="Times"/>
         </w:rPr>
-        <w:t xml:space="preserve">Dadas </w:t>
-      </w:r>
+        <w:t>Dadas</w:t>
+      </w:r>
+      <w:r>
+        <w:rPr>
+          <w:rFonts w:ascii="Times" w:hAnsi="Times"/>
+        </w:rPr>
+        <w:t xml:space="preserve"> </w:t>
+      </w:r>
+      <w:commentRangeStart w:id="3"/>
       <w:r>
         <w:rPr>
           <w:rFonts w:ascii="Times" w:hAnsi="Times"/>
@@ -17159,20 +16950,40 @@
         <w:rPr>
           <w:rFonts w:ascii="Times" w:hAnsi="Times"/>
         </w:rPr>
-        <w:t xml:space="preserve"> || </w:t>
+        <w:t xml:space="preserve"> y </w:t>
       </w:r>
       <w:r>
         <w:rPr>
           <w:rFonts w:ascii="Times" w:hAnsi="Times"/>
           <w:i/>
         </w:rPr>
-        <w:t xml:space="preserve">n </w:t>
-      </w:r>
-      <w:r>
-        <w:rPr>
-          <w:rFonts w:ascii="Times" w:hAnsi="Times"/>
-        </w:rPr>
-        <w:t xml:space="preserve">rectas paralelas que son cortadas por la recta </w:t>
+        <w:t>n</w:t>
+      </w:r>
+      <w:r>
+        <w:rPr>
+          <w:rFonts w:ascii="Times" w:hAnsi="Times"/>
+          <w:i/>
+        </w:rPr>
+        <w:t xml:space="preserve"> </w:t>
+      </w:r>
+      <w:r>
+        <w:rPr>
+          <w:rFonts w:ascii="Times" w:hAnsi="Times"/>
+        </w:rPr>
+        <w:t xml:space="preserve">rectas </w:t>
+      </w:r>
+      <w:commentRangeEnd w:id="3"/>
+      <w:r>
+        <w:rPr>
+          <w:rStyle w:val="Refdecomentario"/>
+        </w:rPr>
+        <w:commentReference w:id="3"/>
+      </w:r>
+      <w:r>
+        <w:rPr>
+          <w:rFonts w:ascii="Times" w:hAnsi="Times"/>
+        </w:rPr>
+        <w:t xml:space="preserve">paralelas que son cortadas por la recta </w:t>
       </w:r>
       <w:r>
         <w:rPr>
@@ -17399,9 +17210,9 @@
             <w:r>
               <w:object w:dxaOrig="7395" w:dyaOrig="4875" w14:anchorId="1D30B314">
                 <v:shape id="_x0000_i1027" type="#_x0000_t75" style="width:252pt;height:165pt" o:ole="">
-                  <v:imagedata r:id="rId23" o:title=""/>
+                  <v:imagedata r:id="rId25" o:title=""/>
                 </v:shape>
-                <o:OLEObject Type="Embed" ProgID="PBrush" ShapeID="_x0000_i1027" DrawAspect="Content" ObjectID="_1515897213" r:id="rId24"/>
+                <o:OLEObject Type="Embed" ProgID="PBrush" ShapeID="_x0000_i1027" DrawAspect="Content" ObjectID="_1516121285" r:id="rId26"/>
               </w:object>
             </w:r>
           </w:p>
@@ -17566,23 +17377,18 @@
                 <w:rFonts w:ascii="Times" w:hAnsi="Times"/>
               </w:rPr>
             </w:pPr>
-            <w:r>
-              <w:rPr>
-                <w:rFonts w:ascii="Times" w:hAnsi="Times"/>
-              </w:rPr>
-              <w:sym w:font="Symbol" w:char="F0D0"/>
-            </w:r>
-            <w:r>
-              <w:rPr>
-                <w:rFonts w:ascii="Times" w:hAnsi="Times"/>
-              </w:rPr>
-              <w:t xml:space="preserve">5 </w:t>
-            </w:r>
-            <w:r>
-              <w:rPr>
-                <w:rFonts w:ascii="Times" w:hAnsi="Times"/>
-              </w:rPr>
-              <w:sym w:font="Symbol" w:char="F040"/>
+            <w:commentRangeStart w:id="4"/>
+            <w:r>
+              <w:rPr>
+                <w:rFonts w:ascii="Cambria Math" w:hAnsi="Cambria Math" w:cs="Cambria Math"/>
+              </w:rPr>
+              <w:t>∡</w:t>
+            </w:r>
+            <w:r>
+              <w:rPr>
+                <w:rFonts w:ascii="Times" w:hAnsi="Times"/>
+              </w:rPr>
+              <w:t>5</w:t>
             </w:r>
             <w:r>
               <w:rPr>
@@ -17591,10 +17397,19 @@
               <w:t xml:space="preserve"> </w:t>
             </w:r>
             <w:r>
-              <w:rPr>
-                <w:rFonts w:ascii="Times" w:hAnsi="Times"/>
-              </w:rPr>
-              <w:sym w:font="Symbol" w:char="F0D0"/>
+              <w:t>≡</w:t>
+            </w:r>
+            <w:r>
+              <w:rPr>
+                <w:rFonts w:ascii="Times" w:hAnsi="Times"/>
+              </w:rPr>
+              <w:t xml:space="preserve"> </w:t>
+            </w:r>
+            <w:r>
+              <w:rPr>
+                <w:rFonts w:ascii="Cambria Math" w:hAnsi="Cambria Math" w:cs="Cambria Math"/>
+              </w:rPr>
+              <w:t>∡</w:t>
             </w:r>
             <w:r>
               <w:rPr>
@@ -17610,26 +17425,20 @@
               </w:tabs>
               <w:spacing w:after="0"/>
               <w:rPr>
-                <w:rFonts w:ascii="Times" w:hAnsi="Times"/>
-              </w:rPr>
-            </w:pPr>
-            <w:r>
-              <w:rPr>
-                <w:rFonts w:ascii="Times" w:hAnsi="Times"/>
-              </w:rPr>
-              <w:sym w:font="Symbol" w:char="F0D0"/>
-            </w:r>
-            <w:r>
-              <w:rPr>
-                <w:rFonts w:ascii="Times" w:hAnsi="Times"/>
-              </w:rPr>
-              <w:t xml:space="preserve">6 </w:t>
-            </w:r>
-            <w:r>
-              <w:rPr>
-                <w:rFonts w:ascii="Times" w:hAnsi="Times"/>
-              </w:rPr>
-              <w:sym w:font="Symbol" w:char="F040"/>
+                <w:rFonts w:ascii="Cambria Math" w:hAnsi="Cambria Math" w:cs="Cambria Math"/>
+              </w:rPr>
+            </w:pPr>
+            <w:r>
+              <w:rPr>
+                <w:rFonts w:ascii="Cambria Math" w:hAnsi="Cambria Math" w:cs="Cambria Math"/>
+              </w:rPr>
+              <w:t>∡</w:t>
+            </w:r>
+            <w:r>
+              <w:rPr>
+                <w:rFonts w:ascii="Cambria Math" w:hAnsi="Cambria Math" w:cs="Cambria Math"/>
+              </w:rPr>
+              <w:t>6</w:t>
             </w:r>
             <w:r>
               <w:rPr>
@@ -17638,14 +17447,23 @@
               <w:t xml:space="preserve"> </w:t>
             </w:r>
             <w:r>
-              <w:rPr>
-                <w:rFonts w:ascii="Times" w:hAnsi="Times"/>
-              </w:rPr>
-              <w:sym w:font="Symbol" w:char="F0D0"/>
-            </w:r>
-            <w:r>
-              <w:rPr>
-                <w:rFonts w:ascii="Times" w:hAnsi="Times"/>
+              <w:t>≡</w:t>
+            </w:r>
+            <w:r>
+              <w:rPr>
+                <w:rFonts w:ascii="Times" w:hAnsi="Times"/>
+              </w:rPr>
+              <w:t xml:space="preserve"> </w:t>
+            </w:r>
+            <w:r>
+              <w:rPr>
+                <w:rFonts w:ascii="Cambria Math" w:hAnsi="Cambria Math" w:cs="Cambria Math"/>
+              </w:rPr>
+              <w:t>∡</w:t>
+            </w:r>
+            <w:r>
+              <w:rPr>
+                <w:rFonts w:ascii="Cambria Math" w:hAnsi="Cambria Math" w:cs="Cambria Math"/>
               </w:rPr>
               <w:t>2</w:t>
             </w:r>
@@ -17657,26 +17475,20 @@
               </w:tabs>
               <w:spacing w:after="0"/>
               <w:rPr>
-                <w:rFonts w:ascii="Times" w:hAnsi="Times"/>
-              </w:rPr>
-            </w:pPr>
-            <w:r>
-              <w:rPr>
-                <w:rFonts w:ascii="Times" w:hAnsi="Times"/>
-              </w:rPr>
-              <w:sym w:font="Symbol" w:char="F0D0"/>
-            </w:r>
-            <w:r>
-              <w:rPr>
-                <w:rFonts w:ascii="Times" w:hAnsi="Times"/>
-              </w:rPr>
-              <w:t xml:space="preserve">4 </w:t>
-            </w:r>
-            <w:r>
-              <w:rPr>
-                <w:rFonts w:ascii="Times" w:hAnsi="Times"/>
-              </w:rPr>
-              <w:sym w:font="Symbol" w:char="F040"/>
+                <w:rFonts w:ascii="Cambria Math" w:hAnsi="Cambria Math" w:cs="Cambria Math"/>
+              </w:rPr>
+            </w:pPr>
+            <w:r>
+              <w:rPr>
+                <w:rFonts w:ascii="Cambria Math" w:hAnsi="Cambria Math" w:cs="Cambria Math"/>
+              </w:rPr>
+              <w:t>∡</w:t>
+            </w:r>
+            <w:r>
+              <w:rPr>
+                <w:rFonts w:ascii="Cambria Math" w:hAnsi="Cambria Math" w:cs="Cambria Math"/>
+              </w:rPr>
+              <w:t>4</w:t>
             </w:r>
             <w:r>
               <w:rPr>
@@ -17685,16 +17497,25 @@
               <w:t xml:space="preserve"> </w:t>
             </w:r>
             <w:r>
-              <w:rPr>
-                <w:rFonts w:ascii="Times" w:hAnsi="Times"/>
-              </w:rPr>
-              <w:sym w:font="Symbol" w:char="F0D0"/>
-            </w:r>
-            <w:r>
-              <w:rPr>
-                <w:rFonts w:ascii="Times" w:hAnsi="Times"/>
-              </w:rPr>
-              <w:t xml:space="preserve">8 </w:t>
+              <w:t>≡</w:t>
+            </w:r>
+            <w:r>
+              <w:rPr>
+                <w:rFonts w:ascii="Times" w:hAnsi="Times"/>
+              </w:rPr>
+              <w:t xml:space="preserve"> </w:t>
+            </w:r>
+            <w:r>
+              <w:rPr>
+                <w:rFonts w:ascii="Cambria Math" w:hAnsi="Cambria Math" w:cs="Cambria Math"/>
+              </w:rPr>
+              <w:t>∡</w:t>
+            </w:r>
+            <w:r>
+              <w:rPr>
+                <w:rFonts w:ascii="Cambria Math" w:hAnsi="Cambria Math" w:cs="Cambria Math"/>
+              </w:rPr>
+              <w:t>8</w:t>
             </w:r>
           </w:p>
           <w:p>
@@ -17705,27 +17526,20 @@
               <w:spacing w:after="0"/>
               <w:rPr>
                 <w:rFonts w:ascii="Times" w:hAnsi="Times"/>
-                <w:lang w:val="es-CO"/>
-              </w:rPr>
-            </w:pPr>
-            <w:r>
-              <w:rPr>
-                <w:rFonts w:ascii="Times" w:hAnsi="Times"/>
+              </w:rPr>
+            </w:pPr>
+            <w:r>
+              <w:rPr>
+                <w:rFonts w:ascii="Cambria Math" w:hAnsi="Cambria Math" w:cs="Cambria Math"/>
               </w:rPr>
               <w:lastRenderedPageBreak/>
-              <w:sym w:font="Symbol" w:char="F0D0"/>
-            </w:r>
-            <w:r>
-              <w:rPr>
-                <w:rFonts w:ascii="Times" w:hAnsi="Times"/>
-              </w:rPr>
-              <w:t xml:space="preserve">3 </w:t>
-            </w:r>
-            <w:r>
-              <w:rPr>
-                <w:rFonts w:ascii="Times" w:hAnsi="Times"/>
-              </w:rPr>
-              <w:sym w:font="Symbol" w:char="F040"/>
+              <w:t>∡</w:t>
+            </w:r>
+            <w:r>
+              <w:rPr>
+                <w:rFonts w:ascii="Times" w:hAnsi="Times"/>
+              </w:rPr>
+              <w:t>3</w:t>
             </w:r>
             <w:r>
               <w:rPr>
@@ -17734,29 +17548,33 @@
               <w:t xml:space="preserve"> </w:t>
             </w:r>
             <w:r>
-              <w:rPr>
-                <w:rFonts w:ascii="Times" w:hAnsi="Times"/>
-              </w:rPr>
-              <w:sym w:font="Symbol" w:char="F0D0"/>
-            </w:r>
-            <w:r>
-              <w:rPr>
-                <w:rFonts w:ascii="Times" w:hAnsi="Times"/>
+              <w:t>≡</w:t>
+            </w:r>
+            <w:r>
+              <w:rPr>
+                <w:rFonts w:ascii="Times" w:hAnsi="Times"/>
+              </w:rPr>
+              <w:t xml:space="preserve"> </w:t>
+            </w:r>
+            <w:r>
+              <w:rPr>
+                <w:rFonts w:ascii="Cambria Math" w:hAnsi="Cambria Math" w:cs="Cambria Math"/>
+              </w:rPr>
+              <w:t>∡</w:t>
+            </w:r>
+            <w:r>
+              <w:rPr>
+                <w:rFonts w:ascii="Cambria Math" w:hAnsi="Cambria Math" w:cs="Cambria Math"/>
               </w:rPr>
               <w:t>7</w:t>
             </w:r>
-          </w:p>
-          <w:p>
-            <w:pPr>
-              <w:tabs>
-                <w:tab w:val="right" w:pos="8498"/>
-              </w:tabs>
-              <w:spacing w:after="0"/>
-              <w:rPr>
-                <w:rFonts w:ascii="Times New Roman" w:hAnsi="Times New Roman" w:cs="Times New Roman"/>
-                <w:color w:val="000000"/>
-              </w:rPr>
-            </w:pPr>
+            <w:commentRangeEnd w:id="4"/>
+            <w:r>
+              <w:rPr>
+                <w:rStyle w:val="Refdecomentario"/>
+              </w:rPr>
+              <w:commentReference w:id="4"/>
+            </w:r>
           </w:p>
         </w:tc>
       </w:tr>
@@ -17955,9 +17773,9 @@
             <w:r>
               <w:object w:dxaOrig="6706" w:dyaOrig="4229" w14:anchorId="7052B757">
                 <v:shape id="_x0000_i1028" type="#_x0000_t75" style="width:252pt;height:158.25pt" o:ole="">
-                  <v:imagedata r:id="rId25" o:title=""/>
+                  <v:imagedata r:id="rId27" o:title=""/>
                 </v:shape>
-                <o:OLEObject Type="Embed" ProgID="PBrush" ShapeID="_x0000_i1028" DrawAspect="Content" ObjectID="_1515897214" r:id="rId26"/>
+                <o:OLEObject Type="Embed" ProgID="PBrush" ShapeID="_x0000_i1028" DrawAspect="Content" ObjectID="_1516121286" r:id="rId28"/>
               </w:object>
             </w:r>
           </w:p>
@@ -18108,59 +17926,12 @@
                 <w:rFonts w:ascii="Times" w:hAnsi="Times"/>
               </w:rPr>
             </w:pPr>
-            <w:r>
-              <w:rPr>
-                <w:rFonts w:ascii="Times" w:hAnsi="Times"/>
-              </w:rPr>
-              <w:t xml:space="preserve">Los ángulos </w:t>
-            </w:r>
-            <w:r>
-              <w:rPr>
-                <w:rFonts w:ascii="Times" w:hAnsi="Times"/>
-              </w:rPr>
-              <w:sym w:font="Symbol" w:char="F0D0"/>
-            </w:r>
-            <w:r>
-              <w:rPr>
-                <w:rFonts w:ascii="Times" w:hAnsi="Times"/>
-              </w:rPr>
-              <w:t xml:space="preserve">1, </w:t>
-            </w:r>
-            <w:r>
-              <w:rPr>
-                <w:rFonts w:ascii="Times" w:hAnsi="Times"/>
-              </w:rPr>
-              <w:sym w:font="Symbol" w:char="F0D0"/>
-            </w:r>
-            <w:r>
-              <w:rPr>
-                <w:rFonts w:ascii="Times" w:hAnsi="Times"/>
-              </w:rPr>
-              <w:t xml:space="preserve">2, </w:t>
-            </w:r>
-            <w:r>
-              <w:rPr>
-                <w:rFonts w:ascii="Times" w:hAnsi="Times"/>
-              </w:rPr>
-              <w:sym w:font="Symbol" w:char="F0D0"/>
-            </w:r>
-            <w:r>
-              <w:rPr>
-                <w:rFonts w:ascii="Times" w:hAnsi="Times"/>
-              </w:rPr>
-              <w:t xml:space="preserve">5 y </w:t>
-            </w:r>
-            <w:r>
-              <w:rPr>
-                <w:rFonts w:ascii="Times" w:hAnsi="Times"/>
-              </w:rPr>
-              <w:sym w:font="Symbol" w:char="F0D0"/>
-            </w:r>
-            <w:r>
-              <w:rPr>
-                <w:rFonts w:ascii="Times" w:hAnsi="Times"/>
-              </w:rPr>
-              <w:t>6 son colaterales.</w:t>
+            <w:commentRangeStart w:id="5"/>
+            <w:r>
+              <w:rPr>
+                <w:rFonts w:ascii="Times" w:hAnsi="Times"/>
+              </w:rPr>
+              <w:t>Los ángulos 1, 2, 5 y 6 son colaterales.</w:t>
             </w:r>
           </w:p>
           <w:p>
@@ -18185,49 +17956,14 @@
               <w:rPr>
                 <w:rFonts w:ascii="Times" w:hAnsi="Times"/>
               </w:rPr>
-              <w:sym w:font="Symbol" w:char="F0D0"/>
-            </w:r>
-            <w:r>
-              <w:rPr>
-                <w:rFonts w:ascii="Times" w:hAnsi="Times"/>
-              </w:rPr>
-              <w:t xml:space="preserve">4, </w:t>
-            </w:r>
-            <w:r>
-              <w:rPr>
-                <w:rFonts w:ascii="Times" w:hAnsi="Times"/>
-              </w:rPr>
-              <w:sym w:font="Symbol" w:char="F0D0"/>
-            </w:r>
-            <w:r>
-              <w:rPr>
-                <w:rFonts w:ascii="Times" w:hAnsi="Times"/>
-              </w:rPr>
-              <w:t xml:space="preserve">3, </w:t>
-            </w:r>
-            <w:r>
-              <w:rPr>
-                <w:rFonts w:ascii="Times" w:hAnsi="Times"/>
-              </w:rPr>
-              <w:sym w:font="Symbol" w:char="F0D0"/>
-            </w:r>
-            <w:r>
-              <w:rPr>
-                <w:rFonts w:ascii="Times" w:hAnsi="Times"/>
-              </w:rPr>
-              <w:t xml:space="preserve">8 y </w:t>
-            </w:r>
-            <w:r>
-              <w:rPr>
-                <w:rFonts w:ascii="Times" w:hAnsi="Times"/>
-              </w:rPr>
-              <w:sym w:font="Symbol" w:char="F0D0"/>
-            </w:r>
-            <w:r>
-              <w:rPr>
-                <w:rFonts w:ascii="Times" w:hAnsi="Times"/>
-              </w:rPr>
-              <w:t>7.</w:t>
+              <w:t>4, 3, 8 y 7.</w:t>
+            </w:r>
+            <w:commentRangeEnd w:id="5"/>
+            <w:r>
+              <w:rPr>
+                <w:rStyle w:val="Refdecomentario"/>
+              </w:rPr>
+              <w:commentReference w:id="5"/>
             </w:r>
           </w:p>
         </w:tc>
@@ -18260,6 +17996,7 @@
           <w:i/>
         </w:rPr>
       </w:pPr>
+      <w:commentRangeStart w:id="6"/>
       <w:r>
         <w:rPr>
           <w:rFonts w:ascii="Times" w:hAnsi="Times"/>
@@ -18277,20 +18014,39 @@
         <w:rPr>
           <w:rFonts w:ascii="Times" w:hAnsi="Times"/>
         </w:rPr>
-        <w:t xml:space="preserve"> || </w:t>
+        <w:t xml:space="preserve"> y </w:t>
       </w:r>
       <w:r>
         <w:rPr>
           <w:rFonts w:ascii="Times" w:hAnsi="Times"/>
           <w:i/>
         </w:rPr>
-        <w:t xml:space="preserve">n </w:t>
-      </w:r>
-      <w:r>
-        <w:rPr>
-          <w:rFonts w:ascii="Times" w:hAnsi="Times"/>
-        </w:rPr>
-        <w:t xml:space="preserve">rectas paralelas que son cortadas por la recta </w:t>
+        <w:t>n</w:t>
+      </w:r>
+      <w:r>
+        <w:rPr>
+          <w:rFonts w:ascii="Times" w:hAnsi="Times"/>
+        </w:rPr>
+        <w:t xml:space="preserve"> </w:t>
+      </w:r>
+      <w:r>
+        <w:rPr>
+          <w:rFonts w:ascii="Times" w:hAnsi="Times"/>
+        </w:rPr>
+        <w:t xml:space="preserve">rectas </w:t>
+      </w:r>
+      <w:commentRangeEnd w:id="6"/>
+      <w:r>
+        <w:rPr>
+          <w:rStyle w:val="Refdecomentario"/>
+        </w:rPr>
+        <w:commentReference w:id="6"/>
+      </w:r>
+      <w:r>
+        <w:rPr>
+          <w:rFonts w:ascii="Times" w:hAnsi="Times"/>
+        </w:rPr>
+        <w:t xml:space="preserve">paralelas que son cortadas por la recta </w:t>
       </w:r>
       <w:r>
         <w:rPr>
@@ -18550,7 +18306,7 @@
                           </pic:cNvPicPr>
                         </pic:nvPicPr>
                         <pic:blipFill>
-                          <a:blip r:embed="rId27">
+                          <a:blip r:embed="rId29">
                             <a:extLst>
                               <a:ext uri="{28A0092B-C50C-407E-A947-70E740481C1C}">
                                 <a14:useLocalDpi xmlns:a14="http://schemas.microsoft.com/office/drawing/2010/main" val="0"/>
@@ -18716,107 +18472,19 @@
                 <w:color w:val="000000"/>
               </w:rPr>
             </w:pPr>
-            <w:r>
-              <w:rPr>
-                <w:rFonts w:ascii="Times" w:hAnsi="Times"/>
-              </w:rPr>
-              <w:t xml:space="preserve">Los ángulos </w:t>
-            </w:r>
-            <w:r>
-              <w:rPr>
-                <w:rFonts w:ascii="Times" w:hAnsi="Times"/>
-              </w:rPr>
-              <w:sym w:font="Symbol" w:char="F0D0"/>
-            </w:r>
-            <w:r>
-              <w:rPr>
-                <w:rFonts w:ascii="Times" w:hAnsi="Times"/>
-              </w:rPr>
-              <w:t xml:space="preserve">1, </w:t>
-            </w:r>
-            <w:r>
-              <w:rPr>
-                <w:rFonts w:ascii="Times" w:hAnsi="Times"/>
-              </w:rPr>
-              <w:sym w:font="Symbol" w:char="F0D0"/>
-            </w:r>
-            <w:r>
-              <w:rPr>
-                <w:rFonts w:ascii="Times" w:hAnsi="Times"/>
-              </w:rPr>
-              <w:t xml:space="preserve">4, </w:t>
-            </w:r>
-            <w:r>
-              <w:rPr>
-                <w:rFonts w:ascii="Times" w:hAnsi="Times"/>
-              </w:rPr>
-              <w:sym w:font="Symbol" w:char="F0D0"/>
-            </w:r>
-            <w:r>
-              <w:rPr>
-                <w:rFonts w:ascii="Times" w:hAnsi="Times"/>
-              </w:rPr>
-              <w:t xml:space="preserve">6 y </w:t>
-            </w:r>
-            <w:r>
-              <w:rPr>
-                <w:rFonts w:ascii="Times" w:hAnsi="Times"/>
-              </w:rPr>
-              <w:sym w:font="Symbol" w:char="F0D0"/>
-            </w:r>
-            <w:r>
-              <w:rPr>
-                <w:rFonts w:ascii="Times" w:hAnsi="Times"/>
-              </w:rPr>
-              <w:t xml:space="preserve">7 son llamados ángulos externos y los ángulos </w:t>
-            </w:r>
-            <w:r>
-              <w:rPr>
-                <w:rFonts w:ascii="Times" w:hAnsi="Times"/>
-              </w:rPr>
-              <w:sym w:font="Symbol" w:char="F0D0"/>
-            </w:r>
-            <w:r>
-              <w:rPr>
-                <w:rFonts w:ascii="Times" w:hAnsi="Times"/>
-              </w:rPr>
-              <w:t xml:space="preserve">2, </w:t>
-            </w:r>
-            <w:r>
-              <w:rPr>
-                <w:rFonts w:ascii="Times" w:hAnsi="Times"/>
-              </w:rPr>
-              <w:sym w:font="Symbol" w:char="F0D0"/>
-            </w:r>
-            <w:r>
-              <w:rPr>
-                <w:rFonts w:ascii="Times" w:hAnsi="Times"/>
-              </w:rPr>
-              <w:t xml:space="preserve">3, </w:t>
-            </w:r>
-            <w:r>
-              <w:rPr>
-                <w:rFonts w:ascii="Times" w:hAnsi="Times"/>
-              </w:rPr>
-              <w:sym w:font="Symbol" w:char="F0D0"/>
-            </w:r>
-            <w:r>
-              <w:rPr>
-                <w:rFonts w:ascii="Times" w:hAnsi="Times"/>
-              </w:rPr>
-              <w:t xml:space="preserve">5 y </w:t>
-            </w:r>
-            <w:r>
-              <w:rPr>
-                <w:rFonts w:ascii="Times" w:hAnsi="Times"/>
-              </w:rPr>
-              <w:sym w:font="Symbol" w:char="F0D0"/>
-            </w:r>
-            <w:r>
-              <w:rPr>
-                <w:rFonts w:ascii="Times" w:hAnsi="Times"/>
-              </w:rPr>
-              <w:t>8 son llamados ángulos internos.</w:t>
+            <w:commentRangeStart w:id="7"/>
+            <w:r>
+              <w:rPr>
+                <w:rFonts w:ascii="Times" w:hAnsi="Times"/>
+              </w:rPr>
+              <w:t>Los ángulos 1, 4, 6 y 7 son llamados ángulos externos y los ángulos 2, 3, 5 y 8 son llamados ángulos internos.</w:t>
+            </w:r>
+            <w:commentRangeEnd w:id="7"/>
+            <w:r>
+              <w:rPr>
+                <w:rStyle w:val="Refdecomentario"/>
+              </w:rPr>
+              <w:commentReference w:id="7"/>
             </w:r>
           </w:p>
         </w:tc>
@@ -19032,9 +18700,9 @@
             <w:r>
               <w:object w:dxaOrig="6540" w:dyaOrig="4725" w14:anchorId="3EFD0590">
                 <v:shape id="_x0000_i1029" type="#_x0000_t75" style="width:324.75pt;height:237.75pt" o:ole="">
-                  <v:imagedata r:id="rId28" o:title=""/>
+                  <v:imagedata r:id="rId30" o:title=""/>
                 </v:shape>
-                <o:OLEObject Type="Embed" ProgID="PBrush" ShapeID="_x0000_i1029" DrawAspect="Content" ObjectID="_1515897215" r:id="rId29"/>
+                <o:OLEObject Type="Embed" ProgID="PBrush" ShapeID="_x0000_i1029" DrawAspect="Content" ObjectID="_1516121287" r:id="rId31"/>
               </w:object>
             </w:r>
           </w:p>
@@ -19211,26 +18879,15 @@
               </w:tabs>
               <w:spacing w:after="0"/>
               <w:rPr>
-                <w:rFonts w:ascii="Times" w:hAnsi="Times"/>
-              </w:rPr>
-            </w:pPr>
-            <w:r>
-              <w:rPr>
-                <w:rFonts w:ascii="Times" w:hAnsi="Times"/>
-              </w:rPr>
-              <w:sym w:font="Symbol" w:char="F0D0"/>
-            </w:r>
-            <w:r>
-              <w:rPr>
-                <w:rFonts w:ascii="Times" w:hAnsi="Times"/>
-              </w:rPr>
-              <w:t xml:space="preserve">6 </w:t>
-            </w:r>
-            <w:r>
-              <w:rPr>
-                <w:rFonts w:ascii="Times" w:hAnsi="Times"/>
-              </w:rPr>
-              <w:sym w:font="Symbol" w:char="F040"/>
+                <w:rFonts w:ascii="Cambria Math" w:hAnsi="Cambria Math" w:cs="Cambria Math"/>
+              </w:rPr>
+            </w:pPr>
+            <w:commentRangeStart w:id="8"/>
+            <w:r>
+              <w:rPr>
+                <w:rFonts w:ascii="Cambria Math" w:hAnsi="Cambria Math" w:cs="Cambria Math"/>
+              </w:rPr>
+              <w:t>∡6</w:t>
             </w:r>
             <w:r>
               <w:rPr>
@@ -19239,16 +18896,25 @@
               <w:t xml:space="preserve"> </w:t>
             </w:r>
             <w:r>
-              <w:rPr>
-                <w:rFonts w:ascii="Times" w:hAnsi="Times"/>
-              </w:rPr>
-              <w:sym w:font="Symbol" w:char="F0D0"/>
-            </w:r>
-            <w:r>
-              <w:rPr>
-                <w:rFonts w:ascii="Times" w:hAnsi="Times"/>
-              </w:rPr>
-              <w:t xml:space="preserve">4 </w:t>
+              <w:t>≡</w:t>
+            </w:r>
+            <w:r>
+              <w:rPr>
+                <w:rFonts w:ascii="Times" w:hAnsi="Times"/>
+              </w:rPr>
+              <w:t xml:space="preserve"> </w:t>
+            </w:r>
+            <w:r>
+              <w:rPr>
+                <w:rFonts w:ascii="Cambria Math" w:hAnsi="Cambria Math" w:cs="Cambria Math"/>
+              </w:rPr>
+              <w:t>∡</w:t>
+            </w:r>
+            <w:r>
+              <w:rPr>
+                <w:rFonts w:ascii="Cambria Math" w:hAnsi="Cambria Math" w:cs="Cambria Math"/>
+              </w:rPr>
+              <w:t>4</w:t>
             </w:r>
           </w:p>
           <w:p>
@@ -19258,26 +18924,20 @@
               </w:tabs>
               <w:spacing w:after="0"/>
               <w:rPr>
-                <w:rFonts w:ascii="Times" w:hAnsi="Times"/>
-              </w:rPr>
-            </w:pPr>
-            <w:r>
-              <w:rPr>
-                <w:rFonts w:ascii="Times" w:hAnsi="Times"/>
-              </w:rPr>
-              <w:sym w:font="Symbol" w:char="F0D0"/>
-            </w:r>
-            <w:r>
-              <w:rPr>
-                <w:rFonts w:ascii="Times" w:hAnsi="Times"/>
-              </w:rPr>
-              <w:t xml:space="preserve">7 </w:t>
-            </w:r>
-            <w:r>
-              <w:rPr>
-                <w:rFonts w:ascii="Times" w:hAnsi="Times"/>
-              </w:rPr>
-              <w:sym w:font="Symbol" w:char="F040"/>
+                <w:rFonts w:ascii="Cambria Math" w:hAnsi="Cambria Math" w:cs="Cambria Math"/>
+              </w:rPr>
+            </w:pPr>
+            <w:r>
+              <w:rPr>
+                <w:rFonts w:ascii="Cambria Math" w:hAnsi="Cambria Math" w:cs="Cambria Math"/>
+              </w:rPr>
+              <w:t>∡</w:t>
+            </w:r>
+            <w:r>
+              <w:rPr>
+                <w:rFonts w:ascii="Cambria Math" w:hAnsi="Cambria Math" w:cs="Cambria Math"/>
+              </w:rPr>
+              <w:t>7</w:t>
             </w:r>
             <w:r>
               <w:rPr>
@@ -19286,29 +18946,33 @@
               <w:t xml:space="preserve"> </w:t>
             </w:r>
             <w:r>
-              <w:rPr>
-                <w:rFonts w:ascii="Times" w:hAnsi="Times"/>
-              </w:rPr>
-              <w:sym w:font="Symbol" w:char="F0D0"/>
-            </w:r>
-            <w:r>
-              <w:rPr>
-                <w:rFonts w:ascii="Times" w:hAnsi="Times"/>
+              <w:t>≡</w:t>
+            </w:r>
+            <w:r>
+              <w:rPr>
+                <w:rFonts w:ascii="Times" w:hAnsi="Times"/>
+              </w:rPr>
+              <w:t xml:space="preserve"> </w:t>
+            </w:r>
+            <w:r>
+              <w:rPr>
+                <w:rFonts w:ascii="Cambria Math" w:hAnsi="Cambria Math" w:cs="Cambria Math"/>
+              </w:rPr>
+              <w:t>∡</w:t>
+            </w:r>
+            <w:r>
+              <w:rPr>
+                <w:rFonts w:ascii="Cambria Math" w:hAnsi="Cambria Math" w:cs="Cambria Math"/>
               </w:rPr>
               <w:t>1</w:t>
             </w:r>
-          </w:p>
-          <w:p>
-            <w:pPr>
-              <w:tabs>
-                <w:tab w:val="right" w:pos="8498"/>
-              </w:tabs>
-              <w:spacing w:after="0"/>
-              <w:rPr>
-                <w:rFonts w:ascii="Times New Roman" w:hAnsi="Times New Roman" w:cs="Times New Roman"/>
-                <w:color w:val="000000"/>
-              </w:rPr>
-            </w:pPr>
+            <w:commentRangeEnd w:id="8"/>
+            <w:r>
+              <w:rPr>
+                <w:rStyle w:val="Refdecomentario"/>
+              </w:rPr>
+              <w:commentReference w:id="8"/>
+            </w:r>
           </w:p>
         </w:tc>
       </w:tr>
@@ -19437,7 +19101,6 @@
                 <w:sz w:val="18"/>
                 <w:szCs w:val="18"/>
               </w:rPr>
-              <w:lastRenderedPageBreak/>
               <w:t>Código</w:t>
             </w:r>
           </w:p>
@@ -19500,6 +19163,7 @@
                 <w:sz w:val="18"/>
                 <w:szCs w:val="18"/>
               </w:rPr>
+              <w:lastRenderedPageBreak/>
               <w:t>Descripción</w:t>
             </w:r>
           </w:p>
@@ -19519,9 +19183,9 @@
             <w:r>
               <w:object w:dxaOrig="6555" w:dyaOrig="4695" w14:anchorId="0BCB4CCB">
                 <v:shape id="_x0000_i1030" type="#_x0000_t75" style="width:222.75pt;height:158.25pt" o:ole="">
-                  <v:imagedata r:id="rId30" o:title=""/>
+                  <v:imagedata r:id="rId32" o:title=""/>
                 </v:shape>
-                <o:OLEObject Type="Embed" ProgID="PBrush" ShapeID="_x0000_i1030" DrawAspect="Content" ObjectID="_1515897216" r:id="rId31"/>
+                <o:OLEObject Type="Embed" ProgID="PBrush" ShapeID="_x0000_i1030" DrawAspect="Content" ObjectID="_1516121288" r:id="rId33"/>
               </w:object>
             </w:r>
           </w:p>
@@ -19683,26 +19347,21 @@
               </w:tabs>
               <w:spacing w:after="0"/>
               <w:rPr>
-                <w:rFonts w:ascii="Times" w:hAnsi="Times"/>
-              </w:rPr>
-            </w:pPr>
-            <w:r>
-              <w:rPr>
-                <w:rFonts w:ascii="Times" w:hAnsi="Times"/>
-              </w:rPr>
-              <w:sym w:font="Symbol" w:char="F0D0"/>
-            </w:r>
-            <w:r>
-              <w:rPr>
-                <w:rFonts w:ascii="Times" w:hAnsi="Times"/>
-              </w:rPr>
-              <w:t xml:space="preserve">8 </w:t>
-            </w:r>
-            <w:r>
-              <w:rPr>
-                <w:rFonts w:ascii="Times" w:hAnsi="Times"/>
-              </w:rPr>
-              <w:sym w:font="Symbol" w:char="F040"/>
+                <w:rFonts w:ascii="Cambria Math" w:hAnsi="Cambria Math" w:cs="Cambria Math"/>
+              </w:rPr>
+            </w:pPr>
+            <w:commentRangeStart w:id="9"/>
+            <w:r>
+              <w:rPr>
+                <w:rFonts w:ascii="Cambria Math" w:hAnsi="Cambria Math" w:cs="Cambria Math"/>
+              </w:rPr>
+              <w:t>∡</w:t>
+            </w:r>
+            <w:r>
+              <w:rPr>
+                <w:rFonts w:ascii="Cambria Math" w:hAnsi="Cambria Math" w:cs="Cambria Math"/>
+              </w:rPr>
+              <w:t>8</w:t>
             </w:r>
             <w:r>
               <w:rPr>
@@ -19711,16 +19370,25 @@
               <w:t xml:space="preserve"> </w:t>
             </w:r>
             <w:r>
-              <w:rPr>
-                <w:rFonts w:ascii="Times" w:hAnsi="Times"/>
-              </w:rPr>
-              <w:sym w:font="Symbol" w:char="F0D0"/>
-            </w:r>
-            <w:r>
-              <w:rPr>
-                <w:rFonts w:ascii="Times" w:hAnsi="Times"/>
-              </w:rPr>
-              <w:t xml:space="preserve">2 </w:t>
+              <w:t>≡</w:t>
+            </w:r>
+            <w:r>
+              <w:rPr>
+                <w:rFonts w:ascii="Times" w:hAnsi="Times"/>
+              </w:rPr>
+              <w:t xml:space="preserve"> </w:t>
+            </w:r>
+            <w:r>
+              <w:rPr>
+                <w:rFonts w:ascii="Cambria Math" w:hAnsi="Cambria Math" w:cs="Cambria Math"/>
+              </w:rPr>
+              <w:t>∡</w:t>
+            </w:r>
+            <w:r>
+              <w:rPr>
+                <w:rFonts w:ascii="Cambria Math" w:hAnsi="Cambria Math" w:cs="Cambria Math"/>
+              </w:rPr>
+              <w:t>2</w:t>
             </w:r>
           </w:p>
           <w:p>
@@ -19731,26 +19399,19 @@
               <w:spacing w:after="0"/>
               <w:rPr>
                 <w:rFonts w:ascii="Times" w:hAnsi="Times"/>
-                <w:lang w:val="es-CO"/>
-              </w:rPr>
-            </w:pPr>
-            <w:r>
-              <w:rPr>
-                <w:rFonts w:ascii="Times" w:hAnsi="Times"/>
-              </w:rPr>
-              <w:sym w:font="Symbol" w:char="F0D0"/>
-            </w:r>
-            <w:r>
-              <w:rPr>
-                <w:rFonts w:ascii="Times" w:hAnsi="Times"/>
-              </w:rPr>
-              <w:t xml:space="preserve">5 </w:t>
-            </w:r>
-            <w:r>
-              <w:rPr>
-                <w:rFonts w:ascii="Times" w:hAnsi="Times"/>
-              </w:rPr>
-              <w:sym w:font="Symbol" w:char="F040"/>
+              </w:rPr>
+            </w:pPr>
+            <w:r>
+              <w:rPr>
+                <w:rFonts w:ascii="Cambria Math" w:hAnsi="Cambria Math" w:cs="Cambria Math"/>
+              </w:rPr>
+              <w:t>∡</w:t>
+            </w:r>
+            <w:r>
+              <w:rPr>
+                <w:rFonts w:ascii="Cambria Math" w:hAnsi="Cambria Math" w:cs="Cambria Math"/>
+              </w:rPr>
+              <w:t>5</w:t>
             </w:r>
             <w:r>
               <w:rPr>
@@ -19759,29 +19420,33 @@
               <w:t xml:space="preserve"> </w:t>
             </w:r>
             <w:r>
-              <w:rPr>
-                <w:rFonts w:ascii="Times" w:hAnsi="Times"/>
-              </w:rPr>
-              <w:sym w:font="Symbol" w:char="F0D0"/>
-            </w:r>
-            <w:r>
-              <w:rPr>
-                <w:rFonts w:ascii="Times" w:hAnsi="Times"/>
+              <w:t>≡</w:t>
+            </w:r>
+            <w:r>
+              <w:rPr>
+                <w:rFonts w:ascii="Times" w:hAnsi="Times"/>
+              </w:rPr>
+              <w:t xml:space="preserve"> </w:t>
+            </w:r>
+            <w:r>
+              <w:rPr>
+                <w:rFonts w:ascii="Cambria Math" w:hAnsi="Cambria Math" w:cs="Cambria Math"/>
+              </w:rPr>
+              <w:t>∡</w:t>
+            </w:r>
+            <w:r>
+              <w:rPr>
+                <w:rFonts w:ascii="Cambria Math" w:hAnsi="Cambria Math" w:cs="Cambria Math"/>
               </w:rPr>
               <w:t>3</w:t>
             </w:r>
-          </w:p>
-          <w:p>
-            <w:pPr>
-              <w:tabs>
-                <w:tab w:val="right" w:pos="8498"/>
-              </w:tabs>
-              <w:spacing w:after="0"/>
-              <w:rPr>
-                <w:rFonts w:ascii="Times New Roman" w:hAnsi="Times New Roman" w:cs="Times New Roman"/>
-                <w:color w:val="000000"/>
-              </w:rPr>
-            </w:pPr>
+            <w:commentRangeEnd w:id="9"/>
+            <w:r>
+              <w:rPr>
+                <w:rStyle w:val="Refdecomentario"/>
+              </w:rPr>
+              <w:commentReference w:id="9"/>
+            </w:r>
           </w:p>
         </w:tc>
       </w:tr>
@@ -19864,6 +19529,7 @@
           <w:lang w:val="es-CO"/>
         </w:rPr>
       </w:pPr>
+      <w:commentRangeStart w:id="10"/>
       <w:r>
         <w:rPr>
           <w:rFonts w:ascii="Times" w:hAnsi="Times"/>
@@ -19875,25 +19541,42 @@
         <w:rPr>
           <w:rFonts w:ascii="Times" w:hAnsi="Times"/>
           <w:i/>
+          <w:lang w:val="es-CO"/>
         </w:rPr>
         <w:t>m</w:t>
       </w:r>
       <w:r>
         <w:rPr>
           <w:rFonts w:ascii="Times" w:hAnsi="Times"/>
-        </w:rPr>
-        <w:t xml:space="preserve"> || </w:t>
+          <w:lang w:val="es-CO"/>
+        </w:rPr>
+        <w:t xml:space="preserve"> y </w:t>
       </w:r>
       <w:r>
         <w:rPr>
           <w:rFonts w:ascii="Times" w:hAnsi="Times"/>
           <w:i/>
+          <w:lang w:val="es-CO"/>
         </w:rPr>
         <w:t xml:space="preserve">n </w:t>
       </w:r>
       <w:r>
         <w:rPr>
           <w:rFonts w:ascii="Times" w:hAnsi="Times"/>
+          <w:lang w:val="es-CO"/>
+        </w:rPr>
+        <w:t>son paralelas</w:t>
+      </w:r>
+      <w:r>
+        <w:rPr>
+          <w:rFonts w:ascii="Times" w:hAnsi="Times"/>
+          <w:i/>
+        </w:rPr>
+        <w:t xml:space="preserve"> </w:t>
+      </w:r>
+      <w:r>
+        <w:rPr>
+          <w:rFonts w:ascii="Times" w:hAnsi="Times"/>
         </w:rPr>
         <w:t>y</w:t>
       </w:r>
@@ -19947,25 +19630,25 @@
         <w:rPr>
           <w:rFonts w:ascii="Times" w:hAnsi="Times"/>
         </w:rPr>
-        <w:t xml:space="preserve">entonces </w:t>
-      </w:r>
-      <w:r>
-        <w:rPr>
-          <w:rFonts w:ascii="Times" w:hAnsi="Times"/>
-        </w:rPr>
-        <w:sym w:font="Symbol" w:char="F0D0"/>
-      </w:r>
-      <w:r>
-        <w:rPr>
-          <w:rFonts w:ascii="Times" w:hAnsi="Times"/>
-        </w:rPr>
-        <w:t xml:space="preserve">8 </w:t>
-      </w:r>
-      <w:r>
-        <w:rPr>
-          <w:rFonts w:ascii="Times" w:hAnsi="Times"/>
-        </w:rPr>
-        <w:sym w:font="Symbol" w:char="F040"/>
+        <w:t>entonces</w:t>
+      </w:r>
+      <w:r>
+        <w:rPr>
+          <w:rFonts w:ascii="Times" w:hAnsi="Times"/>
+        </w:rPr>
+        <w:t xml:space="preserve"> las parejas de ángulos </w:t>
+      </w:r>
+      <w:r>
+        <w:rPr>
+          <w:rFonts w:ascii="Cambria Math" w:hAnsi="Cambria Math" w:cs="Cambria Math"/>
+        </w:rPr>
+        <w:t>∡</w:t>
+      </w:r>
+      <w:r>
+        <w:rPr>
+          <w:rFonts w:ascii="Cambria Math" w:hAnsi="Cambria Math" w:cs="Cambria Math"/>
+        </w:rPr>
+        <w:t>8</w:t>
       </w:r>
       <w:r>
         <w:rPr>
@@ -19974,40 +19657,7 @@
         <w:t xml:space="preserve"> </w:t>
       </w:r>
       <w:r>
-        <w:rPr>
-          <w:rFonts w:ascii="Times" w:hAnsi="Times"/>
-        </w:rPr>
-        <w:sym w:font="Symbol" w:char="F0D0"/>
-      </w:r>
-      <w:r>
-        <w:rPr>
-          <w:rFonts w:ascii="Times" w:hAnsi="Times"/>
-        </w:rPr>
-        <w:t xml:space="preserve">2 </w:t>
-      </w:r>
-      <w:r>
-        <w:rPr>
-          <w:rFonts w:ascii="Times" w:hAnsi="Times"/>
-        </w:rPr>
-        <w:t xml:space="preserve">y </w:t>
-      </w:r>
-      <w:r>
-        <w:rPr>
-          <w:rFonts w:ascii="Times" w:hAnsi="Times"/>
-        </w:rPr>
-        <w:sym w:font="Symbol" w:char="F0D0"/>
-      </w:r>
-      <w:r>
-        <w:rPr>
-          <w:rFonts w:ascii="Times" w:hAnsi="Times"/>
-        </w:rPr>
-        <w:t xml:space="preserve">5 </w:t>
-      </w:r>
-      <w:r>
-        <w:rPr>
-          <w:rFonts w:ascii="Times" w:hAnsi="Times"/>
-        </w:rPr>
-        <w:sym w:font="Symbol" w:char="F040"/>
+        <w:t>≡</w:t>
       </w:r>
       <w:r>
         <w:rPr>
@@ -20017,13 +19667,52 @@
       </w:r>
       <w:r>
         <w:rPr>
-          <w:rFonts w:ascii="Times" w:hAnsi="Times"/>
-        </w:rPr>
-        <w:sym w:font="Symbol" w:char="F0D0"/>
-      </w:r>
-      <w:r>
-        <w:rPr>
-          <w:rFonts w:ascii="Times" w:hAnsi="Times"/>
+          <w:rFonts w:ascii="Cambria Math" w:hAnsi="Cambria Math" w:cs="Cambria Math"/>
+        </w:rPr>
+        <w:t>∡</w:t>
+      </w:r>
+      <w:r>
+        <w:rPr>
+          <w:rFonts w:ascii="Cambria Math" w:hAnsi="Cambria Math" w:cs="Cambria Math"/>
+        </w:rPr>
+        <w:t xml:space="preserve">2 y </w:t>
+      </w:r>
+      <w:r>
+        <w:rPr>
+          <w:rFonts w:ascii="Cambria Math" w:hAnsi="Cambria Math" w:cs="Cambria Math"/>
+        </w:rPr>
+        <w:t>∡</w:t>
+      </w:r>
+      <w:r>
+        <w:rPr>
+          <w:rFonts w:ascii="Cambria Math" w:hAnsi="Cambria Math" w:cs="Cambria Math"/>
+        </w:rPr>
+        <w:t>5</w:t>
+      </w:r>
+      <w:r>
+        <w:rPr>
+          <w:rFonts w:ascii="Times" w:hAnsi="Times"/>
+        </w:rPr>
+        <w:t xml:space="preserve"> </w:t>
+      </w:r>
+      <w:r>
+        <w:t>≡</w:t>
+      </w:r>
+      <w:r>
+        <w:rPr>
+          <w:rFonts w:ascii="Times" w:hAnsi="Times"/>
+        </w:rPr>
+        <w:t xml:space="preserve"> </w:t>
+      </w:r>
+      <w:r>
+        <w:rPr>
+          <w:rFonts w:ascii="Cambria Math" w:hAnsi="Cambria Math" w:cs="Cambria Math"/>
+        </w:rPr>
+        <w:t>∡</w:t>
+      </w:r>
+      <w:r>
+        <w:rPr>
+          <w:rFonts w:ascii="Cambria Math" w:hAnsi="Cambria Math" w:cs="Cambria Math"/>
         </w:rPr>
         <w:t>3</w:t>
       </w:r>
@@ -20032,6 +19721,13 @@
           <w:rFonts w:ascii="Times" w:hAnsi="Times"/>
         </w:rPr>
         <w:t>.</w:t>
+      </w:r>
+      <w:commentRangeEnd w:id="10"/>
+      <w:r>
+        <w:rPr>
+          <w:rStyle w:val="Refdecomentario"/>
+        </w:rPr>
+        <w:commentReference w:id="10"/>
       </w:r>
     </w:p>
     <w:p>
@@ -20159,6 +19855,7 @@
                 <w:rFonts w:ascii="Times" w:hAnsi="Times"/>
               </w:rPr>
             </w:pPr>
+            <w:commentRangeStart w:id="11"/>
             <w:r>
               <w:rPr>
                 <w:rFonts w:ascii="Times" w:hAnsi="Times"/>
@@ -20170,7 +19867,19 @@
               <w:rPr>
                 <w:rFonts w:ascii="Times" w:hAnsi="Times"/>
               </w:rPr>
-              <w:t xml:space="preserve"> || </w:t>
+              <w:t xml:space="preserve"> </w:t>
+            </w:r>
+            <w:r>
+              <w:rPr>
+                <w:rFonts w:ascii="Times" w:hAnsi="Times"/>
+              </w:rPr>
+              <w:t>es paralela a</w:t>
+            </w:r>
+            <w:r>
+              <w:rPr>
+                <w:rFonts w:ascii="Times" w:hAnsi="Times"/>
+              </w:rPr>
+              <w:t xml:space="preserve"> </w:t>
             </w:r>
             <w:r>
               <w:rPr>
@@ -20242,85 +19951,79 @@
             </w:pPr>
             <w:r>
               <w:rPr>
-                <w:rFonts w:ascii="Times New Roman" w:hAnsi="Times New Roman" w:cs="Times New Roman"/>
-                <w:color w:val="000000"/>
-              </w:rPr>
-              <w:sym w:font="Symbol" w:char="F0D0"/>
-            </w:r>
-            <w:r>
-              <w:rPr>
-                <w:rFonts w:ascii="Times New Roman" w:hAnsi="Times New Roman" w:cs="Times New Roman"/>
-                <w:color w:val="000000"/>
-              </w:rPr>
-              <w:t xml:space="preserve">1 </w:t>
-            </w:r>
-            <w:r>
-              <w:rPr>
-                <w:rFonts w:ascii="Times New Roman" w:hAnsi="Times New Roman" w:cs="Times New Roman"/>
-                <w:color w:val="000000"/>
-              </w:rPr>
-              <w:sym w:font="Symbol" w:char="F040"/>
-            </w:r>
-            <w:r>
-              <w:rPr>
-                <w:rFonts w:ascii="Times New Roman" w:hAnsi="Times New Roman" w:cs="Times New Roman"/>
-                <w:color w:val="000000"/>
+                <w:rFonts w:ascii="Cambria Math" w:hAnsi="Cambria Math" w:cs="Cambria Math"/>
+              </w:rPr>
+              <w:t>∡</w:t>
+            </w:r>
+            <w:r>
+              <w:rPr>
+                <w:rFonts w:ascii="Cambria Math" w:hAnsi="Cambria Math" w:cs="Cambria Math"/>
+              </w:rPr>
+              <w:t>1</w:t>
+            </w:r>
+            <w:r>
+              <w:rPr>
+                <w:rFonts w:ascii="Times" w:hAnsi="Times"/>
               </w:rPr>
               <w:t xml:space="preserve"> </w:t>
             </w:r>
             <w:r>
-              <w:rPr>
-                <w:rFonts w:ascii="Times New Roman" w:hAnsi="Times New Roman" w:cs="Times New Roman"/>
-                <w:color w:val="000000"/>
-              </w:rPr>
-              <w:sym w:font="Symbol" w:char="F0D0"/>
-            </w:r>
-            <w:r>
-              <w:rPr>
-                <w:rFonts w:ascii="Times New Roman" w:hAnsi="Times New Roman" w:cs="Times New Roman"/>
-                <w:color w:val="000000"/>
-              </w:rPr>
-              <w:t xml:space="preserve">3 y </w:t>
-            </w:r>
-            <w:r>
-              <w:rPr>
-                <w:rFonts w:ascii="Times New Roman" w:hAnsi="Times New Roman" w:cs="Times New Roman"/>
-                <w:color w:val="000000"/>
-              </w:rPr>
-              <w:sym w:font="Symbol" w:char="F0D0"/>
-            </w:r>
-            <w:r>
-              <w:rPr>
-                <w:rFonts w:ascii="Times New Roman" w:hAnsi="Times New Roman" w:cs="Times New Roman"/>
-                <w:color w:val="000000"/>
-              </w:rPr>
-              <w:t xml:space="preserve">4 </w:t>
-            </w:r>
-            <w:r>
-              <w:rPr>
-                <w:rFonts w:ascii="Times New Roman" w:hAnsi="Times New Roman" w:cs="Times New Roman"/>
-                <w:color w:val="000000"/>
-              </w:rPr>
-              <w:sym w:font="Symbol" w:char="F040"/>
-            </w:r>
-            <w:r>
-              <w:rPr>
-                <w:rFonts w:ascii="Times New Roman" w:hAnsi="Times New Roman" w:cs="Times New Roman"/>
-                <w:color w:val="000000"/>
+              <w:t>≡</w:t>
+            </w:r>
+            <w:r>
+              <w:rPr>
+                <w:rFonts w:ascii="Times" w:hAnsi="Times"/>
               </w:rPr>
               <w:t xml:space="preserve"> </w:t>
             </w:r>
             <w:r>
               <w:rPr>
-                <w:rFonts w:ascii="Times New Roman" w:hAnsi="Times New Roman" w:cs="Times New Roman"/>
-                <w:color w:val="000000"/>
-              </w:rPr>
-              <w:sym w:font="Symbol" w:char="F0D0"/>
-            </w:r>
-            <w:r>
-              <w:rPr>
-                <w:rFonts w:ascii="Times New Roman" w:hAnsi="Times New Roman" w:cs="Times New Roman"/>
-                <w:color w:val="000000"/>
+                <w:rFonts w:ascii="Cambria Math" w:hAnsi="Cambria Math" w:cs="Cambria Math"/>
+              </w:rPr>
+              <w:t>∡</w:t>
+            </w:r>
+            <w:r>
+              <w:rPr>
+                <w:rFonts w:ascii="Cambria Math" w:hAnsi="Cambria Math" w:cs="Cambria Math"/>
+              </w:rPr>
+              <w:t>3 y</w:t>
+            </w:r>
+            <w:r>
+              <w:rPr>
+                <w:rFonts w:ascii="Cambria Math" w:hAnsi="Cambria Math" w:cs="Cambria Math"/>
+              </w:rPr>
+              <w:t xml:space="preserve"> ∡</w:t>
+            </w:r>
+            <w:r>
+              <w:rPr>
+                <w:rFonts w:ascii="Cambria Math" w:hAnsi="Cambria Math" w:cs="Cambria Math"/>
+              </w:rPr>
+              <w:t>4</w:t>
+            </w:r>
+            <w:r>
+              <w:rPr>
+                <w:rFonts w:ascii="Times" w:hAnsi="Times"/>
+              </w:rPr>
+              <w:t xml:space="preserve"> </w:t>
+            </w:r>
+            <w:r>
+              <w:t>≡</w:t>
+            </w:r>
+            <w:r>
+              <w:rPr>
+                <w:rFonts w:ascii="Times" w:hAnsi="Times"/>
+              </w:rPr>
+              <w:t xml:space="preserve"> </w:t>
+            </w:r>
+            <w:r>
+              <w:rPr>
+                <w:rFonts w:ascii="Cambria Math" w:hAnsi="Cambria Math" w:cs="Cambria Math"/>
+              </w:rPr>
+              <w:t>∡</w:t>
+            </w:r>
+            <w:r>
+              <w:rPr>
+                <w:rFonts w:ascii="Cambria Math" w:hAnsi="Cambria Math" w:cs="Cambria Math"/>
               </w:rPr>
               <w:t>2</w:t>
             </w:r>
@@ -20342,85 +20045,91 @@
             </w:pPr>
             <w:r>
               <w:rPr>
-                <w:rFonts w:ascii="Times New Roman" w:hAnsi="Times New Roman" w:cs="Times New Roman"/>
-                <w:color w:val="000000"/>
-              </w:rPr>
-              <w:sym w:font="Symbol" w:char="F0D0"/>
-            </w:r>
-            <w:r>
-              <w:rPr>
-                <w:rFonts w:ascii="Times New Roman" w:hAnsi="Times New Roman" w:cs="Times New Roman"/>
-                <w:color w:val="000000"/>
-              </w:rPr>
-              <w:t xml:space="preserve">1 </w:t>
-            </w:r>
-            <w:r>
-              <w:rPr>
-                <w:rFonts w:ascii="Times New Roman" w:hAnsi="Times New Roman" w:cs="Times New Roman"/>
-                <w:color w:val="000000"/>
-              </w:rPr>
-              <w:sym w:font="Symbol" w:char="F040"/>
-            </w:r>
-            <w:r>
-              <w:rPr>
-                <w:rFonts w:ascii="Times New Roman" w:hAnsi="Times New Roman" w:cs="Times New Roman"/>
-                <w:color w:val="000000"/>
+                <w:rFonts w:ascii="Cambria Math" w:hAnsi="Cambria Math" w:cs="Cambria Math"/>
+              </w:rPr>
+              <w:t>∡</w:t>
+            </w:r>
+            <w:r>
+              <w:rPr>
+                <w:rFonts w:ascii="Cambria Math" w:hAnsi="Cambria Math" w:cs="Cambria Math"/>
+              </w:rPr>
+              <w:t>1</w:t>
+            </w:r>
+            <w:r>
+              <w:rPr>
+                <w:rFonts w:ascii="Times" w:hAnsi="Times"/>
               </w:rPr>
               <w:t xml:space="preserve"> </w:t>
             </w:r>
             <w:r>
-              <w:rPr>
-                <w:rFonts w:ascii="Times New Roman" w:hAnsi="Times New Roman" w:cs="Times New Roman"/>
-                <w:color w:val="000000"/>
-              </w:rPr>
-              <w:sym w:font="Symbol" w:char="F0D0"/>
-            </w:r>
-            <w:r>
-              <w:rPr>
-                <w:rFonts w:ascii="Times New Roman" w:hAnsi="Times New Roman" w:cs="Times New Roman"/>
-                <w:color w:val="000000"/>
-              </w:rPr>
-              <w:t xml:space="preserve">5 y </w:t>
-            </w:r>
-            <w:r>
-              <w:rPr>
-                <w:rFonts w:ascii="Times New Roman" w:hAnsi="Times New Roman" w:cs="Times New Roman"/>
-                <w:color w:val="000000"/>
-              </w:rPr>
-              <w:sym w:font="Symbol" w:char="F0D0"/>
-            </w:r>
-            <w:r>
-              <w:rPr>
-                <w:rFonts w:ascii="Times New Roman" w:hAnsi="Times New Roman" w:cs="Times New Roman"/>
-                <w:color w:val="000000"/>
-              </w:rPr>
-              <w:t xml:space="preserve">2 </w:t>
-            </w:r>
-            <w:r>
-              <w:rPr>
-                <w:rFonts w:ascii="Times New Roman" w:hAnsi="Times New Roman" w:cs="Times New Roman"/>
-                <w:color w:val="000000"/>
-              </w:rPr>
-              <w:sym w:font="Symbol" w:char="F040"/>
-            </w:r>
-            <w:r>
-              <w:rPr>
-                <w:rFonts w:ascii="Times New Roman" w:hAnsi="Times New Roman" w:cs="Times New Roman"/>
-                <w:color w:val="000000"/>
+              <w:t>≡</w:t>
+            </w:r>
+            <w:r>
+              <w:rPr>
+                <w:rFonts w:ascii="Times" w:hAnsi="Times"/>
               </w:rPr>
               <w:t xml:space="preserve"> </w:t>
             </w:r>
             <w:r>
               <w:rPr>
-                <w:rFonts w:ascii="Times New Roman" w:hAnsi="Times New Roman" w:cs="Times New Roman"/>
-                <w:color w:val="000000"/>
-              </w:rPr>
-              <w:sym w:font="Symbol" w:char="F0D0"/>
-            </w:r>
-            <w:r>
-              <w:rPr>
-                <w:rFonts w:ascii="Times New Roman" w:hAnsi="Times New Roman" w:cs="Times New Roman"/>
-                <w:color w:val="000000"/>
+                <w:rFonts w:ascii="Cambria Math" w:hAnsi="Cambria Math" w:cs="Cambria Math"/>
+              </w:rPr>
+              <w:t>∡</w:t>
+            </w:r>
+            <w:r>
+              <w:rPr>
+                <w:rFonts w:ascii="Cambria Math" w:hAnsi="Cambria Math" w:cs="Cambria Math"/>
+              </w:rPr>
+              <w:t>5</w:t>
+            </w:r>
+            <w:r>
+              <w:rPr>
+                <w:rFonts w:ascii="Cambria Math" w:hAnsi="Cambria Math" w:cs="Cambria Math"/>
+              </w:rPr>
+              <w:t xml:space="preserve"> </w:t>
+            </w:r>
+            <w:r>
+              <w:rPr>
+                <w:rFonts w:ascii="Cambria Math" w:hAnsi="Cambria Math" w:cs="Cambria Math"/>
+              </w:rPr>
+              <w:t xml:space="preserve">y </w:t>
+            </w:r>
+            <w:r>
+              <w:rPr>
+                <w:rFonts w:ascii="Cambria Math" w:hAnsi="Cambria Math" w:cs="Cambria Math"/>
+              </w:rPr>
+              <w:t>∡</w:t>
+            </w:r>
+            <w:r>
+              <w:rPr>
+                <w:rFonts w:ascii="Cambria Math" w:hAnsi="Cambria Math" w:cs="Cambria Math"/>
+              </w:rPr>
+              <w:t>2</w:t>
+            </w:r>
+            <w:r>
+              <w:rPr>
+                <w:rFonts w:ascii="Times" w:hAnsi="Times"/>
+              </w:rPr>
+              <w:t xml:space="preserve"> </w:t>
+            </w:r>
+            <w:r>
+              <w:t>≡</w:t>
+            </w:r>
+            <w:r>
+              <w:rPr>
+                <w:rFonts w:ascii="Times" w:hAnsi="Times"/>
+              </w:rPr>
+              <w:t xml:space="preserve"> </w:t>
+            </w:r>
+            <w:r>
+              <w:rPr>
+                <w:rFonts w:ascii="Cambria Math" w:hAnsi="Cambria Math" w:cs="Cambria Math"/>
+              </w:rPr>
+              <w:t>∡</w:t>
+            </w:r>
+            <w:r>
+              <w:rPr>
+                <w:rFonts w:ascii="Cambria Math" w:hAnsi="Cambria Math" w:cs="Cambria Math"/>
               </w:rPr>
               <w:t>6</w:t>
             </w:r>
@@ -20455,87 +20164,76 @@
             </w:pPr>
             <w:r>
               <w:rPr>
-                <w:rFonts w:ascii="Times New Roman" w:hAnsi="Times New Roman" w:cs="Times New Roman"/>
-                <w:color w:val="000000"/>
-              </w:rPr>
-              <w:sym w:font="Symbol" w:char="F0D0"/>
-            </w:r>
-            <w:r>
-              <w:rPr>
-                <w:rFonts w:ascii="Times New Roman" w:hAnsi="Times New Roman" w:cs="Times New Roman"/>
-                <w:color w:val="000000"/>
-              </w:rPr>
-              <w:t xml:space="preserve">5 </w:t>
-            </w:r>
-            <w:r>
-              <w:rPr>
-                <w:rFonts w:ascii="Times New Roman" w:hAnsi="Times New Roman" w:cs="Times New Roman"/>
-                <w:color w:val="000000"/>
-              </w:rPr>
-              <w:sym w:font="Symbol" w:char="F040"/>
-            </w:r>
-            <w:r>
-              <w:rPr>
-                <w:rFonts w:ascii="Times New Roman" w:hAnsi="Times New Roman" w:cs="Times New Roman"/>
-                <w:color w:val="000000"/>
+                <w:rFonts w:ascii="Cambria Math" w:hAnsi="Cambria Math" w:cs="Cambria Math"/>
+              </w:rPr>
+              <w:t>∡</w:t>
+            </w:r>
+            <w:r>
+              <w:rPr>
+                <w:rFonts w:ascii="Cambria Math" w:hAnsi="Cambria Math" w:cs="Cambria Math"/>
+              </w:rPr>
+              <w:t>5</w:t>
+            </w:r>
+            <w:r>
+              <w:rPr>
+                <w:rFonts w:ascii="Times" w:hAnsi="Times"/>
               </w:rPr>
               <w:t xml:space="preserve"> </w:t>
             </w:r>
             <w:r>
-              <w:rPr>
-                <w:rFonts w:ascii="Times New Roman" w:hAnsi="Times New Roman" w:cs="Times New Roman"/>
-                <w:color w:val="000000"/>
-              </w:rPr>
-              <w:sym w:font="Symbol" w:char="F0D0"/>
-            </w:r>
-            <w:r>
-              <w:rPr>
-                <w:rFonts w:ascii="Times New Roman" w:hAnsi="Times New Roman" w:cs="Times New Roman"/>
-                <w:color w:val="000000"/>
+              <w:t>≡</w:t>
+            </w:r>
+            <w:r>
+              <w:rPr>
+                <w:rFonts w:ascii="Times" w:hAnsi="Times"/>
+              </w:rPr>
+              <w:t xml:space="preserve"> </w:t>
+            </w:r>
+            <w:r>
+              <w:rPr>
+                <w:rFonts w:ascii="Cambria Math" w:hAnsi="Cambria Math" w:cs="Cambria Math"/>
+              </w:rPr>
+              <w:t>∡</w:t>
+            </w:r>
+            <w:r>
+              <w:rPr>
+                <w:rFonts w:ascii="Cambria Math" w:hAnsi="Cambria Math" w:cs="Cambria Math"/>
               </w:rPr>
               <w:t xml:space="preserve">3 y </w:t>
             </w:r>
             <w:r>
               <w:rPr>
-                <w:rFonts w:ascii="Times New Roman" w:hAnsi="Times New Roman" w:cs="Times New Roman"/>
-                <w:color w:val="000000"/>
-              </w:rPr>
-              <w:sym w:font="Symbol" w:char="F0D0"/>
-            </w:r>
-            <w:r>
-              <w:rPr>
-                <w:rFonts w:ascii="Times New Roman" w:hAnsi="Times New Roman" w:cs="Times New Roman"/>
-                <w:color w:val="000000"/>
-              </w:rPr>
-              <w:t xml:space="preserve">8 </w:t>
-            </w:r>
-            <w:r>
-              <w:rPr>
-                <w:rFonts w:ascii="Times New Roman" w:hAnsi="Times New Roman" w:cs="Times New Roman"/>
-                <w:color w:val="000000"/>
-              </w:rPr>
-              <w:sym w:font="Symbol" w:char="F040"/>
-            </w:r>
-            <w:r>
-              <w:rPr>
-                <w:rFonts w:ascii="Times New Roman" w:hAnsi="Times New Roman" w:cs="Times New Roman"/>
-                <w:color w:val="000000"/>
+                <w:rFonts w:ascii="Cambria Math" w:hAnsi="Cambria Math" w:cs="Cambria Math"/>
+              </w:rPr>
+              <w:t>∡8</w:t>
+            </w:r>
+            <w:r>
+              <w:rPr>
+                <w:rFonts w:ascii="Times" w:hAnsi="Times"/>
               </w:rPr>
               <w:t xml:space="preserve"> </w:t>
             </w:r>
             <w:r>
-              <w:rPr>
-                <w:rFonts w:ascii="Times New Roman" w:hAnsi="Times New Roman" w:cs="Times New Roman"/>
-                <w:color w:val="000000"/>
-              </w:rPr>
-              <w:sym w:font="Symbol" w:char="F0D0"/>
-            </w:r>
-            <w:r>
-              <w:rPr>
-                <w:rFonts w:ascii="Times New Roman" w:hAnsi="Times New Roman" w:cs="Times New Roman"/>
-                <w:color w:val="000000"/>
-              </w:rPr>
-              <w:t>2</w:t>
+              <w:t>≡</w:t>
+            </w:r>
+            <w:r>
+              <w:rPr>
+                <w:rFonts w:ascii="Times" w:hAnsi="Times"/>
+              </w:rPr>
+              <w:t xml:space="preserve"> </w:t>
+            </w:r>
+            <w:r>
+              <w:rPr>
+                <w:rFonts w:ascii="Cambria Math" w:hAnsi="Cambria Math" w:cs="Cambria Math"/>
+              </w:rPr>
+              <w:t>∡2</w:t>
+            </w:r>
+            <w:commentRangeEnd w:id="11"/>
+            <w:r>
+              <w:rPr>
+                <w:rStyle w:val="Refdecomentario"/>
+              </w:rPr>
+              <w:commentReference w:id="11"/>
             </w:r>
           </w:p>
           <w:p>
@@ -20698,25 +20396,7 @@
         <w:rPr>
           <w:rFonts w:ascii="Times" w:hAnsi="Times"/>
         </w:rPr>
-        <w:t xml:space="preserve">Los ángulos </w:t>
-      </w:r>
-      <w:r>
-        <w:sym w:font="Symbol" w:char="F0D0"/>
-      </w:r>
-      <w:r>
-        <w:rPr>
-          <w:rFonts w:ascii="Times" w:hAnsi="Times"/>
-        </w:rPr>
-        <w:t xml:space="preserve">4 y </w:t>
-      </w:r>
-      <w:r>
-        <w:sym w:font="Symbol" w:char="F0D0"/>
-      </w:r>
-      <w:r>
-        <w:rPr>
-          <w:rFonts w:ascii="Times" w:hAnsi="Times"/>
-        </w:rPr>
-        <w:t>8 son colaterales, uno es externo y el otro es interno</w:t>
+        <w:t>Los ángulos 4 y 8 son colaterales, uno es externo y el otro es interno</w:t>
       </w:r>
       <w:r>
         <w:rPr>
@@ -20933,9 +20613,9 @@
             <w:r>
               <w:object w:dxaOrig="6435" w:dyaOrig="4350" w14:anchorId="114DB54E">
                 <v:shape id="_x0000_i1031" type="#_x0000_t75" style="width:237.75pt;height:165pt" o:ole="">
-                  <v:imagedata r:id="rId32" o:title=""/>
+                  <v:imagedata r:id="rId34" o:title=""/>
                 </v:shape>
-                <o:OLEObject Type="Embed" ProgID="PBrush" ShapeID="_x0000_i1031" DrawAspect="Content" ObjectID="_1515897217" r:id="rId33"/>
+                <o:OLEObject Type="Embed" ProgID="PBrush" ShapeID="_x0000_i1031" DrawAspect="Content" ObjectID="_1516121289" r:id="rId35"/>
               </w:object>
             </w:r>
           </w:p>
@@ -21088,12 +20768,7 @@
                 <w:rFonts w:ascii="Times" w:hAnsi="Times"/>
               </w:rPr>
             </w:pPr>
-            <w:r>
-              <w:rPr>
-                <w:rFonts w:ascii="Times" w:hAnsi="Times"/>
-              </w:rPr>
-              <w:sym w:font="Symbol" w:char="F0D0"/>
-            </w:r>
+            <w:commentRangeStart w:id="12"/>
             <w:r>
               <w:rPr>
                 <w:rFonts w:ascii="Times" w:hAnsi="Times"/>
@@ -21117,12 +20792,6 @@
                 <w:rFonts w:ascii="Times" w:hAnsi="Times"/>
               </w:rPr>
               <w:t xml:space="preserve"> </w:t>
-            </w:r>
-            <w:r>
-              <w:rPr>
-                <w:rFonts w:ascii="Times" w:hAnsi="Times"/>
-              </w:rPr>
-              <w:sym w:font="Symbol" w:char="F0D0"/>
             </w:r>
             <w:r>
               <w:rPr>
@@ -21151,12 +20820,6 @@
               <w:rPr>
                 <w:rFonts w:ascii="Times" w:hAnsi="Times"/>
               </w:rPr>
-              <w:sym w:font="Symbol" w:char="F0D0"/>
-            </w:r>
-            <w:r>
-              <w:rPr>
-                <w:rFonts w:ascii="Times" w:hAnsi="Times"/>
-              </w:rPr>
               <w:t>3</w:t>
             </w:r>
             <w:r>
@@ -21176,12 +20839,6 @@
                 <w:rFonts w:ascii="Times" w:hAnsi="Times"/>
               </w:rPr>
               <w:t xml:space="preserve"> </w:t>
-            </w:r>
-            <w:r>
-              <w:rPr>
-                <w:rFonts w:ascii="Times" w:hAnsi="Times"/>
-              </w:rPr>
-              <w:sym w:font="Symbol" w:char="F0D0"/>
             </w:r>
             <w:r>
               <w:rPr>
@@ -21205,25 +20862,7 @@
               <w:rPr>
                 <w:rFonts w:ascii="Times" w:hAnsi="Times"/>
               </w:rPr>
-              <w:sym w:font="Symbol" w:char="F0D0"/>
-            </w:r>
-            <w:r>
-              <w:rPr>
-                <w:rFonts w:ascii="Times" w:hAnsi="Times"/>
-              </w:rPr>
-              <w:t xml:space="preserve">2 y </w:t>
-            </w:r>
-            <w:r>
-              <w:rPr>
-                <w:rFonts w:ascii="Times" w:hAnsi="Times"/>
-              </w:rPr>
-              <w:sym w:font="Symbol" w:char="F0D0"/>
-            </w:r>
-            <w:r>
-              <w:rPr>
-                <w:rFonts w:ascii="Times" w:hAnsi="Times"/>
-              </w:rPr>
-              <w:t>6</w:t>
+              <w:t>2 y 6</w:t>
             </w:r>
           </w:p>
           <w:p>
@@ -21241,25 +20880,14 @@
               <w:rPr>
                 <w:rFonts w:ascii="Times" w:hAnsi="Times"/>
               </w:rPr>
-              <w:sym w:font="Symbol" w:char="F0D0"/>
-            </w:r>
-            <w:r>
-              <w:rPr>
-                <w:rFonts w:ascii="Times" w:hAnsi="Times"/>
-              </w:rPr>
-              <w:t xml:space="preserve">1 y </w:t>
-            </w:r>
-            <w:r>
-              <w:rPr>
-                <w:rFonts w:ascii="Times" w:hAnsi="Times"/>
-              </w:rPr>
-              <w:sym w:font="Symbol" w:char="F0D0"/>
-            </w:r>
-            <w:r>
-              <w:rPr>
-                <w:rFonts w:ascii="Times" w:hAnsi="Times"/>
-              </w:rPr>
-              <w:t>5</w:t>
+              <w:t>1 y 5</w:t>
+            </w:r>
+            <w:commentRangeEnd w:id="12"/>
+            <w:r>
+              <w:rPr>
+                <w:rStyle w:val="Refdecomentario"/>
+              </w:rPr>
+              <w:commentReference w:id="12"/>
             </w:r>
           </w:p>
         </w:tc>
@@ -21857,9 +21485,9 @@
             <w:r>
               <w:object w:dxaOrig="6585" w:dyaOrig="2535" w14:anchorId="6D313598">
                 <v:shape id="_x0000_i1032" type="#_x0000_t75" style="width:331.5pt;height:129.75pt" o:ole="">
-                  <v:imagedata r:id="rId34" o:title=""/>
+                  <v:imagedata r:id="rId36" o:title=""/>
                 </v:shape>
-                <o:OLEObject Type="Embed" ProgID="PBrush" ShapeID="_x0000_i1032" DrawAspect="Content" ObjectID="_1515897218" r:id="rId35"/>
+                <o:OLEObject Type="Embed" ProgID="PBrush" ShapeID="_x0000_i1032" DrawAspect="Content" ObjectID="_1516121290" r:id="rId37"/>
               </w:object>
             </w:r>
           </w:p>
@@ -22118,6 +21746,7 @@
                 <w:rFonts w:ascii="Times" w:hAnsi="Times"/>
               </w:rPr>
             </w:pPr>
+            <w:commentRangeStart w:id="13"/>
             <w:r>
               <w:rPr>
                 <w:rFonts w:ascii="Times" w:hAnsi="Times"/>
@@ -22180,94 +21809,81 @@
             </w:pPr>
             <w:r>
               <w:rPr>
-                <w:rFonts w:ascii="Times New Roman" w:hAnsi="Times New Roman" w:cs="Times New Roman"/>
-                <w:color w:val="000000"/>
-              </w:rPr>
-              <w:sym w:font="Symbol" w:char="F0D0"/>
-            </w:r>
-            <w:r>
-              <w:rPr>
-                <w:rFonts w:ascii="Times New Roman" w:hAnsi="Times New Roman" w:cs="Times New Roman"/>
-                <w:color w:val="000000"/>
-              </w:rPr>
-              <w:t xml:space="preserve">1 </w:t>
-            </w:r>
-            <w:r>
-              <w:rPr>
-                <w:rFonts w:ascii="Times New Roman" w:hAnsi="Times New Roman" w:cs="Times New Roman"/>
-                <w:color w:val="000000"/>
-              </w:rPr>
-              <w:sym w:font="Symbol" w:char="F040"/>
-            </w:r>
-            <w:r>
-              <w:rPr>
-                <w:rFonts w:ascii="Times New Roman" w:hAnsi="Times New Roman" w:cs="Times New Roman"/>
-                <w:color w:val="000000"/>
+                <w:rFonts w:ascii="Cambria Math" w:hAnsi="Cambria Math" w:cs="Cambria Math"/>
+              </w:rPr>
+              <w:t>∡</w:t>
+            </w:r>
+            <w:r>
+              <w:rPr>
+                <w:rFonts w:ascii="Cambria Math" w:hAnsi="Cambria Math" w:cs="Cambria Math"/>
+              </w:rPr>
+              <w:t>1</w:t>
+            </w:r>
+            <w:r>
+              <w:rPr>
+                <w:rFonts w:ascii="Times" w:hAnsi="Times"/>
               </w:rPr>
               <w:t xml:space="preserve"> </w:t>
             </w:r>
             <w:r>
-              <w:rPr>
-                <w:rFonts w:ascii="Times New Roman" w:hAnsi="Times New Roman" w:cs="Times New Roman"/>
-                <w:color w:val="000000"/>
-              </w:rPr>
-              <w:sym w:font="Symbol" w:char="F0D0"/>
-            </w:r>
-            <w:r>
-              <w:rPr>
-                <w:rFonts w:ascii="Times New Roman" w:hAnsi="Times New Roman" w:cs="Times New Roman"/>
-                <w:color w:val="000000"/>
-              </w:rPr>
-              <w:t xml:space="preserve">4 y </w:t>
-            </w:r>
-            <w:r>
-              <w:rPr>
-                <w:rFonts w:ascii="Times New Roman" w:hAnsi="Times New Roman" w:cs="Times New Roman"/>
-                <w:color w:val="000000"/>
-              </w:rPr>
-              <w:sym w:font="Symbol" w:char="F0D0"/>
-            </w:r>
-            <w:r>
-              <w:rPr>
-                <w:rFonts w:ascii="Times New Roman" w:hAnsi="Times New Roman" w:cs="Times New Roman"/>
-                <w:color w:val="000000"/>
-              </w:rPr>
-              <w:t xml:space="preserve">2 </w:t>
-            </w:r>
-            <w:r>
-              <w:rPr>
-                <w:rFonts w:ascii="Times New Roman" w:hAnsi="Times New Roman" w:cs="Times New Roman"/>
-                <w:color w:val="000000"/>
-              </w:rPr>
-              <w:sym w:font="Symbol" w:char="F040"/>
-            </w:r>
-            <w:r>
-              <w:rPr>
-                <w:rFonts w:ascii="Times New Roman" w:hAnsi="Times New Roman" w:cs="Times New Roman"/>
-                <w:color w:val="000000"/>
+              <w:t>≡</w:t>
+            </w:r>
+            <w:r>
+              <w:rPr>
+                <w:rFonts w:ascii="Times" w:hAnsi="Times"/>
               </w:rPr>
               <w:t xml:space="preserve"> </w:t>
             </w:r>
             <w:r>
               <w:rPr>
-                <w:rFonts w:ascii="Times New Roman" w:hAnsi="Times New Roman" w:cs="Times New Roman"/>
-                <w:color w:val="000000"/>
-              </w:rPr>
-              <w:sym w:font="Symbol" w:char="F0D0"/>
-            </w:r>
-            <w:r>
-              <w:rPr>
-                <w:rFonts w:ascii="Times New Roman" w:hAnsi="Times New Roman" w:cs="Times New Roman"/>
-                <w:color w:val="000000"/>
+                <w:rFonts w:ascii="Cambria Math" w:hAnsi="Cambria Math" w:cs="Cambria Math"/>
+              </w:rPr>
+              <w:t>∡</w:t>
+            </w:r>
+            <w:r>
+              <w:rPr>
+                <w:rFonts w:ascii="Cambria Math" w:hAnsi="Cambria Math" w:cs="Cambria Math"/>
+              </w:rPr>
+              <w:t>4 y</w:t>
+            </w:r>
+            <w:r>
+              <w:rPr>
+                <w:rFonts w:ascii="Cambria Math" w:hAnsi="Cambria Math" w:cs="Cambria Math"/>
+              </w:rPr>
+              <w:t xml:space="preserve"> ∡</w:t>
+            </w:r>
+            <w:r>
+              <w:rPr>
+                <w:rFonts w:ascii="Cambria Math" w:hAnsi="Cambria Math" w:cs="Cambria Math"/>
+              </w:rPr>
+              <w:t>2</w:t>
+            </w:r>
+            <w:r>
+              <w:rPr>
+                <w:rFonts w:ascii="Times" w:hAnsi="Times"/>
+              </w:rPr>
+              <w:t xml:space="preserve"> </w:t>
+            </w:r>
+            <w:r>
+              <w:t>≡</w:t>
+            </w:r>
+            <w:r>
+              <w:rPr>
+                <w:rFonts w:ascii="Times" w:hAnsi="Times"/>
+              </w:rPr>
+              <w:t xml:space="preserve"> </w:t>
+            </w:r>
+            <w:r>
+              <w:rPr>
+                <w:rFonts w:ascii="Cambria Math" w:hAnsi="Cambria Math" w:cs="Cambria Math"/>
+              </w:rPr>
+              <w:t>∡</w:t>
+            </w:r>
+            <w:r>
+              <w:rPr>
+                <w:rFonts w:ascii="Cambria Math" w:hAnsi="Cambria Math" w:cs="Cambria Math"/>
               </w:rPr>
               <w:t>5</w:t>
-            </w:r>
-            <w:r>
-              <w:rPr>
-                <w:rFonts w:ascii="Times New Roman" w:hAnsi="Times New Roman" w:cs="Times New Roman"/>
-                <w:color w:val="000000"/>
-              </w:rPr>
-              <w:t>.</w:t>
             </w:r>
           </w:p>
           <w:p>
@@ -22300,65 +21916,94 @@
             </w:pPr>
             <w:r>
               <w:rPr>
-                <w:rFonts w:ascii="Times New Roman" w:hAnsi="Times New Roman" w:cs="Times New Roman"/>
-                <w:color w:val="000000"/>
-              </w:rPr>
-              <w:sym w:font="Symbol" w:char="F0D0"/>
-            </w:r>
-            <w:r>
-              <w:rPr>
-                <w:rFonts w:ascii="Times New Roman" w:hAnsi="Times New Roman" w:cs="Times New Roman"/>
-                <w:color w:val="000000"/>
-              </w:rPr>
-              <w:t xml:space="preserve">1 = </w:t>
-            </w:r>
-            <w:r>
-              <w:rPr>
-                <w:rFonts w:ascii="Times New Roman" w:hAnsi="Times New Roman" w:cs="Times New Roman"/>
-                <w:color w:val="000000"/>
-              </w:rPr>
-              <w:sym w:font="Symbol" w:char="F0D0"/>
-            </w:r>
-            <w:r>
-              <w:rPr>
-                <w:rFonts w:ascii="Times New Roman" w:hAnsi="Times New Roman" w:cs="Times New Roman"/>
-                <w:color w:val="000000"/>
-              </w:rPr>
-              <w:t>4 y</w:t>
-            </w:r>
-            <w:r>
-              <w:rPr>
-                <w:rFonts w:ascii="Times New Roman" w:hAnsi="Times New Roman" w:cs="Times New Roman"/>
-                <w:i/>
-                <w:color w:val="000000"/>
+                <w:rFonts w:ascii="Cambria Math" w:hAnsi="Cambria Math" w:cs="Cambria Math"/>
+              </w:rPr>
+              <w:t>∡</w:t>
+            </w:r>
+            <w:r>
+              <w:rPr>
+                <w:rFonts w:ascii="Cambria Math" w:hAnsi="Cambria Math" w:cs="Cambria Math"/>
+              </w:rPr>
+              <w:t>1</w:t>
+            </w:r>
+            <w:r>
+              <w:rPr>
+                <w:rFonts w:ascii="Times" w:hAnsi="Times"/>
               </w:rPr>
               <w:t xml:space="preserve"> </w:t>
             </w:r>
             <w:r>
-              <w:rPr>
-                <w:rFonts w:ascii="Times New Roman" w:hAnsi="Times New Roman" w:cs="Times New Roman"/>
-                <w:color w:val="000000"/>
-              </w:rPr>
-              <w:sym w:font="Symbol" w:char="F0D0"/>
-            </w:r>
-            <w:r>
-              <w:rPr>
-                <w:rFonts w:ascii="Times New Roman" w:hAnsi="Times New Roman" w:cs="Times New Roman"/>
-                <w:color w:val="000000"/>
-              </w:rPr>
-              <w:t xml:space="preserve">2 = </w:t>
-            </w:r>
-            <w:r>
-              <w:rPr>
-                <w:rFonts w:ascii="Times New Roman" w:hAnsi="Times New Roman" w:cs="Times New Roman"/>
-                <w:color w:val="000000"/>
-              </w:rPr>
-              <w:sym w:font="Symbol" w:char="F0D0"/>
-            </w:r>
-            <w:r>
-              <w:rPr>
-                <w:rFonts w:ascii="Times New Roman" w:hAnsi="Times New Roman" w:cs="Times New Roman"/>
-                <w:color w:val="000000"/>
+              <w:t>=</w:t>
+            </w:r>
+            <w:r>
+              <w:rPr>
+                <w:rFonts w:ascii="Times" w:hAnsi="Times"/>
+              </w:rPr>
+              <w:t xml:space="preserve"> </w:t>
+            </w:r>
+            <w:r>
+              <w:rPr>
+                <w:rFonts w:ascii="Cambria Math" w:hAnsi="Cambria Math" w:cs="Cambria Math"/>
+              </w:rPr>
+              <w:t>∡</w:t>
+            </w:r>
+            <w:r>
+              <w:rPr>
+                <w:rFonts w:ascii="Cambria Math" w:hAnsi="Cambria Math" w:cs="Cambria Math"/>
+              </w:rPr>
+              <w:t>4</w:t>
+            </w:r>
+            <w:r>
+              <w:rPr>
+                <w:rFonts w:ascii="Cambria Math" w:hAnsi="Cambria Math" w:cs="Cambria Math"/>
+              </w:rPr>
+              <w:t xml:space="preserve"> </w:t>
+            </w:r>
+            <w:r>
+              <w:rPr>
+                <w:rFonts w:ascii="Cambria Math" w:hAnsi="Cambria Math" w:cs="Cambria Math"/>
+              </w:rPr>
+              <w:t xml:space="preserve">y </w:t>
+            </w:r>
+            <w:r>
+              <w:rPr>
+                <w:rFonts w:ascii="Cambria Math" w:hAnsi="Cambria Math" w:cs="Cambria Math"/>
+              </w:rPr>
+              <w:t>∡</w:t>
+            </w:r>
+            <w:r>
+              <w:rPr>
+                <w:rFonts w:ascii="Cambria Math" w:hAnsi="Cambria Math" w:cs="Cambria Math"/>
+              </w:rPr>
+              <w:t>2</w:t>
+            </w:r>
+            <w:r>
+              <w:rPr>
+                <w:rFonts w:ascii="Times" w:hAnsi="Times"/>
+              </w:rPr>
+              <w:t xml:space="preserve"> </w:t>
+            </w:r>
+            <w:r>
+              <w:rPr>
+                <w:rFonts w:ascii="Times" w:hAnsi="Times"/>
+              </w:rPr>
+              <w:t>=</w:t>
+            </w:r>
+            <w:r>
+              <w:rPr>
+                <w:rFonts w:ascii="Times" w:hAnsi="Times"/>
+              </w:rPr>
+              <w:t xml:space="preserve"> </w:t>
+            </w:r>
+            <w:r>
+              <w:rPr>
+                <w:rFonts w:ascii="Cambria Math" w:hAnsi="Cambria Math" w:cs="Cambria Math"/>
+              </w:rPr>
+              <w:t>∡</w:t>
+            </w:r>
+            <w:r>
+              <w:rPr>
+                <w:rFonts w:ascii="Cambria Math" w:hAnsi="Cambria Math" w:cs="Cambria Math"/>
               </w:rPr>
               <w:t>5</w:t>
             </w:r>
@@ -22380,10 +22025,9 @@
             </w:pPr>
             <w:r>
               <w:rPr>
-                <w:rFonts w:ascii="Times New Roman" w:hAnsi="Times New Roman" w:cs="Times New Roman"/>
-                <w:color w:val="000000"/>
-              </w:rPr>
-              <w:sym w:font="Symbol" w:char="F0D0"/>
+                <w:rFonts w:ascii="Cambria Math" w:hAnsi="Cambria Math" w:cs="Cambria Math"/>
+              </w:rPr>
+              <w:t>∡</w:t>
             </w:r>
             <w:r>
               <w:rPr>
@@ -22394,10 +22038,9 @@
             </w:r>
             <w:r>
               <w:rPr>
-                <w:rFonts w:ascii="Times New Roman" w:hAnsi="Times New Roman" w:cs="Times New Roman"/>
-                <w:color w:val="000000"/>
-              </w:rPr>
-              <w:sym w:font="Symbol" w:char="F0D0"/>
+                <w:rFonts w:ascii="Cambria Math" w:hAnsi="Cambria Math" w:cs="Cambria Math"/>
+              </w:rPr>
+              <w:t>∡</w:t>
             </w:r>
             <w:r>
               <w:rPr>
@@ -22408,10 +22051,9 @@
             </w:r>
             <w:r>
               <w:rPr>
-                <w:rFonts w:ascii="Times New Roman" w:hAnsi="Times New Roman" w:cs="Times New Roman"/>
-                <w:color w:val="000000"/>
-              </w:rPr>
-              <w:sym w:font="Symbol" w:char="F0D0"/>
+                <w:rFonts w:ascii="Cambria Math" w:hAnsi="Cambria Math" w:cs="Cambria Math"/>
+              </w:rPr>
+              <w:t>∡</w:t>
             </w:r>
             <w:r>
               <w:rPr>
@@ -22445,10 +22087,9 @@
             </w:pPr>
             <w:r>
               <w:rPr>
-                <w:rFonts w:ascii="Times New Roman" w:hAnsi="Times New Roman" w:cs="Times New Roman"/>
-                <w:color w:val="000000"/>
-              </w:rPr>
-              <w:sym w:font="Symbol" w:char="F0D0"/>
+                <w:rFonts w:ascii="Cambria Math" w:hAnsi="Cambria Math" w:cs="Cambria Math"/>
+              </w:rPr>
+              <w:t>∡</w:t>
             </w:r>
             <w:r>
               <w:rPr>
@@ -22459,10 +22100,9 @@
             </w:r>
             <w:r>
               <w:rPr>
-                <w:rFonts w:ascii="Times New Roman" w:hAnsi="Times New Roman" w:cs="Times New Roman"/>
-                <w:color w:val="000000"/>
-              </w:rPr>
-              <w:sym w:font="Symbol" w:char="F0D0"/>
+                <w:rFonts w:ascii="Cambria Math" w:hAnsi="Cambria Math" w:cs="Cambria Math"/>
+              </w:rPr>
+              <w:t>∡</w:t>
             </w:r>
             <w:r>
               <w:rPr>
@@ -22473,10 +22113,9 @@
             </w:r>
             <w:r>
               <w:rPr>
-                <w:rFonts w:ascii="Times New Roman" w:hAnsi="Times New Roman" w:cs="Times New Roman"/>
-                <w:color w:val="000000"/>
-              </w:rPr>
-              <w:sym w:font="Symbol" w:char="F0D0"/>
+                <w:rFonts w:ascii="Cambria Math" w:hAnsi="Cambria Math" w:cs="Cambria Math"/>
+              </w:rPr>
+              <w:t>∡</w:t>
             </w:r>
             <w:r>
               <w:rPr>
@@ -22646,48 +22285,30 @@
             </w:r>
             <w:r>
               <w:rPr>
+                <w:rFonts w:ascii="Cambria Math" w:hAnsi="Cambria Math" w:cs="Cambria Math"/>
+              </w:rPr>
+              <w:t>∡</w:t>
+            </w:r>
+            <w:r>
+              <w:rPr>
+                <w:rFonts w:ascii="Times New Roman" w:hAnsi="Times New Roman" w:cs="Times New Roman"/>
+                <w:color w:val="000000"/>
+              </w:rPr>
+              <w:t xml:space="preserve">4 y </w:t>
+            </w:r>
+            <w:r>
+              <w:rPr>
                 <w:rFonts w:ascii="Times New Roman" w:hAnsi="Times New Roman" w:cs="Times New Roman"/>
                 <w:i/>
                 <w:color w:val="000000"/>
               </w:rPr>
-              <w:t xml:space="preserve"> </w:t>
-            </w:r>
-            <w:r>
-              <w:rPr>
-                <w:rFonts w:ascii="Times New Roman" w:hAnsi="Times New Roman" w:cs="Times New Roman"/>
-                <w:color w:val="000000"/>
-              </w:rPr>
-              <w:sym w:font="Symbol" w:char="F0D0"/>
-            </w:r>
-            <w:r>
-              <w:rPr>
-                <w:rFonts w:ascii="Times New Roman" w:hAnsi="Times New Roman" w:cs="Times New Roman"/>
-                <w:color w:val="000000"/>
-              </w:rPr>
-              <w:t xml:space="preserve">4 y </w:t>
-            </w:r>
-            <w:r>
-              <w:rPr>
-                <w:rFonts w:ascii="Times New Roman" w:hAnsi="Times New Roman" w:cs="Times New Roman"/>
-                <w:i/>
-                <w:color w:val="000000"/>
-              </w:rPr>
               <w:t>m</w:t>
             </w:r>
             <w:r>
               <w:rPr>
-                <w:rFonts w:ascii="Times New Roman" w:hAnsi="Times New Roman" w:cs="Times New Roman"/>
-                <w:i/>
-                <w:color w:val="000000"/>
-              </w:rPr>
-              <w:t xml:space="preserve"> </w:t>
-            </w:r>
-            <w:r>
-              <w:rPr>
-                <w:rFonts w:ascii="Times New Roman" w:hAnsi="Times New Roman" w:cs="Times New Roman"/>
-                <w:color w:val="000000"/>
-              </w:rPr>
-              <w:sym w:font="Symbol" w:char="F0D0"/>
+                <w:rFonts w:ascii="Cambria Math" w:hAnsi="Cambria Math" w:cs="Cambria Math"/>
+              </w:rPr>
+              <w:t>∡</w:t>
             </w:r>
             <w:r>
               <w:rPr>
@@ -22727,6 +22348,13 @@
                 <w:color w:val="000000"/>
               </w:rPr>
               <w:t xml:space="preserve"> </w:t>
+            </w:r>
+            <w:commentRangeEnd w:id="13"/>
+            <w:r>
+              <w:rPr>
+                <w:rStyle w:val="Refdecomentario"/>
+              </w:rPr>
+              <w:commentReference w:id="13"/>
             </w:r>
           </w:p>
         </w:tc>
@@ -22941,9 +22569,9 @@
             <w:r>
               <w:object w:dxaOrig="5730" w:dyaOrig="4890" w14:anchorId="13E1F445">
                 <v:shape id="_x0000_i1033" type="#_x0000_t75" style="width:4in;height:244.5pt" o:ole="">
-                  <v:imagedata r:id="rId36" o:title=""/>
+                  <v:imagedata r:id="rId38" o:title=""/>
                 </v:shape>
-                <o:OLEObject Type="Embed" ProgID="PBrush" ShapeID="_x0000_i1033" DrawAspect="Content" ObjectID="_1515897219" r:id="rId37"/>
+                <o:OLEObject Type="Embed" ProgID="PBrush" ShapeID="_x0000_i1033" DrawAspect="Content" ObjectID="_1516121291" r:id="rId39"/>
               </w:object>
             </w:r>
           </w:p>
@@ -24188,9 +23816,9 @@
             <w:r>
               <w:object w:dxaOrig="6705" w:dyaOrig="3975" w14:anchorId="5E64ABD8">
                 <v:shape id="_x0000_i1034" type="#_x0000_t75" style="width:338.25pt;height:201.75pt" o:ole="">
-                  <v:imagedata r:id="rId38" o:title=""/>
+                  <v:imagedata r:id="rId40" o:title=""/>
                 </v:shape>
-                <o:OLEObject Type="Embed" ProgID="PBrush" ShapeID="_x0000_i1034" DrawAspect="Content" ObjectID="_1515897220" r:id="rId39"/>
+                <o:OLEObject Type="Embed" ProgID="PBrush" ShapeID="_x0000_i1034" DrawAspect="Content" ObjectID="_1516121292" r:id="rId41"/>
               </w:object>
             </w:r>
           </w:p>
@@ -24591,7 +24219,7 @@
                           </pic:cNvPicPr>
                         </pic:nvPicPr>
                         <pic:blipFill>
-                          <a:blip r:embed="rId40" cstate="print">
+                          <a:blip r:embed="rId42" cstate="print">
                             <a:extLst>
                               <a:ext uri="{28A0092B-C50C-407E-A947-70E740481C1C}">
                                 <a14:useLocalDpi xmlns:a14="http://schemas.microsoft.com/office/drawing/2010/main" val="0"/>
@@ -25111,7 +24739,7 @@
                           </pic:cNvPicPr>
                         </pic:nvPicPr>
                         <pic:blipFill>
-                          <a:blip r:embed="rId41" cstate="print">
+                          <a:blip r:embed="rId43" cstate="print">
                             <a:extLst>
                               <a:ext uri="{28A0092B-C50C-407E-A947-70E740481C1C}">
                                 <a14:useLocalDpi xmlns:a14="http://schemas.microsoft.com/office/drawing/2010/main" val="0"/>
@@ -26425,9 +26053,9 @@
             <w:r>
               <w:object w:dxaOrig="5370" w:dyaOrig="3195" w14:anchorId="245B12A7">
                 <v:shape id="_x0000_i1035" type="#_x0000_t75" style="width:266.25pt;height:158.25pt" o:ole="">
-                  <v:imagedata r:id="rId42" o:title=""/>
+                  <v:imagedata r:id="rId44" o:title=""/>
                 </v:shape>
-                <o:OLEObject Type="Embed" ProgID="PBrush" ShapeID="_x0000_i1035" DrawAspect="Content" ObjectID="_1515897221" r:id="rId43"/>
+                <o:OLEObject Type="Embed" ProgID="PBrush" ShapeID="_x0000_i1035" DrawAspect="Content" ObjectID="_1516121293" r:id="rId45"/>
               </w:object>
             </w:r>
           </w:p>
@@ -26729,9 +26357,9 @@
             <w:r>
               <w:object w:dxaOrig="5340" w:dyaOrig="2865" w14:anchorId="54E760FD">
                 <v:shape id="_x0000_i1036" type="#_x0000_t75" style="width:267pt;height:2in" o:ole="">
-                  <v:imagedata r:id="rId44" o:title=""/>
+                  <v:imagedata r:id="rId46" o:title=""/>
                 </v:shape>
-                <o:OLEObject Type="Embed" ProgID="PBrush" ShapeID="_x0000_i1036" DrawAspect="Content" ObjectID="_1515897222" r:id="rId45"/>
+                <o:OLEObject Type="Embed" ProgID="PBrush" ShapeID="_x0000_i1036" DrawAspect="Content" ObjectID="_1516121294" r:id="rId47"/>
               </w:object>
             </w:r>
           </w:p>
@@ -27034,9 +26662,9 @@
             <w:r>
               <w:object w:dxaOrig="5385" w:dyaOrig="3675" w14:anchorId="4B80BF53">
                 <v:shape id="_x0000_i1037" type="#_x0000_t75" style="width:266.25pt;height:180pt" o:ole="">
-                  <v:imagedata r:id="rId46" o:title=""/>
+                  <v:imagedata r:id="rId48" o:title=""/>
                 </v:shape>
-                <o:OLEObject Type="Embed" ProgID="PBrush" ShapeID="_x0000_i1037" DrawAspect="Content" ObjectID="_1515897223" r:id="rId47"/>
+                <o:OLEObject Type="Embed" ProgID="PBrush" ShapeID="_x0000_i1037" DrawAspect="Content" ObjectID="_1516121295" r:id="rId49"/>
               </w:object>
             </w:r>
           </w:p>
@@ -27338,9 +26966,9 @@
             <w:r>
               <w:object w:dxaOrig="5820" w:dyaOrig="3645" w14:anchorId="25389ED5">
                 <v:shape id="_x0000_i1038" type="#_x0000_t75" style="width:4in;height:180pt" o:ole="">
-                  <v:imagedata r:id="rId48" o:title=""/>
+                  <v:imagedata r:id="rId50" o:title=""/>
                 </v:shape>
-                <o:OLEObject Type="Embed" ProgID="PBrush" ShapeID="_x0000_i1038" DrawAspect="Content" ObjectID="_1515897224" r:id="rId49"/>
+                <o:OLEObject Type="Embed" ProgID="PBrush" ShapeID="_x0000_i1038" DrawAspect="Content" ObjectID="_1516121296" r:id="rId51"/>
               </w:object>
             </w:r>
           </w:p>
@@ -28552,9 +28180,9 @@
             <w:r>
               <w:object w:dxaOrig="2925" w:dyaOrig="2880" w14:anchorId="08321664">
                 <v:shape id="_x0000_i1039" type="#_x0000_t75" style="width:2in;height:2in" o:ole="">
-                  <v:imagedata r:id="rId50" o:title=""/>
+                  <v:imagedata r:id="rId52" o:title=""/>
                 </v:shape>
-                <o:OLEObject Type="Embed" ProgID="PBrush" ShapeID="_x0000_i1039" DrawAspect="Content" ObjectID="_1515897225" r:id="rId51"/>
+                <o:OLEObject Type="Embed" ProgID="PBrush" ShapeID="_x0000_i1039" DrawAspect="Content" ObjectID="_1516121297" r:id="rId53"/>
               </w:object>
             </w:r>
           </w:p>
@@ -28903,9 +28531,9 @@
             <w:r>
               <w:object w:dxaOrig="3210" w:dyaOrig="3270" w14:anchorId="0491B8F9">
                 <v:shape id="_x0000_i1040" type="#_x0000_t75" style="width:158.25pt;height:165.75pt" o:ole="">
-                  <v:imagedata r:id="rId52" o:title=""/>
+                  <v:imagedata r:id="rId54" o:title=""/>
                 </v:shape>
-                <o:OLEObject Type="Embed" ProgID="PBrush" ShapeID="_x0000_i1040" DrawAspect="Content" ObjectID="_1515897226" r:id="rId53"/>
+                <o:OLEObject Type="Embed" ProgID="PBrush" ShapeID="_x0000_i1040" DrawAspect="Content" ObjectID="_1516121298" r:id="rId55"/>
               </w:object>
             </w:r>
           </w:p>
@@ -29290,9 +28918,9 @@
             <w:r>
               <w:object w:dxaOrig="2070" w:dyaOrig="1620" w14:anchorId="6571D63C">
                 <v:shape id="_x0000_i1041" type="#_x0000_t75" style="width:100.5pt;height:79.5pt" o:ole="">
-                  <v:imagedata r:id="rId54" o:title=""/>
+                  <v:imagedata r:id="rId56" o:title=""/>
                 </v:shape>
-                <o:OLEObject Type="Embed" ProgID="PBrush" ShapeID="_x0000_i1041" DrawAspect="Content" ObjectID="_1515897227" r:id="rId55"/>
+                <o:OLEObject Type="Embed" ProgID="PBrush" ShapeID="_x0000_i1041" DrawAspect="Content" ObjectID="_1516121299" r:id="rId57"/>
               </w:object>
             </w:r>
           </w:p>
@@ -29698,7 +29326,7 @@
                           </pic:cNvPicPr>
                         </pic:nvPicPr>
                         <pic:blipFill>
-                          <a:blip r:embed="rId56">
+                          <a:blip r:embed="rId58">
                             <a:extLst>
                               <a:ext uri="{28A0092B-C50C-407E-A947-70E740481C1C}">
                                 <a14:useLocalDpi xmlns:a14="http://schemas.microsoft.com/office/drawing/2010/main" val="0"/>
@@ -30094,7 +29722,7 @@
                           </pic:cNvPicPr>
                         </pic:nvPicPr>
                         <pic:blipFill>
-                          <a:blip r:embed="rId57" cstate="print">
+                          <a:blip r:embed="rId59" cstate="print">
                             <a:extLst>
                               <a:ext uri="{28A0092B-C50C-407E-A947-70E740481C1C}">
                                 <a14:useLocalDpi xmlns:a14="http://schemas.microsoft.com/office/drawing/2010/main" val="0"/>
@@ -30258,6 +29886,7 @@
                 <w:rFonts w:ascii="Times" w:hAnsi="Times"/>
               </w:rPr>
             </w:pPr>
+            <w:commentRangeStart w:id="14"/>
             <w:r>
               <w:rPr>
                 <w:rFonts w:ascii="Times" w:hAnsi="Times"/>
@@ -30275,10 +29904,9 @@
             </w:pPr>
             <w:r>
               <w:rPr>
-                <w:rFonts w:ascii="Times New Roman" w:hAnsi="Times New Roman" w:cs="Times New Roman"/>
-                <w:color w:val="000000"/>
-              </w:rPr>
-              <w:sym w:font="Symbol" w:char="F0D0"/>
+                <w:rFonts w:ascii="Cambria Math" w:hAnsi="Cambria Math" w:cs="Cambria Math"/>
+              </w:rPr>
+              <w:t>∡</w:t>
             </w:r>
             <w:r>
               <w:rPr>
@@ -30288,11 +29916,7 @@
               <w:t xml:space="preserve">α </w:t>
             </w:r>
             <w:r>
-              <w:rPr>
-                <w:rFonts w:ascii="Times New Roman" w:hAnsi="Times New Roman" w:cs="Times New Roman"/>
-                <w:color w:val="000000"/>
-              </w:rPr>
-              <w:sym w:font="Symbol" w:char="F040"/>
+              <w:t>≡</w:t>
             </w:r>
             <w:r>
               <w:rPr>
@@ -30303,10 +29927,9 @@
             </w:r>
             <w:r>
               <w:rPr>
-                <w:rFonts w:ascii="Times New Roman" w:hAnsi="Times New Roman" w:cs="Times New Roman"/>
-                <w:color w:val="000000"/>
-              </w:rPr>
-              <w:sym w:font="Symbol" w:char="F0D0"/>
+                <w:rFonts w:ascii="Cambria Math" w:hAnsi="Cambria Math" w:cs="Cambria Math"/>
+              </w:rPr>
+              <w:t>∡</w:t>
             </w:r>
             <w:r>
               <w:rPr>
@@ -30316,11 +29939,7 @@
               <w:t xml:space="preserve">β </w:t>
             </w:r>
             <w:r>
-              <w:rPr>
-                <w:rFonts w:ascii="Times New Roman" w:hAnsi="Times New Roman" w:cs="Times New Roman"/>
-                <w:color w:val="000000"/>
-              </w:rPr>
-              <w:sym w:font="Symbol" w:char="F040"/>
+              <w:t>≡</w:t>
             </w:r>
             <w:r>
               <w:rPr>
@@ -30331,10 +29950,9 @@
             </w:r>
             <w:r>
               <w:rPr>
-                <w:rFonts w:ascii="Times New Roman" w:hAnsi="Times New Roman" w:cs="Times New Roman"/>
-                <w:color w:val="000000"/>
-              </w:rPr>
-              <w:sym w:font="Symbol" w:char="F0D0"/>
+                <w:rFonts w:ascii="Cambria Math" w:hAnsi="Cambria Math" w:cs="Cambria Math"/>
+              </w:rPr>
+              <w:t>∡</w:t>
             </w:r>
             <w:r>
               <w:rPr>
@@ -30342,6 +29960,13 @@
                 <w:color w:val="000000"/>
               </w:rPr>
               <w:t>γ</w:t>
+            </w:r>
+            <w:commentRangeEnd w:id="14"/>
+            <w:r>
+              <w:rPr>
+                <w:rStyle w:val="Refdecomentario"/>
+              </w:rPr>
+              <w:commentReference w:id="14"/>
             </w:r>
           </w:p>
         </w:tc>
@@ -30532,7 +30157,7 @@
                           </pic:cNvPicPr>
                         </pic:nvPicPr>
                         <pic:blipFill>
-                          <a:blip r:embed="rId58" cstate="print">
+                          <a:blip r:embed="rId60" cstate="print">
                             <a:extLst>
                               <a:ext uri="{28A0092B-C50C-407E-A947-70E740481C1C}">
                                 <a14:useLocalDpi xmlns:a14="http://schemas.microsoft.com/office/drawing/2010/main" val="0"/>
@@ -30712,7 +30337,14 @@
               <w:rPr>
                 <w:rFonts w:ascii="Times" w:hAnsi="Times"/>
               </w:rPr>
-              <w:t xml:space="preserve"> entonces la medida del ángulo central es el doble de la medida del ángulo inscrito.</w:t>
+              <w:t xml:space="preserve"> entonces la medida del ángulo central es el doble de la medida </w:t>
+            </w:r>
+            <w:commentRangeStart w:id="15"/>
+            <w:r>
+              <w:rPr>
+                <w:rFonts w:ascii="Times" w:hAnsi="Times"/>
+              </w:rPr>
+              <w:t>del ángulo inscrito.</w:t>
             </w:r>
           </w:p>
           <w:p>
@@ -30728,16 +30360,9 @@
             </w:pPr>
             <w:r>
               <w:rPr>
-                <w:rFonts w:ascii="Times" w:hAnsi="Times"/>
-                <w:i/>
-              </w:rPr>
-              <w:t>m</w:t>
-            </w:r>
-            <w:r>
-              <w:rPr>
-                <w:rFonts w:ascii="Times" w:hAnsi="Times"/>
-              </w:rPr>
-              <w:sym w:font="Symbol" w:char="F0D0"/>
+                <w:rFonts w:ascii="Cambria Math" w:hAnsi="Cambria Math" w:cs="Cambria Math"/>
+              </w:rPr>
+              <w:t>∡</w:t>
             </w:r>
             <w:r>
               <w:rPr>
@@ -30753,16 +30378,9 @@
             </w:r>
             <w:r>
               <w:rPr>
-                <w:rFonts w:ascii="Times" w:hAnsi="Times"/>
-                <w:i/>
-              </w:rPr>
-              <w:t>m</w:t>
-            </w:r>
-            <w:r>
-              <w:rPr>
-                <w:rFonts w:ascii="Times" w:hAnsi="Times"/>
-              </w:rPr>
-              <w:sym w:font="Symbol" w:char="F0D0"/>
+                <w:rFonts w:ascii="Cambria Math" w:hAnsi="Cambria Math" w:cs="Cambria Math"/>
+              </w:rPr>
+              <w:t>∡</w:t>
             </w:r>
             <w:r>
               <w:rPr>
@@ -30770,6 +30388,15 @@
               </w:rPr>
               <w:t>α</w:t>
             </w:r>
+            <w:commentRangeEnd w:id="15"/>
+            <w:r>
+              <w:rPr>
+                <w:rStyle w:val="Refdecomentario"/>
+              </w:rPr>
+              <w:commentReference w:id="15"/>
+            </w:r>
+            <w:bookmarkStart w:id="16" w:name="_GoBack"/>
+            <w:bookmarkEnd w:id="16"/>
           </w:p>
         </w:tc>
       </w:tr>
@@ -32195,7 +31822,7 @@
                           </pic:cNvPicPr>
                         </pic:nvPicPr>
                         <pic:blipFill>
-                          <a:blip r:embed="rId59">
+                          <a:blip r:embed="rId61">
                             <a:extLst>
                               <a:ext uri="{28A0092B-C50C-407E-A947-70E740481C1C}">
                                 <a14:useLocalDpi xmlns:a14="http://schemas.microsoft.com/office/drawing/2010/main" val="0"/>
@@ -33050,7 +32677,7 @@
                           </pic:cNvPicPr>
                         </pic:nvPicPr>
                         <pic:blipFill>
-                          <a:blip r:embed="rId60">
+                          <a:blip r:embed="rId62">
                             <a:extLst>
                               <a:ext uri="{28A0092B-C50C-407E-A947-70E740481C1C}">
                                 <a14:useLocalDpi xmlns:a14="http://schemas.microsoft.com/office/drawing/2010/main" val="0"/>
@@ -34783,7 +34410,7 @@
                 <w:color w:val="BFBFBF" w:themeColor="background1" w:themeShade="BF"/>
               </w:rPr>
             </w:pPr>
-            <w:hyperlink r:id="rId61" w:history="1">
+            <w:hyperlink r:id="rId63" w:history="1">
               <w:r>
                 <w:rPr>
                   <w:rStyle w:val="Hipervnculo"/>
@@ -34861,7 +34488,7 @@
                 <w:color w:val="BFBFBF" w:themeColor="background1" w:themeShade="BF"/>
               </w:rPr>
             </w:pPr>
-            <w:hyperlink r:id="rId62" w:history="1">
+            <w:hyperlink r:id="rId64" w:history="1">
               <w:r>
                 <w:rPr>
                   <w:rStyle w:val="Hipervnculo"/>
@@ -34944,7 +34571,7 @@
                 <w:color w:val="BFBFBF" w:themeColor="background1" w:themeShade="BF"/>
               </w:rPr>
             </w:pPr>
-            <w:hyperlink r:id="rId63" w:history="1">
+            <w:hyperlink r:id="rId65" w:history="1">
               <w:r>
                 <w:rPr>
                   <w:rStyle w:val="Hipervnculo"/>
@@ -34974,12 +34601,10 @@
           <w:highlight w:val="yellow"/>
         </w:rPr>
       </w:pPr>
-      <w:bookmarkStart w:id="0" w:name="_GoBack"/>
-      <w:bookmarkEnd w:id="0"/>
     </w:p>
     <w:sectPr>
-      <w:headerReference w:type="even" r:id="rId64"/>
-      <w:headerReference w:type="default" r:id="rId65"/>
+      <w:headerReference w:type="even" r:id="rId66"/>
+      <w:headerReference w:type="default" r:id="rId67"/>
       <w:type w:val="continuous"/>
       <w:pgSz w:w="12240" w:h="15840"/>
       <w:pgMar w:top="1417" w:right="1701" w:bottom="1417" w:left="1701" w:header="708" w:footer="708" w:gutter="0"/>
@@ -34987,6 +34612,288 @@
     </w:sectPr>
   </w:body>
 </w:document>
+</file>
+
+<file path=word/comments.xml><?xml version="1.0" encoding="utf-8"?>
+<w:comments xmlns:wpc="http://schemas.microsoft.com/office/word/2010/wordprocessingCanvas" xmlns:mc="http://schemas.openxmlformats.org/markup-compatibility/2006" xmlns:o="urn:schemas-microsoft-com:office:office" xmlns:r="http://schemas.openxmlformats.org/officeDocument/2006/relationships" xmlns:m="http://schemas.openxmlformats.org/officeDocument/2006/math" xmlns:v="urn:schemas-microsoft-com:vml" xmlns:wp14="http://schemas.microsoft.com/office/word/2010/wordprocessingDrawing" xmlns:wp="http://schemas.openxmlformats.org/drawingml/2006/wordprocessingDrawing" xmlns:w10="urn:schemas-microsoft-com:office:word" xmlns:w="http://schemas.openxmlformats.org/wordprocessingml/2006/main" xmlns:w14="http://schemas.microsoft.com/office/word/2010/wordml" xmlns:w15="http://schemas.microsoft.com/office/word/2012/wordml" xmlns:wpg="http://schemas.microsoft.com/office/word/2010/wordprocessingGroup" xmlns:wpi="http://schemas.microsoft.com/office/word/2010/wordprocessingInk" xmlns:wne="http://schemas.microsoft.com/office/word/2006/wordml" xmlns:wps="http://schemas.microsoft.com/office/word/2010/wordprocessingShape" mc:Ignorable="w14 w15 wp14">
+  <w:comment w:id="0" w:author="Edgar Josué Malagón Montaña" w:date="2016-02-04T19:34:00Z" w:initials="EJMM">
+    <w:p>
+      <w:pPr>
+        <w:pStyle w:val="Textocomentario"/>
+      </w:pPr>
+      <w:r>
+        <w:rPr>
+          <w:rStyle w:val="Refdecomentario"/>
+        </w:rPr>
+        <w:annotationRef/>
+      </w:r>
+      <w:r>
+        <w:t>Cambie el párrafo y quite un renglón</w:t>
+      </w:r>
+    </w:p>
+  </w:comment>
+  <w:comment w:id="1" w:author="Edgar Josué Malagón Montaña" w:date="2016-02-04T19:39:00Z" w:initials="EJMM">
+    <w:p>
+      <w:pPr>
+        <w:pStyle w:val="Textocomentario"/>
+      </w:pPr>
+      <w:r>
+        <w:rPr>
+          <w:rStyle w:val="Refdecomentario"/>
+        </w:rPr>
+        <w:annotationRef/>
+      </w:r>
+      <w:r>
+        <w:t>En esta parte quite una parte del texto y un reglón</w:t>
+      </w:r>
+    </w:p>
+  </w:comment>
+  <w:comment w:id="2" w:author="Edgar Josué Malagón Montaña" w:date="2016-02-04T19:39:00Z" w:initials="EJMM">
+    <w:p>
+      <w:pPr>
+        <w:pStyle w:val="Textocomentario"/>
+      </w:pPr>
+      <w:r>
+        <w:rPr>
+          <w:rStyle w:val="Refdecomentario"/>
+        </w:rPr>
+        <w:annotationRef/>
+      </w:r>
+      <w:r>
+        <w:t>En esta parte quite una parte del texto y un renglón</w:t>
+      </w:r>
+    </w:p>
+  </w:comment>
+  <w:comment w:id="3" w:author="Edgar Josué Malagón Montaña" w:date="2016-02-04T19:40:00Z" w:initials="EJMM">
+    <w:p>
+      <w:pPr>
+        <w:pStyle w:val="Textocomentario"/>
+      </w:pPr>
+      <w:r>
+        <w:rPr>
+          <w:rStyle w:val="Refdecomentario"/>
+        </w:rPr>
+        <w:annotationRef/>
+      </w:r>
+      <w:r>
+        <w:t>Esta parte la modifique</w:t>
+      </w:r>
+    </w:p>
+  </w:comment>
+  <w:comment w:id="4" w:author="Edgar Josué Malagón Montaña" w:date="2016-02-04T19:43:00Z" w:initials="EJMM">
+    <w:p>
+      <w:pPr>
+        <w:pStyle w:val="Textocomentario"/>
+      </w:pPr>
+      <w:r>
+        <w:rPr>
+          <w:rStyle w:val="Refdecomentario"/>
+        </w:rPr>
+        <w:annotationRef/>
+      </w:r>
+      <w:r>
+        <w:t>Modifique este pie de imagen</w:t>
+      </w:r>
+    </w:p>
+  </w:comment>
+  <w:comment w:id="5" w:author="Edgar Josué Malagón Montaña" w:date="2016-02-04T19:43:00Z" w:initials="EJMM">
+    <w:p>
+      <w:pPr>
+        <w:pStyle w:val="Textocomentario"/>
+      </w:pPr>
+      <w:r>
+        <w:rPr>
+          <w:rStyle w:val="Refdecomentario"/>
+        </w:rPr>
+        <w:annotationRef/>
+      </w:r>
+      <w:r>
+        <w:t xml:space="preserve">Modifique este pie de imagen. </w:t>
+      </w:r>
+    </w:p>
+  </w:comment>
+  <w:comment w:id="6" w:author="Edgar Josué Malagón Montaña" w:date="2016-02-04T19:45:00Z" w:initials="EJMM">
+    <w:p>
+      <w:pPr>
+        <w:pStyle w:val="Textocomentario"/>
+      </w:pPr>
+      <w:r>
+        <w:rPr>
+          <w:rStyle w:val="Refdecomentario"/>
+        </w:rPr>
+        <w:annotationRef/>
+      </w:r>
+      <w:r>
+        <w:t>Este texto lo modifique</w:t>
+      </w:r>
+    </w:p>
+  </w:comment>
+  <w:comment w:id="7" w:author="Edgar Josué Malagón Montaña" w:date="2016-02-04T19:45:00Z" w:initials="EJMM">
+    <w:p>
+      <w:pPr>
+        <w:pStyle w:val="Textocomentario"/>
+      </w:pPr>
+      <w:r>
+        <w:rPr>
+          <w:rStyle w:val="Refdecomentario"/>
+        </w:rPr>
+        <w:annotationRef/>
+      </w:r>
+      <w:r>
+        <w:t>Este texto lo modifique</w:t>
+      </w:r>
+    </w:p>
+  </w:comment>
+  <w:comment w:id="8" w:author="Edgar Josué Malagón Montaña" w:date="2016-02-04T19:46:00Z" w:initials="EJMM">
+    <w:p>
+      <w:pPr>
+        <w:pStyle w:val="Textocomentario"/>
+      </w:pPr>
+      <w:r>
+        <w:rPr>
+          <w:rStyle w:val="Refdecomentario"/>
+        </w:rPr>
+        <w:annotationRef/>
+      </w:r>
+      <w:r>
+        <w:t>Este texto lo modifique</w:t>
+      </w:r>
+    </w:p>
+  </w:comment>
+  <w:comment w:id="9" w:author="Edgar Josué Malagón Montaña" w:date="2016-02-04T19:48:00Z" w:initials="EJMM">
+    <w:p>
+      <w:pPr>
+        <w:pStyle w:val="Textocomentario"/>
+      </w:pPr>
+      <w:r>
+        <w:rPr>
+          <w:rStyle w:val="Refdecomentario"/>
+        </w:rPr>
+        <w:annotationRef/>
+      </w:r>
+      <w:r>
+        <w:t>Este texto lo modifique</w:t>
+      </w:r>
+    </w:p>
+  </w:comment>
+  <w:comment w:id="10" w:author="Edgar Josué Malagón Montaña" w:date="2016-02-04T19:50:00Z" w:initials="EJMM">
+    <w:p>
+      <w:pPr>
+        <w:pStyle w:val="Textocomentario"/>
+      </w:pPr>
+      <w:r>
+        <w:rPr>
+          <w:rStyle w:val="Refdecomentario"/>
+        </w:rPr>
+        <w:annotationRef/>
+      </w:r>
+      <w:r>
+        <w:t>Este texto lo modifique</w:t>
+      </w:r>
+    </w:p>
+  </w:comment>
+  <w:comment w:id="11" w:author="Edgar Josué Malagón Montaña" w:date="2016-02-04T19:52:00Z" w:initials="EJMM">
+    <w:p>
+      <w:pPr>
+        <w:pStyle w:val="Textocomentario"/>
+      </w:pPr>
+      <w:r>
+        <w:rPr>
+          <w:rStyle w:val="Refdecomentario"/>
+        </w:rPr>
+        <w:annotationRef/>
+      </w:r>
+      <w:r>
+        <w:t>Este texto lo modifique</w:t>
+      </w:r>
+    </w:p>
+  </w:comment>
+  <w:comment w:id="12" w:author="Edgar Josué Malagón Montaña" w:date="2016-02-04T19:52:00Z" w:initials="EJMM">
+    <w:p>
+      <w:pPr>
+        <w:pStyle w:val="Textocomentario"/>
+      </w:pPr>
+      <w:r>
+        <w:rPr>
+          <w:rStyle w:val="Refdecomentario"/>
+        </w:rPr>
+        <w:annotationRef/>
+      </w:r>
+      <w:r>
+        <w:t>Texto modificado</w:t>
+      </w:r>
+    </w:p>
+  </w:comment>
+  <w:comment w:id="13" w:author="Edgar Josué Malagón Montaña" w:date="2016-02-04T19:55:00Z" w:initials="EJMM">
+    <w:p>
+      <w:pPr>
+        <w:pStyle w:val="Textocomentario"/>
+      </w:pPr>
+      <w:r>
+        <w:rPr>
+          <w:rStyle w:val="Refdecomentario"/>
+        </w:rPr>
+        <w:annotationRef/>
+      </w:r>
+      <w:r>
+        <w:t>Texto modificado</w:t>
+      </w:r>
+    </w:p>
+  </w:comment>
+  <w:comment w:id="14" w:author="Edgar Josué Malagón Montaña" w:date="2016-02-04T19:56:00Z" w:initials="EJMM">
+    <w:p>
+      <w:pPr>
+        <w:pStyle w:val="Textocomentario"/>
+      </w:pPr>
+      <w:r>
+        <w:rPr>
+          <w:rStyle w:val="Refdecomentario"/>
+        </w:rPr>
+        <w:annotationRef/>
+      </w:r>
+      <w:r>
+        <w:t>Texto modificado</w:t>
+      </w:r>
+    </w:p>
+  </w:comment>
+  <w:comment w:id="15" w:author="Edgar Josué Malagón Montaña" w:date="2016-02-04T19:58:00Z" w:initials="EJMM">
+    <w:p>
+      <w:pPr>
+        <w:pStyle w:val="Textocomentario"/>
+      </w:pPr>
+      <w:r>
+        <w:rPr>
+          <w:rStyle w:val="Refdecomentario"/>
+        </w:rPr>
+        <w:annotationRef/>
+      </w:r>
+      <w:r>
+        <w:t>modificado</w:t>
+      </w:r>
+    </w:p>
+  </w:comment>
+</w:comments>
+</file>
+
+<file path=word/commentsExtended.xml><?xml version="1.0" encoding="utf-8"?>
+<w15:commentsEx xmlns:wpc="http://schemas.microsoft.com/office/word/2010/wordprocessingCanvas" xmlns:mc="http://schemas.openxmlformats.org/markup-compatibility/2006" xmlns:o="urn:schemas-microsoft-com:office:office" xmlns:r="http://schemas.openxmlformats.org/officeDocument/2006/relationships" xmlns:m="http://schemas.openxmlformats.org/officeDocument/2006/math" xmlns:v="urn:schemas-microsoft-com:vml" xmlns:wp14="http://schemas.microsoft.com/office/word/2010/wordprocessingDrawing" xmlns:wp="http://schemas.openxmlformats.org/drawingml/2006/wordprocessingDrawing" xmlns:w10="urn:schemas-microsoft-com:office:word" xmlns:w="http://schemas.openxmlformats.org/wordprocessingml/2006/main" xmlns:w14="http://schemas.microsoft.com/office/word/2010/wordml" xmlns:w15="http://schemas.microsoft.com/office/word/2012/wordml" xmlns:wpg="http://schemas.microsoft.com/office/word/2010/wordprocessingGroup" xmlns:wpi="http://schemas.microsoft.com/office/word/2010/wordprocessingInk" xmlns:wne="http://schemas.microsoft.com/office/word/2006/wordml" xmlns:wps="http://schemas.microsoft.com/office/word/2010/wordprocessingShape" mc:Ignorable="w14 w15 wp14">
+  <w15:commentEx w15:paraId="18CF6168" w15:done="0"/>
+  <w15:commentEx w15:paraId="41D09039" w15:done="0"/>
+  <w15:commentEx w15:paraId="6018F601" w15:done="0"/>
+  <w15:commentEx w15:paraId="2828AD65" w15:done="0"/>
+  <w15:commentEx w15:paraId="20DE2BB2" w15:done="0"/>
+  <w15:commentEx w15:paraId="29324423" w15:done="0"/>
+  <w15:commentEx w15:paraId="005B0A18" w15:done="0"/>
+  <w15:commentEx w15:paraId="0241BFF6" w15:done="0"/>
+  <w15:commentEx w15:paraId="19A6AB4D" w15:done="0"/>
+  <w15:commentEx w15:paraId="0C6F67DC" w15:done="0"/>
+  <w15:commentEx w15:paraId="5828D740" w15:done="0"/>
+  <w15:commentEx w15:paraId="7E98D0EB" w15:done="0"/>
+  <w15:commentEx w15:paraId="38A69474" w15:done="0"/>
+  <w15:commentEx w15:paraId="6DBD0EC0" w15:done="0"/>
+  <w15:commentEx w15:paraId="7D8FF987" w15:done="0"/>
+  <w15:commentEx w15:paraId="73D624ED" w15:done="0"/>
+</w15:commentsEx>
 </file>
 
 <file path=word/endnotes.xml><?xml version="1.0" encoding="utf-8"?>
@@ -35110,7 +35017,7 @@
         <w:rStyle w:val="Nmerodepgina"/>
         <w:noProof/>
       </w:rPr>
-      <w:t>37</w:t>
+      <w:t>36</w:t>
     </w:r>
     <w:r>
       <w:rPr>
@@ -38662,6 +38569,14 @@
     <w:abstractNumId w:val="10"/>
   </w:num>
 </w:numbering>
+</file>
+
+<file path=word/people.xml><?xml version="1.0" encoding="utf-8"?>
+<w15:people xmlns:wpc="http://schemas.microsoft.com/office/word/2010/wordprocessingCanvas" xmlns:mc="http://schemas.openxmlformats.org/markup-compatibility/2006" xmlns:o="urn:schemas-microsoft-com:office:office" xmlns:r="http://schemas.openxmlformats.org/officeDocument/2006/relationships" xmlns:m="http://schemas.openxmlformats.org/officeDocument/2006/math" xmlns:v="urn:schemas-microsoft-com:vml" xmlns:wp14="http://schemas.microsoft.com/office/word/2010/wordprocessingDrawing" xmlns:wp="http://schemas.openxmlformats.org/drawingml/2006/wordprocessingDrawing" xmlns:w10="urn:schemas-microsoft-com:office:word" xmlns:w="http://schemas.openxmlformats.org/wordprocessingml/2006/main" xmlns:w14="http://schemas.microsoft.com/office/word/2010/wordml" xmlns:w15="http://schemas.microsoft.com/office/word/2012/wordml" xmlns:wpg="http://schemas.microsoft.com/office/word/2010/wordprocessingGroup" xmlns:wpi="http://schemas.microsoft.com/office/word/2010/wordprocessingInk" xmlns:wne="http://schemas.microsoft.com/office/word/2006/wordml" xmlns:wps="http://schemas.microsoft.com/office/word/2010/wordprocessingShape" mc:Ignorable="w14 w15 wp14">
+  <w15:person w15:author="Edgar Josué Malagón Montaña">
+    <w15:presenceInfo w15:providerId="Windows Live" w15:userId="a2cef99131b85b94"/>
+  </w15:person>
+</w15:people>
 </file>
 
 <file path=word/styles.xml><?xml version="1.0" encoding="utf-8"?>

--- a/fuentes/contenidos/grado08/guion08/MA_08_08_CO.docx
+++ b/fuentes/contenidos/grado08/guion08/MA_08_08_CO.docx
@@ -154,6 +154,8 @@
                 <w:highlight w:val="yellow"/>
               </w:rPr>
             </w:pPr>
+            <w:bookmarkStart w:id="0" w:name="_GoBack"/>
+            <w:bookmarkEnd w:id="0"/>
             <w:r>
               <w:rPr>
                 <w:rFonts w:ascii="Times New Roman" w:hAnsi="Times New Roman" w:cs="Times New Roman"/>
@@ -1573,7 +1575,7 @@
                 <v:shape id="_x0000_i1025" type="#_x0000_t75" style="width:3in;height:65.25pt" o:ole="">
                   <v:imagedata r:id="rId7" o:title=""/>
                 </v:shape>
-                <o:OLEObject Type="Embed" ProgID="PBrush" ShapeID="_x0000_i1025" DrawAspect="Content" ObjectID="_1516121283" r:id="rId8"/>
+                <o:OLEObject Type="Embed" ProgID="PBrush" ShapeID="_x0000_i1025" DrawAspect="Content" ObjectID="_1516122775" r:id="rId8"/>
               </w:object>
             </w:r>
           </w:p>
@@ -6669,7 +6671,7 @@
                 <v:shape id="_x0000_i1026" type="#_x0000_t75" style="width:151.5pt;height:150.75pt" o:ole="">
                   <v:imagedata r:id="rId10" o:title=""/>
                 </v:shape>
-                <o:OLEObject Type="Embed" ProgID="PBrush" ShapeID="_x0000_i1026" DrawAspect="Content" ObjectID="_1516121284" r:id="rId11"/>
+                <o:OLEObject Type="Embed" ProgID="PBrush" ShapeID="_x0000_i1026" DrawAspect="Content" ObjectID="_1516122776" r:id="rId11"/>
               </w:object>
             </w:r>
           </w:p>
@@ -11434,7 +11436,7 @@
           <w:rFonts w:ascii="Times" w:hAnsi="Times"/>
         </w:rPr>
       </w:pPr>
-      <w:commentRangeStart w:id="0"/>
+      <w:commentRangeStart w:id="1"/>
       <w:r>
         <w:rPr>
           <w:rFonts w:ascii="Times" w:hAnsi="Times"/>
@@ -11516,12 +11518,12 @@
         </w:rPr>
         <w:t>:</w:t>
       </w:r>
-      <w:commentRangeEnd w:id="0"/>
+      <w:commentRangeEnd w:id="1"/>
       <w:r>
         <w:rPr>
           <w:rStyle w:val="Refdecomentario"/>
         </w:rPr>
-        <w:commentReference w:id="0"/>
+        <w:commentReference w:id="1"/>
       </w:r>
     </w:p>
     <w:p>
@@ -15658,7 +15660,7 @@
           <w:rFonts w:ascii="Times" w:hAnsi="Times"/>
         </w:rPr>
       </w:pPr>
-      <w:commentRangeStart w:id="1"/>
+      <w:commentRangeStart w:id="2"/>
       <w:r>
         <w:rPr>
           <w:rFonts w:ascii="Times" w:hAnsi="Times"/>
@@ -15716,12 +15718,12 @@
         </w:rPr>
         <w:t>.</w:t>
       </w:r>
-      <w:commentRangeEnd w:id="1"/>
+      <w:commentRangeEnd w:id="2"/>
       <w:r>
         <w:rPr>
           <w:rStyle w:val="Refdecomentario"/>
         </w:rPr>
-        <w:commentReference w:id="1"/>
+        <w:commentReference w:id="2"/>
       </w:r>
     </w:p>
     <w:p>
@@ -16455,19 +16457,19 @@
         </w:rPr>
         <w:t xml:space="preserve">son paralelas si </w:t>
       </w:r>
-      <w:commentRangeStart w:id="2"/>
+      <w:commentRangeStart w:id="3"/>
       <w:r>
         <w:rPr>
           <w:rFonts w:ascii="Times" w:hAnsi="Times"/>
         </w:rPr>
         <w:t xml:space="preserve">están en el mismo plano y no tienen puntos en común. </w:t>
       </w:r>
-      <w:commentRangeEnd w:id="2"/>
+      <w:commentRangeEnd w:id="3"/>
       <w:r>
         <w:rPr>
           <w:rStyle w:val="Refdecomentario"/>
         </w:rPr>
-        <w:commentReference w:id="2"/>
+        <w:commentReference w:id="3"/>
       </w:r>
     </w:p>
     <w:p>
@@ -16938,7 +16940,7 @@
         </w:rPr>
         <w:t xml:space="preserve"> </w:t>
       </w:r>
-      <w:commentRangeStart w:id="3"/>
+      <w:commentRangeStart w:id="4"/>
       <w:r>
         <w:rPr>
           <w:rFonts w:ascii="Times" w:hAnsi="Times"/>
@@ -16972,12 +16974,12 @@
         </w:rPr>
         <w:t xml:space="preserve">rectas </w:t>
       </w:r>
-      <w:commentRangeEnd w:id="3"/>
+      <w:commentRangeEnd w:id="4"/>
       <w:r>
         <w:rPr>
           <w:rStyle w:val="Refdecomentario"/>
         </w:rPr>
-        <w:commentReference w:id="3"/>
+        <w:commentReference w:id="4"/>
       </w:r>
       <w:r>
         <w:rPr>
@@ -17212,7 +17214,7 @@
                 <v:shape id="_x0000_i1027" type="#_x0000_t75" style="width:252pt;height:165pt" o:ole="">
                   <v:imagedata r:id="rId25" o:title=""/>
                 </v:shape>
-                <o:OLEObject Type="Embed" ProgID="PBrush" ShapeID="_x0000_i1027" DrawAspect="Content" ObjectID="_1516121285" r:id="rId26"/>
+                <o:OLEObject Type="Embed" ProgID="PBrush" ShapeID="_x0000_i1027" DrawAspect="Content" ObjectID="_1516122777" r:id="rId26"/>
               </w:object>
             </w:r>
           </w:p>
@@ -17377,7 +17379,7 @@
                 <w:rFonts w:ascii="Times" w:hAnsi="Times"/>
               </w:rPr>
             </w:pPr>
-            <w:commentRangeStart w:id="4"/>
+            <w:commentRangeStart w:id="5"/>
             <w:r>
               <w:rPr>
                 <w:rFonts w:ascii="Cambria Math" w:hAnsi="Cambria Math" w:cs="Cambria Math"/>
@@ -17432,40 +17434,28 @@
               <w:rPr>
                 <w:rFonts w:ascii="Cambria Math" w:hAnsi="Cambria Math" w:cs="Cambria Math"/>
               </w:rPr>
-              <w:t>∡</w:t>
+              <w:t>∡6</w:t>
+            </w:r>
+            <w:r>
+              <w:rPr>
+                <w:rFonts w:ascii="Times" w:hAnsi="Times"/>
+              </w:rPr>
+              <w:t xml:space="preserve"> </w:t>
+            </w:r>
+            <w:r>
+              <w:t>≡</w:t>
+            </w:r>
+            <w:r>
+              <w:rPr>
+                <w:rFonts w:ascii="Times" w:hAnsi="Times"/>
+              </w:rPr>
+              <w:t xml:space="preserve"> </w:t>
             </w:r>
             <w:r>
               <w:rPr>
                 <w:rFonts w:ascii="Cambria Math" w:hAnsi="Cambria Math" w:cs="Cambria Math"/>
               </w:rPr>
-              <w:t>6</w:t>
-            </w:r>
-            <w:r>
-              <w:rPr>
-                <w:rFonts w:ascii="Times" w:hAnsi="Times"/>
-              </w:rPr>
-              <w:t xml:space="preserve"> </w:t>
-            </w:r>
-            <w:r>
-              <w:t>≡</w:t>
-            </w:r>
-            <w:r>
-              <w:rPr>
-                <w:rFonts w:ascii="Times" w:hAnsi="Times"/>
-              </w:rPr>
-              <w:t xml:space="preserve"> </w:t>
-            </w:r>
-            <w:r>
-              <w:rPr>
-                <w:rFonts w:ascii="Cambria Math" w:hAnsi="Cambria Math" w:cs="Cambria Math"/>
-              </w:rPr>
-              <w:t>∡</w:t>
-            </w:r>
-            <w:r>
-              <w:rPr>
-                <w:rFonts w:ascii="Cambria Math" w:hAnsi="Cambria Math" w:cs="Cambria Math"/>
-              </w:rPr>
-              <w:t>2</w:t>
+              <w:t>∡2</w:t>
             </w:r>
           </w:p>
           <w:p>
@@ -17482,40 +17472,28 @@
               <w:rPr>
                 <w:rFonts w:ascii="Cambria Math" w:hAnsi="Cambria Math" w:cs="Cambria Math"/>
               </w:rPr>
-              <w:t>∡</w:t>
+              <w:t>∡4</w:t>
+            </w:r>
+            <w:r>
+              <w:rPr>
+                <w:rFonts w:ascii="Times" w:hAnsi="Times"/>
+              </w:rPr>
+              <w:t xml:space="preserve"> </w:t>
+            </w:r>
+            <w:r>
+              <w:t>≡</w:t>
+            </w:r>
+            <w:r>
+              <w:rPr>
+                <w:rFonts w:ascii="Times" w:hAnsi="Times"/>
+              </w:rPr>
+              <w:t xml:space="preserve"> </w:t>
             </w:r>
             <w:r>
               <w:rPr>
                 <w:rFonts w:ascii="Cambria Math" w:hAnsi="Cambria Math" w:cs="Cambria Math"/>
               </w:rPr>
-              <w:t>4</w:t>
-            </w:r>
-            <w:r>
-              <w:rPr>
-                <w:rFonts w:ascii="Times" w:hAnsi="Times"/>
-              </w:rPr>
-              <w:t xml:space="preserve"> </w:t>
-            </w:r>
-            <w:r>
-              <w:t>≡</w:t>
-            </w:r>
-            <w:r>
-              <w:rPr>
-                <w:rFonts w:ascii="Times" w:hAnsi="Times"/>
-              </w:rPr>
-              <w:t xml:space="preserve"> </w:t>
-            </w:r>
-            <w:r>
-              <w:rPr>
-                <w:rFonts w:ascii="Cambria Math" w:hAnsi="Cambria Math" w:cs="Cambria Math"/>
-              </w:rPr>
-              <w:t>∡</w:t>
-            </w:r>
-            <w:r>
-              <w:rPr>
-                <w:rFonts w:ascii="Cambria Math" w:hAnsi="Cambria Math" w:cs="Cambria Math"/>
-              </w:rPr>
-              <w:t>8</w:t>
+              <w:t>∡8</w:t>
             </w:r>
           </w:p>
           <w:p>
@@ -17539,7 +17517,10 @@
               <w:rPr>
                 <w:rFonts w:ascii="Times" w:hAnsi="Times"/>
               </w:rPr>
-              <w:t>3</w:t>
+              <w:t xml:space="preserve">3 </w:t>
+            </w:r>
+            <w:r>
+              <w:t>≡</w:t>
             </w:r>
             <w:r>
               <w:rPr>
@@ -17548,32 +17529,17 @@
               <w:t xml:space="preserve"> </w:t>
             </w:r>
             <w:r>
-              <w:t>≡</w:t>
-            </w:r>
-            <w:r>
-              <w:rPr>
-                <w:rFonts w:ascii="Times" w:hAnsi="Times"/>
-              </w:rPr>
-              <w:t xml:space="preserve"> </w:t>
-            </w:r>
-            <w:r>
               <w:rPr>
                 <w:rFonts w:ascii="Cambria Math" w:hAnsi="Cambria Math" w:cs="Cambria Math"/>
               </w:rPr>
-              <w:t>∡</w:t>
-            </w:r>
-            <w:r>
-              <w:rPr>
-                <w:rFonts w:ascii="Cambria Math" w:hAnsi="Cambria Math" w:cs="Cambria Math"/>
-              </w:rPr>
-              <w:t>7</w:t>
-            </w:r>
-            <w:commentRangeEnd w:id="4"/>
+              <w:t>∡7</w:t>
+            </w:r>
+            <w:commentRangeEnd w:id="5"/>
             <w:r>
               <w:rPr>
                 <w:rStyle w:val="Refdecomentario"/>
               </w:rPr>
-              <w:commentReference w:id="4"/>
+              <w:commentReference w:id="5"/>
             </w:r>
           </w:p>
         </w:tc>
@@ -17775,7 +17741,7 @@
                 <v:shape id="_x0000_i1028" type="#_x0000_t75" style="width:252pt;height:158.25pt" o:ole="">
                   <v:imagedata r:id="rId27" o:title=""/>
                 </v:shape>
-                <o:OLEObject Type="Embed" ProgID="PBrush" ShapeID="_x0000_i1028" DrawAspect="Content" ObjectID="_1516121286" r:id="rId28"/>
+                <o:OLEObject Type="Embed" ProgID="PBrush" ShapeID="_x0000_i1028" DrawAspect="Content" ObjectID="_1516122778" r:id="rId28"/>
               </w:object>
             </w:r>
           </w:p>
@@ -17926,7 +17892,7 @@
                 <w:rFonts w:ascii="Times" w:hAnsi="Times"/>
               </w:rPr>
             </w:pPr>
-            <w:commentRangeStart w:id="5"/>
+            <w:commentRangeStart w:id="6"/>
             <w:r>
               <w:rPr>
                 <w:rFonts w:ascii="Times" w:hAnsi="Times"/>
@@ -17958,12 +17924,12 @@
               </w:rPr>
               <w:t>4, 3, 8 y 7.</w:t>
             </w:r>
-            <w:commentRangeEnd w:id="5"/>
+            <w:commentRangeEnd w:id="6"/>
             <w:r>
               <w:rPr>
                 <w:rStyle w:val="Refdecomentario"/>
               </w:rPr>
-              <w:commentReference w:id="5"/>
+              <w:commentReference w:id="6"/>
             </w:r>
           </w:p>
         </w:tc>
@@ -17996,7 +17962,7 @@
           <w:i/>
         </w:rPr>
       </w:pPr>
-      <w:commentRangeStart w:id="6"/>
+      <w:commentRangeStart w:id="7"/>
       <w:r>
         <w:rPr>
           <w:rFonts w:ascii="Times" w:hAnsi="Times"/>
@@ -18035,12 +18001,12 @@
         </w:rPr>
         <w:t xml:space="preserve">rectas </w:t>
       </w:r>
-      <w:commentRangeEnd w:id="6"/>
+      <w:commentRangeEnd w:id="7"/>
       <w:r>
         <w:rPr>
           <w:rStyle w:val="Refdecomentario"/>
         </w:rPr>
-        <w:commentReference w:id="6"/>
+        <w:commentReference w:id="7"/>
       </w:r>
       <w:r>
         <w:rPr>
@@ -18472,19 +18438,19 @@
                 <w:color w:val="000000"/>
               </w:rPr>
             </w:pPr>
-            <w:commentRangeStart w:id="7"/>
+            <w:commentRangeStart w:id="8"/>
             <w:r>
               <w:rPr>
                 <w:rFonts w:ascii="Times" w:hAnsi="Times"/>
               </w:rPr>
               <w:t>Los ángulos 1, 4, 6 y 7 son llamados ángulos externos y los ángulos 2, 3, 5 y 8 son llamados ángulos internos.</w:t>
             </w:r>
-            <w:commentRangeEnd w:id="7"/>
+            <w:commentRangeEnd w:id="8"/>
             <w:r>
               <w:rPr>
                 <w:rStyle w:val="Refdecomentario"/>
               </w:rPr>
-              <w:commentReference w:id="7"/>
+              <w:commentReference w:id="8"/>
             </w:r>
           </w:p>
         </w:tc>
@@ -18702,7 +18668,7 @@
                 <v:shape id="_x0000_i1029" type="#_x0000_t75" style="width:324.75pt;height:237.75pt" o:ole="">
                   <v:imagedata r:id="rId30" o:title=""/>
                 </v:shape>
-                <o:OLEObject Type="Embed" ProgID="PBrush" ShapeID="_x0000_i1029" DrawAspect="Content" ObjectID="_1516121287" r:id="rId31"/>
+                <o:OLEObject Type="Embed" ProgID="PBrush" ShapeID="_x0000_i1029" DrawAspect="Content" ObjectID="_1516122779" r:id="rId31"/>
               </w:object>
             </w:r>
           </w:p>
@@ -18882,7 +18848,7 @@
                 <w:rFonts w:ascii="Cambria Math" w:hAnsi="Cambria Math" w:cs="Cambria Math"/>
               </w:rPr>
             </w:pPr>
-            <w:commentRangeStart w:id="8"/>
+            <w:commentRangeStart w:id="9"/>
             <w:r>
               <w:rPr>
                 <w:rFonts w:ascii="Cambria Math" w:hAnsi="Cambria Math" w:cs="Cambria Math"/>
@@ -18908,13 +18874,7 @@
               <w:rPr>
                 <w:rFonts w:ascii="Cambria Math" w:hAnsi="Cambria Math" w:cs="Cambria Math"/>
               </w:rPr>
-              <w:t>∡</w:t>
-            </w:r>
-            <w:r>
-              <w:rPr>
-                <w:rFonts w:ascii="Cambria Math" w:hAnsi="Cambria Math" w:cs="Cambria Math"/>
-              </w:rPr>
-              <w:t>4</w:t>
+              <w:t>∡4</w:t>
             </w:r>
           </w:p>
           <w:p>
@@ -18931,47 +18891,35 @@
               <w:rPr>
                 <w:rFonts w:ascii="Cambria Math" w:hAnsi="Cambria Math" w:cs="Cambria Math"/>
               </w:rPr>
-              <w:t>∡</w:t>
+              <w:t>∡7</w:t>
+            </w:r>
+            <w:r>
+              <w:rPr>
+                <w:rFonts w:ascii="Times" w:hAnsi="Times"/>
+              </w:rPr>
+              <w:t xml:space="preserve"> </w:t>
+            </w:r>
+            <w:r>
+              <w:t>≡</w:t>
+            </w:r>
+            <w:r>
+              <w:rPr>
+                <w:rFonts w:ascii="Times" w:hAnsi="Times"/>
+              </w:rPr>
+              <w:t xml:space="preserve"> </w:t>
             </w:r>
             <w:r>
               <w:rPr>
                 <w:rFonts w:ascii="Cambria Math" w:hAnsi="Cambria Math" w:cs="Cambria Math"/>
               </w:rPr>
-              <w:t>7</w:t>
-            </w:r>
-            <w:r>
-              <w:rPr>
-                <w:rFonts w:ascii="Times" w:hAnsi="Times"/>
-              </w:rPr>
-              <w:t xml:space="preserve"> </w:t>
-            </w:r>
-            <w:r>
-              <w:t>≡</w:t>
-            </w:r>
-            <w:r>
-              <w:rPr>
-                <w:rFonts w:ascii="Times" w:hAnsi="Times"/>
-              </w:rPr>
-              <w:t xml:space="preserve"> </w:t>
-            </w:r>
-            <w:r>
-              <w:rPr>
-                <w:rFonts w:ascii="Cambria Math" w:hAnsi="Cambria Math" w:cs="Cambria Math"/>
-              </w:rPr>
-              <w:t>∡</w:t>
-            </w:r>
-            <w:r>
-              <w:rPr>
-                <w:rFonts w:ascii="Cambria Math" w:hAnsi="Cambria Math" w:cs="Cambria Math"/>
-              </w:rPr>
-              <w:t>1</w:t>
-            </w:r>
-            <w:commentRangeEnd w:id="8"/>
+              <w:t>∡1</w:t>
+            </w:r>
+            <w:commentRangeEnd w:id="9"/>
             <w:r>
               <w:rPr>
                 <w:rStyle w:val="Refdecomentario"/>
               </w:rPr>
-              <w:commentReference w:id="8"/>
+              <w:commentReference w:id="9"/>
             </w:r>
           </w:p>
         </w:tc>
@@ -19185,7 +19133,7 @@
                 <v:shape id="_x0000_i1030" type="#_x0000_t75" style="width:222.75pt;height:158.25pt" o:ole="">
                   <v:imagedata r:id="rId32" o:title=""/>
                 </v:shape>
-                <o:OLEObject Type="Embed" ProgID="PBrush" ShapeID="_x0000_i1030" DrawAspect="Content" ObjectID="_1516121288" r:id="rId33"/>
+                <o:OLEObject Type="Embed" ProgID="PBrush" ShapeID="_x0000_i1030" DrawAspect="Content" ObjectID="_1516122780" r:id="rId33"/>
               </w:object>
             </w:r>
           </w:p>
@@ -19350,45 +19298,33 @@
                 <w:rFonts w:ascii="Cambria Math" w:hAnsi="Cambria Math" w:cs="Cambria Math"/>
               </w:rPr>
             </w:pPr>
-            <w:commentRangeStart w:id="9"/>
+            <w:commentRangeStart w:id="10"/>
             <w:r>
               <w:rPr>
                 <w:rFonts w:ascii="Cambria Math" w:hAnsi="Cambria Math" w:cs="Cambria Math"/>
               </w:rPr>
-              <w:t>∡</w:t>
+              <w:t>∡8</w:t>
+            </w:r>
+            <w:r>
+              <w:rPr>
+                <w:rFonts w:ascii="Times" w:hAnsi="Times"/>
+              </w:rPr>
+              <w:t xml:space="preserve"> </w:t>
+            </w:r>
+            <w:r>
+              <w:t>≡</w:t>
+            </w:r>
+            <w:r>
+              <w:rPr>
+                <w:rFonts w:ascii="Times" w:hAnsi="Times"/>
+              </w:rPr>
+              <w:t xml:space="preserve"> </w:t>
             </w:r>
             <w:r>
               <w:rPr>
                 <w:rFonts w:ascii="Cambria Math" w:hAnsi="Cambria Math" w:cs="Cambria Math"/>
               </w:rPr>
-              <w:t>8</w:t>
-            </w:r>
-            <w:r>
-              <w:rPr>
-                <w:rFonts w:ascii="Times" w:hAnsi="Times"/>
-              </w:rPr>
-              <w:t xml:space="preserve"> </w:t>
-            </w:r>
-            <w:r>
-              <w:t>≡</w:t>
-            </w:r>
-            <w:r>
-              <w:rPr>
-                <w:rFonts w:ascii="Times" w:hAnsi="Times"/>
-              </w:rPr>
-              <w:t xml:space="preserve"> </w:t>
-            </w:r>
-            <w:r>
-              <w:rPr>
-                <w:rFonts w:ascii="Cambria Math" w:hAnsi="Cambria Math" w:cs="Cambria Math"/>
-              </w:rPr>
-              <w:t>∡</w:t>
-            </w:r>
-            <w:r>
-              <w:rPr>
-                <w:rFonts w:ascii="Cambria Math" w:hAnsi="Cambria Math" w:cs="Cambria Math"/>
-              </w:rPr>
-              <w:t>2</w:t>
+              <w:t>∡2</w:t>
             </w:r>
           </w:p>
           <w:p>
@@ -19405,47 +19341,35 @@
               <w:rPr>
                 <w:rFonts w:ascii="Cambria Math" w:hAnsi="Cambria Math" w:cs="Cambria Math"/>
               </w:rPr>
-              <w:t>∡</w:t>
+              <w:t>∡5</w:t>
+            </w:r>
+            <w:r>
+              <w:rPr>
+                <w:rFonts w:ascii="Times" w:hAnsi="Times"/>
+              </w:rPr>
+              <w:t xml:space="preserve"> </w:t>
+            </w:r>
+            <w:r>
+              <w:t>≡</w:t>
+            </w:r>
+            <w:r>
+              <w:rPr>
+                <w:rFonts w:ascii="Times" w:hAnsi="Times"/>
+              </w:rPr>
+              <w:t xml:space="preserve"> </w:t>
             </w:r>
             <w:r>
               <w:rPr>
                 <w:rFonts w:ascii="Cambria Math" w:hAnsi="Cambria Math" w:cs="Cambria Math"/>
               </w:rPr>
-              <w:t>5</w:t>
-            </w:r>
-            <w:r>
-              <w:rPr>
-                <w:rFonts w:ascii="Times" w:hAnsi="Times"/>
-              </w:rPr>
-              <w:t xml:space="preserve"> </w:t>
-            </w:r>
-            <w:r>
-              <w:t>≡</w:t>
-            </w:r>
-            <w:r>
-              <w:rPr>
-                <w:rFonts w:ascii="Times" w:hAnsi="Times"/>
-              </w:rPr>
-              <w:t xml:space="preserve"> </w:t>
-            </w:r>
-            <w:r>
-              <w:rPr>
-                <w:rFonts w:ascii="Cambria Math" w:hAnsi="Cambria Math" w:cs="Cambria Math"/>
-              </w:rPr>
-              <w:t>∡</w:t>
-            </w:r>
-            <w:r>
-              <w:rPr>
-                <w:rFonts w:ascii="Cambria Math" w:hAnsi="Cambria Math" w:cs="Cambria Math"/>
-              </w:rPr>
-              <w:t>3</w:t>
-            </w:r>
-            <w:commentRangeEnd w:id="9"/>
+              <w:t>∡3</w:t>
+            </w:r>
+            <w:commentRangeEnd w:id="10"/>
             <w:r>
               <w:rPr>
                 <w:rStyle w:val="Refdecomentario"/>
               </w:rPr>
-              <w:commentReference w:id="9"/>
+              <w:commentReference w:id="10"/>
             </w:r>
           </w:p>
         </w:tc>
@@ -19529,7 +19453,7 @@
           <w:lang w:val="es-CO"/>
         </w:rPr>
       </w:pPr>
-      <w:commentRangeStart w:id="10"/>
+      <w:commentRangeStart w:id="11"/>
       <w:r>
         <w:rPr>
           <w:rFonts w:ascii="Times" w:hAnsi="Times"/>
@@ -19642,13 +19566,28 @@
         <w:rPr>
           <w:rFonts w:ascii="Cambria Math" w:hAnsi="Cambria Math" w:cs="Cambria Math"/>
         </w:rPr>
-        <w:t>∡</w:t>
+        <w:t>∡8</w:t>
+      </w:r>
+      <w:r>
+        <w:rPr>
+          <w:rFonts w:ascii="Times" w:hAnsi="Times"/>
+        </w:rPr>
+        <w:t xml:space="preserve"> </w:t>
+      </w:r>
+      <w:r>
+        <w:t>≡</w:t>
+      </w:r>
+      <w:r>
+        <w:rPr>
+          <w:rFonts w:ascii="Times" w:hAnsi="Times"/>
+        </w:rPr>
+        <w:t xml:space="preserve"> </w:t>
       </w:r>
       <w:r>
         <w:rPr>
           <w:rFonts w:ascii="Cambria Math" w:hAnsi="Cambria Math" w:cs="Cambria Math"/>
         </w:rPr>
-        <w:t>8</w:t>
+        <w:t>∡2 y ∡5</w:t>
       </w:r>
       <w:r>
         <w:rPr>
@@ -19669,52 +19608,7 @@
         <w:rPr>
           <w:rFonts w:ascii="Cambria Math" w:hAnsi="Cambria Math" w:cs="Cambria Math"/>
         </w:rPr>
-        <w:t>∡</w:t>
-      </w:r>
-      <w:r>
-        <w:rPr>
-          <w:rFonts w:ascii="Cambria Math" w:hAnsi="Cambria Math" w:cs="Cambria Math"/>
-        </w:rPr>
-        <w:t xml:space="preserve">2 y </w:t>
-      </w:r>
-      <w:r>
-        <w:rPr>
-          <w:rFonts w:ascii="Cambria Math" w:hAnsi="Cambria Math" w:cs="Cambria Math"/>
-        </w:rPr>
-        <w:t>∡</w:t>
-      </w:r>
-      <w:r>
-        <w:rPr>
-          <w:rFonts w:ascii="Cambria Math" w:hAnsi="Cambria Math" w:cs="Cambria Math"/>
-        </w:rPr>
-        <w:t>5</w:t>
-      </w:r>
-      <w:r>
-        <w:rPr>
-          <w:rFonts w:ascii="Times" w:hAnsi="Times"/>
-        </w:rPr>
-        <w:t xml:space="preserve"> </w:t>
-      </w:r>
-      <w:r>
-        <w:t>≡</w:t>
-      </w:r>
-      <w:r>
-        <w:rPr>
-          <w:rFonts w:ascii="Times" w:hAnsi="Times"/>
-        </w:rPr>
-        <w:t xml:space="preserve"> </w:t>
-      </w:r>
-      <w:r>
-        <w:rPr>
-          <w:rFonts w:ascii="Cambria Math" w:hAnsi="Cambria Math" w:cs="Cambria Math"/>
-        </w:rPr>
-        <w:t>∡</w:t>
-      </w:r>
-      <w:r>
-        <w:rPr>
-          <w:rFonts w:ascii="Cambria Math" w:hAnsi="Cambria Math" w:cs="Cambria Math"/>
-        </w:rPr>
-        <w:t>3</w:t>
+        <w:t>∡3</w:t>
       </w:r>
       <w:r>
         <w:rPr>
@@ -19722,12 +19616,12 @@
         </w:rPr>
         <w:t>.</w:t>
       </w:r>
-      <w:commentRangeEnd w:id="10"/>
+      <w:commentRangeEnd w:id="11"/>
       <w:r>
         <w:rPr>
           <w:rStyle w:val="Refdecomentario"/>
         </w:rPr>
-        <w:commentReference w:id="10"/>
+        <w:commentReference w:id="11"/>
       </w:r>
     </w:p>
     <w:p>
@@ -19855,7 +19749,7 @@
                 <w:rFonts w:ascii="Times" w:hAnsi="Times"/>
               </w:rPr>
             </w:pPr>
-            <w:commentRangeStart w:id="11"/>
+            <w:commentRangeStart w:id="12"/>
             <w:r>
               <w:rPr>
                 <w:rFonts w:ascii="Times" w:hAnsi="Times"/>
@@ -19953,13 +19847,28 @@
               <w:rPr>
                 <w:rFonts w:ascii="Cambria Math" w:hAnsi="Cambria Math" w:cs="Cambria Math"/>
               </w:rPr>
-              <w:t>∡</w:t>
+              <w:t>∡1</w:t>
+            </w:r>
+            <w:r>
+              <w:rPr>
+                <w:rFonts w:ascii="Times" w:hAnsi="Times"/>
+              </w:rPr>
+              <w:t xml:space="preserve"> </w:t>
+            </w:r>
+            <w:r>
+              <w:t>≡</w:t>
+            </w:r>
+            <w:r>
+              <w:rPr>
+                <w:rFonts w:ascii="Times" w:hAnsi="Times"/>
+              </w:rPr>
+              <w:t xml:space="preserve"> </w:t>
             </w:r>
             <w:r>
               <w:rPr>
                 <w:rFonts w:ascii="Cambria Math" w:hAnsi="Cambria Math" w:cs="Cambria Math"/>
               </w:rPr>
-              <w:t>1</w:t>
+              <w:t>∡3 y ∡4</w:t>
             </w:r>
             <w:r>
               <w:rPr>
@@ -19980,52 +19889,7 @@
               <w:rPr>
                 <w:rFonts w:ascii="Cambria Math" w:hAnsi="Cambria Math" w:cs="Cambria Math"/>
               </w:rPr>
-              <w:t>∡</w:t>
-            </w:r>
-            <w:r>
-              <w:rPr>
-                <w:rFonts w:ascii="Cambria Math" w:hAnsi="Cambria Math" w:cs="Cambria Math"/>
-              </w:rPr>
-              <w:t>3 y</w:t>
-            </w:r>
-            <w:r>
-              <w:rPr>
-                <w:rFonts w:ascii="Cambria Math" w:hAnsi="Cambria Math" w:cs="Cambria Math"/>
-              </w:rPr>
-              <w:t xml:space="preserve"> ∡</w:t>
-            </w:r>
-            <w:r>
-              <w:rPr>
-                <w:rFonts w:ascii="Cambria Math" w:hAnsi="Cambria Math" w:cs="Cambria Math"/>
-              </w:rPr>
-              <w:t>4</w:t>
-            </w:r>
-            <w:r>
-              <w:rPr>
-                <w:rFonts w:ascii="Times" w:hAnsi="Times"/>
-              </w:rPr>
-              <w:t xml:space="preserve"> </w:t>
-            </w:r>
-            <w:r>
-              <w:t>≡</w:t>
-            </w:r>
-            <w:r>
-              <w:rPr>
-                <w:rFonts w:ascii="Times" w:hAnsi="Times"/>
-              </w:rPr>
-              <w:t xml:space="preserve"> </w:t>
-            </w:r>
-            <w:r>
-              <w:rPr>
-                <w:rFonts w:ascii="Cambria Math" w:hAnsi="Cambria Math" w:cs="Cambria Math"/>
-              </w:rPr>
-              <w:t>∡</w:t>
-            </w:r>
-            <w:r>
-              <w:rPr>
-                <w:rFonts w:ascii="Cambria Math" w:hAnsi="Cambria Math" w:cs="Cambria Math"/>
-              </w:rPr>
-              <w:t>2</w:t>
+              <w:t>∡2</w:t>
             </w:r>
           </w:p>
           <w:p>
@@ -20047,13 +19911,28 @@
               <w:rPr>
                 <w:rFonts w:ascii="Cambria Math" w:hAnsi="Cambria Math" w:cs="Cambria Math"/>
               </w:rPr>
-              <w:t>∡</w:t>
+              <w:t>∡1</w:t>
+            </w:r>
+            <w:r>
+              <w:rPr>
+                <w:rFonts w:ascii="Times" w:hAnsi="Times"/>
+              </w:rPr>
+              <w:t xml:space="preserve"> </w:t>
+            </w:r>
+            <w:r>
+              <w:t>≡</w:t>
+            </w:r>
+            <w:r>
+              <w:rPr>
+                <w:rFonts w:ascii="Times" w:hAnsi="Times"/>
+              </w:rPr>
+              <w:t xml:space="preserve"> </w:t>
             </w:r>
             <w:r>
               <w:rPr>
                 <w:rFonts w:ascii="Cambria Math" w:hAnsi="Cambria Math" w:cs="Cambria Math"/>
               </w:rPr>
-              <w:t>1</w:t>
+              <w:t>∡5 y ∡2</w:t>
             </w:r>
             <w:r>
               <w:rPr>
@@ -20074,64 +19953,7 @@
               <w:rPr>
                 <w:rFonts w:ascii="Cambria Math" w:hAnsi="Cambria Math" w:cs="Cambria Math"/>
               </w:rPr>
-              <w:t>∡</w:t>
-            </w:r>
-            <w:r>
-              <w:rPr>
-                <w:rFonts w:ascii="Cambria Math" w:hAnsi="Cambria Math" w:cs="Cambria Math"/>
-              </w:rPr>
-              <w:t>5</w:t>
-            </w:r>
-            <w:r>
-              <w:rPr>
-                <w:rFonts w:ascii="Cambria Math" w:hAnsi="Cambria Math" w:cs="Cambria Math"/>
-              </w:rPr>
-              <w:t xml:space="preserve"> </w:t>
-            </w:r>
-            <w:r>
-              <w:rPr>
-                <w:rFonts w:ascii="Cambria Math" w:hAnsi="Cambria Math" w:cs="Cambria Math"/>
-              </w:rPr>
-              <w:t xml:space="preserve">y </w:t>
-            </w:r>
-            <w:r>
-              <w:rPr>
-                <w:rFonts w:ascii="Cambria Math" w:hAnsi="Cambria Math" w:cs="Cambria Math"/>
-              </w:rPr>
-              <w:t>∡</w:t>
-            </w:r>
-            <w:r>
-              <w:rPr>
-                <w:rFonts w:ascii="Cambria Math" w:hAnsi="Cambria Math" w:cs="Cambria Math"/>
-              </w:rPr>
-              <w:t>2</w:t>
-            </w:r>
-            <w:r>
-              <w:rPr>
-                <w:rFonts w:ascii="Times" w:hAnsi="Times"/>
-              </w:rPr>
-              <w:t xml:space="preserve"> </w:t>
-            </w:r>
-            <w:r>
-              <w:t>≡</w:t>
-            </w:r>
-            <w:r>
-              <w:rPr>
-                <w:rFonts w:ascii="Times" w:hAnsi="Times"/>
-              </w:rPr>
-              <w:t xml:space="preserve"> </w:t>
-            </w:r>
-            <w:r>
-              <w:rPr>
-                <w:rFonts w:ascii="Cambria Math" w:hAnsi="Cambria Math" w:cs="Cambria Math"/>
-              </w:rPr>
-              <w:t>∡</w:t>
-            </w:r>
-            <w:r>
-              <w:rPr>
-                <w:rFonts w:ascii="Cambria Math" w:hAnsi="Cambria Math" w:cs="Cambria Math"/>
-              </w:rPr>
-              <w:t>6</w:t>
+              <w:t>∡6</w:t>
             </w:r>
           </w:p>
           <w:p>
@@ -20166,13 +19988,28 @@
               <w:rPr>
                 <w:rFonts w:ascii="Cambria Math" w:hAnsi="Cambria Math" w:cs="Cambria Math"/>
               </w:rPr>
-              <w:t>∡</w:t>
+              <w:t>∡5</w:t>
+            </w:r>
+            <w:r>
+              <w:rPr>
+                <w:rFonts w:ascii="Times" w:hAnsi="Times"/>
+              </w:rPr>
+              <w:t xml:space="preserve"> </w:t>
+            </w:r>
+            <w:r>
+              <w:t>≡</w:t>
+            </w:r>
+            <w:r>
+              <w:rPr>
+                <w:rFonts w:ascii="Times" w:hAnsi="Times"/>
+              </w:rPr>
+              <w:t xml:space="preserve"> </w:t>
             </w:r>
             <w:r>
               <w:rPr>
                 <w:rFonts w:ascii="Cambria Math" w:hAnsi="Cambria Math" w:cs="Cambria Math"/>
               </w:rPr>
-              <w:t>5</w:t>
+              <w:t>∡3 y ∡8</w:t>
             </w:r>
             <w:r>
               <w:rPr>
@@ -20193,47 +20030,14 @@
               <w:rPr>
                 <w:rFonts w:ascii="Cambria Math" w:hAnsi="Cambria Math" w:cs="Cambria Math"/>
               </w:rPr>
-              <w:t>∡</w:t>
-            </w:r>
-            <w:r>
-              <w:rPr>
-                <w:rFonts w:ascii="Cambria Math" w:hAnsi="Cambria Math" w:cs="Cambria Math"/>
-              </w:rPr>
-              <w:t xml:space="preserve">3 y </w:t>
-            </w:r>
-            <w:r>
-              <w:rPr>
-                <w:rFonts w:ascii="Cambria Math" w:hAnsi="Cambria Math" w:cs="Cambria Math"/>
-              </w:rPr>
-              <w:t>∡8</w:t>
-            </w:r>
-            <w:r>
-              <w:rPr>
-                <w:rFonts w:ascii="Times" w:hAnsi="Times"/>
-              </w:rPr>
-              <w:t xml:space="preserve"> </w:t>
-            </w:r>
-            <w:r>
-              <w:t>≡</w:t>
-            </w:r>
-            <w:r>
-              <w:rPr>
-                <w:rFonts w:ascii="Times" w:hAnsi="Times"/>
-              </w:rPr>
-              <w:t xml:space="preserve"> </w:t>
-            </w:r>
-            <w:r>
-              <w:rPr>
-                <w:rFonts w:ascii="Cambria Math" w:hAnsi="Cambria Math" w:cs="Cambria Math"/>
-              </w:rPr>
               <w:t>∡2</w:t>
             </w:r>
-            <w:commentRangeEnd w:id="11"/>
+            <w:commentRangeEnd w:id="12"/>
             <w:r>
               <w:rPr>
                 <w:rStyle w:val="Refdecomentario"/>
               </w:rPr>
-              <w:commentReference w:id="11"/>
+              <w:commentReference w:id="12"/>
             </w:r>
           </w:p>
           <w:p>
@@ -20615,7 +20419,7 @@
                 <v:shape id="_x0000_i1031" type="#_x0000_t75" style="width:237.75pt;height:165pt" o:ole="">
                   <v:imagedata r:id="rId34" o:title=""/>
                 </v:shape>
-                <o:OLEObject Type="Embed" ProgID="PBrush" ShapeID="_x0000_i1031" DrawAspect="Content" ObjectID="_1516121289" r:id="rId35"/>
+                <o:OLEObject Type="Embed" ProgID="PBrush" ShapeID="_x0000_i1031" DrawAspect="Content" ObjectID="_1516122781" r:id="rId35"/>
               </w:object>
             </w:r>
           </w:p>
@@ -20768,7 +20572,7 @@
                 <w:rFonts w:ascii="Times" w:hAnsi="Times"/>
               </w:rPr>
             </w:pPr>
-            <w:commentRangeStart w:id="12"/>
+            <w:commentRangeStart w:id="13"/>
             <w:r>
               <w:rPr>
                 <w:rFonts w:ascii="Times" w:hAnsi="Times"/>
@@ -20882,12 +20686,12 @@
               </w:rPr>
               <w:t>1 y 5</w:t>
             </w:r>
-            <w:commentRangeEnd w:id="12"/>
+            <w:commentRangeEnd w:id="13"/>
             <w:r>
               <w:rPr>
                 <w:rStyle w:val="Refdecomentario"/>
               </w:rPr>
-              <w:commentReference w:id="12"/>
+              <w:commentReference w:id="13"/>
             </w:r>
           </w:p>
         </w:tc>
@@ -21487,7 +21291,7 @@
                 <v:shape id="_x0000_i1032" type="#_x0000_t75" style="width:331.5pt;height:129.75pt" o:ole="">
                   <v:imagedata r:id="rId36" o:title=""/>
                 </v:shape>
-                <o:OLEObject Type="Embed" ProgID="PBrush" ShapeID="_x0000_i1032" DrawAspect="Content" ObjectID="_1516121290" r:id="rId37"/>
+                <o:OLEObject Type="Embed" ProgID="PBrush" ShapeID="_x0000_i1032" DrawAspect="Content" ObjectID="_1516122782" r:id="rId37"/>
               </w:object>
             </w:r>
           </w:p>
@@ -21746,7 +21550,7 @@
                 <w:rFonts w:ascii="Times" w:hAnsi="Times"/>
               </w:rPr>
             </w:pPr>
-            <w:commentRangeStart w:id="13"/>
+            <w:commentRangeStart w:id="14"/>
             <w:r>
               <w:rPr>
                 <w:rFonts w:ascii="Times" w:hAnsi="Times"/>
@@ -21811,13 +21615,28 @@
               <w:rPr>
                 <w:rFonts w:ascii="Cambria Math" w:hAnsi="Cambria Math" w:cs="Cambria Math"/>
               </w:rPr>
-              <w:t>∡</w:t>
+              <w:t>∡1</w:t>
+            </w:r>
+            <w:r>
+              <w:rPr>
+                <w:rFonts w:ascii="Times" w:hAnsi="Times"/>
+              </w:rPr>
+              <w:t xml:space="preserve"> </w:t>
+            </w:r>
+            <w:r>
+              <w:t>≡</w:t>
+            </w:r>
+            <w:r>
+              <w:rPr>
+                <w:rFonts w:ascii="Times" w:hAnsi="Times"/>
+              </w:rPr>
+              <w:t xml:space="preserve"> </w:t>
             </w:r>
             <w:r>
               <w:rPr>
                 <w:rFonts w:ascii="Cambria Math" w:hAnsi="Cambria Math" w:cs="Cambria Math"/>
               </w:rPr>
-              <w:t>1</w:t>
+              <w:t>∡4 y ∡2</w:t>
             </w:r>
             <w:r>
               <w:rPr>
@@ -21838,52 +21657,7 @@
               <w:rPr>
                 <w:rFonts w:ascii="Cambria Math" w:hAnsi="Cambria Math" w:cs="Cambria Math"/>
               </w:rPr>
-              <w:t>∡</w:t>
-            </w:r>
-            <w:r>
-              <w:rPr>
-                <w:rFonts w:ascii="Cambria Math" w:hAnsi="Cambria Math" w:cs="Cambria Math"/>
-              </w:rPr>
-              <w:t>4 y</w:t>
-            </w:r>
-            <w:r>
-              <w:rPr>
-                <w:rFonts w:ascii="Cambria Math" w:hAnsi="Cambria Math" w:cs="Cambria Math"/>
-              </w:rPr>
-              <w:t xml:space="preserve"> ∡</w:t>
-            </w:r>
-            <w:r>
-              <w:rPr>
-                <w:rFonts w:ascii="Cambria Math" w:hAnsi="Cambria Math" w:cs="Cambria Math"/>
-              </w:rPr>
-              <w:t>2</w:t>
-            </w:r>
-            <w:r>
-              <w:rPr>
-                <w:rFonts w:ascii="Times" w:hAnsi="Times"/>
-              </w:rPr>
-              <w:t xml:space="preserve"> </w:t>
-            </w:r>
-            <w:r>
-              <w:t>≡</w:t>
-            </w:r>
-            <w:r>
-              <w:rPr>
-                <w:rFonts w:ascii="Times" w:hAnsi="Times"/>
-              </w:rPr>
-              <w:t xml:space="preserve"> </w:t>
-            </w:r>
-            <w:r>
-              <w:rPr>
-                <w:rFonts w:ascii="Cambria Math" w:hAnsi="Cambria Math" w:cs="Cambria Math"/>
-              </w:rPr>
-              <w:t>∡</w:t>
-            </w:r>
-            <w:r>
-              <w:rPr>
-                <w:rFonts w:ascii="Cambria Math" w:hAnsi="Cambria Math" w:cs="Cambria Math"/>
-              </w:rPr>
-              <w:t>5</w:t>
+              <w:t>∡5</w:t>
             </w:r>
           </w:p>
           <w:p>
@@ -21918,94 +21692,40 @@
               <w:rPr>
                 <w:rFonts w:ascii="Cambria Math" w:hAnsi="Cambria Math" w:cs="Cambria Math"/>
               </w:rPr>
-              <w:t>∡</w:t>
+              <w:t>∡1</w:t>
+            </w:r>
+            <w:r>
+              <w:rPr>
+                <w:rFonts w:ascii="Times" w:hAnsi="Times"/>
+              </w:rPr>
+              <w:t xml:space="preserve"> </w:t>
+            </w:r>
+            <w:r>
+              <w:t>=</w:t>
+            </w:r>
+            <w:r>
+              <w:rPr>
+                <w:rFonts w:ascii="Times" w:hAnsi="Times"/>
+              </w:rPr>
+              <w:t xml:space="preserve"> </w:t>
             </w:r>
             <w:r>
               <w:rPr>
                 <w:rFonts w:ascii="Cambria Math" w:hAnsi="Cambria Math" w:cs="Cambria Math"/>
               </w:rPr>
-              <w:t>1</w:t>
-            </w:r>
-            <w:r>
-              <w:rPr>
-                <w:rFonts w:ascii="Times" w:hAnsi="Times"/>
-              </w:rPr>
-              <w:t xml:space="preserve"> </w:t>
-            </w:r>
-            <w:r>
-              <w:t>=</w:t>
-            </w:r>
-            <w:r>
-              <w:rPr>
-                <w:rFonts w:ascii="Times" w:hAnsi="Times"/>
-              </w:rPr>
-              <w:t xml:space="preserve"> </w:t>
+              <w:t>∡4 y ∡2</w:t>
+            </w:r>
+            <w:r>
+              <w:rPr>
+                <w:rFonts w:ascii="Times" w:hAnsi="Times"/>
+              </w:rPr>
+              <w:t xml:space="preserve"> = </w:t>
             </w:r>
             <w:r>
               <w:rPr>
                 <w:rFonts w:ascii="Cambria Math" w:hAnsi="Cambria Math" w:cs="Cambria Math"/>
               </w:rPr>
-              <w:t>∡</w:t>
-            </w:r>
-            <w:r>
-              <w:rPr>
-                <w:rFonts w:ascii="Cambria Math" w:hAnsi="Cambria Math" w:cs="Cambria Math"/>
-              </w:rPr>
-              <w:t>4</w:t>
-            </w:r>
-            <w:r>
-              <w:rPr>
-                <w:rFonts w:ascii="Cambria Math" w:hAnsi="Cambria Math" w:cs="Cambria Math"/>
-              </w:rPr>
-              <w:t xml:space="preserve"> </w:t>
-            </w:r>
-            <w:r>
-              <w:rPr>
-                <w:rFonts w:ascii="Cambria Math" w:hAnsi="Cambria Math" w:cs="Cambria Math"/>
-              </w:rPr>
-              <w:t xml:space="preserve">y </w:t>
-            </w:r>
-            <w:r>
-              <w:rPr>
-                <w:rFonts w:ascii="Cambria Math" w:hAnsi="Cambria Math" w:cs="Cambria Math"/>
-              </w:rPr>
-              <w:t>∡</w:t>
-            </w:r>
-            <w:r>
-              <w:rPr>
-                <w:rFonts w:ascii="Cambria Math" w:hAnsi="Cambria Math" w:cs="Cambria Math"/>
-              </w:rPr>
-              <w:t>2</w:t>
-            </w:r>
-            <w:r>
-              <w:rPr>
-                <w:rFonts w:ascii="Times" w:hAnsi="Times"/>
-              </w:rPr>
-              <w:t xml:space="preserve"> </w:t>
-            </w:r>
-            <w:r>
-              <w:rPr>
-                <w:rFonts w:ascii="Times" w:hAnsi="Times"/>
-              </w:rPr>
-              <w:t>=</w:t>
-            </w:r>
-            <w:r>
-              <w:rPr>
-                <w:rFonts w:ascii="Times" w:hAnsi="Times"/>
-              </w:rPr>
-              <w:t xml:space="preserve"> </w:t>
-            </w:r>
-            <w:r>
-              <w:rPr>
-                <w:rFonts w:ascii="Cambria Math" w:hAnsi="Cambria Math" w:cs="Cambria Math"/>
-              </w:rPr>
-              <w:t>∡</w:t>
-            </w:r>
-            <w:r>
-              <w:rPr>
-                <w:rFonts w:ascii="Cambria Math" w:hAnsi="Cambria Math" w:cs="Cambria Math"/>
-              </w:rPr>
-              <w:t>5</w:t>
+              <w:t>∡5</w:t>
             </w:r>
           </w:p>
           <w:p>
@@ -22349,12 +22069,12 @@
               </w:rPr>
               <w:t xml:space="preserve"> </w:t>
             </w:r>
-            <w:commentRangeEnd w:id="13"/>
+            <w:commentRangeEnd w:id="14"/>
             <w:r>
               <w:rPr>
                 <w:rStyle w:val="Refdecomentario"/>
               </w:rPr>
-              <w:commentReference w:id="13"/>
+              <w:commentReference w:id="14"/>
             </w:r>
           </w:p>
         </w:tc>
@@ -22571,7 +22291,7 @@
                 <v:shape id="_x0000_i1033" type="#_x0000_t75" style="width:4in;height:244.5pt" o:ole="">
                   <v:imagedata r:id="rId38" o:title=""/>
                 </v:shape>
-                <o:OLEObject Type="Embed" ProgID="PBrush" ShapeID="_x0000_i1033" DrawAspect="Content" ObjectID="_1516121291" r:id="rId39"/>
+                <o:OLEObject Type="Embed" ProgID="PBrush" ShapeID="_x0000_i1033" DrawAspect="Content" ObjectID="_1516122783" r:id="rId39"/>
               </w:object>
             </w:r>
           </w:p>
@@ -23818,7 +23538,7 @@
                 <v:shape id="_x0000_i1034" type="#_x0000_t75" style="width:338.25pt;height:201.75pt" o:ole="">
                   <v:imagedata r:id="rId40" o:title=""/>
                 </v:shape>
-                <o:OLEObject Type="Embed" ProgID="PBrush" ShapeID="_x0000_i1034" DrawAspect="Content" ObjectID="_1516121292" r:id="rId41"/>
+                <o:OLEObject Type="Embed" ProgID="PBrush" ShapeID="_x0000_i1034" DrawAspect="Content" ObjectID="_1516122784" r:id="rId41"/>
               </w:object>
             </w:r>
           </w:p>
@@ -26055,7 +25775,7 @@
                 <v:shape id="_x0000_i1035" type="#_x0000_t75" style="width:266.25pt;height:158.25pt" o:ole="">
                   <v:imagedata r:id="rId44" o:title=""/>
                 </v:shape>
-                <o:OLEObject Type="Embed" ProgID="PBrush" ShapeID="_x0000_i1035" DrawAspect="Content" ObjectID="_1516121293" r:id="rId45"/>
+                <o:OLEObject Type="Embed" ProgID="PBrush" ShapeID="_x0000_i1035" DrawAspect="Content" ObjectID="_1516122785" r:id="rId45"/>
               </w:object>
             </w:r>
           </w:p>
@@ -26359,7 +26079,7 @@
                 <v:shape id="_x0000_i1036" type="#_x0000_t75" style="width:267pt;height:2in" o:ole="">
                   <v:imagedata r:id="rId46" o:title=""/>
                 </v:shape>
-                <o:OLEObject Type="Embed" ProgID="PBrush" ShapeID="_x0000_i1036" DrawAspect="Content" ObjectID="_1516121294" r:id="rId47"/>
+                <o:OLEObject Type="Embed" ProgID="PBrush" ShapeID="_x0000_i1036" DrawAspect="Content" ObjectID="_1516122786" r:id="rId47"/>
               </w:object>
             </w:r>
           </w:p>
@@ -26664,7 +26384,7 @@
                 <v:shape id="_x0000_i1037" type="#_x0000_t75" style="width:266.25pt;height:180pt" o:ole="">
                   <v:imagedata r:id="rId48" o:title=""/>
                 </v:shape>
-                <o:OLEObject Type="Embed" ProgID="PBrush" ShapeID="_x0000_i1037" DrawAspect="Content" ObjectID="_1516121295" r:id="rId49"/>
+                <o:OLEObject Type="Embed" ProgID="PBrush" ShapeID="_x0000_i1037" DrawAspect="Content" ObjectID="_1516122787" r:id="rId49"/>
               </w:object>
             </w:r>
           </w:p>
@@ -26968,7 +26688,7 @@
                 <v:shape id="_x0000_i1038" type="#_x0000_t75" style="width:4in;height:180pt" o:ole="">
                   <v:imagedata r:id="rId50" o:title=""/>
                 </v:shape>
-                <o:OLEObject Type="Embed" ProgID="PBrush" ShapeID="_x0000_i1038" DrawAspect="Content" ObjectID="_1516121296" r:id="rId51"/>
+                <o:OLEObject Type="Embed" ProgID="PBrush" ShapeID="_x0000_i1038" DrawAspect="Content" ObjectID="_1516122788" r:id="rId51"/>
               </w:object>
             </w:r>
           </w:p>
@@ -28182,7 +27902,7 @@
                 <v:shape id="_x0000_i1039" type="#_x0000_t75" style="width:2in;height:2in" o:ole="">
                   <v:imagedata r:id="rId52" o:title=""/>
                 </v:shape>
-                <o:OLEObject Type="Embed" ProgID="PBrush" ShapeID="_x0000_i1039" DrawAspect="Content" ObjectID="_1516121297" r:id="rId53"/>
+                <o:OLEObject Type="Embed" ProgID="PBrush" ShapeID="_x0000_i1039" DrawAspect="Content" ObjectID="_1516122789" r:id="rId53"/>
               </w:object>
             </w:r>
           </w:p>
@@ -28533,7 +28253,7 @@
                 <v:shape id="_x0000_i1040" type="#_x0000_t75" style="width:158.25pt;height:165.75pt" o:ole="">
                   <v:imagedata r:id="rId54" o:title=""/>
                 </v:shape>
-                <o:OLEObject Type="Embed" ProgID="PBrush" ShapeID="_x0000_i1040" DrawAspect="Content" ObjectID="_1516121298" r:id="rId55"/>
+                <o:OLEObject Type="Embed" ProgID="PBrush" ShapeID="_x0000_i1040" DrawAspect="Content" ObjectID="_1516122790" r:id="rId55"/>
               </w:object>
             </w:r>
           </w:p>
@@ -28920,7 +28640,7 @@
                 <v:shape id="_x0000_i1041" type="#_x0000_t75" style="width:100.5pt;height:79.5pt" o:ole="">
                   <v:imagedata r:id="rId56" o:title=""/>
                 </v:shape>
-                <o:OLEObject Type="Embed" ProgID="PBrush" ShapeID="_x0000_i1041" DrawAspect="Content" ObjectID="_1516121299" r:id="rId57"/>
+                <o:OLEObject Type="Embed" ProgID="PBrush" ShapeID="_x0000_i1041" DrawAspect="Content" ObjectID="_1516122791" r:id="rId57"/>
               </w:object>
             </w:r>
           </w:p>
@@ -29886,7 +29606,7 @@
                 <w:rFonts w:ascii="Times" w:hAnsi="Times"/>
               </w:rPr>
             </w:pPr>
-            <w:commentRangeStart w:id="14"/>
+            <w:commentRangeStart w:id="15"/>
             <w:r>
               <w:rPr>
                 <w:rFonts w:ascii="Times" w:hAnsi="Times"/>
@@ -29961,12 +29681,12 @@
               </w:rPr>
               <w:t>γ</w:t>
             </w:r>
-            <w:commentRangeEnd w:id="14"/>
+            <w:commentRangeEnd w:id="15"/>
             <w:r>
               <w:rPr>
                 <w:rStyle w:val="Refdecomentario"/>
               </w:rPr>
-              <w:commentReference w:id="14"/>
+              <w:commentReference w:id="15"/>
             </w:r>
           </w:p>
         </w:tc>
@@ -30339,7 +30059,7 @@
               </w:rPr>
               <w:t xml:space="preserve"> entonces la medida del ángulo central es el doble de la medida </w:t>
             </w:r>
-            <w:commentRangeStart w:id="15"/>
+            <w:commentRangeStart w:id="16"/>
             <w:r>
               <w:rPr>
                 <w:rFonts w:ascii="Times" w:hAnsi="Times"/>
@@ -30388,15 +30108,13 @@
               </w:rPr>
               <w:t>α</w:t>
             </w:r>
-            <w:commentRangeEnd w:id="15"/>
+            <w:commentRangeEnd w:id="16"/>
             <w:r>
               <w:rPr>
                 <w:rStyle w:val="Refdecomentario"/>
               </w:rPr>
-              <w:commentReference w:id="15"/>
-            </w:r>
-            <w:bookmarkStart w:id="16" w:name="_GoBack"/>
-            <w:bookmarkEnd w:id="16"/>
+              <w:commentReference w:id="16"/>
+            </w:r>
           </w:p>
         </w:tc>
       </w:tr>
@@ -34616,7 +34334,7 @@
 
 <file path=word/comments.xml><?xml version="1.0" encoding="utf-8"?>
 <w:comments xmlns:wpc="http://schemas.microsoft.com/office/word/2010/wordprocessingCanvas" xmlns:mc="http://schemas.openxmlformats.org/markup-compatibility/2006" xmlns:o="urn:schemas-microsoft-com:office:office" xmlns:r="http://schemas.openxmlformats.org/officeDocument/2006/relationships" xmlns:m="http://schemas.openxmlformats.org/officeDocument/2006/math" xmlns:v="urn:schemas-microsoft-com:vml" xmlns:wp14="http://schemas.microsoft.com/office/word/2010/wordprocessingDrawing" xmlns:wp="http://schemas.openxmlformats.org/drawingml/2006/wordprocessingDrawing" xmlns:w10="urn:schemas-microsoft-com:office:word" xmlns:w="http://schemas.openxmlformats.org/wordprocessingml/2006/main" xmlns:w14="http://schemas.microsoft.com/office/word/2010/wordml" xmlns:w15="http://schemas.microsoft.com/office/word/2012/wordml" xmlns:wpg="http://schemas.microsoft.com/office/word/2010/wordprocessingGroup" xmlns:wpi="http://schemas.microsoft.com/office/word/2010/wordprocessingInk" xmlns:wne="http://schemas.microsoft.com/office/word/2006/wordml" xmlns:wps="http://schemas.microsoft.com/office/word/2010/wordprocessingShape" mc:Ignorable="w14 w15 wp14">
-  <w:comment w:id="0" w:author="Edgar Josué Malagón Montaña" w:date="2016-02-04T19:34:00Z" w:initials="EJMM">
+  <w:comment w:id="1" w:author="Edgar Josué Malagón Montaña" w:date="2016-02-04T19:34:00Z" w:initials="EJMM">
     <w:p>
       <w:pPr>
         <w:pStyle w:val="Textocomentario"/>
@@ -34629,22 +34347,6 @@
       </w:r>
       <w:r>
         <w:t>Cambie el párrafo y quite un renglón</w:t>
-      </w:r>
-    </w:p>
-  </w:comment>
-  <w:comment w:id="1" w:author="Edgar Josué Malagón Montaña" w:date="2016-02-04T19:39:00Z" w:initials="EJMM">
-    <w:p>
-      <w:pPr>
-        <w:pStyle w:val="Textocomentario"/>
-      </w:pPr>
-      <w:r>
-        <w:rPr>
-          <w:rStyle w:val="Refdecomentario"/>
-        </w:rPr>
-        <w:annotationRef/>
-      </w:r>
-      <w:r>
-        <w:t>En esta parte quite una parte del texto y un reglón</w:t>
       </w:r>
     </w:p>
   </w:comment>
@@ -34660,11 +34362,11 @@
         <w:annotationRef/>
       </w:r>
       <w:r>
-        <w:t>En esta parte quite una parte del texto y un renglón</w:t>
+        <w:t>En esta parte quite una parte del texto y un reglón</w:t>
       </w:r>
     </w:p>
   </w:comment>
-  <w:comment w:id="3" w:author="Edgar Josué Malagón Montaña" w:date="2016-02-04T19:40:00Z" w:initials="EJMM">
+  <w:comment w:id="3" w:author="Edgar Josué Malagón Montaña" w:date="2016-02-04T19:39:00Z" w:initials="EJMM">
     <w:p>
       <w:pPr>
         <w:pStyle w:val="Textocomentario"/>
@@ -34676,11 +34378,11 @@
         <w:annotationRef/>
       </w:r>
       <w:r>
-        <w:t>Esta parte la modifique</w:t>
+        <w:t>En esta parte quite una parte del texto y un renglón</w:t>
       </w:r>
     </w:p>
   </w:comment>
-  <w:comment w:id="4" w:author="Edgar Josué Malagón Montaña" w:date="2016-02-04T19:43:00Z" w:initials="EJMM">
+  <w:comment w:id="4" w:author="Edgar Josué Malagón Montaña" w:date="2016-02-04T19:40:00Z" w:initials="EJMM">
     <w:p>
       <w:pPr>
         <w:pStyle w:val="Textocomentario"/>
@@ -34692,7 +34394,7 @@
         <w:annotationRef/>
       </w:r>
       <w:r>
-        <w:t>Modifique este pie de imagen</w:t>
+        <w:t>Esta parte la modifique</w:t>
       </w:r>
     </w:p>
   </w:comment>
@@ -34708,11 +34410,11 @@
         <w:annotationRef/>
       </w:r>
       <w:r>
-        <w:t xml:space="preserve">Modifique este pie de imagen. </w:t>
+        <w:t>Modifique este pie de imagen</w:t>
       </w:r>
     </w:p>
   </w:comment>
-  <w:comment w:id="6" w:author="Edgar Josué Malagón Montaña" w:date="2016-02-04T19:45:00Z" w:initials="EJMM">
+  <w:comment w:id="6" w:author="Edgar Josué Malagón Montaña" w:date="2016-02-04T19:43:00Z" w:initials="EJMM">
     <w:p>
       <w:pPr>
         <w:pStyle w:val="Textocomentario"/>
@@ -34724,7 +34426,7 @@
         <w:annotationRef/>
       </w:r>
       <w:r>
-        <w:t>Este texto lo modifique</w:t>
+        <w:t xml:space="preserve">Modifique este pie de imagen. </w:t>
       </w:r>
     </w:p>
   </w:comment>
@@ -34744,7 +34446,7 @@
       </w:r>
     </w:p>
   </w:comment>
-  <w:comment w:id="8" w:author="Edgar Josué Malagón Montaña" w:date="2016-02-04T19:46:00Z" w:initials="EJMM">
+  <w:comment w:id="8" w:author="Edgar Josué Malagón Montaña" w:date="2016-02-04T19:45:00Z" w:initials="EJMM">
     <w:p>
       <w:pPr>
         <w:pStyle w:val="Textocomentario"/>
@@ -34760,7 +34462,7 @@
       </w:r>
     </w:p>
   </w:comment>
-  <w:comment w:id="9" w:author="Edgar Josué Malagón Montaña" w:date="2016-02-04T19:48:00Z" w:initials="EJMM">
+  <w:comment w:id="9" w:author="Edgar Josué Malagón Montaña" w:date="2016-02-04T19:46:00Z" w:initials="EJMM">
     <w:p>
       <w:pPr>
         <w:pStyle w:val="Textocomentario"/>
@@ -34776,7 +34478,7 @@
       </w:r>
     </w:p>
   </w:comment>
-  <w:comment w:id="10" w:author="Edgar Josué Malagón Montaña" w:date="2016-02-04T19:50:00Z" w:initials="EJMM">
+  <w:comment w:id="10" w:author="Edgar Josué Malagón Montaña" w:date="2016-02-04T19:48:00Z" w:initials="EJMM">
     <w:p>
       <w:pPr>
         <w:pStyle w:val="Textocomentario"/>
@@ -34792,7 +34494,7 @@
       </w:r>
     </w:p>
   </w:comment>
-  <w:comment w:id="11" w:author="Edgar Josué Malagón Montaña" w:date="2016-02-04T19:52:00Z" w:initials="EJMM">
+  <w:comment w:id="11" w:author="Edgar Josué Malagón Montaña" w:date="2016-02-04T19:50:00Z" w:initials="EJMM">
     <w:p>
       <w:pPr>
         <w:pStyle w:val="Textocomentario"/>
@@ -34820,11 +34522,11 @@
         <w:annotationRef/>
       </w:r>
       <w:r>
-        <w:t>Texto modificado</w:t>
+        <w:t>Este texto lo modifique</w:t>
       </w:r>
     </w:p>
   </w:comment>
-  <w:comment w:id="13" w:author="Edgar Josué Malagón Montaña" w:date="2016-02-04T19:55:00Z" w:initials="EJMM">
+  <w:comment w:id="13" w:author="Edgar Josué Malagón Montaña" w:date="2016-02-04T19:52:00Z" w:initials="EJMM">
     <w:p>
       <w:pPr>
         <w:pStyle w:val="Textocomentario"/>
@@ -34840,7 +34542,7 @@
       </w:r>
     </w:p>
   </w:comment>
-  <w:comment w:id="14" w:author="Edgar Josué Malagón Montaña" w:date="2016-02-04T19:56:00Z" w:initials="EJMM">
+  <w:comment w:id="14" w:author="Edgar Josué Malagón Montaña" w:date="2016-02-04T19:55:00Z" w:initials="EJMM">
     <w:p>
       <w:pPr>
         <w:pStyle w:val="Textocomentario"/>
@@ -34856,7 +34558,23 @@
       </w:r>
     </w:p>
   </w:comment>
-  <w:comment w:id="15" w:author="Edgar Josué Malagón Montaña" w:date="2016-02-04T19:58:00Z" w:initials="EJMM">
+  <w:comment w:id="15" w:author="Edgar Josué Malagón Montaña" w:date="2016-02-04T19:56:00Z" w:initials="EJMM">
+    <w:p>
+      <w:pPr>
+        <w:pStyle w:val="Textocomentario"/>
+      </w:pPr>
+      <w:r>
+        <w:rPr>
+          <w:rStyle w:val="Refdecomentario"/>
+        </w:rPr>
+        <w:annotationRef/>
+      </w:r>
+      <w:r>
+        <w:t>Texto modificado</w:t>
+      </w:r>
+    </w:p>
+  </w:comment>
+  <w:comment w:id="16" w:author="Edgar Josué Malagón Montaña" w:date="2016-02-04T19:58:00Z" w:initials="EJMM">
     <w:p>
       <w:pPr>
         <w:pStyle w:val="Textocomentario"/>
@@ -35017,7 +34735,7 @@
         <w:rStyle w:val="Nmerodepgina"/>
         <w:noProof/>
       </w:rPr>
-      <w:t>36</w:t>
+      <w:t>15</w:t>
     </w:r>
     <w:r>
       <w:rPr>

--- a/fuentes/contenidos/grado08/guion08/MA_08_08_CO.docx
+++ b/fuentes/contenidos/grado08/guion08/MA_08_08_CO.docx
@@ -154,8 +154,6 @@
                 <w:highlight w:val="yellow"/>
               </w:rPr>
             </w:pPr>
-            <w:bookmarkStart w:id="0" w:name="_GoBack"/>
-            <w:bookmarkEnd w:id="0"/>
             <w:r>
               <w:rPr>
                 <w:rFonts w:ascii="Times New Roman" w:hAnsi="Times New Roman" w:cs="Times New Roman"/>
@@ -1575,7 +1573,7 @@
                 <v:shape id="_x0000_i1025" type="#_x0000_t75" style="width:3in;height:65.25pt" o:ole="">
                   <v:imagedata r:id="rId7" o:title=""/>
                 </v:shape>
-                <o:OLEObject Type="Embed" ProgID="PBrush" ShapeID="_x0000_i1025" DrawAspect="Content" ObjectID="_1516122775" r:id="rId8"/>
+                <o:OLEObject Type="Embed" ProgID="PBrush" ShapeID="_x0000_i1025" DrawAspect="Content" ObjectID="_1516633560" r:id="rId8"/>
               </w:object>
             </w:r>
           </w:p>
@@ -6671,7 +6669,7 @@
                 <v:shape id="_x0000_i1026" type="#_x0000_t75" style="width:151.5pt;height:150.75pt" o:ole="">
                   <v:imagedata r:id="rId10" o:title=""/>
                 </v:shape>
-                <o:OLEObject Type="Embed" ProgID="PBrush" ShapeID="_x0000_i1026" DrawAspect="Content" ObjectID="_1516122776" r:id="rId11"/>
+                <o:OLEObject Type="Embed" ProgID="PBrush" ShapeID="_x0000_i1026" DrawAspect="Content" ObjectID="_1516633561" r:id="rId11"/>
               </w:object>
             </w:r>
           </w:p>
@@ -11436,7 +11434,7 @@
           <w:rFonts w:ascii="Times" w:hAnsi="Times"/>
         </w:rPr>
       </w:pPr>
-      <w:commentRangeStart w:id="1"/>
+      <w:commentRangeStart w:id="0"/>
       <w:r>
         <w:rPr>
           <w:rFonts w:ascii="Times" w:hAnsi="Times"/>
@@ -11518,12 +11516,12 @@
         </w:rPr>
         <w:t>:</w:t>
       </w:r>
-      <w:commentRangeEnd w:id="1"/>
+      <w:commentRangeEnd w:id="0"/>
       <w:r>
         <w:rPr>
           <w:rStyle w:val="Refdecomentario"/>
         </w:rPr>
-        <w:commentReference w:id="1"/>
+        <w:commentReference w:id="0"/>
       </w:r>
     </w:p>
     <w:p>
@@ -15660,7 +15658,7 @@
           <w:rFonts w:ascii="Times" w:hAnsi="Times"/>
         </w:rPr>
       </w:pPr>
-      <w:commentRangeStart w:id="2"/>
+      <w:commentRangeStart w:id="1"/>
       <w:r>
         <w:rPr>
           <w:rFonts w:ascii="Times" w:hAnsi="Times"/>
@@ -15718,12 +15716,12 @@
         </w:rPr>
         <w:t>.</w:t>
       </w:r>
-      <w:commentRangeEnd w:id="2"/>
+      <w:commentRangeEnd w:id="1"/>
       <w:r>
         <w:rPr>
           <w:rStyle w:val="Refdecomentario"/>
         </w:rPr>
-        <w:commentReference w:id="2"/>
+        <w:commentReference w:id="1"/>
       </w:r>
     </w:p>
     <w:p>
@@ -16457,19 +16455,19 @@
         </w:rPr>
         <w:t xml:space="preserve">son paralelas si </w:t>
       </w:r>
-      <w:commentRangeStart w:id="3"/>
+      <w:commentRangeStart w:id="2"/>
       <w:r>
         <w:rPr>
           <w:rFonts w:ascii="Times" w:hAnsi="Times"/>
         </w:rPr>
         <w:t xml:space="preserve">están en el mismo plano y no tienen puntos en común. </w:t>
       </w:r>
-      <w:commentRangeEnd w:id="3"/>
+      <w:commentRangeEnd w:id="2"/>
       <w:r>
         <w:rPr>
           <w:rStyle w:val="Refdecomentario"/>
         </w:rPr>
-        <w:commentReference w:id="3"/>
+        <w:commentReference w:id="2"/>
       </w:r>
     </w:p>
     <w:p>
@@ -16940,7 +16938,7 @@
         </w:rPr>
         <w:t xml:space="preserve"> </w:t>
       </w:r>
-      <w:commentRangeStart w:id="4"/>
+      <w:commentRangeStart w:id="3"/>
       <w:r>
         <w:rPr>
           <w:rFonts w:ascii="Times" w:hAnsi="Times"/>
@@ -16974,12 +16972,12 @@
         </w:rPr>
         <w:t xml:space="preserve">rectas </w:t>
       </w:r>
-      <w:commentRangeEnd w:id="4"/>
+      <w:commentRangeEnd w:id="3"/>
       <w:r>
         <w:rPr>
           <w:rStyle w:val="Refdecomentario"/>
         </w:rPr>
-        <w:commentReference w:id="4"/>
+        <w:commentReference w:id="3"/>
       </w:r>
       <w:r>
         <w:rPr>
@@ -17214,7 +17212,7 @@
                 <v:shape id="_x0000_i1027" type="#_x0000_t75" style="width:252pt;height:165pt" o:ole="">
                   <v:imagedata r:id="rId25" o:title=""/>
                 </v:shape>
-                <o:OLEObject Type="Embed" ProgID="PBrush" ShapeID="_x0000_i1027" DrawAspect="Content" ObjectID="_1516122777" r:id="rId26"/>
+                <o:OLEObject Type="Embed" ProgID="PBrush" ShapeID="_x0000_i1027" DrawAspect="Content" ObjectID="_1516633562" r:id="rId26"/>
               </w:object>
             </w:r>
           </w:p>
@@ -17379,7 +17377,7 @@
                 <w:rFonts w:ascii="Times" w:hAnsi="Times"/>
               </w:rPr>
             </w:pPr>
-            <w:commentRangeStart w:id="5"/>
+            <w:commentRangeStart w:id="4"/>
             <w:r>
               <w:rPr>
                 <w:rFonts w:ascii="Cambria Math" w:hAnsi="Cambria Math" w:cs="Cambria Math"/>
@@ -17534,12 +17532,12 @@
               </w:rPr>
               <w:t>∡7</w:t>
             </w:r>
-            <w:commentRangeEnd w:id="5"/>
+            <w:commentRangeEnd w:id="4"/>
             <w:r>
               <w:rPr>
                 <w:rStyle w:val="Refdecomentario"/>
               </w:rPr>
-              <w:commentReference w:id="5"/>
+              <w:commentReference w:id="4"/>
             </w:r>
           </w:p>
         </w:tc>
@@ -17741,7 +17739,7 @@
                 <v:shape id="_x0000_i1028" type="#_x0000_t75" style="width:252pt;height:158.25pt" o:ole="">
                   <v:imagedata r:id="rId27" o:title=""/>
                 </v:shape>
-                <o:OLEObject Type="Embed" ProgID="PBrush" ShapeID="_x0000_i1028" DrawAspect="Content" ObjectID="_1516122778" r:id="rId28"/>
+                <o:OLEObject Type="Embed" ProgID="PBrush" ShapeID="_x0000_i1028" DrawAspect="Content" ObjectID="_1516633563" r:id="rId28"/>
               </w:object>
             </w:r>
           </w:p>
@@ -17892,7 +17890,7 @@
                 <w:rFonts w:ascii="Times" w:hAnsi="Times"/>
               </w:rPr>
             </w:pPr>
-            <w:commentRangeStart w:id="6"/>
+            <w:commentRangeStart w:id="5"/>
             <w:r>
               <w:rPr>
                 <w:rFonts w:ascii="Times" w:hAnsi="Times"/>
@@ -17924,12 +17922,12 @@
               </w:rPr>
               <w:t>4, 3, 8 y 7.</w:t>
             </w:r>
-            <w:commentRangeEnd w:id="6"/>
+            <w:commentRangeEnd w:id="5"/>
             <w:r>
               <w:rPr>
                 <w:rStyle w:val="Refdecomentario"/>
               </w:rPr>
-              <w:commentReference w:id="6"/>
+              <w:commentReference w:id="5"/>
             </w:r>
           </w:p>
         </w:tc>
@@ -17962,7 +17960,7 @@
           <w:i/>
         </w:rPr>
       </w:pPr>
-      <w:commentRangeStart w:id="7"/>
+      <w:commentRangeStart w:id="6"/>
       <w:r>
         <w:rPr>
           <w:rFonts w:ascii="Times" w:hAnsi="Times"/>
@@ -18001,12 +17999,12 @@
         </w:rPr>
         <w:t xml:space="preserve">rectas </w:t>
       </w:r>
-      <w:commentRangeEnd w:id="7"/>
+      <w:commentRangeEnd w:id="6"/>
       <w:r>
         <w:rPr>
           <w:rStyle w:val="Refdecomentario"/>
         </w:rPr>
-        <w:commentReference w:id="7"/>
+        <w:commentReference w:id="6"/>
       </w:r>
       <w:r>
         <w:rPr>
@@ -18438,19 +18436,19 @@
                 <w:color w:val="000000"/>
               </w:rPr>
             </w:pPr>
-            <w:commentRangeStart w:id="8"/>
+            <w:commentRangeStart w:id="7"/>
             <w:r>
               <w:rPr>
                 <w:rFonts w:ascii="Times" w:hAnsi="Times"/>
               </w:rPr>
               <w:t>Los ángulos 1, 4, 6 y 7 son llamados ángulos externos y los ángulos 2, 3, 5 y 8 son llamados ángulos internos.</w:t>
             </w:r>
-            <w:commentRangeEnd w:id="8"/>
+            <w:commentRangeEnd w:id="7"/>
             <w:r>
               <w:rPr>
                 <w:rStyle w:val="Refdecomentario"/>
               </w:rPr>
-              <w:commentReference w:id="8"/>
+              <w:commentReference w:id="7"/>
             </w:r>
           </w:p>
         </w:tc>
@@ -18668,7 +18666,7 @@
                 <v:shape id="_x0000_i1029" type="#_x0000_t75" style="width:324.75pt;height:237.75pt" o:ole="">
                   <v:imagedata r:id="rId30" o:title=""/>
                 </v:shape>
-                <o:OLEObject Type="Embed" ProgID="PBrush" ShapeID="_x0000_i1029" DrawAspect="Content" ObjectID="_1516122779" r:id="rId31"/>
+                <o:OLEObject Type="Embed" ProgID="PBrush" ShapeID="_x0000_i1029" DrawAspect="Content" ObjectID="_1516633564" r:id="rId31"/>
               </w:object>
             </w:r>
           </w:p>
@@ -18848,7 +18846,7 @@
                 <w:rFonts w:ascii="Cambria Math" w:hAnsi="Cambria Math" w:cs="Cambria Math"/>
               </w:rPr>
             </w:pPr>
-            <w:commentRangeStart w:id="9"/>
+            <w:commentRangeStart w:id="8"/>
             <w:r>
               <w:rPr>
                 <w:rFonts w:ascii="Cambria Math" w:hAnsi="Cambria Math" w:cs="Cambria Math"/>
@@ -18914,12 +18912,12 @@
               </w:rPr>
               <w:t>∡1</w:t>
             </w:r>
-            <w:commentRangeEnd w:id="9"/>
+            <w:commentRangeEnd w:id="8"/>
             <w:r>
               <w:rPr>
                 <w:rStyle w:val="Refdecomentario"/>
               </w:rPr>
-              <w:commentReference w:id="9"/>
+              <w:commentReference w:id="8"/>
             </w:r>
           </w:p>
         </w:tc>
@@ -19133,7 +19131,7 @@
                 <v:shape id="_x0000_i1030" type="#_x0000_t75" style="width:222.75pt;height:158.25pt" o:ole="">
                   <v:imagedata r:id="rId32" o:title=""/>
                 </v:shape>
-                <o:OLEObject Type="Embed" ProgID="PBrush" ShapeID="_x0000_i1030" DrawAspect="Content" ObjectID="_1516122780" r:id="rId33"/>
+                <o:OLEObject Type="Embed" ProgID="PBrush" ShapeID="_x0000_i1030" DrawAspect="Content" ObjectID="_1516633565" r:id="rId33"/>
               </w:object>
             </w:r>
           </w:p>
@@ -19298,7 +19296,7 @@
                 <w:rFonts w:ascii="Cambria Math" w:hAnsi="Cambria Math" w:cs="Cambria Math"/>
               </w:rPr>
             </w:pPr>
-            <w:commentRangeStart w:id="10"/>
+            <w:commentRangeStart w:id="9"/>
             <w:r>
               <w:rPr>
                 <w:rFonts w:ascii="Cambria Math" w:hAnsi="Cambria Math" w:cs="Cambria Math"/>
@@ -19364,12 +19362,12 @@
               </w:rPr>
               <w:t>∡3</w:t>
             </w:r>
-            <w:commentRangeEnd w:id="10"/>
+            <w:commentRangeEnd w:id="9"/>
             <w:r>
               <w:rPr>
                 <w:rStyle w:val="Refdecomentario"/>
               </w:rPr>
-              <w:commentReference w:id="10"/>
+              <w:commentReference w:id="9"/>
             </w:r>
           </w:p>
         </w:tc>
@@ -19453,7 +19451,7 @@
           <w:lang w:val="es-CO"/>
         </w:rPr>
       </w:pPr>
-      <w:commentRangeStart w:id="11"/>
+      <w:commentRangeStart w:id="10"/>
       <w:r>
         <w:rPr>
           <w:rFonts w:ascii="Times" w:hAnsi="Times"/>
@@ -19616,12 +19614,12 @@
         </w:rPr>
         <w:t>.</w:t>
       </w:r>
-      <w:commentRangeEnd w:id="11"/>
+      <w:commentRangeEnd w:id="10"/>
       <w:r>
         <w:rPr>
           <w:rStyle w:val="Refdecomentario"/>
         </w:rPr>
-        <w:commentReference w:id="11"/>
+        <w:commentReference w:id="10"/>
       </w:r>
     </w:p>
     <w:p>
@@ -19749,7 +19747,7 @@
                 <w:rFonts w:ascii="Times" w:hAnsi="Times"/>
               </w:rPr>
             </w:pPr>
-            <w:commentRangeStart w:id="12"/>
+            <w:commentRangeStart w:id="11"/>
             <w:r>
               <w:rPr>
                 <w:rFonts w:ascii="Times" w:hAnsi="Times"/>
@@ -20032,12 +20030,12 @@
               </w:rPr>
               <w:t>∡2</w:t>
             </w:r>
-            <w:commentRangeEnd w:id="12"/>
+            <w:commentRangeEnd w:id="11"/>
             <w:r>
               <w:rPr>
                 <w:rStyle w:val="Refdecomentario"/>
               </w:rPr>
-              <w:commentReference w:id="12"/>
+              <w:commentReference w:id="11"/>
             </w:r>
           </w:p>
           <w:p>
@@ -20419,7 +20417,7 @@
                 <v:shape id="_x0000_i1031" type="#_x0000_t75" style="width:237.75pt;height:165pt" o:ole="">
                   <v:imagedata r:id="rId34" o:title=""/>
                 </v:shape>
-                <o:OLEObject Type="Embed" ProgID="PBrush" ShapeID="_x0000_i1031" DrawAspect="Content" ObjectID="_1516122781" r:id="rId35"/>
+                <o:OLEObject Type="Embed" ProgID="PBrush" ShapeID="_x0000_i1031" DrawAspect="Content" ObjectID="_1516633566" r:id="rId35"/>
               </w:object>
             </w:r>
           </w:p>
@@ -20572,7 +20570,7 @@
                 <w:rFonts w:ascii="Times" w:hAnsi="Times"/>
               </w:rPr>
             </w:pPr>
-            <w:commentRangeStart w:id="13"/>
+            <w:commentRangeStart w:id="12"/>
             <w:r>
               <w:rPr>
                 <w:rFonts w:ascii="Times" w:hAnsi="Times"/>
@@ -20686,12 +20684,12 @@
               </w:rPr>
               <w:t>1 y 5</w:t>
             </w:r>
-            <w:commentRangeEnd w:id="13"/>
+            <w:commentRangeEnd w:id="12"/>
             <w:r>
               <w:rPr>
                 <w:rStyle w:val="Refdecomentario"/>
               </w:rPr>
-              <w:commentReference w:id="13"/>
+              <w:commentReference w:id="12"/>
             </w:r>
           </w:p>
         </w:tc>
@@ -21291,7 +21289,7 @@
                 <v:shape id="_x0000_i1032" type="#_x0000_t75" style="width:331.5pt;height:129.75pt" o:ole="">
                   <v:imagedata r:id="rId36" o:title=""/>
                 </v:shape>
-                <o:OLEObject Type="Embed" ProgID="PBrush" ShapeID="_x0000_i1032" DrawAspect="Content" ObjectID="_1516122782" r:id="rId37"/>
+                <o:OLEObject Type="Embed" ProgID="PBrush" ShapeID="_x0000_i1032" DrawAspect="Content" ObjectID="_1516633567" r:id="rId37"/>
               </w:object>
             </w:r>
           </w:p>
@@ -21550,7 +21548,7 @@
                 <w:rFonts w:ascii="Times" w:hAnsi="Times"/>
               </w:rPr>
             </w:pPr>
-            <w:commentRangeStart w:id="14"/>
+            <w:commentRangeStart w:id="13"/>
             <w:r>
               <w:rPr>
                 <w:rFonts w:ascii="Times" w:hAnsi="Times"/>
@@ -22069,12 +22067,12 @@
               </w:rPr>
               <w:t xml:space="preserve"> </w:t>
             </w:r>
-            <w:commentRangeEnd w:id="14"/>
+            <w:commentRangeEnd w:id="13"/>
             <w:r>
               <w:rPr>
                 <w:rStyle w:val="Refdecomentario"/>
               </w:rPr>
-              <w:commentReference w:id="14"/>
+              <w:commentReference w:id="13"/>
             </w:r>
           </w:p>
         </w:tc>
@@ -22291,7 +22289,7 @@
                 <v:shape id="_x0000_i1033" type="#_x0000_t75" style="width:4in;height:244.5pt" o:ole="">
                   <v:imagedata r:id="rId38" o:title=""/>
                 </v:shape>
-                <o:OLEObject Type="Embed" ProgID="PBrush" ShapeID="_x0000_i1033" DrawAspect="Content" ObjectID="_1516122783" r:id="rId39"/>
+                <o:OLEObject Type="Embed" ProgID="PBrush" ShapeID="_x0000_i1033" DrawAspect="Content" ObjectID="_1516633568" r:id="rId39"/>
               </w:object>
             </w:r>
           </w:p>
@@ -23538,7 +23536,7 @@
                 <v:shape id="_x0000_i1034" type="#_x0000_t75" style="width:338.25pt;height:201.75pt" o:ole="">
                   <v:imagedata r:id="rId40" o:title=""/>
                 </v:shape>
-                <o:OLEObject Type="Embed" ProgID="PBrush" ShapeID="_x0000_i1034" DrawAspect="Content" ObjectID="_1516122784" r:id="rId41"/>
+                <o:OLEObject Type="Embed" ProgID="PBrush" ShapeID="_x0000_i1034" DrawAspect="Content" ObjectID="_1516633569" r:id="rId41"/>
               </w:object>
             </w:r>
           </w:p>
@@ -25775,7 +25773,7 @@
                 <v:shape id="_x0000_i1035" type="#_x0000_t75" style="width:266.25pt;height:158.25pt" o:ole="">
                   <v:imagedata r:id="rId44" o:title=""/>
                 </v:shape>
-                <o:OLEObject Type="Embed" ProgID="PBrush" ShapeID="_x0000_i1035" DrawAspect="Content" ObjectID="_1516122785" r:id="rId45"/>
+                <o:OLEObject Type="Embed" ProgID="PBrush" ShapeID="_x0000_i1035" DrawAspect="Content" ObjectID="_1516633570" r:id="rId45"/>
               </w:object>
             </w:r>
           </w:p>
@@ -26079,7 +26077,7 @@
                 <v:shape id="_x0000_i1036" type="#_x0000_t75" style="width:267pt;height:2in" o:ole="">
                   <v:imagedata r:id="rId46" o:title=""/>
                 </v:shape>
-                <o:OLEObject Type="Embed" ProgID="PBrush" ShapeID="_x0000_i1036" DrawAspect="Content" ObjectID="_1516122786" r:id="rId47"/>
+                <o:OLEObject Type="Embed" ProgID="PBrush" ShapeID="_x0000_i1036" DrawAspect="Content" ObjectID="_1516633571" r:id="rId47"/>
               </w:object>
             </w:r>
           </w:p>
@@ -26384,7 +26382,7 @@
                 <v:shape id="_x0000_i1037" type="#_x0000_t75" style="width:266.25pt;height:180pt" o:ole="">
                   <v:imagedata r:id="rId48" o:title=""/>
                 </v:shape>
-                <o:OLEObject Type="Embed" ProgID="PBrush" ShapeID="_x0000_i1037" DrawAspect="Content" ObjectID="_1516122787" r:id="rId49"/>
+                <o:OLEObject Type="Embed" ProgID="PBrush" ShapeID="_x0000_i1037" DrawAspect="Content" ObjectID="_1516633572" r:id="rId49"/>
               </w:object>
             </w:r>
           </w:p>
@@ -26688,7 +26686,7 @@
                 <v:shape id="_x0000_i1038" type="#_x0000_t75" style="width:4in;height:180pt" o:ole="">
                   <v:imagedata r:id="rId50" o:title=""/>
                 </v:shape>
-                <o:OLEObject Type="Embed" ProgID="PBrush" ShapeID="_x0000_i1038" DrawAspect="Content" ObjectID="_1516122788" r:id="rId51"/>
+                <o:OLEObject Type="Embed" ProgID="PBrush" ShapeID="_x0000_i1038" DrawAspect="Content" ObjectID="_1516633573" r:id="rId51"/>
               </w:object>
             </w:r>
           </w:p>
@@ -27902,7 +27900,7 @@
                 <v:shape id="_x0000_i1039" type="#_x0000_t75" style="width:2in;height:2in" o:ole="">
                   <v:imagedata r:id="rId52" o:title=""/>
                 </v:shape>
-                <o:OLEObject Type="Embed" ProgID="PBrush" ShapeID="_x0000_i1039" DrawAspect="Content" ObjectID="_1516122789" r:id="rId53"/>
+                <o:OLEObject Type="Embed" ProgID="PBrush" ShapeID="_x0000_i1039" DrawAspect="Content" ObjectID="_1516633574" r:id="rId53"/>
               </w:object>
             </w:r>
           </w:p>
@@ -28253,7 +28251,7 @@
                 <v:shape id="_x0000_i1040" type="#_x0000_t75" style="width:158.25pt;height:165.75pt" o:ole="">
                   <v:imagedata r:id="rId54" o:title=""/>
                 </v:shape>
-                <o:OLEObject Type="Embed" ProgID="PBrush" ShapeID="_x0000_i1040" DrawAspect="Content" ObjectID="_1516122790" r:id="rId55"/>
+                <o:OLEObject Type="Embed" ProgID="PBrush" ShapeID="_x0000_i1040" DrawAspect="Content" ObjectID="_1516633575" r:id="rId55"/>
               </w:object>
             </w:r>
           </w:p>
@@ -28640,7 +28638,7 @@
                 <v:shape id="_x0000_i1041" type="#_x0000_t75" style="width:100.5pt;height:79.5pt" o:ole="">
                   <v:imagedata r:id="rId56" o:title=""/>
                 </v:shape>
-                <o:OLEObject Type="Embed" ProgID="PBrush" ShapeID="_x0000_i1041" DrawAspect="Content" ObjectID="_1516122791" r:id="rId57"/>
+                <o:OLEObject Type="Embed" ProgID="PBrush" ShapeID="_x0000_i1041" DrawAspect="Content" ObjectID="_1516633576" r:id="rId57"/>
               </w:object>
             </w:r>
           </w:p>
@@ -29606,7 +29604,7 @@
                 <w:rFonts w:ascii="Times" w:hAnsi="Times"/>
               </w:rPr>
             </w:pPr>
-            <w:commentRangeStart w:id="15"/>
+            <w:commentRangeStart w:id="14"/>
             <w:r>
               <w:rPr>
                 <w:rFonts w:ascii="Times" w:hAnsi="Times"/>
@@ -29681,12 +29679,12 @@
               </w:rPr>
               <w:t>γ</w:t>
             </w:r>
-            <w:commentRangeEnd w:id="15"/>
+            <w:commentRangeEnd w:id="14"/>
             <w:r>
               <w:rPr>
                 <w:rStyle w:val="Refdecomentario"/>
               </w:rPr>
-              <w:commentReference w:id="15"/>
+              <w:commentReference w:id="14"/>
             </w:r>
           </w:p>
         </w:tc>
@@ -30059,7 +30057,7 @@
               </w:rPr>
               <w:t xml:space="preserve"> entonces la medida del ángulo central es el doble de la medida </w:t>
             </w:r>
-            <w:commentRangeStart w:id="16"/>
+            <w:commentRangeStart w:id="15"/>
             <w:r>
               <w:rPr>
                 <w:rFonts w:ascii="Times" w:hAnsi="Times"/>
@@ -30108,12 +30106,12 @@
               </w:rPr>
               <w:t>α</w:t>
             </w:r>
-            <w:commentRangeEnd w:id="16"/>
+            <w:commentRangeEnd w:id="15"/>
             <w:r>
               <w:rPr>
                 <w:rStyle w:val="Refdecomentario"/>
               </w:rPr>
-              <w:commentReference w:id="16"/>
+              <w:commentReference w:id="15"/>
             </w:r>
           </w:p>
         </w:tc>
@@ -33150,6 +33148,36 @@
     </w:p>
     <w:p>
       <w:pPr>
+        <w:spacing w:before="100" w:beforeAutospacing="1" w:after="100" w:afterAutospacing="1"/>
+        <w:rPr>
+          <w:rFonts w:ascii="Times New Roman" w:eastAsia="Times New Roman" w:hAnsi="Times New Roman" w:cs="Times New Roman"/>
+          <w:lang w:val="es-CO" w:eastAsia="es-CO"/>
+        </w:rPr>
+      </w:pPr>
+      <w:bookmarkStart w:id="16" w:name="_GoBack"/>
+      <w:bookmarkEnd w:id="16"/>
+      <w:r>
+        <w:rPr>
+          <w:rFonts w:ascii="Times New Roman" w:eastAsia="Times New Roman" w:hAnsi="Times New Roman" w:cs="Times New Roman"/>
+          <w:lang w:val="es-CO" w:eastAsia="es-CO"/>
+        </w:rPr>
+        <w:t>Pon a prueba tus capacidades y aplica lo aprendido con este recurso.</w:t>
+      </w:r>
+    </w:p>
+    <w:p>
+      <w:pPr>
+        <w:tabs>
+          <w:tab w:val="right" w:pos="8498"/>
+        </w:tabs>
+        <w:spacing w:after="0"/>
+        <w:rPr>
+          <w:rFonts w:ascii="Times" w:hAnsi="Times"/>
+          <w:b/>
+        </w:rPr>
+      </w:pPr>
+    </w:p>
+    <w:p>
+      <w:pPr>
         <w:tabs>
           <w:tab w:val="right" w:pos="8498"/>
         </w:tabs>
@@ -34334,7 +34362,7 @@
 
 <file path=word/comments.xml><?xml version="1.0" encoding="utf-8"?>
 <w:comments xmlns:wpc="http://schemas.microsoft.com/office/word/2010/wordprocessingCanvas" xmlns:mc="http://schemas.openxmlformats.org/markup-compatibility/2006" xmlns:o="urn:schemas-microsoft-com:office:office" xmlns:r="http://schemas.openxmlformats.org/officeDocument/2006/relationships" xmlns:m="http://schemas.openxmlformats.org/officeDocument/2006/math" xmlns:v="urn:schemas-microsoft-com:vml" xmlns:wp14="http://schemas.microsoft.com/office/word/2010/wordprocessingDrawing" xmlns:wp="http://schemas.openxmlformats.org/drawingml/2006/wordprocessingDrawing" xmlns:w10="urn:schemas-microsoft-com:office:word" xmlns:w="http://schemas.openxmlformats.org/wordprocessingml/2006/main" xmlns:w14="http://schemas.microsoft.com/office/word/2010/wordml" xmlns:w15="http://schemas.microsoft.com/office/word/2012/wordml" xmlns:wpg="http://schemas.microsoft.com/office/word/2010/wordprocessingGroup" xmlns:wpi="http://schemas.microsoft.com/office/word/2010/wordprocessingInk" xmlns:wne="http://schemas.microsoft.com/office/word/2006/wordml" xmlns:wps="http://schemas.microsoft.com/office/word/2010/wordprocessingShape" mc:Ignorable="w14 w15 wp14">
-  <w:comment w:id="1" w:author="Edgar Josué Malagón Montaña" w:date="2016-02-04T19:34:00Z" w:initials="EJMM">
+  <w:comment w:id="0" w:author="Edgar Josué Malagón Montaña" w:date="2016-02-04T19:34:00Z" w:initials="EJMM">
     <w:p>
       <w:pPr>
         <w:pStyle w:val="Textocomentario"/>
@@ -34347,6 +34375,22 @@
       </w:r>
       <w:r>
         <w:t>Cambie el párrafo y quite un renglón</w:t>
+      </w:r>
+    </w:p>
+  </w:comment>
+  <w:comment w:id="1" w:author="Edgar Josué Malagón Montaña" w:date="2016-02-04T19:39:00Z" w:initials="EJMM">
+    <w:p>
+      <w:pPr>
+        <w:pStyle w:val="Textocomentario"/>
+      </w:pPr>
+      <w:r>
+        <w:rPr>
+          <w:rStyle w:val="Refdecomentario"/>
+        </w:rPr>
+        <w:annotationRef/>
+      </w:r>
+      <w:r>
+        <w:t>En esta parte quite una parte del texto y un reglón</w:t>
       </w:r>
     </w:p>
   </w:comment>
@@ -34362,11 +34406,11 @@
         <w:annotationRef/>
       </w:r>
       <w:r>
-        <w:t>En esta parte quite una parte del texto y un reglón</w:t>
+        <w:t>En esta parte quite una parte del texto y un renglón</w:t>
       </w:r>
     </w:p>
   </w:comment>
-  <w:comment w:id="3" w:author="Edgar Josué Malagón Montaña" w:date="2016-02-04T19:39:00Z" w:initials="EJMM">
+  <w:comment w:id="3" w:author="Edgar Josué Malagón Montaña" w:date="2016-02-04T19:40:00Z" w:initials="EJMM">
     <w:p>
       <w:pPr>
         <w:pStyle w:val="Textocomentario"/>
@@ -34378,11 +34422,11 @@
         <w:annotationRef/>
       </w:r>
       <w:r>
-        <w:t>En esta parte quite una parte del texto y un renglón</w:t>
+        <w:t>Esta parte la modifique</w:t>
       </w:r>
     </w:p>
   </w:comment>
-  <w:comment w:id="4" w:author="Edgar Josué Malagón Montaña" w:date="2016-02-04T19:40:00Z" w:initials="EJMM">
+  <w:comment w:id="4" w:author="Edgar Josué Malagón Montaña" w:date="2016-02-04T19:43:00Z" w:initials="EJMM">
     <w:p>
       <w:pPr>
         <w:pStyle w:val="Textocomentario"/>
@@ -34394,7 +34438,7 @@
         <w:annotationRef/>
       </w:r>
       <w:r>
-        <w:t>Esta parte la modifique</w:t>
+        <w:t>Modifique este pie de imagen</w:t>
       </w:r>
     </w:p>
   </w:comment>
@@ -34410,11 +34454,11 @@
         <w:annotationRef/>
       </w:r>
       <w:r>
-        <w:t>Modifique este pie de imagen</w:t>
+        <w:t xml:space="preserve">Modifique este pie de imagen. </w:t>
       </w:r>
     </w:p>
   </w:comment>
-  <w:comment w:id="6" w:author="Edgar Josué Malagón Montaña" w:date="2016-02-04T19:43:00Z" w:initials="EJMM">
+  <w:comment w:id="6" w:author="Edgar Josué Malagón Montaña" w:date="2016-02-04T19:45:00Z" w:initials="EJMM">
     <w:p>
       <w:pPr>
         <w:pStyle w:val="Textocomentario"/>
@@ -34426,7 +34470,7 @@
         <w:annotationRef/>
       </w:r>
       <w:r>
-        <w:t xml:space="preserve">Modifique este pie de imagen. </w:t>
+        <w:t>Este texto lo modifique</w:t>
       </w:r>
     </w:p>
   </w:comment>
@@ -34446,7 +34490,7 @@
       </w:r>
     </w:p>
   </w:comment>
-  <w:comment w:id="8" w:author="Edgar Josué Malagón Montaña" w:date="2016-02-04T19:45:00Z" w:initials="EJMM">
+  <w:comment w:id="8" w:author="Edgar Josué Malagón Montaña" w:date="2016-02-04T19:46:00Z" w:initials="EJMM">
     <w:p>
       <w:pPr>
         <w:pStyle w:val="Textocomentario"/>
@@ -34462,7 +34506,7 @@
       </w:r>
     </w:p>
   </w:comment>
-  <w:comment w:id="9" w:author="Edgar Josué Malagón Montaña" w:date="2016-02-04T19:46:00Z" w:initials="EJMM">
+  <w:comment w:id="9" w:author="Edgar Josué Malagón Montaña" w:date="2016-02-04T19:48:00Z" w:initials="EJMM">
     <w:p>
       <w:pPr>
         <w:pStyle w:val="Textocomentario"/>
@@ -34478,7 +34522,7 @@
       </w:r>
     </w:p>
   </w:comment>
-  <w:comment w:id="10" w:author="Edgar Josué Malagón Montaña" w:date="2016-02-04T19:48:00Z" w:initials="EJMM">
+  <w:comment w:id="10" w:author="Edgar Josué Malagón Montaña" w:date="2016-02-04T19:50:00Z" w:initials="EJMM">
     <w:p>
       <w:pPr>
         <w:pStyle w:val="Textocomentario"/>
@@ -34494,7 +34538,7 @@
       </w:r>
     </w:p>
   </w:comment>
-  <w:comment w:id="11" w:author="Edgar Josué Malagón Montaña" w:date="2016-02-04T19:50:00Z" w:initials="EJMM">
+  <w:comment w:id="11" w:author="Edgar Josué Malagón Montaña" w:date="2016-02-04T19:52:00Z" w:initials="EJMM">
     <w:p>
       <w:pPr>
         <w:pStyle w:val="Textocomentario"/>
@@ -34522,11 +34566,11 @@
         <w:annotationRef/>
       </w:r>
       <w:r>
-        <w:t>Este texto lo modifique</w:t>
+        <w:t>Texto modificado</w:t>
       </w:r>
     </w:p>
   </w:comment>
-  <w:comment w:id="13" w:author="Edgar Josué Malagón Montaña" w:date="2016-02-04T19:52:00Z" w:initials="EJMM">
+  <w:comment w:id="13" w:author="Edgar Josué Malagón Montaña" w:date="2016-02-04T19:55:00Z" w:initials="EJMM">
     <w:p>
       <w:pPr>
         <w:pStyle w:val="Textocomentario"/>
@@ -34542,7 +34586,7 @@
       </w:r>
     </w:p>
   </w:comment>
-  <w:comment w:id="14" w:author="Edgar Josué Malagón Montaña" w:date="2016-02-04T19:55:00Z" w:initials="EJMM">
+  <w:comment w:id="14" w:author="Edgar Josué Malagón Montaña" w:date="2016-02-04T19:56:00Z" w:initials="EJMM">
     <w:p>
       <w:pPr>
         <w:pStyle w:val="Textocomentario"/>
@@ -34558,23 +34602,7 @@
       </w:r>
     </w:p>
   </w:comment>
-  <w:comment w:id="15" w:author="Edgar Josué Malagón Montaña" w:date="2016-02-04T19:56:00Z" w:initials="EJMM">
-    <w:p>
-      <w:pPr>
-        <w:pStyle w:val="Textocomentario"/>
-      </w:pPr>
-      <w:r>
-        <w:rPr>
-          <w:rStyle w:val="Refdecomentario"/>
-        </w:rPr>
-        <w:annotationRef/>
-      </w:r>
-      <w:r>
-        <w:t>Texto modificado</w:t>
-      </w:r>
-    </w:p>
-  </w:comment>
-  <w:comment w:id="16" w:author="Edgar Josué Malagón Montaña" w:date="2016-02-04T19:58:00Z" w:initials="EJMM">
+  <w:comment w:id="15" w:author="Edgar Josué Malagón Montaña" w:date="2016-02-04T19:58:00Z" w:initials="EJMM">
     <w:p>
       <w:pPr>
         <w:pStyle w:val="Textocomentario"/>
@@ -34735,7 +34763,7 @@
         <w:rStyle w:val="Nmerodepgina"/>
         <w:noProof/>
       </w:rPr>
-      <w:t>15</w:t>
+      <w:t>37</w:t>
     </w:r>
     <w:r>
       <w:rPr>
@@ -35034,6 +35062,155 @@
     </w:lvl>
   </w:abstractNum>
   <w:abstractNum w:abstractNumId="2" w15:restartNumberingAfterBreak="0">
+    <w:nsid w:val="04B67B4F"/>
+    <w:multiLevelType w:val="multilevel"/>
+    <w:tmpl w:val="A81831DA"/>
+    <w:lvl w:ilvl="0">
+      <w:start w:val="1"/>
+      <w:numFmt w:val="bullet"/>
+      <w:lvlText w:val=""/>
+      <w:lvlJc w:val="left"/>
+      <w:pPr>
+        <w:tabs>
+          <w:tab w:val="num" w:pos="720"/>
+        </w:tabs>
+        <w:ind w:left="720" w:hanging="360"/>
+      </w:pPr>
+      <w:rPr>
+        <w:rFonts w:ascii="Symbol" w:hAnsi="Symbol" w:hint="default"/>
+        <w:sz w:val="20"/>
+      </w:rPr>
+    </w:lvl>
+    <w:lvl w:ilvl="1" w:tentative="1">
+      <w:start w:val="1"/>
+      <w:numFmt w:val="bullet"/>
+      <w:lvlText w:val="o"/>
+      <w:lvlJc w:val="left"/>
+      <w:pPr>
+        <w:tabs>
+          <w:tab w:val="num" w:pos="1440"/>
+        </w:tabs>
+        <w:ind w:left="1440" w:hanging="360"/>
+      </w:pPr>
+      <w:rPr>
+        <w:rFonts w:ascii="Courier New" w:hAnsi="Courier New" w:hint="default"/>
+        <w:sz w:val="20"/>
+      </w:rPr>
+    </w:lvl>
+    <w:lvl w:ilvl="2" w:tentative="1">
+      <w:start w:val="1"/>
+      <w:numFmt w:val="bullet"/>
+      <w:lvlText w:val=""/>
+      <w:lvlJc w:val="left"/>
+      <w:pPr>
+        <w:tabs>
+          <w:tab w:val="num" w:pos="2160"/>
+        </w:tabs>
+        <w:ind w:left="2160" w:hanging="360"/>
+      </w:pPr>
+      <w:rPr>
+        <w:rFonts w:ascii="Wingdings" w:hAnsi="Wingdings" w:hint="default"/>
+        <w:sz w:val="20"/>
+      </w:rPr>
+    </w:lvl>
+    <w:lvl w:ilvl="3" w:tentative="1">
+      <w:start w:val="1"/>
+      <w:numFmt w:val="bullet"/>
+      <w:lvlText w:val=""/>
+      <w:lvlJc w:val="left"/>
+      <w:pPr>
+        <w:tabs>
+          <w:tab w:val="num" w:pos="2880"/>
+        </w:tabs>
+        <w:ind w:left="2880" w:hanging="360"/>
+      </w:pPr>
+      <w:rPr>
+        <w:rFonts w:ascii="Wingdings" w:hAnsi="Wingdings" w:hint="default"/>
+        <w:sz w:val="20"/>
+      </w:rPr>
+    </w:lvl>
+    <w:lvl w:ilvl="4" w:tentative="1">
+      <w:start w:val="1"/>
+      <w:numFmt w:val="bullet"/>
+      <w:lvlText w:val=""/>
+      <w:lvlJc w:val="left"/>
+      <w:pPr>
+        <w:tabs>
+          <w:tab w:val="num" w:pos="3600"/>
+        </w:tabs>
+        <w:ind w:left="3600" w:hanging="360"/>
+      </w:pPr>
+      <w:rPr>
+        <w:rFonts w:ascii="Wingdings" w:hAnsi="Wingdings" w:hint="default"/>
+        <w:sz w:val="20"/>
+      </w:rPr>
+    </w:lvl>
+    <w:lvl w:ilvl="5" w:tentative="1">
+      <w:start w:val="1"/>
+      <w:numFmt w:val="bullet"/>
+      <w:lvlText w:val=""/>
+      <w:lvlJc w:val="left"/>
+      <w:pPr>
+        <w:tabs>
+          <w:tab w:val="num" w:pos="4320"/>
+        </w:tabs>
+        <w:ind w:left="4320" w:hanging="360"/>
+      </w:pPr>
+      <w:rPr>
+        <w:rFonts w:ascii="Wingdings" w:hAnsi="Wingdings" w:hint="default"/>
+        <w:sz w:val="20"/>
+      </w:rPr>
+    </w:lvl>
+    <w:lvl w:ilvl="6" w:tentative="1">
+      <w:start w:val="1"/>
+      <w:numFmt w:val="bullet"/>
+      <w:lvlText w:val=""/>
+      <w:lvlJc w:val="left"/>
+      <w:pPr>
+        <w:tabs>
+          <w:tab w:val="num" w:pos="5040"/>
+        </w:tabs>
+        <w:ind w:left="5040" w:hanging="360"/>
+      </w:pPr>
+      <w:rPr>
+        <w:rFonts w:ascii="Wingdings" w:hAnsi="Wingdings" w:hint="default"/>
+        <w:sz w:val="20"/>
+      </w:rPr>
+    </w:lvl>
+    <w:lvl w:ilvl="7" w:tentative="1">
+      <w:start w:val="1"/>
+      <w:numFmt w:val="bullet"/>
+      <w:lvlText w:val=""/>
+      <w:lvlJc w:val="left"/>
+      <w:pPr>
+        <w:tabs>
+          <w:tab w:val="num" w:pos="5760"/>
+        </w:tabs>
+        <w:ind w:left="5760" w:hanging="360"/>
+      </w:pPr>
+      <w:rPr>
+        <w:rFonts w:ascii="Wingdings" w:hAnsi="Wingdings" w:hint="default"/>
+        <w:sz w:val="20"/>
+      </w:rPr>
+    </w:lvl>
+    <w:lvl w:ilvl="8" w:tentative="1">
+      <w:start w:val="1"/>
+      <w:numFmt w:val="bullet"/>
+      <w:lvlText w:val=""/>
+      <w:lvlJc w:val="left"/>
+      <w:pPr>
+        <w:tabs>
+          <w:tab w:val="num" w:pos="6480"/>
+        </w:tabs>
+        <w:ind w:left="6480" w:hanging="360"/>
+      </w:pPr>
+      <w:rPr>
+        <w:rFonts w:ascii="Wingdings" w:hAnsi="Wingdings" w:hint="default"/>
+        <w:sz w:val="20"/>
+      </w:rPr>
+    </w:lvl>
+  </w:abstractNum>
+  <w:abstractNum w:abstractNumId="3" w15:restartNumberingAfterBreak="0">
     <w:nsid w:val="05F0718E"/>
     <w:multiLevelType w:val="hybridMultilevel"/>
     <w:tmpl w:val="4A1A4F00"/>
@@ -35119,7 +35296,7 @@
       </w:pPr>
     </w:lvl>
   </w:abstractNum>
-  <w:abstractNum w:abstractNumId="3" w15:restartNumberingAfterBreak="0">
+  <w:abstractNum w:abstractNumId="4" w15:restartNumberingAfterBreak="0">
     <w:nsid w:val="060409A3"/>
     <w:multiLevelType w:val="hybridMultilevel"/>
     <w:tmpl w:val="B5BC9B16"/>
@@ -35232,7 +35409,7 @@
       </w:rPr>
     </w:lvl>
   </w:abstractNum>
-  <w:abstractNum w:abstractNumId="4" w15:restartNumberingAfterBreak="0">
+  <w:abstractNum w:abstractNumId="5" w15:restartNumberingAfterBreak="0">
     <w:nsid w:val="196F6F0C"/>
     <w:multiLevelType w:val="hybridMultilevel"/>
     <w:tmpl w:val="C7FA758E"/>
@@ -35345,7 +35522,7 @@
       </w:rPr>
     </w:lvl>
   </w:abstractNum>
-  <w:abstractNum w:abstractNumId="5" w15:restartNumberingAfterBreak="0">
+  <w:abstractNum w:abstractNumId="6" w15:restartNumberingAfterBreak="0">
     <w:nsid w:val="1D6026A0"/>
     <w:multiLevelType w:val="hybridMultilevel"/>
     <w:tmpl w:val="B296B7F6"/>
@@ -35434,7 +35611,7 @@
       </w:pPr>
     </w:lvl>
   </w:abstractNum>
-  <w:abstractNum w:abstractNumId="6" w15:restartNumberingAfterBreak="0">
+  <w:abstractNum w:abstractNumId="7" w15:restartNumberingAfterBreak="0">
     <w:nsid w:val="208B3507"/>
     <w:multiLevelType w:val="hybridMultilevel"/>
     <w:tmpl w:val="0944D616"/>
@@ -35520,7 +35697,7 @@
       </w:pPr>
     </w:lvl>
   </w:abstractNum>
-  <w:abstractNum w:abstractNumId="7" w15:restartNumberingAfterBreak="0">
+  <w:abstractNum w:abstractNumId="8" w15:restartNumberingAfterBreak="0">
     <w:nsid w:val="22986CCC"/>
     <w:multiLevelType w:val="hybridMultilevel"/>
     <w:tmpl w:val="1DB288B8"/>
@@ -35633,7 +35810,7 @@
       </w:rPr>
     </w:lvl>
   </w:abstractNum>
-  <w:abstractNum w:abstractNumId="8" w15:restartNumberingAfterBreak="0">
+  <w:abstractNum w:abstractNumId="9" w15:restartNumberingAfterBreak="0">
     <w:nsid w:val="347E76A4"/>
     <w:multiLevelType w:val="hybridMultilevel"/>
     <w:tmpl w:val="B9A468DE"/>
@@ -35746,7 +35923,7 @@
       </w:rPr>
     </w:lvl>
   </w:abstractNum>
-  <w:abstractNum w:abstractNumId="9" w15:restartNumberingAfterBreak="0">
+  <w:abstractNum w:abstractNumId="10" w15:restartNumberingAfterBreak="0">
     <w:nsid w:val="35E711AA"/>
     <w:multiLevelType w:val="hybridMultilevel"/>
     <w:tmpl w:val="EC1A5092"/>
@@ -35836,7 +36013,7 @@
       </w:pPr>
     </w:lvl>
   </w:abstractNum>
-  <w:abstractNum w:abstractNumId="10" w15:restartNumberingAfterBreak="0">
+  <w:abstractNum w:abstractNumId="11" w15:restartNumberingAfterBreak="0">
     <w:nsid w:val="36285669"/>
     <w:multiLevelType w:val="hybridMultilevel"/>
     <w:tmpl w:val="5A76B6C8"/>
@@ -35949,7 +36126,7 @@
       </w:rPr>
     </w:lvl>
   </w:abstractNum>
-  <w:abstractNum w:abstractNumId="11" w15:restartNumberingAfterBreak="0">
+  <w:abstractNum w:abstractNumId="12" w15:restartNumberingAfterBreak="0">
     <w:nsid w:val="377413B6"/>
     <w:multiLevelType w:val="hybridMultilevel"/>
     <w:tmpl w:val="7718442C"/>
@@ -36038,7 +36215,7 @@
       </w:pPr>
     </w:lvl>
   </w:abstractNum>
-  <w:abstractNum w:abstractNumId="12" w15:restartNumberingAfterBreak="0">
+  <w:abstractNum w:abstractNumId="13" w15:restartNumberingAfterBreak="0">
     <w:nsid w:val="3A516E06"/>
     <w:multiLevelType w:val="hybridMultilevel"/>
     <w:tmpl w:val="6522376C"/>
@@ -36151,7 +36328,7 @@
       </w:rPr>
     </w:lvl>
   </w:abstractNum>
-  <w:abstractNum w:abstractNumId="13" w15:restartNumberingAfterBreak="0">
+  <w:abstractNum w:abstractNumId="14" w15:restartNumberingAfterBreak="0">
     <w:nsid w:val="3E323F61"/>
     <w:multiLevelType w:val="multilevel"/>
     <w:tmpl w:val="61C2E718"/>
@@ -36300,7 +36477,7 @@
       </w:rPr>
     </w:lvl>
   </w:abstractNum>
-  <w:abstractNum w:abstractNumId="14" w15:restartNumberingAfterBreak="0">
+  <w:abstractNum w:abstractNumId="15" w15:restartNumberingAfterBreak="0">
     <w:nsid w:val="42270C98"/>
     <w:multiLevelType w:val="hybridMultilevel"/>
     <w:tmpl w:val="5F104F54"/>
@@ -36389,7 +36566,7 @@
       </w:pPr>
     </w:lvl>
   </w:abstractNum>
-  <w:abstractNum w:abstractNumId="15" w15:restartNumberingAfterBreak="0">
+  <w:abstractNum w:abstractNumId="16" w15:restartNumberingAfterBreak="0">
     <w:nsid w:val="460B5B62"/>
     <w:multiLevelType w:val="hybridMultilevel"/>
     <w:tmpl w:val="F58451A4"/>
@@ -36502,7 +36679,7 @@
       </w:rPr>
     </w:lvl>
   </w:abstractNum>
-  <w:abstractNum w:abstractNumId="16" w15:restartNumberingAfterBreak="0">
+  <w:abstractNum w:abstractNumId="17" w15:restartNumberingAfterBreak="0">
     <w:nsid w:val="481A46D2"/>
     <w:multiLevelType w:val="hybridMultilevel"/>
     <w:tmpl w:val="BF52605C"/>
@@ -36591,7 +36768,7 @@
       </w:pPr>
     </w:lvl>
   </w:abstractNum>
-  <w:abstractNum w:abstractNumId="17" w15:restartNumberingAfterBreak="0">
+  <w:abstractNum w:abstractNumId="18" w15:restartNumberingAfterBreak="0">
     <w:nsid w:val="49D54725"/>
     <w:multiLevelType w:val="hybridMultilevel"/>
     <w:tmpl w:val="D4682208"/>
@@ -36680,7 +36857,7 @@
       </w:pPr>
     </w:lvl>
   </w:abstractNum>
-  <w:abstractNum w:abstractNumId="18" w15:restartNumberingAfterBreak="0">
+  <w:abstractNum w:abstractNumId="19" w15:restartNumberingAfterBreak="0">
     <w:nsid w:val="4A58578A"/>
     <w:multiLevelType w:val="multilevel"/>
     <w:tmpl w:val="485C894C"/>
@@ -36793,7 +36970,7 @@
       </w:pPr>
     </w:lvl>
   </w:abstractNum>
-  <w:abstractNum w:abstractNumId="19" w15:restartNumberingAfterBreak="0">
+  <w:abstractNum w:abstractNumId="20" w15:restartNumberingAfterBreak="0">
     <w:nsid w:val="4C46569D"/>
     <w:multiLevelType w:val="hybridMultilevel"/>
     <w:tmpl w:val="1B724710"/>
@@ -36905,7 +37082,7 @@
       </w:rPr>
     </w:lvl>
   </w:abstractNum>
-  <w:abstractNum w:abstractNumId="20" w15:restartNumberingAfterBreak="0">
+  <w:abstractNum w:abstractNumId="21" w15:restartNumberingAfterBreak="0">
     <w:nsid w:val="4FCB592D"/>
     <w:multiLevelType w:val="hybridMultilevel"/>
     <w:tmpl w:val="C096DFA4"/>
@@ -37018,7 +37195,7 @@
       </w:rPr>
     </w:lvl>
   </w:abstractNum>
-  <w:abstractNum w:abstractNumId="21" w15:restartNumberingAfterBreak="0">
+  <w:abstractNum w:abstractNumId="22" w15:restartNumberingAfterBreak="0">
     <w:nsid w:val="4FDB5932"/>
     <w:multiLevelType w:val="hybridMultilevel"/>
     <w:tmpl w:val="3C7AA6CC"/>
@@ -37131,7 +37308,7 @@
       </w:rPr>
     </w:lvl>
   </w:abstractNum>
-  <w:abstractNum w:abstractNumId="22" w15:restartNumberingAfterBreak="0">
+  <w:abstractNum w:abstractNumId="23" w15:restartNumberingAfterBreak="0">
     <w:nsid w:val="54A743E2"/>
     <w:multiLevelType w:val="hybridMultilevel"/>
     <w:tmpl w:val="BF52605C"/>
@@ -37220,7 +37397,7 @@
       </w:pPr>
     </w:lvl>
   </w:abstractNum>
-  <w:abstractNum w:abstractNumId="23" w15:restartNumberingAfterBreak="0">
+  <w:abstractNum w:abstractNumId="24" w15:restartNumberingAfterBreak="0">
     <w:nsid w:val="57151600"/>
     <w:multiLevelType w:val="hybridMultilevel"/>
     <w:tmpl w:val="277AF854"/>
@@ -37333,7 +37510,7 @@
       </w:rPr>
     </w:lvl>
   </w:abstractNum>
-  <w:abstractNum w:abstractNumId="24" w15:restartNumberingAfterBreak="0">
+  <w:abstractNum w:abstractNumId="25" w15:restartNumberingAfterBreak="0">
     <w:nsid w:val="5BB74276"/>
     <w:multiLevelType w:val="multilevel"/>
     <w:tmpl w:val="E7FE8080"/>
@@ -37446,7 +37623,7 @@
       </w:pPr>
     </w:lvl>
   </w:abstractNum>
-  <w:abstractNum w:abstractNumId="25" w15:restartNumberingAfterBreak="0">
+  <w:abstractNum w:abstractNumId="26" w15:restartNumberingAfterBreak="0">
     <w:nsid w:val="5D054507"/>
     <w:multiLevelType w:val="hybridMultilevel"/>
     <w:tmpl w:val="9D680BB0"/>
@@ -37559,7 +37736,7 @@
       </w:rPr>
     </w:lvl>
   </w:abstractNum>
-  <w:abstractNum w:abstractNumId="26" w15:restartNumberingAfterBreak="0">
+  <w:abstractNum w:abstractNumId="27" w15:restartNumberingAfterBreak="0">
     <w:nsid w:val="6188645E"/>
     <w:multiLevelType w:val="hybridMultilevel"/>
     <w:tmpl w:val="5F104F54"/>
@@ -37648,7 +37825,7 @@
       </w:pPr>
     </w:lvl>
   </w:abstractNum>
-  <w:abstractNum w:abstractNumId="27" w15:restartNumberingAfterBreak="0">
+  <w:abstractNum w:abstractNumId="28" w15:restartNumberingAfterBreak="0">
     <w:nsid w:val="64DF1616"/>
     <w:multiLevelType w:val="hybridMultilevel"/>
     <w:tmpl w:val="094617C4"/>
@@ -37761,7 +37938,7 @@
       </w:rPr>
     </w:lvl>
   </w:abstractNum>
-  <w:abstractNum w:abstractNumId="28" w15:restartNumberingAfterBreak="0">
+  <w:abstractNum w:abstractNumId="29" w15:restartNumberingAfterBreak="0">
     <w:nsid w:val="6906569C"/>
     <w:multiLevelType w:val="hybridMultilevel"/>
     <w:tmpl w:val="23946B24"/>
@@ -37874,7 +38051,7 @@
       </w:rPr>
     </w:lvl>
   </w:abstractNum>
-  <w:abstractNum w:abstractNumId="29" w15:restartNumberingAfterBreak="0">
+  <w:abstractNum w:abstractNumId="30" w15:restartNumberingAfterBreak="0">
     <w:nsid w:val="6AE51642"/>
     <w:multiLevelType w:val="hybridMultilevel"/>
     <w:tmpl w:val="09ECF84C"/>
@@ -37987,7 +38164,7 @@
       </w:rPr>
     </w:lvl>
   </w:abstractNum>
-  <w:abstractNum w:abstractNumId="30" w15:restartNumberingAfterBreak="0">
+  <w:abstractNum w:abstractNumId="31" w15:restartNumberingAfterBreak="0">
     <w:nsid w:val="79AD2D7A"/>
     <w:multiLevelType w:val="hybridMultilevel"/>
     <w:tmpl w:val="FCC011A2"/>
@@ -38077,7 +38254,7 @@
       </w:pPr>
     </w:lvl>
   </w:abstractNum>
-  <w:abstractNum w:abstractNumId="31" w15:restartNumberingAfterBreak="0">
+  <w:abstractNum w:abstractNumId="32" w15:restartNumberingAfterBreak="0">
     <w:nsid w:val="7C7207B2"/>
     <w:multiLevelType w:val="hybridMultilevel"/>
     <w:tmpl w:val="23167E9C"/>
@@ -38191,100 +38368,103 @@
     </w:lvl>
   </w:abstractNum>
   <w:num w:numId="1">
+    <w:abstractNumId w:val="8"/>
+  </w:num>
+  <w:num w:numId="2">
     <w:abstractNumId w:val="7"/>
   </w:num>
-  <w:num w:numId="2">
-    <w:abstractNumId w:val="6"/>
-  </w:num>
   <w:num w:numId="3">
-    <w:abstractNumId w:val="28"/>
+    <w:abstractNumId w:val="29"/>
   </w:num>
   <w:num w:numId="4">
-    <w:abstractNumId w:val="3"/>
+    <w:abstractNumId w:val="4"/>
   </w:num>
   <w:num w:numId="5">
-    <w:abstractNumId w:val="12"/>
+    <w:abstractNumId w:val="13"/>
   </w:num>
   <w:num w:numId="6">
-    <w:abstractNumId w:val="19"/>
+    <w:abstractNumId w:val="20"/>
   </w:num>
   <w:num w:numId="7">
-    <w:abstractNumId w:val="20"/>
+    <w:abstractNumId w:val="21"/>
   </w:num>
   <w:num w:numId="8">
     <w:abstractNumId w:val="1"/>
   </w:num>
   <w:num w:numId="9">
+    <w:abstractNumId w:val="32"/>
+  </w:num>
+  <w:num w:numId="10">
+    <w:abstractNumId w:val="26"/>
+  </w:num>
+  <w:num w:numId="11">
+    <w:abstractNumId w:val="16"/>
+  </w:num>
+  <w:num w:numId="12">
+    <w:abstractNumId w:val="5"/>
+  </w:num>
+  <w:num w:numId="13">
+    <w:abstractNumId w:val="9"/>
+  </w:num>
+  <w:num w:numId="14">
+    <w:abstractNumId w:val="24"/>
+  </w:num>
+  <w:num w:numId="15">
+    <w:abstractNumId w:val="14"/>
+  </w:num>
+  <w:num w:numId="16">
+    <w:abstractNumId w:val="28"/>
+  </w:num>
+  <w:num w:numId="17">
     <w:abstractNumId w:val="31"/>
   </w:num>
-  <w:num w:numId="10">
+  <w:num w:numId="18">
+    <w:abstractNumId w:val="6"/>
+  </w:num>
+  <w:num w:numId="19">
+    <w:abstractNumId w:val="30"/>
+  </w:num>
+  <w:num w:numId="20">
+    <w:abstractNumId w:val="27"/>
+  </w:num>
+  <w:num w:numId="21">
+    <w:abstractNumId w:val="17"/>
+  </w:num>
+  <w:num w:numId="22">
+    <w:abstractNumId w:val="19"/>
+  </w:num>
+  <w:num w:numId="23">
     <w:abstractNumId w:val="25"/>
   </w:num>
-  <w:num w:numId="11">
+  <w:num w:numId="24">
+    <w:abstractNumId w:val="18"/>
+  </w:num>
+  <w:num w:numId="25">
     <w:abstractNumId w:val="15"/>
   </w:num>
-  <w:num w:numId="12">
-    <w:abstractNumId w:val="4"/>
-  </w:num>
-  <w:num w:numId="13">
-    <w:abstractNumId w:val="8"/>
-  </w:num>
-  <w:num w:numId="14">
+  <w:num w:numId="26">
     <w:abstractNumId w:val="23"/>
   </w:num>
-  <w:num w:numId="15">
-    <w:abstractNumId w:val="13"/>
-  </w:num>
-  <w:num w:numId="16">
-    <w:abstractNumId w:val="27"/>
-  </w:num>
-  <w:num w:numId="17">
-    <w:abstractNumId w:val="30"/>
-  </w:num>
-  <w:num w:numId="18">
-    <w:abstractNumId w:val="5"/>
-  </w:num>
-  <w:num w:numId="19">
-    <w:abstractNumId w:val="29"/>
-  </w:num>
-  <w:num w:numId="20">
-    <w:abstractNumId w:val="26"/>
-  </w:num>
-  <w:num w:numId="21">
-    <w:abstractNumId w:val="16"/>
-  </w:num>
-  <w:num w:numId="22">
-    <w:abstractNumId w:val="18"/>
-  </w:num>
-  <w:num w:numId="23">
-    <w:abstractNumId w:val="24"/>
-  </w:num>
-  <w:num w:numId="24">
-    <w:abstractNumId w:val="17"/>
-  </w:num>
-  <w:num w:numId="25">
-    <w:abstractNumId w:val="14"/>
-  </w:num>
-  <w:num w:numId="26">
-    <w:abstractNumId w:val="22"/>
-  </w:num>
   <w:num w:numId="27">
-    <w:abstractNumId w:val="2"/>
+    <w:abstractNumId w:val="3"/>
   </w:num>
   <w:num w:numId="28">
-    <w:abstractNumId w:val="21"/>
+    <w:abstractNumId w:val="22"/>
   </w:num>
   <w:num w:numId="29">
     <w:abstractNumId w:val="0"/>
   </w:num>
   <w:num w:numId="30">
-    <w:abstractNumId w:val="9"/>
+    <w:abstractNumId w:val="10"/>
   </w:num>
   <w:num w:numId="31">
+    <w:abstractNumId w:val="12"/>
+  </w:num>
+  <w:num w:numId="32">
     <w:abstractNumId w:val="11"/>
   </w:num>
-  <w:num w:numId="32">
-    <w:abstractNumId w:val="10"/>
+  <w:num w:numId="33">
+    <w:abstractNumId w:val="2"/>
   </w:num>
 </w:numbering>
 </file>
